--- a/communication/Hussey - 2023 - data is not available upon request.docx
+++ b/communication/Hussey - 2023 - data is not available upon request.docx
@@ -1,6 +1,6 @@
 
 <file path=word/document.xml><?xml version="1.0" encoding="utf-8"?>
-<w:document xmlns:wpc="http://schemas.microsoft.com/office/word/2010/wordprocessingCanvas" xmlns:cx="http://schemas.microsoft.com/office/drawing/2014/chartex" xmlns:cx1="http://schemas.microsoft.com/office/drawing/2015/9/8/chartex" xmlns:cx2="http://schemas.microsoft.com/office/drawing/2015/10/21/chartex" xmlns:cx3="http://schemas.microsoft.com/office/drawing/2016/5/9/chartex" xmlns:cx4="http://schemas.microsoft.com/office/drawing/2016/5/10/chartex" xmlns:cx5="http://schemas.microsoft.com/office/drawing/2016/5/11/chartex" xmlns:cx6="http://schemas.microsoft.com/office/drawing/2016/5/12/chartex" xmlns:cx7="http://schemas.microsoft.com/office/drawing/2016/5/13/chartex" xmlns:cx8="http://schemas.microsoft.com/office/drawing/2016/5/14/chartex" xmlns:mc="http://schemas.openxmlformats.org/markup-compatibility/2006" xmlns:aink="http://schemas.microsoft.com/office/drawing/2016/ink" xmlns:am3d="http://schemas.microsoft.com/office/drawing/2017/model3d" xmlns:o="urn:schemas-microsoft-com:office:office" xmlns:oel="http://schemas.microsoft.com/office/2019/extlst" xmlns:r="http://schemas.openxmlformats.org/officeDocument/2006/relationships" xmlns:m="http://schemas.openxmlformats.org/officeDocument/2006/math" xmlns:v="urn:schemas-microsoft-com:vml" xmlns:wp14="http://schemas.microsoft.com/office/word/2010/wordprocessingDrawing" xmlns:wp="http://schemas.openxmlformats.org/drawingml/2006/wordprocessingDrawing" xmlns:w10="urn:schemas-microsoft-com:office:word" xmlns:w="http://schemas.openxmlformats.org/wordprocessingml/2006/main" xmlns:w14="http://schemas.microsoft.com/office/word/2010/wordml" xmlns:w15="http://schemas.microsoft.com/office/word/2012/wordml" xmlns:w16cex="http://schemas.microsoft.com/office/word/2018/wordml/cex" xmlns:w16cid="http://schemas.microsoft.com/office/word/2016/wordml/cid" xmlns:w16="http://schemas.microsoft.com/office/word/2018/wordml" xmlns:w16sdtdh="http://schemas.microsoft.com/office/word/2020/wordml/sdtdatahash" xmlns:w16se="http://schemas.microsoft.com/office/word/2015/wordml/symex" xmlns:wpg="http://schemas.microsoft.com/office/word/2010/wordprocessingGroup" xmlns:wpi="http://schemas.microsoft.com/office/word/2010/wordprocessingInk" xmlns:wne="http://schemas.microsoft.com/office/word/2006/wordml" xmlns:wps="http://schemas.microsoft.com/office/word/2010/wordprocessingShape" mc:Ignorable="w14 w15 w16se w16cid w16 w16cex w16sdtdh wp14">
+<w:document xmlns:wpc="http://schemas.microsoft.com/office/word/2010/wordprocessingCanvas" xmlns:cx="http://schemas.microsoft.com/office/drawing/2014/chartex" xmlns:cx1="http://schemas.microsoft.com/office/drawing/2015/9/8/chartex" xmlns:cx2="http://schemas.microsoft.com/office/drawing/2015/10/21/chartex" xmlns:cx3="http://schemas.microsoft.com/office/drawing/2016/5/9/chartex" xmlns:cx4="http://schemas.microsoft.com/office/drawing/2016/5/10/chartex" xmlns:cx5="http://schemas.microsoft.com/office/drawing/2016/5/11/chartex" xmlns:cx6="http://schemas.microsoft.com/office/drawing/2016/5/12/chartex" xmlns:cx7="http://schemas.microsoft.com/office/drawing/2016/5/13/chartex" xmlns:cx8="http://schemas.microsoft.com/office/drawing/2016/5/14/chartex" xmlns:mc="http://schemas.openxmlformats.org/markup-compatibility/2006" xmlns:aink="http://schemas.microsoft.com/office/drawing/2016/ink" xmlns:am3d="http://schemas.microsoft.com/office/drawing/2017/model3d" xmlns:o="urn:schemas-microsoft-com:office:office" xmlns:oel="http://schemas.microsoft.com/office/2019/extlst" xmlns:r="http://schemas.openxmlformats.org/officeDocument/2006/relationships" xmlns:m="http://schemas.openxmlformats.org/officeDocument/2006/math" xmlns:v="urn:schemas-microsoft-com:vml" xmlns:wp14="http://schemas.microsoft.com/office/word/2010/wordprocessingDrawing" xmlns:wp="http://schemas.openxmlformats.org/drawingml/2006/wordprocessingDrawing" xmlns:w10="urn:schemas-microsoft-com:office:word" xmlns:w="http://schemas.openxmlformats.org/wordprocessingml/2006/main" xmlns:w14="http://schemas.microsoft.com/office/word/2010/wordml" xmlns:w15="http://schemas.microsoft.com/office/word/2012/wordml" xmlns:w16cex="http://schemas.microsoft.com/office/word/2018/wordml/cex" xmlns:w16cid="http://schemas.microsoft.com/office/word/2016/wordml/cid" xmlns:w16="http://schemas.microsoft.com/office/word/2018/wordml" xmlns:w16du="http://schemas.microsoft.com/office/word/2023/wordml/word16du" xmlns:w16sdtdh="http://schemas.microsoft.com/office/word/2020/wordml/sdtdatahash" xmlns:w16se="http://schemas.microsoft.com/office/word/2015/wordml/symex" xmlns:wpg="http://schemas.microsoft.com/office/word/2010/wordprocessingGroup" xmlns:wpi="http://schemas.microsoft.com/office/word/2010/wordprocessingInk" xmlns:wne="http://schemas.microsoft.com/office/word/2006/wordml" xmlns:wps="http://schemas.microsoft.com/office/word/2010/wordprocessingShape" mc:Ignorable="w14 w15 w16se w16cid w16 w16cex w16sdtdh wp14">
   <w:body>
     <w:p>
       <w:pPr>
@@ -135,7 +135,7 @@
         <w:t>nly 1</w:t>
       </w:r>
       <w:r>
-        <w:t>4</w:t>
+        <w:t>5</w:t>
       </w:r>
       <w:r>
         <w:t xml:space="preserve">% of articles’ authors provided data </w:t>
@@ -165,13 +165,13 @@
         <w:t xml:space="preserve">only </w:t>
       </w:r>
       <w:r>
-        <w:t>6</w:t>
+        <w:t>11</w:t>
       </w:r>
       <w:r>
         <w:t>% (</w:t>
       </w:r>
       <w:r>
-        <w:t>1</w:t>
+        <w:t>2</w:t>
       </w:r>
       <w:r>
         <w:t xml:space="preserve">/18) </w:t>
@@ -183,7 +183,7 @@
         <w:t xml:space="preserve">articles </w:t>
       </w:r>
       <w:r>
-        <w:t xml:space="preserve">that stated </w:t>
+        <w:t xml:space="preserve">which stated that </w:t>
       </w:r>
       <w:r>
         <w:t>‘</w:t>
@@ -320,7 +320,10 @@
         <w:footnoteReference w:id="1"/>
       </w:r>
       <w:r>
-        <w:t xml:space="preserve"> available upon request. Naturally, policies also allow for situations where it is not possible to share the data for stated reasons. These policies therefore build on the same principle that many funding organisations have built their data sharing policies around, namely that data should be “as open as possible, and as closed as necessary” </w:t>
+        <w:t xml:space="preserve"> available upon request. Naturally, policies also allow for situations where it is not possible to share the data for stated reasons. These policies therefore build on the same principle that many funding organisations have built their data sharing policies </w:t>
+      </w:r>
+      <w:r>
+        <w:t xml:space="preserve">around, namely that data should be “as open as possible, and as closed as necessary” </w:t>
       </w:r>
       <w:r>
         <w:fldChar w:fldCharType="begin"/>
@@ -543,6 +546,7 @@
         <w:t xml:space="preserve">, </w:t>
       </w:r>
       <w:r>
+        <w:lastRenderedPageBreak/>
         <w:t>among articles that included a statement that data was available upon request</w:t>
       </w:r>
       <w:r>
@@ -634,11 +638,7 @@
         <w:t xml:space="preserve">the </w:t>
       </w:r>
       <w:r>
-        <w:t xml:space="preserve">number of </w:t>
-      </w:r>
-      <w:r>
-        <w:lastRenderedPageBreak/>
-        <w:t xml:space="preserve">reporting errors detected in the published article </w:t>
+        <w:t xml:space="preserve">number of reporting errors detected in the published article </w:t>
       </w:r>
       <w:r>
         <w:fldChar w:fldCharType="begin"/>
@@ -1747,7 +1747,10 @@
       </w:r>
       <w:proofErr w:type="spellEnd"/>
       <w:r>
-        <w:t xml:space="preserve"> databases). Full details of that systematic search, including Boolean search strings, all materials necessary to reproduce, reuse, or update the search, all data, and R code to reproduce the analyses are available in that manuscript </w:t>
+        <w:t xml:space="preserve"> databases). Full details of that systematic search, including Boolean search strings, all materials necessary to reproduce, reuse, or update the search, all data, and R code to reproduce the analyses are </w:t>
+      </w:r>
+      <w:r>
+        <w:t xml:space="preserve">available in that manuscript </w:t>
       </w:r>
       <w:r>
         <w:fldChar w:fldCharType="begin"/>
@@ -1970,13 +1973,31 @@
     <w:p/>
     <w:p>
       <w:pPr>
-        <w:pStyle w:val="figureandtablename"/>
-      </w:pPr>
-      <w:r>
+        <w:ind w:firstLine="0"/>
+        <w:jc w:val="left"/>
         <w:rPr>
           <w:b/>
           <w:bCs/>
         </w:rPr>
+      </w:pPr>
+      <w:r>
+        <w:rPr>
+          <w:b/>
+          <w:bCs/>
+        </w:rPr>
+        <w:br w:type="page"/>
+      </w:r>
+    </w:p>
+    <w:p>
+      <w:pPr>
+        <w:pStyle w:val="figureandtablename"/>
+      </w:pPr>
+      <w:r>
+        <w:rPr>
+          <w:b/>
+          <w:bCs/>
+        </w:rPr>
+        <w:lastRenderedPageBreak/>
         <w:t>Figure 1.</w:t>
       </w:r>
       <w:r>
@@ -2049,11 +2070,7 @@
     </w:p>
     <w:p>
       <w:r>
-        <w:t xml:space="preserve">Of the 52 articles, 21 (40.4%) contained a data sharing statement. Encouragingly, the proportion of articles increased from 0% in 2018 to 100% in 2022 (see Figure 1). It is worth noting that it is difficult to define a precise date when these policies came into effect. For example, from speaking the editor of JCBS, these policies were progressively rolled out through the </w:t>
-      </w:r>
-      <w:r>
-        <w:lastRenderedPageBreak/>
-        <w:t xml:space="preserve">different levels of the journal’s article handling processes over time. Regardless, results demonstrate that data sharing statements have moved from absent to ubiquitous across these years. </w:t>
+        <w:t xml:space="preserve">Of the 52 articles, 21 (40.4%) contained a data sharing statement. Encouragingly, the proportion of articles increased from 0% in 2018 to 100% in 2022 (see Figure 1). It is worth noting that it is difficult to define a precise date when these policies came into effect. For example, from speaking the editor of JCBS, these policies were progressively rolled out through the different levels of the journal’s article handling processes over time. Regardless, results demonstrate that data sharing statements have moved from absent to ubiquitous across these years. </w:t>
       </w:r>
     </w:p>
     <w:p>
@@ -2087,10 +2104,10 @@
         <w:t xml:space="preserve">request to </w:t>
       </w:r>
       <w:r>
-        <w:t>every corresponding author</w:t>
-      </w:r>
-      <w:r>
-        <w:t xml:space="preserve"> via email</w:t>
+        <w:t xml:space="preserve">authors of every article </w:t>
+      </w:r>
+      <w:r>
+        <w:t>via email</w:t>
       </w:r>
       <w:r>
         <w:t xml:space="preserve">. </w:t>
@@ -2117,6 +2134,8 @@
       <w:r>
         <w:t xml:space="preserve">). In summary, it stated that I wished to obtain the data from publications using the IRAP published in the last 5 years; that data would be screened for any personally identifying information and then posted to a project on the Open Science Framework; and that I hoped that authors could reply within two weeks to indicate whether they are able and willing to share the data. </w:t>
       </w:r>
+    </w:p>
+    <w:p>
       <w:r>
         <w:t>In some cases, authors replied that they could not allow data to be made public, in which cases I replied that I was also willing to obtain the data and not make it public. I also noted that I was willing to sign any data sharing agreements that authors felt were necessary.</w:t>
       </w:r>
@@ -2126,320 +2145,293 @@
     </w:p>
     <w:p>
       <w:r>
-        <w:t xml:space="preserve">Email addresses were obtained from the article PDFs in the first instance. This was supplemented with internet and social media searches for current email addresses. </w:t>
-      </w:r>
-      <w:r>
-        <w:t>If I knew them personally, I also contacted one or more senior authors</w:t>
-      </w:r>
-      <w:r>
-        <w:t xml:space="preserve">. </w:t>
-      </w:r>
-      <w:r>
-        <w:t>This was the case for the ma</w:t>
-      </w:r>
-      <w:r>
-        <w:t xml:space="preserve">ny articles, given that IRAP research community is quite small and dominated by a small number of authors </w:t>
-      </w:r>
-      <w:r>
+        <w:t xml:space="preserve">In the first instance I attempted to contact the corresponding author using the email listed in the published article. If I did not receive a response offering to share the data, I then contacted the apparent senior author. If I again did not receive a response, I contacted other authors starting with the senior author. In many cases, authors instructed me to speak to other co-authors to obtain the data. This was therefore a highly </w:t>
+      </w:r>
+      <w:r>
+        <w:t xml:space="preserve">iterative process of sending email request. At least two co-authors of every article were contacted. In some cases, authors stated that they would share their data but did not follow through. In order to define an study endpoint, results were finalised </w:t>
+      </w:r>
+      <w:commentRangeStart w:id="0"/>
+      <w:r>
+        <w:t>60 days after sending the first email to each author</w:t>
+      </w:r>
+      <w:commentRangeEnd w:id="0"/>
+      <w:r>
+        <w:rPr>
+          <w:rStyle w:val="CommentReference"/>
+        </w:rPr>
+        <w:commentReference w:id="0"/>
+      </w:r>
+      <w:r>
+        <w:t xml:space="preserve">. This number was based on previous work by </w:t>
+      </w:r>
+      <w:r>
+        <w:rPr>
+          <w:noProof/>
+        </w:rPr>
+        <w:t xml:space="preserve">Tedersoo and colleagues </w:t>
+      </w:r>
+      <w:r>
+        <w:rPr>
+          <w:noProof/>
+        </w:rPr>
         <w:fldChar w:fldCharType="begin"/>
       </w:r>
       <w:r>
-        <w:instrText xml:space="preserve"> ADDIN ZOTERO_ITEM CSL_CITATION {"citationID":"EsMscWy0","properties":{"formattedCitation":"(for authorship analysis, see Hussey, 2022)","plainCitation":"(for authorship analysis, see Hussey, 2022)","noteIndex":0},"citationItems":[{"id":15232,"uris":["http://zotero.org/users/1687755/items/8AY5SY46"],"itemData":{"id":15232,"type":"article","abstract":"Barnes-Holmes &amp; Harte (2022) recently provided an account of the history of the development and use of the Implicit Relational Assessment Procedure (IRAP), and used this account as a springboard for suggestions for future research. Unfortunately, their core assertions are at odds with the published scientific record. This raises questions about the reliability of their recommendations. This reply uses a systematic review of the published IRAP literature to show that, contrary to Barnes-Holmes &amp; Harte</w:instrText>
-      </w:r>
-      <w:r>
-        <w:rPr>
-          <w:rFonts w:hint="eastAsia"/>
-        </w:rPr>
-        <w:instrText>’</w:instrText>
-      </w:r>
-      <w:r>
-        <w:instrText xml:space="preserve">s (2022) account, (1) Barnes-Holmes repeatedly and explicitly stated that the IRAP is an implicit measure, and (2) Barnes-Holmes did not </w:instrText>
-      </w:r>
-      <w:r>
-        <w:rPr>
-          <w:rFonts w:hint="eastAsia"/>
-        </w:rPr>
-        <w:instrText>“</w:instrText>
-      </w:r>
-      <w:r>
-        <w:instrText>lose control</w:instrText>
-      </w:r>
-      <w:r>
-        <w:rPr>
-          <w:rFonts w:hint="eastAsia"/>
-        </w:rPr>
-        <w:instrText>”</w:instrText>
-      </w:r>
-      <w:r>
-        <w:instrText xml:space="preserve"> of the task. Rather, he and his research group have produced the majority of all IRAP publications. The credibility of Barnes-Holmes &amp; Harte</w:instrText>
-      </w:r>
-      <w:r>
-        <w:rPr>
-          <w:rFonts w:hint="eastAsia"/>
-        </w:rPr>
-        <w:instrText>’</w:instrText>
-      </w:r>
-      <w:r>
-        <w:instrText>s (2022) suggestions regarding the future of the IRAP is undermined by their inaccurate account of its past. However, their analogy with Frankenstein</w:instrText>
-      </w:r>
-      <w:r>
-        <w:rPr>
-          <w:rFonts w:hint="eastAsia"/>
-        </w:rPr>
-        <w:instrText>’</w:instrText>
-      </w:r>
-      <w:r>
-        <w:instrText>s monster still holds, albeit under an alternative and correct reading of Shelly</w:instrText>
-      </w:r>
-      <w:r>
-        <w:rPr>
-          <w:rFonts w:hint="eastAsia"/>
-        </w:rPr>
-        <w:instrText>’</w:instrText>
-      </w:r>
-      <w:r>
-        <w:instrText xml:space="preserve">s novel as a cautionary tale about scientific recklessness.","DOI":"10.31234/osf.io/qmg6s","language":"en-us","publisher":"PsyArXiv","source":"OSF Preprints","title":"Reply to Barnes-Holmes &amp; Harte (2022) </w:instrText>
-      </w:r>
-      <w:r>
-        <w:rPr>
-          <w:rFonts w:hint="eastAsia"/>
-        </w:rPr>
-        <w:instrText>“</w:instrText>
-      </w:r>
-      <w:r>
-        <w:instrText>The IRAP as a Measure of Implicit Cognition: A Case of Frankenstein</w:instrText>
-      </w:r>
-      <w:r>
-        <w:rPr>
-          <w:rFonts w:hint="eastAsia"/>
-        </w:rPr>
-        <w:instrText>’</w:instrText>
-      </w:r>
-      <w:r>
-        <w:instrText>s Monster</w:instrText>
-      </w:r>
-      <w:r>
-        <w:rPr>
-          <w:rFonts w:hint="eastAsia"/>
-        </w:rPr>
-        <w:instrText>”</w:instrText>
-      </w:r>
-      <w:r>
-        <w:instrText xml:space="preserve">","title-short":"Reply to Barnes-Holmes &amp; Harte (2022) </w:instrText>
-      </w:r>
-      <w:r>
-        <w:rPr>
-          <w:rFonts w:hint="eastAsia"/>
-        </w:rPr>
-        <w:instrText>“</w:instrText>
-      </w:r>
-      <w:r>
-        <w:instrText xml:space="preserve">The IRAP as a Measure of Implicit Cognition","URL":"https://psyarxiv.com/qmg6s/","author":[{"family":"Hussey","given":"Ian"}],"accessed":{"date-parts":[["2023",1,2]]},"issued":{"date-parts":[["2022",10,5]]}},"label":"page","prefix":"for authorship analysis, see "}],"schema":"https://github.com/citation-style-language/schema/raw/master/csl-citation.json"} </w:instrText>
-      </w:r>
-      <w:r>
+        <w:rPr>
+          <w:noProof/>
+        </w:rPr>
+        <w:instrText xml:space="preserve"> ADDIN ZOTERO_ITEM CSL_CITATION {"citationID":"5PRzdBCt","properties":{"formattedCitation":"(2021)","plainCitation":"(2021)","noteIndex":0},"citationItems":[{"id":17098,"uris":["http://zotero.org/users/1687755/items/MUEEULRW"],"itemData":{"id":17098,"type":"article-journal","abstract":"Data sharing is one of the cornerstones of modern science that enables large-scale analyses and reproducibility. We evaluated data availability in research articles across nine disciplines in Nature and Science magazines and recorded corresponding authors’ concerns, requests and reasons for declining data sharing. Although data sharing has improved in the last decade and particularly in recent years, data availability and willingness to share data still differ greatly among disciplines. We observed that statements of data availability upon (reasonable) request are inefficient and should not be allowed by journals. To improve data sharing at the time of manuscript acceptance, researchers should be better motivated to release their data with real benefits such as recognition, or bonus points in grant and job applications. We recommend that data management costs should be covered by funding agencies; publicly available research data ought to be included in the evaluation of applications; and surveillance of data sharing should be enforced by both academic publishers and funders. These cross-discipline survey data are available from the plutoF repository.","container-title":"Scientific Data","DOI":"10.1038/s41597-021-00981-0","ISSN":"2052-4463","issue":"1","journalAbbreviation":"Sci Data","language":"en","license":"2021 The Author(s)","note":"number: 1\npublisher: Nature Publishing Group","page":"192","source":"www.nature.com","title":"Data sharing practices and data availability upon request differ across scientific disciplines","volume":"8","author":[{"family":"Tedersoo","given":"Leho"},{"family":"Küngas","given":"Rainer"},{"family":"Oras","given":"Ester"},{"family":"Köster","given":"Kajar"},{"family":"Eenmaa","given":"Helen"},{"family":"Leijen","given":"Äli"},{"family":"Pedaste","given":"Margus"},{"family":"Raju","given":"Marju"},{"family":"Astapova","given":"Anastasiya"},{"family":"Lukner","given":"Heli"},{"family":"Kogermann","given":"Karin"},{"family":"Sepp","given":"Tuul"}],"issued":{"date-parts":[["2021",7,27]]}},"label":"page","suppress-author":true}],"schema":"https://github.com/citation-style-language/schema/raw/master/csl-citation.json"} </w:instrText>
+      </w:r>
+      <w:r>
+        <w:rPr>
+          <w:noProof/>
+        </w:rPr>
         <w:fldChar w:fldCharType="separate"/>
       </w:r>
       <w:r>
         <w:rPr>
           <w:noProof/>
         </w:rPr>
-        <w:t>(for authorship analysis, see Hussey, 2022)</w:t>
-      </w:r>
-      <w:r>
+        <w:t>(2021)</w:t>
+      </w:r>
+      <w:r>
+        <w:rPr>
+          <w:noProof/>
+        </w:rPr>
         <w:fldChar w:fldCharType="end"/>
       </w:r>
       <w:r>
-        <w:t xml:space="preserve">. </w:t>
-      </w:r>
-      <w:r>
-        <w:t xml:space="preserve">In some cases, I asked senior authors if they had up to date contact details for corresponding authors, but none were provided. </w:t>
-      </w:r>
-      <w:r>
-        <w:t>If</w:t>
-      </w:r>
-      <w:r>
-        <w:t xml:space="preserve"> I did</w:t>
-      </w:r>
-      <w:r>
-        <w:t xml:space="preserve"> not </w:t>
-      </w:r>
-      <w:r>
-        <w:t xml:space="preserve">receive replies within two weeks, I </w:t>
-      </w:r>
-      <w:r>
-        <w:t xml:space="preserve">again searched for contact details of other </w:t>
-      </w:r>
-      <w:r>
-        <w:t>co-authors</w:t>
-      </w:r>
-      <w:r>
-        <w:t xml:space="preserve"> and attempted to contact them</w:t>
-      </w:r>
-      <w:r>
-        <w:t>.</w:t>
+        <w:rPr>
+          <w:noProof/>
+        </w:rPr>
+        <w:t xml:space="preserve"> who demonstrated that authors who shared data upon request tend to do so relatively quickly, with the probability of data being shared per day of waiting falling rapidly over time (50% within 15 days, c.85% within 30 days, c.97% within 60 days). </w:t>
+      </w:r>
+    </w:p>
+    <w:p>
+      <w:commentRangeStart w:id="1"/>
+      <w:r>
+        <w:t xml:space="preserve">Aggregating results across all co-authors of each article, I received a reply to my email in </w:t>
+      </w:r>
+      <w:r>
+        <w:t>82.7</w:t>
+      </w:r>
+      <w:r>
+        <w:t>%</w:t>
+      </w:r>
+      <w:r>
+        <w:t xml:space="preserve"> of cases (</w:t>
+      </w:r>
+      <w:r>
+        <w:t>43</w:t>
+      </w:r>
+      <w:r>
+        <w:t xml:space="preserve"> articles). </w:t>
+      </w:r>
+      <w:r>
+        <w:t xml:space="preserve">Authors reported being able and willing to share their data in </w:t>
+      </w:r>
+      <w:r>
+        <w:t>30.8</w:t>
+      </w:r>
+      <w:r>
+        <w:t>% of cases (</w:t>
+      </w:r>
+      <w:r>
+        <w:t>1</w:t>
+      </w:r>
+      <w:r>
+        <w:t>6</w:t>
+      </w:r>
+      <w:r>
+        <w:t xml:space="preserve"> articles). Authors actually shared their data in </w:t>
+      </w:r>
+      <w:r>
+        <w:t>1</w:t>
+      </w:r>
+      <w:r>
+        <w:t>5.4</w:t>
+      </w:r>
+      <w:r>
+        <w:t>%</w:t>
+      </w:r>
+      <w:r>
+        <w:t xml:space="preserve"> of cases (</w:t>
+      </w:r>
+      <w:r>
+        <w:t>8</w:t>
+      </w:r>
+      <w:r>
+        <w:t xml:space="preserve"> articles). </w:t>
+      </w:r>
+      <w:commentRangeEnd w:id="1"/>
+      <w:r>
+        <w:rPr>
+          <w:rStyle w:val="CommentReference"/>
+        </w:rPr>
+        <w:commentReference w:id="1"/>
+      </w:r>
+    </w:p>
+    <w:p>
+      <w:r>
+        <w:t>It is also useful to consider data sharing in just the subset of articles that included data availability statements. I make a distinction between actual sharing at time of publication (e.g., a URL included in the article that links to a data repository containing the data for the study, or reference to supplementary materials published alongside the article) and promissory data sharing (e.g., a statement that data is available upon request, or upon ‘reasonable’ request).</w:t>
       </w:r>
       <w:r>
         <w:t xml:space="preserve"> </w:t>
       </w:r>
     </w:p>
     <w:p>
-      <w:commentRangeStart w:id="0"/>
-      <w:r>
-        <w:t xml:space="preserve">Aggregating results across all co-authors of each article, I received a reply to my email in </w:t>
-      </w:r>
-      <w:r>
-        <w:t>73.3</w:t>
-      </w:r>
-      <w:r>
-        <w:t>%</w:t>
-      </w:r>
-      <w:r>
-        <w:t xml:space="preserve"> of cases (3</w:t>
-      </w:r>
-      <w:r>
-        <w:t>8</w:t>
-      </w:r>
-      <w:r>
-        <w:t xml:space="preserve"> articles). </w:t>
-      </w:r>
-      <w:r>
-        <w:t>Authors reported being able and willing to share their data in 1</w:t>
-      </w:r>
-      <w:r>
-        <w:t>9.2</w:t>
-      </w:r>
-      <w:r>
-        <w:t>% of cases (</w:t>
-      </w:r>
-      <w:r>
-        <w:t>10</w:t>
-      </w:r>
-      <w:r>
-        <w:t xml:space="preserve"> articles). Authors actually shared their data in </w:t>
-      </w:r>
-      <w:r>
-        <w:t>13.5</w:t>
-      </w:r>
-      <w:r>
-        <w:t>%</w:t>
-      </w:r>
-      <w:r>
-        <w:t xml:space="preserve"> of cases (</w:t>
+      <w:r>
+        <w:t>Three articles’ data sharing statements represented claims of actual data sharing. Of those two actually provided the data (both via links to the Open Science Framework or ResearchGate). One article stated that</w:t>
+      </w:r>
+      <w:r>
+        <w:t xml:space="preserve"> “All</w:t>
+      </w:r>
+      <w:r>
+        <w:t xml:space="preserve"> data generated or </w:t>
+      </w:r>
+      <w:r>
+        <w:t>analysed</w:t>
+      </w:r>
+      <w:r>
+        <w:t xml:space="preserve"> during this study are included in this article and its supplementary information files</w:t>
+      </w:r>
+      <w:r>
+        <w:t xml:space="preserve">” </w:t>
+      </w:r>
+      <w:r>
+        <w:fldChar w:fldCharType="begin"/>
+      </w:r>
+      <w:r>
+        <w:instrText xml:space="preserve"> ADDIN ZOTERO_ITEM CSL_CITATION {"citationID":"GXJLkDhB","properties":{"formattedCitation":"(Murphy et al., 2022)","plainCitation":"(Murphy et al., 2022)","noteIndex":0},"citationItems":[{"id":14208,"uris":["http://zotero.org/users/1687755/items/PYADQXZL"],"itemData":{"id":14208,"type":"article-journal","abstract":"Recent research has indicated that the results of the implicit relational assessment procedure (IRAP) may be affected by certain facets of the measure. The current research explores the use of response options in the IRAP and their potential influence on the responding of college students (N = 40) across two similar IRAPs. The IRAPs differed solely in the different types of response option used: contextually cued relational responses (C-rels) or relational coherence indicators (RCIs). The terms “same”/”opposite” served as C-rel response options whereas the RCI response options were “right”/”wrong.” The expected IRAP effect was evident on D-scores from both IRAPs. This effect was shown to be stronger when C-rel response options were used (Wilk's Lambda = .86, F (1, 36) = 6.05, p = .02, eta(2)(p) = .14.), however, there was no statistically significant effect shown for the order of their presentation, nor were any other interaction effects detected. Potential implications and possible avenues for future research are discussed.","container-title":"The Psychological Record","DOI":"10.1007/s40732-022-00512-2","ISSN":"0033-2933","issue":"7","language":"English","note":"publisher-place: ONE NEW YORK PLAZA, SUITE 4600, NEW YORK, NY, UNITED STATES\npublisher: SPRINGER\ntype: Article; Early Access","title":"The role of relational contextual cues versus relational coherence indicators as response options on the Implicit Relational Assessment Procedure","volume":"72","author":[{"family":"Murphy","given":"Carol"},{"family":"Maloney","given":"Emma"},{"family":"Kelly","given":"Michelle"}],"issued":{"date-parts":[["2022"]]}}}],"schema":"https://github.com/citation-style-language/schema/raw/master/csl-citation.json"} </w:instrText>
+      </w:r>
+      <w:r>
+        <w:fldChar w:fldCharType="separate"/>
+      </w:r>
+      <w:r>
+        <w:rPr>
+          <w:noProof/>
+        </w:rPr>
+        <w:t>(Murphy et al., 2022)</w:t>
+      </w:r>
+      <w:r>
+        <w:fldChar w:fldCharType="end"/>
+      </w:r>
+      <w:r>
+        <w:t xml:space="preserve">. However, no such supplementary materials were available on the journal’s website. </w:t>
+      </w:r>
+      <w:r>
+        <w:t>66.</w:t>
       </w:r>
       <w:r>
         <w:t>7</w:t>
       </w:r>
       <w:r>
-        <w:t xml:space="preserve"> articles). </w:t>
-      </w:r>
-      <w:commentRangeEnd w:id="0"/>
-      <w:r>
-        <w:rPr>
-          <w:rStyle w:val="CommentReference"/>
-        </w:rPr>
-        <w:commentReference w:id="0"/>
-      </w:r>
-    </w:p>
-    <w:p>
-      <w:r>
-        <w:t>It is also useful to consider data sharing in just the subset of articles that included data availability statements. I make a distinction between actual sharing at time of publication (e.g., a URL included in the article that links to a data repository containing the data for the study, or reference to supplementary materials published alongside the article) and promissory data sharing (e.g., a statement that data is available upon request, or upon ‘reasonable’ request).</w:t>
+        <w:t xml:space="preserve">% of articles with data sharing statements implying actual data sharing at time of publication shared data without </w:t>
+      </w:r>
+      <w:r>
+        <w:t xml:space="preserve">the </w:t>
+      </w:r>
+      <w:r>
+        <w:t>need to contact the authors.</w:t>
+      </w:r>
+    </w:p>
+    <w:p>
+      <w:r>
+        <w:t xml:space="preserve">Eighteen articles </w:t>
+      </w:r>
+      <w:r>
+        <w:t>with promissory data sharing statements were found</w:t>
+      </w:r>
+      <w:r>
+        <w:t xml:space="preserve"> (e.g., stated that data was available upon request).</w:t>
+      </w:r>
+      <w:r>
+        <w:t xml:space="preserve"> Of these </w:t>
+      </w:r>
+      <w:r>
+        <w:t>11.1</w:t>
+      </w:r>
+      <w:r>
+        <w:t>% (</w:t>
+      </w:r>
+      <w:r>
+        <w:t>2</w:t>
+      </w:r>
+      <w:r>
+        <w:t xml:space="preserve"> article</w:t>
+      </w:r>
+      <w:r>
+        <w:t>s</w:t>
+      </w:r>
+      <w:r>
+        <w:t>) actually shared the data upon request.</w:t>
       </w:r>
       <w:r>
         <w:t xml:space="preserve"> </w:t>
       </w:r>
-    </w:p>
-    <w:p>
-      <w:r>
-        <w:t>Three articles’ data sharing statements represented claims of actual data sharing. Of those two actually provided the data (both via links to the Open Science Framework or ResearchGate). One article stated that</w:t>
-      </w:r>
-      <w:r>
-        <w:t xml:space="preserve"> “All</w:t>
-      </w:r>
-      <w:r>
-        <w:t xml:space="preserve"> data generated or </w:t>
-      </w:r>
-      <w:r>
-        <w:t>analysed</w:t>
-      </w:r>
-      <w:r>
-        <w:t xml:space="preserve"> during this study are included in this article and its supplementary information files</w:t>
-      </w:r>
-      <w:r>
-        <w:t xml:space="preserve">” </w:t>
-      </w:r>
-      <w:r>
-        <w:fldChar w:fldCharType="begin"/>
-      </w:r>
-      <w:r>
-        <w:instrText xml:space="preserve"> ADDIN ZOTERO_ITEM CSL_CITATION {"citationID":"GXJLkDhB","properties":{"formattedCitation":"(Murphy et al., 2022)","plainCitation":"(Murphy et al., 2022)","noteIndex":0},"citationItems":[{"id":14208,"uris":["http://zotero.org/users/1687755/items/PYADQXZL"],"itemData":{"id":14208,"type":"article-journal","abstract":"Recent research has indicated that the results of the implicit relational assessment procedure (IRAP) may be affected by certain facets of the measure. The current research explores the use of response options in the IRAP and their potential influence on the responding of college students (N = 40) across two similar IRAPs. The IRAPs differed solely in the different types of response option used: contextually cued relational responses (C-rels) or relational coherence indicators (RCIs). The terms “same”/”opposite” served as C-rel response options whereas the RCI response options were “right”/”wrong.” The expected IRAP effect was evident on D-scores from both IRAPs. This effect was shown to be stronger when C-rel response options were used (Wilk's Lambda = .86, F (1, 36) = 6.05, p = .02, eta(2)(p) = .14.), however, there was no statistically significant effect shown for the order of their presentation, nor were any other interaction effects detected. Potential implications and possible avenues for future research are discussed.","container-title":"The Psychological Record","DOI":"10.1007/s40732-022-00512-2","ISSN":"0033-2933","issue":"7","language":"English","note":"publisher-place: ONE NEW YORK PLAZA, SUITE 4600, NEW YORK, NY, UNITED STATES\npublisher: SPRINGER\ntype: Article; Early Access","title":"The role of relational contextual cues versus relational coherence indicators as response options on the Implicit Relational Assessment Procedure","volume":"72","author":[{"family":"Murphy","given":"Carol"},{"family":"Maloney","given":"Emma"},{"family":"Kelly","given":"Michelle"}],"issued":{"date-parts":[["2022"]]}}}],"schema":"https://github.com/citation-style-language/schema/raw/master/csl-citation.json"} </w:instrText>
-      </w:r>
-      <w:r>
-        <w:fldChar w:fldCharType="separate"/>
-      </w:r>
-      <w:r>
-        <w:rPr>
-          <w:noProof/>
-        </w:rPr>
-        <w:t>(Murphy et al., 2022)</w:t>
-      </w:r>
-      <w:r>
-        <w:fldChar w:fldCharType="end"/>
-      </w:r>
-      <w:r>
-        <w:t xml:space="preserve">. However, no </w:t>
-      </w:r>
-      <w:r>
-        <w:t xml:space="preserve">such supplementary materials were available on the journal’s website. </w:t>
-      </w:r>
-      <w:r>
-        <w:t xml:space="preserve">66.6% of articles with data sharing statements implying actual data sharing at time of publication shared data without </w:t>
-      </w:r>
-      <w:r>
-        <w:t xml:space="preserve">the </w:t>
-      </w:r>
-      <w:r>
-        <w:t>need to contact the authors.</w:t>
-      </w:r>
-    </w:p>
-    <w:p>
-      <w:r>
-        <w:t xml:space="preserve">Eighteen articles </w:t>
-      </w:r>
-      <w:r>
-        <w:t>with promissory data sharing statements were found</w:t>
-      </w:r>
-      <w:r>
-        <w:t xml:space="preserve"> (e.g., stated that data was available upon request).</w:t>
-      </w:r>
-      <w:r>
-        <w:t xml:space="preserve"> Of these </w:t>
-      </w:r>
-      <w:r>
-        <w:t>5.6</w:t>
-      </w:r>
-      <w:r>
-        <w:t>% (</w:t>
-      </w:r>
-      <w:r>
-        <w:t>1</w:t>
-      </w:r>
-      <w:r>
-        <w:t xml:space="preserve"> article) actually shared the data upon request.</w:t>
-      </w:r>
-      <w:r>
-        <w:t xml:space="preserve"> </w:t>
-      </w:r>
       <w:r>
         <w:t xml:space="preserve">Even this result is qualified by the fact that, when contacted, the author named in the data availability statement stated that they in fact never were in possession of the data, although a different author was able to supply the data. </w:t>
       </w:r>
-      <w:r>
-        <w:t xml:space="preserve">Ironically, ‘data available upon request’ </w:t>
-      </w:r>
-      <w:r>
-        <w:t xml:space="preserve">statements represented a strong </w:t>
-      </w:r>
-      <w:r>
-        <w:t>predictor of not sharing the data.</w:t>
+    </w:p>
+    <w:p>
+      <w:r>
+        <w:t>I</w:t>
+      </w:r>
+      <w:r>
+        <w:t xml:space="preserve">n order to test the hypothesis that data availability statements increase the likelihood of sharing data upon requests, a chi-squared test was applied to the contingency table of counts of articles based on the presence or absence of data availability statements and whether the authors shared data upon request or not. </w:t>
+      </w:r>
+      <w:r>
+        <w:t>A</w:t>
+      </w:r>
+      <w:r>
+        <w:t xml:space="preserve">rticles with data availability </w:t>
+      </w:r>
+      <w:r>
+        <w:lastRenderedPageBreak/>
+        <w:t xml:space="preserve">statements </w:t>
+      </w:r>
+      <w:r>
+        <w:t xml:space="preserve">were not </w:t>
+      </w:r>
+      <w:r>
+        <w:t>found</w:t>
+      </w:r>
+      <w:r>
+        <w:t xml:space="preserve"> to share data more often</w:t>
+      </w:r>
+      <w:r>
+        <w:t xml:space="preserve"> than those without statements</w:t>
+      </w:r>
+      <w:r>
+        <w:t xml:space="preserve">, </w:t>
+      </w:r>
+      <w:r>
+        <w:t>χ</w:t>
+      </w:r>
+      <w:r>
+        <w:t xml:space="preserve">(1)  = </w:t>
+      </w:r>
+      <w:r>
+        <w:t>2.6</w:t>
+      </w:r>
+      <w:r>
+        <w:t xml:space="preserve">8, </w:t>
+      </w:r>
+      <w:r>
+        <w:rPr>
+          <w:i/>
+          <w:iCs/>
+        </w:rPr>
+        <w:t>p</w:t>
+      </w:r>
+      <w:r>
+        <w:t xml:space="preserve"> =</w:t>
+      </w:r>
+      <w:r>
+        <w:t>.10</w:t>
+      </w:r>
+      <w:r>
+        <w:t>2.</w:t>
       </w:r>
     </w:p>
     <w:p>
@@ -2456,7 +2448,6 @@
       </w:r>
     </w:p>
     <w:p>
-      <w:commentRangeStart w:id="1"/>
       <w:r>
         <w:rPr>
           <w:b/>
@@ -2644,7 +2635,6 @@
     </w:p>
     <w:p>
       <w:r>
-        <w:lastRenderedPageBreak/>
         <w:t xml:space="preserve">The ethics of data sharing should be considered holistically, as not sharing also has ethical and research </w:t>
       </w:r>
       <w:r>
@@ -2657,7 +2647,10 @@
         <w:t xml:space="preserve"> </w:t>
       </w:r>
       <w:r>
-        <w:t xml:space="preserve">Some authors stated that the data could not be shared under the requested circumstances on the basis that the consent forms did not state that the data would be made public (i.e., denial on ethical grounds). In each case, I followed up with a request that it be shared privately without public sharing, and that I was happy to sign any necessary data sharing agreement. However, in the majority of such cases, ethical considerations were made redundant as authors then replied that data from projects was in fact lost. This may represent a selective deployment of caution: much caution placed on the ethical requirement not to share data in certain ways, and not enough on research integrity, such as ensuring that results can be independently verified and uphold commitments to data sharing. </w:t>
+        <w:t xml:space="preserve">Some authors stated that the data could not be shared under the requested circumstances on the basis that the consent forms did not state that the data would be made public (i.e., denial on ethical grounds). In each case, I followed up with a request that it be shared privately without public sharing, and that I was happy to sign any </w:t>
+      </w:r>
+      <w:r>
+        <w:t xml:space="preserve">necessary data sharing agreement. However, in the majority of such cases, ethical considerations were made redundant as authors then replied that data from projects was in fact lost. This may represent a selective deployment of caution: much caution placed on the ethical requirement not to share data in certain ways, and not enough on research integrity, such as ensuring that results can be independently verified and uphold commitments to data sharing. </w:t>
       </w:r>
     </w:p>
     <w:p>
@@ -2762,28 +2755,101 @@
     </w:p>
     <w:p>
       <w:r>
-        <w:t>Researchers openly violate their own institutions’ research data management policies</w:t>
-      </w:r>
-      <w:r>
+        <w:rPr>
+          <w:b/>
+          <w:bCs/>
+        </w:rPr>
+        <w:t>Violations of data availability statements, i</w:t>
+      </w:r>
+      <w:r>
+        <w:rPr>
+          <w:b/>
+          <w:bCs/>
+        </w:rPr>
+        <w:t>nstitutional data policies</w:t>
+      </w:r>
+      <w:r>
+        <w:rPr>
+          <w:b/>
+          <w:bCs/>
+        </w:rPr>
         <w:t>,</w:t>
       </w:r>
       <w:r>
+        <w:rPr>
+          <w:b/>
+          <w:bCs/>
+        </w:rPr>
+        <w:t xml:space="preserve"> and public statements </w:t>
+      </w:r>
+      <w:r>
+        <w:rPr>
+          <w:b/>
+          <w:bCs/>
+        </w:rPr>
+        <w:t>about data sharing</w:t>
+      </w:r>
+      <w:r>
+        <w:rPr>
+          <w:b/>
+          <w:bCs/>
+        </w:rPr>
+        <w:t xml:space="preserve"> were observed</w:t>
+      </w:r>
+      <w:r>
+        <w:rPr>
+          <w:b/>
+          <w:bCs/>
+        </w:rPr>
+        <w:t>.</w:t>
+      </w:r>
+      <w:r>
         <w:t xml:space="preserve"> </w:t>
       </w:r>
       <w:r>
+        <w:t xml:space="preserve">Researchers </w:t>
+      </w:r>
+      <w:r>
+        <w:t xml:space="preserve">were also observed </w:t>
+      </w:r>
+      <w:r>
+        <w:t>violat</w:t>
+      </w:r>
+      <w:r>
+        <w:t>ing</w:t>
+      </w:r>
+      <w:r>
+        <w:t xml:space="preserve"> their institutions’ research data management policies</w:t>
+      </w:r>
+      <w:r>
+        <w:t>,</w:t>
+      </w:r>
+      <w:r>
+        <w:t xml:space="preserve"> </w:t>
+      </w:r>
+      <w:r>
         <w:t>contra</w:t>
       </w:r>
       <w:r>
         <w:t>dict</w:t>
       </w:r>
       <w:r>
+        <w:t>ing</w:t>
+      </w:r>
+      <w:r>
         <w:t xml:space="preserve"> their </w:t>
       </w:r>
       <w:r>
         <w:t>own public statements about the importance of data sharing</w:t>
       </w:r>
       <w:r>
-        <w:t>, and state that they were never in possession of the data they committed to sharing upon request</w:t>
+        <w:t>, and stat</w:t>
+      </w:r>
+      <w:r>
+        <w:t>ing</w:t>
+      </w:r>
+      <w:r>
+        <w:t xml:space="preserve"> that they were never in possession of the data they committed to sharing upon request</w:t>
       </w:r>
       <w:r>
         <w:t>.</w:t>
@@ -2804,7 +2870,37 @@
         <w:t>,</w:t>
       </w:r>
       <w:r>
-        <w:t xml:space="preserve"> even when their institutional research data management policies required that they properly store data and share it upon request (</w:t>
+        <w:t xml:space="preserve"> when </w:t>
+      </w:r>
+      <w:r>
+        <w:t xml:space="preserve">it was not only the journal policy, but </w:t>
+      </w:r>
+      <w:r>
+        <w:t xml:space="preserve">their institutional </w:t>
+      </w:r>
+      <w:r>
+        <w:t>R</w:t>
+      </w:r>
+      <w:r>
+        <w:t xml:space="preserve">esearch </w:t>
+      </w:r>
+      <w:r>
+        <w:t>D</w:t>
+      </w:r>
+      <w:r>
+        <w:t xml:space="preserve">ata </w:t>
+      </w:r>
+      <w:r>
+        <w:t>M</w:t>
+      </w:r>
+      <w:r>
+        <w:t xml:space="preserve">anagement </w:t>
+      </w:r>
+      <w:r>
+        <w:t>policy also</w:t>
+      </w:r>
+      <w:r>
+        <w:t xml:space="preserve"> required that they properly store data and share it upon request (</w:t>
       </w:r>
       <w:r>
         <w:t>e.g.</w:t>
@@ -2813,6 +2909,9 @@
         <w:t xml:space="preserve">, </w:t>
       </w:r>
       <w:r>
+        <w:t xml:space="preserve">RDM </w:t>
+      </w:r>
+      <w:r>
         <w:t xml:space="preserve">policies at </w:t>
       </w:r>
       <w:r>
@@ -2822,22 +2921,22 @@
         <w:t xml:space="preserve"> and </w:t>
       </w:r>
       <w:r>
-        <w:t>Radboud University</w:t>
-      </w:r>
-      <w:r>
-        <w:t>, at which some of the contacted researchers were based at the time of data collection</w:t>
-      </w:r>
-      <w:r>
-        <w:t>).</w:t>
+        <w:t>Radboud University).</w:t>
       </w:r>
       <w:r>
         <w:t xml:space="preserve"> </w:t>
       </w:r>
       <w:r>
-        <w:t xml:space="preserve">One </w:t>
-      </w:r>
-      <w:r>
-        <w:t xml:space="preserve">of these authors was additionally a </w:t>
+        <w:t xml:space="preserve">Furthermore, </w:t>
+      </w:r>
+      <w:r>
+        <w:t xml:space="preserve">one such </w:t>
+      </w:r>
+      <w:r>
+        <w:t xml:space="preserve">author </w:t>
+      </w:r>
+      <w:r>
+        <w:t xml:space="preserve">was also a </w:t>
       </w:r>
       <w:r>
         <w:t xml:space="preserve">co-author </w:t>
@@ -2849,18 +2948,30 @@
         <w:t xml:space="preserve">the Association for Contextual Behavioral Science’s Open Science recommendations report, which </w:t>
       </w:r>
       <w:r>
-        <w:t>state “</w:t>
+        <w:t>state</w:t>
+      </w:r>
+      <w:r>
+        <w:t>s</w:t>
+      </w:r>
+      <w:r>
+        <w:t xml:space="preserve"> “</w:t>
       </w:r>
       <w:r>
         <w:rPr>
           <w:lang w:val="en-US"/>
         </w:rPr>
-        <w:t>We recommend open data and transparency whenever possible.</w:t>
+        <w:t>w</w:t>
       </w:r>
       <w:r>
         <w:rPr>
           <w:lang w:val="en-US"/>
         </w:rPr>
+        <w:t>e recommend open data and transparency whenever possible.</w:t>
+      </w:r>
+      <w:r>
+        <w:rPr>
+          <w:lang w:val="en-US"/>
+        </w:rPr>
         <w:t>”</w:t>
       </w:r>
       <w:r>
@@ -2885,140 +2996,26 @@
         <w:fldChar w:fldCharType="end"/>
       </w:r>
       <w:r>
-        <w:t xml:space="preserve">. </w:t>
-      </w:r>
-      <w:r>
-        <w:t xml:space="preserve">Another </w:t>
-      </w:r>
-      <w:r>
-        <w:t>author</w:t>
-      </w:r>
-      <w:r>
-        <w:t>,</w:t>
-      </w:r>
-      <w:r>
-        <w:t xml:space="preserve"> who was </w:t>
-      </w:r>
-      <w:r>
-        <w:t xml:space="preserve">variously the </w:t>
-      </w:r>
-      <w:r>
-        <w:t>first</w:t>
-      </w:r>
-      <w:r>
-        <w:t xml:space="preserve"> author</w:t>
-      </w:r>
-      <w:r>
-        <w:t>, corresponding</w:t>
-      </w:r>
-      <w:r>
-        <w:t xml:space="preserve"> author</w:t>
-      </w:r>
-      <w:r>
-        <w:t xml:space="preserve">, and senior author of multiple publications, some of </w:t>
-      </w:r>
-      <w:r>
-        <w:t xml:space="preserve">which </w:t>
-      </w:r>
-      <w:r>
-        <w:t>included</w:t>
-      </w:r>
-      <w:r>
-        <w:t xml:space="preserve"> data availability</w:t>
-      </w:r>
-      <w:r>
-        <w:t xml:space="preserve"> statement</w:t>
-      </w:r>
-      <w:r>
-        <w:t>s</w:t>
-      </w:r>
-      <w:r>
-        <w:t>,</w:t>
-      </w:r>
-      <w:r>
-        <w:t xml:space="preserve"> stated that they “</w:t>
-      </w:r>
-      <w:r>
-        <w:t>never held the data for the studies referred to, and so I must refer you to the first authors</w:t>
-      </w:r>
-      <w:r>
-        <w:t>.”</w:t>
+        <w:t>.</w:t>
       </w:r>
       <w:r>
         <w:t xml:space="preserve"> </w:t>
       </w:r>
       <w:r>
-        <w:t xml:space="preserve">They later clarified that </w:t>
-      </w:r>
-      <w:r>
-        <w:t xml:space="preserve">they also did not have data for the </w:t>
-      </w:r>
-      <w:r>
-        <w:t>article they were first author of. I find it surprising even that authors, especially first and corresponding authors, can be confident in the results</w:t>
-      </w:r>
-      <w:r>
-        <w:t xml:space="preserve"> </w:t>
-      </w:r>
-      <w:r>
-        <w:t>they are reporting</w:t>
-      </w:r>
-      <w:r>
-        <w:t xml:space="preserve"> when they have never possessed the data</w:t>
-      </w:r>
-      <w:r>
-        <w:t xml:space="preserve">. Even putting this point aside, it is important to note that in such cases the </w:t>
-      </w:r>
-      <w:r>
-        <w:t xml:space="preserve">data </w:t>
-      </w:r>
-      <w:r>
-        <w:t xml:space="preserve">availability </w:t>
-      </w:r>
-      <w:r>
-        <w:t xml:space="preserve">statement </w:t>
-      </w:r>
-      <w:r>
-        <w:t xml:space="preserve">by </w:t>
-      </w:r>
-      <w:r>
-        <w:t>definition could never be complied with:</w:t>
-      </w:r>
-      <w:r>
-        <w:t xml:space="preserve"> </w:t>
-      </w:r>
-      <w:r>
-        <w:t xml:space="preserve">authors </w:t>
-      </w:r>
-      <w:r>
-        <w:t>cannot share data</w:t>
-      </w:r>
-      <w:r>
-        <w:t>,</w:t>
-      </w:r>
-      <w:r>
-        <w:t xml:space="preserve"> as promised</w:t>
-      </w:r>
-      <w:r>
-        <w:t xml:space="preserve">, when </w:t>
-      </w:r>
-      <w:r>
-        <w:t xml:space="preserve">they </w:t>
-      </w:r>
-      <w:r>
-        <w:t xml:space="preserve">never </w:t>
-      </w:r>
-      <w:r>
-        <w:t xml:space="preserve">were in possession of that </w:t>
-      </w:r>
-      <w:r>
-        <w:t>the data in the first place.</w:t>
-      </w:r>
-      <w:commentRangeEnd w:id="1"/>
-      <w:r>
-        <w:rPr>
-          <w:rStyle w:val="CommentReference"/>
-        </w:rPr>
-        <w:commentReference w:id="1"/>
+        <w:t>Another author, who was variously the first author, corresponding author, and senior author of multiple publications, some of which included data availability statements, stated that they were never in possession of the data for those studies. I find it surprising even that authors, especially first and corresponding authors, can be confident in the results they are reporting when they have never possessed the data. Even putting this point aside, it is important to note that there was therefore evidence of some cases of tokenistic data availability statements which by definition could never be complied with: authors promising to share data that they were never in possession of in the first place.</w:t>
+      </w:r>
+    </w:p>
+    <w:p>
+      <w:pPr>
+        <w:ind w:firstLine="0"/>
+        <w:jc w:val="left"/>
+        <w:rPr>
+          <w:b/>
+          <w:bCs/>
+        </w:rPr>
+      </w:pPr>
+      <w:r>
+        <w:br w:type="page"/>
       </w:r>
     </w:p>
     <w:p>
@@ -3027,6 +3024,7 @@
         <w:jc w:val="both"/>
       </w:pPr>
       <w:r>
+        <w:lastRenderedPageBreak/>
         <w:t>Discussion</w:t>
       </w:r>
     </w:p>
@@ -3040,19 +3038,25 @@
     </w:p>
     <w:p>
       <w:r>
-        <w:t xml:space="preserve">However, results also demonstrated </w:t>
+        <w:t>However</w:t>
+      </w:r>
+      <w:r>
+        <w:t xml:space="preserve">, results also demonstrated </w:t>
       </w:r>
       <w:r>
         <w:t>that very few authors of recent IRAP publications share data on request (</w:t>
       </w:r>
       <w:r>
-        <w:t>13.5</w:t>
+        <w:t>1</w:t>
+      </w:r>
+      <w:r>
+        <w:t>5.4</w:t>
       </w:r>
       <w:r>
         <w:t xml:space="preserve">%, </w:t>
       </w:r>
       <w:r>
-        <w:t>7</w:t>
+        <w:t>8</w:t>
       </w:r>
       <w:r>
         <w:t xml:space="preserve"> of 52 articles). </w:t>
@@ -3064,10 +3068,13 @@
         <w:t xml:space="preserve">ata sharing was </w:t>
       </w:r>
       <w:r>
-        <w:t xml:space="preserve">almost </w:t>
-      </w:r>
-      <w:r>
-        <w:t xml:space="preserve">zero </w:t>
+        <w:t xml:space="preserve">also </w:t>
+      </w:r>
+      <w:r>
+        <w:t xml:space="preserve"> </w:t>
+      </w:r>
+      <w:r>
+        <w:t xml:space="preserve">low </w:t>
       </w:r>
       <w:r>
         <w:t>in articles that stated that data was available upon request</w:t>
@@ -3076,16 +3083,72 @@
         <w:t xml:space="preserve"> (</w:t>
       </w:r>
       <w:r>
-        <w:t xml:space="preserve">5.6%, </w:t>
-      </w:r>
-      <w:r>
-        <w:t>1</w:t>
+        <w:t>11.1</w:t>
+      </w:r>
+      <w:r>
+        <w:t xml:space="preserve">%, </w:t>
+      </w:r>
+      <w:r>
+        <w:t>2</w:t>
       </w:r>
       <w:r>
         <w:t xml:space="preserve"> of 18 articles). </w:t>
       </w:r>
       <w:r>
-        <w:t xml:space="preserve">While the overall rate is disappointing, the ubiquitous non-adhere to journals’ data sharing policies that were agreed to at the point of submission is obviously unacceptable. </w:t>
+        <w:t xml:space="preserve">Disappointingly, there was therefore no evidence that data availability statements increased data sharing. </w:t>
+      </w:r>
+    </w:p>
+    <w:p>
+      <w:r>
+        <w:t xml:space="preserve">While the overall rate </w:t>
+      </w:r>
+      <w:r>
+        <w:t xml:space="preserve">of data sharing </w:t>
+      </w:r>
+      <w:r>
+        <w:t>is disappointing, the non-adhere to journals’ data sharing policies</w:t>
+      </w:r>
+      <w:r>
+        <w:t xml:space="preserve"> </w:t>
+      </w:r>
+      <w:r>
+        <w:t xml:space="preserve">– which </w:t>
+      </w:r>
+      <w:r>
+        <w:t xml:space="preserve">authors explicitly agree </w:t>
+      </w:r>
+      <w:r>
+        <w:t xml:space="preserve">upon submission – </w:t>
+      </w:r>
+      <w:r>
+        <w:t>is</w:t>
+      </w:r>
+      <w:r>
+        <w:t xml:space="preserve"> </w:t>
+      </w:r>
+      <w:r>
+        <w:t xml:space="preserve">obviously unacceptable. </w:t>
+      </w:r>
+      <w:r>
+        <w:t>I</w:t>
+      </w:r>
+      <w:r>
+        <w:t xml:space="preserve">f authors are shown </w:t>
+      </w:r>
+      <w:r>
+        <w:t xml:space="preserve">to routinely disregard this specific journal policy (and in some cases also their institutional Research Data Management Policies and their own public positions on data sharing), </w:t>
+      </w:r>
+      <w:r>
+        <w:t xml:space="preserve">this raises the question: </w:t>
+      </w:r>
+      <w:r>
+        <w:t xml:space="preserve">has the research integrity of other as-yet unexamined elements of the research process </w:t>
+      </w:r>
+      <w:r>
+        <w:t xml:space="preserve">also </w:t>
+      </w:r>
+      <w:r>
+        <w:t>been undermined?</w:t>
       </w:r>
     </w:p>
     <w:p>
@@ -3302,7 +3365,10 @@
         <w:t xml:space="preserve">have asserted relatively fewer demands on authors. </w:t>
       </w:r>
       <w:r>
-        <w:t>Some journals go further than requiring data availability statements and actually require data and code to be shared as a condition of publication</w:t>
+        <w:t xml:space="preserve">Some journals go further than requiring data availability </w:t>
+      </w:r>
+      <w:r>
+        <w:t>statements and actually require data and code to be shared as a condition of publication</w:t>
       </w:r>
       <w:r>
         <w:t xml:space="preserve">. </w:t>
@@ -3326,11 +3392,7 @@
         <w:t xml:space="preserve">and verify </w:t>
       </w:r>
       <w:r>
-        <w:t xml:space="preserve">a report of a refusal to abide by the data sharing agreement in a previous </w:t>
-      </w:r>
-      <w:r>
-        <w:lastRenderedPageBreak/>
-        <w:t xml:space="preserve">publication. </w:t>
+        <w:t xml:space="preserve">a report of a refusal to abide by the data sharing agreement in a previous publication. </w:t>
       </w:r>
       <w:r>
         <w:t xml:space="preserve">These policies and others would all likely be extremely effective in increasing data sharing, however they also require yet more investment from already-under resourced journal staff, most of whom are volunteers. </w:t>
@@ -3373,6 +3435,142 @@
       </w:r>
       <w:r>
         <w:t>.</w:t>
+      </w:r>
+      <w:r>
+        <w:t xml:space="preserve"> The presence of data availability statements that are not adhered to or enforced in any way risks giving rise to </w:t>
+      </w:r>
+      <w:r>
+        <w:t xml:space="preserve">what is referred to as ‘Open Washing’: the appearance of transparency without adequate follow-through </w:t>
+      </w:r>
+      <w:r>
+        <w:fldChar w:fldCharType="begin"/>
+      </w:r>
+      <w:r>
+        <w:instrText xml:space="preserve"> ADDIN ZOTERO_ITEM CSL_CITATION {"citationID":"LuI869fs","properties":{"formattedCitation":"(Villum, 2014)","plainCitation":"(Villum, 2014)","noteIndex":0},"citationItems":[{"id":17234,"uris":["http://zotero.org/users/1687755/items/T75ZXFR2"],"itemData":{"id":17234,"type":"webpage","title":"“Open-washing” – The difference between opening your data and simply making them available – Open Knowledge Foundation blog","URL":"https://blog.okfn.org/2014/03/10/open-washing-the-difference-between-opening-your-data-and-simply-making-them-available/","author":[{"family":"Villum","given":"Christian"}],"accessed":{"date-parts":[["2023",4,4]]},"issued":{"date-parts":[["2014"]]}}}],"schema":"https://github.com/citation-style-language/schema/raw/master/csl-citation.json"} </w:instrText>
+      </w:r>
+      <w:r>
+        <w:fldChar w:fldCharType="separate"/>
+      </w:r>
+      <w:r>
+        <w:rPr>
+          <w:noProof/>
+        </w:rPr>
+        <w:t>(Villum, 2014)</w:t>
+      </w:r>
+      <w:r>
+        <w:fldChar w:fldCharType="end"/>
+      </w:r>
+      <w:r>
+        <w:t>.</w:t>
+      </w:r>
+      <w:r>
+        <w:t xml:space="preserve"> </w:t>
+      </w:r>
+    </w:p>
+    <w:p>
+      <w:r>
+        <w:t xml:space="preserve">Of course, </w:t>
+      </w:r>
+      <w:r>
+        <w:t>data sharing is not a panacea</w:t>
+      </w:r>
+      <w:r>
+        <w:t xml:space="preserve"> </w:t>
+      </w:r>
+      <w:r>
+        <w:t>or an end itself</w:t>
+      </w:r>
+      <w:r>
+        <w:t xml:space="preserve">, </w:t>
+      </w:r>
+      <w:r>
+        <w:t xml:space="preserve">but merely </w:t>
+      </w:r>
+      <w:r>
+        <w:t xml:space="preserve">one step towards increasing the reproducibility of findings and unlocking </w:t>
+      </w:r>
+      <w:r>
+        <w:t>data</w:t>
+      </w:r>
+      <w:r>
+        <w:t xml:space="preserve"> </w:t>
+      </w:r>
+      <w:r>
+        <w:t>reuse potential.</w:t>
+      </w:r>
+      <w:r>
+        <w:t xml:space="preserve"> Recent research has demonstrated that even when articles share their data, the results reported in the articles can only be precisely reproduced in a small minority of cases. </w:t>
+      </w:r>
+      <w:r>
+        <w:t xml:space="preserve">If future research is to become increasingly reproducible, it will have to become not only increasingly verifiable through transparency, but also increasingly verified through actual checks, at least in a proportion of cases. </w:t>
+      </w:r>
+      <w:r>
+        <w:t>Previous research has already demonstrated that willingness to share data upon request is associated with fewer statistical errors in the published article</w:t>
+      </w:r>
+      <w:r>
+        <w:t xml:space="preserve"> </w:t>
+      </w:r>
+      <w:r>
+        <w:fldChar w:fldCharType="begin"/>
+      </w:r>
+      <w:r>
+        <w:instrText xml:space="preserve"> ADDIN ZOTERO_ITEM CSL_CITATION {"citationID":"8YZmDr9y","properties":{"formattedCitation":"(Wicherts et al., 2011)","plainCitation":"(Wicherts et al., 2011)","noteIndex":0},"citationItems":[{"id":4570,"uris":["http://zotero.org/users/1687755/items/6JANB4ES"],"itemData":{"id":4570,"type":"article-journal","abstract":"Background The widespread reluctance to share published research data is often hypothesized to be due to the authors' fear that reanalysis may expose errors in their work or may produce conclusions that contradict their own. However, these hypotheses have not previously been studied systematically.   Methods and Findings We related the reluctance to share research data for reanalysis to 1148 statistically significant results reported in 49 papers published in two major psychology journals. We found the reluctance to share data to be associated with weaker evidence (against the null hypothesis of no effect) and a higher prevalence of apparent errors in the reporting of statistical results. The unwillingness to share data was particularly clear when reporting errors had a bearing on statistical significance.   Conclusions Our findings on the basis of psychological papers suggest that statistical results are particularly hard to verify when reanalysis is more likely to lead to contrasting conclusions. This highlights the importance of establishing mandatory data archiving policies.","container-title":"PLOS ONE","DOI":"10.1371/journal.pone.0026828","ISSN":"1932-6203","issue":"11","journalAbbreviation":"PLOS ONE","page":"e26828","source":"PLoS Journals","title":"Willingness to share research data is related to the strength of the evidence and the quality of reporting of statistical results","volume":"6","author":[{"family":"Wicherts","given":"Jelte M."},{"family":"Bakker","given":"Marjan"},{"family":"Molenaar","given":"Dylan"}],"issued":{"date-parts":[["2011",11,2]]}}}],"schema":"https://github.com/citation-style-language/schema/raw/master/csl-citation.json"} </w:instrText>
+      </w:r>
+      <w:r>
+        <w:fldChar w:fldCharType="separate"/>
+      </w:r>
+      <w:r>
+        <w:rPr>
+          <w:noProof/>
+        </w:rPr>
+        <w:t>(Wicherts et al., 2011)</w:t>
+      </w:r>
+      <w:r>
+        <w:fldChar w:fldCharType="end"/>
+      </w:r>
+      <w:r>
+        <w:t xml:space="preserve">. It may also be the case that even a small but non-zero expectation that others may actually </w:t>
+      </w:r>
+      <w:r>
+        <w:t xml:space="preserve">ask for our data or </w:t>
+      </w:r>
+      <w:r>
+        <w:t xml:space="preserve">check our reported </w:t>
+      </w:r>
+      <w:r>
+        <w:t>results</w:t>
+      </w:r>
+      <w:r>
+        <w:t xml:space="preserve"> for their accuracy may </w:t>
+      </w:r>
+      <w:r>
+        <w:t xml:space="preserve">increase </w:t>
+      </w:r>
+      <w:r>
+        <w:t xml:space="preserve">the </w:t>
+      </w:r>
+      <w:r>
+        <w:t xml:space="preserve">their </w:t>
+      </w:r>
+      <w:r>
+        <w:t>reproducibility</w:t>
+      </w:r>
+      <w:r>
+        <w:t xml:space="preserve">. </w:t>
+      </w:r>
+      <w:r>
+        <w:t xml:space="preserve">If so, although studies such as the current one do not show support for the efficacy of low intensity data sharing interventions such as Data Availability Statements, </w:t>
+      </w:r>
+      <w:proofErr w:type="spellStart"/>
+      <w:r>
+        <w:t>it</w:t>
+      </w:r>
+      <w:proofErr w:type="spellEnd"/>
+      <w:r>
+        <w:t xml:space="preserve"> is possible that the act of conducting research such as this also acts as an intervention.</w:t>
+      </w:r>
+      <w:r>
+        <w:t xml:space="preserve"> Historically, the probability of being asked to share ones data is quite low. Studies such as the current one, or indeed the potential for future journal-wide audits of data sharing held on a regular basis, may serve not only to test but also establish normative expectations of data sharing. </w:t>
       </w:r>
     </w:p>
     <w:p>
@@ -3409,7 +3607,14 @@
           <w:rPr>
             <w:rStyle w:val="Hyperlink"/>
           </w:rPr>
-          <w:t>0000-0001-8906-7559</w:t>
+          <w:t>0000-0001-8906-</w:t>
+        </w:r>
+        <w:r>
+          <w:rPr>
+            <w:rStyle w:val="Hyperlink"/>
+          </w:rPr>
+          <w:lastRenderedPageBreak/>
+          <w:t>7559</w:t>
         </w:r>
       </w:hyperlink>
       <w:r>
@@ -3701,28 +3906,17 @@
           <w:i/>
           <w:iCs/>
         </w:rPr>
-        <w:t>A systematic review of Null Hypothesis Significance Testing, sample sizes and statistical power in research using the Implicit Relational Assessment Procedure</w:t>
-      </w:r>
-      <w:r>
-        <w:t>. PsyArXiv. https://doi.org/10.31234/osf.io/g2x9p</w:t>
-      </w:r>
-    </w:p>
-    <w:p>
-      <w:pPr>
-        <w:pStyle w:val="Bibliography"/>
-      </w:pPr>
-      <w:r>
-        <w:t xml:space="preserve">Hussey, I., &amp; Drake, C. E. (2020). The Implicit Relational Assessment Procedure demonstrates poor internal consistency and test-retest reliability: A meta-analysis. </w:t>
+        <w:t xml:space="preserve">A systematic review of Null Hypothesis Significance Testing, sample sizes and statistical power in research using the Implicit </w:t>
       </w:r>
       <w:r>
         <w:rPr>
           <w:i/>
           <w:iCs/>
         </w:rPr>
-        <w:t>Preprint</w:t>
-      </w:r>
-      <w:r>
-        <w:t>. https://doi.org/10.31234/osf.io/ge3k7</w:t>
+        <w:t>Relational Assessment Procedure</w:t>
+      </w:r>
+      <w:r>
+        <w:t>. PsyArXiv. https://doi.org/10.31234/osf.io/g2x9p</w:t>
       </w:r>
     </w:p>
     <w:p>
@@ -3730,17 +3924,17 @@
         <w:pStyle w:val="Bibliography"/>
       </w:pPr>
       <w:r>
-        <w:t xml:space="preserve">International Journal of Psychology and Psychological Therapy. (2023). </w:t>
+        <w:t xml:space="preserve">Hussey, I., &amp; Drake, C. E. (2020). The Implicit Relational Assessment Procedure demonstrates poor internal consistency and test-retest reliability: A meta-analysis. </w:t>
       </w:r>
       <w:r>
         <w:rPr>
           <w:i/>
           <w:iCs/>
         </w:rPr>
-        <w:t>Authors Guidelines</w:t>
-      </w:r>
-      <w:r>
-        <w:t>. https://www.ijpsy.com/normas.html</w:t>
+        <w:t>Preprint</w:t>
+      </w:r>
+      <w:r>
+        <w:t>. https://doi.org/10.31234/osf.io/ge3k7</w:t>
       </w:r>
     </w:p>
     <w:p>
@@ -3748,14 +3942,14 @@
         <w:pStyle w:val="Bibliography"/>
       </w:pPr>
       <w:r>
-        <w:t xml:space="preserve">Journal of Contextual Behavioral Science. (2023). </w:t>
+        <w:t xml:space="preserve">International Journal of Psychology and Psychological Therapy. (2023). </w:t>
       </w:r>
       <w:r>
         <w:rPr>
           <w:i/>
           <w:iCs/>
         </w:rPr>
-        <w:t>Guide for Authors</w:t>
+        <w:t>Authors Guidelines</w:t>
       </w:r>
       <w:r>
         <w:t>. https://www.ijpsy.com/normas.html</w:t>
@@ -3766,45 +3960,45 @@
         <w:pStyle w:val="Bibliography"/>
       </w:pPr>
       <w:r>
-        <w:t xml:space="preserve">Meyer, M. N. (2018). Practical Tips for Ethical Data Sharing. </w:t>
+        <w:t xml:space="preserve">Journal of Contextual Behavioral Science. (2023). </w:t>
       </w:r>
       <w:r>
         <w:rPr>
           <w:i/>
           <w:iCs/>
         </w:rPr>
-        <w:t>Advances in Methods and Practices in Psychological Science</w:t>
-      </w:r>
-      <w:r>
-        <w:t xml:space="preserve">, </w:t>
+        <w:t>Guide for Authors</w:t>
+      </w:r>
+      <w:r>
+        <w:t>. https://www.ijpsy.com/normas.html</w:t>
+      </w:r>
+    </w:p>
+    <w:p>
+      <w:pPr>
+        <w:pStyle w:val="Bibliography"/>
+      </w:pPr>
+      <w:r>
+        <w:t xml:space="preserve">Meyer, M. N. (2018). Practical Tips for Ethical Data Sharing. </w:t>
       </w:r>
       <w:r>
         <w:rPr>
           <w:i/>
           <w:iCs/>
         </w:rPr>
-        <w:t>1</w:t>
-      </w:r>
-      <w:r>
-        <w:t>(1), 131–144. https://doi.org/10.1177/2515245917747656</w:t>
-      </w:r>
-    </w:p>
-    <w:p>
-      <w:pPr>
-        <w:pStyle w:val="Bibliography"/>
-      </w:pPr>
-      <w:r>
-        <w:t xml:space="preserve">Murphy, C., Maloney, E., &amp; Kelly, M. (2022). The role of relational contextual cues versus relational coherence indicators as response options on the Implicit Relational Assessment Procedure. In </w:t>
+        <w:t>Advances in Methods and Practices in Psychological Science</w:t>
+      </w:r>
+      <w:r>
+        <w:t xml:space="preserve">, </w:t>
       </w:r>
       <w:r>
         <w:rPr>
           <w:i/>
           <w:iCs/>
         </w:rPr>
-        <w:t>The Psychological Record</w:t>
-      </w:r>
-      <w:r>
-        <w:t xml:space="preserve"> (Vol. 72, Issue 7). SPRINGER. https://doi.org/10.1007/s40732-022-00512-2</w:t>
+        <w:t>1</w:t>
+      </w:r>
+      <w:r>
+        <w:t>(1), 131–144. https://doi.org/10.1177/2515245917747656</w:t>
       </w:r>
     </w:p>
     <w:p>
@@ -3812,45 +4006,45 @@
         <w:pStyle w:val="Bibliography"/>
       </w:pPr>
       <w:r>
-        <w:t xml:space="preserve">Nunes, L. (2021). Data Sharing for Greater Scientific Transparency. </w:t>
+        <w:t xml:space="preserve">Murphy, C., Maloney, E., &amp; Kelly, M. (2022). The role of relational contextual cues versus relational coherence indicators as response options on the Implicit Relational Assessment Procedure. In </w:t>
       </w:r>
       <w:r>
         <w:rPr>
           <w:i/>
           <w:iCs/>
         </w:rPr>
-        <w:t>APS Observer</w:t>
-      </w:r>
-      <w:r>
-        <w:t xml:space="preserve">, </w:t>
+        <w:t>The Psychological Record</w:t>
+      </w:r>
+      <w:r>
+        <w:t xml:space="preserve"> (Vol. 72, Issue 7). SPRINGER. https://doi.org/10.1007/s40732-022-00512-2</w:t>
+      </w:r>
+    </w:p>
+    <w:p>
+      <w:pPr>
+        <w:pStyle w:val="Bibliography"/>
+      </w:pPr>
+      <w:r>
+        <w:t xml:space="preserve">Nunes, L. (2021). Data Sharing for Greater Scientific Transparency. </w:t>
       </w:r>
       <w:r>
         <w:rPr>
           <w:i/>
           <w:iCs/>
         </w:rPr>
-        <w:t>34</w:t>
-      </w:r>
-      <w:r>
-        <w:t>. https://www.psychologicalscience.org/observer/data-sharing-methods</w:t>
-      </w:r>
-    </w:p>
-    <w:p>
-      <w:pPr>
-        <w:pStyle w:val="Bibliography"/>
-      </w:pPr>
-      <w:r>
-        <w:t xml:space="preserve">Rogers, S. (2012, July 8). Data are or data is? </w:t>
+        <w:t>APS Observer</w:t>
+      </w:r>
+      <w:r>
+        <w:t xml:space="preserve">, </w:t>
       </w:r>
       <w:r>
         <w:rPr>
           <w:i/>
           <w:iCs/>
         </w:rPr>
-        <w:t>The Guardian</w:t>
-      </w:r>
-      <w:r>
-        <w:t>. https://www.theguardian.com/news/datablog/2010/jul/16/data-plural-singular</w:t>
+        <w:t>34</w:t>
+      </w:r>
+      <w:r>
+        <w:t>. https://www.psychologicalscience.org/observer/data-sharing-methods</w:t>
       </w:r>
     </w:p>
     <w:p>
@@ -3858,73 +4052,73 @@
         <w:pStyle w:val="Bibliography"/>
       </w:pPr>
       <w:r>
-        <w:t xml:space="preserve">Savage, C. J., &amp; Vickers, A. J. (2009). Empirical Study of Data Sharing by Authors Publishing in PLoS Journals. </w:t>
+        <w:t xml:space="preserve">Rogers, S. (2012, July 8). Data are or data is? </w:t>
       </w:r>
       <w:r>
         <w:rPr>
           <w:i/>
           <w:iCs/>
         </w:rPr>
-        <w:t>PLOS ONE</w:t>
-      </w:r>
-      <w:r>
-        <w:t xml:space="preserve">, </w:t>
+        <w:t>The Guardian</w:t>
+      </w:r>
+      <w:r>
+        <w:t>. https://www.theguardian.com/news/datablog/2010/jul/16/data-plural-singular</w:t>
+      </w:r>
+    </w:p>
+    <w:p>
+      <w:pPr>
+        <w:pStyle w:val="Bibliography"/>
+      </w:pPr>
+      <w:r>
+        <w:t xml:space="preserve">Savage, C. J., &amp; Vickers, A. J. (2009). Empirical Study of Data Sharing by Authors Publishing in PLoS Journals. </w:t>
       </w:r>
       <w:r>
         <w:rPr>
           <w:i/>
           <w:iCs/>
         </w:rPr>
-        <w:t>4</w:t>
-      </w:r>
-      <w:r>
-        <w:t>(9), e7078. https://doi.org/10.1371/journal.pone.0007078</w:t>
-      </w:r>
-    </w:p>
-    <w:p>
-      <w:pPr>
-        <w:pStyle w:val="Bibliography"/>
-      </w:pPr>
-      <w:r>
-        <w:t xml:space="preserve">Soderberg, C. K. (2018). Using OSF to share data: A step-by-step guide. </w:t>
+        <w:t>PLOS ONE</w:t>
+      </w:r>
+      <w:r>
+        <w:t xml:space="preserve">, </w:t>
       </w:r>
       <w:r>
         <w:rPr>
           <w:i/>
           <w:iCs/>
         </w:rPr>
-        <w:t>Advances in Methods and Practices in Psychological Science</w:t>
-      </w:r>
-      <w:r>
-        <w:t xml:space="preserve">, </w:t>
+        <w:t>4</w:t>
+      </w:r>
+      <w:r>
+        <w:t>(9), e7078. https://doi.org/10.1371/journal.pone.0007078</w:t>
+      </w:r>
+    </w:p>
+    <w:p>
+      <w:pPr>
+        <w:pStyle w:val="Bibliography"/>
+      </w:pPr>
+      <w:r>
+        <w:t xml:space="preserve">Soderberg, C. K. (2018). Using OSF to share data: A step-by-step guide. </w:t>
       </w:r>
       <w:r>
         <w:rPr>
           <w:i/>
           <w:iCs/>
         </w:rPr>
-        <w:t>1</w:t>
-      </w:r>
-      <w:r>
-        <w:t>, 115–120. https://doi.org/10.1177/2515245918757689</w:t>
-      </w:r>
-    </w:p>
-    <w:p>
-      <w:pPr>
-        <w:pStyle w:val="Bibliography"/>
-      </w:pPr>
-      <w:r>
-        <w:t xml:space="preserve">Task Force on the Strategies and Tactics of Contextual Behavioral Science Research. (2021). </w:t>
+        <w:t>Advances in Methods and Practices in Psychological Science</w:t>
+      </w:r>
+      <w:r>
+        <w:t xml:space="preserve">, </w:t>
       </w:r>
       <w:r>
         <w:rPr>
           <w:i/>
           <w:iCs/>
         </w:rPr>
-        <w:t>Adoption of Open Science Recommendations | Association for Contextual Behavioral Science</w:t>
-      </w:r>
-      <w:r>
-        <w:t>. https://contextualscience.org/news/adoption_of_open_science_recommendations</w:t>
+        <w:t>1</w:t>
+      </w:r>
+      <w:r>
+        <w:t>, 115–120. https://doi.org/10.1177/2515245918757689</w:t>
       </w:r>
     </w:p>
     <w:p>
@@ -3932,49 +4126,85 @@
         <w:pStyle w:val="Bibliography"/>
       </w:pPr>
       <w:r>
-        <w:t xml:space="preserve">Tedersoo, L., Küngas, R., Oras, E., Köster, K., Eenmaa, H., Leijen, Ä., Pedaste, M., Raju, M., Astapova, A., Lukner, H., Kogermann, K., &amp; </w:t>
-      </w:r>
-      <w:r>
-        <w:lastRenderedPageBreak/>
-        <w:t xml:space="preserve">Sepp, T. (2021). Data sharing practices and data availability upon request differ across scientific disciplines. </w:t>
+        <w:t xml:space="preserve">Task Force on the Strategies and Tactics of Contextual Behavioral Science Research. (2021). </w:t>
       </w:r>
       <w:r>
         <w:rPr>
           <w:i/>
           <w:iCs/>
         </w:rPr>
-        <w:t>Scientific Data</w:t>
-      </w:r>
-      <w:r>
-        <w:t xml:space="preserve">, </w:t>
+        <w:t>Adoption of Open Science Recommendations | Association for Contextual Behavioral Science</w:t>
+      </w:r>
+      <w:r>
+        <w:t>. https://contextualscience.org/news/adoption_of_open_science_recommendations</w:t>
+      </w:r>
+    </w:p>
+    <w:p>
+      <w:pPr>
+        <w:pStyle w:val="Bibliography"/>
+      </w:pPr>
+      <w:r>
+        <w:t xml:space="preserve">Tedersoo, L., Küngas, R., Oras, E., Köster, K., Eenmaa, H., Leijen, Ä., Pedaste, M., Raju, M., Astapova, A., Lukner, H., Kogermann, K., &amp; Sepp, T. (2021). Data sharing practices and data availability upon request differ across scientific disciplines. </w:t>
       </w:r>
       <w:r>
         <w:rPr>
           <w:i/>
           <w:iCs/>
         </w:rPr>
-        <w:t>8</w:t>
-      </w:r>
-      <w:r>
-        <w:t>(1), Article 1. https://doi.org/10.1038/s41597-021-00981-0</w:t>
-      </w:r>
-    </w:p>
-    <w:p>
-      <w:pPr>
-        <w:pStyle w:val="Bibliography"/>
-      </w:pPr>
-      <w:r>
-        <w:t xml:space="preserve">The Psychological Record. (2023). </w:t>
+        <w:t>Scientific Data</w:t>
+      </w:r>
+      <w:r>
+        <w:t xml:space="preserve">, </w:t>
       </w:r>
       <w:r>
         <w:rPr>
           <w:i/>
           <w:iCs/>
         </w:rPr>
+        <w:t>8</w:t>
+      </w:r>
+      <w:r>
+        <w:t>(1), Article 1. https://doi.org/10.1038/s41597-021-00981-0</w:t>
+      </w:r>
+    </w:p>
+    <w:p>
+      <w:pPr>
+        <w:pStyle w:val="Bibliography"/>
+      </w:pPr>
+      <w:r>
+        <w:t xml:space="preserve">The Psychological Record. (2023). </w:t>
+      </w:r>
+      <w:r>
+        <w:rPr>
+          <w:i/>
+          <w:iCs/>
+        </w:rPr>
         <w:t>Instructions for Authors</w:t>
       </w:r>
       <w:r>
-        <w:t>. Springer. https://www.springer.com/journal/40732/submission-guidelines</w:t>
+        <w:t xml:space="preserve">. Springer. </w:t>
+      </w:r>
+      <w:r>
+        <w:lastRenderedPageBreak/>
+        <w:t>https://www.springer.com/journal/40732/submission-guidelines</w:t>
+      </w:r>
+    </w:p>
+    <w:p>
+      <w:pPr>
+        <w:pStyle w:val="Bibliography"/>
+      </w:pPr>
+      <w:r>
+        <w:t xml:space="preserve">Villum, C. (2014). </w:t>
+      </w:r>
+      <w:r>
+        <w:rPr>
+          <w:i/>
+          <w:iCs/>
+        </w:rPr>
+        <w:t>“Open-washing” – The difference between opening your data and simply making them available – Open Knowledge Foundation blog</w:t>
+      </w:r>
+      <w:r>
+        <w:t>. https://blog.okfn.org/2014/03/10/open-washing-the-difference-between-opening-your-data-and-simply-making-them-available/</w:t>
       </w:r>
     </w:p>
     <w:p>
@@ -4051,8 +4281,33 @@
 </file>
 
 <file path=word/comments.xml><?xml version="1.0" encoding="utf-8"?>
-<w:comments xmlns:wpc="http://schemas.microsoft.com/office/word/2010/wordprocessingCanvas" xmlns:cx="http://schemas.microsoft.com/office/drawing/2014/chartex" xmlns:cx1="http://schemas.microsoft.com/office/drawing/2015/9/8/chartex" xmlns:cx2="http://schemas.microsoft.com/office/drawing/2015/10/21/chartex" xmlns:cx3="http://schemas.microsoft.com/office/drawing/2016/5/9/chartex" xmlns:cx4="http://schemas.microsoft.com/office/drawing/2016/5/10/chartex" xmlns:cx5="http://schemas.microsoft.com/office/drawing/2016/5/11/chartex" xmlns:cx6="http://schemas.microsoft.com/office/drawing/2016/5/12/chartex" xmlns:cx7="http://schemas.microsoft.com/office/drawing/2016/5/13/chartex" xmlns:cx8="http://schemas.microsoft.com/office/drawing/2016/5/14/chartex" xmlns:mc="http://schemas.openxmlformats.org/markup-compatibility/2006" xmlns:aink="http://schemas.microsoft.com/office/drawing/2016/ink" xmlns:am3d="http://schemas.microsoft.com/office/drawing/2017/model3d" xmlns:o="urn:schemas-microsoft-com:office:office" xmlns:oel="http://schemas.microsoft.com/office/2019/extlst" xmlns:r="http://schemas.openxmlformats.org/officeDocument/2006/relationships" xmlns:m="http://schemas.openxmlformats.org/officeDocument/2006/math" xmlns:v="urn:schemas-microsoft-com:vml" xmlns:wp14="http://schemas.microsoft.com/office/word/2010/wordprocessingDrawing" xmlns:wp="http://schemas.openxmlformats.org/drawingml/2006/wordprocessingDrawing" xmlns:w10="urn:schemas-microsoft-com:office:word" xmlns:w="http://schemas.openxmlformats.org/wordprocessingml/2006/main" xmlns:w14="http://schemas.microsoft.com/office/word/2010/wordml" xmlns:w15="http://schemas.microsoft.com/office/word/2012/wordml" xmlns:w16cex="http://schemas.microsoft.com/office/word/2018/wordml/cex" xmlns:w16cid="http://schemas.microsoft.com/office/word/2016/wordml/cid" xmlns:w16="http://schemas.microsoft.com/office/word/2018/wordml" xmlns:w16sdtdh="http://schemas.microsoft.com/office/word/2020/wordml/sdtdatahash" xmlns:w16se="http://schemas.microsoft.com/office/word/2015/wordml/symex" xmlns:wpg="http://schemas.microsoft.com/office/word/2010/wordprocessingGroup" xmlns:wpi="http://schemas.microsoft.com/office/word/2010/wordprocessingInk" xmlns:wne="http://schemas.microsoft.com/office/word/2006/wordml" xmlns:wps="http://schemas.microsoft.com/office/word/2010/wordprocessingShape" mc:Ignorable="w14 w15 w16se w16cid w16 w16cex w16sdtdh wp14">
-  <w:comment w:id="0" w:author="Ian Hussey" w:date="2023-03-23T13:23:00Z" w:initials="IH">
+<w:comments xmlns:wpc="http://schemas.microsoft.com/office/word/2010/wordprocessingCanvas" xmlns:cx="http://schemas.microsoft.com/office/drawing/2014/chartex" xmlns:cx1="http://schemas.microsoft.com/office/drawing/2015/9/8/chartex" xmlns:cx2="http://schemas.microsoft.com/office/drawing/2015/10/21/chartex" xmlns:cx3="http://schemas.microsoft.com/office/drawing/2016/5/9/chartex" xmlns:cx4="http://schemas.microsoft.com/office/drawing/2016/5/10/chartex" xmlns:cx5="http://schemas.microsoft.com/office/drawing/2016/5/11/chartex" xmlns:cx6="http://schemas.microsoft.com/office/drawing/2016/5/12/chartex" xmlns:cx7="http://schemas.microsoft.com/office/drawing/2016/5/13/chartex" xmlns:cx8="http://schemas.microsoft.com/office/drawing/2016/5/14/chartex" xmlns:mc="http://schemas.openxmlformats.org/markup-compatibility/2006" xmlns:aink="http://schemas.microsoft.com/office/drawing/2016/ink" xmlns:am3d="http://schemas.microsoft.com/office/drawing/2017/model3d" xmlns:o="urn:schemas-microsoft-com:office:office" xmlns:oel="http://schemas.microsoft.com/office/2019/extlst" xmlns:r="http://schemas.openxmlformats.org/officeDocument/2006/relationships" xmlns:m="http://schemas.openxmlformats.org/officeDocument/2006/math" xmlns:v="urn:schemas-microsoft-com:vml" xmlns:wp14="http://schemas.microsoft.com/office/word/2010/wordprocessingDrawing" xmlns:wp="http://schemas.openxmlformats.org/drawingml/2006/wordprocessingDrawing" xmlns:w10="urn:schemas-microsoft-com:office:word" xmlns:w="http://schemas.openxmlformats.org/wordprocessingml/2006/main" xmlns:w14="http://schemas.microsoft.com/office/word/2010/wordml" xmlns:w15="http://schemas.microsoft.com/office/word/2012/wordml" xmlns:w16cex="http://schemas.microsoft.com/office/word/2018/wordml/cex" xmlns:w16cid="http://schemas.microsoft.com/office/word/2016/wordml/cid" xmlns:w16="http://schemas.microsoft.com/office/word/2018/wordml" xmlns:w16du="http://schemas.microsoft.com/office/word/2023/wordml/word16du" xmlns:w16sdtdh="http://schemas.microsoft.com/office/word/2020/wordml/sdtdatahash" xmlns:w16se="http://schemas.microsoft.com/office/word/2015/wordml/symex" xmlns:wpg="http://schemas.microsoft.com/office/word/2010/wordprocessingGroup" xmlns:wpi="http://schemas.microsoft.com/office/word/2010/wordprocessingInk" xmlns:wne="http://schemas.microsoft.com/office/word/2006/wordml" xmlns:wps="http://schemas.microsoft.com/office/word/2010/wordprocessingShape" mc:Ignorable="w14 w15 w16se w16cid w16 w16cex w16sdtdh wp14">
+  <w:comment w:id="0" w:author="Ian Hussey" w:date="2023-04-04T13:08:00Z" w:initials="IH">
+    <w:p>
+      <w:pPr>
+        <w:pStyle w:val="CommentText"/>
+      </w:pPr>
+      <w:r>
+        <w:rPr>
+          <w:rStyle w:val="CommentReference"/>
+        </w:rPr>
+        <w:annotationRef/>
+      </w:r>
+      <w:r>
+        <w:t>Official end of study is May 8</w:t>
+      </w:r>
+      <w:r>
+        <w:rPr>
+          <w:vertAlign w:val="superscript"/>
+        </w:rPr>
+        <w:t>th</w:t>
+      </w:r>
+      <w:r>
+        <w:t xml:space="preserve"> 2023..</w:t>
+      </w:r>
+    </w:p>
+  </w:comment>
+  <w:comment w:id="1" w:author="Ian Hussey" w:date="2023-03-23T13:23:00Z" w:initials="IH">
     <w:p>
       <w:pPr>
         <w:pStyle w:val="CommentText"/>
@@ -4074,7 +4329,7 @@
           <w:sz w:val="18"/>
           <w:szCs w:val="18"/>
         </w:rPr>
-        <w:t>NB These results are preliminary as of 2023-03-2</w:t>
+        <w:t>NB These results are preliminary as of 2023-0</w:t>
       </w:r>
       <w:r>
         <w:rPr>
@@ -4088,26 +4343,29 @@
           <w:sz w:val="18"/>
           <w:szCs w:val="18"/>
         </w:rPr>
-        <w:t xml:space="preserve"> and could change in the following way. Data for most articles is relatively firm: no reply has been received despite contacting multiple authors, or authors have replied and given a clear answer.</w:t>
-      </w:r>
-    </w:p>
-    <w:p>
-      <w:pPr>
-        <w:pStyle w:val="CommentText"/>
+        <w:t>-</w:t>
+      </w:r>
+      <w:r>
         <w:rPr>
           <w:sz w:val="18"/>
           <w:szCs w:val="18"/>
         </w:rPr>
-      </w:pPr>
-    </w:p>
-    <w:p>
-      <w:pPr>
-        <w:pStyle w:val="CommentText"/>
+        <w:t>04</w:t>
+      </w:r>
+      <w:r>
         <w:rPr>
           <w:sz w:val="18"/>
           <w:szCs w:val="18"/>
         </w:rPr>
-      </w:pPr>
+        <w:t xml:space="preserve"> and could change in the following way. Data for most articles is relatively firm</w:t>
+      </w:r>
+      <w:r>
+        <w:rPr>
+          <w:sz w:val="18"/>
+          <w:szCs w:val="18"/>
+        </w:rPr>
+        <w:t xml:space="preserve">. </w:t>
+      </w:r>
       <w:r>
         <w:rPr>
           <w:sz w:val="18"/>
@@ -4142,7 +4400,21 @@
           <w:sz w:val="18"/>
           <w:szCs w:val="18"/>
         </w:rPr>
-        <w:t xml:space="preserve"> An author of 2 articles stated they would get back to me, but did not indicate whether data sharing was possible. </w:t>
+        <w:t xml:space="preserve"> An author of 2 articles stated they would </w:t>
+      </w:r>
+      <w:r>
+        <w:rPr>
+          <w:sz w:val="18"/>
+          <w:szCs w:val="18"/>
+        </w:rPr>
+        <w:t xml:space="preserve">reply to my email </w:t>
+      </w:r>
+      <w:r>
+        <w:rPr>
+          <w:sz w:val="18"/>
+          <w:szCs w:val="18"/>
+        </w:rPr>
+        <w:t>at a later date, but did not commit to sharing.</w:t>
       </w:r>
     </w:p>
     <w:p>
@@ -4162,7 +4434,42 @@
           <w:sz w:val="18"/>
           <w:szCs w:val="18"/>
         </w:rPr>
-        <w:t xml:space="preserve"> An author of 1 article stated they would share the data, but not when. I will be sending follow up emails.</w:t>
+        <w:t xml:space="preserve"> </w:t>
+      </w:r>
+      <w:r>
+        <w:rPr>
+          <w:sz w:val="18"/>
+          <w:szCs w:val="18"/>
+        </w:rPr>
+        <w:t xml:space="preserve">An author of 2 articles stated they would </w:t>
+      </w:r>
+      <w:r>
+        <w:rPr>
+          <w:sz w:val="18"/>
+          <w:szCs w:val="18"/>
+        </w:rPr>
+        <w:t>share the data only via a new bespoke institutional data sharing system which is still being set up, that that it could take “some time”.</w:t>
+      </w:r>
+      <w:r>
+        <w:rPr>
+          <w:sz w:val="18"/>
+          <w:szCs w:val="18"/>
+        </w:rPr>
+        <w:t xml:space="preserve"> No rationale given for why it had to be transferred </w:t>
+      </w:r>
+      <w:r>
+        <w:rPr>
+          <w:sz w:val="18"/>
+          <w:szCs w:val="18"/>
+        </w:rPr>
+        <w:t xml:space="preserve">to me </w:t>
+      </w:r>
+      <w:r>
+        <w:rPr>
+          <w:sz w:val="18"/>
+          <w:szCs w:val="18"/>
+        </w:rPr>
+        <w:t>via this system given that it would then be rehosted on OSF by me.</w:t>
       </w:r>
     </w:p>
     <w:p>
@@ -4182,177 +4489,124 @@
           <w:sz w:val="18"/>
           <w:szCs w:val="18"/>
         </w:rPr>
-        <w:t xml:space="preserve"> An author of 1 article said that they </w:t>
+        <w:t xml:space="preserve"> An author of 1 article stated they would share the data, but not when.</w:t>
       </w:r>
       <w:r>
         <w:rPr>
           <w:sz w:val="18"/>
           <w:szCs w:val="18"/>
         </w:rPr>
-        <w:t xml:space="preserve">would be happy to share except that they </w:t>
-      </w:r>
-      <w:r>
+        <w:t xml:space="preserve"> I sent a reminder email after 3 weeks.</w:t>
+      </w:r>
+    </w:p>
+    <w:p>
+      <w:pPr>
+        <w:pStyle w:val="CommentText"/>
+        <w:numPr>
+          <w:ilvl w:val="0"/>
+          <w:numId w:val="2"/>
+        </w:numPr>
         <w:rPr>
           <w:sz w:val="18"/>
           <w:szCs w:val="18"/>
         </w:rPr>
-        <w:t>don’t think they can for ethics reasons</w:t>
-      </w:r>
+      </w:pPr>
       <w:r>
         <w:rPr>
           <w:sz w:val="18"/>
           <w:szCs w:val="18"/>
         </w:rPr>
-        <w:t xml:space="preserve"> related to the consent form</w:t>
+        <w:t xml:space="preserve"> </w:t>
       </w:r>
       <w:r>
         <w:rPr>
           <w:sz w:val="18"/>
           <w:szCs w:val="18"/>
         </w:rPr>
-        <w:t xml:space="preserve">, but they will recheck and get back to me. </w:t>
+        <w:t>An author of 1 article stated they would share the data</w:t>
       </w:r>
       <w:r>
         <w:rPr>
           <w:sz w:val="18"/>
           <w:szCs w:val="18"/>
         </w:rPr>
-        <w:t>(</w:t>
+        <w:t xml:space="preserve"> but not when, and that they needed to anonymise the data first</w:t>
       </w:r>
       <w:r>
         <w:rPr>
           <w:sz w:val="18"/>
           <w:szCs w:val="18"/>
         </w:rPr>
-        <w:t>Note that these ethical concerns are spurious</w:t>
+        <w:t xml:space="preserve"> to remove demographics columns</w:t>
       </w:r>
       <w:r>
         <w:rPr>
           <w:sz w:val="18"/>
           <w:szCs w:val="18"/>
         </w:rPr>
-        <w:t>; I’ve offered to keep data private and share any necessary data sharing agreement).</w:t>
-      </w:r>
-    </w:p>
-    <w:p>
-      <w:pPr>
-        <w:pStyle w:val="CommentText"/>
+        <w:t xml:space="preserve">. </w:t>
+      </w:r>
+      <w:r>
         <w:rPr>
           <w:sz w:val="18"/>
           <w:szCs w:val="18"/>
         </w:rPr>
-      </w:pPr>
-    </w:p>
-    <w:p>
-      <w:pPr>
-        <w:pStyle w:val="CommentText"/>
+        <w:t>I offered to do this for them</w:t>
+      </w:r>
+      <w:r>
         <w:rPr>
           <w:sz w:val="18"/>
           <w:szCs w:val="18"/>
         </w:rPr>
-      </w:pPr>
+        <w:t xml:space="preserve">, </w:t>
+      </w:r>
       <w:r>
         <w:rPr>
           <w:sz w:val="18"/>
           <w:szCs w:val="18"/>
         </w:rPr>
-        <w:t>If all four articles’ data was shared, this would raise the sharing rate from 1</w:t>
+        <w:t xml:space="preserve">and </w:t>
       </w:r>
       <w:r>
         <w:rPr>
           <w:sz w:val="18"/>
           <w:szCs w:val="18"/>
         </w:rPr>
-        <w:t>4</w:t>
+        <w:t xml:space="preserve">also offered that they could </w:t>
       </w:r>
       <w:r>
         <w:rPr>
           <w:sz w:val="18"/>
           <w:szCs w:val="18"/>
         </w:rPr>
-        <w:t>% to 2</w:t>
-      </w:r>
-      <w:r>
+        <w:t>review and approve the anonymised data, but didn’t receive a reply.</w:t>
+      </w:r>
+    </w:p>
+    <w:p>
+      <w:pPr>
+        <w:pStyle w:val="CommentText"/>
+        <w:numPr>
+          <w:ilvl w:val="0"/>
+          <w:numId w:val="2"/>
+        </w:numPr>
         <w:rPr>
           <w:sz w:val="18"/>
           <w:szCs w:val="18"/>
         </w:rPr>
-        <w:t>1</w:t>
-      </w:r>
+      </w:pPr>
       <w:r>
         <w:rPr>
           <w:sz w:val="18"/>
           <w:szCs w:val="18"/>
         </w:rPr>
-        <w:t>%, which I think is still insufficient.</w:t>
-      </w:r>
-    </w:p>
-    <w:p>
-      <w:pPr>
-        <w:pStyle w:val="CommentText"/>
+        <w:t xml:space="preserve"> An author of 1 article </w:t>
+      </w:r>
+      <w:r>
         <w:rPr>
           <w:sz w:val="18"/>
           <w:szCs w:val="18"/>
         </w:rPr>
-      </w:pPr>
-    </w:p>
-  </w:comment>
-  <w:comment w:id="1" w:author="Ian Hussey" w:date="2023-03-23T15:59:00Z" w:initials="IH">
-    <w:p>
-      <w:pPr>
-        <w:pStyle w:val="CommentText"/>
-      </w:pPr>
-      <w:r>
-        <w:rPr>
-          <w:rStyle w:val="CommentReference"/>
-        </w:rPr>
-        <w:annotationRef/>
-      </w:r>
-      <w:r>
-        <w:t>The issues raised in this section range from pragmatic realities of it being difficult to contact people when they leave a given job to apparent admissions of violations of journal and institutional data sharing policies</w:t>
-      </w:r>
-      <w:r>
-        <w:t>. I’m unsure as to whether to include none, some, or all of such cases. People tend to be quite sensitive to</w:t>
-      </w:r>
-      <w:r>
-        <w:t xml:space="preserve"> labelling things </w:t>
-      </w:r>
-      <w:r>
-        <w:t xml:space="preserve">ad hominem arguments, but </w:t>
-      </w:r>
-      <w:r>
-        <w:t>this risks</w:t>
-      </w:r>
-      <w:r>
-        <w:t xml:space="preserve"> shoot</w:t>
-      </w:r>
-      <w:r>
-        <w:t>ing</w:t>
-      </w:r>
-      <w:r>
-        <w:t xml:space="preserve"> the messenger for provably accurate </w:t>
-      </w:r>
-      <w:r>
-        <w:t>statements</w:t>
-      </w:r>
-      <w:r>
-        <w:t xml:space="preserve">. </w:t>
-      </w:r>
-    </w:p>
-    <w:p>
-      <w:pPr>
-        <w:pStyle w:val="CommentText"/>
-      </w:pPr>
-    </w:p>
-    <w:p>
-      <w:pPr>
-        <w:pStyle w:val="CommentText"/>
-      </w:pPr>
-      <w:r>
-        <w:t>I don’t know whether this document is a draft of a journal submission, a preprint I don’t try to publish, or a blog post or what. Perhaps the medium will dictate what stays. I’ve left it in here for you given that these examples are informative</w:t>
-      </w:r>
-      <w:r>
-        <w:t xml:space="preserve"> IMO.</w:t>
+        <w:t>stated they’d be willing to share data and indeed sent me data, but the data was produced by a task that was not used in the published article and was not an IRAP. I have asked them to double check whether they sent the correct files, but have not received a response.</w:t>
       </w:r>
     </w:p>
   </w:comment>
@@ -4360,28 +4614,28 @@
 </file>
 
 <file path=word/commentsExtended.xml><?xml version="1.0" encoding="utf-8"?>
-<w15:commentsEx xmlns:wpc="http://schemas.microsoft.com/office/word/2010/wordprocessingCanvas" xmlns:cx="http://schemas.microsoft.com/office/drawing/2014/chartex" xmlns:cx1="http://schemas.microsoft.com/office/drawing/2015/9/8/chartex" xmlns:cx2="http://schemas.microsoft.com/office/drawing/2015/10/21/chartex" xmlns:cx3="http://schemas.microsoft.com/office/drawing/2016/5/9/chartex" xmlns:cx4="http://schemas.microsoft.com/office/drawing/2016/5/10/chartex" xmlns:cx5="http://schemas.microsoft.com/office/drawing/2016/5/11/chartex" xmlns:cx6="http://schemas.microsoft.com/office/drawing/2016/5/12/chartex" xmlns:cx7="http://schemas.microsoft.com/office/drawing/2016/5/13/chartex" xmlns:cx8="http://schemas.microsoft.com/office/drawing/2016/5/14/chartex" xmlns:mc="http://schemas.openxmlformats.org/markup-compatibility/2006" xmlns:aink="http://schemas.microsoft.com/office/drawing/2016/ink" xmlns:am3d="http://schemas.microsoft.com/office/drawing/2017/model3d" xmlns:o="urn:schemas-microsoft-com:office:office" xmlns:oel="http://schemas.microsoft.com/office/2019/extlst" xmlns:r="http://schemas.openxmlformats.org/officeDocument/2006/relationships" xmlns:m="http://schemas.openxmlformats.org/officeDocument/2006/math" xmlns:v="urn:schemas-microsoft-com:vml" xmlns:wp14="http://schemas.microsoft.com/office/word/2010/wordprocessingDrawing" xmlns:wp="http://schemas.openxmlformats.org/drawingml/2006/wordprocessingDrawing" xmlns:w10="urn:schemas-microsoft-com:office:word" xmlns:w="http://schemas.openxmlformats.org/wordprocessingml/2006/main" xmlns:w14="http://schemas.microsoft.com/office/word/2010/wordml" xmlns:w15="http://schemas.microsoft.com/office/word/2012/wordml" xmlns:w16cex="http://schemas.microsoft.com/office/word/2018/wordml/cex" xmlns:w16cid="http://schemas.microsoft.com/office/word/2016/wordml/cid" xmlns:w16="http://schemas.microsoft.com/office/word/2018/wordml" xmlns:w16sdtdh="http://schemas.microsoft.com/office/word/2020/wordml/sdtdatahash" xmlns:w16se="http://schemas.microsoft.com/office/word/2015/wordml/symex" xmlns:wpg="http://schemas.microsoft.com/office/word/2010/wordprocessingGroup" xmlns:wpi="http://schemas.microsoft.com/office/word/2010/wordprocessingInk" xmlns:wne="http://schemas.microsoft.com/office/word/2006/wordml" xmlns:wps="http://schemas.microsoft.com/office/word/2010/wordprocessingShape" mc:Ignorable="w14 w15 w16se w16cid w16 w16cex w16sdtdh wp14">
+<w15:commentsEx xmlns:wpc="http://schemas.microsoft.com/office/word/2010/wordprocessingCanvas" xmlns:cx="http://schemas.microsoft.com/office/drawing/2014/chartex" xmlns:cx1="http://schemas.microsoft.com/office/drawing/2015/9/8/chartex" xmlns:cx2="http://schemas.microsoft.com/office/drawing/2015/10/21/chartex" xmlns:cx3="http://schemas.microsoft.com/office/drawing/2016/5/9/chartex" xmlns:cx4="http://schemas.microsoft.com/office/drawing/2016/5/10/chartex" xmlns:cx5="http://schemas.microsoft.com/office/drawing/2016/5/11/chartex" xmlns:cx6="http://schemas.microsoft.com/office/drawing/2016/5/12/chartex" xmlns:cx7="http://schemas.microsoft.com/office/drawing/2016/5/13/chartex" xmlns:cx8="http://schemas.microsoft.com/office/drawing/2016/5/14/chartex" xmlns:mc="http://schemas.openxmlformats.org/markup-compatibility/2006" xmlns:aink="http://schemas.microsoft.com/office/drawing/2016/ink" xmlns:am3d="http://schemas.microsoft.com/office/drawing/2017/model3d" xmlns:o="urn:schemas-microsoft-com:office:office" xmlns:oel="http://schemas.microsoft.com/office/2019/extlst" xmlns:r="http://schemas.openxmlformats.org/officeDocument/2006/relationships" xmlns:m="http://schemas.openxmlformats.org/officeDocument/2006/math" xmlns:v="urn:schemas-microsoft-com:vml" xmlns:wp14="http://schemas.microsoft.com/office/word/2010/wordprocessingDrawing" xmlns:wp="http://schemas.openxmlformats.org/drawingml/2006/wordprocessingDrawing" xmlns:w10="urn:schemas-microsoft-com:office:word" xmlns:w="http://schemas.openxmlformats.org/wordprocessingml/2006/main" xmlns:w14="http://schemas.microsoft.com/office/word/2010/wordml" xmlns:w15="http://schemas.microsoft.com/office/word/2012/wordml" xmlns:w16cex="http://schemas.microsoft.com/office/word/2018/wordml/cex" xmlns:w16cid="http://schemas.microsoft.com/office/word/2016/wordml/cid" xmlns:w16="http://schemas.microsoft.com/office/word/2018/wordml" xmlns:w16du="http://schemas.microsoft.com/office/word/2023/wordml/word16du" xmlns:w16sdtdh="http://schemas.microsoft.com/office/word/2020/wordml/sdtdatahash" xmlns:w16se="http://schemas.microsoft.com/office/word/2015/wordml/symex" xmlns:wpg="http://schemas.microsoft.com/office/word/2010/wordprocessingGroup" xmlns:wpi="http://schemas.microsoft.com/office/word/2010/wordprocessingInk" xmlns:wne="http://schemas.microsoft.com/office/word/2006/wordml" xmlns:wps="http://schemas.microsoft.com/office/word/2010/wordprocessingShape" mc:Ignorable="w14 w15 w16se w16cid w16 w16cex w16sdtdh wp14">
+  <w15:commentEx w15:paraId="3ABE83B4" w15:done="0"/>
   <w15:commentEx w15:paraId="3DC2E1CF" w15:done="0"/>
-  <w15:commentEx w15:paraId="2291BC69" w15:done="0"/>
 </w15:commentsEx>
 </file>
 
 <file path=word/commentsExtensible.xml><?xml version="1.0" encoding="utf-8"?>
-<w16cex:commentsExtensible xmlns:wpc="http://schemas.microsoft.com/office/word/2010/wordprocessingCanvas" xmlns:cx="http://schemas.microsoft.com/office/drawing/2014/chartex" xmlns:cx1="http://schemas.microsoft.com/office/drawing/2015/9/8/chartex" xmlns:cx2="http://schemas.microsoft.com/office/drawing/2015/10/21/chartex" xmlns:cx3="http://schemas.microsoft.com/office/drawing/2016/5/9/chartex" xmlns:cx4="http://schemas.microsoft.com/office/drawing/2016/5/10/chartex" xmlns:cx5="http://schemas.microsoft.com/office/drawing/2016/5/11/chartex" xmlns:cx6="http://schemas.microsoft.com/office/drawing/2016/5/12/chartex" xmlns:cx7="http://schemas.microsoft.com/office/drawing/2016/5/13/chartex" xmlns:cx8="http://schemas.microsoft.com/office/drawing/2016/5/14/chartex" xmlns:mc="http://schemas.openxmlformats.org/markup-compatibility/2006" xmlns:aink="http://schemas.microsoft.com/office/drawing/2016/ink" xmlns:am3d="http://schemas.microsoft.com/office/drawing/2017/model3d" xmlns:o="urn:schemas-microsoft-com:office:office" xmlns:oel="http://schemas.microsoft.com/office/2019/extlst" xmlns:r="http://schemas.openxmlformats.org/officeDocument/2006/relationships" xmlns:m="http://schemas.openxmlformats.org/officeDocument/2006/math" xmlns:v="urn:schemas-microsoft-com:vml" xmlns:wp14="http://schemas.microsoft.com/office/word/2010/wordprocessingDrawing" xmlns:wp="http://schemas.openxmlformats.org/drawingml/2006/wordprocessingDrawing" xmlns:w10="urn:schemas-microsoft-com:office:word" xmlns:w="http://schemas.openxmlformats.org/wordprocessingml/2006/main" xmlns:w14="http://schemas.microsoft.com/office/word/2010/wordml" xmlns:w15="http://schemas.microsoft.com/office/word/2012/wordml" xmlns:w16cex="http://schemas.microsoft.com/office/word/2018/wordml/cex" xmlns:w16cid="http://schemas.microsoft.com/office/word/2016/wordml/cid" xmlns:w16="http://schemas.microsoft.com/office/word/2018/wordml" xmlns:w16sdtdh="http://schemas.microsoft.com/office/word/2020/wordml/sdtdatahash" xmlns:w16se="http://schemas.microsoft.com/office/word/2015/wordml/symex" xmlns:wpg="http://schemas.microsoft.com/office/word/2010/wordprocessingGroup" xmlns:wpi="http://schemas.microsoft.com/office/word/2010/wordprocessingInk" xmlns:wne="http://schemas.microsoft.com/office/word/2006/wordml" xmlns:wps="http://schemas.microsoft.com/office/word/2010/wordprocessingShape" mc:Ignorable="w14 w15 w16se w16cid w16 w16cex w16sdtdh wp14">
+<w16cex:commentsExtensible xmlns:wpc="http://schemas.microsoft.com/office/word/2010/wordprocessingCanvas" xmlns:cx="http://schemas.microsoft.com/office/drawing/2014/chartex" xmlns:cx1="http://schemas.microsoft.com/office/drawing/2015/9/8/chartex" xmlns:cx2="http://schemas.microsoft.com/office/drawing/2015/10/21/chartex" xmlns:cx3="http://schemas.microsoft.com/office/drawing/2016/5/9/chartex" xmlns:cx4="http://schemas.microsoft.com/office/drawing/2016/5/10/chartex" xmlns:cx5="http://schemas.microsoft.com/office/drawing/2016/5/11/chartex" xmlns:cx6="http://schemas.microsoft.com/office/drawing/2016/5/12/chartex" xmlns:cx7="http://schemas.microsoft.com/office/drawing/2016/5/13/chartex" xmlns:cx8="http://schemas.microsoft.com/office/drawing/2016/5/14/chartex" xmlns:mc="http://schemas.openxmlformats.org/markup-compatibility/2006" xmlns:aink="http://schemas.microsoft.com/office/drawing/2016/ink" xmlns:am3d="http://schemas.microsoft.com/office/drawing/2017/model3d" xmlns:o="urn:schemas-microsoft-com:office:office" xmlns:oel="http://schemas.microsoft.com/office/2019/extlst" xmlns:r="http://schemas.openxmlformats.org/officeDocument/2006/relationships" xmlns:m="http://schemas.openxmlformats.org/officeDocument/2006/math" xmlns:v="urn:schemas-microsoft-com:vml" xmlns:wp14="http://schemas.microsoft.com/office/word/2010/wordprocessingDrawing" xmlns:wp="http://schemas.openxmlformats.org/drawingml/2006/wordprocessingDrawing" xmlns:w10="urn:schemas-microsoft-com:office:word" xmlns:w="http://schemas.openxmlformats.org/wordprocessingml/2006/main" xmlns:w14="http://schemas.microsoft.com/office/word/2010/wordml" xmlns:w15="http://schemas.microsoft.com/office/word/2012/wordml" xmlns:w16cex="http://schemas.microsoft.com/office/word/2018/wordml/cex" xmlns:w16cid="http://schemas.microsoft.com/office/word/2016/wordml/cid" xmlns:w16="http://schemas.microsoft.com/office/word/2018/wordml" xmlns:w16du="http://schemas.microsoft.com/office/word/2023/wordml/word16du" xmlns:w16sdtdh="http://schemas.microsoft.com/office/word/2020/wordml/sdtdatahash" xmlns:w16se="http://schemas.microsoft.com/office/word/2015/wordml/symex" xmlns:wpg="http://schemas.microsoft.com/office/word/2010/wordprocessingGroup" xmlns:wpi="http://schemas.microsoft.com/office/word/2010/wordprocessingInk" xmlns:wne="http://schemas.microsoft.com/office/word/2006/wordml" xmlns:wps="http://schemas.microsoft.com/office/word/2010/wordprocessingShape" mc:Ignorable="w14 w15 w16se w16cid w16 w16cex w16sdtdh wp14">
+  <w16cex:commentExtensible w16cex:durableId="27D69FBE" w16cex:dateUtc="2023-04-04T11:08:00Z"/>
   <w16cex:commentExtensible w16cex:durableId="27C6D15A" w16cex:dateUtc="2023-03-23T12:23:00Z"/>
-  <w16cex:commentExtensible w16cex:durableId="27C6F5FD" w16cex:dateUtc="2023-03-23T14:59:00Z"/>
 </w16cex:commentsExtensible>
 </file>
 
 <file path=word/commentsIds.xml><?xml version="1.0" encoding="utf-8"?>
-<w16cid:commentsIds xmlns:wpc="http://schemas.microsoft.com/office/word/2010/wordprocessingCanvas" xmlns:cx="http://schemas.microsoft.com/office/drawing/2014/chartex" xmlns:cx1="http://schemas.microsoft.com/office/drawing/2015/9/8/chartex" xmlns:cx2="http://schemas.microsoft.com/office/drawing/2015/10/21/chartex" xmlns:cx3="http://schemas.microsoft.com/office/drawing/2016/5/9/chartex" xmlns:cx4="http://schemas.microsoft.com/office/drawing/2016/5/10/chartex" xmlns:cx5="http://schemas.microsoft.com/office/drawing/2016/5/11/chartex" xmlns:cx6="http://schemas.microsoft.com/office/drawing/2016/5/12/chartex" xmlns:cx7="http://schemas.microsoft.com/office/drawing/2016/5/13/chartex" xmlns:cx8="http://schemas.microsoft.com/office/drawing/2016/5/14/chartex" xmlns:mc="http://schemas.openxmlformats.org/markup-compatibility/2006" xmlns:aink="http://schemas.microsoft.com/office/drawing/2016/ink" xmlns:am3d="http://schemas.microsoft.com/office/drawing/2017/model3d" xmlns:o="urn:schemas-microsoft-com:office:office" xmlns:oel="http://schemas.microsoft.com/office/2019/extlst" xmlns:r="http://schemas.openxmlformats.org/officeDocument/2006/relationships" xmlns:m="http://schemas.openxmlformats.org/officeDocument/2006/math" xmlns:v="urn:schemas-microsoft-com:vml" xmlns:wp14="http://schemas.microsoft.com/office/word/2010/wordprocessingDrawing" xmlns:wp="http://schemas.openxmlformats.org/drawingml/2006/wordprocessingDrawing" xmlns:w10="urn:schemas-microsoft-com:office:word" xmlns:w="http://schemas.openxmlformats.org/wordprocessingml/2006/main" xmlns:w14="http://schemas.microsoft.com/office/word/2010/wordml" xmlns:w15="http://schemas.microsoft.com/office/word/2012/wordml" xmlns:w16cex="http://schemas.microsoft.com/office/word/2018/wordml/cex" xmlns:w16cid="http://schemas.microsoft.com/office/word/2016/wordml/cid" xmlns:w16="http://schemas.microsoft.com/office/word/2018/wordml" xmlns:w16sdtdh="http://schemas.microsoft.com/office/word/2020/wordml/sdtdatahash" xmlns:w16se="http://schemas.microsoft.com/office/word/2015/wordml/symex" xmlns:wpg="http://schemas.microsoft.com/office/word/2010/wordprocessingGroup" xmlns:wpi="http://schemas.microsoft.com/office/word/2010/wordprocessingInk" xmlns:wne="http://schemas.microsoft.com/office/word/2006/wordml" xmlns:wps="http://schemas.microsoft.com/office/word/2010/wordprocessingShape" mc:Ignorable="w14 w15 w16se w16cid w16 w16cex w16sdtdh wp14">
+<w16cid:commentsIds xmlns:wpc="http://schemas.microsoft.com/office/word/2010/wordprocessingCanvas" xmlns:cx="http://schemas.microsoft.com/office/drawing/2014/chartex" xmlns:cx1="http://schemas.microsoft.com/office/drawing/2015/9/8/chartex" xmlns:cx2="http://schemas.microsoft.com/office/drawing/2015/10/21/chartex" xmlns:cx3="http://schemas.microsoft.com/office/drawing/2016/5/9/chartex" xmlns:cx4="http://schemas.microsoft.com/office/drawing/2016/5/10/chartex" xmlns:cx5="http://schemas.microsoft.com/office/drawing/2016/5/11/chartex" xmlns:cx6="http://schemas.microsoft.com/office/drawing/2016/5/12/chartex" xmlns:cx7="http://schemas.microsoft.com/office/drawing/2016/5/13/chartex" xmlns:cx8="http://schemas.microsoft.com/office/drawing/2016/5/14/chartex" xmlns:mc="http://schemas.openxmlformats.org/markup-compatibility/2006" xmlns:aink="http://schemas.microsoft.com/office/drawing/2016/ink" xmlns:am3d="http://schemas.microsoft.com/office/drawing/2017/model3d" xmlns:o="urn:schemas-microsoft-com:office:office" xmlns:oel="http://schemas.microsoft.com/office/2019/extlst" xmlns:r="http://schemas.openxmlformats.org/officeDocument/2006/relationships" xmlns:m="http://schemas.openxmlformats.org/officeDocument/2006/math" xmlns:v="urn:schemas-microsoft-com:vml" xmlns:wp14="http://schemas.microsoft.com/office/word/2010/wordprocessingDrawing" xmlns:wp="http://schemas.openxmlformats.org/drawingml/2006/wordprocessingDrawing" xmlns:w10="urn:schemas-microsoft-com:office:word" xmlns:w="http://schemas.openxmlformats.org/wordprocessingml/2006/main" xmlns:w14="http://schemas.microsoft.com/office/word/2010/wordml" xmlns:w15="http://schemas.microsoft.com/office/word/2012/wordml" xmlns:w16cex="http://schemas.microsoft.com/office/word/2018/wordml/cex" xmlns:w16cid="http://schemas.microsoft.com/office/word/2016/wordml/cid" xmlns:w16="http://schemas.microsoft.com/office/word/2018/wordml" xmlns:w16du="http://schemas.microsoft.com/office/word/2023/wordml/word16du" xmlns:w16sdtdh="http://schemas.microsoft.com/office/word/2020/wordml/sdtdatahash" xmlns:w16se="http://schemas.microsoft.com/office/word/2015/wordml/symex" xmlns:wpg="http://schemas.microsoft.com/office/word/2010/wordprocessingGroup" xmlns:wpi="http://schemas.microsoft.com/office/word/2010/wordprocessingInk" xmlns:wne="http://schemas.microsoft.com/office/word/2006/wordml" xmlns:wps="http://schemas.microsoft.com/office/word/2010/wordprocessingShape" mc:Ignorable="w14 w15 w16se w16cid w16 w16cex w16sdtdh wp14">
+  <w16cid:commentId w16cid:paraId="3ABE83B4" w16cid:durableId="27D69FBE"/>
   <w16cid:commentId w16cid:paraId="3DC2E1CF" w16cid:durableId="27C6D15A"/>
-  <w16cid:commentId w16cid:paraId="2291BC69" w16cid:durableId="27C6F5FD"/>
 </w16cid:commentsIds>
 </file>
 
 <file path=word/endnotes.xml><?xml version="1.0" encoding="utf-8"?>
-<w:endnotes xmlns:wpc="http://schemas.microsoft.com/office/word/2010/wordprocessingCanvas" xmlns:cx="http://schemas.microsoft.com/office/drawing/2014/chartex" xmlns:cx1="http://schemas.microsoft.com/office/drawing/2015/9/8/chartex" xmlns:cx2="http://schemas.microsoft.com/office/drawing/2015/10/21/chartex" xmlns:cx3="http://schemas.microsoft.com/office/drawing/2016/5/9/chartex" xmlns:cx4="http://schemas.microsoft.com/office/drawing/2016/5/10/chartex" xmlns:cx5="http://schemas.microsoft.com/office/drawing/2016/5/11/chartex" xmlns:cx6="http://schemas.microsoft.com/office/drawing/2016/5/12/chartex" xmlns:cx7="http://schemas.microsoft.com/office/drawing/2016/5/13/chartex" xmlns:cx8="http://schemas.microsoft.com/office/drawing/2016/5/14/chartex" xmlns:mc="http://schemas.openxmlformats.org/markup-compatibility/2006" xmlns:aink="http://schemas.microsoft.com/office/drawing/2016/ink" xmlns:am3d="http://schemas.microsoft.com/office/drawing/2017/model3d" xmlns:o="urn:schemas-microsoft-com:office:office" xmlns:oel="http://schemas.microsoft.com/office/2019/extlst" xmlns:r="http://schemas.openxmlformats.org/officeDocument/2006/relationships" xmlns:m="http://schemas.openxmlformats.org/officeDocument/2006/math" xmlns:v="urn:schemas-microsoft-com:vml" xmlns:wp14="http://schemas.microsoft.com/office/word/2010/wordprocessingDrawing" xmlns:wp="http://schemas.openxmlformats.org/drawingml/2006/wordprocessingDrawing" xmlns:w10="urn:schemas-microsoft-com:office:word" xmlns:w="http://schemas.openxmlformats.org/wordprocessingml/2006/main" xmlns:w14="http://schemas.microsoft.com/office/word/2010/wordml" xmlns:w15="http://schemas.microsoft.com/office/word/2012/wordml" xmlns:w16cex="http://schemas.microsoft.com/office/word/2018/wordml/cex" xmlns:w16cid="http://schemas.microsoft.com/office/word/2016/wordml/cid" xmlns:w16="http://schemas.microsoft.com/office/word/2018/wordml" xmlns:w16sdtdh="http://schemas.microsoft.com/office/word/2020/wordml/sdtdatahash" xmlns:w16se="http://schemas.microsoft.com/office/word/2015/wordml/symex" xmlns:wpg="http://schemas.microsoft.com/office/word/2010/wordprocessingGroup" xmlns:wpi="http://schemas.microsoft.com/office/word/2010/wordprocessingInk" xmlns:wne="http://schemas.microsoft.com/office/word/2006/wordml" xmlns:wps="http://schemas.microsoft.com/office/word/2010/wordprocessingShape" mc:Ignorable="w14 w15 w16se w16cid w16 w16cex w16sdtdh wp14">
+<w:endnotes xmlns:wpc="http://schemas.microsoft.com/office/word/2010/wordprocessingCanvas" xmlns:cx="http://schemas.microsoft.com/office/drawing/2014/chartex" xmlns:cx1="http://schemas.microsoft.com/office/drawing/2015/9/8/chartex" xmlns:cx2="http://schemas.microsoft.com/office/drawing/2015/10/21/chartex" xmlns:cx3="http://schemas.microsoft.com/office/drawing/2016/5/9/chartex" xmlns:cx4="http://schemas.microsoft.com/office/drawing/2016/5/10/chartex" xmlns:cx5="http://schemas.microsoft.com/office/drawing/2016/5/11/chartex" xmlns:cx6="http://schemas.microsoft.com/office/drawing/2016/5/12/chartex" xmlns:cx7="http://schemas.microsoft.com/office/drawing/2016/5/13/chartex" xmlns:cx8="http://schemas.microsoft.com/office/drawing/2016/5/14/chartex" xmlns:mc="http://schemas.openxmlformats.org/markup-compatibility/2006" xmlns:aink="http://schemas.microsoft.com/office/drawing/2016/ink" xmlns:am3d="http://schemas.microsoft.com/office/drawing/2017/model3d" xmlns:o="urn:schemas-microsoft-com:office:office" xmlns:oel="http://schemas.microsoft.com/office/2019/extlst" xmlns:r="http://schemas.openxmlformats.org/officeDocument/2006/relationships" xmlns:m="http://schemas.openxmlformats.org/officeDocument/2006/math" xmlns:v="urn:schemas-microsoft-com:vml" xmlns:wp14="http://schemas.microsoft.com/office/word/2010/wordprocessingDrawing" xmlns:wp="http://schemas.openxmlformats.org/drawingml/2006/wordprocessingDrawing" xmlns:w10="urn:schemas-microsoft-com:office:word" xmlns:w="http://schemas.openxmlformats.org/wordprocessingml/2006/main" xmlns:w14="http://schemas.microsoft.com/office/word/2010/wordml" xmlns:w15="http://schemas.microsoft.com/office/word/2012/wordml" xmlns:w16cex="http://schemas.microsoft.com/office/word/2018/wordml/cex" xmlns:w16cid="http://schemas.microsoft.com/office/word/2016/wordml/cid" xmlns:w16="http://schemas.microsoft.com/office/word/2018/wordml" xmlns:w16du="http://schemas.microsoft.com/office/word/2023/wordml/word16du" xmlns:w16sdtdh="http://schemas.microsoft.com/office/word/2020/wordml/sdtdatahash" xmlns:w16se="http://schemas.microsoft.com/office/word/2015/wordml/symex" xmlns:wpg="http://schemas.microsoft.com/office/word/2010/wordprocessingGroup" xmlns:wpi="http://schemas.microsoft.com/office/word/2010/wordprocessingInk" xmlns:wne="http://schemas.microsoft.com/office/word/2006/wordml" xmlns:wps="http://schemas.microsoft.com/office/word/2010/wordprocessingShape" mc:Ignorable="w14 w15 w16se w16cid w16 w16cex w16sdtdh wp14">
   <w:endnote w:type="separator" w:id="-1">
     <w:p>
       <w:r>
@@ -4400,7 +4654,7 @@
 </file>
 
 <file path=word/footer1.xml><?xml version="1.0" encoding="utf-8"?>
-<w:ftr xmlns:wpc="http://schemas.microsoft.com/office/word/2010/wordprocessingCanvas" xmlns:cx="http://schemas.microsoft.com/office/drawing/2014/chartex" xmlns:cx1="http://schemas.microsoft.com/office/drawing/2015/9/8/chartex" xmlns:cx2="http://schemas.microsoft.com/office/drawing/2015/10/21/chartex" xmlns:cx3="http://schemas.microsoft.com/office/drawing/2016/5/9/chartex" xmlns:cx4="http://schemas.microsoft.com/office/drawing/2016/5/10/chartex" xmlns:cx5="http://schemas.microsoft.com/office/drawing/2016/5/11/chartex" xmlns:cx6="http://schemas.microsoft.com/office/drawing/2016/5/12/chartex" xmlns:cx7="http://schemas.microsoft.com/office/drawing/2016/5/13/chartex" xmlns:cx8="http://schemas.microsoft.com/office/drawing/2016/5/14/chartex" xmlns:mc="http://schemas.openxmlformats.org/markup-compatibility/2006" xmlns:aink="http://schemas.microsoft.com/office/drawing/2016/ink" xmlns:am3d="http://schemas.microsoft.com/office/drawing/2017/model3d" xmlns:o="urn:schemas-microsoft-com:office:office" xmlns:oel="http://schemas.microsoft.com/office/2019/extlst" xmlns:r="http://schemas.openxmlformats.org/officeDocument/2006/relationships" xmlns:m="http://schemas.openxmlformats.org/officeDocument/2006/math" xmlns:v="urn:schemas-microsoft-com:vml" xmlns:wp14="http://schemas.microsoft.com/office/word/2010/wordprocessingDrawing" xmlns:wp="http://schemas.openxmlformats.org/drawingml/2006/wordprocessingDrawing" xmlns:w10="urn:schemas-microsoft-com:office:word" xmlns:w="http://schemas.openxmlformats.org/wordprocessingml/2006/main" xmlns:w14="http://schemas.microsoft.com/office/word/2010/wordml" xmlns:w15="http://schemas.microsoft.com/office/word/2012/wordml" xmlns:w16cex="http://schemas.microsoft.com/office/word/2018/wordml/cex" xmlns:w16cid="http://schemas.microsoft.com/office/word/2016/wordml/cid" xmlns:w16="http://schemas.microsoft.com/office/word/2018/wordml" xmlns:w16sdtdh="http://schemas.microsoft.com/office/word/2020/wordml/sdtdatahash" xmlns:w16se="http://schemas.microsoft.com/office/word/2015/wordml/symex" xmlns:wpg="http://schemas.microsoft.com/office/word/2010/wordprocessingGroup" xmlns:wpi="http://schemas.microsoft.com/office/word/2010/wordprocessingInk" xmlns:wne="http://schemas.microsoft.com/office/word/2006/wordml" xmlns:wps="http://schemas.microsoft.com/office/word/2010/wordprocessingShape" mc:Ignorable="w14 w15 w16se w16cid w16 w16cex w16sdtdh wp14">
+<w:ftr xmlns:wpc="http://schemas.microsoft.com/office/word/2010/wordprocessingCanvas" xmlns:cx="http://schemas.microsoft.com/office/drawing/2014/chartex" xmlns:cx1="http://schemas.microsoft.com/office/drawing/2015/9/8/chartex" xmlns:cx2="http://schemas.microsoft.com/office/drawing/2015/10/21/chartex" xmlns:cx3="http://schemas.microsoft.com/office/drawing/2016/5/9/chartex" xmlns:cx4="http://schemas.microsoft.com/office/drawing/2016/5/10/chartex" xmlns:cx5="http://schemas.microsoft.com/office/drawing/2016/5/11/chartex" xmlns:cx6="http://schemas.microsoft.com/office/drawing/2016/5/12/chartex" xmlns:cx7="http://schemas.microsoft.com/office/drawing/2016/5/13/chartex" xmlns:cx8="http://schemas.microsoft.com/office/drawing/2016/5/14/chartex" xmlns:mc="http://schemas.openxmlformats.org/markup-compatibility/2006" xmlns:aink="http://schemas.microsoft.com/office/drawing/2016/ink" xmlns:am3d="http://schemas.microsoft.com/office/drawing/2017/model3d" xmlns:o="urn:schemas-microsoft-com:office:office" xmlns:oel="http://schemas.microsoft.com/office/2019/extlst" xmlns:r="http://schemas.openxmlformats.org/officeDocument/2006/relationships" xmlns:m="http://schemas.openxmlformats.org/officeDocument/2006/math" xmlns:v="urn:schemas-microsoft-com:vml" xmlns:wp14="http://schemas.microsoft.com/office/word/2010/wordprocessingDrawing" xmlns:wp="http://schemas.openxmlformats.org/drawingml/2006/wordprocessingDrawing" xmlns:w10="urn:schemas-microsoft-com:office:word" xmlns:w="http://schemas.openxmlformats.org/wordprocessingml/2006/main" xmlns:w14="http://schemas.microsoft.com/office/word/2010/wordml" xmlns:w15="http://schemas.microsoft.com/office/word/2012/wordml" xmlns:w16cex="http://schemas.microsoft.com/office/word/2018/wordml/cex" xmlns:w16cid="http://schemas.microsoft.com/office/word/2016/wordml/cid" xmlns:w16="http://schemas.microsoft.com/office/word/2018/wordml" xmlns:w16du="http://schemas.microsoft.com/office/word/2023/wordml/word16du" xmlns:w16sdtdh="http://schemas.microsoft.com/office/word/2020/wordml/sdtdatahash" xmlns:w16se="http://schemas.microsoft.com/office/word/2015/wordml/symex" xmlns:wpg="http://schemas.microsoft.com/office/word/2010/wordprocessingGroup" xmlns:wpi="http://schemas.microsoft.com/office/word/2010/wordprocessingInk" xmlns:wne="http://schemas.microsoft.com/office/word/2006/wordml" xmlns:wps="http://schemas.microsoft.com/office/word/2010/wordprocessingShape" mc:Ignorable="w14 w15 w16se w16cid w16 w16cex w16sdtdh wp14">
   <w:sdt>
     <w:sdtPr>
       <w:rPr>
@@ -4464,7 +4718,7 @@
 </file>
 
 <file path=word/footer2.xml><?xml version="1.0" encoding="utf-8"?>
-<w:ftr xmlns:wpc="http://schemas.microsoft.com/office/word/2010/wordprocessingCanvas" xmlns:cx="http://schemas.microsoft.com/office/drawing/2014/chartex" xmlns:cx1="http://schemas.microsoft.com/office/drawing/2015/9/8/chartex" xmlns:cx2="http://schemas.microsoft.com/office/drawing/2015/10/21/chartex" xmlns:cx3="http://schemas.microsoft.com/office/drawing/2016/5/9/chartex" xmlns:cx4="http://schemas.microsoft.com/office/drawing/2016/5/10/chartex" xmlns:cx5="http://schemas.microsoft.com/office/drawing/2016/5/11/chartex" xmlns:cx6="http://schemas.microsoft.com/office/drawing/2016/5/12/chartex" xmlns:cx7="http://schemas.microsoft.com/office/drawing/2016/5/13/chartex" xmlns:cx8="http://schemas.microsoft.com/office/drawing/2016/5/14/chartex" xmlns:mc="http://schemas.openxmlformats.org/markup-compatibility/2006" xmlns:aink="http://schemas.microsoft.com/office/drawing/2016/ink" xmlns:am3d="http://schemas.microsoft.com/office/drawing/2017/model3d" xmlns:o="urn:schemas-microsoft-com:office:office" xmlns:oel="http://schemas.microsoft.com/office/2019/extlst" xmlns:r="http://schemas.openxmlformats.org/officeDocument/2006/relationships" xmlns:m="http://schemas.openxmlformats.org/officeDocument/2006/math" xmlns:v="urn:schemas-microsoft-com:vml" xmlns:wp14="http://schemas.microsoft.com/office/word/2010/wordprocessingDrawing" xmlns:wp="http://schemas.openxmlformats.org/drawingml/2006/wordprocessingDrawing" xmlns:w10="urn:schemas-microsoft-com:office:word" xmlns:w="http://schemas.openxmlformats.org/wordprocessingml/2006/main" xmlns:w14="http://schemas.microsoft.com/office/word/2010/wordml" xmlns:w15="http://schemas.microsoft.com/office/word/2012/wordml" xmlns:w16cex="http://schemas.microsoft.com/office/word/2018/wordml/cex" xmlns:w16cid="http://schemas.microsoft.com/office/word/2016/wordml/cid" xmlns:w16="http://schemas.microsoft.com/office/word/2018/wordml" xmlns:w16sdtdh="http://schemas.microsoft.com/office/word/2020/wordml/sdtdatahash" xmlns:w16se="http://schemas.microsoft.com/office/word/2015/wordml/symex" xmlns:wpg="http://schemas.microsoft.com/office/word/2010/wordprocessingGroup" xmlns:wpi="http://schemas.microsoft.com/office/word/2010/wordprocessingInk" xmlns:wne="http://schemas.microsoft.com/office/word/2006/wordml" xmlns:wps="http://schemas.microsoft.com/office/word/2010/wordprocessingShape" mc:Ignorable="w14 w15 w16se w16cid w16 w16cex w16sdtdh wp14">
+<w:ftr xmlns:wpc="http://schemas.microsoft.com/office/word/2010/wordprocessingCanvas" xmlns:cx="http://schemas.microsoft.com/office/drawing/2014/chartex" xmlns:cx1="http://schemas.microsoft.com/office/drawing/2015/9/8/chartex" xmlns:cx2="http://schemas.microsoft.com/office/drawing/2015/10/21/chartex" xmlns:cx3="http://schemas.microsoft.com/office/drawing/2016/5/9/chartex" xmlns:cx4="http://schemas.microsoft.com/office/drawing/2016/5/10/chartex" xmlns:cx5="http://schemas.microsoft.com/office/drawing/2016/5/11/chartex" xmlns:cx6="http://schemas.microsoft.com/office/drawing/2016/5/12/chartex" xmlns:cx7="http://schemas.microsoft.com/office/drawing/2016/5/13/chartex" xmlns:cx8="http://schemas.microsoft.com/office/drawing/2016/5/14/chartex" xmlns:mc="http://schemas.openxmlformats.org/markup-compatibility/2006" xmlns:aink="http://schemas.microsoft.com/office/drawing/2016/ink" xmlns:am3d="http://schemas.microsoft.com/office/drawing/2017/model3d" xmlns:o="urn:schemas-microsoft-com:office:office" xmlns:oel="http://schemas.microsoft.com/office/2019/extlst" xmlns:r="http://schemas.openxmlformats.org/officeDocument/2006/relationships" xmlns:m="http://schemas.openxmlformats.org/officeDocument/2006/math" xmlns:v="urn:schemas-microsoft-com:vml" xmlns:wp14="http://schemas.microsoft.com/office/word/2010/wordprocessingDrawing" xmlns:wp="http://schemas.openxmlformats.org/drawingml/2006/wordprocessingDrawing" xmlns:w10="urn:schemas-microsoft-com:office:word" xmlns:w="http://schemas.openxmlformats.org/wordprocessingml/2006/main" xmlns:w14="http://schemas.microsoft.com/office/word/2010/wordml" xmlns:w15="http://schemas.microsoft.com/office/word/2012/wordml" xmlns:w16cex="http://schemas.microsoft.com/office/word/2018/wordml/cex" xmlns:w16cid="http://schemas.microsoft.com/office/word/2016/wordml/cid" xmlns:w16="http://schemas.microsoft.com/office/word/2018/wordml" xmlns:w16du="http://schemas.microsoft.com/office/word/2023/wordml/word16du" xmlns:w16sdtdh="http://schemas.microsoft.com/office/word/2020/wordml/sdtdatahash" xmlns:w16se="http://schemas.microsoft.com/office/word/2015/wordml/symex" xmlns:wpg="http://schemas.microsoft.com/office/word/2010/wordprocessingGroup" xmlns:wpi="http://schemas.microsoft.com/office/word/2010/wordprocessingInk" xmlns:wne="http://schemas.microsoft.com/office/word/2006/wordml" xmlns:wps="http://schemas.microsoft.com/office/word/2010/wordprocessingShape" mc:Ignorable="w14 w15 w16se w16cid w16 w16cex w16sdtdh wp14">
   <w:sdt>
     <w:sdtPr>
       <w:rPr>
@@ -4534,7 +4788,7 @@
 </file>
 
 <file path=word/footnotes.xml><?xml version="1.0" encoding="utf-8"?>
-<w:footnotes xmlns:wpc="http://schemas.microsoft.com/office/word/2010/wordprocessingCanvas" xmlns:cx="http://schemas.microsoft.com/office/drawing/2014/chartex" xmlns:cx1="http://schemas.microsoft.com/office/drawing/2015/9/8/chartex" xmlns:cx2="http://schemas.microsoft.com/office/drawing/2015/10/21/chartex" xmlns:cx3="http://schemas.microsoft.com/office/drawing/2016/5/9/chartex" xmlns:cx4="http://schemas.microsoft.com/office/drawing/2016/5/10/chartex" xmlns:cx5="http://schemas.microsoft.com/office/drawing/2016/5/11/chartex" xmlns:cx6="http://schemas.microsoft.com/office/drawing/2016/5/12/chartex" xmlns:cx7="http://schemas.microsoft.com/office/drawing/2016/5/13/chartex" xmlns:cx8="http://schemas.microsoft.com/office/drawing/2016/5/14/chartex" xmlns:mc="http://schemas.openxmlformats.org/markup-compatibility/2006" xmlns:aink="http://schemas.microsoft.com/office/drawing/2016/ink" xmlns:am3d="http://schemas.microsoft.com/office/drawing/2017/model3d" xmlns:o="urn:schemas-microsoft-com:office:office" xmlns:oel="http://schemas.microsoft.com/office/2019/extlst" xmlns:r="http://schemas.openxmlformats.org/officeDocument/2006/relationships" xmlns:m="http://schemas.openxmlformats.org/officeDocument/2006/math" xmlns:v="urn:schemas-microsoft-com:vml" xmlns:wp14="http://schemas.microsoft.com/office/word/2010/wordprocessingDrawing" xmlns:wp="http://schemas.openxmlformats.org/drawingml/2006/wordprocessingDrawing" xmlns:w10="urn:schemas-microsoft-com:office:word" xmlns:w="http://schemas.openxmlformats.org/wordprocessingml/2006/main" xmlns:w14="http://schemas.microsoft.com/office/word/2010/wordml" xmlns:w15="http://schemas.microsoft.com/office/word/2012/wordml" xmlns:w16cex="http://schemas.microsoft.com/office/word/2018/wordml/cex" xmlns:w16cid="http://schemas.microsoft.com/office/word/2016/wordml/cid" xmlns:w16="http://schemas.microsoft.com/office/word/2018/wordml" xmlns:w16sdtdh="http://schemas.microsoft.com/office/word/2020/wordml/sdtdatahash" xmlns:w16se="http://schemas.microsoft.com/office/word/2015/wordml/symex" xmlns:wpg="http://schemas.microsoft.com/office/word/2010/wordprocessingGroup" xmlns:wpi="http://schemas.microsoft.com/office/word/2010/wordprocessingInk" xmlns:wne="http://schemas.microsoft.com/office/word/2006/wordml" xmlns:wps="http://schemas.microsoft.com/office/word/2010/wordprocessingShape" mc:Ignorable="w14 w15 w16se w16cid w16 w16cex w16sdtdh wp14">
+<w:footnotes xmlns:wpc="http://schemas.microsoft.com/office/word/2010/wordprocessingCanvas" xmlns:cx="http://schemas.microsoft.com/office/drawing/2014/chartex" xmlns:cx1="http://schemas.microsoft.com/office/drawing/2015/9/8/chartex" xmlns:cx2="http://schemas.microsoft.com/office/drawing/2015/10/21/chartex" xmlns:cx3="http://schemas.microsoft.com/office/drawing/2016/5/9/chartex" xmlns:cx4="http://schemas.microsoft.com/office/drawing/2016/5/10/chartex" xmlns:cx5="http://schemas.microsoft.com/office/drawing/2016/5/11/chartex" xmlns:cx6="http://schemas.microsoft.com/office/drawing/2016/5/12/chartex" xmlns:cx7="http://schemas.microsoft.com/office/drawing/2016/5/13/chartex" xmlns:cx8="http://schemas.microsoft.com/office/drawing/2016/5/14/chartex" xmlns:mc="http://schemas.openxmlformats.org/markup-compatibility/2006" xmlns:aink="http://schemas.microsoft.com/office/drawing/2016/ink" xmlns:am3d="http://schemas.microsoft.com/office/drawing/2017/model3d" xmlns:o="urn:schemas-microsoft-com:office:office" xmlns:oel="http://schemas.microsoft.com/office/2019/extlst" xmlns:r="http://schemas.openxmlformats.org/officeDocument/2006/relationships" xmlns:m="http://schemas.openxmlformats.org/officeDocument/2006/math" xmlns:v="urn:schemas-microsoft-com:vml" xmlns:wp14="http://schemas.microsoft.com/office/word/2010/wordprocessingDrawing" xmlns:wp="http://schemas.openxmlformats.org/drawingml/2006/wordprocessingDrawing" xmlns:w10="urn:schemas-microsoft-com:office:word" xmlns:w="http://schemas.openxmlformats.org/wordprocessingml/2006/main" xmlns:w14="http://schemas.microsoft.com/office/word/2010/wordml" xmlns:w15="http://schemas.microsoft.com/office/word/2012/wordml" xmlns:w16cex="http://schemas.microsoft.com/office/word/2018/wordml/cex" xmlns:w16cid="http://schemas.microsoft.com/office/word/2016/wordml/cid" xmlns:w16="http://schemas.microsoft.com/office/word/2018/wordml" xmlns:w16du="http://schemas.microsoft.com/office/word/2023/wordml/word16du" xmlns:w16sdtdh="http://schemas.microsoft.com/office/word/2020/wordml/sdtdatahash" xmlns:w16se="http://schemas.microsoft.com/office/word/2015/wordml/symex" xmlns:wpg="http://schemas.microsoft.com/office/word/2010/wordprocessingGroup" xmlns:wpi="http://schemas.microsoft.com/office/word/2010/wordprocessingInk" xmlns:wne="http://schemas.microsoft.com/office/word/2006/wordml" xmlns:wps="http://schemas.microsoft.com/office/word/2010/wordprocessingShape" mc:Ignorable="w14 w15 w16se w16cid w16 w16cex w16sdtdh wp14">
   <w:footnote w:type="separator" w:id="-1">
     <w:p>
       <w:r>
@@ -4665,7 +4919,7 @@
 </file>
 
 <file path=word/numbering.xml><?xml version="1.0" encoding="utf-8"?>
-<w:numbering xmlns:wpc="http://schemas.microsoft.com/office/word/2010/wordprocessingCanvas" xmlns:cx="http://schemas.microsoft.com/office/drawing/2014/chartex" xmlns:cx1="http://schemas.microsoft.com/office/drawing/2015/9/8/chartex" xmlns:cx2="http://schemas.microsoft.com/office/drawing/2015/10/21/chartex" xmlns:cx3="http://schemas.microsoft.com/office/drawing/2016/5/9/chartex" xmlns:cx4="http://schemas.microsoft.com/office/drawing/2016/5/10/chartex" xmlns:cx5="http://schemas.microsoft.com/office/drawing/2016/5/11/chartex" xmlns:cx6="http://schemas.microsoft.com/office/drawing/2016/5/12/chartex" xmlns:cx7="http://schemas.microsoft.com/office/drawing/2016/5/13/chartex" xmlns:cx8="http://schemas.microsoft.com/office/drawing/2016/5/14/chartex" xmlns:mc="http://schemas.openxmlformats.org/markup-compatibility/2006" xmlns:aink="http://schemas.microsoft.com/office/drawing/2016/ink" xmlns:am3d="http://schemas.microsoft.com/office/drawing/2017/model3d" xmlns:o="urn:schemas-microsoft-com:office:office" xmlns:oel="http://schemas.microsoft.com/office/2019/extlst" xmlns:r="http://schemas.openxmlformats.org/officeDocument/2006/relationships" xmlns:m="http://schemas.openxmlformats.org/officeDocument/2006/math" xmlns:v="urn:schemas-microsoft-com:vml" xmlns:wp14="http://schemas.microsoft.com/office/word/2010/wordprocessingDrawing" xmlns:wp="http://schemas.openxmlformats.org/drawingml/2006/wordprocessingDrawing" xmlns:w10="urn:schemas-microsoft-com:office:word" xmlns:w="http://schemas.openxmlformats.org/wordprocessingml/2006/main" xmlns:w14="http://schemas.microsoft.com/office/word/2010/wordml" xmlns:w15="http://schemas.microsoft.com/office/word/2012/wordml" xmlns:w16cex="http://schemas.microsoft.com/office/word/2018/wordml/cex" xmlns:w16cid="http://schemas.microsoft.com/office/word/2016/wordml/cid" xmlns:w16="http://schemas.microsoft.com/office/word/2018/wordml" xmlns:w16sdtdh="http://schemas.microsoft.com/office/word/2020/wordml/sdtdatahash" xmlns:w16se="http://schemas.microsoft.com/office/word/2015/wordml/symex" xmlns:wpg="http://schemas.microsoft.com/office/word/2010/wordprocessingGroup" xmlns:wpi="http://schemas.microsoft.com/office/word/2010/wordprocessingInk" xmlns:wne="http://schemas.microsoft.com/office/word/2006/wordml" xmlns:wps="http://schemas.microsoft.com/office/word/2010/wordprocessingShape" mc:Ignorable="w14 w15 w16se w16cid w16 w16cex w16sdtdh wp14">
+<w:numbering xmlns:wpc="http://schemas.microsoft.com/office/word/2010/wordprocessingCanvas" xmlns:cx="http://schemas.microsoft.com/office/drawing/2014/chartex" xmlns:cx1="http://schemas.microsoft.com/office/drawing/2015/9/8/chartex" xmlns:cx2="http://schemas.microsoft.com/office/drawing/2015/10/21/chartex" xmlns:cx3="http://schemas.microsoft.com/office/drawing/2016/5/9/chartex" xmlns:cx4="http://schemas.microsoft.com/office/drawing/2016/5/10/chartex" xmlns:cx5="http://schemas.microsoft.com/office/drawing/2016/5/11/chartex" xmlns:cx6="http://schemas.microsoft.com/office/drawing/2016/5/12/chartex" xmlns:cx7="http://schemas.microsoft.com/office/drawing/2016/5/13/chartex" xmlns:cx8="http://schemas.microsoft.com/office/drawing/2016/5/14/chartex" xmlns:mc="http://schemas.openxmlformats.org/markup-compatibility/2006" xmlns:aink="http://schemas.microsoft.com/office/drawing/2016/ink" xmlns:am3d="http://schemas.microsoft.com/office/drawing/2017/model3d" xmlns:o="urn:schemas-microsoft-com:office:office" xmlns:oel="http://schemas.microsoft.com/office/2019/extlst" xmlns:r="http://schemas.openxmlformats.org/officeDocument/2006/relationships" xmlns:m="http://schemas.openxmlformats.org/officeDocument/2006/math" xmlns:v="urn:schemas-microsoft-com:vml" xmlns:wp14="http://schemas.microsoft.com/office/word/2010/wordprocessingDrawing" xmlns:wp="http://schemas.openxmlformats.org/drawingml/2006/wordprocessingDrawing" xmlns:w10="urn:schemas-microsoft-com:office:word" xmlns:w="http://schemas.openxmlformats.org/wordprocessingml/2006/main" xmlns:w14="http://schemas.microsoft.com/office/word/2010/wordml" xmlns:w15="http://schemas.microsoft.com/office/word/2012/wordml" xmlns:w16cex="http://schemas.microsoft.com/office/word/2018/wordml/cex" xmlns:w16cid="http://schemas.microsoft.com/office/word/2016/wordml/cid" xmlns:w16="http://schemas.microsoft.com/office/word/2018/wordml" xmlns:w16du="http://schemas.microsoft.com/office/word/2023/wordml/word16du" xmlns:w16sdtdh="http://schemas.microsoft.com/office/word/2020/wordml/sdtdatahash" xmlns:w16se="http://schemas.microsoft.com/office/word/2015/wordml/symex" xmlns:wpg="http://schemas.microsoft.com/office/word/2010/wordprocessingGroup" xmlns:wpi="http://schemas.microsoft.com/office/word/2010/wordprocessingInk" xmlns:wne="http://schemas.microsoft.com/office/word/2006/wordml" xmlns:wps="http://schemas.microsoft.com/office/word/2010/wordprocessingShape" mc:Ignorable="w14 w15 w16se w16cid w16 w16cex w16sdtdh wp14">
   <w:abstractNum w:abstractNumId="0" w15:restartNumberingAfterBreak="0">
     <w:nsid w:val="21353795"/>
     <w:multiLevelType w:val="multilevel"/>
@@ -4914,7 +5168,7 @@
 </file>
 
 <file path=word/people.xml><?xml version="1.0" encoding="utf-8"?>
-<w15:people xmlns:wpc="http://schemas.microsoft.com/office/word/2010/wordprocessingCanvas" xmlns:cx="http://schemas.microsoft.com/office/drawing/2014/chartex" xmlns:cx1="http://schemas.microsoft.com/office/drawing/2015/9/8/chartex" xmlns:cx2="http://schemas.microsoft.com/office/drawing/2015/10/21/chartex" xmlns:cx3="http://schemas.microsoft.com/office/drawing/2016/5/9/chartex" xmlns:cx4="http://schemas.microsoft.com/office/drawing/2016/5/10/chartex" xmlns:cx5="http://schemas.microsoft.com/office/drawing/2016/5/11/chartex" xmlns:cx6="http://schemas.microsoft.com/office/drawing/2016/5/12/chartex" xmlns:cx7="http://schemas.microsoft.com/office/drawing/2016/5/13/chartex" xmlns:cx8="http://schemas.microsoft.com/office/drawing/2016/5/14/chartex" xmlns:mc="http://schemas.openxmlformats.org/markup-compatibility/2006" xmlns:aink="http://schemas.microsoft.com/office/drawing/2016/ink" xmlns:am3d="http://schemas.microsoft.com/office/drawing/2017/model3d" xmlns:o="urn:schemas-microsoft-com:office:office" xmlns:oel="http://schemas.microsoft.com/office/2019/extlst" xmlns:r="http://schemas.openxmlformats.org/officeDocument/2006/relationships" xmlns:m="http://schemas.openxmlformats.org/officeDocument/2006/math" xmlns:v="urn:schemas-microsoft-com:vml" xmlns:wp14="http://schemas.microsoft.com/office/word/2010/wordprocessingDrawing" xmlns:wp="http://schemas.openxmlformats.org/drawingml/2006/wordprocessingDrawing" xmlns:w10="urn:schemas-microsoft-com:office:word" xmlns:w="http://schemas.openxmlformats.org/wordprocessingml/2006/main" xmlns:w14="http://schemas.microsoft.com/office/word/2010/wordml" xmlns:w15="http://schemas.microsoft.com/office/word/2012/wordml" xmlns:w16cex="http://schemas.microsoft.com/office/word/2018/wordml/cex" xmlns:w16cid="http://schemas.microsoft.com/office/word/2016/wordml/cid" xmlns:w16="http://schemas.microsoft.com/office/word/2018/wordml" xmlns:w16sdtdh="http://schemas.microsoft.com/office/word/2020/wordml/sdtdatahash" xmlns:w16se="http://schemas.microsoft.com/office/word/2015/wordml/symex" xmlns:wpg="http://schemas.microsoft.com/office/word/2010/wordprocessingGroup" xmlns:wpi="http://schemas.microsoft.com/office/word/2010/wordprocessingInk" xmlns:wne="http://schemas.microsoft.com/office/word/2006/wordml" xmlns:wps="http://schemas.microsoft.com/office/word/2010/wordprocessingShape" mc:Ignorable="w14 w15 w16se w16cid w16 w16cex w16sdtdh wp14">
+<w15:people xmlns:wpc="http://schemas.microsoft.com/office/word/2010/wordprocessingCanvas" xmlns:cx="http://schemas.microsoft.com/office/drawing/2014/chartex" xmlns:cx1="http://schemas.microsoft.com/office/drawing/2015/9/8/chartex" xmlns:cx2="http://schemas.microsoft.com/office/drawing/2015/10/21/chartex" xmlns:cx3="http://schemas.microsoft.com/office/drawing/2016/5/9/chartex" xmlns:cx4="http://schemas.microsoft.com/office/drawing/2016/5/10/chartex" xmlns:cx5="http://schemas.microsoft.com/office/drawing/2016/5/11/chartex" xmlns:cx6="http://schemas.microsoft.com/office/drawing/2016/5/12/chartex" xmlns:cx7="http://schemas.microsoft.com/office/drawing/2016/5/13/chartex" xmlns:cx8="http://schemas.microsoft.com/office/drawing/2016/5/14/chartex" xmlns:mc="http://schemas.openxmlformats.org/markup-compatibility/2006" xmlns:aink="http://schemas.microsoft.com/office/drawing/2016/ink" xmlns:am3d="http://schemas.microsoft.com/office/drawing/2017/model3d" xmlns:o="urn:schemas-microsoft-com:office:office" xmlns:oel="http://schemas.microsoft.com/office/2019/extlst" xmlns:r="http://schemas.openxmlformats.org/officeDocument/2006/relationships" xmlns:m="http://schemas.openxmlformats.org/officeDocument/2006/math" xmlns:v="urn:schemas-microsoft-com:vml" xmlns:wp14="http://schemas.microsoft.com/office/word/2010/wordprocessingDrawing" xmlns:wp="http://schemas.openxmlformats.org/drawingml/2006/wordprocessingDrawing" xmlns:w10="urn:schemas-microsoft-com:office:word" xmlns:w="http://schemas.openxmlformats.org/wordprocessingml/2006/main" xmlns:w14="http://schemas.microsoft.com/office/word/2010/wordml" xmlns:w15="http://schemas.microsoft.com/office/word/2012/wordml" xmlns:w16cex="http://schemas.microsoft.com/office/word/2018/wordml/cex" xmlns:w16cid="http://schemas.microsoft.com/office/word/2016/wordml/cid" xmlns:w16="http://schemas.microsoft.com/office/word/2018/wordml" xmlns:w16du="http://schemas.microsoft.com/office/word/2023/wordml/word16du" xmlns:w16sdtdh="http://schemas.microsoft.com/office/word/2020/wordml/sdtdatahash" xmlns:w16se="http://schemas.microsoft.com/office/word/2015/wordml/symex" xmlns:wpg="http://schemas.microsoft.com/office/word/2010/wordprocessingGroup" xmlns:wpi="http://schemas.microsoft.com/office/word/2010/wordprocessingInk" xmlns:wne="http://schemas.microsoft.com/office/word/2006/wordml" xmlns:wps="http://schemas.microsoft.com/office/word/2010/wordprocessingShape" mc:Ignorable="w14 w15 w16se w16cid w16 w16cex w16sdtdh wp14">
   <w15:person w15:author="Ian Hussey">
     <w15:presenceInfo w15:providerId="None" w15:userId="Ian Hussey"/>
   </w15:person>
@@ -5756,6 +6010,16 @@
       <w:vertAlign w:val="superscript"/>
     </w:rPr>
   </w:style>
+  <w:style w:type="character" w:styleId="PlaceholderText">
+    <w:name w:val="Placeholder Text"/>
+    <w:basedOn w:val="DefaultParagraphFont"/>
+    <w:uiPriority w:val="99"/>
+    <w:semiHidden/>
+    <w:rsid w:val="0092721D"/>
+    <w:rPr>
+      <w:color w:val="808080"/>
+    </w:rPr>
+  </w:style>
 </w:styles>
 </file>
 

--- a/communication/Hussey - 2023 - data is not available upon request.docx
+++ b/communication/Hussey - 2023 - data is not available upon request.docx
@@ -1064,13 +1064,8 @@
               <w:pStyle w:val="table"/>
               <w:jc w:val="left"/>
             </w:pPr>
-            <w:proofErr w:type="spellStart"/>
             <w:r>
-              <w:t>Behavior</w:t>
-            </w:r>
-            <w:proofErr w:type="spellEnd"/>
-            <w:r>
-              <w:t xml:space="preserve"> and Social Issues</w:t>
+              <w:t>Behavior and Social Issues</w:t>
             </w:r>
           </w:p>
         </w:tc>
@@ -1395,15 +1390,7 @@
               <w:jc w:val="left"/>
             </w:pPr>
             <w:r>
-              <w:t xml:space="preserve">Journal of </w:t>
-            </w:r>
-            <w:proofErr w:type="spellStart"/>
-            <w:r>
-              <w:t>Behavior</w:t>
-            </w:r>
-            <w:proofErr w:type="spellEnd"/>
-            <w:r>
-              <w:t xml:space="preserve"> Therapy and Experimental Psychiatry</w:t>
+              <w:t>Journal of Behavior Therapy and Experimental Psychiatry</w:t>
             </w:r>
           </w:p>
         </w:tc>
@@ -1739,15 +1726,7 @@
         <w:t xml:space="preserve">In order to choose the articles that I would attempt to obtain the data for, </w:t>
       </w:r>
       <w:r>
-        <w:t xml:space="preserve">I employed an existing systematic search of the published IRAP literature (2006 to 2022, in English, listed in the Web of Science or </w:t>
-      </w:r>
-      <w:proofErr w:type="spellStart"/>
-      <w:r>
-        <w:t>psycINFO</w:t>
-      </w:r>
-      <w:proofErr w:type="spellEnd"/>
-      <w:r>
-        <w:t xml:space="preserve"> databases). Full details of that systematic search, including Boolean search strings, all materials necessary to reproduce, reuse, or update the search, all data, and R code to reproduce the analyses are </w:t>
+        <w:t xml:space="preserve">I employed an existing systematic search of the published IRAP literature (2006 to 2022, in English, listed in the Web of Science or psycINFO databases). Full details of that systematic search, including Boolean search strings, all materials necessary to reproduce, reuse, or update the search, all data, and R code to reproduce the analyses are </w:t>
       </w:r>
       <w:r>
         <w:t xml:space="preserve">available in that manuscript </w:t>
@@ -2120,16 +2099,8 @@
           <w:rPr>
             <w:rStyle w:val="Hyperlink"/>
           </w:rPr>
-          <w:t>osf.io/</w:t>
+          <w:t>osf.io/nugzb</w:t>
         </w:r>
-        <w:proofErr w:type="spellStart"/>
-        <w:r>
-          <w:rPr>
-            <w:rStyle w:val="Hyperlink"/>
-          </w:rPr>
-          <w:t>nugzb</w:t>
-        </w:r>
-        <w:proofErr w:type="spellEnd"/>
       </w:hyperlink>
       <w:r>
         <w:t xml:space="preserve">). In summary, it stated that I wished to obtain the data from publications using the IRAP published in the last 5 years; that data would be screened for any personally identifying information and then posted to a project on the Open Science Framework; and that I hoped that authors could reply within two weeks to indicate whether they are able and willing to share the data. </w:t>
@@ -3559,15 +3530,7 @@
         <w:t xml:space="preserve">. </w:t>
       </w:r>
       <w:r>
-        <w:t xml:space="preserve">If so, although studies such as the current one do not show support for the efficacy of low intensity data sharing interventions such as Data Availability Statements, </w:t>
-      </w:r>
-      <w:proofErr w:type="spellStart"/>
-      <w:r>
-        <w:t>it</w:t>
-      </w:r>
-      <w:proofErr w:type="spellEnd"/>
-      <w:r>
-        <w:t xml:space="preserve"> is possible that the act of conducting research such as this also acts as an intervention.</w:t>
+        <w:t>If so, although studies such as the current one do not show support for the efficacy of low intensity data sharing interventions such as Data Availability Statements, it is possible that the act of conducting research such as this also acts as an intervention.</w:t>
       </w:r>
       <w:r>
         <w:t xml:space="preserve"> Historically, the probability of being asked to share ones data is quite low. Studies such as the current one, or indeed the potential for future journal-wide audits of data sharing held on a regular basis, may serve not only to test but also establish normative expectations of data sharing. </w:t>
@@ -4303,7 +4266,7 @@
         <w:t>th</w:t>
       </w:r>
       <w:r>
-        <w:t xml:space="preserve"> 2023..</w:t>
+        <w:t xml:space="preserve"> 2023.</w:t>
       </w:r>
     </w:p>
   </w:comment>

--- a/communication/Hussey - 2023 - data is not available upon request.docx
+++ b/communication/Hussey - 2023 - data is not available upon request.docx
@@ -51,20 +51,27 @@
           <w:sz w:val="28"/>
           <w:szCs w:val="28"/>
         </w:rPr>
-        <w:t xml:space="preserve">Data </w:t>
+        <w:t>D</w:t>
       </w:r>
       <w:r>
         <w:rPr>
           <w:sz w:val="28"/>
           <w:szCs w:val="28"/>
         </w:rPr>
-        <w:t>is</w:t>
+        <w:t xml:space="preserve">ata </w:t>
       </w:r>
       <w:r>
         <w:rPr>
           <w:sz w:val="28"/>
           <w:szCs w:val="28"/>
         </w:rPr>
+        <w:t>is</w:t>
+      </w:r>
+      <w:r>
+        <w:rPr>
+          <w:sz w:val="28"/>
+          <w:szCs w:val="28"/>
+        </w:rPr>
         <w:t xml:space="preserve"> not available upon request</w:t>
       </w:r>
     </w:p>
@@ -123,91 +130,161 @@
         <w:t xml:space="preserve">Of 52 articles, </w:t>
       </w:r>
       <w:r>
-        <w:t>40% contained a data availability statement</w:t>
+        <w:t>4</w:t>
+      </w:r>
+      <w:r>
+        <w:t>2</w:t>
+      </w:r>
+      <w:r>
+        <w:t xml:space="preserve">% contained a </w:t>
+      </w:r>
+      <w:r>
+        <w:t>D</w:t>
+      </w:r>
+      <w:r>
+        <w:t xml:space="preserve">ata </w:t>
+      </w:r>
+      <w:r>
+        <w:t>A</w:t>
+      </w:r>
+      <w:r>
+        <w:t xml:space="preserve">vailability </w:t>
+      </w:r>
+      <w:r>
+        <w:t>S</w:t>
+      </w:r>
+      <w:r>
+        <w:t>tatement</w:t>
       </w:r>
       <w:r>
         <w:t>, most of which stated that data was available upon request</w:t>
       </w:r>
       <w:r>
-        <w:t>. This rose from 0% in 2018 to 100% in 2022. However, o</w:t>
-      </w:r>
-      <w:r>
-        <w:t>nly 1</w:t>
+        <w:t xml:space="preserve">. This rose from 0% in 2018 to 100% in 2022. </w:t>
+      </w:r>
+      <w:r>
+        <w:t>O</w:t>
+      </w:r>
+      <w:r>
+        <w:t xml:space="preserve">nly </w:t>
+      </w:r>
+      <w:r>
+        <w:t>2</w:t>
       </w:r>
       <w:r>
         <w:t>5</w:t>
       </w:r>
       <w:r>
-        <w:t xml:space="preserve">% of articles’ authors provided data </w:t>
-      </w:r>
-      <w:r>
-        <w:t>when</w:t>
-      </w:r>
-      <w:r>
-        <w:t xml:space="preserve"> </w:t>
-      </w:r>
-      <w:r>
-        <w:t xml:space="preserve">it was </w:t>
-      </w:r>
-      <w:r>
-        <w:t>request</w:t>
-      </w:r>
-      <w:r>
-        <w:t>ed</w:t>
+        <w:t xml:space="preserve">% of articles’ authors </w:t>
+      </w:r>
+      <w:r>
+        <w:t xml:space="preserve">actually </w:t>
+      </w:r>
+      <w:r>
+        <w:t>shared</w:t>
+      </w:r>
+      <w:r>
+        <w:t xml:space="preserve"> data </w:t>
+      </w:r>
+      <w:r>
+        <w:t xml:space="preserve">upon </w:t>
+      </w:r>
+      <w:r>
+        <w:t xml:space="preserve">request. </w:t>
+      </w:r>
+      <w:r>
+        <w:t xml:space="preserve">Among </w:t>
+      </w:r>
+      <w:r>
+        <w:t xml:space="preserve">articles </w:t>
+      </w:r>
+      <w:r>
+        <w:t xml:space="preserve">stating that </w:t>
+      </w:r>
+      <w:r>
+        <w:t xml:space="preserve">data </w:t>
+      </w:r>
+      <w:r>
+        <w:t>wa</w:t>
+      </w:r>
+      <w:r>
+        <w:t xml:space="preserve">s </w:t>
+      </w:r>
+      <w:r>
+        <w:t>available upon request</w:t>
+      </w:r>
+      <w:r>
+        <w:t xml:space="preserve">, only 17% shared </w:t>
+      </w:r>
+      <w:r>
+        <w:t xml:space="preserve">data </w:t>
+      </w:r>
+      <w:r>
+        <w:t>upon request</w:t>
       </w:r>
       <w:r>
         <w:t xml:space="preserve">. </w:t>
       </w:r>
       <w:r>
-        <w:t xml:space="preserve">Worryingly, </w:t>
-      </w:r>
-      <w:r>
-        <w:t xml:space="preserve">only </w:t>
-      </w:r>
-      <w:r>
-        <w:t>11</w:t>
-      </w:r>
-      <w:r>
-        <w:t>% (</w:t>
-      </w:r>
-      <w:r>
-        <w:t>2</w:t>
-      </w:r>
-      <w:r>
-        <w:t xml:space="preserve">/18) </w:t>
-      </w:r>
-      <w:r>
-        <w:t xml:space="preserve">of </w:t>
-      </w:r>
-      <w:r>
-        <w:t xml:space="preserve">articles </w:t>
-      </w:r>
-      <w:r>
-        <w:t xml:space="preserve">which stated that </w:t>
-      </w:r>
-      <w:r>
-        <w:t>‘</w:t>
-      </w:r>
-      <w:r>
-        <w:t xml:space="preserve">data </w:t>
-      </w:r>
-      <w:r>
-        <w:t xml:space="preserve">is </w:t>
-      </w:r>
-      <w:r>
-        <w:t xml:space="preserve">available upon request’ </w:t>
-      </w:r>
-      <w:r>
-        <w:t xml:space="preserve">actually </w:t>
-      </w:r>
-      <w:r>
-        <w:t xml:space="preserve">provided data when requested. </w:t>
-      </w:r>
-      <w:r>
-        <w:t>Results replicate those found elsewhere: data is generally not available upon request</w:t>
-      </w:r>
-      <w:r>
-        <w:t xml:space="preserve">, and data availability statements that data is available upon request are insufficient. </w:t>
+        <w:t xml:space="preserve">The presence of Data Availability </w:t>
+      </w:r>
+      <w:r>
+        <w:t>Statements was not associated with higher rates of data sharing</w:t>
+      </w:r>
+      <w:r>
+        <w:t xml:space="preserve"> (</w:t>
+      </w:r>
+      <w:r>
+        <w:rPr>
+          <w:i/>
+          <w:iCs/>
+        </w:rPr>
+        <w:t>p</w:t>
+      </w:r>
+      <w:r>
+        <w:t xml:space="preserve"> = .80)</w:t>
+      </w:r>
+      <w:r>
+        <w:t>. Results r</w:t>
+      </w:r>
+      <w:r>
+        <w:t xml:space="preserve">eplicate those found </w:t>
+      </w:r>
+      <w:r>
+        <w:t>elsewhere</w:t>
+      </w:r>
+      <w:r>
+        <w:t>: data is generally not available upon request</w:t>
+      </w:r>
+      <w:r>
+        <w:t xml:space="preserve">, and </w:t>
+      </w:r>
+      <w:r>
+        <w:t xml:space="preserve">promissory </w:t>
+      </w:r>
+      <w:r>
+        <w:t>D</w:t>
+      </w:r>
+      <w:r>
+        <w:t xml:space="preserve">ata </w:t>
+      </w:r>
+      <w:r>
+        <w:t>A</w:t>
+      </w:r>
+      <w:r>
+        <w:t xml:space="preserve">vailability </w:t>
+      </w:r>
+      <w:r>
+        <w:t>S</w:t>
+      </w:r>
+      <w:r>
+        <w:t xml:space="preserve">tatements are </w:t>
+      </w:r>
+      <w:r>
+        <w:t>typically not adhered to</w:t>
+      </w:r>
+      <w:r>
+        <w:t xml:space="preserve">. </w:t>
       </w:r>
       <w:r>
         <w:t>Issues, causes, and implications are considered.</w:t>
@@ -231,19 +308,16 @@
         <w:ind w:firstLine="0"/>
       </w:pPr>
       <w:r>
-        <w:t xml:space="preserve">Recently, I received peer reviews </w:t>
-      </w:r>
-      <w:r>
-        <w:t>for</w:t>
-      </w:r>
-      <w:r>
-        <w:t xml:space="preserve"> a manuscript I wrote that meta-analy</w:t>
-      </w:r>
-      <w:r>
-        <w:t>s</w:t>
-      </w:r>
-      <w:r>
-        <w:t>ed the reliability of the Implicit Relational Assessment Procedure</w:t>
+        <w:t xml:space="preserve">Verifiability is a cornerstone of the scientific method. </w:t>
+      </w:r>
+      <w:r>
+        <w:t xml:space="preserve">Sharing research data is crucial for the advancement of scientific knowledge </w:t>
+      </w:r>
+      <w:r>
+        <w:t>through verification</w:t>
+      </w:r>
+      <w:r>
+        <w:t>. Data sharing promotes transparency, reproducibility, and credibility in scientific research, which are essential for maintaining the integrity of the scientific process</w:t>
       </w:r>
       <w:r>
         <w:t xml:space="preserve"> </w:t>
@@ -252,84 +326,487 @@
         <w:fldChar w:fldCharType="begin"/>
       </w:r>
       <w:r>
-        <w:instrText xml:space="preserve"> ADDIN ZOTERO_ITEM CSL_CITATION {"citationID":"7569zBPT","properties":{"formattedCitation":"(IRAP; for reliability meta-analysis see Hussey &amp; Drake, 2020)","plainCitation":"(IRAP; for reliability meta-analysis see Hussey &amp; Drake, 2020)","noteIndex":0},"citationItems":[{"id":12684,"uris":["http://zotero.org/users/1687755/items/MU3ZSDRR"],"itemData":{"id":12684,"type":"article-journal","abstract":"Evidence for the IRAP</w:instrText>
+        <w:instrText xml:space="preserve"> ADDIN ZOTERO_ITEM CSL_CITATION {"citationID":"DV45xpB4","properties":{"formattedCitation":"(Munaf\\uc0\\u242{} et al., 2017)","plainCitation":"(Munafò et al., 2017)","noteIndex":0},"citationItems":[{"id":5606,"uris":["http://zotero.org/users/1687755/items/66QK7QX8"],"itemData":{"id":5606,"type":"article-journal","container-title":"Nature Human Behaviour","DOI":"10.1038/s41562-016-0021","ISSN":"2397-3374","issue":"1","page":"0021","source":"CrossRef","title":"A manifesto for reproducible science","volume":"1","author":[{"family":"Munafò","given":"Marcus R."},{"family":"Nosek","given":"Brian A."},{"family":"Bishop","given":"Dorothy V. M."},{"family":"Button","given":"Katherine S."},{"family":"Chambers","given":"Christopher D."},{"family":"Percie du Sert","given":"Nathalie"},{"family":"Simonsohn","given":"Uri"},{"family":"Wagenmakers","given":"Eric-Jan"},{"family":"Ware","given":"Jennifer J."},{"family":"Ioannidis","given":"John P. A."}],"issued":{"date-parts":[["2017",1,10]]}}}],"schema":"https://github.com/citation-style-language/schema/raw/master/csl-citation.json"} </w:instrText>
+      </w:r>
+      <w:r>
+        <w:fldChar w:fldCharType="separate"/>
+      </w:r>
+      <w:r>
+        <w:rPr>
+          <w:lang w:val="en-GB"/>
+        </w:rPr>
+        <w:t>(Munafò et al., 2017)</w:t>
+      </w:r>
+      <w:r>
+        <w:fldChar w:fldCharType="end"/>
+      </w:r>
+      <w:r>
+        <w:t xml:space="preserve">. One way </w:t>
+      </w:r>
+      <w:r>
+        <w:t xml:space="preserve">in which journals have sought </w:t>
+      </w:r>
+      <w:r>
+        <w:t xml:space="preserve">to promote data sharing is through the use of Data Availability Statements, which provide information on the availability and accessibility of research data. In this article, </w:t>
+      </w:r>
+      <w:r>
+        <w:t>I</w:t>
+      </w:r>
+      <w:r>
+        <w:t xml:space="preserve"> examine </w:t>
+      </w:r>
+      <w:r>
+        <w:t xml:space="preserve">the prevalence of both </w:t>
+      </w:r>
+      <w:r>
+        <w:t>Data Availability Statements</w:t>
+      </w:r>
+      <w:r>
+        <w:t xml:space="preserve"> and actual data sharing upon request, and the relationship between them</w:t>
+      </w:r>
+      <w:r>
+        <w:t>.</w:t>
+      </w:r>
+    </w:p>
+    <w:p>
+      <w:r>
+        <w:t>It is increasingly common for journals to require Data Availability Statements to be reported in submissions. Typically, these journal policies require that a URL to the publicly available data is reported in the manuscript or, failing that, the authors state that the data is</w:t>
+      </w:r>
+      <w:r>
+        <w:rPr>
+          <w:rStyle w:val="FootnoteReference"/>
+        </w:rPr>
+        <w:footnoteReference w:id="1"/>
+      </w:r>
+      <w:r>
+        <w:t xml:space="preserve"> available upon request. Naturally, policies also allow for situations where it is not possible to share the data for stated reasons. These policies therefore build on the same principle that many funding organisations have built their data sharing policies around, namely that data should be “as open as </w:t>
+      </w:r>
+      <w:r>
+        <w:t xml:space="preserve">possible, and as closed as necessary” </w:t>
+      </w:r>
+      <w:r>
+        <w:fldChar w:fldCharType="begin"/>
+      </w:r>
+      <w:r>
+        <w:instrText xml:space="preserve"> ADDIN ZOTERO_ITEM CSL_CITATION {"citationID":"bhBx4EKk","properties":{"formattedCitation":"(European Comission, 2023)","plainCitation":"(European Comission, 2023)","noteIndex":0},"citationItems":[{"id":17102,"uris":["http://zotero.org/users/1687755/items/J9KB5PVW"],"itemData":{"id":17102,"type":"webpage","abstract":"The Commission's open science policy, expert groups, aims, plans under Horizon Europe, latest news.","language":"en","title":"The EU's open science policy","URL":"https://research-and-innovation.ec.europa.eu/strategy/strategy-2020-2024/our-digital-future/open-science_en","author":[{"literal":"European Comission"}],"accessed":{"date-parts":[["2023",3,23]]},"issued":{"date-parts":[["2023"]]}}}],"schema":"https://github.com/citation-style-language/schema/raw/master/csl-citation.json"} </w:instrText>
+      </w:r>
+      <w:r>
+        <w:fldChar w:fldCharType="separate"/>
+      </w:r>
+      <w:r>
+        <w:rPr>
+          <w:noProof/>
+        </w:rPr>
+        <w:t>(European Comission, 2023)</w:t>
+      </w:r>
+      <w:r>
+        <w:fldChar w:fldCharType="end"/>
+      </w:r>
+      <w:r>
+        <w:t xml:space="preserve">. </w:t>
+      </w:r>
+    </w:p>
+    <w:p>
+      <w:r>
+        <w:t xml:space="preserve">Journal policies requiring </w:t>
+      </w:r>
+      <w:r>
+        <w:t xml:space="preserve">and explicating </w:t>
+      </w:r>
+      <w:r>
+        <w:t>data sharing are to be applauded, as data sharing is essential to independent verification</w:t>
+      </w:r>
+      <w:r>
+        <w:t xml:space="preserve"> of results</w:t>
+      </w:r>
+      <w:r>
+        <w:t xml:space="preserve">, efficient secondary use of data, and knowledge synthesis </w:t>
+      </w:r>
+      <w:r>
+        <w:fldChar w:fldCharType="begin"/>
+      </w:r>
+      <w:r>
+        <w:instrText xml:space="preserve"> ADDIN ZOTERO_ITEM CSL_CITATION {"citationID":"i31HHVDo","properties":{"formattedCitation":"(Evans, 2022)","plainCitation":"(Evans, 2022)","noteIndex":0},"citationItems":[{"id":17100,"uris":["http://zotero.org/users/1687755/items/YYGKRSL4"],"itemData":{"id":17100,"type":"article-journal","abstract":"Open data has been transformative for the scientific and public understanding of the recent COVID-19 pandemic, bringing into sharp focus the clear benefits of increasing transparency and accountability within psychological research. Despite the knowledge that individual gatekeeping of data is antithetical to the goals of the scientific community, research norms across Psychology are changing too slowly. This editorial reviews the recent developments made in open data practices and norms, the upcoming demands of openness, and marks the changes made to the Journal of Open Psychology Data to further support progress towards a culture of transparency and collaboration.","DOI":"10.5334/jopd.60","ISSN":"2050-9863","issue":"1","language":"en-US","note":"number: 1\npublisher: Ubiquity Press","page":"3","source":"openpsychologydata.metajnl.com","title":"Developments in Open Data Norms","volume":"10","author":[{"family":"Evans","given":"Thomas Rhys"}],"issued":{"date-parts":[["2022",2,17]]}}}],"schema":"https://github.com/citation-style-language/schema/raw/master/csl-citation.json"} </w:instrText>
+      </w:r>
+      <w:r>
+        <w:fldChar w:fldCharType="separate"/>
+      </w:r>
+      <w:r>
+        <w:rPr>
+          <w:noProof/>
+        </w:rPr>
+        <w:t>(Evans, 2022)</w:t>
+      </w:r>
+      <w:r>
+        <w:fldChar w:fldCharType="end"/>
+      </w:r>
+      <w:r>
+        <w:t xml:space="preserve">. Journals are also joined by </w:t>
+      </w:r>
+      <w:r>
+        <w:t xml:space="preserve">both </w:t>
+      </w:r>
+      <w:r>
+        <w:t>professional societies (e.g., APA, APS,</w:t>
+      </w:r>
+      <w:r>
+        <w:t xml:space="preserve"> </w:t>
+      </w:r>
+      <w:r>
+        <w:t xml:space="preserve">and </w:t>
+      </w:r>
+      <w:r>
+        <w:t>ACBS</w:t>
+      </w:r>
+      <w:r>
+        <w:t>)</w:t>
+      </w:r>
+      <w:r>
+        <w:t xml:space="preserve"> and the world’s largest </w:t>
+      </w:r>
+      <w:r>
+        <w:t xml:space="preserve">research </w:t>
+      </w:r>
+      <w:r>
+        <w:t xml:space="preserve">funding </w:t>
+      </w:r>
+      <w:r>
+        <w:t xml:space="preserve">agencies </w:t>
+      </w:r>
+      <w:r>
+        <w:t xml:space="preserve">(e.g., </w:t>
+      </w:r>
+      <w:r>
+        <w:t>NIH</w:t>
+      </w:r>
+      <w:r>
+        <w:t xml:space="preserve"> and</w:t>
+      </w:r>
+      <w:r>
+        <w:t xml:space="preserve"> EU) in encouraging or requiring data sharing </w:t>
+      </w:r>
+      <w:r>
+        <w:fldChar w:fldCharType="begin"/>
+      </w:r>
+      <w:r>
+        <w:instrText xml:space="preserve"> ADDIN ZOTERO_ITEM CSL_CITATION {"citationID":"qOOghCPz","properties":{"formattedCitation":"(Nunes, 2021)","plainCitation":"(Nunes, 2021)","noteIndex":0},"citationItems":[{"id":17111,"uris":["http://zotero.org/users/1687755/items/V9ZJFC6G"],"itemData":{"id":17111,"type":"article-journal","abstract":"Do's and don'ts for ethically sharing data.","container-title":"APS Observer","language":"en-US","source":"www.psychologicalscience.org","title":"Data Sharing for Greater Scientific Transparency","URL":"https://www.psychologicalscience.org/observer/data-sharing-methods","volume":"34","author":[{"family":"Nunes","given":"Ludmila"}],"accessed":{"date-parts":[["2023",3,23]]},"issued":{"date-parts":[["2021",1,6]]}}}],"schema":"https://github.com/citation-style-language/schema/raw/master/csl-citation.json"} </w:instrText>
+      </w:r>
+      <w:r>
+        <w:fldChar w:fldCharType="separate"/>
+      </w:r>
+      <w:r>
+        <w:rPr>
+          <w:noProof/>
+        </w:rPr>
+        <w:t>(Nunes, 2021)</w:t>
+      </w:r>
+      <w:r>
+        <w:fldChar w:fldCharType="end"/>
+      </w:r>
+      <w:r>
+        <w:t>.</w:t>
+      </w:r>
+    </w:p>
+    <w:p>
+      <w:r>
+        <w:t xml:space="preserve">However, </w:t>
+      </w:r>
+      <w:r>
+        <w:t xml:space="preserve">there is </w:t>
+      </w:r>
+      <w:r>
+        <w:t xml:space="preserve">unfortunately </w:t>
+      </w:r>
+      <w:r>
+        <w:t xml:space="preserve">already evidence that mere encouragements to share data </w:t>
+      </w:r>
+      <w:r>
+        <w:t>are insufficient</w:t>
+      </w:r>
+      <w:r>
+        <w:t xml:space="preserve">. Nearly two decades ago, Wicherts et al. </w:t>
+      </w:r>
+      <w:r>
+        <w:fldChar w:fldCharType="begin"/>
+      </w:r>
+      <w:r>
+        <w:instrText xml:space="preserve"> ADDIN ZOTERO_ITEM CSL_CITATION {"citationID":"fwZOveI6","properties":{"formattedCitation":"(2006)","plainCitation":"(2006)","noteIndex":0},"citationItems":[{"id":5219,"uris":["http://zotero.org/users/1687755/items/N9459WR9"],"itemData":{"id":5219,"type":"article-journal","container-title":"American Psychologist","DOI":"10.1037/0003-066X.61.7.726","ISSN":"1935-990X, 0003-066X","issue":"7","language":"en","page":"726-728","source":"CrossRef","title":"The poor availability of psychological research data for reanalysis","volume":"61","author":[{"family":"Wicherts","given":"Jelte M."},{"family":"Borsboom","given":"Denny"},{"family":"Kats","given":"Judith"},{"family":"Molenaar","given":"Dylan"}],"issued":{"date-parts":[["2006"]]}},"label":"page","suppress-author":true}],"schema":"https://github.com/citation-style-language/schema/raw/master/csl-citation.json"} </w:instrText>
+      </w:r>
+      <w:r>
+        <w:fldChar w:fldCharType="separate"/>
+      </w:r>
+      <w:r>
+        <w:rPr>
+          <w:noProof/>
+        </w:rPr>
+        <w:t>(2006)</w:t>
+      </w:r>
+      <w:r>
+        <w:fldChar w:fldCharType="end"/>
+      </w:r>
+      <w:r>
+        <w:t xml:space="preserve"> showed that</w:t>
+      </w:r>
+      <w:r>
+        <w:t xml:space="preserve">, </w:t>
+      </w:r>
+      <w:r>
+        <w:t xml:space="preserve">at journals that had policies requiring </w:t>
+      </w:r>
+      <w:r>
+        <w:t>data sharing upon request</w:t>
+      </w:r>
+      <w:r>
+        <w:t>, only 27% of datasets could be obtained</w:t>
+      </w:r>
+      <w:r>
+        <w:t xml:space="preserve"> when requested</w:t>
+      </w:r>
+      <w:r>
+        <w:t>. Unfortunately, even with the increasing number of platforms that make it easy to share data, the rate at which data can be obtained upon request is still problematically low</w:t>
+      </w:r>
+      <w:r>
+        <w:t xml:space="preserve"> </w:t>
+      </w:r>
+      <w:r>
+        <w:fldChar w:fldCharType="begin"/>
+      </w:r>
+      <w:r>
+        <w:instrText xml:space="preserve"> ADDIN ZOTERO_ITEM CSL_CITATION {"citationID":"66UXuxUy","properties":{"formattedCitation":"(Alsheikh-Ali et al., 2011; Savage &amp; Vickers, 2009; Tedersoo et al., 2021)","plainCitation":"(Alsheikh-Ali et al., 2011; Savage &amp; Vickers, 2009; Tedersoo et al., 2021)","noteIndex":0},"citationItems":[{"id":5237,"uris":["http://zotero.org/users/1687755/items/9U47URBE"],"itemData":{"id":5237,"type":"article-journal","abstract":"Background There is increasing interest to make primary data from published research publicly available. We aimed to assess the current status of making research data available in highly-cited journals across the scientific literature.   Methods and Results We reviewed the first 10 original research papers of 2009 published in the 50 original research journals with the highest impact factor. For each journal we documented the policies related to public availability and sharing of data. Of the 50 journals, 44 (88%) had a statement in their instructions to authors related to public availability and sharing of data. However, there was wide variation in journal requirements, ranging from requiring the sharing of all primary data related to the research to just including a statement in the published manuscript that data can be available on request. Of the 500 assessed papers, 149 (30%) were not subject to any data availability policy. Of the remaining 351 papers that were covered by some data availability policy, 208 papers (59%) did not fully adhere to the data availability instructions of the journals they were published in, most commonly (73%) by not publicly depositing microarray data. The other 143 papers that adhered to the data availability instructions did so by publicly depositing only the specific data type as required, making a statement of willingness to share, or actually sharing all the primary data. Overall, only 47 papers (9%) deposited full primary raw data online. None of the 149 papers not subject to data availability policies made their full primary data publicly available.   Conclusion A substantial proportion of original research papers published in high-impact journals are either not subject to any data availability policies, or do not adhere to the data availability instructions in their respective journals. This empiric evaluation highlights opportunities for improvement.","container-title":"PLOS ONE","DOI":"10.1371/journal.pone.0024357","ISSN":"1932-6203","issue":"9","journalAbbreviation":"PLOS ONE","page":"e24357","source":"PLoS Journals","title":"Public Availability of Published Research Data in High-Impact Journals","volume":"6","author":[{"family":"Alsheikh-Ali","given":"Alawi A."},{"family":"Qureshi","given":"Waqas"},{"family":"Al-Mallah","given":"Mouaz H."},{"family":"Ioannidis","given":"John P. A."}],"issued":{"date-parts":[["2011",9,7]]}}},{"id":5229,"uris":["http://zotero.org/users/1687755/items/XQZ5JQ3T"],"itemData":{"id":5229,"type":"article-journal","abstract":"Background Many journals now require authors share their data with other investigators, either by depositing the data in a public repository or making it freely available upon request. These policies are explicit, but remain largely untested. We sought to determine how well authors comply with such policies by requesting data from authors who had published in one of two journals with clear data sharing policies.  Methods and Findings We requested data from ten investigators who had published in either PLoS Medicine or PLoS Clinical Trials. All responses were carefully documented. In the event that we were refused data, we reminded authors of the journal's data sharing guidelines. If we did not receive a response to our initial request, a second request was made. Following the ten requests for raw data, three investigators did not respond, four authors responded and refused to share their data, two email addresses were no longer valid, and one author requested further details. A reminder of PLoS's explicit requirement that authors share data did not change the reply from the four authors who initially refused. Only one author sent an original data set.  Conclusions We received only one of ten raw data sets requested. This suggests that journal policies requiring data sharing do not lead to authors making their data sets available to independent investigators.","container-title":"PLOS ONE","DOI":"10.1371/journal.pone.0007078","ISSN":"1932-6203","issue":"9","journalAbbreviation":"PLOS ONE","page":"e7078","source":"PLoS Journals","title":"Empirical Study of Data Sharing by Authors Publishing in PLoS Journals","volume":"4","author":[{"family":"Savage","given":"Caroline J."},{"family":"Vickers","given":"Andrew J."}],"issued":{"date-parts":[["2009",9,18]]}}},{"id":17098,"uris":["http://zotero.org/users/1687755/items/MUEEULRW"],"itemData":{"id":17098,"type":"article-journal","abstract":"Data sharing is one of the cornerstones of modern science that enables large-scale analyses and reproducibility. We evaluated data availability in research articles across nine disciplines in Nature and Science magazines and recorded corresponding authors’ concerns, requests and reasons for declining data sharing. Although data sharing has improved in the last decade and particularly in recent years, data availability and willingness to share data still differ greatly among disciplines. We observed that statements of data availability upon (reasonable) request are inefficient and should not be allowed by journals. To improve data sharing at the time of manuscript acceptance, researchers should be better motivated to release their data with real benefits such as recognition, or bonus points in grant and job applications. We recommend that data management costs should be covered by funding agencies; publicly available research data ought to be included in the evaluation of applications; and surveillance of data sharing should be enforced by both academic publishers and funders. These cross-discipline survey data are available from the plutoF repository.","container-title":"Scientific Data","DOI":"10.1038/s41597-021-00981-0","ISSN":"2052-4463","issue":"1","journalAbbreviation":"Sci Data","language":"en","license":"2021 The Author(s)","note":"number: 1\npublisher: Nature Publishing Group","page":"192","source":"www.nature.com","title":"Data sharing practices and data availability upon request differ across scientific disciplines","volume":"8","author":[{"family":"Tedersoo","given":"Leho"},{"family":"Küngas","given":"Rainer"},{"family":"Oras","given":"Ester"},{"family":"Köster","given":"Kajar"},{"family":"Eenmaa","given":"Helen"},{"family":"Leijen","given":"Äli"},{"family":"Pedaste","given":"Margus"},{"family":"Raju","given":"Marju"},{"family":"Astapova","given":"Anastasiya"},{"family":"Lukner","given":"Heli"},{"family":"Kogermann","given":"Karin"},{"family":"Sepp","given":"Tuul"}],"issued":{"date-parts":[["2021",7,27]]}}}],"schema":"https://github.com/citation-style-language/schema/raw/master/csl-citation.json"} </w:instrText>
+      </w:r>
+      <w:r>
+        <w:fldChar w:fldCharType="separate"/>
+      </w:r>
+      <w:r>
+        <w:rPr>
+          <w:noProof/>
+        </w:rPr>
+        <w:t>(Alsheikh-Ali et al., 2011; Savage &amp; Vickers, 2009; Tedersoo et al., 2021)</w:t>
+      </w:r>
+      <w:r>
+        <w:fldChar w:fldCharType="end"/>
+      </w:r>
+      <w:r>
+        <w:t xml:space="preserve">. </w:t>
+      </w:r>
+      <w:r>
+        <w:t>Recently, a</w:t>
+      </w:r>
+      <w:r>
+        <w:t xml:space="preserve"> </w:t>
+      </w:r>
+      <w:r>
+        <w:t xml:space="preserve">large </w:t>
+      </w:r>
+      <w:r>
+        <w:t>study of several thousand publications found that</w:t>
+      </w:r>
+      <w:r>
+        <w:t xml:space="preserve">, </w:t>
+      </w:r>
+      <w:r>
+        <w:t>among articles that included a statement that data was available upon request</w:t>
+      </w:r>
+      <w:r>
+        <w:t xml:space="preserve">, only 7% of datasets could be obtained </w:t>
+      </w:r>
+      <w:r>
+        <w:fldChar w:fldCharType="begin"/>
+      </w:r>
+      <w:r>
+        <w:instrText xml:space="preserve"> ADDIN ZOTERO_ITEM CSL_CITATION {"citationID":"8mRJLko0","properties":{"formattedCitation":"(Gabelica et al., 2022)","plainCitation":"(Gabelica et al., 2022)","noteIndex":0},"citationItems":[{"id":13410,"uris":["http://zotero.org/users/1687755/items/PVP6GUZK"],"itemData":{"id":13410,"type":"article-journal","container-title":"Journal of Clinical Epidemiology","DOI":"10.1016/j.jclinepi.2022.05.019","ISSN":"0895-4356, 1878-5921","issue":"0","journalAbbreviation":"Journal of Clinical Epidemiology","language":"English","note":"publisher: Elsevier","source":"www.jclinepi.com","title":"Many researchers were not compliant with their published data sharing statement: mixed-methods study","title-short":"Many researchers were not compliant with their published data sharing statement","URL":"https://www.jclinepi.com/article/S0895-4356(22)00141-X/fulltext","volume":"0","author":[{"family":"Gabelica","given":"Mirko"},{"family":"Boj</w:instrText>
       </w:r>
       <w:r>
         <w:rPr>
           <w:rFonts w:hint="eastAsia"/>
         </w:rPr>
-        <w:instrText>’</w:instrText>
-      </w:r>
-      <w:r>
-        <w:instrText>s reliability and validity is mixed, with one meta-analysis concluding it has good criterion validity and potential for clinical assessment, and two others concluding that it demonstrates low reliability. Here, we extend this evidence base through meta-analyses of all published and unpublished studies conducted in two labs. Individual participant data was used to estimate both internal consistency and test-retest reliability across a large number of domains (k = 16) and participants (N = 1576). Results suggest that internal consistency is poor (</w:instrText>
+        <w:instrText>č</w:instrText>
+      </w:r>
+      <w:r>
+        <w:instrText>i</w:instrText>
       </w:r>
       <w:r>
         <w:rPr>
           <w:rFonts w:hint="eastAsia"/>
         </w:rPr>
-        <w:instrText>α</w:instrText>
-      </w:r>
-      <w:r>
-        <w:instrText xml:space="preserve"> = .51, 95% CI [.46, .56]) and test-retest reliability is very poor (ICC = .20, 95% CI [.05, .34]). We conclude that researchers should be very cautious about choosing to employ the IRAP or when interpreting its results.","container-title":"Preprint","DOI":"10.31234/osf.io/ge3k7","note":"publisher: PsyArXiv","source":"psyarxiv.com","title":"The Implicit Relational Assessment Procedure demonstrates poor internal consistency and test-retest reliability: A meta-analysis","URL":"https://psyarxiv.com/ge3k7/","author":[{"family":"Hussey","given":"Ian"},{"family":"Drake","given":"Chad E."}],"accessed":{"date-parts":[["2020",6,12]]},"issued":{"date-parts":[["2020"]]}},"label":"page","prefix":"IRAP; for reliability meta-analysis see"}],"schema":"https://github.com/citation-style-language/schema/raw/master/csl-citation.json"} </w:instrText>
+        <w:instrText>ć</w:instrText>
+      </w:r>
+      <w:r>
+        <w:instrText>","given":"Ru</w:instrText>
+      </w:r>
+      <w:r>
+        <w:rPr>
+          <w:rFonts w:hint="eastAsia"/>
+        </w:rPr>
+        <w:instrText>ž</w:instrText>
+      </w:r>
+      <w:r>
+        <w:instrText xml:space="preserve">ica"},{"family":"Puljak","given":"Livia"}],"accessed":{"date-parts":[["2022",6,22]]},"issued":{"date-parts":[["2022",5,29]]}}}],"schema":"https://github.com/citation-style-language/schema/raw/master/csl-citation.json"} </w:instrText>
       </w:r>
       <w:r>
         <w:fldChar w:fldCharType="separate"/>
       </w:r>
       <w:r>
+        <w:rPr>
+          <w:noProof/>
+        </w:rPr>
+        <w:t>(Gabelica et al., 2022)</w:t>
+      </w:r>
+      <w:r>
+        <w:fldChar w:fldCharType="end"/>
+      </w:r>
+      <w:r>
+        <w:t>.</w:t>
+      </w:r>
+      <w:r>
+        <w:t xml:space="preserve"> </w:t>
+      </w:r>
+    </w:p>
+    <w:p>
+      <w:r>
+        <w:lastRenderedPageBreak/>
+        <w:t>The motivation for this study</w:t>
+      </w:r>
+      <w:r>
+        <w:t>, and the choice of the specific literature in which I examined,</w:t>
+      </w:r>
+      <w:r>
+        <w:t xml:space="preserve"> came from my own experience of the difficult</w:t>
+      </w:r>
+      <w:r>
+        <w:t>y</w:t>
+      </w:r>
+      <w:r>
+        <w:t xml:space="preserve"> of obtaining data upon request. </w:t>
+      </w:r>
+      <w:r>
+        <w:t xml:space="preserve">Recently, I received peer reviews for a manuscript I wrote that meta-analysed the reliability of the Implicit Relational Assessment Procedure </w:t>
+      </w:r>
+      <w:r>
+        <w:fldChar w:fldCharType="begin"/>
+      </w:r>
+      <w:r>
+        <w:instrText xml:space="preserve"> ADDIN ZOTERO_ITEM CSL_CITATION {"citationID":"a2WlaP5z","properties":{"formattedCitation":"(IRAP; for reliability meta-analysis see Hussey &amp; Drake, 2020)","plainCitation":"(IRAP; for reliability meta-analysis see Hussey &amp; Drake, 2020)","noteIndex":0},"citationItems":[{"id":12684,"uris":["http://zotero.org/users/1687755/items/MU3ZSDRR"],"itemData":{"id":12684,"type":"article-journal","abstract":"Evidence for the IRAP’s reliability and validity is mixed, with one meta-analysis concluding it has good criterion validity and potential for clinical assessment, and two others concluding that it demonstrates low reliability. Here, we extend this evidence base through meta-analyses of all published and unpublished studies conducted in two labs. Individual participant data was used to estimate both internal consistency and test-retest reliability across a large number of domains (k = 16) and participants (N = 1576). Results suggest that internal consistency is poor (α = .51, 95% CI [.46, .56]) and test-retest reliability is very poor (ICC = .20, 95% CI [.05, .34]). We conclude that researchers should be very cautious about choosing to employ the IRAP or when interpreting its results.","container-title":"Preprint","DOI":"10.31234/osf.io/ge3k7","note":"publisher: PsyArXiv","source":"psyarxiv.com","title":"The Implicit Relational Assessment Procedure demonstrates poor internal consistency and test-retest reliability: A meta-analysis","URL":"https://psyarxiv.com/ge3k7/","author":[{"family":"Hussey","given":"Ian"},{"family":"Drake","given":"Chad E."}],"accessed":{"date-parts":[["2020",6,12]]},"issued":{"date-parts":[["2020"]]}},"label":"page","prefix":"IRAP; for reliability meta-analysis see "}],"schema":"https://github.com/citation-style-language/schema/raw/master/csl-citation.json"} </w:instrText>
+      </w:r>
+      <w:r>
+        <w:fldChar w:fldCharType="separate"/>
+      </w:r>
+      <w:r>
+        <w:rPr>
+          <w:noProof/>
+        </w:rPr>
         <w:t>(IRAP; for reliability meta-analysis see Hussey &amp; Drake, 2020)</w:t>
       </w:r>
       <w:r>
         <w:fldChar w:fldCharType="end"/>
       </w:r>
       <w:r>
-        <w:t xml:space="preserve">. The reviewers raised the question of whether the data, which came from two researchers, was representative of the broader population of IRAP data. </w:t>
-      </w:r>
-      <w:r>
-        <w:t xml:space="preserve">In trying to address this point, I decided </w:t>
-      </w:r>
-      <w:r>
-        <w:t xml:space="preserve">to try to increase representativeness by </w:t>
-      </w:r>
-      <w:r>
-        <w:t>contact</w:t>
-      </w:r>
-      <w:r>
-        <w:t>ing</w:t>
-      </w:r>
-      <w:r>
-        <w:t xml:space="preserve"> other IRAP researchers to ask them to provide their data</w:t>
-      </w:r>
-      <w:r>
-        <w:t xml:space="preserve"> to the analysis</w:t>
-      </w:r>
-      <w:r>
-        <w:t>. As I explored the idea, I quickly came to think that the question of data availability upon request was useful in and of itself</w:t>
-      </w:r>
-      <w:r>
-        <w:t>, and so initiated this study.</w:t>
-      </w:r>
-    </w:p>
-    <w:p>
-      <w:r>
-        <w:t>It is increasingly common for journals to require Data Availability Statements to be reported in submissions. Typically, these journal policies require that a URL to the publicly available data is reported in the manuscript or, failing that, the authors state that the data is</w:t>
-      </w:r>
-      <w:r>
-        <w:rPr>
-          <w:rStyle w:val="FootnoteReference"/>
-        </w:rPr>
-        <w:footnoteReference w:id="1"/>
-      </w:r>
-      <w:r>
-        <w:t xml:space="preserve"> available upon request. Naturally, policies also allow for situations where it is not possible to share the data for stated reasons. These policies therefore build on the same principle that many funding organisations have built their data sharing policies </w:t>
-      </w:r>
-      <w:r>
-        <w:t xml:space="preserve">around, namely that data should be “as open as possible, and as closed as necessary” </w:t>
+        <w:t xml:space="preserve">. </w:t>
+      </w:r>
+      <w:r>
+        <w:t>R</w:t>
+      </w:r>
+      <w:r>
+        <w:t xml:space="preserve">eviewers raised the </w:t>
+      </w:r>
+      <w:r>
+        <w:t xml:space="preserve">concern that </w:t>
+      </w:r>
+      <w:r>
+        <w:t>the data, which came from two research</w:t>
+      </w:r>
+      <w:r>
+        <w:t xml:space="preserve"> groups</w:t>
+      </w:r>
+      <w:r>
+        <w:t xml:space="preserve">, </w:t>
+      </w:r>
+      <w:r>
+        <w:t xml:space="preserve">may not be </w:t>
+      </w:r>
+      <w:r>
+        <w:t xml:space="preserve">representative </w:t>
+      </w:r>
+      <w:r>
+        <w:t>of IRAP data collected in other labs</w:t>
+      </w:r>
+      <w:r>
+        <w:t xml:space="preserve">. </w:t>
+      </w:r>
+      <w:r>
+        <w:t>In order to</w:t>
+      </w:r>
+      <w:r>
+        <w:t xml:space="preserve"> try to</w:t>
+      </w:r>
+      <w:r>
+        <w:t xml:space="preserve"> address this point, </w:t>
+      </w:r>
+      <w:r>
+        <w:t>I contact</w:t>
+      </w:r>
+      <w:r>
+        <w:t>ed</w:t>
+      </w:r>
+      <w:r>
+        <w:t xml:space="preserve"> </w:t>
+      </w:r>
+      <w:r>
+        <w:t xml:space="preserve">other </w:t>
+      </w:r>
+      <w:r>
+        <w:t xml:space="preserve">researchers </w:t>
+      </w:r>
+      <w:r>
+        <w:t xml:space="preserve">who had published </w:t>
+      </w:r>
+      <w:r>
+        <w:t xml:space="preserve">research using the </w:t>
+      </w:r>
+      <w:r>
+        <w:t xml:space="preserve">IRAP </w:t>
+      </w:r>
+      <w:r>
+        <w:t xml:space="preserve">to ask them to contribute </w:t>
+      </w:r>
+      <w:r>
+        <w:t xml:space="preserve">their </w:t>
+      </w:r>
+      <w:r>
+        <w:t xml:space="preserve">data to </w:t>
+      </w:r>
+      <w:r>
+        <w:t>the</w:t>
+      </w:r>
+      <w:r>
+        <w:t xml:space="preserve"> </w:t>
+      </w:r>
+      <w:r>
+        <w:t>meta-</w:t>
+      </w:r>
+      <w:r>
+        <w:t xml:space="preserve">analysis. </w:t>
+      </w:r>
+      <w:r>
+        <w:t xml:space="preserve">Often, authors </w:t>
+      </w:r>
+      <w:r>
+        <w:t xml:space="preserve">could not be contacted, didn’t reply, or declined, even when their </w:t>
+      </w:r>
+      <w:r>
+        <w:t>published articles contained explicit statements that they would share data upon request.</w:t>
+      </w:r>
+      <w:r>
+        <w:t xml:space="preserve"> </w:t>
+      </w:r>
+      <w:r>
+        <w:t xml:space="preserve">Examination of the literature showed that this anecdotal experience was the norm rather than the exception </w:t>
       </w:r>
       <w:r>
         <w:fldChar w:fldCharType="begin"/>
       </w:r>
       <w:r>
-        <w:instrText xml:space="preserve"> ADDIN ZOTERO_ITEM CSL_CITATION {"citationID":"bhBx4EKk","properties":{"formattedCitation":"(European Comission, 2023)","plainCitation":"(European Comission, 2023)","noteIndex":0},"citationItems":[{"id":17102,"uris":["http://zotero.org/users/1687755/items/J9KB5PVW"],"itemData":{"id":17102,"type":"webpage","abstract":"The Commission's open science policy, expert groups, aims, plans under Horizon Europe, latest news.","language":"en","title":"The EU's open science policy","URL":"https://research-and-innovation.ec.europa.eu/strategy/strategy-2020-2024/our-digital-future/open-science_en","author":[{"literal":"European Comission"}],"accessed":{"date-parts":[["2023",3,23]]},"issued":{"date-parts":[["2023"]]}}}],"schema":"https://github.com/citation-style-language/schema/raw/master/csl-citation.json"} </w:instrText>
+        <w:instrText xml:space="preserve"> ADDIN ZOTERO_ITEM CSL_CITATION {"citationID":"ZIyioKU0","properties":{"formattedCitation":"(Alsheikh-Ali et al., 2011; Gabelica et al., 2022; Savage &amp; Vickers, 2009; Tedersoo et al., 2021; Wicherts et al., 2006)","plainCitation":"(Alsheikh-Ali et al., 2011; Gabelica et al., 2022; Savage &amp; Vickers, 2009; Tedersoo et al., 2021; Wicherts et al., 2006)","noteIndex":0},"citationItems":[{"id":5237,"uris":["http://zotero.org/users/1687755/items/9U47URBE"],"itemData":{"id":5237,"type":"article-journal","abstract":"Background There is increasing interest to make primary data from published research publicly available. We aimed to assess the current status of making research data available in highly-cited journals across the scientific literature.   Methods and Results We reviewed the first 10 original research papers of 2009 published in the 50 original research journals with the highest impact factor. For each journal we documented the policies related to public availability and sharing of data. Of the 50 journals, 44 (88%) had a statement in their instructions to authors related to public availability and sharing of data. However, there was wide variation in journal requirements, ranging from requiring the sharing of all primary data related to the research to just including a statement in the published manuscript that data can be available on request. Of the 500 assessed papers, 149 (30%) were not subject to any data availability policy. Of the remaining 351 papers that were covered by some data availability policy, 208 papers (59%) did not fully adhere to the data availability instructions of the journals they were published in, most commonly (73%) by not publicly depositing microarray data. The other 143 papers that adhered to the data availability instructions did so by publicly depositing only the specific data type as required, making a statement of willingness to share, or actually sharing all the primary data. Overall, only 47 papers (9%) deposited full primary raw data online. None of the 149 papers not subject to data availability policies made their full primary data publicly available.   Conclusion A substantial proportion of original research papers published in high-impact journals are either not subject to any data availability policies, or do not adhere to the data availability instructions in their respective journals. This empiric evaluation highlights opportunities for improvement.","container-title":"PLOS ONE","DOI":"10.1371/journal.pone.0024357","ISSN":"1932-6203","issue":"9","journalAbbreviation":"PLOS ONE","page":"e24357","source":"PLoS Journals","title":"Public Availability of Published Research Data in High-Impact Journals","volume":"6","author":[{"family":"Alsheikh-Ali","given":"Alawi A."},{"family":"Qureshi","given":"Waqas"},{"family":"Al-Mallah","given":"Mouaz H."},{"family":"Ioannidis","given":"John P. A."}],"issued":{"date-parts":[["2011",9,7]]}}},{"id":13410,"uris":["http://zotero.org/users/1687755/items/PVP6GUZK"],"itemData":{"id":13410,"type":"article-journal","container-title":"Journal of Clinical Epidemiology","DOI":"10.1016/j.jclinepi.2022.05.019","ISSN":"0895-4356, 1878-5921","issue":"0","journalAbbreviation":"Journal of Clinical Epidemiology","language":"English","note":"publisher: Elsevier","source":"www.jclinepi.com","title":"Many researchers were not compliant with their published data sharing statement: mixed-methods study","title-short":"Many researchers were not compliant with their published data sharing statement","URL":"https://www.jclinepi.com/article/S0895-4356(22)00141-X/fulltext","volume":"0","author":[{"family":"Gabelica","given":"Mirko"},{"family":"Bojčić","given":"Ružica"},{"family":"Puljak","given":"Livia"}],"accessed":{"date-parts":[["2022",6,22]]},"issued":{"date-parts":[["2022",5,29]]}}},{"id":5229,"uris":["http://zotero.org/users/1687755/items/XQZ5JQ3T"],"itemData":{"id":5229,"type":"article-journal","abstract":"Background Many journals now require authors share their data with other investigators, either by depositing the data in a public repository or making it freely available upon request. These policies are explicit, but remain largely untested. We sought to determine how well authors comply with such policies by requesting data from authors who had published in one of two journals with clear data sharing policies.  Methods and Findings We requested data from ten investigators who had published in either PLoS Medicine or PLoS Clinical Trials. All responses were carefully documented. In the event that we were refused data, we reminded authors of the journal's data sharing guidelines. If we did not receive a response to our initial request, a second request was made. Following the ten requests for raw data, three investigators did not respond, four authors responded and refused to share their data, two email addresses were no longer valid, and one author requested further details. A reminder of PLoS's explicit requirement that authors share data did not change the reply from the four authors who initially refused. Only one author sent an original data set.  Conclusions We received only one of ten raw data sets requested. This suggests that journal policies requiring data sharing do not lead to authors making their data sets available to independent investigators.","container-title":"PLOS ONE","DOI":"10.1371/journal.pone.0007078","ISSN":"1932-6203","issue":"9","journalAbbreviation":"PLOS ONE","page":"e7078","source":"PLoS Journals","title":"Empirical Study of Data Sharing by Authors Publishing in PLoS Journals","volume":"4","author":[{"family":"Savage","given":"Caroline J."},{"family":"Vickers","given":"Andrew J."}],"issued":{"date-parts":[["2009",9,18]]}}},{"id":17098,"uris":["http://zotero.org/users/1687755/items/MUEEULRW"],"itemData":{"id":17098,"type":"article-journal","abstract":"Data sharing is one of the cornerstones of modern science that enables large-scale analyses and reproducibility. We evaluated data availability in research articles across nine disciplines in Nature and Science magazines and recorded corresponding authors’ concerns, requests and reasons for declining data sharing. Although data sharing has improved in the last decade and particularly in recent years, data availability and willingness to share data still differ greatly among disciplines. We observed that statements of data availability upon (reasonable) request are inefficient and should not be allowed by journals. To improve data sharing at the time of manuscript acceptance, researchers should be better motivated to release their data with real benefits such as recognition, or bonus points in grant and job applications. We recommend that data management costs should be covered by funding agencies; publicly available research data ought to be included in the evaluation of applications; and surveillance of data sharing should be enforced by both academic publishers and funders. These cross-discipline survey data are available from the plutoF repository.","container-title":"Scientific Data","DOI":"10.1038/s41597-021-00981-0","ISSN":"2052-4463","issue":"1","journalAbbreviation":"Sci Data","language":"en","license":"2021 The Author(s)","note":"number: 1\npublisher: Nature Publishing Group","page":"192","source":"www.nature.com","title":"Data sharing practices and data availability upon request differ across scientific disciplines","volume":"8","author":[{"family":"Tedersoo","given":"Leho"},{"family":"Küngas","given":"Rainer"},{"family":"Oras","given":"Ester"},{"family":"Köster","given":"Kajar"},{"family":"Eenmaa","given":"Helen"},{"family":"Leijen","given":"Äli"},{"family":"Pedaste","given":"Margus"},{"family":"Raju","given":"Marju"},{"family":"Astapova","given":"Anastasiya"},{"family":"Lukner","given":"Heli"},{"family":"Kogermann","given":"Karin"},{"family":"Sepp","given":"Tuul"}],"issued":{"date-parts":[["2021",7,27]]}}},{"id":5219,"uris":["http://zotero.org/users/1687755/items/N9459WR9"],"itemData":{"id":5219,"type":"article-journal","container-title":"American Psychologist","DOI":"10.1037/0003-066X.61.7.726","ISSN":"1935-990X, 0003-066X","issue":"7","language":"en","page":"726-728","source":"CrossRef","title":"The poor availability of psychological research data for reanalysis","volume":"61","author":[{"family":"Wicherts","given":"Jelte M."},{"family":"Borsboom","given":"Denny"},{"family":"Kats","given":"Judith"},{"family":"Molenaar","given":"Dylan"}],"issued":{"date-parts":[["2006"]]}}}],"schema":"https://github.com/citation-style-language/schema/raw/master/csl-citation.json"} </w:instrText>
       </w:r>
       <w:r>
         <w:fldChar w:fldCharType="separate"/>
@@ -338,7 +815,7 @@
         <w:rPr>
           <w:noProof/>
         </w:rPr>
-        <w:t>(European Comission, 2023)</w:t>
+        <w:t>(Alsheikh-Ali et al., 2011; Gabelica et al., 2022; Savage &amp; Vickers, 2009; Tedersoo et al., 2021; Wicherts et al., 2006)</w:t>
       </w:r>
       <w:r>
         <w:fldChar w:fldCharType="end"/>
@@ -346,28 +823,14 @@
       <w:r>
         <w:t xml:space="preserve">. </w:t>
       </w:r>
-    </w:p>
-    <w:p>
-      <w:r>
-        <w:t xml:space="preserve">Journal policies requiring </w:t>
-      </w:r>
-      <w:r>
-        <w:t xml:space="preserve">and explicating </w:t>
-      </w:r>
-      <w:r>
-        <w:t>data sharing are to be applauded, as data sharing is essential to independent verification</w:t>
-      </w:r>
-      <w:r>
-        <w:t xml:space="preserve"> of results</w:t>
-      </w:r>
-      <w:r>
-        <w:t xml:space="preserve">, efficient secondary use of data, and knowledge synthesis </w:t>
+      <w:r>
+        <w:t xml:space="preserve">Only one study to date has examined the prevalence of Data Availability Statements within the behavioral research community, finding a very low prevalence </w:t>
       </w:r>
       <w:r>
         <w:fldChar w:fldCharType="begin"/>
       </w:r>
       <w:r>
-        <w:instrText xml:space="preserve"> ADDIN ZOTERO_ITEM CSL_CITATION {"citationID":"i31HHVDo","properties":{"formattedCitation":"(Evans, 2022)","plainCitation":"(Evans, 2022)","noteIndex":0},"citationItems":[{"id":17100,"uris":["http://zotero.org/users/1687755/items/YYGKRSL4"],"itemData":{"id":17100,"type":"article-journal","abstract":"Open data has been transformative for the scientific and public understanding of the recent COVID-19 pandemic, bringing into sharp focus the clear benefits of increasing transparency and accountability within psychological research. Despite the knowledge that individual gatekeeping of data is antithetical to the goals of the scientific community, research norms across Psychology are changing too slowly. This editorial reviews the recent developments made in open data practices and norms, the upcoming demands of openness, and marks the changes made to the Journal of Open Psychology Data to further support progress towards a culture of transparency and collaboration.","DOI":"10.5334/jopd.60","ISSN":"2050-9863","issue":"1","language":"en-US","note":"number: 1\npublisher: Ubiquity Press","page":"3","source":"openpsychologydata.metajnl.com","title":"Developments in Open Data Norms","volume":"10","author":[{"family":"Evans","given":"Thomas Rhys"}],"issued":{"date-parts":[["2022",2,17]]}}}],"schema":"https://github.com/citation-style-language/schema/raw/master/csl-citation.json"} </w:instrText>
+        <w:instrText xml:space="preserve"> ADDIN ZOTERO_ITEM CSL_CITATION {"citationID":"rEaH03OL","properties":{"formattedCitation":"(6.2%: Lear et al., 2023)","plainCitation":"(6.2%: Lear et al., 2023)","noteIndex":0},"citationItems":[{"id":17393,"uris":["http://zotero.org/users/1687755/items/S8HA9XTK"],"itemData":{"id":17393,"type":"article-journal","abstract":"Increasing openness, transparency, and reproducibility in contextual behavioral science (CBS) through incorporating CBS-consistent open science practices was identified as a key aim of the ACBS Research Task Force. However, little data exist on the prevalence of open science practices currently being used in CBS research. This study aimed to address this gap by auditing the prevalence of open science and reproducibility practices in studies published in the Journal of Contextual Behavioral Science across 1 year, prior to the journal’s adoption of open science recommendations (July 2020 – July 2021). Aims of the study were twofold: first, to characterize current use of open science and reproducibility practices in JCBS to serve as a point for future comparison; second, to compare the rate of open science and reproducibility practices in JCBS, the flagship journal for contextual behavioral science, against two recently published audits of top clinical psychology journals. Domains audited were use of pre-registration, practices to ensure adequate power, data availability statements, use of standard reporting guidelines, preprints, conflict of interest statements, and resource and code sharing. Results indicated that studies published in JCBS had low rates of pre-registration, data availability statements, preprint posting, and resource and code sharing. Use of mandated standardized reporting guidelines and conflict of interest disclosures, both required by JCBS at the time of the audit, reflected relative strengths. Power for correlational studies was superior to power for experimental studies; the latter reflected a relative weakness compared to other clinical psychology journals. Rates of practices required by JCBS were significantly higher than those not required. JCBS may consider strongly encouraging or mandating other open science practices to incentivize researchers to use them.","container-title":"Journal of Contextual Behavioral Science","DOI":"10.1016/j.jcbs.2023.03.017","ISSN":"22121447","journalAbbreviation":"Journal of Contextual Behavioral Science","language":"en","page":"207-214","source":"DOI.org (Crossref)","title":"Transparency and reproducibility in the journal of contextual behavioral science: An audit study","title-short":"Transparency and reproducibility in the journal of contextual behavioral science","volume":"28","author":[{"family":"Lear","given":"M. Kati"},{"family":"Spata","given":"Angelica"},{"family":"Tittler","given":"Meredith"},{"family":"Fishbein","given":"Joel N."},{"family":"Arch","given":"Joanna J."},{"family":"Luoma","given":"Jason B."}],"issued":{"date-parts":[["2023",4]]}},"label":"page","prefix":"6.2%: "}],"schema":"https://github.com/citation-style-language/schema/raw/master/csl-citation.json"} </w:instrText>
       </w:r>
       <w:r>
         <w:fldChar w:fldCharType="separate"/>
@@ -376,299 +839,183 @@
         <w:rPr>
           <w:noProof/>
         </w:rPr>
-        <w:t>(Evans, 2022)</w:t>
+        <w:t>(6.2%: Lear et al., 2023)</w:t>
       </w:r>
       <w:r>
         <w:fldChar w:fldCharType="end"/>
       </w:r>
       <w:r>
-        <w:t xml:space="preserve">. Journals are also joined by </w:t>
-      </w:r>
-      <w:r>
-        <w:t xml:space="preserve">both </w:t>
-      </w:r>
-      <w:r>
-        <w:t>professional societies (e.g., APA, APS,</w:t>
+        <w:t xml:space="preserve">. However, this study was limited to the inspection of a single journal, the Journal of Contextual Behavioral Science. </w:t>
+      </w:r>
+      <w:r>
+        <w:t xml:space="preserve">This study seeks to provide convergent evidence via different means, by studying data sharing in publications using a task generated by and mostly used by the behavioral research community, agnostic to which journal it is published in. </w:t>
+      </w:r>
+      <w:r>
+        <w:t xml:space="preserve">Additionally, whereas Lear et al. (2023) examined articles published in a single year, the current work examines a five year period in order to examine trends across them. </w:t>
+      </w:r>
+    </w:p>
+    <w:p>
+      <w:pPr>
+        <w:pStyle w:val="Heading1"/>
+      </w:pPr>
+      <w:r>
+        <w:t>Method</w:t>
+      </w:r>
+      <w:r>
+        <w:t xml:space="preserve"> &amp; Results</w:t>
+      </w:r>
+    </w:p>
+    <w:p>
+      <w:pPr>
+        <w:pStyle w:val="Heading2"/>
+      </w:pPr>
+      <w:r>
+        <w:t>Data availability statement</w:t>
+      </w:r>
+    </w:p>
+    <w:p>
+      <w:r>
+        <w:t>All data and code</w:t>
+      </w:r>
+      <w:r>
+        <w:t xml:space="preserve"> to reproduce the results reported here</w:t>
       </w:r>
       <w:r>
         <w:t xml:space="preserve"> </w:t>
       </w:r>
       <w:r>
-        <w:t xml:space="preserve">and </w:t>
-      </w:r>
-      <w:r>
-        <w:t>ACBS</w:t>
-      </w:r>
-      <w:r>
-        <w:t>)</w:t>
-      </w:r>
-      <w:r>
-        <w:t xml:space="preserve"> and the world’s largest </w:t>
-      </w:r>
-      <w:r>
-        <w:t xml:space="preserve">research </w:t>
-      </w:r>
-      <w:r>
-        <w:t xml:space="preserve">funding </w:t>
-      </w:r>
-      <w:r>
-        <w:t xml:space="preserve">agencies </w:t>
-      </w:r>
-      <w:r>
-        <w:t xml:space="preserve">(e.g., </w:t>
-      </w:r>
-      <w:r>
-        <w:t>NIH</w:t>
-      </w:r>
-      <w:r>
-        <w:t xml:space="preserve"> and</w:t>
-      </w:r>
-      <w:r>
-        <w:t xml:space="preserve"> EU) in encouraging or requiring data sharing </w:t>
+        <w:t xml:space="preserve">are </w:t>
+      </w:r>
+      <w:r>
+        <w:t xml:space="preserve">available at </w:t>
+      </w:r>
+      <w:hyperlink r:id="rId9" w:history="1">
+        <w:r>
+          <w:rPr>
+            <w:rStyle w:val="Hyperlink"/>
+          </w:rPr>
+          <w:t>osf.io/nugzb</w:t>
+        </w:r>
+      </w:hyperlink>
+      <w:r>
+        <w:t>.</w:t>
+      </w:r>
+      <w:r>
+        <w:t xml:space="preserve"> All IRAP datasets that could be publicly shared are also available at that link. </w:t>
+      </w:r>
+      <w:r>
+        <w:t>Datasets that cannot be publicly shared due to the original author’s requirements are available upon request from the author</w:t>
+      </w:r>
+      <w:r>
+        <w:t xml:space="preserve"> (</w:t>
+      </w:r>
+      <w:hyperlink r:id="rId10" w:history="1">
+        <w:r>
+          <w:rPr>
+            <w:rStyle w:val="Hyperlink"/>
+          </w:rPr>
+          <w:t>ian.hussey@icloud.com</w:t>
+        </w:r>
+      </w:hyperlink>
+      <w:r>
+        <w:t xml:space="preserve">). </w:t>
+      </w:r>
+    </w:p>
+    <w:p>
+      <w:pPr>
+        <w:pStyle w:val="Heading2"/>
+      </w:pPr>
+      <w:r>
+        <w:t xml:space="preserve">Article </w:t>
+      </w:r>
+      <w:r>
+        <w:t>search</w:t>
+      </w:r>
+    </w:p>
+    <w:p>
+      <w:r>
+        <w:t xml:space="preserve">I </w:t>
+      </w:r>
+      <w:r>
+        <w:t xml:space="preserve">contacted </w:t>
+      </w:r>
+      <w:r>
+        <w:t xml:space="preserve">the authors of every IRAP publication published in the last 5 years </w:t>
+      </w:r>
+      <w:r>
+        <w:t>with a data sharing request</w:t>
+      </w:r>
+      <w:r>
+        <w:t xml:space="preserve">. </w:t>
+      </w:r>
+      <w:r>
+        <w:t xml:space="preserve">In order to choose the articles that I would attempt to obtain the data for, </w:t>
+      </w:r>
+      <w:r>
+        <w:t xml:space="preserve">I employed an existing systematic search of the published IRAP literature (2006 to 2022, in English, listed in the Web of Science or </w:t>
+      </w:r>
+      <w:proofErr w:type="spellStart"/>
+      <w:r>
+        <w:t>psycINFO</w:t>
+      </w:r>
+      <w:proofErr w:type="spellEnd"/>
+      <w:r>
+        <w:t xml:space="preserve"> databases). Full details of that systematic search, including Boolean search strings, all materials necessary to reproduce, reuse, or update the search, all data, and R code to reproduce the analyses are available in that manuscript </w:t>
       </w:r>
       <w:r>
         <w:fldChar w:fldCharType="begin"/>
       </w:r>
       <w:r>
-        <w:instrText xml:space="preserve"> ADDIN ZOTERO_ITEM CSL_CITATION {"citationID":"qOOghCPz","properties":{"formattedCitation":"(Nunes, 2021)","plainCitation":"(Nunes, 2021)","noteIndex":0},"citationItems":[{"id":17111,"uris":["http://zotero.org/users/1687755/items/V9ZJFC6G"],"itemData":{"id":17111,"type":"article-journal","abstract":"Do's and don'ts for ethically sharing data.","container-title":"APS Observer","language":"en-US","source":"www.psychologicalscience.org","title":"Data Sharing for Greater Scientific Transparency","URL":"https://www.psychologicalscience.org/observer/data-sharing-methods","volume":"34","author":[{"family":"Nunes","given":"Ludmila"}],"accessed":{"date-parts":[["2023",3,23]]},"issued":{"date-parts":[["2021",1,6]]}}}],"schema":"https://github.com/citation-style-language/schema/raw/master/csl-citation.json"} </w:instrText>
+        <w:instrText xml:space="preserve"> ADDIN ZOTERO_ITEM CSL_CITATION {"citationID":"McHSuolD","properties":{"formattedCitation":"(Hussey, 2023)","plainCitation":"(Hussey, 2023)","noteIndex":0},"citationItems":[{"id":15474,"uris":["http://zotero.org/users/1687755/items/9SUHHJRT"],"itemData":{"id":15474,"type":"article","abstract":"Following recent calls to examine the replicability of behavioral research, I examine sample sizes and statistical power, key determinants of replicability, in research using a task that has seen broad use in behavioral research: the Implicit Relational Assessment Procedure. A systematic review was used to gather all published studies employing the IRAP and extract their designs and sample sizes. The use of Null Hypothesis Significance Testing was found to be nearly ubiquitous, justifying the examination of statistical power. Using an established method, median sample sizes were used to estimate the statistical power to detect the average published effect size in psychological research (r = .20) in each year. Sample sizes and the statistical power they imply were found to be very low in IRAP studies (in 2022, median N = 64, power = .34). A the current rate of growth, power will only reach the recommended minimum of .80 by 2080. The IRAP literature was directly compared with the Social and Personality psychology literature using an existing dataset. Median sample sizes and their implied statistical power were lower in the IRAP literature in all years than they were in Social and Personality psychology at the beginning of the Replication Crisis in 2011 and in all subsequent years. Improvements in sample sizes and statistical power in the Social and Personality psychology literature were significantly and substantially larger than in the IRAP literature. Direct tests of the reproducibility and replicability of claims in the IRAP literature are needed.","DOI":"10.31234/osf.io/g2x9p","language":"en-us","publisher":"PsyArXiv","source":"OSF Preprints","title":"A systematic review of Null Hypothesis Significance Testing, sample sizes and statistical power in research using the Implicit Relational Assessment Procedure","URL":"https://psyarxiv.com/g2x9p/","author":[{"family":"Hussey","given":"Ian"}],"accessed":{"date-parts":[["2023",1,16]]},"issued":{"date-parts":[["2023",1,13]]}}}],"schema":"https://github.com/citation-style-language/schema/raw/master/csl-citation.json"} </w:instrText>
       </w:r>
       <w:r>
         <w:fldChar w:fldCharType="separate"/>
       </w:r>
       <w:r>
-        <w:rPr>
-          <w:noProof/>
-        </w:rPr>
-        <w:t>(Nunes, 2021)</w:t>
+        <w:t>(Hussey, 2023)</w:t>
       </w:r>
       <w:r>
         <w:fldChar w:fldCharType="end"/>
       </w:r>
       <w:r>
+        <w:t>. Given that data has a half-life, insofar as it becomes increasingly hard to obtain over time, I considered only articles published within the last 5 years (i.e., those with a publication date of 2018 to 2022)</w:t>
+      </w:r>
+      <w:r>
+        <w:t xml:space="preserve">. I excluded articles that either I or Chad Drake was a co-author of, as I </w:t>
+      </w:r>
+      <w:r>
+        <w:t xml:space="preserve">already had the data for these studies </w:t>
+      </w:r>
+      <w:r>
+        <w:fldChar w:fldCharType="begin"/>
+      </w:r>
+      <w:r>
+        <w:instrText xml:space="preserve"> ADDIN ZOTERO_ITEM CSL_CITATION {"citationID":"x7xGI2jG","properties":{"formattedCitation":"(i.e., they are included in Hussey &amp; Drake, 2020)","plainCitation":"(i.e., they are included in Hussey &amp; Drake, 2020)","noteIndex":0},"citationItems":[{"id":12684,"uris":["http://zotero.org/users/1687755/items/MU3ZSDRR"],"itemData":{"id":12684,"type":"article-journal","abstract":"Evidence for the IRAP’s reliability and validity is mixed, with one meta-analysis concluding it has good criterion validity and potential for clinical assessment, and two others concluding that it demonstrates low reliability. Here, we extend this evidence base through meta-analyses of all published and unpublished studies conducted in two labs. Individual participant data was used to estimate both internal consistency and test-retest reliability across a large number of domains (k = 16) and participants (N = 1576). Results suggest that internal consistency is poor (α = .51, 95% CI [.46, .56]) and test-retest reliability is very poor (ICC = .20, 95% CI [.05, .34]). We conclude that researchers should be very cautious about choosing to employ the IRAP or when interpreting its results.","container-title":"Preprint","DOI":"10.31234/osf.io/ge3k7","note":"publisher: PsyArXiv","source":"psyarxiv.com","title":"The Implicit Relational Assessment Procedure demonstrates poor internal consistency and test-retest reliability: A meta-analysis","URL":"https://psyarxiv.com/ge3k7/","author":[{"family":"Hussey","given":"Ian"},{"family":"Drake","given":"Chad E."}],"accessed":{"date-parts":[["2020",6,12]]},"issued":{"date-parts":[["2020"]]}},"label":"page","prefix":"i.e., they are included in "}],"schema":"https://github.com/citation-style-language/schema/raw/master/csl-citation.json"} </w:instrText>
+      </w:r>
+      <w:r>
+        <w:fldChar w:fldCharType="separate"/>
+      </w:r>
+      <w:r>
+        <w:t>(i.e., they are included in Hussey &amp; Drake, 2020)</w:t>
+      </w:r>
+      <w:r>
+        <w:fldChar w:fldCharType="end"/>
+      </w:r>
+      <w:r>
         <w:t>.</w:t>
       </w:r>
-    </w:p>
-    <w:p>
-      <w:r>
-        <w:t xml:space="preserve">However, </w:t>
-      </w:r>
-      <w:r>
-        <w:t xml:space="preserve">there is </w:t>
-      </w:r>
-      <w:r>
-        <w:t xml:space="preserve">unfortunately </w:t>
-      </w:r>
-      <w:r>
-        <w:t xml:space="preserve">already evidence that mere encouragements to share data </w:t>
-      </w:r>
-      <w:r>
-        <w:t>are insufficient</w:t>
-      </w:r>
-      <w:r>
-        <w:t xml:space="preserve">. Nearly two decades ago, Wicherts et al. </w:t>
-      </w:r>
-      <w:r>
-        <w:fldChar w:fldCharType="begin"/>
-      </w:r>
-      <w:r>
-        <w:instrText xml:space="preserve"> ADDIN ZOTERO_ITEM CSL_CITATION {"citationID":"fwZOveI6","properties":{"formattedCitation":"(2006)","plainCitation":"(2006)","noteIndex":0},"citationItems":[{"id":5219,"uris":["http://zotero.org/users/1687755/items/N9459WR9"],"itemData":{"id":5219,"type":"article-journal","container-title":"American Psychologist","DOI":"10.1037/0003-066X.61.7.726","ISSN":"1935-990X, 0003-066X","issue":"7","language":"en","page":"726-728","source":"CrossRef","title":"The poor availability of psychological research data for reanalysis","volume":"61","author":[{"family":"Wicherts","given":"Jelte M."},{"family":"Borsboom","given":"Denny"},{"family":"Kats","given":"Judith"},{"family":"Molenaar","given":"Dylan"}],"issued":{"date-parts":[["2006"]]}},"label":"page","suppress-author":true}],"schema":"https://github.com/citation-style-language/schema/raw/master/csl-citation.json"} </w:instrText>
-      </w:r>
-      <w:r>
-        <w:fldChar w:fldCharType="separate"/>
-      </w:r>
-      <w:r>
-        <w:rPr>
-          <w:noProof/>
-        </w:rPr>
-        <w:t>(2006)</w:t>
-      </w:r>
-      <w:r>
-        <w:fldChar w:fldCharType="end"/>
-      </w:r>
-      <w:r>
-        <w:t xml:space="preserve"> showed that</w:t>
-      </w:r>
-      <w:r>
-        <w:t xml:space="preserve">, </w:t>
-      </w:r>
-      <w:r>
-        <w:t xml:space="preserve">at journals that had policies requiring </w:t>
-      </w:r>
-      <w:r>
-        <w:t>data sharing upon request</w:t>
-      </w:r>
-      <w:r>
-        <w:t>, only 27% of datasets could be obtained</w:t>
-      </w:r>
-      <w:r>
-        <w:t xml:space="preserve"> when requested</w:t>
-      </w:r>
-      <w:r>
-        <w:t>. Unfortunately, even with the increasing number of platforms that make it easy to share data, the rate at which data can be obtained upon request is still problematically low</w:t>
-      </w:r>
-      <w:r>
-        <w:t xml:space="preserve"> </w:t>
-      </w:r>
-      <w:r>
-        <w:fldChar w:fldCharType="begin"/>
-      </w:r>
-      <w:r>
-        <w:instrText xml:space="preserve"> ADDIN ZOTERO_ITEM CSL_CITATION {"citationID":"66UXuxUy","properties":{"formattedCitation":"(Alsheikh-Ali et al., 2011; Savage &amp; Vickers, 2009; Tedersoo et al., 2021)","plainCitation":"(Alsheikh-Ali et al., 2011; Savage &amp; Vickers, 2009; Tedersoo et al., 2021)","noteIndex":0},"citationItems":[{"id":5237,"uris":["http://zotero.org/users/1687755/items/9U47URBE"],"itemData":{"id":5237,"type":"article-journal","abstract":"Background There is increasing interest to make primary data from published research publicly available. We aimed to assess the current status of making research data available in highly-cited journals across the scientific literature.   Methods and Results We reviewed the first 10 original research papers of 2009 published in the 50 original research journals with the highest impact factor. For each journal we documented the policies related to public availability and sharing of data. Of the 50 journals, 44 (88%) had a statement in their instructions to authors related to public availability and sharing of data. However, there was wide variation in journal requirements, ranging from requiring the sharing of all primary data related to the research to just including a statement in the published manuscript that data can be available on request. Of the 500 assessed papers, 149 (30%) were not subject to any data availability policy. Of the remaining 351 papers that were covered by some data availability policy, 208 papers (59%) did not fully adhere to the data availability instructions of the journals they were published in, most commonly (73%) by not publicly depositing microarray data. The other 143 papers that adhered to the data availability instructions did so by publicly depositing only the specific data type as required, making a statement of willingness to share, or actually sharing all the primary data. Overall, only 47 papers (9%) deposited full primary raw data online. None of the 149 papers not subject to data availability policies made their full primary data publicly available.   Conclusion A substantial proportion of original research papers published in high-impact journals are either not subject to any data availability policies, or do not adhere to the data availability instructions in their respective journals. This empiric evaluation highlights opportunities for improvement.","container-title":"PLOS ONE","DOI":"10.1371/journal.pone.0024357","ISSN":"1932-6203","issue":"9","journalAbbreviation":"PLOS ONE","page":"e24357","source":"PLoS Journals","title":"Public Availability of Published Research Data in High-Impact Journals","volume":"6","author":[{"family":"Alsheikh-Ali","given":"Alawi A."},{"family":"Qureshi","given":"Waqas"},{"family":"Al-Mallah","given":"Mouaz H."},{"family":"Ioannidis","given":"John P. A."}],"issued":{"date-parts":[["2011",9,7]]}}},{"id":5229,"uris":["http://zotero.org/users/1687755/items/XQZ5JQ3T"],"itemData":{"id":5229,"type":"article-journal","abstract":"Background Many journals now require authors share their data with other investigators, either by depositing the data in a public repository or making it freely available upon request. These policies are explicit, but remain largely untested. We sought to determine how well authors comply with such policies by requesting data from authors who had published in one of two journals with clear data sharing policies.  Methods and Findings We requested data from ten investigators who had published in either PLoS Medicine or PLoS Clinical Trials. All responses were carefully documented. In the event that we were refused data, we reminded authors of the journal's data sharing guidelines. If we did not receive a response to our initial request, a second request was made. Following the ten requests for raw data, three investigators did not respond, four authors responded and refused to share their data, two email addresses were no longer valid, and one author requested further details. A reminder of PLoS's explicit requirement that authors share data did not change the reply from the four authors who initially refused. Only one author sent an original data set.  Conclusions We received only one of ten raw data sets requested. This suggests that journal policies requiring data sharing do not lead to authors making their data sets available to independent investigators.","container-title":"PLOS ONE","DOI":"10.1371/journal.pone.0007078","ISSN":"1932-6203","issue":"9","journalAbbreviation":"PLOS ONE","page":"e7078","source":"PLoS Journals","title":"Empirical Study of Data Sharing by Authors Publishing in PLoS Journals","volume":"4","author":[{"family":"Savage","given":"Caroline J."},{"family":"Vickers","given":"Andrew J."}],"issued":{"date-parts":[["2009",9,18]]}}},{"id":17098,"uris":["http://zotero.org/users/1687755/items/MUEEULRW"],"itemData":{"id":17098,"type":"article-journal","abstract":"Data sharing is one of the cornerstones of modern science that enables large-scale analyses and reproducibility. We evaluated data availability in research articles across nine disciplines in Nature and Science magazines and recorded corresponding authors’ concerns, requests and reasons for declining data sharing. Although data sharing has improved in the last decade and particularly in recent years, data availability and willingness to share data still differ greatly among disciplines. We observed that statements of data availability upon (reasonable) request are inefficient and should not be allowed by journals. To improve data sharing at the time of manuscript acceptance, researchers should be better motivated to release their data with real benefits such as recognition, or bonus points in grant and job applications. We recommend that data management costs should be covered by funding agencies; publicly available research data ought to be included in the evaluation of applications; and surveillance of data sharing should be enforced by both academic publishers and funders. These cross-discipline survey data are available from the plutoF repository.","container-title":"Scientific Data","DOI":"10.1038/s41597-021-00981-0","ISSN":"2052-4463","issue":"1","journalAbbreviation":"Sci Data","language":"en","license":"2021 The Author(s)","note":"number: 1\npublisher: Nature Publishing Group","page":"192","source":"www.nature.com","title":"Data sharing practices and data availability upon request differ across scientific disciplines","volume":"8","author":[{"family":"Tedersoo","given":"Leho"},{"family":"Küngas","given":"Rainer"},{"family":"Oras","given":"Ester"},{"family":"Köster","given":"Kajar"},{"family":"Eenmaa","given":"Helen"},{"family":"Leijen","given":"Äli"},{"family":"Pedaste","given":"Margus"},{"family":"Raju","given":"Marju"},{"family":"Astapova","given":"Anastasiya"},{"family":"Lukner","given":"Heli"},{"family":"Kogermann","given":"Karin"},{"family":"Sepp","given":"Tuul"}],"issued":{"date-parts":[["2021",7,27]]}}}],"schema":"https://github.com/citation-style-language/schema/raw/master/csl-citation.json"} </w:instrText>
-      </w:r>
-      <w:r>
-        <w:fldChar w:fldCharType="separate"/>
-      </w:r>
-      <w:r>
-        <w:rPr>
-          <w:noProof/>
-        </w:rPr>
-        <w:t>(Alsheikh-Ali et al., 2011; Savage &amp; Vickers, 2009; Tedersoo et al., 2021)</w:t>
-      </w:r>
-      <w:r>
-        <w:fldChar w:fldCharType="end"/>
-      </w:r>
-      <w:r>
-        <w:t xml:space="preserve">. </w:t>
-      </w:r>
-      <w:r>
-        <w:t>Recently, a</w:t>
-      </w:r>
-      <w:r>
-        <w:t xml:space="preserve"> </w:t>
-      </w:r>
-      <w:r>
-        <w:t xml:space="preserve">large </w:t>
-      </w:r>
-      <w:r>
-        <w:t>study of several thousand publications found that</w:t>
-      </w:r>
-      <w:r>
-        <w:t xml:space="preserve">, </w:t>
-      </w:r>
-      <w:r>
-        <w:lastRenderedPageBreak/>
-        <w:t>among articles that included a statement that data was available upon request</w:t>
-      </w:r>
-      <w:r>
-        <w:t xml:space="preserve">, only 7% of datasets could be obtained </w:t>
-      </w:r>
-      <w:r>
-        <w:fldChar w:fldCharType="begin"/>
-      </w:r>
-      <w:r>
-        <w:instrText xml:space="preserve"> ADDIN ZOTERO_ITEM CSL_CITATION {"citationID":"8mRJLko0","properties":{"formattedCitation":"(Gabelica et al., 2022)","plainCitation":"(Gabelica et al., 2022)","noteIndex":0},"citationItems":[{"id":13410,"uris":["http://zotero.org/users/1687755/items/PVP6GUZK"],"itemData":{"id":13410,"type":"article-journal","container-title":"Journal of Clinical Epidemiology","DOI":"10.1016/j.jclinepi.2022.05.019","ISSN":"0895-4356, 1878-5921","issue":"0","journalAbbreviation":"Journal of Clinical Epidemiology","language":"English","note":"publisher: Elsevier","source":"www.jclinepi.com","title":"Many researchers were not compliant with their published data sharing statement: mixed-methods study","title-short":"Many researchers were not compliant with their published data sharing statement","URL":"https://www.jclinepi.com/article/S0895-4356(22)00141-X/fulltext","volume":"0","author":[{"family":"Gabelica","given":"Mirko"},{"family":"Boj</w:instrText>
-      </w:r>
-      <w:r>
-        <w:rPr>
-          <w:rFonts w:hint="eastAsia"/>
-        </w:rPr>
-        <w:instrText>č</w:instrText>
-      </w:r>
-      <w:r>
-        <w:instrText>i</w:instrText>
-      </w:r>
-      <w:r>
-        <w:rPr>
-          <w:rFonts w:hint="eastAsia"/>
-        </w:rPr>
-        <w:instrText>ć</w:instrText>
-      </w:r>
-      <w:r>
-        <w:instrText>","given":"Ru</w:instrText>
-      </w:r>
-      <w:r>
-        <w:rPr>
-          <w:rFonts w:hint="eastAsia"/>
-        </w:rPr>
-        <w:instrText>ž</w:instrText>
-      </w:r>
-      <w:r>
-        <w:instrText xml:space="preserve">ica"},{"family":"Puljak","given":"Livia"}],"accessed":{"date-parts":[["2022",6,22]]},"issued":{"date-parts":[["2022",5,29]]}}}],"schema":"https://github.com/citation-style-language/schema/raw/master/csl-citation.json"} </w:instrText>
-      </w:r>
-      <w:r>
-        <w:fldChar w:fldCharType="separate"/>
-      </w:r>
-      <w:r>
-        <w:rPr>
-          <w:noProof/>
-        </w:rPr>
-        <w:t>(Gabelica et al., 2022)</w:t>
-      </w:r>
-      <w:r>
-        <w:fldChar w:fldCharType="end"/>
-      </w:r>
-      <w:r>
-        <w:t>.</w:t>
-      </w:r>
-      <w:r>
-        <w:t xml:space="preserve"> </w:t>
-      </w:r>
-      <w:r>
-        <w:t>Importantly, willingness to share data is also predictive of research quality: w</w:t>
-      </w:r>
-      <w:r>
-        <w:t xml:space="preserve">illingness to share </w:t>
-      </w:r>
-      <w:r>
-        <w:t xml:space="preserve">data has been shown to be </w:t>
-      </w:r>
-      <w:r>
-        <w:t>related to</w:t>
-      </w:r>
-      <w:r>
-        <w:t xml:space="preserve"> both (a)</w:t>
-      </w:r>
-      <w:r>
-        <w:t xml:space="preserve"> the strength of the evidence </w:t>
-      </w:r>
-      <w:r>
-        <w:t xml:space="preserve">reported (i.e., magnitude of </w:t>
-      </w:r>
-      <w:r>
-        <w:rPr>
-          <w:i/>
-          <w:iCs/>
-        </w:rPr>
-        <w:t>p</w:t>
-      </w:r>
-      <w:r>
-        <w:t xml:space="preserve"> values) and (b) </w:t>
-      </w:r>
-      <w:r>
-        <w:t xml:space="preserve">the </w:t>
-      </w:r>
-      <w:r>
-        <w:t xml:space="preserve">number of reporting errors detected in the published article </w:t>
-      </w:r>
-      <w:r>
-        <w:fldChar w:fldCharType="begin"/>
-      </w:r>
-      <w:r>
-        <w:instrText xml:space="preserve"> ADDIN ZOTERO_ITEM CSL_CITATION {"citationID":"6vlCsDuF","properties":{"formattedCitation":"(Wicherts et al., 2011)","plainCitation":"(Wicherts et al., 2011)","noteIndex":0},"citationItems":[{"id":4570,"uris":["http://zotero.org/users/1687755/items/6JANB4ES"],"itemData":{"id":4570,"type":"article-journal","abstract":"Background The widespread reluctance to share published research data is often hypothesized to be due to the authors' fear that reanalysis may expose errors in their work or may produce conclusions that contradict their own. However, these hypotheses have not previously been studied systematically.   Methods and Findings We related the reluctance to share research data for reanalysis to 1148 statistically significant results reported in 49 papers published in two major psychology journals. We found the reluctance to share data to be associated with weaker evidence (against the null hypothesis of no effect) and a higher prevalence of apparent errors in the reporting of statistical results. The unwillingness to share data was particularly clear when reporting errors had a bearing on statistical significance.   Conclusions Our findings on the basis of psychological papers suggest that statistical results are particularly hard to verify when reanalysis is more likely to lead to contrasting conclusions. This highlights the importance of establishing mandatory data archiving policies.","container-title":"PLOS ONE","DOI":"10.1371/journal.pone.0026828","ISSN":"1932-6203","issue":"11","journalAbbreviation":"PLOS ONE","page":"e26828","source":"PLoS Journals","title":"Willingness to share research data is related to the strength of the evidence and the quality of reporting of statistical results","volume":"6","author":[{"family":"Wicherts","given":"Jelte M."},{"family":"Bakker","given":"Marjan"},{"family":"Molenaar","given":"Dylan"}],"issued":{"date-parts":[["2011",11,2]]}}}],"schema":"https://github.com/citation-style-language/schema/raw/master/csl-citation.json"} </w:instrText>
-      </w:r>
-      <w:r>
-        <w:fldChar w:fldCharType="separate"/>
-      </w:r>
-      <w:r>
-        <w:rPr>
-          <w:noProof/>
-        </w:rPr>
-        <w:t>(Wicherts et al., 2011)</w:t>
-      </w:r>
-      <w:r>
-        <w:fldChar w:fldCharType="end"/>
-      </w:r>
-      <w:r>
-        <w:t xml:space="preserve">. As such, data sharing is important not only because of what it enables (e.g., independent verification, secondary use of data, and knowledge synthesis), but because the act of sharing itself represents a quality indicator. </w:t>
-      </w:r>
-      <w:r>
-        <w:t xml:space="preserve">Based on this, I </w:t>
-      </w:r>
-      <w:r>
-        <w:t>assessed the prevalence of data sharing upon request within the IRAP literature.</w:t>
-      </w:r>
-    </w:p>
-    <w:p/>
+      <w:r>
+        <w:t xml:space="preserve"> I found 52 such articles. </w:t>
+      </w:r>
+      <w:r>
+        <w:t>The number of IRAP articles per journal can be found in Table 1.</w:t>
+      </w:r>
+    </w:p>
+    <w:p>
+      <w:pPr>
+        <w:ind w:firstLine="0"/>
+      </w:pPr>
+    </w:p>
     <w:p>
       <w:pPr>
         <w:pStyle w:val="figureandtablename"/>
@@ -1064,8 +1411,13 @@
               <w:pStyle w:val="table"/>
               <w:jc w:val="left"/>
             </w:pPr>
+            <w:proofErr w:type="spellStart"/>
             <w:r>
-              <w:t>Behavior and Social Issues</w:t>
+              <w:t>Behavior</w:t>
+            </w:r>
+            <w:proofErr w:type="spellEnd"/>
+            <w:r>
+              <w:t xml:space="preserve"> and Social Issues</w:t>
             </w:r>
           </w:p>
         </w:tc>
@@ -1390,7 +1742,15 @@
               <w:jc w:val="left"/>
             </w:pPr>
             <w:r>
-              <w:t>Journal of Behavior Therapy and Experimental Psychiatry</w:t>
+              <w:t xml:space="preserve">Journal of </w:t>
+            </w:r>
+            <w:proofErr w:type="spellStart"/>
+            <w:r>
+              <w:t>Behavior</w:t>
+            </w:r>
+            <w:proofErr w:type="spellEnd"/>
+            <w:r>
+              <w:t xml:space="preserve"> Therapy and Experimental Psychiatry</w:t>
             </w:r>
           </w:p>
         </w:tc>
@@ -1622,365 +1982,242 @@
         </w:tc>
       </w:tr>
     </w:tbl>
+    <w:p>
+      <w:pPr>
+        <w:ind w:firstLine="0"/>
+      </w:pPr>
+    </w:p>
+    <w:p>
+      <w:pPr>
+        <w:pStyle w:val="Heading2"/>
+      </w:pPr>
+      <w:r>
+        <w:t>Journal policies</w:t>
+      </w:r>
+    </w:p>
+    <w:p>
+      <w:r>
+        <w:t xml:space="preserve">Interestingly, three of the top four journals have data sharing policies that require data sharing. </w:t>
+      </w:r>
+      <w:r>
+        <w:t xml:space="preserve">The Psychological Record requires data sharing except in circumstances that must be justified at time of submission: “A submission to the journal implies that materials described in the manuscript, including all relevant raw data, will be freely available to any researcher wishing to use them for non-commercial purposes, without breaching participant confidentiality… All original research must include a </w:t>
+      </w:r>
+      <w:r>
+        <w:t>Data Availability Statement</w:t>
+      </w:r>
+      <w:r>
+        <w:t>.”</w:t>
+      </w:r>
+      <w:r>
+        <w:t xml:space="preserve"> </w:t>
+      </w:r>
+      <w:r>
+        <w:fldChar w:fldCharType="begin"/>
+      </w:r>
+      <w:r>
+        <w:instrText xml:space="preserve"> ADDIN ZOTERO_ITEM CSL_CITATION {"citationID":"Bwyn7xdV","properties":{"formattedCitation":"(The Psychological Record, 2023)","plainCitation":"(The Psychological Record, 2023)","noteIndex":0},"citationItems":[{"id":17071,"uris":["http://zotero.org/users/1687755/items/TGGGQMEZ"],"itemData":{"id":17071,"type":"webpage","abstract":"Editorial Process All manuscripts will be considered for suitability for publication in The Psychological Record by the ...","container-title":"Springer","language":"en","title":"Instructions for Authors","URL":"https://www.springer.com/journal/40732/submission-guidelines","author":[{"literal":"The Psychological Record"}],"accessed":{"date-parts":[["2023",3,23]]},"issued":{"date-parts":[["2023"]]}}}],"schema":"https://github.com/citation-style-language/schema/raw/master/csl-citation.json"} </w:instrText>
+      </w:r>
+      <w:r>
+        <w:fldChar w:fldCharType="separate"/>
+      </w:r>
+      <w:r>
+        <w:rPr>
+          <w:noProof/>
+        </w:rPr>
+        <w:t>(The Psychological Record, 2023)</w:t>
+      </w:r>
+      <w:r>
+        <w:fldChar w:fldCharType="end"/>
+      </w:r>
+      <w:r>
+        <w:t xml:space="preserve">. </w:t>
+      </w:r>
+      <w:r>
+        <w:t xml:space="preserve">The </w:t>
+      </w:r>
+      <w:r>
+        <w:t>International Journal of Psychology &amp; Psychological Therapy does not have a data sharing policy</w:t>
+      </w:r>
+      <w:r>
+        <w:t xml:space="preserve"> </w:t>
+      </w:r>
+      <w:r>
+        <w:fldChar w:fldCharType="begin"/>
+      </w:r>
+      <w:r>
+        <w:instrText xml:space="preserve"> ADDIN ZOTERO_ITEM CSL_CITATION {"citationID":"Y4uVcvAk","properties":{"formattedCitation":"(International Journal of Psychology and Psychological Therapy, 2023)","plainCitation":"(International Journal of Psychology and Psychological Therapy, 2023)","noteIndex":0},"citationItems":[{"id":17073,"uris":["http://zotero.org/users/1687755/items/DXB98YFY"],"itemData":{"id":17073,"type":"webpage","title":"Authors Guidelines","URL":"https://www.ijpsy.com/normas.html","author":[{"literal":"International Journal of Psychology and Psychological Therapy"}],"accessed":{"date-parts":[["2023",3,23]]},"issued":{"date-parts":[["2023"]]}}}],"schema":"https://github.com/citation-style-language/schema/raw/master/csl-citation.json"} </w:instrText>
+      </w:r>
+      <w:r>
+        <w:fldChar w:fldCharType="separate"/>
+      </w:r>
+      <w:r>
+        <w:rPr>
+          <w:noProof/>
+        </w:rPr>
+        <w:t>(International Journal of Psychology and Psychological Therapy, 2023)</w:t>
+      </w:r>
+      <w:r>
+        <w:fldChar w:fldCharType="end"/>
+      </w:r>
+      <w:r>
+        <w:t xml:space="preserve">. The </w:t>
+      </w:r>
+      <w:r>
+        <w:t>Journal of Contextual Behavioral Science requires data sharing except in circumstances that must be justified at time of submission: “It is expected that all authors who publish in the Journal of Contextual Behavioral Science will share data upon reasonable request. Therefore, we ask authors who do not already have their data openly available to the public to include an author note indicating</w:t>
+      </w:r>
+      <w:r>
+        <w:t xml:space="preserve"> ‘</w:t>
+      </w:r>
+      <w:r>
+        <w:t>Data is available upon reasonable request</w:t>
+      </w:r>
+      <w:r>
+        <w:t>’</w:t>
+      </w:r>
+      <w:r>
+        <w:t>. Authors can request to leave this note out if they can provide an adequately strong justification for not doing so in the cover letter.”</w:t>
+      </w:r>
+      <w:r>
+        <w:t xml:space="preserve"> </w:t>
+      </w:r>
+      <w:r>
+        <w:fldChar w:fldCharType="begin"/>
+      </w:r>
+      <w:r>
+        <w:instrText xml:space="preserve"> ADDIN ZOTERO_ITEM CSL_CITATION {"citationID":"1T1LX1Zf","properties":{"formattedCitation":"(Journal of Contextual Behavioral Science, 2023)","plainCitation":"(Journal of Contextual Behavioral Science, 2023)","noteIndex":0},"citationItems":[{"id":17075,"uris":["http://zotero.org/users/1687755/items/D44EMJYR"],"itemData":{"id":17075,"type":"webpage","title":"Guide for Authors","URL":"https://www.ijpsy.com/normas.html","author":[{"literal":"Journal of Contextual Behavioral Science"}],"accessed":{"date-parts":[["2023",3,23]]},"issued":{"date-parts":[["2023"]]}}}],"schema":"https://github.com/citation-style-language/schema/raw/master/csl-citation.json"} </w:instrText>
+      </w:r>
+      <w:r>
+        <w:fldChar w:fldCharType="separate"/>
+      </w:r>
+      <w:r>
+        <w:rPr>
+          <w:noProof/>
+        </w:rPr>
+        <w:t>(Journal of Contextual Behavioral Science, 2023)</w:t>
+      </w:r>
+      <w:r>
+        <w:fldChar w:fldCharType="end"/>
+      </w:r>
+      <w:r>
+        <w:t xml:space="preserve">. Finally, Frontiers </w:t>
+      </w:r>
+      <w:r>
+        <w:t>requires data sharing except in circumstances that must be justified at time of submission: “Frontiers requires that authors make the</w:t>
+      </w:r>
+      <w:r>
+        <w:t xml:space="preserve"> ‘</w:t>
+      </w:r>
+      <w:r>
+        <w:t>minimal data set</w:t>
+      </w:r>
+      <w:r>
+        <w:t>’</w:t>
+      </w:r>
+      <w:r>
+        <w:t xml:space="preserve"> underlying the findings described and used to reach the conclusions of the manuscript, available to any qualified researchers</w:t>
+      </w:r>
+      <w:r>
+        <w:t>.</w:t>
+      </w:r>
+      <w:r>
+        <w:t>”</w:t>
+      </w:r>
+      <w:r>
+        <w:t xml:space="preserve"> </w:t>
+      </w:r>
+      <w:r>
+        <w:fldChar w:fldCharType="begin"/>
+      </w:r>
+      <w:r>
+        <w:instrText xml:space="preserve"> ADDIN ZOTERO_ITEM CSL_CITATION {"citationID":"nrFghl2p","properties":{"formattedCitation":"(Frontiers, 2023)","plainCitation":"(Frontiers, 2023)","noteIndex":0},"citationItems":[{"id":17076,"uris":["http://zotero.org/users/1687755/items/2E8RXIBH"],"itemData":{"id":17076,"type":"webpage","abstract":"All submissions to Frontiers must align with our and COPE ethics guidelines. All Frontiers articles since July 2012 are published under the Creative Commons CC-BY license","language":"en","title":"Policies and publication ethics","URL":"https://www.frontiersin.org/guidelines/policies-and-publication-ethics","author":[{"literal":"Frontiers"}],"accessed":{"date-parts":[["2023",3,23]]},"issued":{"date-parts":[["2023"]]}}}],"schema":"https://github.com/citation-style-language/schema/raw/master/csl-citation.json"} </w:instrText>
+      </w:r>
+      <w:r>
+        <w:fldChar w:fldCharType="separate"/>
+      </w:r>
+      <w:r>
+        <w:rPr>
+          <w:noProof/>
+        </w:rPr>
+        <w:t>(Frontiers, 2023)</w:t>
+      </w:r>
+      <w:r>
+        <w:fldChar w:fldCharType="end"/>
+      </w:r>
+      <w:r>
+        <w:t>.</w:t>
+      </w:r>
+      <w:r>
+        <w:t xml:space="preserve"> </w:t>
+      </w:r>
+    </w:p>
     <w:p/>
     <w:p>
       <w:pPr>
+        <w:pStyle w:val="Heading2"/>
+      </w:pPr>
+      <w:r>
+        <w:t xml:space="preserve">Prevalence of </w:t>
+      </w:r>
+      <w:r>
+        <w:t>D</w:t>
+      </w:r>
+      <w:r>
+        <w:t xml:space="preserve">ata </w:t>
+      </w:r>
+      <w:r>
+        <w:t>A</w:t>
+      </w:r>
+      <w:r>
+        <w:t xml:space="preserve">vailability </w:t>
+      </w:r>
+      <w:r>
+        <w:t>S</w:t>
+      </w:r>
+      <w:r>
+        <w:t>tatements</w:t>
+      </w:r>
+    </w:p>
+    <w:p>
+      <w:r>
+        <w:t>Of the 52 articles, 21 (4</w:t>
+      </w:r>
+      <w:r>
+        <w:t>2.3</w:t>
+      </w:r>
+      <w:r>
+        <w:t xml:space="preserve">%) contained a data sharing statement. Encouragingly, the proportion of articles increased from 0% in 2018 to 100% in 2022 (see Figure 1). It is worth noting that it is difficult to define a precise date when these policies came into effect. For example, from speaking the editor of JCBS, these policies were progressively rolled out through the different levels of the journal’s article handling processes over time. Regardless, results demonstrate that data sharing statements have moved from absent to ubiquitous across these years. </w:t>
+      </w:r>
+    </w:p>
+    <w:p>
+      <w:pPr>
         <w:ind w:firstLine="0"/>
       </w:pPr>
     </w:p>
     <w:p>
       <w:pPr>
-        <w:pStyle w:val="Heading1"/>
-      </w:pPr>
-      <w:r>
-        <w:t>Method</w:t>
-      </w:r>
-      <w:r>
-        <w:t xml:space="preserve"> &amp; Results</w:t>
-      </w:r>
-    </w:p>
-    <w:p>
-      <w:pPr>
-        <w:pStyle w:val="Heading2"/>
-      </w:pPr>
-      <w:r>
-        <w:t>Data availability statement</w:t>
-      </w:r>
-    </w:p>
-    <w:p>
-      <w:r>
-        <w:t>All data and code</w:t>
-      </w:r>
-      <w:r>
-        <w:t xml:space="preserve"> to reproduce the results reported here</w:t>
-      </w:r>
-      <w:r>
-        <w:t xml:space="preserve"> </w:t>
-      </w:r>
-      <w:r>
-        <w:t xml:space="preserve">are </w:t>
-      </w:r>
-      <w:r>
-        <w:t xml:space="preserve">available at </w:t>
-      </w:r>
-      <w:hyperlink r:id="rId9" w:history="1">
-        <w:r>
-          <w:rPr>
-            <w:rStyle w:val="Hyperlink"/>
-          </w:rPr>
-          <w:t>osf.io/nugzb</w:t>
-        </w:r>
-      </w:hyperlink>
-      <w:r>
-        <w:t>.</w:t>
-      </w:r>
-      <w:r>
-        <w:t xml:space="preserve"> All IRAP datasets that could be publicly shared are also available at that link. </w:t>
-      </w:r>
-      <w:r>
-        <w:t>Datasets that cannot be publicly shared due to the original author’s requirements are available upon request from the author</w:t>
-      </w:r>
-      <w:r>
-        <w:t xml:space="preserve"> (</w:t>
-      </w:r>
-      <w:hyperlink r:id="rId10" w:history="1">
-        <w:r>
-          <w:rPr>
-            <w:rStyle w:val="Hyperlink"/>
-          </w:rPr>
-          <w:t>ian.hussey@icloud.com</w:t>
-        </w:r>
-      </w:hyperlink>
-      <w:r>
-        <w:t xml:space="preserve">). </w:t>
-      </w:r>
-    </w:p>
-    <w:p>
-      <w:pPr>
-        <w:pStyle w:val="Heading2"/>
-      </w:pPr>
-      <w:r>
-        <w:t xml:space="preserve">Article </w:t>
-      </w:r>
-      <w:r>
-        <w:t>search</w:t>
-      </w:r>
-    </w:p>
-    <w:p>
-      <w:r>
-        <w:t xml:space="preserve">I </w:t>
-      </w:r>
-      <w:r>
-        <w:t xml:space="preserve">contacted </w:t>
-      </w:r>
-      <w:r>
-        <w:t xml:space="preserve">the authors of every IRAP publication published in the last 5 years </w:t>
-      </w:r>
-      <w:r>
-        <w:t>with a data sharing request</w:t>
-      </w:r>
-      <w:r>
-        <w:t xml:space="preserve">. </w:t>
-      </w:r>
-      <w:r>
-        <w:t xml:space="preserve">In order to choose the articles that I would attempt to obtain the data for, </w:t>
-      </w:r>
-      <w:r>
-        <w:t xml:space="preserve">I employed an existing systematic search of the published IRAP literature (2006 to 2022, in English, listed in the Web of Science or psycINFO databases). Full details of that systematic search, including Boolean search strings, all materials necessary to reproduce, reuse, or update the search, all data, and R code to reproduce the analyses are </w:t>
-      </w:r>
-      <w:r>
-        <w:t xml:space="preserve">available in that manuscript </w:t>
-      </w:r>
-      <w:r>
-        <w:fldChar w:fldCharType="begin"/>
-      </w:r>
-      <w:r>
-        <w:instrText xml:space="preserve"> ADDIN ZOTERO_ITEM CSL_CITATION {"citationID":"McHSuolD","properties":{"formattedCitation":"(Hussey, 2023)","plainCitation":"(Hussey, 2023)","noteIndex":0},"citationItems":[{"id":15474,"uris":["http://zotero.org/users/1687755/items/9SUHHJRT"],"itemData":{"id":15474,"type":"article","abstract":"Following recent calls to examine the replicability of behavioral research, I examine sample sizes and statistical power, key determinants of replicability, in research using a task that has seen broad use in behavioral research: the Implicit Relational Assessment Procedure. A systematic review was used to gather all published studies employing the IRAP and extract their designs and sample sizes. The use of Null Hypothesis Significance Testing was found to be nearly ubiquitous, justifying the examination of statistical power. Using an established method, median sample sizes were used to estimate the statistical power to detect the average published effect size in psychological research (r = .20) in each year. Sample sizes and the statistical power they imply were found to be very low in IRAP studies (in 2022, median N = 64, power = .34). A the current rate of growth, power will only reach the recommended minimum of .80 by 2080. The IRAP literature was directly compared with the Social and Personality psychology literature using an existing dataset. Median sample sizes and their implied statistical power were lower in the IRAP literature in all years than they were in Social and Personality psychology at the beginning of the Replication Crisis in 2011 and in all subsequent years. Improvements in sample sizes and statistical power in the Social and Personality psychology literature were significantly and substantially larger than in the IRAP literature. Direct tests of the reproducibility and replicability of claims in the IRAP literature are needed.","DOI":"10.31234/osf.io/g2x9p","language":"en-us","publisher":"PsyArXiv","source":"OSF Preprints","title":"A systematic review of Null Hypothesis Significance Testing, sample sizes and statistical power in research using the Implicit Relational Assessment Procedure","URL":"https://psyarxiv.com/g2x9p/","author":[{"family":"Hussey","given":"Ian"}],"accessed":{"date-parts":[["2023",1,16]]},"issued":{"date-parts":[["2023",1,13]]}}}],"schema":"https://github.com/citation-style-language/schema/raw/master/csl-citation.json"} </w:instrText>
-      </w:r>
-      <w:r>
-        <w:fldChar w:fldCharType="separate"/>
-      </w:r>
-      <w:r>
-        <w:t>(Hussey, 2023)</w:t>
-      </w:r>
-      <w:r>
-        <w:fldChar w:fldCharType="end"/>
-      </w:r>
-      <w:r>
-        <w:t>. Given that data has a half-life, insofar as it becomes increasingly hard to obtain over time, I considered only articles published within the last 5 years (i.e., those with a publication date of 2018 to 2022)</w:t>
-      </w:r>
-      <w:r>
-        <w:t xml:space="preserve">. I excluded articles that either I or Chad Drake was a co-author of, as I already had the data for these studies </w:t>
-      </w:r>
-      <w:r>
-        <w:fldChar w:fldCharType="begin"/>
-      </w:r>
-      <w:r>
-        <w:instrText xml:space="preserve"> ADDIN ZOTERO_ITEM CSL_CITATION {"citationID":"zsbbbSQ7","properties":{"formattedCitation":"(Hussey &amp; Drake, 2020)","plainCitation":"(Hussey &amp; Drake, 2020)","noteIndex":0},"citationItems":[{"id":12684,"uris":["http://zotero.org/users/1687755/items/MU3ZSDRR"],"itemData":{"id":12684,"type":"article-journal","abstract":"Evidence for the IRAP</w:instrText>
-      </w:r>
-      <w:r>
-        <w:rPr>
-          <w:rFonts w:hint="eastAsia"/>
-        </w:rPr>
-        <w:instrText>’</w:instrText>
-      </w:r>
-      <w:r>
-        <w:instrText>s reliability and validity is mixed, with one meta-analysis concluding it has good criterion validity and potential for clinical assessment, and two others concluding that it demonstrates low reliability. Here, we extend this evidence base through meta-analyses of all published and unpublished studies conducted in two labs. Individual participant data was used to estimate both internal consistency and test-retest reliability across a large number of domains (k = 16) and participants (N = 1576). Results suggest that internal consistency is poor (</w:instrText>
-      </w:r>
-      <w:r>
-        <w:rPr>
-          <w:rFonts w:hint="eastAsia"/>
-        </w:rPr>
-        <w:instrText>α</w:instrText>
-      </w:r>
-      <w:r>
-        <w:instrText xml:space="preserve"> = .51, 95% CI [.46, .56]) and test-retest reliability is very poor (ICC = .20, 95% CI [.05, .34]). We conclude that researchers should be very cautious about choosing to employ the IRAP or when interpreting its results.","container-title":"Preprint","DOI":"10.31234/osf.io/ge3k7","note":"publisher: PsyArXiv","source":"psyarxiv.com","title":"The Implicit Relational Assessment Procedure demonstrates poor internal consistency and test-retest reliability: A meta-analysis","URL":"https://psyarxiv.com/ge3k7/","author":[{"family":"Hussey","given":"Ian"},{"family":"Drake","given":"Chad E."}],"accessed":{"date-parts":[["2020",6,12]]},"issued":{"date-parts":[["2020"]]}}}],"schema":"https://github.com/citation-style-language/schema/raw/master/csl-citation.json"} </w:instrText>
-      </w:r>
-      <w:r>
-        <w:fldChar w:fldCharType="separate"/>
-      </w:r>
-      <w:r>
-        <w:t>(Hussey &amp; Drake, 2020)</w:t>
-      </w:r>
-      <w:r>
-        <w:fldChar w:fldCharType="end"/>
-      </w:r>
-      <w:r>
-        <w:t>.</w:t>
-      </w:r>
-      <w:r>
-        <w:t xml:space="preserve"> I found 52 such articles. </w:t>
-      </w:r>
-      <w:r>
-        <w:t>The number of IRAP articles per journal can be found in Table 1.</w:t>
-      </w:r>
-    </w:p>
-    <w:p>
-      <w:pPr>
-        <w:pStyle w:val="Heading2"/>
-      </w:pPr>
-      <w:r>
-        <w:t>Journal policies</w:t>
-      </w:r>
-    </w:p>
-    <w:p>
-      <w:r>
-        <w:t xml:space="preserve">Interestingly, three of the top four journals have data sharing policies that require data sharing. </w:t>
-      </w:r>
-      <w:r>
-        <w:t>The Psychological Record requires data sharing except in circumstances that must be justified at time of submission: “A submission to the journal implies that materials described in the manuscript, including all relevant raw data, will be freely available to any researcher wishing to use them for non-commercial purposes, without breaching participant confidentiality… All original research must include a data availability statement.”</w:t>
-      </w:r>
-      <w:r>
-        <w:t xml:space="preserve"> </w:t>
-      </w:r>
-      <w:r>
-        <w:fldChar w:fldCharType="begin"/>
-      </w:r>
-      <w:r>
-        <w:instrText xml:space="preserve"> ADDIN ZOTERO_ITEM CSL_CITATION {"citationID":"Bwyn7xdV","properties":{"formattedCitation":"(The Psychological Record, 2023)","plainCitation":"(The Psychological Record, 2023)","noteIndex":0},"citationItems":[{"id":17071,"uris":["http://zotero.org/users/1687755/items/TGGGQMEZ"],"itemData":{"id":17071,"type":"webpage","abstract":"Editorial Process All manuscripts will be considered for suitability for publication in The Psychological Record by the ...","container-title":"Springer","language":"en","title":"Instructions for Authors","URL":"https://www.springer.com/journal/40732/submission-guidelines","author":[{"literal":"The Psychological Record"}],"accessed":{"date-parts":[["2023",3,23]]},"issued":{"date-parts":[["2023"]]}}}],"schema":"https://github.com/citation-style-language/schema/raw/master/csl-citation.json"} </w:instrText>
-      </w:r>
-      <w:r>
-        <w:fldChar w:fldCharType="separate"/>
-      </w:r>
-      <w:r>
-        <w:rPr>
-          <w:noProof/>
-        </w:rPr>
-        <w:t>(The Psychological Record, 2023)</w:t>
-      </w:r>
-      <w:r>
-        <w:fldChar w:fldCharType="end"/>
-      </w:r>
-      <w:r>
-        <w:t xml:space="preserve">. </w:t>
-      </w:r>
-      <w:r>
-        <w:t>International Journal of Psychology &amp; Psychological Therapy does not have a data sharing policy</w:t>
-      </w:r>
-      <w:r>
-        <w:t xml:space="preserve"> </w:t>
-      </w:r>
-      <w:r>
-        <w:fldChar w:fldCharType="begin"/>
-      </w:r>
-      <w:r>
-        <w:instrText xml:space="preserve"> ADDIN ZOTERO_ITEM CSL_CITATION {"citationID":"Y4uVcvAk","properties":{"formattedCitation":"(International Journal of Psychology and Psychological Therapy, 2023)","plainCitation":"(International Journal of Psychology and Psychological Therapy, 2023)","noteIndex":0},"citationItems":[{"id":17073,"uris":["http://zotero.org/users/1687755/items/DXB98YFY"],"itemData":{"id":17073,"type":"webpage","title":"Authors Guidelines","URL":"https://www.ijpsy.com/normas.html","author":[{"literal":"International Journal of Psychology and Psychological Therapy"}],"accessed":{"date-parts":[["2023",3,23]]},"issued":{"date-parts":[["2023"]]}}}],"schema":"https://github.com/citation-style-language/schema/raw/master/csl-citation.json"} </w:instrText>
-      </w:r>
-      <w:r>
-        <w:fldChar w:fldCharType="separate"/>
-      </w:r>
-      <w:r>
-        <w:rPr>
-          <w:noProof/>
-        </w:rPr>
-        <w:t>(International Journal of Psychology and Psychological Therapy, 2023)</w:t>
-      </w:r>
-      <w:r>
-        <w:fldChar w:fldCharType="end"/>
-      </w:r>
-      <w:r>
-        <w:t xml:space="preserve">. The </w:t>
-      </w:r>
-      <w:r>
-        <w:t>Journal of Contextual Behavioral Science requires data sharing except in circumstances that must be justified at time of submission: “It is expected that all authors who publish in the Journal of Contextual Behavioral Science will share data upon reasonable request. Therefore, we ask authors who do not already have their data openly available to the public to include an author note indicating</w:t>
-      </w:r>
-      <w:r>
-        <w:t xml:space="preserve"> ‘</w:t>
-      </w:r>
-      <w:r>
-        <w:t>Data is available upon reasonable request</w:t>
-      </w:r>
-      <w:r>
-        <w:t>’</w:t>
-      </w:r>
-      <w:r>
-        <w:t>. Authors can request to leave this note out if they can provide an adequately strong justification for not doing so in the cover letter.”</w:t>
-      </w:r>
-      <w:r>
-        <w:t xml:space="preserve"> </w:t>
-      </w:r>
-      <w:r>
-        <w:fldChar w:fldCharType="begin"/>
-      </w:r>
-      <w:r>
-        <w:instrText xml:space="preserve"> ADDIN ZOTERO_ITEM CSL_CITATION {"citationID":"1T1LX1Zf","properties":{"formattedCitation":"(Journal of Contextual Behavioral Science, 2023)","plainCitation":"(Journal of Contextual Behavioral Science, 2023)","noteIndex":0},"citationItems":[{"id":17075,"uris":["http://zotero.org/users/1687755/items/D44EMJYR"],"itemData":{"id":17075,"type":"webpage","title":"Guide for Authors","URL":"https://www.ijpsy.com/normas.html","author":[{"literal":"Journal of Contextual Behavioral Science"}],"accessed":{"date-parts":[["2023",3,23]]},"issued":{"date-parts":[["2023"]]}}}],"schema":"https://github.com/citation-style-language/schema/raw/master/csl-citation.json"} </w:instrText>
-      </w:r>
-      <w:r>
-        <w:fldChar w:fldCharType="separate"/>
-      </w:r>
-      <w:r>
-        <w:rPr>
-          <w:noProof/>
-        </w:rPr>
-        <w:t>(Journal of Contextual Behavioral Science, 2023)</w:t>
-      </w:r>
-      <w:r>
-        <w:fldChar w:fldCharType="end"/>
-      </w:r>
-      <w:r>
-        <w:t xml:space="preserve">. Finally, Frontiers </w:t>
-      </w:r>
-      <w:r>
-        <w:t>requires data sharing except in circumstances that must be justified at time of submission: “Frontiers requires that authors make the</w:t>
-      </w:r>
-      <w:r>
-        <w:t xml:space="preserve"> ‘</w:t>
-      </w:r>
-      <w:r>
-        <w:t>minimal data set</w:t>
-      </w:r>
-      <w:r>
-        <w:t>’</w:t>
-      </w:r>
-      <w:r>
-        <w:t xml:space="preserve"> underlying the findings described and used to reach the conclusions of the manuscript, available to any qualified researchers</w:t>
-      </w:r>
-      <w:r>
-        <w:t>.</w:t>
-      </w:r>
-      <w:r>
-        <w:t>”</w:t>
-      </w:r>
-      <w:r>
-        <w:t xml:space="preserve"> </w:t>
-      </w:r>
-      <w:r>
-        <w:fldChar w:fldCharType="begin"/>
-      </w:r>
-      <w:r>
-        <w:instrText xml:space="preserve"> ADDIN ZOTERO_ITEM CSL_CITATION {"citationID":"nrFghl2p","properties":{"formattedCitation":"(Frontiers, 2023)","plainCitation":"(Frontiers, 2023)","noteIndex":0},"citationItems":[{"id":17076,"uris":["http://zotero.org/users/1687755/items/2E8RXIBH"],"itemData":{"id":17076,"type":"webpage","abstract":"All submissions to Frontiers must align with our and COPE ethics guidelines. All Frontiers articles since July 2012 are published under the Creative Commons CC-BY license","language":"en","title":"Policies and publication ethics","URL":"https://www.frontiersin.org/guidelines/policies-and-publication-ethics","author":[{"literal":"Frontiers"}],"accessed":{"date-parts":[["2023",3,23]]},"issued":{"date-parts":[["2023"]]}}}],"schema":"https://github.com/citation-style-language/schema/raw/master/csl-citation.json"} </w:instrText>
-      </w:r>
-      <w:r>
-        <w:fldChar w:fldCharType="separate"/>
-      </w:r>
-      <w:r>
-        <w:rPr>
-          <w:noProof/>
-        </w:rPr>
-        <w:t>(Frontiers, 2023)</w:t>
-      </w:r>
-      <w:r>
-        <w:fldChar w:fldCharType="end"/>
-      </w:r>
-      <w:r>
-        <w:t>.</w:t>
-      </w:r>
-      <w:r>
-        <w:t xml:space="preserve"> </w:t>
-      </w:r>
-    </w:p>
-    <w:p/>
-    <w:p>
-      <w:pPr>
-        <w:ind w:firstLine="0"/>
-        <w:jc w:val="left"/>
+        <w:pStyle w:val="figureandtablename"/>
+      </w:pPr>
+      <w:r>
         <w:rPr>
           <w:b/>
           <w:bCs/>
         </w:rPr>
-      </w:pPr>
-      <w:r>
-        <w:rPr>
-          <w:b/>
-          <w:bCs/>
-        </w:rPr>
-        <w:br w:type="page"/>
-      </w:r>
-    </w:p>
-    <w:p>
-      <w:pPr>
-        <w:pStyle w:val="figureandtablename"/>
-      </w:pPr>
-      <w:r>
-        <w:rPr>
-          <w:b/>
-          <w:bCs/>
-        </w:rPr>
-        <w:lastRenderedPageBreak/>
         <w:t>Figure 1.</w:t>
       </w:r>
       <w:r>
-        <w:t xml:space="preserve"> Percent of articles reporting a data availability statement per year.</w:t>
+        <w:t xml:space="preserve"> Percent of articles reporting a </w:t>
+      </w:r>
+      <w:r>
+        <w:t>Data Availability Statements</w:t>
+      </w:r>
+      <w:r>
+        <w:t xml:space="preserve"> </w:t>
+      </w:r>
+      <w:r>
+        <w:t>by</w:t>
+      </w:r>
+      <w:r>
+        <w:t xml:space="preserve"> year.</w:t>
       </w:r>
     </w:p>
     <w:p>
@@ -1992,7 +2229,7 @@
           <w:noProof/>
         </w:rPr>
         <w:drawing>
-          <wp:inline distT="0" distB="0" distL="0" distR="0" wp14:anchorId="14022F80" wp14:editId="56F3F6A3">
+          <wp:inline distT="0" distB="0" distL="0" distR="0" wp14:anchorId="4F53DD83" wp14:editId="5F65C5BD">
             <wp:extent cx="2723745" cy="1892429"/>
             <wp:effectExtent l="0" t="0" r="0" b="0"/>
             <wp:docPr id="1" name="Picture 1"/>
@@ -2044,19 +2281,6 @@
         <w:pStyle w:val="Heading2"/>
       </w:pPr>
       <w:r>
-        <w:t>Prevalence of data availability statements</w:t>
-      </w:r>
-    </w:p>
-    <w:p>
-      <w:r>
-        <w:t xml:space="preserve">Of the 52 articles, 21 (40.4%) contained a data sharing statement. Encouragingly, the proportion of articles increased from 0% in 2018 to 100% in 2022 (see Figure 1). It is worth noting that it is difficult to define a precise date when these policies came into effect. For example, from speaking the editor of JCBS, these policies were progressively rolled out through the different levels of the journal’s article handling processes over time. Regardless, results demonstrate that data sharing statements have moved from absent to ubiquitous across these years. </w:t>
-      </w:r>
-    </w:p>
-    <w:p>
-      <w:pPr>
-        <w:pStyle w:val="Heading2"/>
-      </w:pPr>
-      <w:r>
         <w:t>Prevalence of d</w:t>
       </w:r>
       <w:r>
@@ -2099,8 +2323,16 @@
           <w:rPr>
             <w:rStyle w:val="Hyperlink"/>
           </w:rPr>
-          <w:t>osf.io/nugzb</w:t>
+          <w:t>osf.io/</w:t>
         </w:r>
+        <w:proofErr w:type="spellStart"/>
+        <w:r>
+          <w:rPr>
+            <w:rStyle w:val="Hyperlink"/>
+          </w:rPr>
+          <w:t>nugzb</w:t>
+        </w:r>
+        <w:proofErr w:type="spellEnd"/>
       </w:hyperlink>
       <w:r>
         <w:t xml:space="preserve">). In summary, it stated that I wished to obtain the data from publications using the IRAP published in the last 5 years; that data would be screened for any personally identifying information and then posted to a project on the Open Science Framework; and that I hoped that authors could reply within two weeks to indicate whether they are able and willing to share the data. </w:t>
@@ -2111,7 +2343,7 @@
         <w:t>In some cases, authors replied that they could not allow data to be made public, in which cases I replied that I was also willing to obtain the data and not make it public. I also noted that I was willing to sign any data sharing agreements that authors felt were necessary.</w:t>
       </w:r>
       <w:r>
-        <w:t xml:space="preserve"> The strategy was therefore to request data in order to make it openly available in the first instance, and to request it be shared with me but not made public as a fall back option.</w:t>
+        <w:t xml:space="preserve"> The strategy was therefore to request data in order to make it openly available in the first instance, and to request it be shared with me but not made public as a fallback option.</w:t>
       </w:r>
     </w:p>
     <w:p>
@@ -2119,21 +2351,12 @@
         <w:t xml:space="preserve">In the first instance I attempted to contact the corresponding author using the email listed in the published article. If I did not receive a response offering to share the data, I then contacted the apparent senior author. If I again did not receive a response, I contacted other authors starting with the senior author. In many cases, authors instructed me to speak to other co-authors to obtain the data. This was therefore a highly </w:t>
       </w:r>
       <w:r>
-        <w:t xml:space="preserve">iterative process of sending email request. At least two co-authors of every article were contacted. In some cases, authors stated that they would share their data but did not follow through. In order to define an study endpoint, results were finalised </w:t>
-      </w:r>
-      <w:commentRangeStart w:id="0"/>
-      <w:r>
-        <w:t>60 days after sending the first email to each author</w:t>
-      </w:r>
-      <w:commentRangeEnd w:id="0"/>
-      <w:r>
-        <w:rPr>
-          <w:rStyle w:val="CommentReference"/>
-        </w:rPr>
-        <w:commentReference w:id="0"/>
-      </w:r>
-      <w:r>
-        <w:t xml:space="preserve">. This number was based on previous work by </w:t>
+        <w:t>iterative process of sending email request. At least two co-authors of every article were contacted.</w:t>
+      </w:r>
+    </w:p>
+    <w:p>
+      <w:r>
+        <w:t xml:space="preserve">In order to define an study endpoint, results were finalised 60 days after sending the first email to each author. This number was based on previous work by </w:t>
       </w:r>
       <w:r>
         <w:rPr>
@@ -2179,7 +2402,6 @@
       </w:r>
     </w:p>
     <w:p>
-      <w:commentRangeStart w:id="1"/>
       <w:r>
         <w:t xml:space="preserve">Aggregating results across all co-authors of each article, I received a reply to my email in </w:t>
       </w:r>
@@ -2202,25 +2424,25 @@
         <w:t xml:space="preserve">Authors reported being able and willing to share their data in </w:t>
       </w:r>
       <w:r>
-        <w:t>30.8</w:t>
+        <w:t>42.3</w:t>
       </w:r>
       <w:r>
         <w:t>% of cases (</w:t>
       </w:r>
       <w:r>
-        <w:t>1</w:t>
-      </w:r>
-      <w:r>
-        <w:t>6</w:t>
+        <w:t>22</w:t>
       </w:r>
       <w:r>
         <w:t xml:space="preserve"> articles). Authors actually shared their data in </w:t>
       </w:r>
       <w:r>
-        <w:t>1</w:t>
-      </w:r>
-      <w:r>
-        <w:t>5.4</w:t>
+        <w:t>2</w:t>
+      </w:r>
+      <w:r>
+        <w:t>5.</w:t>
+      </w:r>
+      <w:r>
+        <w:t>0</w:t>
       </w:r>
       <w:r>
         <w:t>%</w:t>
@@ -2229,149 +2451,197 @@
         <w:t xml:space="preserve"> of cases (</w:t>
       </w:r>
       <w:r>
-        <w:t>8</w:t>
+        <w:t>13</w:t>
       </w:r>
       <w:r>
         <w:t xml:space="preserve"> articles). </w:t>
       </w:r>
-      <w:commentRangeEnd w:id="1"/>
-      <w:r>
-        <w:rPr>
-          <w:rStyle w:val="CommentReference"/>
-        </w:rPr>
-        <w:commentReference w:id="1"/>
-      </w:r>
-    </w:p>
-    <w:p>
-      <w:r>
-        <w:t>It is also useful to consider data sharing in just the subset of articles that included data availability statements. I make a distinction between actual sharing at time of publication (e.g., a URL included in the article that links to a data repository containing the data for the study, or reference to supplementary materials published alongside the article) and promissory data sharing (e.g., a statement that data is available upon request, or upon ‘reasonable’ request).</w:t>
+    </w:p>
+    <w:p>
+      <w:pPr>
+        <w:ind w:firstLine="0"/>
+      </w:pPr>
+    </w:p>
+    <w:p>
+      <w:pPr>
+        <w:pStyle w:val="figureandtablename"/>
+      </w:pPr>
+      <w:r>
+        <w:rPr>
+          <w:b/>
+          <w:bCs/>
+        </w:rPr>
+        <w:t xml:space="preserve">Figure </w:t>
+      </w:r>
+      <w:r>
+        <w:rPr>
+          <w:b/>
+          <w:bCs/>
+        </w:rPr>
+        <w:t>2</w:t>
+      </w:r>
+      <w:r>
+        <w:rPr>
+          <w:b/>
+          <w:bCs/>
+        </w:rPr>
+        <w:t>.</w:t>
+      </w:r>
+      <w:r>
+        <w:t xml:space="preserve"> Percent of articles </w:t>
+      </w:r>
+      <w:r>
+        <w:t>sharing data upon request</w:t>
       </w:r>
       <w:r>
         <w:t xml:space="preserve"> </w:t>
       </w:r>
-    </w:p>
-    <w:p>
-      <w:r>
-        <w:t>Three articles’ data sharing statements represented claims of actual data sharing. Of those two actually provided the data (both via links to the Open Science Framework or ResearchGate). One article stated that</w:t>
-      </w:r>
-      <w:r>
-        <w:t xml:space="preserve"> “All</w:t>
-      </w:r>
-      <w:r>
-        <w:t xml:space="preserve"> data generated or </w:t>
-      </w:r>
-      <w:r>
-        <w:t>analysed</w:t>
-      </w:r>
-      <w:r>
-        <w:t xml:space="preserve"> during this study are included in this article and its supplementary information files</w:t>
-      </w:r>
-      <w:r>
-        <w:t xml:space="preserve">” </w:t>
-      </w:r>
-      <w:r>
-        <w:fldChar w:fldCharType="begin"/>
-      </w:r>
-      <w:r>
-        <w:instrText xml:space="preserve"> ADDIN ZOTERO_ITEM CSL_CITATION {"citationID":"GXJLkDhB","properties":{"formattedCitation":"(Murphy et al., 2022)","plainCitation":"(Murphy et al., 2022)","noteIndex":0},"citationItems":[{"id":14208,"uris":["http://zotero.org/users/1687755/items/PYADQXZL"],"itemData":{"id":14208,"type":"article-journal","abstract":"Recent research has indicated that the results of the implicit relational assessment procedure (IRAP) may be affected by certain facets of the measure. The current research explores the use of response options in the IRAP and their potential influence on the responding of college students (N = 40) across two similar IRAPs. The IRAPs differed solely in the different types of response option used: contextually cued relational responses (C-rels) or relational coherence indicators (RCIs). The terms “same”/”opposite” served as C-rel response options whereas the RCI response options were “right”/”wrong.” The expected IRAP effect was evident on D-scores from both IRAPs. This effect was shown to be stronger when C-rel response options were used (Wilk's Lambda = .86, F (1, 36) = 6.05, p = .02, eta(2)(p) = .14.), however, there was no statistically significant effect shown for the order of their presentation, nor were any other interaction effects detected. Potential implications and possible avenues for future research are discussed.","container-title":"The Psychological Record","DOI":"10.1007/s40732-022-00512-2","ISSN":"0033-2933","issue":"7","language":"English","note":"publisher-place: ONE NEW YORK PLAZA, SUITE 4600, NEW YORK, NY, UNITED STATES\npublisher: SPRINGER\ntype: Article; Early Access","title":"The role of relational contextual cues versus relational coherence indicators as response options on the Implicit Relational Assessment Procedure","volume":"72","author":[{"family":"Murphy","given":"Carol"},{"family":"Maloney","given":"Emma"},{"family":"Kelly","given":"Michelle"}],"issued":{"date-parts":[["2022"]]}}}],"schema":"https://github.com/citation-style-language/schema/raw/master/csl-citation.json"} </w:instrText>
-      </w:r>
-      <w:r>
-        <w:fldChar w:fldCharType="separate"/>
-      </w:r>
+      <w:r>
+        <w:t>by</w:t>
+      </w:r>
+      <w:r>
+        <w:t xml:space="preserve"> year</w:t>
+      </w:r>
+      <w:r>
+        <w:t xml:space="preserve"> of publication</w:t>
+      </w:r>
+      <w:r>
+        <w:t>.</w:t>
+      </w:r>
+    </w:p>
+    <w:p>
+      <w:pPr>
+        <w:ind w:firstLine="0"/>
+      </w:pPr>
       <w:r>
         <w:rPr>
           <w:noProof/>
-        </w:rPr>
-        <w:t>(Murphy et al., 2022)</w:t>
-      </w:r>
-      <w:r>
-        <w:fldChar w:fldCharType="end"/>
-      </w:r>
-      <w:r>
-        <w:t xml:space="preserve">. However, no such supplementary materials were available on the journal’s website. </w:t>
-      </w:r>
-      <w:r>
-        <w:t>66.</w:t>
+          <w14:ligatures w14:val="standardContextual"/>
+        </w:rPr>
+        <w:drawing>
+          <wp:inline distT="0" distB="0" distL="0" distR="0" wp14:anchorId="287AB0D6" wp14:editId="05DEBAC4">
+            <wp:extent cx="2743835" cy="1910080"/>
+            <wp:effectExtent l="0" t="0" r="0" b="0"/>
+            <wp:docPr id="1324065115" name="Picture 1"/>
+            <wp:cNvGraphicFramePr>
+              <a:graphicFrameLocks xmlns:a="http://schemas.openxmlformats.org/drawingml/2006/main" noChangeAspect="1"/>
+            </wp:cNvGraphicFramePr>
+            <a:graphic xmlns:a="http://schemas.openxmlformats.org/drawingml/2006/main">
+              <a:graphicData uri="http://schemas.openxmlformats.org/drawingml/2006/picture">
+                <pic:pic xmlns:pic="http://schemas.openxmlformats.org/drawingml/2006/picture">
+                  <pic:nvPicPr>
+                    <pic:cNvPr id="1324065115" name="Picture 1324065115"/>
+                    <pic:cNvPicPr/>
+                  </pic:nvPicPr>
+                  <pic:blipFill>
+                    <a:blip r:embed="rId13" cstate="print">
+                      <a:extLst>
+                        <a:ext uri="{28A0092B-C50C-407E-A947-70E740481C1C}">
+                          <a14:useLocalDpi xmlns:a14="http://schemas.microsoft.com/office/drawing/2010/main" val="0"/>
+                        </a:ext>
+                      </a:extLst>
+                    </a:blip>
+                    <a:stretch>
+                      <a:fillRect/>
+                    </a:stretch>
+                  </pic:blipFill>
+                  <pic:spPr>
+                    <a:xfrm>
+                      <a:off x="0" y="0"/>
+                      <a:ext cx="2743835" cy="1910080"/>
+                    </a:xfrm>
+                    <a:prstGeom prst="rect">
+                      <a:avLst/>
+                    </a:prstGeom>
+                  </pic:spPr>
+                </pic:pic>
+              </a:graphicData>
+            </a:graphic>
+          </wp:inline>
+        </w:drawing>
+      </w:r>
+    </w:p>
+    <w:p>
+      <w:pPr>
+        <w:pStyle w:val="Heading2"/>
+      </w:pPr>
+    </w:p>
+    <w:p>
+      <w:r>
+        <w:t>Unlike the prevalence of data availability statements, no linear trend in data sharing upon request was observed between articles published in 2018 to 2022 (see Figure 2). This was somewhat surprising, given that (a) more recent years had greater coverage of Data Availability Statements, and (b) it might be reasonably assumed that the prevalence of data losses or co-authors becoming uncontactable would increase over time.</w:t>
+      </w:r>
+    </w:p>
+    <w:p>
+      <w:pPr>
+        <w:pStyle w:val="Heading2"/>
+      </w:pPr>
+      <w:r>
+        <w:t>Relationship between Data Availability Statements and actual data sharing</w:t>
+      </w:r>
+    </w:p>
+    <w:p>
+      <w:r>
+        <w:t xml:space="preserve">Of the </w:t>
+      </w:r>
+      <w:r>
+        <w:t>30</w:t>
+      </w:r>
+      <w:r>
+        <w:t xml:space="preserve"> articles without a Data Availability Statement, </w:t>
       </w:r>
       <w:r>
         <w:t>7</w:t>
       </w:r>
       <w:r>
-        <w:t xml:space="preserve">% of articles with data sharing statements implying actual data sharing at time of publication shared data without </w:t>
-      </w:r>
-      <w:r>
-        <w:t xml:space="preserve">the </w:t>
-      </w:r>
-      <w:r>
-        <w:t>need to contact the authors.</w:t>
-      </w:r>
-    </w:p>
-    <w:p>
-      <w:r>
-        <w:t xml:space="preserve">Eighteen articles </w:t>
-      </w:r>
-      <w:r>
-        <w:t>with promissory data sharing statements were found</w:t>
-      </w:r>
-      <w:r>
-        <w:t xml:space="preserve"> (e.g., stated that data was available upon request).</w:t>
-      </w:r>
-      <w:r>
-        <w:t xml:space="preserve"> Of these </w:t>
-      </w:r>
-      <w:r>
-        <w:t>11.1</w:t>
-      </w:r>
-      <w:r>
-        <w:t>% (</w:t>
+        <w:t xml:space="preserve"> shared data upon request (</w:t>
+      </w:r>
+      <w:r>
+        <w:t>23.3</w:t>
+      </w:r>
+      <w:r>
+        <w:t>%). Of the 22 articles with a Data Availability Statement, 6 shared data upon request (</w:t>
       </w:r>
       <w:r>
         <w:t>2</w:t>
       </w:r>
       <w:r>
-        <w:t xml:space="preserve"> article</w:t>
-      </w:r>
-      <w:r>
-        <w:t>s</w:t>
-      </w:r>
-      <w:r>
-        <w:t>) actually shared the data upon request.</w:t>
-      </w:r>
-      <w:r>
-        <w:t xml:space="preserve"> </w:t>
-      </w:r>
-      <w:r>
-        <w:t xml:space="preserve">Even this result is qualified by the fact that, when contacted, the author named in the data availability statement stated that they in fact never were in possession of the data, although a different author was able to supply the data. </w:t>
-      </w:r>
-    </w:p>
-    <w:p>
-      <w:r>
-        <w:t>I</w:t>
-      </w:r>
-      <w:r>
-        <w:t xml:space="preserve">n order to test the hypothesis that data availability statements increase the likelihood of sharing data upon requests, a chi-squared test was applied to the contingency table of counts of articles based on the presence or absence of data availability statements and whether the authors shared data upon request or not. </w:t>
+        <w:t>7</w:t>
+      </w:r>
+      <w:r>
+        <w:t>.3</w:t>
+      </w:r>
+      <w:r>
+        <w:t xml:space="preserve">%). </w:t>
       </w:r>
       <w:r>
         <w:t>A</w:t>
       </w:r>
       <w:r>
-        <w:t xml:space="preserve">rticles with data availability </w:t>
-      </w:r>
-      <w:r>
-        <w:lastRenderedPageBreak/>
-        <w:t xml:space="preserve">statements </w:t>
-      </w:r>
-      <w:r>
-        <w:t xml:space="preserve">were not </w:t>
-      </w:r>
-      <w:r>
-        <w:t>found</w:t>
-      </w:r>
-      <w:r>
-        <w:t xml:space="preserve"> to share data more often</w:t>
-      </w:r>
-      <w:r>
-        <w:t xml:space="preserve"> than those without statements</w:t>
+        <w:t xml:space="preserve"> Chi-squared test </w:t>
+      </w:r>
+      <w:r>
+        <w:t xml:space="preserve">suggested that </w:t>
+      </w:r>
+      <w:r>
+        <w:t xml:space="preserve">the presence of a </w:t>
+      </w:r>
+      <w:r>
+        <w:t xml:space="preserve">Data Availability Statement </w:t>
+      </w:r>
+      <w:r>
+        <w:t xml:space="preserve">was </w:t>
+      </w:r>
+      <w:r>
+        <w:t xml:space="preserve">not </w:t>
+      </w:r>
+      <w:r>
+        <w:t xml:space="preserve">associated with a higher rate of </w:t>
+      </w:r>
+      <w:r>
+        <w:t xml:space="preserve">actual </w:t>
+      </w:r>
+      <w:r>
+        <w:t>data sharing upon request</w:t>
       </w:r>
       <w:r>
         <w:t xml:space="preserve">, </w:t>
@@ -2380,13 +2650,7 @@
         <w:t>χ</w:t>
       </w:r>
       <w:r>
-        <w:t xml:space="preserve">(1)  = </w:t>
-      </w:r>
-      <w:r>
-        <w:t>2.6</w:t>
-      </w:r>
-      <w:r>
-        <w:t xml:space="preserve">8, </w:t>
+        <w:t xml:space="preserve">(1) = 0.06, </w:t>
       </w:r>
       <w:r>
         <w:rPr>
@@ -2399,10 +2663,188 @@
         <w:t xml:space="preserve"> =</w:t>
       </w:r>
       <w:r>
-        <w:t>.10</w:t>
-      </w:r>
-      <w:r>
-        <w:t>2.</w:t>
+        <w:t>.</w:t>
+      </w:r>
+      <w:r>
+        <w:t>80.</w:t>
+      </w:r>
+    </w:p>
+    <w:p>
+      <w:r>
+        <w:t>It is also useful to consider data sharing in the subset</w:t>
+      </w:r>
+      <w:r>
+        <w:t>s</w:t>
+      </w:r>
+      <w:r>
+        <w:t xml:space="preserve"> of </w:t>
+      </w:r>
+      <w:r>
+        <w:t xml:space="preserve">different types of </w:t>
+      </w:r>
+      <w:r>
+        <w:t>D</w:t>
+      </w:r>
+      <w:r>
+        <w:t xml:space="preserve">ata </w:t>
+      </w:r>
+      <w:r>
+        <w:t>A</w:t>
+      </w:r>
+      <w:r>
+        <w:t xml:space="preserve">vailability </w:t>
+      </w:r>
+      <w:r>
+        <w:t>S</w:t>
+      </w:r>
+      <w:r>
+        <w:t xml:space="preserve">tatements. I make a distinction between actual sharing at time of publication (e.g., a URL included in the article that links to a data repository containing the data for the study, or reference to supplementary </w:t>
+      </w:r>
+      <w:r>
+        <w:lastRenderedPageBreak/>
+        <w:t>materials published alongside the article) and promissory data sharing (e.g., a statement that data is available upon request, or upon ‘reasonable’ request).</w:t>
+      </w:r>
+      <w:r>
+        <w:t xml:space="preserve"> </w:t>
+      </w:r>
+    </w:p>
+    <w:p>
+      <w:r>
+        <w:t>Three articles’ data sharing statements represented claims of actual data sharing</w:t>
+      </w:r>
+      <w:r>
+        <w:t xml:space="preserve"> at time of publication</w:t>
+      </w:r>
+      <w:r>
+        <w:t>. Of those two actually provided the data (both via links to the Open Science Framework or ResearchGate). One article stated that</w:t>
+      </w:r>
+      <w:r>
+        <w:t xml:space="preserve"> “All</w:t>
+      </w:r>
+      <w:r>
+        <w:t xml:space="preserve"> data generated or </w:t>
+      </w:r>
+      <w:r>
+        <w:t>analysed</w:t>
+      </w:r>
+      <w:r>
+        <w:t xml:space="preserve"> during this study are included in this article and its supplementary information files</w:t>
+      </w:r>
+      <w:r>
+        <w:t xml:space="preserve">” </w:t>
+      </w:r>
+      <w:r>
+        <w:fldChar w:fldCharType="begin"/>
+      </w:r>
+      <w:r>
+        <w:instrText xml:space="preserve"> ADDIN ZOTERO_ITEM CSL_CITATION {"citationID":"GXJLkDhB","properties":{"formattedCitation":"(Murphy et al., 2022)","plainCitation":"(Murphy et al., 2022)","noteIndex":0},"citationItems":[{"id":14208,"uris":["http://zotero.org/users/1687755/items/PYADQXZL"],"itemData":{"id":14208,"type":"article-journal","abstract":"Recent research has indicated that the results of the implicit relational assessment procedure (IRAP) may be affected by certain facets of the measure. The current research explores the use of response options in the IRAP and their potential influence on the responding of college students (N = 40) across two similar IRAPs. The IRAPs differed solely in the different types of response option used: contextually cued relational responses (C-rels) or relational coherence indicators (RCIs). The terms “same”/”opposite” served as C-rel response options whereas the RCI response options were “right”/”wrong.” The expected IRAP effect was evident on D-scores from both IRAPs. This effect was shown to be stronger when C-rel response options were used (Wilk's Lambda = .86, F (1, 36) = 6.05, p = .02, eta(2)(p) = .14.), however, there was no statistically significant effect shown for the order of their presentation, nor were any other interaction effects detected. Potential implications and possible avenues for future research are discussed.","container-title":"The Psychological Record","DOI":"10.1007/s40732-022-00512-2","ISSN":"0033-2933","issue":"7","language":"English","note":"publisher-place: ONE NEW YORK PLAZA, SUITE 4600, NEW YORK, NY, UNITED STATES\npublisher: SPRINGER\ntype: Article; Early Access","title":"The role of relational contextual cues versus relational coherence indicators as response options on the Implicit Relational Assessment Procedure","volume":"72","author":[{"family":"Murphy","given":"Carol"},{"family":"Maloney","given":"Emma"},{"family":"Kelly","given":"Michelle"}],"issued":{"date-parts":[["2022"]]}}}],"schema":"https://github.com/citation-style-language/schema/raw/master/csl-citation.json"} </w:instrText>
+      </w:r>
+      <w:r>
+        <w:fldChar w:fldCharType="separate"/>
+      </w:r>
+      <w:r>
+        <w:rPr>
+          <w:noProof/>
+        </w:rPr>
+        <w:t>(Murphy et al., 2022)</w:t>
+      </w:r>
+      <w:r>
+        <w:fldChar w:fldCharType="end"/>
+      </w:r>
+      <w:r>
+        <w:t xml:space="preserve">. However, no such supplementary materials were available on the journal’s website. </w:t>
+      </w:r>
+      <w:r>
+        <w:t>66.</w:t>
+      </w:r>
+      <w:r>
+        <w:t>7</w:t>
+      </w:r>
+      <w:r>
+        <w:t xml:space="preserve">% of articles with data sharing statements implying actual data sharing at time of publication shared data without </w:t>
+      </w:r>
+      <w:r>
+        <w:t xml:space="preserve">the </w:t>
+      </w:r>
+      <w:r>
+        <w:t>need to contact the authors.</w:t>
+      </w:r>
+    </w:p>
+    <w:p>
+      <w:r>
+        <w:t xml:space="preserve">Eighteen articles </w:t>
+      </w:r>
+      <w:r>
+        <w:t>with promissory data sharing statements were found</w:t>
+      </w:r>
+      <w:r>
+        <w:t xml:space="preserve"> (e.g., stated that data was available upon request).</w:t>
+      </w:r>
+      <w:r>
+        <w:t xml:space="preserve"> Of these </w:t>
+      </w:r>
+      <w:r>
+        <w:t>1</w:t>
+      </w:r>
+      <w:r>
+        <w:t>6.7</w:t>
+      </w:r>
+      <w:r>
+        <w:t>% (</w:t>
+      </w:r>
+      <w:r>
+        <w:t>3</w:t>
+      </w:r>
+      <w:r>
+        <w:t xml:space="preserve"> article</w:t>
+      </w:r>
+      <w:r>
+        <w:t>s</w:t>
+      </w:r>
+      <w:r>
+        <w:t>) actually shared the data upon request.</w:t>
+      </w:r>
+      <w:r>
+        <w:t xml:space="preserve"> </w:t>
+      </w:r>
+      <w:r>
+        <w:t xml:space="preserve">Even this result is qualified by the fact that, when contacted, the author named in the </w:t>
+      </w:r>
+      <w:r>
+        <w:t>D</w:t>
+      </w:r>
+      <w:r>
+        <w:t xml:space="preserve">ata </w:t>
+      </w:r>
+      <w:r>
+        <w:t>A</w:t>
+      </w:r>
+      <w:r>
+        <w:t xml:space="preserve">vailability </w:t>
+      </w:r>
+      <w:r>
+        <w:t>S</w:t>
+      </w:r>
+      <w:r>
+        <w:t>tatement stated that they in fact never were in possession of the data</w:t>
+      </w:r>
+      <w:r>
+        <w:t xml:space="preserve"> (</w:t>
+      </w:r>
+      <w:r>
+        <w:t>although a different author was able to supply the data</w:t>
+      </w:r>
+      <w:r>
+        <w:t>)</w:t>
+      </w:r>
+      <w:r>
+        <w:t>.</w:t>
+      </w:r>
+      <w:r>
+        <w:t xml:space="preserve"> As such, it is important to note that even when data can be obtained upon request, Data Availability Statements can be </w:t>
+      </w:r>
+      <w:r>
+        <w:t>misleading or incorrect.</w:t>
       </w:r>
     </w:p>
     <w:p>
@@ -2415,7 +2857,19 @@
     </w:p>
     <w:p>
       <w:r>
-        <w:t>This section contains some slightly more qualitative reflections on replies that I received and their implications for data sharing.</w:t>
+        <w:t xml:space="preserve">This section contains some slightly more qualitative reflections </w:t>
+      </w:r>
+      <w:r>
+        <w:t xml:space="preserve">on the </w:t>
+      </w:r>
+      <w:r>
+        <w:t xml:space="preserve">replies that I received and their </w:t>
+      </w:r>
+      <w:r>
+        <w:t xml:space="preserve">insights they provide into impediments to </w:t>
+      </w:r>
+      <w:r>
+        <w:t>data sharing.</w:t>
       </w:r>
     </w:p>
     <w:p>
@@ -2430,13 +2884,7 @@
         <w:t xml:space="preserve"> </w:t>
       </w:r>
       <w:r>
-        <w:t xml:space="preserve">Some first and corresponding authors </w:t>
-      </w:r>
-      <w:r>
-        <w:t xml:space="preserve">(2) </w:t>
-      </w:r>
-      <w:r>
-        <w:t xml:space="preserve">were simply impossible to </w:t>
+        <w:t xml:space="preserve">Some first and corresponding authors were simply impossible to </w:t>
       </w:r>
       <w:r>
         <w:t>find working contact details for</w:t>
@@ -2471,22 +2919,31 @@
         <w:t xml:space="preserve">stated to </w:t>
       </w:r>
       <w:r>
-        <w:t xml:space="preserve">that they were on maternity leave </w:t>
-      </w:r>
-      <w:r>
-        <w:t xml:space="preserve">(2) </w:t>
-      </w:r>
-      <w:r>
-        <w:t>or were retired</w:t>
-      </w:r>
-      <w:r>
-        <w:t xml:space="preserve"> (1)</w:t>
-      </w:r>
-      <w:r>
-        <w:t xml:space="preserve">. Both are understandable circumstances, however both situations highlight ways in which promissory data sharing </w:t>
-      </w:r>
-      <w:r>
-        <w:t xml:space="preserve">is ineffective due to highly </w:t>
+        <w:t>that they were on maternity leav</w:t>
+      </w:r>
+      <w:r>
+        <w:t>e</w:t>
+      </w:r>
+      <w:r>
+        <w:t xml:space="preserve"> </w:t>
+      </w:r>
+      <w:r>
+        <w:t xml:space="preserve">or were retired. Both are </w:t>
+      </w:r>
+      <w:r>
+        <w:t>reasonable</w:t>
+      </w:r>
+      <w:r>
+        <w:t xml:space="preserve"> circumstances, however both situations highlight ways in which promissory data sharing </w:t>
+      </w:r>
+      <w:r>
+        <w:t xml:space="preserve">is ineffective due to </w:t>
+      </w:r>
+      <w:r>
+        <w:t>extremely</w:t>
+      </w:r>
+      <w:r>
+        <w:t xml:space="preserve"> </w:t>
       </w:r>
       <w:r>
         <w:t>foreseeable</w:t>
@@ -2498,75 +2955,111 @@
         <w:t xml:space="preserve">. </w:t>
       </w:r>
       <w:r>
-        <w:t xml:space="preserve">A similar </w:t>
+        <w:t xml:space="preserve">For example, whereas academics put plans in place to cover or their research and teaching duties while on leave, it seems that less attention is given to handing over responsibility for data availability. </w:t>
+      </w:r>
+      <w:r>
+        <w:t>S</w:t>
+      </w:r>
+      <w:r>
+        <w:t xml:space="preserve">imilar </w:t>
       </w:r>
       <w:r>
         <w:t>foreseeable</w:t>
       </w:r>
       <w:r>
-        <w:t xml:space="preserve"> circumstance is people leaving </w:t>
+        <w:t xml:space="preserve"> circumstance</w:t>
+      </w:r>
+      <w:r>
+        <w:t>s</w:t>
+      </w:r>
+      <w:r>
+        <w:t xml:space="preserve"> </w:t>
+      </w:r>
+      <w:r>
+        <w:t xml:space="preserve">involve researchers </w:t>
+      </w:r>
+      <w:r>
+        <w:t xml:space="preserve">moving between institutions, </w:t>
+      </w:r>
+      <w:r>
+        <w:t xml:space="preserve">leaving </w:t>
       </w:r>
       <w:r>
         <w:t>academia</w:t>
       </w:r>
       <w:r>
-        <w:t>,</w:t>
-      </w:r>
-      <w:r>
-        <w:t xml:space="preserve"> and/or </w:t>
-      </w:r>
-      <w:r>
-        <w:t>institutional</w:t>
-      </w:r>
-      <w:r>
-        <w:t xml:space="preserve"> email address</w:t>
-      </w:r>
-      <w:r>
-        <w:t>es</w:t>
+        <w:t xml:space="preserve"> for other careers</w:t>
+      </w:r>
+      <w:r>
+        <w:t>, or retiring</w:t>
+      </w:r>
+      <w:r>
+        <w:t xml:space="preserve">. </w:t>
+      </w:r>
+    </w:p>
+    <w:p>
+      <w:r>
+        <w:t xml:space="preserve">Some authors were initially responsive to my email and stated that I should </w:t>
+      </w:r>
+      <w:r>
+        <w:t xml:space="preserve">instead </w:t>
+      </w:r>
+      <w:r>
+        <w:t xml:space="preserve">contact the first author, but when asked did not offer any suggestions for current contact details for those authors. In some cases, this was plausibly due to losing contact with the author. In other cases, this was less plausibly so. For example, one author who was previously responsive to </w:t>
+      </w:r>
+      <w:r>
+        <w:t>emails stopped replying when I asked for two of his co-authors</w:t>
+      </w:r>
+      <w:r>
+        <w:t>’</w:t>
       </w:r>
       <w:r>
         <w:t xml:space="preserve"> </w:t>
       </w:r>
       <w:r>
-        <w:t xml:space="preserve">becoming non-functional </w:t>
-      </w:r>
-      <w:r>
-        <w:t xml:space="preserve">when </w:t>
-      </w:r>
-      <w:r>
-        <w:t>individuals</w:t>
-      </w:r>
-      <w:r>
-        <w:t xml:space="preserve"> move </w:t>
-      </w:r>
-      <w:r>
-        <w:t xml:space="preserve">between </w:t>
-      </w:r>
-      <w:r>
-        <w:t>instit</w:t>
-      </w:r>
-      <w:r>
-        <w:t>ut</w:t>
-      </w:r>
-      <w:r>
-        <w:t xml:space="preserve">ions. </w:t>
-      </w:r>
-    </w:p>
-    <w:p>
-      <w:r>
-        <w:t>Some authors were initially responsive to my email and stated that I should contact the first author, but when asked did not offer any suggestions for current contact details for those authors. In some cases, this was plausibly due to losing contact with the author. In other cases, this was less plausibly so. For example, one author who was previously responsive to emails stopped replying when I asked for two of his co-authors</w:t>
-      </w:r>
-      <w:r>
-        <w:t>’</w:t>
+        <w:t xml:space="preserve">contact details that I could not find elsewhere online. Given that these co-authors were clearly known to the author (i.e., </w:t>
+      </w:r>
+      <w:r>
+        <w:t>their</w:t>
+      </w:r>
+      <w:r>
+        <w:t xml:space="preserve"> spouse and </w:t>
+      </w:r>
+      <w:r>
+        <w:t xml:space="preserve">their </w:t>
+      </w:r>
+      <w:r>
+        <w:t xml:space="preserve">spouses’ business partner), it seems implausible that the author did not have these details. </w:t>
+      </w:r>
+      <w:r>
+        <w:t xml:space="preserve">While there are many structural impediments to data sharing and we should assume good will, there </w:t>
+      </w:r>
+      <w:r>
+        <w:t>were</w:t>
+      </w:r>
+      <w:r>
+        <w:t xml:space="preserve"> nonetheless situations </w:t>
+      </w:r>
+      <w:r>
+        <w:t xml:space="preserve">where individuals’ behaviour was </w:t>
+      </w:r>
+      <w:r>
+        <w:t>difficult to distinguish from stonewalling.</w:t>
       </w:r>
       <w:r>
         <w:t xml:space="preserve"> </w:t>
       </w:r>
       <w:r>
-        <w:t>contact details that I could not find elsewhere online. Given that these co-authors were clearly known to the author (i.e., his spouse and spouses’ business partner), it seems implausible that the author did not have these details. Data</w:t>
-      </w:r>
-      <w:r>
-        <w:t xml:space="preserve"> ‘available upon request’ therefore leaves researchers entirely at the whim of authors’ willingness </w:t>
+        <w:t>Data</w:t>
+      </w:r>
+      <w:r>
+        <w:t xml:space="preserve"> ‘available upon request’ leaves </w:t>
+      </w:r>
+      <w:r>
+        <w:t>us</w:t>
+      </w:r>
+      <w:r>
+        <w:t xml:space="preserve"> entirely at the whim of authors’ willingness </w:t>
       </w:r>
       <w:r>
         <w:t xml:space="preserve">not only </w:t>
@@ -2578,7 +3071,13 @@
         <w:t xml:space="preserve">to share </w:t>
       </w:r>
       <w:r>
-        <w:t>the contact details for those who have the data.</w:t>
+        <w:t xml:space="preserve">the contact details for those who </w:t>
+      </w:r>
+      <w:r>
+        <w:t xml:space="preserve">might </w:t>
+      </w:r>
+      <w:r>
+        <w:t>have the data.</w:t>
       </w:r>
       <w:r>
         <w:t xml:space="preserve"> </w:t>
@@ -2606,7 +3105,19 @@
     </w:p>
     <w:p>
       <w:r>
-        <w:t xml:space="preserve">The ethics of data sharing should be considered holistically, as not sharing also has ethical and research </w:t>
+        <w:t>The ethics of data sharing should be considered holistically</w:t>
+      </w:r>
+      <w:r>
+        <w:t>.</w:t>
+      </w:r>
+      <w:r>
+        <w:t xml:space="preserve"> </w:t>
+      </w:r>
+      <w:r>
+        <w:t xml:space="preserve">Data sharing has ethical implications, but </w:t>
+      </w:r>
+      <w:r>
+        <w:t xml:space="preserve">not sharing also has ethical and research </w:t>
       </w:r>
       <w:r>
         <w:t>integrity</w:t>
@@ -2618,10 +3129,31 @@
         <w:t xml:space="preserve"> </w:t>
       </w:r>
       <w:r>
-        <w:t xml:space="preserve">Some authors stated that the data could not be shared under the requested circumstances on the basis that the consent forms did not state that the data would be made public (i.e., denial on ethical grounds). In each case, I followed up with a request that it be shared privately without public sharing, and that I was happy to sign any </w:t>
-      </w:r>
-      <w:r>
-        <w:t xml:space="preserve">necessary data sharing agreement. However, in the majority of such cases, ethical considerations were made redundant as authors then replied that data from projects was in fact lost. This may represent a selective deployment of caution: much caution placed on the ethical requirement not to share data in certain ways, and not enough on research integrity, such as ensuring that results can be independently verified and uphold commitments to data sharing. </w:t>
+        <w:t xml:space="preserve">Some authors stated that the data could not be shared under the requested circumstances on the basis that the consent forms did not state that the data would be made public (i.e., denial on ethical grounds). In each case, I followed up with a request that it be shared privately without public sharing, and that I was happy to sign any necessary data sharing agreement. However, in the majority of such cases, </w:t>
+      </w:r>
+      <w:r>
+        <w:t xml:space="preserve">these initial </w:t>
+      </w:r>
+      <w:r>
+        <w:t>ethical considerations were made redundant as authors then replied that data from projects was in fact lost</w:t>
+      </w:r>
+      <w:r>
+        <w:t>, or the authors stopped replying</w:t>
+      </w:r>
+      <w:r>
+        <w:t xml:space="preserve">. This may represent a selective deployment of caution: much caution placed on the ethical requirement not to share data in certain ways, and not enough on research integrity, such as ensuring that results can be independently verified and uphold </w:t>
+      </w:r>
+      <w:r>
+        <w:t xml:space="preserve">prior </w:t>
+      </w:r>
+      <w:r>
+        <w:t>commitments to data sharing</w:t>
+      </w:r>
+      <w:r>
+        <w:t xml:space="preserve"> (e.g., to journals, funders, and professional bodies)</w:t>
+      </w:r>
+      <w:r>
+        <w:t xml:space="preserve">. </w:t>
       </w:r>
     </w:p>
     <w:p>
@@ -2667,13 +3199,22 @@
         <w:t xml:space="preserve">One researcher noted that </w:t>
       </w:r>
       <w:r>
-        <w:t xml:space="preserve">“I </w:t>
-      </w:r>
-      <w:r>
-        <w:t>did have the data for these studies until very recently but I mistakenly wiped them from the old laptop where they were stored</w:t>
-      </w:r>
-      <w:r>
-        <w:t xml:space="preserve">”. </w:t>
+        <w:t xml:space="preserve">they did have the data until </w:t>
+      </w:r>
+      <w:r>
+        <w:t xml:space="preserve">very recently but </w:t>
+      </w:r>
+      <w:r>
+        <w:t xml:space="preserve">they </w:t>
+      </w:r>
+      <w:r>
+        <w:t>mistakenly wiped</w:t>
+      </w:r>
+      <w:r>
+        <w:t xml:space="preserve"> the hard drive of the laptop on which they were stored</w:t>
+      </w:r>
+      <w:r>
+        <w:t xml:space="preserve">. </w:t>
       </w:r>
       <w:r>
         <w:t xml:space="preserve">Given the </w:t>
@@ -2722,6 +3263,9 @@
       </w:r>
       <w:r>
         <w:t>of the literature, as was the case here.</w:t>
+      </w:r>
+      <w:r>
+        <w:t xml:space="preserve"> </w:t>
       </w:r>
     </w:p>
     <w:p>
@@ -2730,263 +3274,220 @@
           <w:b/>
           <w:bCs/>
         </w:rPr>
-        <w:t>Violations of data availability statements, i</w:t>
+        <w:t xml:space="preserve">Violations of </w:t>
       </w:r>
       <w:r>
         <w:rPr>
           <w:b/>
           <w:bCs/>
         </w:rPr>
-        <w:t>nstitutional data policies</w:t>
+        <w:t>D</w:t>
       </w:r>
       <w:r>
         <w:rPr>
           <w:b/>
           <w:bCs/>
         </w:rPr>
-        <w:t>,</w:t>
+        <w:t xml:space="preserve">ata </w:t>
       </w:r>
       <w:r>
         <w:rPr>
           <w:b/>
           <w:bCs/>
         </w:rPr>
-        <w:t xml:space="preserve"> and public statements </w:t>
+        <w:t>A</w:t>
       </w:r>
       <w:r>
         <w:rPr>
           <w:b/>
           <w:bCs/>
         </w:rPr>
-        <w:t>about data sharing</w:t>
+        <w:t xml:space="preserve">vailability </w:t>
       </w:r>
       <w:r>
         <w:rPr>
           <w:b/>
           <w:bCs/>
         </w:rPr>
-        <w:t xml:space="preserve"> were observed</w:t>
+        <w:t>S</w:t>
       </w:r>
       <w:r>
         <w:rPr>
           <w:b/>
           <w:bCs/>
         </w:rPr>
-        <w:t>.</w:t>
-      </w:r>
-      <w:r>
-        <w:t xml:space="preserve"> </w:t>
-      </w:r>
-      <w:r>
-        <w:t xml:space="preserve">Researchers </w:t>
-      </w:r>
-      <w:r>
-        <w:t xml:space="preserve">were also observed </w:t>
-      </w:r>
-      <w:r>
-        <w:t>violat</w:t>
-      </w:r>
-      <w:r>
-        <w:t>ing</w:t>
-      </w:r>
-      <w:r>
-        <w:t xml:space="preserve"> their institutions’ research data management policies</w:t>
-      </w:r>
-      <w:r>
-        <w:t>,</w:t>
-      </w:r>
-      <w:r>
-        <w:t xml:space="preserve"> </w:t>
-      </w:r>
-      <w:r>
-        <w:t>contra</w:t>
-      </w:r>
-      <w:r>
-        <w:t>dict</w:t>
-      </w:r>
-      <w:r>
-        <w:t>ing</w:t>
-      </w:r>
-      <w:r>
-        <w:t xml:space="preserve"> their </w:t>
-      </w:r>
-      <w:r>
-        <w:t>own public statements about the importance of data sharing</w:t>
-      </w:r>
-      <w:r>
-        <w:t>, and stat</w:t>
-      </w:r>
-      <w:r>
-        <w:t>ing</w:t>
-      </w:r>
-      <w:r>
-        <w:t xml:space="preserve"> that they were never in possession of the data they committed to sharing upon request</w:t>
-      </w:r>
-      <w:r>
-        <w:t>.</w:t>
-      </w:r>
-      <w:r>
-        <w:t xml:space="preserve"> </w:t>
-      </w:r>
-      <w:r>
-        <w:t>Some authors did not respond to requests</w:t>
-      </w:r>
-      <w:r>
-        <w:t>,</w:t>
-      </w:r>
-      <w:r>
-        <w:t xml:space="preserve"> or responded that they did not have the data</w:t>
-      </w:r>
-      <w:r>
-        <w:t>,</w:t>
-      </w:r>
-      <w:r>
-        <w:t xml:space="preserve"> when </w:t>
-      </w:r>
-      <w:r>
-        <w:t xml:space="preserve">it was not only the journal policy, but </w:t>
-      </w:r>
-      <w:r>
-        <w:t xml:space="preserve">their institutional </w:t>
-      </w:r>
-      <w:r>
-        <w:t>R</w:t>
-      </w:r>
-      <w:r>
-        <w:t xml:space="preserve">esearch </w:t>
-      </w:r>
-      <w:r>
-        <w:t>D</w:t>
-      </w:r>
-      <w:r>
-        <w:t xml:space="preserve">ata </w:t>
-      </w:r>
-      <w:r>
-        <w:t>M</w:t>
-      </w:r>
-      <w:r>
-        <w:t xml:space="preserve">anagement </w:t>
-      </w:r>
-      <w:r>
-        <w:t>policy also</w:t>
-      </w:r>
-      <w:r>
-        <w:t xml:space="preserve"> required that they properly store data and share it upon request (</w:t>
-      </w:r>
-      <w:r>
-        <w:t>e.g.</w:t>
-      </w:r>
-      <w:r>
-        <w:t xml:space="preserve">, </w:t>
-      </w:r>
-      <w:r>
-        <w:t xml:space="preserve">RDM </w:t>
-      </w:r>
-      <w:r>
-        <w:t xml:space="preserve">policies at </w:t>
-      </w:r>
-      <w:r>
-        <w:t>Ghent University</w:t>
-      </w:r>
-      <w:r>
-        <w:t xml:space="preserve"> and </w:t>
-      </w:r>
-      <w:r>
-        <w:t>Radboud University).</w:t>
-      </w:r>
-      <w:r>
-        <w:t xml:space="preserve"> </w:t>
-      </w:r>
-      <w:r>
-        <w:t xml:space="preserve">Furthermore, </w:t>
-      </w:r>
-      <w:r>
-        <w:t xml:space="preserve">one such </w:t>
-      </w:r>
-      <w:r>
-        <w:t xml:space="preserve">author </w:t>
-      </w:r>
-      <w:r>
-        <w:t xml:space="preserve">was also a </w:t>
-      </w:r>
-      <w:r>
-        <w:t xml:space="preserve">co-author </w:t>
-      </w:r>
-      <w:r>
-        <w:t xml:space="preserve">of </w:t>
-      </w:r>
-      <w:r>
-        <w:t xml:space="preserve">the Association for Contextual Behavioral Science’s Open Science recommendations report, which </w:t>
-      </w:r>
-      <w:r>
-        <w:t>state</w:t>
-      </w:r>
-      <w:r>
-        <w:t>s</w:t>
-      </w:r>
-      <w:r>
-        <w:t xml:space="preserve"> “</w:t>
-      </w:r>
-      <w:r>
-        <w:rPr>
-          <w:lang w:val="en-US"/>
-        </w:rPr>
-        <w:t>w</w:t>
-      </w:r>
-      <w:r>
-        <w:rPr>
-          <w:lang w:val="en-US"/>
-        </w:rPr>
-        <w:t>e recommend open data and transparency whenever possible.</w:t>
-      </w:r>
-      <w:r>
-        <w:rPr>
-          <w:lang w:val="en-US"/>
-        </w:rPr>
-        <w:t>”</w:t>
-      </w:r>
-      <w:r>
-        <w:t xml:space="preserve"> </w:t>
-      </w:r>
-      <w:r>
-        <w:fldChar w:fldCharType="begin"/>
-      </w:r>
-      <w:r>
-        <w:instrText xml:space="preserve"> ADDIN ZOTERO_ITEM CSL_CITATION {"citationID":"BFXo1y3M","properties":{"formattedCitation":"(Task Force on the Strategies and Tactics of Contextual Behavioral Science Research, 2021)","plainCitation":"(Task Force on the Strategies and Tactics of Contextual Behavioral Science Research, 2021)","noteIndex":0},"citationItems":[{"id":15299,"uris":["http://zotero.org/users/1687755/items/S5GSJJQN"],"itemData":{"id":15299,"type":"webpage","title":"Adoption of Open Science Recommendations | Association for Contextual Behavioral Science","URL":"https://contextualscience.org/news/adoption_of_open_science_recommendations","author":[{"literal":"Task Force on the Strategies and Tactics of Contextual Behavioral Science Research"}],"accessed":{"date-parts":[["2023",1,10]]},"issued":{"date-parts":[["2021"]]}}}],"schema":"https://github.com/citation-style-language/schema/raw/master/csl-citation.json"} </w:instrText>
-      </w:r>
-      <w:r>
-        <w:fldChar w:fldCharType="separate"/>
-      </w:r>
-      <w:r>
-        <w:rPr>
-          <w:noProof/>
-        </w:rPr>
-        <w:t>(Task Force on the Strategies and Tactics of Contextual Behavioral Science Research, 2021)</w:t>
-      </w:r>
-      <w:r>
-        <w:fldChar w:fldCharType="end"/>
-      </w:r>
-      <w:r>
-        <w:t>.</w:t>
-      </w:r>
-      <w:r>
-        <w:t xml:space="preserve"> </w:t>
-      </w:r>
-      <w:r>
-        <w:t>Another author, who was variously the first author, corresponding author, and senior author of multiple publications, some of which included data availability statements, stated that they were never in possession of the data for those studies. I find it surprising even that authors, especially first and corresponding authors, can be confident in the results they are reporting when they have never possessed the data. Even putting this point aside, it is important to note that there was therefore evidence of some cases of tokenistic data availability statements which by definition could never be complied with: authors promising to share data that they were never in possession of in the first place.</w:t>
-      </w:r>
-    </w:p>
-    <w:p>
-      <w:pPr>
-        <w:ind w:firstLine="0"/>
-        <w:jc w:val="left"/>
+        <w:t>tatements, i</w:t>
+      </w:r>
+      <w:r>
         <w:rPr>
           <w:b/>
           <w:bCs/>
         </w:rPr>
-      </w:pPr>
-      <w:r>
-        <w:br w:type="page"/>
+        <w:t>nstitutional data policies</w:t>
+      </w:r>
+      <w:r>
+        <w:rPr>
+          <w:b/>
+          <w:bCs/>
+        </w:rPr>
+        <w:t>,</w:t>
+      </w:r>
+      <w:r>
+        <w:rPr>
+          <w:b/>
+          <w:bCs/>
+        </w:rPr>
+        <w:t xml:space="preserve"> and public statements </w:t>
+      </w:r>
+      <w:r>
+        <w:rPr>
+          <w:b/>
+          <w:bCs/>
+        </w:rPr>
+        <w:t>about data sharing</w:t>
+      </w:r>
+      <w:r>
+        <w:rPr>
+          <w:b/>
+          <w:bCs/>
+        </w:rPr>
+        <w:t xml:space="preserve"> were observed</w:t>
+      </w:r>
+      <w:r>
+        <w:rPr>
+          <w:b/>
+          <w:bCs/>
+        </w:rPr>
+        <w:t>.</w:t>
+      </w:r>
+      <w:r>
+        <w:t xml:space="preserve"> </w:t>
+      </w:r>
+      <w:r>
+        <w:t xml:space="preserve">In addition to journals’ data sharing policies, </w:t>
+      </w:r>
+      <w:r>
+        <w:t>institutions</w:t>
+      </w:r>
+      <w:r>
+        <w:t xml:space="preserve"> and funding bodies increasingly also assert their own Research Data Management policies regarding the retention, storage, and access to data by those seeking to verify results. </w:t>
+      </w:r>
+      <w:r>
+        <w:t>In addition to non-adherence to journal Data Availability Statements, r</w:t>
+      </w:r>
+      <w:r>
+        <w:t xml:space="preserve">esearchers </w:t>
+      </w:r>
+      <w:r>
+        <w:t xml:space="preserve">were observed </w:t>
+      </w:r>
+      <w:r>
+        <w:t>violat</w:t>
+      </w:r>
+      <w:r>
+        <w:t>ing</w:t>
+      </w:r>
+      <w:r>
+        <w:t xml:space="preserve"> their </w:t>
+      </w:r>
+      <w:r>
+        <w:lastRenderedPageBreak/>
+        <w:t>institutions’ research data management policies</w:t>
+      </w:r>
+      <w:r>
+        <w:t xml:space="preserve"> (e.g., RDM policies at Ghent University and Radboud University)</w:t>
+      </w:r>
+      <w:r>
+        <w:t xml:space="preserve">. Some authors also </w:t>
+      </w:r>
+      <w:r>
+        <w:t>contra</w:t>
+      </w:r>
+      <w:r>
+        <w:t>dic</w:t>
+      </w:r>
+      <w:r>
+        <w:t xml:space="preserve">ted </w:t>
+      </w:r>
+      <w:r>
+        <w:t xml:space="preserve">their </w:t>
+      </w:r>
+      <w:r>
+        <w:t xml:space="preserve">own </w:t>
+      </w:r>
+      <w:r>
+        <w:t xml:space="preserve">recent </w:t>
+      </w:r>
+      <w:r>
+        <w:t>public statements about the importance of data sharing</w:t>
+      </w:r>
+      <w:r>
+        <w:t xml:space="preserve">. For example, one author of IRAP papers </w:t>
+      </w:r>
+      <w:r>
+        <w:t xml:space="preserve">who declined to sharing any data </w:t>
+      </w:r>
+      <w:r>
+        <w:t xml:space="preserve">was also a co-author of the Association for Contextual Behavioral Science’s </w:t>
+      </w:r>
+      <w:r>
+        <w:t xml:space="preserve">recent </w:t>
+      </w:r>
+      <w:r>
+        <w:t>Open Science recommendations report, which states “</w:t>
+      </w:r>
+      <w:r>
+        <w:rPr>
+          <w:lang w:val="en-US"/>
+        </w:rPr>
+        <w:t>w</w:t>
+      </w:r>
+      <w:r>
+        <w:rPr>
+          <w:lang w:val="en-US"/>
+        </w:rPr>
+        <w:t>e recommend open data and transparency whenever possible.</w:t>
+      </w:r>
+      <w:r>
+        <w:rPr>
+          <w:lang w:val="en-US"/>
+        </w:rPr>
+        <w:t>”</w:t>
+      </w:r>
+      <w:r>
+        <w:t xml:space="preserve"> </w:t>
+      </w:r>
+      <w:r>
+        <w:fldChar w:fldCharType="begin"/>
+      </w:r>
+      <w:r>
+        <w:instrText xml:space="preserve"> ADDIN ZOTERO_ITEM CSL_CITATION {"citationID":"BFXo1y3M","properties":{"formattedCitation":"(Task Force on the Strategies and Tactics of Contextual Behavioral Science Research, 2021)","plainCitation":"(Task Force on the Strategies and Tactics of Contextual Behavioral Science Research, 2021)","noteIndex":0},"citationItems":[{"id":15299,"uris":["http://zotero.org/users/1687755/items/S5GSJJQN"],"itemData":{"id":15299,"type":"webpage","title":"Adoption of Open Science Recommendations | Association for Contextual Behavioral Science","URL":"https://contextualscience.org/news/adoption_of_open_science_recommendations","author":[{"literal":"Task Force on the Strategies and Tactics of Contextual Behavioral Science Research"}],"accessed":{"date-parts":[["2023",1,10]]},"issued":{"date-parts":[["2021"]]}}}],"schema":"https://github.com/citation-style-language/schema/raw/master/csl-citation.json"} </w:instrText>
+      </w:r>
+      <w:r>
+        <w:fldChar w:fldCharType="separate"/>
+      </w:r>
+      <w:r>
+        <w:rPr>
+          <w:noProof/>
+        </w:rPr>
+        <w:t>(Task Force on the Strategies and Tactics of Contextual Behavioral Science Research, 2021)</w:t>
+      </w:r>
+      <w:r>
+        <w:fldChar w:fldCharType="end"/>
+      </w:r>
+      <w:r>
+        <w:t xml:space="preserve">. </w:t>
+      </w:r>
+    </w:p>
+    <w:p>
+      <w:r>
+        <w:t xml:space="preserve">Finally, there were instances of apparent inclusion of tokenistic </w:t>
+      </w:r>
+      <w:r>
+        <w:t xml:space="preserve">or misleading </w:t>
+      </w:r>
+      <w:r>
+        <w:t xml:space="preserve">Data Availability Statements. Some authors listed as the contact person in the Data Availability Statement, when contacted, stated not only did they not currently have access to the data but that they had never been in possession of it. </w:t>
       </w:r>
     </w:p>
     <w:p>
@@ -2995,169 +3496,578 @@
         <w:jc w:val="both"/>
       </w:pPr>
       <w:r>
+        <w:t>Discussion</w:t>
+      </w:r>
+    </w:p>
+    <w:p>
+      <w:r>
+        <w:t xml:space="preserve">Results demonstrated </w:t>
+      </w:r>
+      <w:r>
+        <w:t xml:space="preserve">that the prevalence of </w:t>
+      </w:r>
+      <w:r>
+        <w:t xml:space="preserve">Data Availability Statements </w:t>
+      </w:r>
+      <w:r>
+        <w:t>in IRAP articles has risen from 0% in 2018 to 100% in 2022. This is encouraging and the journals should be applauded for embracing these policies and investing in the administrative infrastructure to implement them.</w:t>
+      </w:r>
+    </w:p>
+    <w:p>
+      <w:r>
+        <w:t>However</w:t>
+      </w:r>
+      <w:r>
+        <w:t xml:space="preserve">, results also demonstrated </w:t>
+      </w:r>
+      <w:r>
+        <w:t>that very few authors of recent IRAP publications share data on request (</w:t>
+      </w:r>
+      <w:r>
+        <w:t>25</w:t>
+      </w:r>
+      <w:r>
+        <w:t>.0</w:t>
+      </w:r>
+      <w:r>
+        <w:t xml:space="preserve">%, </w:t>
+      </w:r>
+      <w:r>
+        <w:t>13</w:t>
+      </w:r>
+      <w:r>
+        <w:t xml:space="preserve"> of 52 articles). </w:t>
+      </w:r>
+      <w:r>
+        <w:t>Worryingly, d</w:t>
+      </w:r>
+      <w:r>
+        <w:t xml:space="preserve">ata sharing was </w:t>
+      </w:r>
+      <w:r>
+        <w:t>low</w:t>
+      </w:r>
+      <w:r>
+        <w:t>er</w:t>
+      </w:r>
+      <w:r>
+        <w:t xml:space="preserve"> </w:t>
+      </w:r>
+      <w:r>
+        <w:t>in articles that stated that data was available upon request</w:t>
+      </w:r>
+      <w:r>
+        <w:t xml:space="preserve"> (</w:t>
+      </w:r>
+      <w:r>
+        <w:t>1</w:t>
+      </w:r>
+      <w:r>
+        <w:t>6.7</w:t>
+      </w:r>
+      <w:r>
+        <w:t xml:space="preserve">%, </w:t>
+      </w:r>
+      <w:r>
+        <w:t>3</w:t>
+      </w:r>
+      <w:r>
+        <w:t xml:space="preserve"> of 18 articles)</w:t>
+      </w:r>
+      <w:r>
+        <w:t xml:space="preserve"> than those that included no Data Availability Statement at all</w:t>
+      </w:r>
+      <w:r>
+        <w:t xml:space="preserve"> (25.8%, 8 of 31</w:t>
+      </w:r>
+      <w:r>
+        <w:t xml:space="preserve"> articles</w:t>
+      </w:r>
+      <w:r>
+        <w:t>)</w:t>
+      </w:r>
+      <w:r>
+        <w:t xml:space="preserve">. </w:t>
+      </w:r>
+      <w:r>
+        <w:t xml:space="preserve">Disappointingly, there was therefore no evidence that </w:t>
+      </w:r>
+      <w:r>
+        <w:t xml:space="preserve">Data Availability Statements </w:t>
+      </w:r>
+      <w:r>
+        <w:t xml:space="preserve">increased data sharing. </w:t>
+      </w:r>
+    </w:p>
+    <w:p>
+      <w:r>
+        <w:t xml:space="preserve">While the overall rate </w:t>
+      </w:r>
+      <w:r>
+        <w:t xml:space="preserve">of data sharing </w:t>
+      </w:r>
+      <w:r>
+        <w:t>is disappointing, the non-adhere to journals’ data sharing policies</w:t>
+      </w:r>
+      <w:r>
+        <w:t xml:space="preserve"> </w:t>
+      </w:r>
+      <w:r>
+        <w:t xml:space="preserve">– which </w:t>
+      </w:r>
+      <w:r>
+        <w:t xml:space="preserve">authors explicitly agree </w:t>
+      </w:r>
+      <w:r>
+        <w:t xml:space="preserve">upon submission – </w:t>
+      </w:r>
+      <w:r>
+        <w:t>is</w:t>
+      </w:r>
+      <w:r>
+        <w:t xml:space="preserve"> </w:t>
+      </w:r>
+      <w:r>
+        <w:t xml:space="preserve">obviously unacceptable. </w:t>
+      </w:r>
+      <w:r>
+        <w:t>I</w:t>
+      </w:r>
+      <w:r>
+        <w:t xml:space="preserve">f authors are shown </w:t>
+      </w:r>
+      <w:r>
+        <w:t xml:space="preserve">to routinely disregard this specific journal policy (and in some cases also their institutional Research Data Management Policies and their own public positions on data sharing), </w:t>
+      </w:r>
+      <w:r>
+        <w:t xml:space="preserve">this raises the question: </w:t>
+      </w:r>
+      <w:r>
+        <w:t xml:space="preserve">has the research integrity of other as-yet unexamined elements of the research process </w:t>
+      </w:r>
+      <w:r>
+        <w:t xml:space="preserve">also </w:t>
+      </w:r>
+      <w:r>
+        <w:t>been undermined?</w:t>
+      </w:r>
+    </w:p>
+    <w:p>
+      <w:r>
+        <w:t>Unfortunately, p</w:t>
+      </w:r>
+      <w:r>
+        <w:t xml:space="preserve">erhaps these results </w:t>
+      </w:r>
+      <w:r>
+        <w:t>are</w:t>
+      </w:r>
+      <w:r>
+        <w:t xml:space="preserve"> less surprising when viewed through the lens of the incentive structures in science. </w:t>
+      </w:r>
+      <w:r>
+        <w:t xml:space="preserve">The contingencies that govern scientific research generally stop at publication of a given article. Publications typically function as reinforcers. </w:t>
+      </w:r>
+      <w:r>
+        <w:t xml:space="preserve">Curating data and code to make it openly available, or even genuinely sharable upon request, has few reinforcers: it is more work for little reward. </w:t>
+      </w:r>
+      <w:r>
+        <w:t xml:space="preserve">Nonetheless, there are now many resources which practical guidance to researchers on how to </w:t>
+      </w:r>
+      <w:r>
+        <w:t xml:space="preserve">share </w:t>
+      </w:r>
+      <w:r>
+        <w:t xml:space="preserve">data </w:t>
+      </w:r>
+      <w:r>
+        <w:t xml:space="preserve">more easily </w:t>
+      </w:r>
+      <w:r>
+        <w:fldChar w:fldCharType="begin"/>
+      </w:r>
+      <w:r>
+        <w:instrText xml:space="preserve"> ADDIN ZOTERO_ITEM CSL_CITATION {"citationID":"8OKako2L","properties":{"formattedCitation":"(Gilmore et al., 2018; Meyer, 2018)","plainCitation":"(Gilmore et al., 2018; Meyer, 2018)","noteIndex":0},"citationItems":[{"id":11648,"uris":["http://zotero.org/users/1687755/items/LPLNZDAF"],"itemData":{"id":11648,"type":"article-journal","abstract":"Widespread sharing of data and materials (including displays and text- and video-based descriptions of experimental procedures) will improve the reproducibility of psychological science and accelerate the pace of discovery. In this article, we discuss some of the challenges to open sharing and offer practical solutions for researchers who wish to share more of the products—and process—of their research. Many of these solutions were devised by the Databrary.org data library for storing and sharing video, audio, and other forms of sensitive or personally identifiable data. We also discuss ways in which researchers can make shared data and materials easier for others to find and reuse. Widely adopted, these solutions and practices will increase transparency and speed progress in psychological science.","container-title":"Advances in Methods and Practices in Psychological Science","DOI":"10.1177/2515245917746500","ISSN":"2515-2459","issue":"1","journalAbbreviation":"Advances in Methods and Practices in Psychological Science","language":"en","page":"121-130","source":"SAGE Journals","title":"Practical Solutions for Sharing Data and Materials From Psychological Research","volume":"1","author":[{"family":"Gilmore","given":"Rick O."},{"family":"Kennedy","given":"Joy Lorenzo"},{"family":"Adolph","given":"Karen E."}],"issued":{"date-parts":[["2018",3,1]]}}},{"id":11650,"uris":["http://zotero.org/users/1687755/items/VR6XX6NS"],"itemData":{"id":11650,"type":"article-journal","abstract":"This Tutorial provides practical dos and don’ts for sharing research data in ways that are effective, ethical, and compliant with the federal Common Rule. I first consider best practices for prospectively incorporating data-sharing plans into research, discussing what to say—and what not to say—in consent forms and institutional review board applications, tools for data de-identification and how to think about the risks of re-identification, and what to consider when selecting a data repository. Turning to data that have already been collected, I discuss the ethical and regulatory issues raised by sharing data when the consent form either was silent about data sharing or explicitly promised participants that the data would not be shared. Finally, I discuss ethical issues in sharing “public” data.","container-title":"Advances in Methods and Practices in Psychological Science","DOI":"10.1177/2515245917747656","ISSN":"2515-2459","issue":"1","journalAbbreviation":"Advances in Methods and Practices in Psychological Science","language":"en","page":"131-144","source":"SAGE Journals","title":"Practical Tips for Ethical Data Sharing","volume":"1","author":[{"family":"Meyer","given":"Michelle N."}],"issued":{"date-parts":[["2018",3,1]]}}}],"schema":"https://github.com/citation-style-language/schema/raw/master/csl-citation.json"} </w:instrText>
+      </w:r>
+      <w:r>
+        <w:fldChar w:fldCharType="separate"/>
+      </w:r>
+      <w:r>
+        <w:rPr>
+          <w:noProof/>
+        </w:rPr>
+        <w:t>(Gilmore et al., 2018; Meyer, 2018)</w:t>
+      </w:r>
+      <w:r>
+        <w:fldChar w:fldCharType="end"/>
+      </w:r>
+      <w:r>
+        <w:t xml:space="preserve">. Research elsewhere </w:t>
+      </w:r>
+      <w:r>
+        <w:t xml:space="preserve">has </w:t>
+      </w:r>
+      <w:r>
+        <w:t>consider</w:t>
+      </w:r>
+      <w:r>
+        <w:t>ed</w:t>
+      </w:r>
+      <w:r>
+        <w:t xml:space="preserve"> other specific elements of the research process</w:t>
+      </w:r>
+      <w:r>
+        <w:t xml:space="preserve"> that make data sharing easier</w:t>
+      </w:r>
+      <w:r>
+        <w:t xml:space="preserve">, such as the content of consent forms in light of the EU’s GDPR data legislation </w:t>
+      </w:r>
+      <w:r>
+        <w:fldChar w:fldCharType="begin"/>
+      </w:r>
+      <w:r>
+        <w:instrText xml:space="preserve"> ADDIN ZOTERO_ITEM CSL_CITATION {"citationID":"UiBqsLI6","properties":{"formattedCitation":"(Hallinan et al., 2023)","plainCitation":"(Hallinan et al., 2023)","noteIndex":0},"citationItems":[{"id":17104,"uris":["http://zotero.org/users/1687755/items/Z495IUZ6"],"itemData":{"id":17104,"type":"article-journal","abstract":"Psychological research often involves the collection and processing of personal data from human research participants. The European General Data Protection Regulation (GDPR) applies, as a rule, to psychological research conducted on personal data in the European Economic Area (EEA)?and even, in certain cases, to psychological research conducted on personal data outside the EEA. The GDPR elaborates requirements concerning the forms of information that should be communicated to research participants whenever personal data are collected directly from them. There is a general norm that informed consent should be obtained before psychological research involving the collection of personal data directly from research participants is conducted. The information required to be provided under the GDPR is normally communicated in the context of an informed consent procedure. There is reason to believe, however, that the information required by the GDPR may not always be provided. Our aim in this tutorial is thus to provide general practical guidance to psychological researchers allowing them to understand the forms of information that must be provided to research participants under the GDPR in informed consent procedures.","container-title":"Advances in Methods and Practices in Psychological Science","DOI":"10.1177/25152459231151944","ISSN":"2515-2459","issue":"1","language":"en","note":"publisher: SAGE Publications Inc","page":"25152459231151944","source":"SAGE Journals","title":"Information Provision for Informed Consent Procedures in Psychological Research Under the General Data Protection Regulation: A Practical Guide","title-short":"Information Provision for Informed Consent Procedures in Psychological Research Under the General Data Protection Regulation","volume":"6","author":[{"family":"Hallinan","given":"Dara"},{"family":"Boehm","given":"Franziska"},{"family":"Külpmann","given":"Annika"},{"family":"Elson","given":"Malte"}],"issued":{"date-parts":[["2023",1,1]]}}}],"schema":"https://github.com/citation-style-language/schema/raw/master/csl-citation.json"} </w:instrText>
+      </w:r>
+      <w:r>
+        <w:fldChar w:fldCharType="separate"/>
+      </w:r>
+      <w:r>
+        <w:rPr>
+          <w:noProof/>
+        </w:rPr>
+        <w:t>(Hallinan et al., 2023)</w:t>
+      </w:r>
+      <w:r>
+        <w:fldChar w:fldCharType="end"/>
+      </w:r>
+      <w:r>
+        <w:t xml:space="preserve">, </w:t>
+      </w:r>
+      <w:r>
+        <w:t xml:space="preserve">how-to guides on using data sharing platforms such as the Open Science Framework </w:t>
+      </w:r>
+      <w:r>
+        <w:fldChar w:fldCharType="begin"/>
+      </w:r>
+      <w:r>
+        <w:instrText xml:space="preserve"> ADDIN ZOTERO_ITEM CSL_CITATION {"citationID":"ehoYHja2","properties":{"formattedCitation":"(Soderberg, 2018)","plainCitation":"(Soderberg, 2018)","noteIndex":0},"citationItems":[{"id":17106,"uris":["http://zotero.org/users/1687755/items/2Q52VMK8"],"itemData":{"id":17106,"type":"article-journal","abstract":"Sharing data, materials, and analysis scripts with reviewers and readers is valued in psychological science. To facilitate this sharing, files should be stored in a stable location, referenced with unique identifiers, and cited in published work associated with them. This Tutorial provides a step-by-step guide to using OSF to meet the needs for sharing psychological data. (PsycInfo Database Record (c) 2022 APA, all rights reserved)","container-title":"Advances in Methods and Practices in Psychological Science","DOI":"10.1177/2515245918757689","ISSN":"2515-2467","note":"publisher-place: US\npublisher: Sage Publications","page":"115-120","source":"APA PsycNet","title":"Using OSF to share data: A step-by-step guide","title-short":"Using OSF to share data","volume":"1","author":[{"family":"Soderberg","given":"Courtney K."}],"issued":{"date-parts":[["2018"]]}}}],"schema":"https://github.com/citation-style-language/schema/raw/master/csl-citation.json"} </w:instrText>
+      </w:r>
+      <w:r>
+        <w:fldChar w:fldCharType="separate"/>
+      </w:r>
+      <w:r>
+        <w:rPr>
+          <w:noProof/>
+        </w:rPr>
+        <w:t>(Soderberg, 2018)</w:t>
+      </w:r>
+      <w:r>
+        <w:fldChar w:fldCharType="end"/>
+      </w:r>
+      <w:r>
+        <w:t>,</w:t>
+      </w:r>
+      <w:r>
+        <w:t xml:space="preserve"> </w:t>
+      </w:r>
+      <w:r>
+        <w:t xml:space="preserve">and tools to easily create data </w:t>
+      </w:r>
+      <w:r>
+        <w:t xml:space="preserve">codebooks that allow others to interpret and use shared data </w:t>
+      </w:r>
+      <w:r>
+        <w:fldChar w:fldCharType="begin"/>
+      </w:r>
+      <w:r>
+        <w:instrText xml:space="preserve"> ADDIN ZOTERO_ITEM CSL_CITATION {"citationID":"tBy8d83F","properties":{"formattedCitation":"(Horstmann et al., 2020)","plainCitation":"(Horstmann et al., 2020)","noteIndex":0},"citationItems":[{"id":12770,"uris":["http://zotero.org/groups/2510878/items/QLTALDR6"],"itemData":{"id":12770,"type":"article-journal","container-title":"European Journal of Psychological Assessment","DOI":"10/ghmt9r","ISSN":"1015-5759","issue":"5","note":"publisher: Hogrefe Publishing","page":"721-729","source":"econtent.hogrefe.com (Atypon)","title":"Generating Codebooks to Ensure the Independent Use of Research \t\t\t\t\tData","volume":"36","author":[{"family":"Horstmann","given":"Kai T."},{"family":"Arslan","given":"Ruben C."},{"family":"Greiff","given":"Samuel"}],"issued":{"date-parts":[["2020",9,1]]}},"label":"page"}],"schema":"https://github.com/citation-style-language/schema/raw/master/csl-citation.json"} </w:instrText>
+      </w:r>
+      <w:r>
+        <w:fldChar w:fldCharType="separate"/>
+      </w:r>
+      <w:r>
+        <w:rPr>
+          <w:noProof/>
+        </w:rPr>
+        <w:t>(Horstmann et al., 2020)</w:t>
+      </w:r>
+      <w:r>
+        <w:fldChar w:fldCharType="end"/>
+      </w:r>
+      <w:r>
+        <w:t>.</w:t>
+      </w:r>
+    </w:p>
+    <w:p>
+      <w:r>
+        <w:t>Equally</w:t>
+      </w:r>
+      <w:r>
+        <w:t xml:space="preserve">, there </w:t>
+      </w:r>
+      <w:r>
+        <w:t xml:space="preserve">are currently few punishers for failing to adhere to </w:t>
+      </w:r>
+      <w:r>
+        <w:t>Data Availability Statements</w:t>
+      </w:r>
+      <w:r>
+        <w:t xml:space="preserve">. As employers, institutions have </w:t>
+      </w:r>
+      <w:r>
+        <w:t xml:space="preserve">the </w:t>
+      </w:r>
+      <w:r>
+        <w:t xml:space="preserve">more </w:t>
+      </w:r>
+      <w:r>
+        <w:t xml:space="preserve">scope </w:t>
+      </w:r>
+      <w:r>
+        <w:t xml:space="preserve">to enforce Research Data Management policies </w:t>
+      </w:r>
+      <w:r>
+        <w:t xml:space="preserve">among their employees </w:t>
+      </w:r>
+      <w:r>
+        <w:t>as a matter of research integrity</w:t>
+      </w:r>
+      <w:r>
+        <w:t xml:space="preserve">. </w:t>
+      </w:r>
+      <w:r>
+        <w:t xml:space="preserve">Having spoken to them about the unfulfilled data requests described here, </w:t>
+      </w:r>
+      <w:r>
+        <w:t xml:space="preserve">many institutions </w:t>
+      </w:r>
+      <w:r>
+        <w:t xml:space="preserve">Research Integrity offices </w:t>
+      </w:r>
+      <w:r>
+        <w:t xml:space="preserve">seem to </w:t>
+      </w:r>
+      <w:r>
+        <w:t xml:space="preserve">have a growing interest in defining and enforcing </w:t>
+      </w:r>
+      <w:r>
+        <w:t xml:space="preserve">such </w:t>
+      </w:r>
+      <w:r>
+        <w:t>policies.</w:t>
+      </w:r>
+      <w:r>
+        <w:t xml:space="preserve"> However, </w:t>
+      </w:r>
+      <w:r>
+        <w:t xml:space="preserve">as yet, </w:t>
+      </w:r>
+      <w:r>
+        <w:t>journals</w:t>
+      </w:r>
+      <w:r>
+        <w:t xml:space="preserve"> </w:t>
+      </w:r>
+      <w:r>
+        <w:t xml:space="preserve">have asserted relatively fewer demands on authors. </w:t>
+      </w:r>
+      <w:r>
+        <w:t xml:space="preserve">Some journals go further than requiring </w:t>
+      </w:r>
+      <w:r>
+        <w:t xml:space="preserve">Data Availability Statements </w:t>
+      </w:r>
+      <w:r>
+        <w:t>and actually require data and code to be shared as a condition of publication</w:t>
+      </w:r>
+      <w:r>
+        <w:t xml:space="preserve">. </w:t>
+      </w:r>
+      <w:r>
+        <w:t xml:space="preserve">A small number of journals even </w:t>
+      </w:r>
+      <w:r>
+        <w:t>check the computational reproducibility of results prior to publication (e.g., Meta-Psychology).</w:t>
+      </w:r>
+      <w:r>
+        <w:t xml:space="preserve"> No journal as yet has established any punishment mechanisms for breaches of data sharing agreements</w:t>
+      </w:r>
+      <w:r>
+        <w:t xml:space="preserve">, such as a policy of </w:t>
+      </w:r>
+      <w:r>
+        <w:t xml:space="preserve">rejecting future submissions to the journal if they receive </w:t>
+      </w:r>
+      <w:r>
+        <w:t xml:space="preserve">and verify </w:t>
+      </w:r>
+      <w:r>
+        <w:t xml:space="preserve">a report of a refusal to abide by the data sharing agreement in a previous publication. </w:t>
+      </w:r>
+      <w:r>
+        <w:t xml:space="preserve">These policies and others would all likely be extremely effective in increasing data sharing, however they also require yet more investment from already-under resourced journal staff, most of whom are volunteers. </w:t>
+      </w:r>
+      <w:r>
+        <w:t xml:space="preserve">No solution to these problems is trivial, but in my opinion the current state of affairs is untenable. </w:t>
+      </w:r>
+      <w:r>
+        <w:t xml:space="preserve">As stated in previous similar articles, </w:t>
+      </w:r>
+      <w:r>
+        <w:t xml:space="preserve">I conclude that </w:t>
+      </w:r>
+      <w:r>
+        <w:t>“</w:t>
+      </w:r>
+      <w:r>
+        <w:t>statements of data availability upon (reasonable) request are inefficient and should not be allowed by journals</w:t>
+      </w:r>
+      <w:r>
+        <w:t xml:space="preserve">” </w:t>
+      </w:r>
+      <w:r>
+        <w:fldChar w:fldCharType="begin"/>
+      </w:r>
+      <w:r>
+        <w:instrText xml:space="preserve"> ADDIN ZOTERO_ITEM CSL_CITATION {"citationID":"uRZh6FT8","properties":{"formattedCitation":"(Tedersoo et al., 2021)","plainCitation":"(Tedersoo et al., 2021)","noteIndex":0},"citationItems":[{"id":17098,"uris":["http://zotero.org/users/1687755/items/MUEEULRW"],"itemData":{"id":17098,"type":"article-journal","abstract":"Data sharing is one of the cornerstones of modern science that enables large-scale analyses and reproducibility. We evaluated data availability in research articles across nine disciplines in Nature and Science magazines and recorded corresponding authors’ concerns, requests and reasons for declining data sharing. Although data sharing has improved in the last decade and particularly in recent years, data availability and willingness to share data still differ greatly among disciplines. We observed that statements of data availability upon (reasonable) request are inefficient and should not be allowed by journals. To improve data sharing at the time of manuscript acceptance, researchers should be better motivated to release their data with real benefits such as recognition, or bonus points in grant and job applications. We recommend that data management costs should be covered by funding agencies; publicly available research data ought to be included in the evaluation of applications; and surveillance of data sharing should be enforced by both academic publishers and funders. These cross-discipline survey data are available from the plutoF repository.","container-title":"Scientific Data","DOI":"10.1038/s41597-021-00981-0","ISSN":"2052-4463","issue":"1","journalAbbreviation":"Sci Data","language":"en","license":"2021 The Author(s)","note":"number: 1\npublisher: Nature Publishing Group","page":"192","source":"www.nature.com","title":"Data sharing practices and data availability upon request differ across scientific disciplines","volume":"8","author":[{"family":"Tedersoo","given":"Leho"},{"family":"Küngas","given":"Rainer"},{"family":"Oras","given":"Ester"},{"family":"Köster","given":"Kajar"},{"family":"Eenmaa","given":"Helen"},{"family":"Leijen","given":"Äli"},{"family":"Pedaste","given":"Margus"},{"family":"Raju","given":"Marju"},{"family":"Astapova","given":"Anastasiya"},{"family":"Lukner","given":"Heli"},{"family":"Kogermann","given":"Karin"},{"family":"Sepp","given":"Tuul"}],"issued":{"date-parts":[["2021",7,27]]}}}],"schema":"https://github.com/citation-style-language/schema/raw/master/csl-citation.json"} </w:instrText>
+      </w:r>
+      <w:r>
+        <w:fldChar w:fldCharType="separate"/>
+      </w:r>
+      <w:r>
+        <w:rPr>
+          <w:noProof/>
+        </w:rPr>
+        <w:t>(Tedersoo et al., 2021)</w:t>
+      </w:r>
+      <w:r>
+        <w:fldChar w:fldCharType="end"/>
+      </w:r>
+      <w:r>
+        <w:t>.</w:t>
+      </w:r>
+      <w:r>
+        <w:t xml:space="preserve"> The presence of </w:t>
+      </w:r>
+      <w:r>
+        <w:t xml:space="preserve">Data Availability Statements </w:t>
+      </w:r>
+      <w:r>
+        <w:t xml:space="preserve">that are not adhered to or enforced in any way risks giving rise to </w:t>
+      </w:r>
+      <w:r>
+        <w:t xml:space="preserve">what is referred to as ‘Open Washing’: the appearance of transparency without adequate follow-through </w:t>
+      </w:r>
+      <w:r>
+        <w:fldChar w:fldCharType="begin"/>
+      </w:r>
+      <w:r>
+        <w:instrText xml:space="preserve"> ADDIN ZOTERO_ITEM CSL_CITATION {"citationID":"LuI869fs","properties":{"formattedCitation":"(Villum, 2014)","plainCitation":"(Villum, 2014)","noteIndex":0},"citationItems":[{"id":17234,"uris":["http://zotero.org/users/1687755/items/T75ZXFR2"],"itemData":{"id":17234,"type":"webpage","title":"“Open-washing” – The difference between opening your data and simply making them available – Open Knowledge Foundation blog","URL":"https://blog.okfn.org/2014/03/10/open-washing-the-difference-between-opening-your-data-and-simply-making-them-available/","author":[{"family":"Villum","given":"Christian"}],"accessed":{"date-parts":[["2023",4,4]]},"issued":{"date-parts":[["2014"]]}}}],"schema":"https://github.com/citation-style-language/schema/raw/master/csl-citation.json"} </w:instrText>
+      </w:r>
+      <w:r>
+        <w:fldChar w:fldCharType="separate"/>
+      </w:r>
+      <w:r>
+        <w:rPr>
+          <w:noProof/>
+        </w:rPr>
+        <w:t>(Villum, 2014)</w:t>
+      </w:r>
+      <w:r>
+        <w:fldChar w:fldCharType="end"/>
+      </w:r>
+      <w:r>
+        <w:t>.</w:t>
+      </w:r>
+      <w:r>
+        <w:t xml:space="preserve"> </w:t>
+      </w:r>
+    </w:p>
+    <w:p>
+      <w:r>
+        <w:t xml:space="preserve">Of course, </w:t>
+      </w:r>
+      <w:r>
+        <w:t>data sharing is not a panacea</w:t>
+      </w:r>
+      <w:r>
+        <w:t xml:space="preserve"> </w:t>
+      </w:r>
+      <w:r>
+        <w:t>or an end itself</w:t>
+      </w:r>
+      <w:r>
+        <w:t xml:space="preserve">, </w:t>
+      </w:r>
+      <w:r>
+        <w:t xml:space="preserve">but merely </w:t>
+      </w:r>
+      <w:r>
+        <w:t xml:space="preserve">one step towards increasing the reproducibility of findings and unlocking </w:t>
+      </w:r>
+      <w:r>
+        <w:t>data</w:t>
+      </w:r>
+      <w:r>
+        <w:t xml:space="preserve"> </w:t>
+      </w:r>
+      <w:r>
+        <w:t>reuse potential.</w:t>
+      </w:r>
+      <w:r>
+        <w:t xml:space="preserve"> Recent research has demonstrated that even when articles share their data, the results reported in the articles can only be precisely reproduced in a small minority of cases. </w:t>
+      </w:r>
+      <w:r>
+        <w:t xml:space="preserve">If future research is to become increasingly reproducible, it will have to become not only increasingly verifiable through transparency, but also increasingly verified through actual checks, at least in a proportion of cases. </w:t>
+      </w:r>
+      <w:r>
+        <w:t xml:space="preserve">It may also be the case that even a small but non-zero expectation that others may actually </w:t>
+      </w:r>
+      <w:r>
+        <w:t xml:space="preserve">ask for our data or </w:t>
+      </w:r>
+      <w:r>
+        <w:t xml:space="preserve">check our reported </w:t>
+      </w:r>
+      <w:r>
+        <w:t>results</w:t>
+      </w:r>
+      <w:r>
+        <w:t xml:space="preserve"> for their accuracy may </w:t>
+      </w:r>
+      <w:r>
+        <w:t xml:space="preserve">increase </w:t>
+      </w:r>
+      <w:r>
+        <w:t xml:space="preserve">the </w:t>
+      </w:r>
+      <w:r>
+        <w:t xml:space="preserve">their </w:t>
+      </w:r>
+      <w:r>
+        <w:t>reproducibility</w:t>
+      </w:r>
+      <w:r>
+        <w:t xml:space="preserve">. </w:t>
+      </w:r>
+      <w:r>
+        <w:t>If so, although studies such as the current one do not show support for the efficacy of low intensity data sharing interventions such as Data Availability Statements, it is possible that the act of conducting research such as this also acts as an intervention.</w:t>
+      </w:r>
+      <w:r>
+        <w:t xml:space="preserve"> Historically, the probability of being </w:t>
+      </w:r>
+      <w:r>
         <w:lastRenderedPageBreak/>
-        <w:t>Discussion</w:t>
-      </w:r>
-    </w:p>
-    <w:p>
-      <w:r>
-        <w:t xml:space="preserve">Results demonstrated </w:t>
-      </w:r>
-      <w:r>
-        <w:t>that the prevalence of data availability statements in IRAP articles has risen from 0% in 2018 to 100% in 2022. This is encouraging and the journals should be applauded for embracing these policies and investing in the administrative infrastructure to implement them.</w:t>
-      </w:r>
-    </w:p>
-    <w:p>
-      <w:r>
-        <w:t>However</w:t>
-      </w:r>
-      <w:r>
-        <w:t xml:space="preserve">, results also demonstrated </w:t>
-      </w:r>
-      <w:r>
-        <w:t>that very few authors of recent IRAP publications share data on request (</w:t>
-      </w:r>
-      <w:r>
-        <w:t>1</w:t>
-      </w:r>
-      <w:r>
-        <w:t>5.4</w:t>
-      </w:r>
-      <w:r>
-        <w:t xml:space="preserve">%, </w:t>
-      </w:r>
-      <w:r>
-        <w:t>8</w:t>
-      </w:r>
-      <w:r>
-        <w:t xml:space="preserve"> of 52 articles). </w:t>
-      </w:r>
-      <w:r>
-        <w:t>D</w:t>
-      </w:r>
-      <w:r>
-        <w:t xml:space="preserve">ata sharing was </w:t>
-      </w:r>
-      <w:r>
-        <w:t xml:space="preserve">also </w:t>
+        <w:t>asked to share ones data is quite low. Studies such as the current one, or indeed the potential for future journal-wide audits of data sharing held on a regular basis</w:t>
       </w:r>
       <w:r>
         <w:t xml:space="preserve"> </w:t>
       </w:r>
       <w:r>
-        <w:t xml:space="preserve">low </w:t>
-      </w:r>
-      <w:r>
-        <w:t>in articles that stated that data was available upon request</w:t>
-      </w:r>
-      <w:r>
-        <w:t xml:space="preserve"> (</w:t>
-      </w:r>
-      <w:r>
-        <w:t>11.1</w:t>
-      </w:r>
-      <w:r>
-        <w:t xml:space="preserve">%, </w:t>
-      </w:r>
-      <w:r>
-        <w:t>2</w:t>
-      </w:r>
-      <w:r>
-        <w:t xml:space="preserve"> of 18 articles). </w:t>
-      </w:r>
-      <w:r>
-        <w:t xml:space="preserve">Disappointingly, there was therefore no evidence that data availability statements increased data sharing. </w:t>
-      </w:r>
-    </w:p>
-    <w:p>
-      <w:r>
-        <w:t xml:space="preserve">While the overall rate </w:t>
-      </w:r>
-      <w:r>
-        <w:t xml:space="preserve">of data sharing </w:t>
-      </w:r>
-      <w:r>
-        <w:t>is disappointing, the non-adhere to journals’ data sharing policies</w:t>
-      </w:r>
-      <w:r>
-        <w:t xml:space="preserve"> </w:t>
-      </w:r>
-      <w:r>
-        <w:t xml:space="preserve">– which </w:t>
-      </w:r>
-      <w:r>
-        <w:t xml:space="preserve">authors explicitly agree </w:t>
-      </w:r>
-      <w:r>
-        <w:t xml:space="preserve">upon submission – </w:t>
-      </w:r>
-      <w:r>
-        <w:t>is</w:t>
-      </w:r>
-      <w:r>
-        <w:t xml:space="preserve"> </w:t>
-      </w:r>
-      <w:r>
-        <w:t xml:space="preserve">obviously unacceptable. </w:t>
-      </w:r>
-      <w:r>
-        <w:t>I</w:t>
-      </w:r>
-      <w:r>
-        <w:t xml:space="preserve">f authors are shown </w:t>
-      </w:r>
-      <w:r>
-        <w:t xml:space="preserve">to routinely disregard this specific journal policy (and in some cases also their institutional Research Data Management Policies and their own public positions on data sharing), </w:t>
-      </w:r>
-      <w:r>
-        <w:t xml:space="preserve">this raises the question: </w:t>
-      </w:r>
-      <w:r>
-        <w:t xml:space="preserve">has the research integrity of other as-yet unexamined elements of the research process </w:t>
-      </w:r>
-      <w:r>
-        <w:t xml:space="preserve">also </w:t>
-      </w:r>
-      <w:r>
-        <w:t>been undermined?</w:t>
-      </w:r>
-    </w:p>
-    <w:p>
-      <w:r>
-        <w:t>Unfortunately, p</w:t>
-      </w:r>
-      <w:r>
-        <w:t xml:space="preserve">erhaps these results </w:t>
-      </w:r>
-      <w:r>
-        <w:t>are</w:t>
-      </w:r>
-      <w:r>
-        <w:t xml:space="preserve"> less surprising when viewed through the lens of the incentive structures in science. </w:t>
-      </w:r>
-      <w:r>
-        <w:t xml:space="preserve">The contingencies that govern scientific research generally stop at publication of a given article. Publications typically function as reinforcers. </w:t>
-      </w:r>
-      <w:r>
-        <w:t xml:space="preserve">Curating data and code to make it openly available, or even genuinely sharable upon request, has few reinforcers: it is more work for little reward. </w:t>
-      </w:r>
-      <w:r>
-        <w:t xml:space="preserve">Nonetheless, there are now many resources which practical guidance to researchers on how to </w:t>
-      </w:r>
-      <w:r>
-        <w:t xml:space="preserve">share </w:t>
-      </w:r>
-      <w:r>
-        <w:t xml:space="preserve">data </w:t>
-      </w:r>
-      <w:r>
-        <w:t xml:space="preserve">more easily </w:t>
-      </w:r>
-      <w:r>
         <w:fldChar w:fldCharType="begin"/>
       </w:r>
       <w:r>
-        <w:instrText xml:space="preserve"> ADDIN ZOTERO_ITEM CSL_CITATION {"citationID":"8OKako2L","properties":{"formattedCitation":"(Gilmore et al., 2018; Meyer, 2018)","plainCitation":"(Gilmore et al., 2018; Meyer, 2018)","noteIndex":0},"citationItems":[{"id":11648,"uris":["http://zotero.org/users/1687755/items/LPLNZDAF"],"itemData":{"id":11648,"type":"article-journal","abstract":"Widespread sharing of data and materials (including displays and text- and video-based descriptions of experimental procedures) will improve the reproducibility of psychological science and accelerate the pace of discovery. In this article, we discuss some of the challenges to open sharing and offer practical solutions for researchers who wish to share more of the products—and process—of their research. Many of these solutions were devised by the Databrary.org data library for storing and sharing video, audio, and other forms of sensitive or personally identifiable data. We also discuss ways in which researchers can make shared data and materials easier for others to find and reuse. Widely adopted, these solutions and practices will increase transparency and speed progress in psychological science.","container-title":"Advances in Methods and Practices in Psychological Science","DOI":"10.1177/2515245917746500","ISSN":"2515-2459","issue":"1","journalAbbreviation":"Advances in Methods and Practices in Psychological Science","language":"en","page":"121-130","source":"SAGE Journals","title":"Practical Solutions for Sharing Data and Materials From Psychological Research","volume":"1","author":[{"family":"Gilmore","given":"Rick O."},{"family":"Kennedy","given":"Joy Lorenzo"},{"family":"Adolph","given":"Karen E."}],"issued":{"date-parts":[["2018",3,1]]}}},{"id":11650,"uris":["http://zotero.org/users/1687755/items/VR6XX6NS"],"itemData":{"id":11650,"type":"article-journal","abstract":"This Tutorial provides practical dos and don’ts for sharing research data in ways that are effective, ethical, and compliant with the federal Common Rule. I first consider best practices for prospectively incorporating data-sharing plans into research, discussing what to say—and what not to say—in consent forms and institutional review board applications, tools for data de-identification and how to think about the risks of re-identification, and what to consider when selecting a data repository. Turning to data that have already been collected, I discuss the ethical and regulatory issues raised by sharing data when the consent form either was silent about data sharing or explicitly promised participants that the data would not be shared. Finally, I discuss ethical issues in sharing “public” data.","container-title":"Advances in Methods and Practices in Psychological Science","DOI":"10.1177/2515245917747656","ISSN":"2515-2459","issue":"1","journalAbbreviation":"Advances in Methods and Practices in Psychological Science","language":"en","page":"131-144","source":"SAGE Journals","title":"Practical Tips for Ethical Data Sharing","volume":"1","author":[{"family":"Meyer","given":"Michelle N."}],"issued":{"date-parts":[["2018",3,1]]}}}],"schema":"https://github.com/citation-style-language/schema/raw/master/csl-citation.json"} </w:instrText>
+        <w:instrText xml:space="preserve"> ADDIN ZOTERO_ITEM CSL_CITATION {"citationID":"LYPIQ0Es","properties":{"formattedCitation":"(e.g., Lear et al., 2023)","plainCitation":"(e.g., Lear et al., 2023)","noteIndex":0},"citationItems":[{"id":17393,"uris":["http://zotero.org/users/1687755/items/S8HA9XTK"],"itemData":{"id":17393,"type":"article-journal","abstract":"Increasing openness, transparency, and reproducibility in contextual behavioral science (CBS) through incorporating CBS-consistent open science practices was identified as a key aim of the ACBS Research Task Force. However, little data exist on the prevalence of open science practices currently being used in CBS research. This study aimed to address this gap by auditing the prevalence of open science and reproducibility practices in studies published in the Journal of Contextual Behavioral Science across 1 year, prior to the journal’s adoption of open science recommendations (July 2020 – July 2021). Aims of the study were twofold: first, to characterize current use of open science and reproducibility practices in JCBS to serve as a point for future comparison; second, to compare the rate of open science and reproducibility practices in JCBS, the flagship journal for contextual behavioral science, against two recently published audits of top clinical psychology journals. Domains audited were use of pre-registration, practices to ensure adequate power, data availability statements, use of standard reporting guidelines, preprints, conflict of interest statements, and resource and code sharing. Results indicated that studies published in JCBS had low rates of pre-registration, data availability statements, preprint posting, and resource and code sharing. Use of mandated standardized reporting guidelines and conflict of interest disclosures, both required by JCBS at the time of the audit, reflected relative strengths. Power for correlational studies was superior to power for experimental studies; the latter reflected a relative weakness compared to other clinical psychology journals. Rates of practices required by JCBS were significantly higher than those not required. JCBS may consider strongly encouraging or mandating other open science practices to incentivize researchers to use them.","container-title":"Journal of Contextual Behavioral Science","DOI":"10.1016/j.jcbs.2023.03.017","ISSN":"22121447","journalAbbreviation":"Journal of Contextual Behavioral Science","language":"en","page":"207-214","source":"DOI.org (Crossref)","title":"Transparency and reproducibility in the journal of contextual behavioral science: An audit study","title-short":"Transparency and reproducibility in the journal of contextual behavioral science","volume":"28","author":[{"family":"Lear","given":"M. Kati"},{"family":"Spata","given":"Angelica"},{"family":"Tittler","given":"Meredith"},{"family":"Fishbein","given":"Joel N."},{"family":"Arch","given":"Joanna J."},{"family":"Luoma","given":"Jason B."}],"issued":{"date-parts":[["2023",4]]}},"label":"page","prefix":"e.g., "}],"schema":"https://github.com/citation-style-language/schema/raw/master/csl-citation.json"} </w:instrText>
       </w:r>
       <w:r>
         <w:fldChar w:fldCharType="separate"/>
@@ -3166,374 +4076,13 @@
         <w:rPr>
           <w:noProof/>
         </w:rPr>
-        <w:t>(Gilmore et al., 2018; Meyer, 2018)</w:t>
+        <w:t>(e.g., Lear et al., 2023)</w:t>
       </w:r>
       <w:r>
         <w:fldChar w:fldCharType="end"/>
       </w:r>
       <w:r>
-        <w:t xml:space="preserve">. Research elsewhere </w:t>
-      </w:r>
-      <w:r>
-        <w:t xml:space="preserve">has </w:t>
-      </w:r>
-      <w:r>
-        <w:t>consider</w:t>
-      </w:r>
-      <w:r>
-        <w:t>ed</w:t>
-      </w:r>
-      <w:r>
-        <w:t xml:space="preserve"> other specific elements of the research process</w:t>
-      </w:r>
-      <w:r>
-        <w:t xml:space="preserve"> that make data sharing easier</w:t>
-      </w:r>
-      <w:r>
-        <w:t xml:space="preserve">, such as the content of consent forms in light of the EU’s GDPR data legislation </w:t>
-      </w:r>
-      <w:r>
-        <w:fldChar w:fldCharType="begin"/>
-      </w:r>
-      <w:r>
-        <w:instrText xml:space="preserve"> ADDIN ZOTERO_ITEM CSL_CITATION {"citationID":"UiBqsLI6","properties":{"formattedCitation":"(Hallinan et al., 2023)","plainCitation":"(Hallinan et al., 2023)","noteIndex":0},"citationItems":[{"id":17104,"uris":["http://zotero.org/users/1687755/items/Z495IUZ6"],"itemData":{"id":17104,"type":"article-journal","abstract":"Psychological research often involves the collection and processing of personal data from human research participants. The European General Data Protection Regulation (GDPR) applies, as a rule, to psychological research conducted on personal data in the European Economic Area (EEA)?and even, in certain cases, to psychological research conducted on personal data outside the EEA. The GDPR elaborates requirements concerning the forms of information that should be communicated to research participants whenever personal data are collected directly from them. There is a general norm that informed consent should be obtained before psychological research involving the collection of personal data directly from research participants is conducted. The information required to be provided under the GDPR is normally communicated in the context of an informed consent procedure. There is reason to believe, however, that the information required by the GDPR may not always be provided. Our aim in this tutorial is thus to provide general practical guidance to psychological researchers allowing them to understand the forms of information that must be provided to research participants under the GDPR in informed consent procedures.","container-title":"Advances in Methods and Practices in Psychological Science","DOI":"10.1177/25152459231151944","ISSN":"2515-2459","issue":"1","language":"en","note":"publisher: SAGE Publications Inc","page":"25152459231151944","source":"SAGE Journals","title":"Information Provision for Informed Consent Procedures in Psychological Research Under the General Data Protection Regulation: A Practical Guide","title-short":"Information Provision for Informed Consent Procedures in Psychological Research Under the General Data Protection Regulation","volume":"6","author":[{"family":"Hallinan","given":"Dara"},{"family":"Boehm","given":"Franziska"},{"family":"Külpmann","given":"Annika"},{"family":"Elson","given":"Malte"}],"issued":{"date-parts":[["2023",1,1]]}}}],"schema":"https://github.com/citation-style-language/schema/raw/master/csl-citation.json"} </w:instrText>
-      </w:r>
-      <w:r>
-        <w:fldChar w:fldCharType="separate"/>
-      </w:r>
-      <w:r>
-        <w:rPr>
-          <w:noProof/>
-        </w:rPr>
-        <w:t>(Hallinan et al., 2023)</w:t>
-      </w:r>
-      <w:r>
-        <w:fldChar w:fldCharType="end"/>
-      </w:r>
-      <w:r>
-        <w:t xml:space="preserve">, how-to guides on using data sharing platforms such as the Open Science Framework </w:t>
-      </w:r>
-      <w:r>
-        <w:fldChar w:fldCharType="begin"/>
-      </w:r>
-      <w:r>
-        <w:instrText xml:space="preserve"> ADDIN ZOTERO_ITEM CSL_CITATION {"citationID":"ehoYHja2","properties":{"formattedCitation":"(Soderberg, 2018)","plainCitation":"(Soderberg, 2018)","noteIndex":0},"citationItems":[{"id":17106,"uris":["http://zotero.org/users/1687755/items/2Q52VMK8"],"itemData":{"id":17106,"type":"article-journal","abstract":"Sharing data, materials, and analysis scripts with reviewers and readers is valued in psychological science. To facilitate this sharing, files should be stored in a stable location, referenced with unique identifiers, and cited in published work associated with them. This Tutorial provides a step-by-step guide to using OSF to meet the needs for sharing psychological data. (PsycInfo Database Record (c) 2022 APA, all rights reserved)","container-title":"Advances in Methods and Practices in Psychological Science","DOI":"10.1177/2515245918757689","ISSN":"2515-2467","note":"publisher-place: US\npublisher: Sage Publications","page":"115-120","source":"APA PsycNet","title":"Using OSF to share data: A step-by-step guide","title-short":"Using OSF to share data","volume":"1","author":[{"family":"Soderberg","given":"Courtney K."}],"issued":{"date-parts":[["2018"]]}}}],"schema":"https://github.com/citation-style-language/schema/raw/master/csl-citation.json"} </w:instrText>
-      </w:r>
-      <w:r>
-        <w:fldChar w:fldCharType="separate"/>
-      </w:r>
-      <w:r>
-        <w:rPr>
-          <w:noProof/>
-        </w:rPr>
-        <w:t>(Soderberg, 2018)</w:t>
-      </w:r>
-      <w:r>
-        <w:fldChar w:fldCharType="end"/>
-      </w:r>
-      <w:r>
-        <w:t>,</w:t>
-      </w:r>
-      <w:r>
-        <w:t xml:space="preserve"> </w:t>
-      </w:r>
-      <w:r>
-        <w:t xml:space="preserve">and tools to easily create data </w:t>
-      </w:r>
-      <w:r>
-        <w:t xml:space="preserve">codebooks that allow others to interpret and use shared data </w:t>
-      </w:r>
-      <w:r>
-        <w:fldChar w:fldCharType="begin"/>
-      </w:r>
-      <w:r>
-        <w:instrText xml:space="preserve"> ADDIN ZOTERO_ITEM CSL_CITATION {"citationID":"tBy8d83F","properties":{"formattedCitation":"(Horstmann et al., 2020)","plainCitation":"(Horstmann et al., 2020)","noteIndex":0},"citationItems":[{"id":12770,"uris":["http://zotero.org/groups/2510878/items/QLTALDR6"],"itemData":{"id":12770,"type":"article-journal","container-title":"European Journal of Psychological Assessment","DOI":"10/ghmt9r","ISSN":"1015-5759","issue":"5","note":"publisher: Hogrefe Publishing","page":"721-729","source":"econtent.hogrefe.com (Atypon)","title":"Generating Codebooks to Ensure the Independent Use of Research \t\t\t\t\tData","volume":"36","author":[{"family":"Horstmann","given":"Kai T."},{"family":"Arslan","given":"Ruben C."},{"family":"Greiff","given":"Samuel"}],"issued":{"date-parts":[["2020",9,1]]}},"label":"page"}],"schema":"https://github.com/citation-style-language/schema/raw/master/csl-citation.json"} </w:instrText>
-      </w:r>
-      <w:r>
-        <w:fldChar w:fldCharType="separate"/>
-      </w:r>
-      <w:r>
-        <w:rPr>
-          <w:noProof/>
-        </w:rPr>
-        <w:t>(Horstmann et al., 2020)</w:t>
-      </w:r>
-      <w:r>
-        <w:fldChar w:fldCharType="end"/>
-      </w:r>
-      <w:r>
-        <w:t>.</w:t>
-      </w:r>
-    </w:p>
-    <w:p>
-      <w:r>
-        <w:t>Equally</w:t>
-      </w:r>
-      <w:r>
-        <w:t xml:space="preserve">, there </w:t>
-      </w:r>
-      <w:r>
-        <w:t>are currently few punishers for failing to adhere to data availability statements</w:t>
-      </w:r>
-      <w:r>
-        <w:t xml:space="preserve">. As employers, institutions have </w:t>
-      </w:r>
-      <w:r>
-        <w:t xml:space="preserve">the </w:t>
-      </w:r>
-      <w:r>
-        <w:t xml:space="preserve">more </w:t>
-      </w:r>
-      <w:r>
-        <w:t xml:space="preserve">scope </w:t>
-      </w:r>
-      <w:r>
-        <w:t xml:space="preserve">to enforce Research Data Management policies </w:t>
-      </w:r>
-      <w:r>
-        <w:t xml:space="preserve">among their employees </w:t>
-      </w:r>
-      <w:r>
-        <w:t>as a matter of research integrity</w:t>
-      </w:r>
-      <w:r>
-        <w:t xml:space="preserve">. </w:t>
-      </w:r>
-      <w:r>
-        <w:t xml:space="preserve">Having spoken to them about the unfulfilled data requests described here, </w:t>
-      </w:r>
-      <w:r>
-        <w:t xml:space="preserve">many institutions </w:t>
-      </w:r>
-      <w:r>
-        <w:t xml:space="preserve">Research Integrity offices </w:t>
-      </w:r>
-      <w:r>
-        <w:t xml:space="preserve">seem to </w:t>
-      </w:r>
-      <w:r>
-        <w:t xml:space="preserve">have a growing interest in defining and enforcing </w:t>
-      </w:r>
-      <w:r>
-        <w:t xml:space="preserve">such </w:t>
-      </w:r>
-      <w:r>
-        <w:t>policies.</w:t>
-      </w:r>
-      <w:r>
-        <w:t xml:space="preserve"> However, </w:t>
-      </w:r>
-      <w:r>
-        <w:t xml:space="preserve">as yet, </w:t>
-      </w:r>
-      <w:r>
-        <w:t>journals</w:t>
-      </w:r>
-      <w:r>
-        <w:t xml:space="preserve"> </w:t>
-      </w:r>
-      <w:r>
-        <w:t xml:space="preserve">have asserted relatively fewer demands on authors. </w:t>
-      </w:r>
-      <w:r>
-        <w:t xml:space="preserve">Some journals go further than requiring data availability </w:t>
-      </w:r>
-      <w:r>
-        <w:t>statements and actually require data and code to be shared as a condition of publication</w:t>
-      </w:r>
-      <w:r>
-        <w:t xml:space="preserve">. </w:t>
-      </w:r>
-      <w:r>
-        <w:t xml:space="preserve">A small number of journals even </w:t>
-      </w:r>
-      <w:r>
-        <w:t>check the computational reproducibility of results prior to publication (e.g., Meta-Psychology).</w:t>
-      </w:r>
-      <w:r>
-        <w:t xml:space="preserve"> No journal as yet has established any punishment mechanisms for breaches of data sharing agreements</w:t>
-      </w:r>
-      <w:r>
-        <w:t xml:space="preserve">, such as a policy of </w:t>
-      </w:r>
-      <w:r>
-        <w:t xml:space="preserve">rejecting future submissions to the journal if they receive </w:t>
-      </w:r>
-      <w:r>
-        <w:t xml:space="preserve">and verify </w:t>
-      </w:r>
-      <w:r>
-        <w:t xml:space="preserve">a report of a refusal to abide by the data sharing agreement in a previous publication. </w:t>
-      </w:r>
-      <w:r>
-        <w:t xml:space="preserve">These policies and others would all likely be extremely effective in increasing data sharing, however they also require yet more investment from already-under resourced journal staff, most of whom are volunteers. </w:t>
-      </w:r>
-      <w:r>
-        <w:t xml:space="preserve">No solution to these problems is trivial, but in my opinion the current state of affairs is untenable. </w:t>
-      </w:r>
-      <w:r>
-        <w:t xml:space="preserve">As stated in previous similar articles, </w:t>
-      </w:r>
-      <w:r>
-        <w:t xml:space="preserve">I conclude that </w:t>
-      </w:r>
-      <w:r>
-        <w:t>“</w:t>
-      </w:r>
-      <w:r>
-        <w:t>statements of data availability upon (reasonable) request are inefficient and should not be allowed by journals</w:t>
-      </w:r>
-      <w:r>
-        <w:t xml:space="preserve">” </w:t>
-      </w:r>
-      <w:r>
-        <w:fldChar w:fldCharType="begin"/>
-      </w:r>
-      <w:r>
-        <w:instrText xml:space="preserve"> ADDIN ZOTERO_ITEM CSL_CITATION {"citationID":"uRZh6FT8","properties":{"formattedCitation":"(Tedersoo et al., 2021)","plainCitation":"(Tedersoo et al., 2021)","noteIndex":0},"citationItems":[{"id":17098,"uris":["http://zotero.org/users/1687755/items/MUEEULRW"],"itemData":{"id":17098,"type":"article-journal","abstract":"Data sharing is one of the cornerstones of modern science that enables large-scale analyses and reproducibility. We evaluated data availability in research articles across nine disciplines in Nature and Science magazines and recorded corresponding authors’ concerns, requests and reasons for declining data sharing. Although data sharing has improved in the last decade and particularly in recent years, data availability and willingness to share data still differ greatly among disciplines. We observed that statements of data availability upon (reasonable) request are inefficient and should not be allowed by journals. To improve data sharing at the time of manuscript acceptance, researchers should be better motivated to release their data with real benefits such as recognition, or bonus points in grant and job applications. We recommend that data management costs should be covered by funding agencies; publicly available research data ought to be included in the evaluation of applications; and surveillance of data sharing should be enforced by both academic publishers and funders. These cross-discipline survey data are available from the plutoF repository.","container-title":"Scientific Data","DOI":"10.1038/s41597-021-00981-0","ISSN":"2052-4463","issue":"1","journalAbbreviation":"Sci Data","language":"en","license":"2021 The Author(s)","note":"number: 1\npublisher: Nature Publishing Group","page":"192","source":"www.nature.com","title":"Data sharing practices and data availability upon request differ across scientific disciplines","volume":"8","author":[{"family":"Tedersoo","given":"Leho"},{"family":"Küngas","given":"Rainer"},{"family":"Oras","given":"Ester"},{"family":"Köster","given":"Kajar"},{"family":"Eenmaa","given":"Helen"},{"family":"Leijen","given":"Äli"},{"family":"Pedaste","given":"Margus"},{"family":"Raju","given":"Marju"},{"family":"Astapova","given":"Anastasiya"},{"family":"Lukner","given":"Heli"},{"family":"Kogermann","given":"Karin"},{"family":"Sepp","given":"Tuul"}],"issued":{"date-parts":[["2021",7,27]]}}}],"schema":"https://github.com/citation-style-language/schema/raw/master/csl-citation.json"} </w:instrText>
-      </w:r>
-      <w:r>
-        <w:fldChar w:fldCharType="separate"/>
-      </w:r>
-      <w:r>
-        <w:rPr>
-          <w:noProof/>
-        </w:rPr>
-        <w:t>(Tedersoo et al., 2021)</w:t>
-      </w:r>
-      <w:r>
-        <w:fldChar w:fldCharType="end"/>
-      </w:r>
-      <w:r>
-        <w:t>.</w:t>
-      </w:r>
-      <w:r>
-        <w:t xml:space="preserve"> The presence of data availability statements that are not adhered to or enforced in any way risks giving rise to </w:t>
-      </w:r>
-      <w:r>
-        <w:t xml:space="preserve">what is referred to as ‘Open Washing’: the appearance of transparency without adequate follow-through </w:t>
-      </w:r>
-      <w:r>
-        <w:fldChar w:fldCharType="begin"/>
-      </w:r>
-      <w:r>
-        <w:instrText xml:space="preserve"> ADDIN ZOTERO_ITEM CSL_CITATION {"citationID":"LuI869fs","properties":{"formattedCitation":"(Villum, 2014)","plainCitation":"(Villum, 2014)","noteIndex":0},"citationItems":[{"id":17234,"uris":["http://zotero.org/users/1687755/items/T75ZXFR2"],"itemData":{"id":17234,"type":"webpage","title":"“Open-washing” – The difference between opening your data and simply making them available – Open Knowledge Foundation blog","URL":"https://blog.okfn.org/2014/03/10/open-washing-the-difference-between-opening-your-data-and-simply-making-them-available/","author":[{"family":"Villum","given":"Christian"}],"accessed":{"date-parts":[["2023",4,4]]},"issued":{"date-parts":[["2014"]]}}}],"schema":"https://github.com/citation-style-language/schema/raw/master/csl-citation.json"} </w:instrText>
-      </w:r>
-      <w:r>
-        <w:fldChar w:fldCharType="separate"/>
-      </w:r>
-      <w:r>
-        <w:rPr>
-          <w:noProof/>
-        </w:rPr>
-        <w:t>(Villum, 2014)</w:t>
-      </w:r>
-      <w:r>
-        <w:fldChar w:fldCharType="end"/>
-      </w:r>
-      <w:r>
-        <w:t>.</w:t>
-      </w:r>
-      <w:r>
-        <w:t xml:space="preserve"> </w:t>
-      </w:r>
-    </w:p>
-    <w:p>
-      <w:r>
-        <w:t xml:space="preserve">Of course, </w:t>
-      </w:r>
-      <w:r>
-        <w:t>data sharing is not a panacea</w:t>
-      </w:r>
-      <w:r>
-        <w:t xml:space="preserve"> </w:t>
-      </w:r>
-      <w:r>
-        <w:t>or an end itself</w:t>
-      </w:r>
-      <w:r>
-        <w:t xml:space="preserve">, </w:t>
-      </w:r>
-      <w:r>
-        <w:t xml:space="preserve">but merely </w:t>
-      </w:r>
-      <w:r>
-        <w:t xml:space="preserve">one step towards increasing the reproducibility of findings and unlocking </w:t>
-      </w:r>
-      <w:r>
-        <w:t>data</w:t>
-      </w:r>
-      <w:r>
-        <w:t xml:space="preserve"> </w:t>
-      </w:r>
-      <w:r>
-        <w:t>reuse potential.</w:t>
-      </w:r>
-      <w:r>
-        <w:t xml:space="preserve"> Recent research has demonstrated that even when articles share their data, the results reported in the articles can only be precisely reproduced in a small minority of cases. </w:t>
-      </w:r>
-      <w:r>
-        <w:t xml:space="preserve">If future research is to become increasingly reproducible, it will have to become not only increasingly verifiable through transparency, but also increasingly verified through actual checks, at least in a proportion of cases. </w:t>
-      </w:r>
-      <w:r>
-        <w:t>Previous research has already demonstrated that willingness to share data upon request is associated with fewer statistical errors in the published article</w:t>
-      </w:r>
-      <w:r>
-        <w:t xml:space="preserve"> </w:t>
-      </w:r>
-      <w:r>
-        <w:fldChar w:fldCharType="begin"/>
-      </w:r>
-      <w:r>
-        <w:instrText xml:space="preserve"> ADDIN ZOTERO_ITEM CSL_CITATION {"citationID":"8YZmDr9y","properties":{"formattedCitation":"(Wicherts et al., 2011)","plainCitation":"(Wicherts et al., 2011)","noteIndex":0},"citationItems":[{"id":4570,"uris":["http://zotero.org/users/1687755/items/6JANB4ES"],"itemData":{"id":4570,"type":"article-journal","abstract":"Background The widespread reluctance to share published research data is often hypothesized to be due to the authors' fear that reanalysis may expose errors in their work or may produce conclusions that contradict their own. However, these hypotheses have not previously been studied systematically.   Methods and Findings We related the reluctance to share research data for reanalysis to 1148 statistically significant results reported in 49 papers published in two major psychology journals. We found the reluctance to share data to be associated with weaker evidence (against the null hypothesis of no effect) and a higher prevalence of apparent errors in the reporting of statistical results. The unwillingness to share data was particularly clear when reporting errors had a bearing on statistical significance.   Conclusions Our findings on the basis of psychological papers suggest that statistical results are particularly hard to verify when reanalysis is more likely to lead to contrasting conclusions. This highlights the importance of establishing mandatory data archiving policies.","container-title":"PLOS ONE","DOI":"10.1371/journal.pone.0026828","ISSN":"1932-6203","issue":"11","journalAbbreviation":"PLOS ONE","page":"e26828","source":"PLoS Journals","title":"Willingness to share research data is related to the strength of the evidence and the quality of reporting of statistical results","volume":"6","author":[{"family":"Wicherts","given":"Jelte M."},{"family":"Bakker","given":"Marjan"},{"family":"Molenaar","given":"Dylan"}],"issued":{"date-parts":[["2011",11,2]]}}}],"schema":"https://github.com/citation-style-language/schema/raw/master/csl-citation.json"} </w:instrText>
-      </w:r>
-      <w:r>
-        <w:fldChar w:fldCharType="separate"/>
-      </w:r>
-      <w:r>
-        <w:rPr>
-          <w:noProof/>
-        </w:rPr>
-        <w:t>(Wicherts et al., 2011)</w:t>
-      </w:r>
-      <w:r>
-        <w:fldChar w:fldCharType="end"/>
-      </w:r>
-      <w:r>
-        <w:t xml:space="preserve">. It may also be the case that even a small but non-zero expectation that others may actually </w:t>
-      </w:r>
-      <w:r>
-        <w:t xml:space="preserve">ask for our data or </w:t>
-      </w:r>
-      <w:r>
-        <w:t xml:space="preserve">check our reported </w:t>
-      </w:r>
-      <w:r>
-        <w:t>results</w:t>
-      </w:r>
-      <w:r>
-        <w:t xml:space="preserve"> for their accuracy may </w:t>
-      </w:r>
-      <w:r>
-        <w:t xml:space="preserve">increase </w:t>
-      </w:r>
-      <w:r>
-        <w:t xml:space="preserve">the </w:t>
-      </w:r>
-      <w:r>
-        <w:t xml:space="preserve">their </w:t>
-      </w:r>
-      <w:r>
-        <w:t>reproducibility</w:t>
-      </w:r>
-      <w:r>
-        <w:t xml:space="preserve">. </w:t>
-      </w:r>
-      <w:r>
-        <w:t>If so, although studies such as the current one do not show support for the efficacy of low intensity data sharing interventions such as Data Availability Statements, it is possible that the act of conducting research such as this also acts as an intervention.</w:t>
-      </w:r>
-      <w:r>
-        <w:t xml:space="preserve"> Historically, the probability of being asked to share ones data is quite low. Studies such as the current one, or indeed the potential for future journal-wide audits of data sharing held on a regular basis, may serve not only to test but also establish normative expectations of data sharing. </w:t>
+        <w:t xml:space="preserve">, may serve not only to test but also establish normative expectations of data sharing. </w:t>
       </w:r>
     </w:p>
     <w:p>
@@ -3551,7 +4100,7 @@
       <w:r>
         <w:t>Ian Hussey, Ruhr University Bochum, Germany (</w:t>
       </w:r>
-      <w:hyperlink r:id="rId17" w:history="1">
+      <w:hyperlink r:id="rId14" w:history="1">
         <w:r>
           <w:rPr>
             <w:rStyle w:val="Hyperlink"/>
@@ -3565,19 +4114,12 @@
       <w:r>
         <w:t xml:space="preserve">ORCID </w:t>
       </w:r>
-      <w:hyperlink r:id="rId18" w:history="1">
+      <w:hyperlink r:id="rId15" w:history="1">
         <w:r>
           <w:rPr>
             <w:rStyle w:val="Hyperlink"/>
           </w:rPr>
-          <w:t>0000-0001-8906-</w:t>
-        </w:r>
-        <w:r>
-          <w:rPr>
-            <w:rStyle w:val="Hyperlink"/>
-          </w:rPr>
-          <w:lastRenderedPageBreak/>
-          <w:t>7559</w:t>
+          <w:t>0000-0001-8906-7559</w:t>
         </w:r>
       </w:hyperlink>
       <w:r>
@@ -3869,17 +4411,28 @@
           <w:i/>
           <w:iCs/>
         </w:rPr>
-        <w:t xml:space="preserve">A systematic review of Null Hypothesis Significance Testing, sample sizes and statistical power in research using the Implicit </w:t>
+        <w:t>A systematic review of Null Hypothesis Significance Testing, sample sizes and statistical power in research using the Implicit Relational Assessment Procedure</w:t>
+      </w:r>
+      <w:r>
+        <w:t>. PsyArXiv. https://doi.org/10.31234/osf.io/g2x9p</w:t>
+      </w:r>
+    </w:p>
+    <w:p>
+      <w:pPr>
+        <w:pStyle w:val="Bibliography"/>
+      </w:pPr>
+      <w:r>
+        <w:t xml:space="preserve">Hussey, I., &amp; Drake, C. E. (2020). The Implicit Relational Assessment Procedure demonstrates poor internal consistency and test-retest reliability: A meta-analysis. </w:t>
       </w:r>
       <w:r>
         <w:rPr>
           <w:i/>
           <w:iCs/>
         </w:rPr>
-        <w:t>Relational Assessment Procedure</w:t>
-      </w:r>
-      <w:r>
-        <w:t>. PsyArXiv. https://doi.org/10.31234/osf.io/g2x9p</w:t>
+        <w:t>Preprint</w:t>
+      </w:r>
+      <w:r>
+        <w:t>. https://doi.org/10.31234/osf.io/ge3k7</w:t>
       </w:r>
     </w:p>
     <w:p>
@@ -3887,17 +4440,17 @@
         <w:pStyle w:val="Bibliography"/>
       </w:pPr>
       <w:r>
-        <w:t xml:space="preserve">Hussey, I., &amp; Drake, C. E. (2020). The Implicit Relational Assessment Procedure demonstrates poor internal consistency and test-retest reliability: A meta-analysis. </w:t>
+        <w:t xml:space="preserve">International Journal of Psychology and Psychological Therapy. (2023). </w:t>
       </w:r>
       <w:r>
         <w:rPr>
           <w:i/>
           <w:iCs/>
         </w:rPr>
-        <w:t>Preprint</w:t>
-      </w:r>
-      <w:r>
-        <w:t>. https://doi.org/10.31234/osf.io/ge3k7</w:t>
+        <w:t>Authors Guidelines</w:t>
+      </w:r>
+      <w:r>
+        <w:t>. https://www.ijpsy.com/normas.html</w:t>
       </w:r>
     </w:p>
     <w:p>
@@ -3905,14 +4458,14 @@
         <w:pStyle w:val="Bibliography"/>
       </w:pPr>
       <w:r>
-        <w:t xml:space="preserve">International Journal of Psychology and Psychological Therapy. (2023). </w:t>
+        <w:t xml:space="preserve">Journal of Contextual Behavioral Science. (2023). </w:t>
       </w:r>
       <w:r>
         <w:rPr>
           <w:i/>
           <w:iCs/>
         </w:rPr>
-        <w:t>Authors Guidelines</w:t>
+        <w:t>Guide for Authors</w:t>
       </w:r>
       <w:r>
         <w:t>. https://www.ijpsy.com/normas.html</w:t>
@@ -3923,63 +4476,55 @@
         <w:pStyle w:val="Bibliography"/>
       </w:pPr>
       <w:r>
-        <w:t xml:space="preserve">Journal of Contextual Behavioral Science. (2023). </w:t>
+        <w:t xml:space="preserve">Lear, M. K., Spata, A., Tittler, M., Fishbein, J. N., Arch, J. J., &amp; Luoma, J. B. (2023). Transparency and reproducibility in the journal of contextual behavioral science: An audit study. </w:t>
       </w:r>
       <w:r>
         <w:rPr>
           <w:i/>
           <w:iCs/>
         </w:rPr>
-        <w:t>Guide for Authors</w:t>
-      </w:r>
-      <w:r>
-        <w:t>. https://www.ijpsy.com/normas.html</w:t>
-      </w:r>
-    </w:p>
-    <w:p>
-      <w:pPr>
-        <w:pStyle w:val="Bibliography"/>
-      </w:pPr>
-      <w:r>
-        <w:t xml:space="preserve">Meyer, M. N. (2018). Practical Tips for Ethical Data Sharing. </w:t>
+        <w:t>Journal of Contextual Behavioral Science</w:t>
+      </w:r>
+      <w:r>
+        <w:t xml:space="preserve">, </w:t>
       </w:r>
       <w:r>
         <w:rPr>
           <w:i/>
           <w:iCs/>
         </w:rPr>
-        <w:t>Advances in Methods and Practices in Psychological Science</w:t>
-      </w:r>
-      <w:r>
-        <w:t xml:space="preserve">, </w:t>
+        <w:t>28</w:t>
+      </w:r>
+      <w:r>
+        <w:t>, 207–214. https://doi.org/10.1016/j.jcbs.2023.03.017</w:t>
+      </w:r>
+    </w:p>
+    <w:p>
+      <w:pPr>
+        <w:pStyle w:val="Bibliography"/>
+      </w:pPr>
+      <w:r>
+        <w:t xml:space="preserve">Meyer, M. N. (2018). Practical Tips for Ethical Data Sharing. </w:t>
       </w:r>
       <w:r>
         <w:rPr>
           <w:i/>
           <w:iCs/>
         </w:rPr>
-        <w:t>1</w:t>
-      </w:r>
-      <w:r>
-        <w:t>(1), 131–144. https://doi.org/10.1177/2515245917747656</w:t>
-      </w:r>
-    </w:p>
-    <w:p>
-      <w:pPr>
-        <w:pStyle w:val="Bibliography"/>
-      </w:pPr>
-      <w:r>
-        <w:t xml:space="preserve">Murphy, C., Maloney, E., &amp; Kelly, M. (2022). The role of relational contextual cues versus relational coherence indicators as response options on the Implicit Relational Assessment Procedure. In </w:t>
+        <w:t>Advances in Methods and Practices in Psychological Science</w:t>
+      </w:r>
+      <w:r>
+        <w:t xml:space="preserve">, </w:t>
       </w:r>
       <w:r>
         <w:rPr>
           <w:i/>
           <w:iCs/>
         </w:rPr>
-        <w:t>The Psychological Record</w:t>
-      </w:r>
-      <w:r>
-        <w:t xml:space="preserve"> (Vol. 72, Issue 7). SPRINGER. https://doi.org/10.1007/s40732-022-00512-2</w:t>
+        <w:t>1</w:t>
+      </w:r>
+      <w:r>
+        <w:t>(1), 131–144. https://doi.org/10.1177/2515245917747656</w:t>
       </w:r>
     </w:p>
     <w:p>
@@ -3987,14 +4532,14 @@
         <w:pStyle w:val="Bibliography"/>
       </w:pPr>
       <w:r>
-        <w:t xml:space="preserve">Nunes, L. (2021). Data Sharing for Greater Scientific Transparency. </w:t>
+        <w:t xml:space="preserve">Munafò, M. R., Nosek, B. A., Bishop, D. V. M., Button, K. S., Chambers, C. D., Percie du Sert, N., Simonsohn, U., Wagenmakers, E.-J., Ware, J. J., &amp; Ioannidis, J. P. A. (2017). A manifesto for reproducible science. </w:t>
       </w:r>
       <w:r>
         <w:rPr>
           <w:i/>
           <w:iCs/>
         </w:rPr>
-        <w:t>APS Observer</w:t>
+        <w:t>Nature Human Behaviour</w:t>
       </w:r>
       <w:r>
         <w:t xml:space="preserve">, </w:t>
@@ -4004,10 +4549,10 @@
           <w:i/>
           <w:iCs/>
         </w:rPr>
-        <w:t>34</w:t>
-      </w:r>
-      <w:r>
-        <w:t>. https://www.psychologicalscience.org/observer/data-sharing-methods</w:t>
+        <w:t>1</w:t>
+      </w:r>
+      <w:r>
+        <w:t>(1), 0021. https://doi.org/10.1038/s41562-016-0021</w:t>
       </w:r>
     </w:p>
     <w:p>
@@ -4015,17 +4560,17 @@
         <w:pStyle w:val="Bibliography"/>
       </w:pPr>
       <w:r>
-        <w:t xml:space="preserve">Rogers, S. (2012, July 8). Data are or data is? </w:t>
+        <w:t xml:space="preserve">Murphy, C., Maloney, E., &amp; Kelly, M. (2022). The role of relational contextual cues versus relational coherence indicators as response options on the Implicit Relational Assessment Procedure. In </w:t>
       </w:r>
       <w:r>
         <w:rPr>
           <w:i/>
           <w:iCs/>
         </w:rPr>
-        <w:t>The Guardian</w:t>
-      </w:r>
-      <w:r>
-        <w:t>. https://www.theguardian.com/news/datablog/2010/jul/16/data-plural-singular</w:t>
+        <w:t>The Psychological Record</w:t>
+      </w:r>
+      <w:r>
+        <w:t xml:space="preserve"> (Vol. 72, Issue 7). SPRINGER. https://doi.org/10.1007/s40732-022-00512-2</w:t>
       </w:r>
     </w:p>
     <w:p>
@@ -4033,14 +4578,14 @@
         <w:pStyle w:val="Bibliography"/>
       </w:pPr>
       <w:r>
-        <w:t xml:space="preserve">Savage, C. J., &amp; Vickers, A. J. (2009). Empirical Study of Data Sharing by Authors Publishing in PLoS Journals. </w:t>
+        <w:t xml:space="preserve">Nunes, L. (2021). Data Sharing for Greater Scientific Transparency. </w:t>
       </w:r>
       <w:r>
         <w:rPr>
           <w:i/>
           <w:iCs/>
         </w:rPr>
-        <w:t>PLOS ONE</w:t>
+        <w:t>APS Observer</w:t>
       </w:r>
       <w:r>
         <w:t xml:space="preserve">, </w:t>
@@ -4050,10 +4595,10 @@
           <w:i/>
           <w:iCs/>
         </w:rPr>
-        <w:t>4</w:t>
-      </w:r>
-      <w:r>
-        <w:t>(9), e7078. https://doi.org/10.1371/journal.pone.0007078</w:t>
+        <w:t>34</w:t>
+      </w:r>
+      <w:r>
+        <w:t>. https://www.psychologicalscience.org/observer/data-sharing-methods</w:t>
       </w:r>
     </w:p>
     <w:p>
@@ -4061,45 +4606,45 @@
         <w:pStyle w:val="Bibliography"/>
       </w:pPr>
       <w:r>
-        <w:t xml:space="preserve">Soderberg, C. K. (2018). Using OSF to share data: A step-by-step guide. </w:t>
+        <w:t xml:space="preserve">Rogers, S. (2012, July 8). Data are or data is? </w:t>
       </w:r>
       <w:r>
         <w:rPr>
           <w:i/>
           <w:iCs/>
         </w:rPr>
-        <w:t>Advances in Methods and Practices in Psychological Science</w:t>
-      </w:r>
-      <w:r>
-        <w:t xml:space="preserve">, </w:t>
+        <w:t>The Guardian</w:t>
+      </w:r>
+      <w:r>
+        <w:t>. https://www.theguardian.com/news/datablog/2010/jul/16/data-plural-singular</w:t>
+      </w:r>
+    </w:p>
+    <w:p>
+      <w:pPr>
+        <w:pStyle w:val="Bibliography"/>
+      </w:pPr>
+      <w:r>
+        <w:t xml:space="preserve">Savage, C. J., &amp; Vickers, A. J. (2009). Empirical Study of Data Sharing by Authors Publishing in PLoS Journals. </w:t>
       </w:r>
       <w:r>
         <w:rPr>
           <w:i/>
           <w:iCs/>
         </w:rPr>
-        <w:t>1</w:t>
-      </w:r>
-      <w:r>
-        <w:t>, 115–120. https://doi.org/10.1177/2515245918757689</w:t>
-      </w:r>
-    </w:p>
-    <w:p>
-      <w:pPr>
-        <w:pStyle w:val="Bibliography"/>
-      </w:pPr>
-      <w:r>
-        <w:t xml:space="preserve">Task Force on the Strategies and Tactics of Contextual Behavioral Science Research. (2021). </w:t>
+        <w:t>PLOS ONE</w:t>
+      </w:r>
+      <w:r>
+        <w:t xml:space="preserve">, </w:t>
       </w:r>
       <w:r>
         <w:rPr>
           <w:i/>
           <w:iCs/>
         </w:rPr>
-        <w:t>Adoption of Open Science Recommendations | Association for Contextual Behavioral Science</w:t>
-      </w:r>
-      <w:r>
-        <w:t>. https://contextualscience.org/news/adoption_of_open_science_recommendations</w:t>
+        <w:t>4</w:t>
+      </w:r>
+      <w:r>
+        <w:t>(9), e7078. https://doi.org/10.1371/journal.pone.0007078</w:t>
       </w:r>
     </w:p>
     <w:p>
@@ -4107,49 +4652,35 @@
         <w:pStyle w:val="Bibliography"/>
       </w:pPr>
       <w:r>
-        <w:t xml:space="preserve">Tedersoo, L., Küngas, R., Oras, E., Köster, K., Eenmaa, H., Leijen, Ä., Pedaste, M., Raju, M., Astapova, A., Lukner, H., Kogermann, K., &amp; Sepp, T. (2021). Data sharing practices and data availability upon request differ across scientific disciplines. </w:t>
+        <w:t xml:space="preserve">Soderberg, C. K. (2018). Using OSF to share data: A step-by-step guide. </w:t>
       </w:r>
       <w:r>
         <w:rPr>
           <w:i/>
           <w:iCs/>
         </w:rPr>
-        <w:t>Scientific Data</w:t>
-      </w:r>
-      <w:r>
-        <w:t xml:space="preserve">, </w:t>
+        <w:t xml:space="preserve">Advances in Methods and </w:t>
       </w:r>
       <w:r>
         <w:rPr>
           <w:i/>
           <w:iCs/>
         </w:rPr>
-        <w:t>8</w:t>
-      </w:r>
-      <w:r>
-        <w:t>(1), Article 1. https://doi.org/10.1038/s41597-021-00981-0</w:t>
-      </w:r>
-    </w:p>
-    <w:p>
-      <w:pPr>
-        <w:pStyle w:val="Bibliography"/>
-      </w:pPr>
-      <w:r>
-        <w:t xml:space="preserve">The Psychological Record. (2023). </w:t>
+        <w:lastRenderedPageBreak/>
+        <w:t>Practices in Psychological Science</w:t>
+      </w:r>
+      <w:r>
+        <w:t xml:space="preserve">, </w:t>
       </w:r>
       <w:r>
         <w:rPr>
           <w:i/>
           <w:iCs/>
         </w:rPr>
-        <w:t>Instructions for Authors</w:t>
-      </w:r>
-      <w:r>
-        <w:t xml:space="preserve">. Springer. </w:t>
-      </w:r>
-      <w:r>
-        <w:lastRenderedPageBreak/>
-        <w:t>https://www.springer.com/journal/40732/submission-guidelines</w:t>
+        <w:t>1</w:t>
+      </w:r>
+      <w:r>
+        <w:t>, 115–120. https://doi.org/10.1177/2515245918757689</w:t>
       </w:r>
     </w:p>
     <w:p>
@@ -4157,17 +4688,17 @@
         <w:pStyle w:val="Bibliography"/>
       </w:pPr>
       <w:r>
-        <w:t xml:space="preserve">Villum, C. (2014). </w:t>
+        <w:t xml:space="preserve">Task Force on the Strategies and Tactics of Contextual Behavioral Science Research. (2021). </w:t>
       </w:r>
       <w:r>
         <w:rPr>
           <w:i/>
           <w:iCs/>
         </w:rPr>
-        <w:t>“Open-washing” – The difference between opening your data and simply making them available – Open Knowledge Foundation blog</w:t>
-      </w:r>
-      <w:r>
-        <w:t>. https://blog.okfn.org/2014/03/10/open-washing-the-difference-between-opening-your-data-and-simply-making-them-available/</w:t>
+        <w:t>Adoption of Open Science Recommendations | Association for Contextual Behavioral Science</w:t>
+      </w:r>
+      <w:r>
+        <w:t>. https://contextualscience.org/news/adoption_of_open_science_recommendations</w:t>
       </w:r>
     </w:p>
     <w:p>
@@ -4175,14 +4706,14 @@
         <w:pStyle w:val="Bibliography"/>
       </w:pPr>
       <w:r>
-        <w:t xml:space="preserve">Wicherts, J. M., Bakker, M., &amp; Molenaar, D. (2011). Willingness to share research data is related to the strength of the evidence and the quality of reporting of statistical results. </w:t>
+        <w:t xml:space="preserve">Tedersoo, L., Küngas, R., Oras, E., Köster, K., Eenmaa, H., Leijen, Ä., Pedaste, M., Raju, M., Astapova, A., Lukner, H., Kogermann, K., &amp; Sepp, T. (2021). Data sharing practices and data availability upon request differ across scientific disciplines. </w:t>
       </w:r>
       <w:r>
         <w:rPr>
           <w:i/>
           <w:iCs/>
         </w:rPr>
-        <w:t>PLOS ONE</w:t>
+        <w:t>Scientific Data</w:t>
       </w:r>
       <w:r>
         <w:t xml:space="preserve">, </w:t>
@@ -4192,10 +4723,46 @@
           <w:i/>
           <w:iCs/>
         </w:rPr>
-        <w:t>6</w:t>
-      </w:r>
-      <w:r>
-        <w:t>(11), e26828. https://doi.org/10.1371/journal.pone.0026828</w:t>
+        <w:t>8</w:t>
+      </w:r>
+      <w:r>
+        <w:t>(1), Article 1. https://doi.org/10.1038/s41597-021-00981-0</w:t>
+      </w:r>
+    </w:p>
+    <w:p>
+      <w:pPr>
+        <w:pStyle w:val="Bibliography"/>
+      </w:pPr>
+      <w:r>
+        <w:t xml:space="preserve">The Psychological Record. (2023). </w:t>
+      </w:r>
+      <w:r>
+        <w:rPr>
+          <w:i/>
+          <w:iCs/>
+        </w:rPr>
+        <w:t>Instructions for Authors</w:t>
+      </w:r>
+      <w:r>
+        <w:t>. Springer. https://www.springer.com/journal/40732/submission-guidelines</w:t>
+      </w:r>
+    </w:p>
+    <w:p>
+      <w:pPr>
+        <w:pStyle w:val="Bibliography"/>
+      </w:pPr>
+      <w:r>
+        <w:t xml:space="preserve">Villum, C. (2014). </w:t>
+      </w:r>
+      <w:r>
+        <w:rPr>
+          <w:i/>
+          <w:iCs/>
+        </w:rPr>
+        <w:t>“Open-washing” – The difference between opening your data and simply making them available – Open Knowledge Foundation blog</w:t>
+      </w:r>
+      <w:r>
+        <w:t>. https://blog.okfn.org/2014/03/10/open-washing-the-difference-between-opening-your-data-and-simply-making-them-available/</w:t>
       </w:r>
     </w:p>
     <w:p>
@@ -4241,360 +4808,6 @@
     </w:sectPr>
   </w:body>
 </w:document>
-</file>
-
-<file path=word/comments.xml><?xml version="1.0" encoding="utf-8"?>
-<w:comments xmlns:wpc="http://schemas.microsoft.com/office/word/2010/wordprocessingCanvas" xmlns:cx="http://schemas.microsoft.com/office/drawing/2014/chartex" xmlns:cx1="http://schemas.microsoft.com/office/drawing/2015/9/8/chartex" xmlns:cx2="http://schemas.microsoft.com/office/drawing/2015/10/21/chartex" xmlns:cx3="http://schemas.microsoft.com/office/drawing/2016/5/9/chartex" xmlns:cx4="http://schemas.microsoft.com/office/drawing/2016/5/10/chartex" xmlns:cx5="http://schemas.microsoft.com/office/drawing/2016/5/11/chartex" xmlns:cx6="http://schemas.microsoft.com/office/drawing/2016/5/12/chartex" xmlns:cx7="http://schemas.microsoft.com/office/drawing/2016/5/13/chartex" xmlns:cx8="http://schemas.microsoft.com/office/drawing/2016/5/14/chartex" xmlns:mc="http://schemas.openxmlformats.org/markup-compatibility/2006" xmlns:aink="http://schemas.microsoft.com/office/drawing/2016/ink" xmlns:am3d="http://schemas.microsoft.com/office/drawing/2017/model3d" xmlns:o="urn:schemas-microsoft-com:office:office" xmlns:oel="http://schemas.microsoft.com/office/2019/extlst" xmlns:r="http://schemas.openxmlformats.org/officeDocument/2006/relationships" xmlns:m="http://schemas.openxmlformats.org/officeDocument/2006/math" xmlns:v="urn:schemas-microsoft-com:vml" xmlns:wp14="http://schemas.microsoft.com/office/word/2010/wordprocessingDrawing" xmlns:wp="http://schemas.openxmlformats.org/drawingml/2006/wordprocessingDrawing" xmlns:w10="urn:schemas-microsoft-com:office:word" xmlns:w="http://schemas.openxmlformats.org/wordprocessingml/2006/main" xmlns:w14="http://schemas.microsoft.com/office/word/2010/wordml" xmlns:w15="http://schemas.microsoft.com/office/word/2012/wordml" xmlns:w16cex="http://schemas.microsoft.com/office/word/2018/wordml/cex" xmlns:w16cid="http://schemas.microsoft.com/office/word/2016/wordml/cid" xmlns:w16="http://schemas.microsoft.com/office/word/2018/wordml" xmlns:w16du="http://schemas.microsoft.com/office/word/2023/wordml/word16du" xmlns:w16sdtdh="http://schemas.microsoft.com/office/word/2020/wordml/sdtdatahash" xmlns:w16se="http://schemas.microsoft.com/office/word/2015/wordml/symex" xmlns:wpg="http://schemas.microsoft.com/office/word/2010/wordprocessingGroup" xmlns:wpi="http://schemas.microsoft.com/office/word/2010/wordprocessingInk" xmlns:wne="http://schemas.microsoft.com/office/word/2006/wordml" xmlns:wps="http://schemas.microsoft.com/office/word/2010/wordprocessingShape" mc:Ignorable="w14 w15 w16se w16cid w16 w16cex w16sdtdh wp14">
-  <w:comment w:id="0" w:author="Ian Hussey" w:date="2023-04-04T13:08:00Z" w:initials="IH">
-    <w:p>
-      <w:pPr>
-        <w:pStyle w:val="CommentText"/>
-      </w:pPr>
-      <w:r>
-        <w:rPr>
-          <w:rStyle w:val="CommentReference"/>
-        </w:rPr>
-        <w:annotationRef/>
-      </w:r>
-      <w:r>
-        <w:t>Official end of study is May 8</w:t>
-      </w:r>
-      <w:r>
-        <w:rPr>
-          <w:vertAlign w:val="superscript"/>
-        </w:rPr>
-        <w:t>th</w:t>
-      </w:r>
-      <w:r>
-        <w:t xml:space="preserve"> 2023.</w:t>
-      </w:r>
-    </w:p>
-  </w:comment>
-  <w:comment w:id="1" w:author="Ian Hussey" w:date="2023-03-23T13:23:00Z" w:initials="IH">
-    <w:p>
-      <w:pPr>
-        <w:pStyle w:val="CommentText"/>
-        <w:rPr>
-          <w:sz w:val="18"/>
-          <w:szCs w:val="18"/>
-        </w:rPr>
-      </w:pPr>
-      <w:r>
-        <w:rPr>
-          <w:rStyle w:val="CommentReference"/>
-          <w:sz w:val="18"/>
-          <w:szCs w:val="18"/>
-        </w:rPr>
-        <w:annotationRef/>
-      </w:r>
-      <w:r>
-        <w:rPr>
-          <w:sz w:val="18"/>
-          <w:szCs w:val="18"/>
-        </w:rPr>
-        <w:t>NB These results are preliminary as of 2023-0</w:t>
-      </w:r>
-      <w:r>
-        <w:rPr>
-          <w:sz w:val="18"/>
-          <w:szCs w:val="18"/>
-        </w:rPr>
-        <w:t>4</w:t>
-      </w:r>
-      <w:r>
-        <w:rPr>
-          <w:sz w:val="18"/>
-          <w:szCs w:val="18"/>
-        </w:rPr>
-        <w:t>-</w:t>
-      </w:r>
-      <w:r>
-        <w:rPr>
-          <w:sz w:val="18"/>
-          <w:szCs w:val="18"/>
-        </w:rPr>
-        <w:t>04</w:t>
-      </w:r>
-      <w:r>
-        <w:rPr>
-          <w:sz w:val="18"/>
-          <w:szCs w:val="18"/>
-        </w:rPr>
-        <w:t xml:space="preserve"> and could change in the following way. Data for most articles is relatively firm</w:t>
-      </w:r>
-      <w:r>
-        <w:rPr>
-          <w:sz w:val="18"/>
-          <w:szCs w:val="18"/>
-        </w:rPr>
-        <w:t xml:space="preserve">. </w:t>
-      </w:r>
-      <w:r>
-        <w:rPr>
-          <w:sz w:val="18"/>
-          <w:szCs w:val="18"/>
-        </w:rPr>
-        <w:t>Remaining articles that could change from “not shared” to “shared” in the data:</w:t>
-      </w:r>
-    </w:p>
-    <w:p>
-      <w:pPr>
-        <w:pStyle w:val="CommentText"/>
-        <w:rPr>
-          <w:sz w:val="18"/>
-          <w:szCs w:val="18"/>
-        </w:rPr>
-      </w:pPr>
-    </w:p>
-    <w:p>
-      <w:pPr>
-        <w:pStyle w:val="CommentText"/>
-        <w:numPr>
-          <w:ilvl w:val="0"/>
-          <w:numId w:val="2"/>
-        </w:numPr>
-        <w:rPr>
-          <w:sz w:val="18"/>
-          <w:szCs w:val="18"/>
-        </w:rPr>
-      </w:pPr>
-      <w:r>
-        <w:rPr>
-          <w:sz w:val="18"/>
-          <w:szCs w:val="18"/>
-        </w:rPr>
-        <w:t xml:space="preserve"> An author of 2 articles stated they would </w:t>
-      </w:r>
-      <w:r>
-        <w:rPr>
-          <w:sz w:val="18"/>
-          <w:szCs w:val="18"/>
-        </w:rPr>
-        <w:t xml:space="preserve">reply to my email </w:t>
-      </w:r>
-      <w:r>
-        <w:rPr>
-          <w:sz w:val="18"/>
-          <w:szCs w:val="18"/>
-        </w:rPr>
-        <w:t>at a later date, but did not commit to sharing.</w:t>
-      </w:r>
-    </w:p>
-    <w:p>
-      <w:pPr>
-        <w:pStyle w:val="CommentText"/>
-        <w:numPr>
-          <w:ilvl w:val="0"/>
-          <w:numId w:val="2"/>
-        </w:numPr>
-        <w:rPr>
-          <w:sz w:val="18"/>
-          <w:szCs w:val="18"/>
-        </w:rPr>
-      </w:pPr>
-      <w:r>
-        <w:rPr>
-          <w:sz w:val="18"/>
-          <w:szCs w:val="18"/>
-        </w:rPr>
-        <w:t xml:space="preserve"> </w:t>
-      </w:r>
-      <w:r>
-        <w:rPr>
-          <w:sz w:val="18"/>
-          <w:szCs w:val="18"/>
-        </w:rPr>
-        <w:t xml:space="preserve">An author of 2 articles stated they would </w:t>
-      </w:r>
-      <w:r>
-        <w:rPr>
-          <w:sz w:val="18"/>
-          <w:szCs w:val="18"/>
-        </w:rPr>
-        <w:t>share the data only via a new bespoke institutional data sharing system which is still being set up, that that it could take “some time”.</w:t>
-      </w:r>
-      <w:r>
-        <w:rPr>
-          <w:sz w:val="18"/>
-          <w:szCs w:val="18"/>
-        </w:rPr>
-        <w:t xml:space="preserve"> No rationale given for why it had to be transferred </w:t>
-      </w:r>
-      <w:r>
-        <w:rPr>
-          <w:sz w:val="18"/>
-          <w:szCs w:val="18"/>
-        </w:rPr>
-        <w:t xml:space="preserve">to me </w:t>
-      </w:r>
-      <w:r>
-        <w:rPr>
-          <w:sz w:val="18"/>
-          <w:szCs w:val="18"/>
-        </w:rPr>
-        <w:t>via this system given that it would then be rehosted on OSF by me.</w:t>
-      </w:r>
-    </w:p>
-    <w:p>
-      <w:pPr>
-        <w:pStyle w:val="CommentText"/>
-        <w:numPr>
-          <w:ilvl w:val="0"/>
-          <w:numId w:val="2"/>
-        </w:numPr>
-        <w:rPr>
-          <w:sz w:val="18"/>
-          <w:szCs w:val="18"/>
-        </w:rPr>
-      </w:pPr>
-      <w:r>
-        <w:rPr>
-          <w:sz w:val="18"/>
-          <w:szCs w:val="18"/>
-        </w:rPr>
-        <w:t xml:space="preserve"> An author of 1 article stated they would share the data, but not when.</w:t>
-      </w:r>
-      <w:r>
-        <w:rPr>
-          <w:sz w:val="18"/>
-          <w:szCs w:val="18"/>
-        </w:rPr>
-        <w:t xml:space="preserve"> I sent a reminder email after 3 weeks.</w:t>
-      </w:r>
-    </w:p>
-    <w:p>
-      <w:pPr>
-        <w:pStyle w:val="CommentText"/>
-        <w:numPr>
-          <w:ilvl w:val="0"/>
-          <w:numId w:val="2"/>
-        </w:numPr>
-        <w:rPr>
-          <w:sz w:val="18"/>
-          <w:szCs w:val="18"/>
-        </w:rPr>
-      </w:pPr>
-      <w:r>
-        <w:rPr>
-          <w:sz w:val="18"/>
-          <w:szCs w:val="18"/>
-        </w:rPr>
-        <w:t xml:space="preserve"> </w:t>
-      </w:r>
-      <w:r>
-        <w:rPr>
-          <w:sz w:val="18"/>
-          <w:szCs w:val="18"/>
-        </w:rPr>
-        <w:t>An author of 1 article stated they would share the data</w:t>
-      </w:r>
-      <w:r>
-        <w:rPr>
-          <w:sz w:val="18"/>
-          <w:szCs w:val="18"/>
-        </w:rPr>
-        <w:t xml:space="preserve"> but not when, and that they needed to anonymise the data first</w:t>
-      </w:r>
-      <w:r>
-        <w:rPr>
-          <w:sz w:val="18"/>
-          <w:szCs w:val="18"/>
-        </w:rPr>
-        <w:t xml:space="preserve"> to remove demographics columns</w:t>
-      </w:r>
-      <w:r>
-        <w:rPr>
-          <w:sz w:val="18"/>
-          <w:szCs w:val="18"/>
-        </w:rPr>
-        <w:t xml:space="preserve">. </w:t>
-      </w:r>
-      <w:r>
-        <w:rPr>
-          <w:sz w:val="18"/>
-          <w:szCs w:val="18"/>
-        </w:rPr>
-        <w:t>I offered to do this for them</w:t>
-      </w:r>
-      <w:r>
-        <w:rPr>
-          <w:sz w:val="18"/>
-          <w:szCs w:val="18"/>
-        </w:rPr>
-        <w:t xml:space="preserve">, </w:t>
-      </w:r>
-      <w:r>
-        <w:rPr>
-          <w:sz w:val="18"/>
-          <w:szCs w:val="18"/>
-        </w:rPr>
-        <w:t xml:space="preserve">and </w:t>
-      </w:r>
-      <w:r>
-        <w:rPr>
-          <w:sz w:val="18"/>
-          <w:szCs w:val="18"/>
-        </w:rPr>
-        <w:t xml:space="preserve">also offered that they could </w:t>
-      </w:r>
-      <w:r>
-        <w:rPr>
-          <w:sz w:val="18"/>
-          <w:szCs w:val="18"/>
-        </w:rPr>
-        <w:t>review and approve the anonymised data, but didn’t receive a reply.</w:t>
-      </w:r>
-    </w:p>
-    <w:p>
-      <w:pPr>
-        <w:pStyle w:val="CommentText"/>
-        <w:numPr>
-          <w:ilvl w:val="0"/>
-          <w:numId w:val="2"/>
-        </w:numPr>
-        <w:rPr>
-          <w:sz w:val="18"/>
-          <w:szCs w:val="18"/>
-        </w:rPr>
-      </w:pPr>
-      <w:r>
-        <w:rPr>
-          <w:sz w:val="18"/>
-          <w:szCs w:val="18"/>
-        </w:rPr>
-        <w:t xml:space="preserve"> An author of 1 article </w:t>
-      </w:r>
-      <w:r>
-        <w:rPr>
-          <w:sz w:val="18"/>
-          <w:szCs w:val="18"/>
-        </w:rPr>
-        <w:t>stated they’d be willing to share data and indeed sent me data, but the data was produced by a task that was not used in the published article and was not an IRAP. I have asked them to double check whether they sent the correct files, but have not received a response.</w:t>
-      </w:r>
-    </w:p>
-  </w:comment>
-</w:comments>
-</file>
-
-<file path=word/commentsExtended.xml><?xml version="1.0" encoding="utf-8"?>
-<w15:commentsEx xmlns:wpc="http://schemas.microsoft.com/office/word/2010/wordprocessingCanvas" xmlns:cx="http://schemas.microsoft.com/office/drawing/2014/chartex" xmlns:cx1="http://schemas.microsoft.com/office/drawing/2015/9/8/chartex" xmlns:cx2="http://schemas.microsoft.com/office/drawing/2015/10/21/chartex" xmlns:cx3="http://schemas.microsoft.com/office/drawing/2016/5/9/chartex" xmlns:cx4="http://schemas.microsoft.com/office/drawing/2016/5/10/chartex" xmlns:cx5="http://schemas.microsoft.com/office/drawing/2016/5/11/chartex" xmlns:cx6="http://schemas.microsoft.com/office/drawing/2016/5/12/chartex" xmlns:cx7="http://schemas.microsoft.com/office/drawing/2016/5/13/chartex" xmlns:cx8="http://schemas.microsoft.com/office/drawing/2016/5/14/chartex" xmlns:mc="http://schemas.openxmlformats.org/markup-compatibility/2006" xmlns:aink="http://schemas.microsoft.com/office/drawing/2016/ink" xmlns:am3d="http://schemas.microsoft.com/office/drawing/2017/model3d" xmlns:o="urn:schemas-microsoft-com:office:office" xmlns:oel="http://schemas.microsoft.com/office/2019/extlst" xmlns:r="http://schemas.openxmlformats.org/officeDocument/2006/relationships" xmlns:m="http://schemas.openxmlformats.org/officeDocument/2006/math" xmlns:v="urn:schemas-microsoft-com:vml" xmlns:wp14="http://schemas.microsoft.com/office/word/2010/wordprocessingDrawing" xmlns:wp="http://schemas.openxmlformats.org/drawingml/2006/wordprocessingDrawing" xmlns:w10="urn:schemas-microsoft-com:office:word" xmlns:w="http://schemas.openxmlformats.org/wordprocessingml/2006/main" xmlns:w14="http://schemas.microsoft.com/office/word/2010/wordml" xmlns:w15="http://schemas.microsoft.com/office/word/2012/wordml" xmlns:w16cex="http://schemas.microsoft.com/office/word/2018/wordml/cex" xmlns:w16cid="http://schemas.microsoft.com/office/word/2016/wordml/cid" xmlns:w16="http://schemas.microsoft.com/office/word/2018/wordml" xmlns:w16du="http://schemas.microsoft.com/office/word/2023/wordml/word16du" xmlns:w16sdtdh="http://schemas.microsoft.com/office/word/2020/wordml/sdtdatahash" xmlns:w16se="http://schemas.microsoft.com/office/word/2015/wordml/symex" xmlns:wpg="http://schemas.microsoft.com/office/word/2010/wordprocessingGroup" xmlns:wpi="http://schemas.microsoft.com/office/word/2010/wordprocessingInk" xmlns:wne="http://schemas.microsoft.com/office/word/2006/wordml" xmlns:wps="http://schemas.microsoft.com/office/word/2010/wordprocessingShape" mc:Ignorable="w14 w15 w16se w16cid w16 w16cex w16sdtdh wp14">
-  <w15:commentEx w15:paraId="3ABE83B4" w15:done="0"/>
-  <w15:commentEx w15:paraId="3DC2E1CF" w15:done="0"/>
-</w15:commentsEx>
-</file>
-
-<file path=word/commentsExtensible.xml><?xml version="1.0" encoding="utf-8"?>
-<w16cex:commentsExtensible xmlns:wpc="http://schemas.microsoft.com/office/word/2010/wordprocessingCanvas" xmlns:cx="http://schemas.microsoft.com/office/drawing/2014/chartex" xmlns:cx1="http://schemas.microsoft.com/office/drawing/2015/9/8/chartex" xmlns:cx2="http://schemas.microsoft.com/office/drawing/2015/10/21/chartex" xmlns:cx3="http://schemas.microsoft.com/office/drawing/2016/5/9/chartex" xmlns:cx4="http://schemas.microsoft.com/office/drawing/2016/5/10/chartex" xmlns:cx5="http://schemas.microsoft.com/office/drawing/2016/5/11/chartex" xmlns:cx6="http://schemas.microsoft.com/office/drawing/2016/5/12/chartex" xmlns:cx7="http://schemas.microsoft.com/office/drawing/2016/5/13/chartex" xmlns:cx8="http://schemas.microsoft.com/office/drawing/2016/5/14/chartex" xmlns:mc="http://schemas.openxmlformats.org/markup-compatibility/2006" xmlns:aink="http://schemas.microsoft.com/office/drawing/2016/ink" xmlns:am3d="http://schemas.microsoft.com/office/drawing/2017/model3d" xmlns:o="urn:schemas-microsoft-com:office:office" xmlns:oel="http://schemas.microsoft.com/office/2019/extlst" xmlns:r="http://schemas.openxmlformats.org/officeDocument/2006/relationships" xmlns:m="http://schemas.openxmlformats.org/officeDocument/2006/math" xmlns:v="urn:schemas-microsoft-com:vml" xmlns:wp14="http://schemas.microsoft.com/office/word/2010/wordprocessingDrawing" xmlns:wp="http://schemas.openxmlformats.org/drawingml/2006/wordprocessingDrawing" xmlns:w10="urn:schemas-microsoft-com:office:word" xmlns:w="http://schemas.openxmlformats.org/wordprocessingml/2006/main" xmlns:w14="http://schemas.microsoft.com/office/word/2010/wordml" xmlns:w15="http://schemas.microsoft.com/office/word/2012/wordml" xmlns:w16cex="http://schemas.microsoft.com/office/word/2018/wordml/cex" xmlns:w16cid="http://schemas.microsoft.com/office/word/2016/wordml/cid" xmlns:w16="http://schemas.microsoft.com/office/word/2018/wordml" xmlns:w16du="http://schemas.microsoft.com/office/word/2023/wordml/word16du" xmlns:w16sdtdh="http://schemas.microsoft.com/office/word/2020/wordml/sdtdatahash" xmlns:w16se="http://schemas.microsoft.com/office/word/2015/wordml/symex" xmlns:wpg="http://schemas.microsoft.com/office/word/2010/wordprocessingGroup" xmlns:wpi="http://schemas.microsoft.com/office/word/2010/wordprocessingInk" xmlns:wne="http://schemas.microsoft.com/office/word/2006/wordml" xmlns:wps="http://schemas.microsoft.com/office/word/2010/wordprocessingShape" mc:Ignorable="w14 w15 w16se w16cid w16 w16cex w16sdtdh wp14">
-  <w16cex:commentExtensible w16cex:durableId="27D69FBE" w16cex:dateUtc="2023-04-04T11:08:00Z"/>
-  <w16cex:commentExtensible w16cex:durableId="27C6D15A" w16cex:dateUtc="2023-03-23T12:23:00Z"/>
-</w16cex:commentsExtensible>
-</file>
-
-<file path=word/commentsIds.xml><?xml version="1.0" encoding="utf-8"?>
-<w16cid:commentsIds xmlns:wpc="http://schemas.microsoft.com/office/word/2010/wordprocessingCanvas" xmlns:cx="http://schemas.microsoft.com/office/drawing/2014/chartex" xmlns:cx1="http://schemas.microsoft.com/office/drawing/2015/9/8/chartex" xmlns:cx2="http://schemas.microsoft.com/office/drawing/2015/10/21/chartex" xmlns:cx3="http://schemas.microsoft.com/office/drawing/2016/5/9/chartex" xmlns:cx4="http://schemas.microsoft.com/office/drawing/2016/5/10/chartex" xmlns:cx5="http://schemas.microsoft.com/office/drawing/2016/5/11/chartex" xmlns:cx6="http://schemas.microsoft.com/office/drawing/2016/5/12/chartex" xmlns:cx7="http://schemas.microsoft.com/office/drawing/2016/5/13/chartex" xmlns:cx8="http://schemas.microsoft.com/office/drawing/2016/5/14/chartex" xmlns:mc="http://schemas.openxmlformats.org/markup-compatibility/2006" xmlns:aink="http://schemas.microsoft.com/office/drawing/2016/ink" xmlns:am3d="http://schemas.microsoft.com/office/drawing/2017/model3d" xmlns:o="urn:schemas-microsoft-com:office:office" xmlns:oel="http://schemas.microsoft.com/office/2019/extlst" xmlns:r="http://schemas.openxmlformats.org/officeDocument/2006/relationships" xmlns:m="http://schemas.openxmlformats.org/officeDocument/2006/math" xmlns:v="urn:schemas-microsoft-com:vml" xmlns:wp14="http://schemas.microsoft.com/office/word/2010/wordprocessingDrawing" xmlns:wp="http://schemas.openxmlformats.org/drawingml/2006/wordprocessingDrawing" xmlns:w10="urn:schemas-microsoft-com:office:word" xmlns:w="http://schemas.openxmlformats.org/wordprocessingml/2006/main" xmlns:w14="http://schemas.microsoft.com/office/word/2010/wordml" xmlns:w15="http://schemas.microsoft.com/office/word/2012/wordml" xmlns:w16cex="http://schemas.microsoft.com/office/word/2018/wordml/cex" xmlns:w16cid="http://schemas.microsoft.com/office/word/2016/wordml/cid" xmlns:w16="http://schemas.microsoft.com/office/word/2018/wordml" xmlns:w16du="http://schemas.microsoft.com/office/word/2023/wordml/word16du" xmlns:w16sdtdh="http://schemas.microsoft.com/office/word/2020/wordml/sdtdatahash" xmlns:w16se="http://schemas.microsoft.com/office/word/2015/wordml/symex" xmlns:wpg="http://schemas.microsoft.com/office/word/2010/wordprocessingGroup" xmlns:wpi="http://schemas.microsoft.com/office/word/2010/wordprocessingInk" xmlns:wne="http://schemas.microsoft.com/office/word/2006/wordml" xmlns:wps="http://schemas.microsoft.com/office/word/2010/wordprocessingShape" mc:Ignorable="w14 w15 w16se w16cid w16 w16cex w16sdtdh wp14">
-  <w16cid:commentId w16cid:paraId="3ABE83B4" w16cid:durableId="27D69FBE"/>
-  <w16cid:commentId w16cid:paraId="3DC2E1CF" w16cid:durableId="27C6D15A"/>
-</w16cid:commentsIds>
 </file>
 
 <file path=word/endnotes.xml><?xml version="1.0" encoding="utf-8"?>
@@ -5128,14 +5341,6 @@
     <w:abstractNumId w:val="1"/>
   </w:num>
 </w:numbering>
-</file>
-
-<file path=word/people.xml><?xml version="1.0" encoding="utf-8"?>
-<w15:people xmlns:wpc="http://schemas.microsoft.com/office/word/2010/wordprocessingCanvas" xmlns:cx="http://schemas.microsoft.com/office/drawing/2014/chartex" xmlns:cx1="http://schemas.microsoft.com/office/drawing/2015/9/8/chartex" xmlns:cx2="http://schemas.microsoft.com/office/drawing/2015/10/21/chartex" xmlns:cx3="http://schemas.microsoft.com/office/drawing/2016/5/9/chartex" xmlns:cx4="http://schemas.microsoft.com/office/drawing/2016/5/10/chartex" xmlns:cx5="http://schemas.microsoft.com/office/drawing/2016/5/11/chartex" xmlns:cx6="http://schemas.microsoft.com/office/drawing/2016/5/12/chartex" xmlns:cx7="http://schemas.microsoft.com/office/drawing/2016/5/13/chartex" xmlns:cx8="http://schemas.microsoft.com/office/drawing/2016/5/14/chartex" xmlns:mc="http://schemas.openxmlformats.org/markup-compatibility/2006" xmlns:aink="http://schemas.microsoft.com/office/drawing/2016/ink" xmlns:am3d="http://schemas.microsoft.com/office/drawing/2017/model3d" xmlns:o="urn:schemas-microsoft-com:office:office" xmlns:oel="http://schemas.microsoft.com/office/2019/extlst" xmlns:r="http://schemas.openxmlformats.org/officeDocument/2006/relationships" xmlns:m="http://schemas.openxmlformats.org/officeDocument/2006/math" xmlns:v="urn:schemas-microsoft-com:vml" xmlns:wp14="http://schemas.microsoft.com/office/word/2010/wordprocessingDrawing" xmlns:wp="http://schemas.openxmlformats.org/drawingml/2006/wordprocessingDrawing" xmlns:w10="urn:schemas-microsoft-com:office:word" xmlns:w="http://schemas.openxmlformats.org/wordprocessingml/2006/main" xmlns:w14="http://schemas.microsoft.com/office/word/2010/wordml" xmlns:w15="http://schemas.microsoft.com/office/word/2012/wordml" xmlns:w16cex="http://schemas.microsoft.com/office/word/2018/wordml/cex" xmlns:w16cid="http://schemas.microsoft.com/office/word/2016/wordml/cid" xmlns:w16="http://schemas.microsoft.com/office/word/2018/wordml" xmlns:w16du="http://schemas.microsoft.com/office/word/2023/wordml/word16du" xmlns:w16sdtdh="http://schemas.microsoft.com/office/word/2020/wordml/sdtdatahash" xmlns:w16se="http://schemas.microsoft.com/office/word/2015/wordml/symex" xmlns:wpg="http://schemas.microsoft.com/office/word/2010/wordprocessingGroup" xmlns:wpi="http://schemas.microsoft.com/office/word/2010/wordprocessingInk" xmlns:wne="http://schemas.microsoft.com/office/word/2006/wordml" xmlns:wps="http://schemas.microsoft.com/office/word/2010/wordprocessingShape" mc:Ignorable="w14 w15 w16se w16cid w16 w16cex w16sdtdh wp14">
-  <w15:person w15:author="Ian Hussey">
-    <w15:presenceInfo w15:providerId="None" w15:userId="Ian Hussey"/>
-  </w15:person>
-</w15:people>
 </file>
 
 <file path=word/styles.xml><?xml version="1.0" encoding="utf-8"?>

--- a/communication/Hussey - 2023 - data is not available upon request.docx
+++ b/communication/Hussey - 2023 - data is not available upon request.docx
@@ -379,10 +379,10 @@
         <w:footnoteReference w:id="1"/>
       </w:r>
       <w:r>
-        <w:t xml:space="preserve"> available upon request. Naturally, policies also allow for situations where it is not possible to share the data for stated reasons. These policies therefore build on the same principle that many funding organisations have built their data sharing policies around, namely that data should be “as open as </w:t>
-      </w:r>
-      <w:r>
-        <w:t xml:space="preserve">possible, and as closed as necessary” </w:t>
+        <w:t xml:space="preserve"> available upon request. Naturally, policies also allow for situations where it is not possible to share the data for stated reasons. These policies therefore </w:t>
+      </w:r>
+      <w:r>
+        <w:t xml:space="preserve">build on the same principle that many funding organisations have built their data sharing policies around, namely that data should be “as open as possible, and as closed as necessary” </w:t>
       </w:r>
       <w:r>
         <w:fldChar w:fldCharType="begin"/>
@@ -563,7 +563,11 @@
         <w:t xml:space="preserve"> when requested</w:t>
       </w:r>
       <w:r>
-        <w:t>. Unfortunately, even with the increasing number of platforms that make it easy to share data, the rate at which data can be obtained upon request is still problematically low</w:t>
+        <w:t xml:space="preserve">. Unfortunately, even with the increasing number of platforms that make it easy to share data, the rate at which data can be obtained upon request is still </w:t>
+      </w:r>
+      <w:r>
+        <w:lastRenderedPageBreak/>
+        <w:t>problematically low</w:t>
       </w:r>
       <w:r>
         <w:t xml:space="preserve"> </w:t>
@@ -664,7 +668,6 @@
     </w:p>
     <w:p>
       <w:r>
-        <w:lastRenderedPageBreak/>
         <w:t>The motivation for this study</w:t>
       </w:r>
       <w:r>
@@ -952,7 +955,10 @@
         <w:t xml:space="preserve">In order to choose the articles that I would attempt to obtain the data for, </w:t>
       </w:r>
       <w:r>
-        <w:t xml:space="preserve">I employed an existing systematic search of the published IRAP literature (2006 to 2022, in English, listed in the Web of Science or </w:t>
+        <w:t xml:space="preserve">I employed an existing systematic search of the published IRAP literature (2006 to 2022, in English, listed in the Web of Science </w:t>
+      </w:r>
+      <w:r>
+        <w:t xml:space="preserve">or </w:t>
       </w:r>
       <w:proofErr w:type="spellStart"/>
       <w:r>
@@ -981,10 +987,7 @@
         <w:t>. Given that data has a half-life, insofar as it becomes increasingly hard to obtain over time, I considered only articles published within the last 5 years (i.e., those with a publication date of 2018 to 2022)</w:t>
       </w:r>
       <w:r>
-        <w:t xml:space="preserve">. I excluded articles that either I or Chad Drake was a co-author of, as I </w:t>
-      </w:r>
-      <w:r>
-        <w:t xml:space="preserve">already had the data for these studies </w:t>
+        <w:t xml:space="preserve">. I excluded articles that either I or Chad Drake was a co-author of, as I already had the data for these studies </w:t>
       </w:r>
       <w:r>
         <w:fldChar w:fldCharType="begin"/>
@@ -2063,7 +2066,11 @@
         <w:t xml:space="preserve">. The </w:t>
       </w:r>
       <w:r>
-        <w:t>Journal of Contextual Behavioral Science requires data sharing except in circumstances that must be justified at time of submission: “It is expected that all authors who publish in the Journal of Contextual Behavioral Science will share data upon reasonable request. Therefore, we ask authors who do not already have their data openly available to the public to include an author note indicating</w:t>
+        <w:t xml:space="preserve">Journal of Contextual Behavioral Science requires data sharing except in circumstances that must be justified at time of submission: “It is expected that all authors who publish in the Journal of Contextual Behavioral Science will share data upon reasonable request. Therefore, we </w:t>
+      </w:r>
+      <w:r>
+        <w:lastRenderedPageBreak/>
+        <w:t>ask authors who do not already have their data openly available to the public to include an author note indicating</w:t>
       </w:r>
       <w:r>
         <w:t xml:space="preserve"> ‘</w:t>
@@ -2340,7 +2347,10 @@
     </w:p>
     <w:p>
       <w:r>
-        <w:t>In some cases, authors replied that they could not allow data to be made public, in which cases I replied that I was also willing to obtain the data and not make it public. I also noted that I was willing to sign any data sharing agreements that authors felt were necessary.</w:t>
+        <w:t xml:space="preserve">In some cases, authors replied that they could not allow data to be made public, in which cases I replied </w:t>
+      </w:r>
+      <w:r>
+        <w:t>that I was also willing to obtain the data and not make it public. I also noted that I was willing to sign any data sharing agreements that authors felt were necessary.</w:t>
       </w:r>
       <w:r>
         <w:t xml:space="preserve"> The strategy was therefore to request data in order to make it openly available in the first instance, and to request it be shared with me but not made public as a fallback option.</w:t>
@@ -2348,10 +2358,7 @@
     </w:p>
     <w:p>
       <w:r>
-        <w:t xml:space="preserve">In the first instance I attempted to contact the corresponding author using the email listed in the published article. If I did not receive a response offering to share the data, I then contacted the apparent senior author. If I again did not receive a response, I contacted other authors starting with the senior author. In many cases, authors instructed me to speak to other co-authors to obtain the data. This was therefore a highly </w:t>
-      </w:r>
-      <w:r>
-        <w:t>iterative process of sending email request. At least two co-authors of every article were contacted.</w:t>
+        <w:t>In the first instance I attempted to contact the corresponding author using the email listed in the published article. If I did not receive a response offering to share the data, I then contacted the apparent senior author. If I again did not receive a response, I contacted other authors starting with the senior author. In many cases, authors instructed me to speak to other co-authors to obtain the data. This was therefore a highly iterative process of sending email request. At least two co-authors of every article were contacted.</w:t>
       </w:r>
     </w:p>
     <w:p>
@@ -2568,7 +2575,11 @@
     </w:p>
     <w:p>
       <w:r>
-        <w:t>Unlike the prevalence of data availability statements, no linear trend in data sharing upon request was observed between articles published in 2018 to 2022 (see Figure 2). This was somewhat surprising, given that (a) more recent years had greater coverage of Data Availability Statements, and (b) it might be reasonably assumed that the prevalence of data losses or co-authors becoming uncontactable would increase over time.</w:t>
+        <w:t xml:space="preserve">Unlike the prevalence of data availability statements, no linear trend in data sharing upon request was observed between articles published in 2018 to 2022 (see Figure 2). This was somewhat surprising, given that (a) more recent years had greater coverage of Data Availability Statements, and (b) it might be </w:t>
+      </w:r>
+      <w:r>
+        <w:lastRenderedPageBreak/>
+        <w:t>reasonably assumed that the prevalence of data losses or co-authors becoming uncontactable would increase over time.</w:t>
       </w:r>
     </w:p>
     <w:p>
@@ -2698,11 +2709,7 @@
         <w:t>S</w:t>
       </w:r>
       <w:r>
-        <w:t xml:space="preserve">tatements. I make a distinction between actual sharing at time of publication (e.g., a URL included in the article that links to a data repository containing the data for the study, or reference to supplementary </w:t>
-      </w:r>
-      <w:r>
-        <w:lastRenderedPageBreak/>
-        <w:t>materials published alongside the article) and promissory data sharing (e.g., a statement that data is available upon request, or upon ‘reasonable’ request).</w:t>
+        <w:t>tatements. I make a distinction between actual sharing at time of publication (e.g., a URL included in the article that links to a data repository containing the data for the study, or reference to supplementary materials published alongside the article) and promissory data sharing (e.g., a statement that data is available upon request, or upon ‘reasonable’ request).</w:t>
       </w:r>
       <w:r>
         <w:t xml:space="preserve"> </w:t>
@@ -2731,28 +2738,7 @@
         <w:t xml:space="preserve"> during this study are included in this article and its supplementary information files</w:t>
       </w:r>
       <w:r>
-        <w:t xml:space="preserve">” </w:t>
-      </w:r>
-      <w:r>
-        <w:fldChar w:fldCharType="begin"/>
-      </w:r>
-      <w:r>
-        <w:instrText xml:space="preserve"> ADDIN ZOTERO_ITEM CSL_CITATION {"citationID":"GXJLkDhB","properties":{"formattedCitation":"(Murphy et al., 2022)","plainCitation":"(Murphy et al., 2022)","noteIndex":0},"citationItems":[{"id":14208,"uris":["http://zotero.org/users/1687755/items/PYADQXZL"],"itemData":{"id":14208,"type":"article-journal","abstract":"Recent research has indicated that the results of the implicit relational assessment procedure (IRAP) may be affected by certain facets of the measure. The current research explores the use of response options in the IRAP and their potential influence on the responding of college students (N = 40) across two similar IRAPs. The IRAPs differed solely in the different types of response option used: contextually cued relational responses (C-rels) or relational coherence indicators (RCIs). The terms “same”/”opposite” served as C-rel response options whereas the RCI response options were “right”/”wrong.” The expected IRAP effect was evident on D-scores from both IRAPs. This effect was shown to be stronger when C-rel response options were used (Wilk's Lambda = .86, F (1, 36) = 6.05, p = .02, eta(2)(p) = .14.), however, there was no statistically significant effect shown for the order of their presentation, nor were any other interaction effects detected. Potential implications and possible avenues for future research are discussed.","container-title":"The Psychological Record","DOI":"10.1007/s40732-022-00512-2","ISSN":"0033-2933","issue":"7","language":"English","note":"publisher-place: ONE NEW YORK PLAZA, SUITE 4600, NEW YORK, NY, UNITED STATES\npublisher: SPRINGER\ntype: Article; Early Access","title":"The role of relational contextual cues versus relational coherence indicators as response options on the Implicit Relational Assessment Procedure","volume":"72","author":[{"family":"Murphy","given":"Carol"},{"family":"Maloney","given":"Emma"},{"family":"Kelly","given":"Michelle"}],"issued":{"date-parts":[["2022"]]}}}],"schema":"https://github.com/citation-style-language/schema/raw/master/csl-citation.json"} </w:instrText>
-      </w:r>
-      <w:r>
-        <w:fldChar w:fldCharType="separate"/>
-      </w:r>
-      <w:r>
-        <w:rPr>
-          <w:noProof/>
-        </w:rPr>
-        <w:t>(Murphy et al., 2022)</w:t>
-      </w:r>
-      <w:r>
-        <w:fldChar w:fldCharType="end"/>
-      </w:r>
-      <w:r>
-        <w:t xml:space="preserve">. However, no such supplementary materials were available on the journal’s website. </w:t>
+        <w:t xml:space="preserve">”. However, no such supplementary materials were available on the journal’s website. </w:t>
       </w:r>
       <w:r>
         <w:t>66.</w:t>
@@ -2896,7 +2882,10 @@
         <w:t xml:space="preserve">, and </w:t>
       </w:r>
       <w:r>
-        <w:t>no up to date details could be found online, from contacting their collaborators, or scouring social media.</w:t>
+        <w:t xml:space="preserve">no up to date details could be found online, from contacting their collaborators, or scouring social </w:t>
+      </w:r>
+      <w:r>
+        <w:t>media.</w:t>
       </w:r>
       <w:r>
         <w:t xml:space="preserve"> </w:t>
@@ -3005,10 +2994,7 @@
         <w:t xml:space="preserve">instead </w:t>
       </w:r>
       <w:r>
-        <w:t xml:space="preserve">contact the first author, but when asked did not offer any suggestions for current contact details for those authors. In some cases, this was plausibly due to losing contact with the author. In other cases, this was less plausibly so. For example, one author who was previously responsive to </w:t>
-      </w:r>
-      <w:r>
-        <w:t>emails stopped replying when I asked for two of his co-authors</w:t>
+        <w:t>contact the first author, but when asked did not offer any suggestions for current contact details for those authors. In some cases, this was plausibly due to losing contact with the author. In other cases, this was less plausibly so. For example, one author who was previously responsive to emails stopped replying when I asked for two of his co-authors</w:t>
       </w:r>
       <w:r>
         <w:t>’</w:t>
@@ -3138,7 +3124,11 @@
         <w:t>ethical considerations were made redundant as authors then replied that data from projects was in fact lost</w:t>
       </w:r>
       <w:r>
-        <w:t>, or the authors stopped replying</w:t>
+        <w:t xml:space="preserve">, or </w:t>
+      </w:r>
+      <w:r>
+        <w:lastRenderedPageBreak/>
+        <w:t>the authors stopped replying</w:t>
       </w:r>
       <w:r>
         <w:t xml:space="preserve">. This may represent a selective deployment of caution: much caution placed on the ethical requirement not to share data in certain ways, and not enough on research integrity, such as ensuring that results can be independently verified and uphold </w:t>
@@ -3388,11 +3378,7 @@
         <w:t>ing</w:t>
       </w:r>
       <w:r>
-        <w:t xml:space="preserve"> their </w:t>
-      </w:r>
-      <w:r>
-        <w:lastRenderedPageBreak/>
-        <w:t>institutions’ research data management policies</w:t>
+        <w:t xml:space="preserve"> their institutions’ research data management policies</w:t>
       </w:r>
       <w:r>
         <w:t xml:space="preserve"> (e.g., RDM policies at Ghent University and Radboud University)</w:t>
@@ -3554,7 +3540,10 @@
         <w:t xml:space="preserve"> </w:t>
       </w:r>
       <w:r>
-        <w:t>in articles that stated that data was available upon request</w:t>
+        <w:t xml:space="preserve">in articles that stated that data was </w:t>
+      </w:r>
+      <w:r>
+        <w:t>available upon request</w:t>
       </w:r>
       <w:r>
         <w:t xml:space="preserve"> (</w:t>
@@ -3741,324 +3730,321 @@
         <w:fldChar w:fldCharType="end"/>
       </w:r>
       <w:r>
+        <w:t xml:space="preserve">, how-to guides on using data sharing platforms such as the Open Science Framework </w:t>
+      </w:r>
+      <w:r>
+        <w:fldChar w:fldCharType="begin"/>
+      </w:r>
+      <w:r>
+        <w:instrText xml:space="preserve"> ADDIN ZOTERO_ITEM CSL_CITATION {"citationID":"ehoYHja2","properties":{"formattedCitation":"(Soderberg, 2018)","plainCitation":"(Soderberg, 2018)","noteIndex":0},"citationItems":[{"id":17106,"uris":["http://zotero.org/users/1687755/items/2Q52VMK8"],"itemData":{"id":17106,"type":"article-journal","abstract":"Sharing data, materials, and analysis scripts with reviewers and readers is valued in psychological science. To facilitate this sharing, files should be stored in a stable location, referenced with unique identifiers, and cited in published work associated with them. This Tutorial provides a step-by-step guide to using OSF to meet the needs for sharing psychological data. (PsycInfo Database Record (c) 2022 APA, all rights reserved)","container-title":"Advances in Methods and Practices in Psychological Science","DOI":"10.1177/2515245918757689","ISSN":"2515-2467","note":"publisher-place: US\npublisher: Sage Publications","page":"115-120","source":"APA PsycNet","title":"Using OSF to share data: A step-by-step guide","title-short":"Using OSF to share data","volume":"1","author":[{"family":"Soderberg","given":"Courtney K."}],"issued":{"date-parts":[["2018"]]}}}],"schema":"https://github.com/citation-style-language/schema/raw/master/csl-citation.json"} </w:instrText>
+      </w:r>
+      <w:r>
+        <w:fldChar w:fldCharType="separate"/>
+      </w:r>
+      <w:r>
+        <w:rPr>
+          <w:noProof/>
+        </w:rPr>
+        <w:t>(Soderberg, 2018)</w:t>
+      </w:r>
+      <w:r>
+        <w:fldChar w:fldCharType="end"/>
+      </w:r>
+      <w:r>
+        <w:t>,</w:t>
+      </w:r>
+      <w:r>
+        <w:t xml:space="preserve"> </w:t>
+      </w:r>
+      <w:r>
+        <w:t xml:space="preserve">and tools to easily create data </w:t>
+      </w:r>
+      <w:r>
+        <w:t xml:space="preserve">codebooks that allow others to interpret and use shared data </w:t>
+      </w:r>
+      <w:r>
+        <w:fldChar w:fldCharType="begin"/>
+      </w:r>
+      <w:r>
+        <w:instrText xml:space="preserve"> ADDIN ZOTERO_ITEM CSL_CITATION {"citationID":"tBy8d83F","properties":{"formattedCitation":"(Horstmann et al., 2020)","plainCitation":"(Horstmann et al., 2020)","noteIndex":0},"citationItems":[{"id":12770,"uris":["http://zotero.org/groups/2510878/items/QLTALDR6"],"itemData":{"id":12770,"type":"article-journal","container-title":"European Journal of Psychological Assessment","DOI":"10/ghmt9r","ISSN":"1015-5759","issue":"5","note":"publisher: Hogrefe Publishing","page":"721-729","source":"econtent.hogrefe.com (Atypon)","title":"Generating Codebooks to Ensure the Independent Use of Research Data","volume":"36","author":[{"family":"Horstmann","given":"Kai T."},{"family":"Arslan","given":"Ruben C."},{"family":"Greiff","given":"Samuel"}],"issued":{"date-parts":[["2020",9,1]]}},"label":"page"}],"schema":"https://github.com/citation-style-language/schema/raw/master/csl-citation.json"} </w:instrText>
+      </w:r>
+      <w:r>
+        <w:fldChar w:fldCharType="separate"/>
+      </w:r>
+      <w:r>
+        <w:rPr>
+          <w:noProof/>
+        </w:rPr>
+        <w:t>(Horstmann et al., 2020)</w:t>
+      </w:r>
+      <w:r>
+        <w:fldChar w:fldCharType="end"/>
+      </w:r>
+      <w:r>
+        <w:t>.</w:t>
+      </w:r>
+    </w:p>
+    <w:p>
+      <w:r>
+        <w:t>Equally</w:t>
+      </w:r>
+      <w:r>
+        <w:t xml:space="preserve">, there </w:t>
+      </w:r>
+      <w:r>
+        <w:t xml:space="preserve">are currently few punishers for failing to adhere to </w:t>
+      </w:r>
+      <w:r>
+        <w:t>Data Availability Statements</w:t>
+      </w:r>
+      <w:r>
+        <w:t xml:space="preserve">. As employers, institutions have </w:t>
+      </w:r>
+      <w:r>
+        <w:t xml:space="preserve">the </w:t>
+      </w:r>
+      <w:r>
+        <w:t xml:space="preserve">more </w:t>
+      </w:r>
+      <w:r>
+        <w:t xml:space="preserve">scope </w:t>
+      </w:r>
+      <w:r>
+        <w:t xml:space="preserve">to enforce Research Data Management policies </w:t>
+      </w:r>
+      <w:r>
+        <w:t xml:space="preserve">among their employees </w:t>
+      </w:r>
+      <w:r>
+        <w:t>as a matter of research integrity</w:t>
+      </w:r>
+      <w:r>
+        <w:t xml:space="preserve">. </w:t>
+      </w:r>
+      <w:r>
+        <w:t xml:space="preserve">Having spoken to them about the unfulfilled data requests described here, </w:t>
+      </w:r>
+      <w:r>
+        <w:t xml:space="preserve">many institutions </w:t>
+      </w:r>
+      <w:r>
+        <w:t xml:space="preserve">Research Integrity offices </w:t>
+      </w:r>
+      <w:r>
+        <w:t xml:space="preserve">seem to </w:t>
+      </w:r>
+      <w:r>
+        <w:t xml:space="preserve">have a growing interest in defining and enforcing </w:t>
+      </w:r>
+      <w:r>
+        <w:t xml:space="preserve">such </w:t>
+      </w:r>
+      <w:r>
+        <w:t>policies.</w:t>
+      </w:r>
+      <w:r>
+        <w:t xml:space="preserve"> However, </w:t>
+      </w:r>
+      <w:r>
+        <w:t xml:space="preserve">as yet, </w:t>
+      </w:r>
+      <w:r>
+        <w:t>journals</w:t>
+      </w:r>
+      <w:r>
+        <w:t xml:space="preserve"> </w:t>
+      </w:r>
+      <w:r>
+        <w:t xml:space="preserve">have asserted relatively fewer demands on authors. </w:t>
+      </w:r>
+      <w:r>
+        <w:t xml:space="preserve">Some journals go further than requiring </w:t>
+      </w:r>
+      <w:r>
+        <w:t xml:space="preserve">Data Availability Statements </w:t>
+      </w:r>
+      <w:r>
+        <w:t>and actually require data and code to be shared as a condition of publication</w:t>
+      </w:r>
+      <w:r>
+        <w:t xml:space="preserve">. </w:t>
+      </w:r>
+      <w:r>
+        <w:t xml:space="preserve">A small number of journals even </w:t>
+      </w:r>
+      <w:r>
+        <w:t>check the computational reproducibility of results prior to publication (e.g., Meta-Psychology).</w:t>
+      </w:r>
+      <w:r>
+        <w:t xml:space="preserve"> No journal as yet has established any punishment mechanisms for breaches of data sharing agreements</w:t>
+      </w:r>
+      <w:r>
+        <w:t xml:space="preserve">, such as a policy of </w:t>
+      </w:r>
+      <w:r>
+        <w:t xml:space="preserve">rejecting future submissions to the journal if they receive </w:t>
+      </w:r>
+      <w:r>
+        <w:t xml:space="preserve">and verify </w:t>
+      </w:r>
+      <w:r>
+        <w:t xml:space="preserve">a report of a refusal to abide by the data sharing agreement in a previous </w:t>
+      </w:r>
+      <w:r>
+        <w:lastRenderedPageBreak/>
+        <w:t xml:space="preserve">publication. </w:t>
+      </w:r>
+      <w:r>
+        <w:t xml:space="preserve">These policies and others would all likely be extremely effective in increasing data sharing, however they also require yet more investment from already-under resourced journal staff, most of whom are volunteers. </w:t>
+      </w:r>
+      <w:r>
+        <w:t xml:space="preserve">No solution to these problems is trivial, but in my opinion the current state of affairs is untenable. </w:t>
+      </w:r>
+      <w:r>
+        <w:t xml:space="preserve">As stated in previous similar articles, </w:t>
+      </w:r>
+      <w:r>
+        <w:t xml:space="preserve">I conclude that </w:t>
+      </w:r>
+      <w:r>
+        <w:t>“</w:t>
+      </w:r>
+      <w:r>
+        <w:t>statements of data availability upon (reasonable) request are inefficient and should not be allowed by journals</w:t>
+      </w:r>
+      <w:r>
+        <w:t xml:space="preserve">” </w:t>
+      </w:r>
+      <w:r>
+        <w:fldChar w:fldCharType="begin"/>
+      </w:r>
+      <w:r>
+        <w:instrText xml:space="preserve"> ADDIN ZOTERO_ITEM CSL_CITATION {"citationID":"uRZh6FT8","properties":{"formattedCitation":"(Tedersoo et al., 2021)","plainCitation":"(Tedersoo et al., 2021)","noteIndex":0},"citationItems":[{"id":17098,"uris":["http://zotero.org/users/1687755/items/MUEEULRW"],"itemData":{"id":17098,"type":"article-journal","abstract":"Data sharing is one of the cornerstones of modern science that enables large-scale analyses and reproducibility. We evaluated data availability in research articles across nine disciplines in Nature and Science magazines and recorded corresponding authors’ concerns, requests and reasons for declining data sharing. Although data sharing has improved in the last decade and particularly in recent years, data availability and willingness to share data still differ greatly among disciplines. We observed that statements of data availability upon (reasonable) request are inefficient and should not be allowed by journals. To improve data sharing at the time of manuscript acceptance, researchers should be better motivated to release their data with real benefits such as recognition, or bonus points in grant and job applications. We recommend that data management costs should be covered by funding agencies; publicly available research data ought to be included in the evaluation of applications; and surveillance of data sharing should be enforced by both academic publishers and funders. These cross-discipline survey data are available from the plutoF repository.","container-title":"Scientific Data","DOI":"10.1038/s41597-021-00981-0","ISSN":"2052-4463","issue":"1","journalAbbreviation":"Sci Data","language":"en","license":"2021 The Author(s)","note":"number: 1\npublisher: Nature Publishing Group","page":"192","source":"www.nature.com","title":"Data sharing practices and data availability upon request differ across scientific disciplines","volume":"8","author":[{"family":"Tedersoo","given":"Leho"},{"family":"Küngas","given":"Rainer"},{"family":"Oras","given":"Ester"},{"family":"Köster","given":"Kajar"},{"family":"Eenmaa","given":"Helen"},{"family":"Leijen","given":"Äli"},{"family":"Pedaste","given":"Margus"},{"family":"Raju","given":"Marju"},{"family":"Astapova","given":"Anastasiya"},{"family":"Lukner","given":"Heli"},{"family":"Kogermann","given":"Karin"},{"family":"Sepp","given":"Tuul"}],"issued":{"date-parts":[["2021",7,27]]}}}],"schema":"https://github.com/citation-style-language/schema/raw/master/csl-citation.json"} </w:instrText>
+      </w:r>
+      <w:r>
+        <w:fldChar w:fldCharType="separate"/>
+      </w:r>
+      <w:r>
+        <w:rPr>
+          <w:noProof/>
+        </w:rPr>
+        <w:t>(Tedersoo et al., 2021)</w:t>
+      </w:r>
+      <w:r>
+        <w:fldChar w:fldCharType="end"/>
+      </w:r>
+      <w:r>
+        <w:t>.</w:t>
+      </w:r>
+      <w:r>
+        <w:t xml:space="preserve"> The presence of </w:t>
+      </w:r>
+      <w:r>
+        <w:t xml:space="preserve">Data Availability Statements </w:t>
+      </w:r>
+      <w:r>
+        <w:t xml:space="preserve">that are not adhered to or enforced in any way risks giving rise to </w:t>
+      </w:r>
+      <w:r>
+        <w:t xml:space="preserve">what is referred to as ‘Open Washing’: the appearance of transparency without adequate follow-through </w:t>
+      </w:r>
+      <w:r>
+        <w:fldChar w:fldCharType="begin"/>
+      </w:r>
+      <w:r>
+        <w:instrText xml:space="preserve"> ADDIN ZOTERO_ITEM CSL_CITATION {"citationID":"LuI869fs","properties":{"formattedCitation":"(Villum, 2014)","plainCitation":"(Villum, 2014)","noteIndex":0},"citationItems":[{"id":17234,"uris":["http://zotero.org/users/1687755/items/T75ZXFR2"],"itemData":{"id":17234,"type":"webpage","title":"“Open-washing” – The difference between opening your data and simply making them available – Open Knowledge Foundation blog","URL":"https://blog.okfn.org/2014/03/10/open-washing-the-difference-between-opening-your-data-and-simply-making-them-available/","author":[{"family":"Villum","given":"Christian"}],"accessed":{"date-parts":[["2023",4,4]]},"issued":{"date-parts":[["2014"]]}}}],"schema":"https://github.com/citation-style-language/schema/raw/master/csl-citation.json"} </w:instrText>
+      </w:r>
+      <w:r>
+        <w:fldChar w:fldCharType="separate"/>
+      </w:r>
+      <w:r>
+        <w:rPr>
+          <w:noProof/>
+        </w:rPr>
+        <w:t>(Villum, 2014)</w:t>
+      </w:r>
+      <w:r>
+        <w:fldChar w:fldCharType="end"/>
+      </w:r>
+      <w:r>
+        <w:t>.</w:t>
+      </w:r>
+      <w:r>
+        <w:t xml:space="preserve"> </w:t>
+      </w:r>
+    </w:p>
+    <w:p>
+      <w:r>
+        <w:t xml:space="preserve">Of course, </w:t>
+      </w:r>
+      <w:r>
+        <w:t>data sharing is not a panacea</w:t>
+      </w:r>
+      <w:r>
+        <w:t xml:space="preserve"> </w:t>
+      </w:r>
+      <w:r>
+        <w:t>or an end itself</w:t>
+      </w:r>
+      <w:r>
         <w:t xml:space="preserve">, </w:t>
       </w:r>
       <w:r>
-        <w:t xml:space="preserve">how-to guides on using data sharing platforms such as the Open Science Framework </w:t>
-      </w:r>
-      <w:r>
-        <w:fldChar w:fldCharType="begin"/>
-      </w:r>
-      <w:r>
-        <w:instrText xml:space="preserve"> ADDIN ZOTERO_ITEM CSL_CITATION {"citationID":"ehoYHja2","properties":{"formattedCitation":"(Soderberg, 2018)","plainCitation":"(Soderberg, 2018)","noteIndex":0},"citationItems":[{"id":17106,"uris":["http://zotero.org/users/1687755/items/2Q52VMK8"],"itemData":{"id":17106,"type":"article-journal","abstract":"Sharing data, materials, and analysis scripts with reviewers and readers is valued in psychological science. To facilitate this sharing, files should be stored in a stable location, referenced with unique identifiers, and cited in published work associated with them. This Tutorial provides a step-by-step guide to using OSF to meet the needs for sharing psychological data. (PsycInfo Database Record (c) 2022 APA, all rights reserved)","container-title":"Advances in Methods and Practices in Psychological Science","DOI":"10.1177/2515245918757689","ISSN":"2515-2467","note":"publisher-place: US\npublisher: Sage Publications","page":"115-120","source":"APA PsycNet","title":"Using OSF to share data: A step-by-step guide","title-short":"Using OSF to share data","volume":"1","author":[{"family":"Soderberg","given":"Courtney K."}],"issued":{"date-parts":[["2018"]]}}}],"schema":"https://github.com/citation-style-language/schema/raw/master/csl-citation.json"} </w:instrText>
-      </w:r>
-      <w:r>
-        <w:fldChar w:fldCharType="separate"/>
-      </w:r>
-      <w:r>
-        <w:rPr>
-          <w:noProof/>
-        </w:rPr>
-        <w:t>(Soderberg, 2018)</w:t>
-      </w:r>
-      <w:r>
-        <w:fldChar w:fldCharType="end"/>
-      </w:r>
-      <w:r>
-        <w:t>,</w:t>
+        <w:t xml:space="preserve">but merely </w:t>
+      </w:r>
+      <w:r>
+        <w:t xml:space="preserve">one step towards increasing the reproducibility of findings and unlocking </w:t>
+      </w:r>
+      <w:r>
+        <w:t>data</w:t>
       </w:r>
       <w:r>
         <w:t xml:space="preserve"> </w:t>
       </w:r>
       <w:r>
-        <w:t xml:space="preserve">and tools to easily create data </w:t>
-      </w:r>
-      <w:r>
-        <w:t xml:space="preserve">codebooks that allow others to interpret and use shared data </w:t>
-      </w:r>
-      <w:r>
-        <w:fldChar w:fldCharType="begin"/>
-      </w:r>
-      <w:r>
-        <w:instrText xml:space="preserve"> ADDIN ZOTERO_ITEM CSL_CITATION {"citationID":"tBy8d83F","properties":{"formattedCitation":"(Horstmann et al., 2020)","plainCitation":"(Horstmann et al., 2020)","noteIndex":0},"citationItems":[{"id":12770,"uris":["http://zotero.org/groups/2510878/items/QLTALDR6"],"itemData":{"id":12770,"type":"article-journal","container-title":"European Journal of Psychological Assessment","DOI":"10/ghmt9r","ISSN":"1015-5759","issue":"5","note":"publisher: Hogrefe Publishing","page":"721-729","source":"econtent.hogrefe.com (Atypon)","title":"Generating Codebooks to Ensure the Independent Use of Research \t\t\t\t\tData","volume":"36","author":[{"family":"Horstmann","given":"Kai T."},{"family":"Arslan","given":"Ruben C."},{"family":"Greiff","given":"Samuel"}],"issued":{"date-parts":[["2020",9,1]]}},"label":"page"}],"schema":"https://github.com/citation-style-language/schema/raw/master/csl-citation.json"} </w:instrText>
-      </w:r>
-      <w:r>
-        <w:fldChar w:fldCharType="separate"/>
-      </w:r>
-      <w:r>
-        <w:rPr>
-          <w:noProof/>
-        </w:rPr>
-        <w:t>(Horstmann et al., 2020)</w:t>
-      </w:r>
-      <w:r>
-        <w:fldChar w:fldCharType="end"/>
-      </w:r>
-      <w:r>
-        <w:t>.</w:t>
-      </w:r>
-    </w:p>
-    <w:p>
-      <w:r>
-        <w:t>Equally</w:t>
-      </w:r>
-      <w:r>
-        <w:t xml:space="preserve">, there </w:t>
-      </w:r>
-      <w:r>
-        <w:t xml:space="preserve">are currently few punishers for failing to adhere to </w:t>
-      </w:r>
-      <w:r>
-        <w:t>Data Availability Statements</w:t>
-      </w:r>
-      <w:r>
-        <w:t xml:space="preserve">. As employers, institutions have </w:t>
+        <w:t>reuse potential.</w:t>
+      </w:r>
+      <w:r>
+        <w:t xml:space="preserve"> Recent research has demonstrated that even when articles share their data, the results reported in the articles can only be precisely reproduced in a small minority of cases. </w:t>
+      </w:r>
+      <w:r>
+        <w:t xml:space="preserve">If future research is to become increasingly reproducible, it will have to become not only increasingly verifiable through transparency, but also increasingly verified through actual checks, at least in a proportion of cases. </w:t>
+      </w:r>
+      <w:r>
+        <w:t xml:space="preserve">It may also be the case that even a small but non-zero expectation that others may actually </w:t>
+      </w:r>
+      <w:r>
+        <w:t xml:space="preserve">ask for our data or </w:t>
+      </w:r>
+      <w:r>
+        <w:t xml:space="preserve">check our reported </w:t>
+      </w:r>
+      <w:r>
+        <w:t>results</w:t>
+      </w:r>
+      <w:r>
+        <w:t xml:space="preserve"> for their accuracy may </w:t>
+      </w:r>
+      <w:r>
+        <w:t xml:space="preserve">increase </w:t>
       </w:r>
       <w:r>
         <w:t xml:space="preserve">the </w:t>
       </w:r>
       <w:r>
-        <w:t xml:space="preserve">more </w:t>
-      </w:r>
-      <w:r>
-        <w:t xml:space="preserve">scope </w:t>
-      </w:r>
-      <w:r>
-        <w:t xml:space="preserve">to enforce Research Data Management policies </w:t>
-      </w:r>
-      <w:r>
-        <w:t xml:space="preserve">among their employees </w:t>
-      </w:r>
-      <w:r>
-        <w:t>as a matter of research integrity</w:t>
+        <w:t xml:space="preserve">their </w:t>
+      </w:r>
+      <w:r>
+        <w:t>reproducibility</w:t>
       </w:r>
       <w:r>
         <w:t xml:space="preserve">. </w:t>
       </w:r>
       <w:r>
-        <w:t xml:space="preserve">Having spoken to them about the unfulfilled data requests described here, </w:t>
-      </w:r>
-      <w:r>
-        <w:t xml:space="preserve">many institutions </w:t>
-      </w:r>
-      <w:r>
-        <w:t xml:space="preserve">Research Integrity offices </w:t>
-      </w:r>
-      <w:r>
-        <w:t xml:space="preserve">seem to </w:t>
-      </w:r>
-      <w:r>
-        <w:t xml:space="preserve">have a growing interest in defining and enforcing </w:t>
-      </w:r>
-      <w:r>
-        <w:t xml:space="preserve">such </w:t>
-      </w:r>
-      <w:r>
-        <w:t>policies.</w:t>
-      </w:r>
-      <w:r>
-        <w:t xml:space="preserve"> However, </w:t>
-      </w:r>
-      <w:r>
-        <w:t xml:space="preserve">as yet, </w:t>
-      </w:r>
-      <w:r>
-        <w:t>journals</w:t>
-      </w:r>
-      <w:r>
-        <w:t xml:space="preserve"> </w:t>
-      </w:r>
-      <w:r>
-        <w:t xml:space="preserve">have asserted relatively fewer demands on authors. </w:t>
-      </w:r>
-      <w:r>
-        <w:t xml:space="preserve">Some journals go further than requiring </w:t>
-      </w:r>
-      <w:r>
-        <w:t xml:space="preserve">Data Availability Statements </w:t>
-      </w:r>
-      <w:r>
-        <w:t>and actually require data and code to be shared as a condition of publication</w:t>
-      </w:r>
-      <w:r>
-        <w:t xml:space="preserve">. </w:t>
-      </w:r>
-      <w:r>
-        <w:t xml:space="preserve">A small number of journals even </w:t>
-      </w:r>
-      <w:r>
-        <w:t>check the computational reproducibility of results prior to publication (e.g., Meta-Psychology).</w:t>
-      </w:r>
-      <w:r>
-        <w:t xml:space="preserve"> No journal as yet has established any punishment mechanisms for breaches of data sharing agreements</w:t>
-      </w:r>
-      <w:r>
-        <w:t xml:space="preserve">, such as a policy of </w:t>
-      </w:r>
-      <w:r>
-        <w:t xml:space="preserve">rejecting future submissions to the journal if they receive </w:t>
-      </w:r>
-      <w:r>
-        <w:t xml:space="preserve">and verify </w:t>
-      </w:r>
-      <w:r>
-        <w:t xml:space="preserve">a report of a refusal to abide by the data sharing agreement in a previous publication. </w:t>
-      </w:r>
-      <w:r>
-        <w:t xml:space="preserve">These policies and others would all likely be extremely effective in increasing data sharing, however they also require yet more investment from already-under resourced journal staff, most of whom are volunteers. </w:t>
-      </w:r>
-      <w:r>
-        <w:t xml:space="preserve">No solution to these problems is trivial, but in my opinion the current state of affairs is untenable. </w:t>
-      </w:r>
-      <w:r>
-        <w:t xml:space="preserve">As stated in previous similar articles, </w:t>
-      </w:r>
-      <w:r>
-        <w:t xml:space="preserve">I conclude that </w:t>
-      </w:r>
-      <w:r>
-        <w:t>“</w:t>
-      </w:r>
-      <w:r>
-        <w:t>statements of data availability upon (reasonable) request are inefficient and should not be allowed by journals</w:t>
-      </w:r>
-      <w:r>
-        <w:t xml:space="preserve">” </w:t>
-      </w:r>
-      <w:r>
-        <w:fldChar w:fldCharType="begin"/>
-      </w:r>
-      <w:r>
-        <w:instrText xml:space="preserve"> ADDIN ZOTERO_ITEM CSL_CITATION {"citationID":"uRZh6FT8","properties":{"formattedCitation":"(Tedersoo et al., 2021)","plainCitation":"(Tedersoo et al., 2021)","noteIndex":0},"citationItems":[{"id":17098,"uris":["http://zotero.org/users/1687755/items/MUEEULRW"],"itemData":{"id":17098,"type":"article-journal","abstract":"Data sharing is one of the cornerstones of modern science that enables large-scale analyses and reproducibility. We evaluated data availability in research articles across nine disciplines in Nature and Science magazines and recorded corresponding authors’ concerns, requests and reasons for declining data sharing. Although data sharing has improved in the last decade and particularly in recent years, data availability and willingness to share data still differ greatly among disciplines. We observed that statements of data availability upon (reasonable) request are inefficient and should not be allowed by journals. To improve data sharing at the time of manuscript acceptance, researchers should be better motivated to release their data with real benefits such as recognition, or bonus points in grant and job applications. We recommend that data management costs should be covered by funding agencies; publicly available research data ought to be included in the evaluation of applications; and surveillance of data sharing should be enforced by both academic publishers and funders. These cross-discipline survey data are available from the plutoF repository.","container-title":"Scientific Data","DOI":"10.1038/s41597-021-00981-0","ISSN":"2052-4463","issue":"1","journalAbbreviation":"Sci Data","language":"en","license":"2021 The Author(s)","note":"number: 1\npublisher: Nature Publishing Group","page":"192","source":"www.nature.com","title":"Data sharing practices and data availability upon request differ across scientific disciplines","volume":"8","author":[{"family":"Tedersoo","given":"Leho"},{"family":"Küngas","given":"Rainer"},{"family":"Oras","given":"Ester"},{"family":"Köster","given":"Kajar"},{"family":"Eenmaa","given":"Helen"},{"family":"Leijen","given":"Äli"},{"family":"Pedaste","given":"Margus"},{"family":"Raju","given":"Marju"},{"family":"Astapova","given":"Anastasiya"},{"family":"Lukner","given":"Heli"},{"family":"Kogermann","given":"Karin"},{"family":"Sepp","given":"Tuul"}],"issued":{"date-parts":[["2021",7,27]]}}}],"schema":"https://github.com/citation-style-language/schema/raw/master/csl-citation.json"} </w:instrText>
-      </w:r>
-      <w:r>
-        <w:fldChar w:fldCharType="separate"/>
-      </w:r>
-      <w:r>
-        <w:rPr>
-          <w:noProof/>
-        </w:rPr>
-        <w:t>(Tedersoo et al., 2021)</w:t>
-      </w:r>
-      <w:r>
-        <w:fldChar w:fldCharType="end"/>
-      </w:r>
-      <w:r>
-        <w:t>.</w:t>
-      </w:r>
-      <w:r>
-        <w:t xml:space="preserve"> The presence of </w:t>
-      </w:r>
-      <w:r>
-        <w:t xml:space="preserve">Data Availability Statements </w:t>
-      </w:r>
-      <w:r>
-        <w:t xml:space="preserve">that are not adhered to or enforced in any way risks giving rise to </w:t>
-      </w:r>
-      <w:r>
-        <w:t xml:space="preserve">what is referred to as ‘Open Washing’: the appearance of transparency without adequate follow-through </w:t>
-      </w:r>
-      <w:r>
-        <w:fldChar w:fldCharType="begin"/>
-      </w:r>
-      <w:r>
-        <w:instrText xml:space="preserve"> ADDIN ZOTERO_ITEM CSL_CITATION {"citationID":"LuI869fs","properties":{"formattedCitation":"(Villum, 2014)","plainCitation":"(Villum, 2014)","noteIndex":0},"citationItems":[{"id":17234,"uris":["http://zotero.org/users/1687755/items/T75ZXFR2"],"itemData":{"id":17234,"type":"webpage","title":"“Open-washing” – The difference between opening your data and simply making them available – Open Knowledge Foundation blog","URL":"https://blog.okfn.org/2014/03/10/open-washing-the-difference-between-opening-your-data-and-simply-making-them-available/","author":[{"family":"Villum","given":"Christian"}],"accessed":{"date-parts":[["2023",4,4]]},"issued":{"date-parts":[["2014"]]}}}],"schema":"https://github.com/citation-style-language/schema/raw/master/csl-citation.json"} </w:instrText>
-      </w:r>
-      <w:r>
-        <w:fldChar w:fldCharType="separate"/>
-      </w:r>
-      <w:r>
-        <w:rPr>
-          <w:noProof/>
-        </w:rPr>
-        <w:t>(Villum, 2014)</w:t>
-      </w:r>
-      <w:r>
-        <w:fldChar w:fldCharType="end"/>
-      </w:r>
-      <w:r>
-        <w:t>.</w:t>
-      </w:r>
-      <w:r>
-        <w:t xml:space="preserve"> </w:t>
-      </w:r>
-    </w:p>
-    <w:p>
-      <w:r>
-        <w:t xml:space="preserve">Of course, </w:t>
-      </w:r>
-      <w:r>
-        <w:t>data sharing is not a panacea</w:t>
-      </w:r>
-      <w:r>
-        <w:t xml:space="preserve"> </w:t>
-      </w:r>
-      <w:r>
-        <w:t>or an end itself</w:t>
-      </w:r>
-      <w:r>
-        <w:t xml:space="preserve">, </w:t>
-      </w:r>
-      <w:r>
-        <w:t xml:space="preserve">but merely </w:t>
-      </w:r>
-      <w:r>
-        <w:t xml:space="preserve">one step towards increasing the reproducibility of findings and unlocking </w:t>
-      </w:r>
-      <w:r>
-        <w:t>data</w:t>
-      </w:r>
-      <w:r>
-        <w:t xml:space="preserve"> </w:t>
-      </w:r>
-      <w:r>
-        <w:t>reuse potential.</w:t>
-      </w:r>
-      <w:r>
-        <w:t xml:space="preserve"> Recent research has demonstrated that even when articles share their data, the results reported in the articles can only be precisely reproduced in a small minority of cases. </w:t>
-      </w:r>
-      <w:r>
-        <w:t xml:space="preserve">If future research is to become increasingly reproducible, it will have to become not only increasingly verifiable through transparency, but also increasingly verified through actual checks, at least in a proportion of cases. </w:t>
-      </w:r>
-      <w:r>
-        <w:t xml:space="preserve">It may also be the case that even a small but non-zero expectation that others may actually </w:t>
-      </w:r>
-      <w:r>
-        <w:t xml:space="preserve">ask for our data or </w:t>
-      </w:r>
-      <w:r>
-        <w:t xml:space="preserve">check our reported </w:t>
-      </w:r>
-      <w:r>
-        <w:t>results</w:t>
-      </w:r>
-      <w:r>
-        <w:t xml:space="preserve"> for their accuracy may </w:t>
-      </w:r>
-      <w:r>
-        <w:t xml:space="preserve">increase </w:t>
-      </w:r>
-      <w:r>
-        <w:t xml:space="preserve">the </w:t>
-      </w:r>
-      <w:r>
-        <w:t xml:space="preserve">their </w:t>
-      </w:r>
-      <w:r>
-        <w:t>reproducibility</w:t>
-      </w:r>
-      <w:r>
-        <w:t xml:space="preserve">. </w:t>
-      </w:r>
-      <w:r>
         <w:t>If so, although studies such as the current one do not show support for the efficacy of low intensity data sharing interventions such as Data Availability Statements, it is possible that the act of conducting research such as this also acts as an intervention.</w:t>
       </w:r>
       <w:r>
-        <w:t xml:space="preserve"> Historically, the probability of being </w:t>
-      </w:r>
-      <w:r>
-        <w:lastRenderedPageBreak/>
-        <w:t>asked to share ones data is quite low. Studies such as the current one, or indeed the potential for future journal-wide audits of data sharing held on a regular basis</w:t>
+        <w:t xml:space="preserve"> Historically, the probability of being asked to share ones data is quite low. Studies such as the current one, or indeed the potential for future journal-wide audits of data sharing held on a regular basis</w:t>
       </w:r>
       <w:r>
         <w:t xml:space="preserve"> </w:t>
@@ -4147,8 +4133,21 @@
       <w:r>
         <w:fldChar w:fldCharType="separate"/>
       </w:r>
-      <w:r>
-        <w:t xml:space="preserve">Alsheikh-Ali, A. A., Qureshi, W., Al-Mallah, M. H., &amp; Ioannidis, J. P. A. (2011). Public Availability of Published Research Data in High-Impact Journals. </w:t>
+      <w:proofErr w:type="spellStart"/>
+      <w:r>
+        <w:t>Alsheikh</w:t>
+      </w:r>
+      <w:proofErr w:type="spellEnd"/>
+      <w:r>
+        <w:t>-Ali, A. A., Qureshi, W., Al-</w:t>
+      </w:r>
+      <w:proofErr w:type="spellStart"/>
+      <w:r>
+        <w:t>Mallah</w:t>
+      </w:r>
+      <w:proofErr w:type="spellEnd"/>
+      <w:r>
+        <w:t xml:space="preserve">, M. H., &amp; Ioannidis, J. P. A. (2011). Public Availability of Published Research Data in High-Impact Journals. </w:t>
       </w:r>
       <w:r>
         <w:rPr>
@@ -4176,7 +4175,15 @@
         <w:pStyle w:val="Bibliography"/>
       </w:pPr>
       <w:r>
-        <w:t xml:space="preserve">European Comission. (2023). </w:t>
+        <w:t xml:space="preserve">European </w:t>
+      </w:r>
+      <w:proofErr w:type="spellStart"/>
+      <w:r>
+        <w:t>Comission</w:t>
+      </w:r>
+      <w:proofErr w:type="spellEnd"/>
+      <w:r>
+        <w:t xml:space="preserve">. (2023). </w:t>
       </w:r>
       <w:r>
         <w:rPr>
@@ -4186,7 +4193,10 @@
         <w:t>The EU’s open science policy</w:t>
       </w:r>
       <w:r>
-        <w:t>. https://research-and-innovation.ec.europa.eu/strategy/strategy-2020-2024/our-digital-future/open-science_en</w:t>
+        <w:t>. https://research-and-</w:t>
+      </w:r>
+      <w:r>
+        <w:t>innovation.ec.europa.eu/strategy/strategy-2020-2024/our-digital-future/open-science_en</w:t>
       </w:r>
     </w:p>
     <w:p>
@@ -4239,8 +4249,29 @@
       <w:pPr>
         <w:pStyle w:val="Bibliography"/>
       </w:pPr>
-      <w:r>
-        <w:t xml:space="preserve">Gabelica, M., Bojčić, R., &amp; Puljak, L. (2022). Many researchers were not compliant with their published data sharing statement: Mixed-methods study. </w:t>
+      <w:proofErr w:type="spellStart"/>
+      <w:r>
+        <w:t>Gabelica</w:t>
+      </w:r>
+      <w:proofErr w:type="spellEnd"/>
+      <w:r>
+        <w:t xml:space="preserve">, M., </w:t>
+      </w:r>
+      <w:proofErr w:type="spellStart"/>
+      <w:r>
+        <w:t>Bojčić</w:t>
+      </w:r>
+      <w:proofErr w:type="spellEnd"/>
+      <w:r>
+        <w:t xml:space="preserve">, R., &amp; </w:t>
+      </w:r>
+      <w:proofErr w:type="spellStart"/>
+      <w:r>
+        <w:t>Puljak</w:t>
+      </w:r>
+      <w:proofErr w:type="spellEnd"/>
+      <w:r>
+        <w:t xml:space="preserve">, L. (2022). Many researchers were not compliant with their published data sharing statement: Mixed-methods study. </w:t>
       </w:r>
       <w:r>
         <w:rPr>
@@ -4314,7 +4345,15 @@
         <w:pStyle w:val="Bibliography"/>
       </w:pPr>
       <w:r>
-        <w:t xml:space="preserve">Hallinan, D., Boehm, F., Külpmann, A., &amp; Elson, M. (2023). Information Provision for Informed Consent Procedures in Psychological Research Under the General Data Protection Regulation: A Practical Guide. </w:t>
+        <w:t xml:space="preserve">Hallinan, D., Boehm, F., </w:t>
+      </w:r>
+      <w:proofErr w:type="spellStart"/>
+      <w:r>
+        <w:t>Külpmann</w:t>
+      </w:r>
+      <w:proofErr w:type="spellEnd"/>
+      <w:r>
+        <w:t xml:space="preserve">, A., &amp; Elson, M. (2023). Information Provision for Informed Consent Procedures in Psychological Research Under the General Data Protection Regulation: A Practical Guide. </w:t>
       </w:r>
       <w:r>
         <w:rPr>
@@ -4341,24 +4380,21 @@
       <w:pPr>
         <w:pStyle w:val="Bibliography"/>
       </w:pPr>
-      <w:r>
-        <w:t xml:space="preserve">Horstmann, K. T., Arslan, R. C., &amp; Greiff, S. (2020). Generating Codebooks to Ensure the Independent Use of Research </w:t>
-      </w:r>
-      <w:r>
-        <w:tab/>
-      </w:r>
-      <w:r>
-        <w:tab/>
-      </w:r>
-      <w:r>
-        <w:tab/>
-      </w:r>
-      <w:r>
-        <w:tab/>
-      </w:r>
-      <w:r>
-        <w:tab/>
-        <w:t xml:space="preserve">Data. </w:t>
+      <w:proofErr w:type="spellStart"/>
+      <w:r>
+        <w:t>Horstmann</w:t>
+      </w:r>
+      <w:proofErr w:type="spellEnd"/>
+      <w:r>
+        <w:t xml:space="preserve">, K. T., Arslan, R. C., &amp; </w:t>
+      </w:r>
+      <w:proofErr w:type="spellStart"/>
+      <w:r>
+        <w:t>Greiff</w:t>
+      </w:r>
+      <w:proofErr w:type="spellEnd"/>
+      <w:r>
+        <w:t xml:space="preserve">, S. (2020). Generating Codebooks to Ensure the Independent Use of Research Data. </w:t>
       </w:r>
       <w:r>
         <w:rPr>
@@ -4458,6 +4494,7 @@
         <w:pStyle w:val="Bibliography"/>
       </w:pPr>
       <w:r>
+        <w:lastRenderedPageBreak/>
         <w:t xml:space="preserve">Journal of Contextual Behavioral Science. (2023). </w:t>
       </w:r>
       <w:r>
@@ -4476,7 +4513,23 @@
         <w:pStyle w:val="Bibliography"/>
       </w:pPr>
       <w:r>
-        <w:t xml:space="preserve">Lear, M. K., Spata, A., Tittler, M., Fishbein, J. N., Arch, J. J., &amp; Luoma, J. B. (2023). Transparency and reproducibility in the journal of contextual behavioral science: An audit study. </w:t>
+        <w:t xml:space="preserve">Lear, M. K., </w:t>
+      </w:r>
+      <w:proofErr w:type="spellStart"/>
+      <w:r>
+        <w:t>Spata</w:t>
+      </w:r>
+      <w:proofErr w:type="spellEnd"/>
+      <w:r>
+        <w:t xml:space="preserve">, A., </w:t>
+      </w:r>
+      <w:proofErr w:type="spellStart"/>
+      <w:r>
+        <w:t>Tittler</w:t>
+      </w:r>
+      <w:proofErr w:type="spellEnd"/>
+      <w:r>
+        <w:t xml:space="preserve">, M., Fishbein, J. N., Arch, J. J., &amp; Luoma, J. B. (2023). Transparency and reproducibility in the journal of contextual behavioral science: An audit study. </w:t>
       </w:r>
       <w:r>
         <w:rPr>
@@ -4532,7 +4585,23 @@
         <w:pStyle w:val="Bibliography"/>
       </w:pPr>
       <w:r>
-        <w:t xml:space="preserve">Munafò, M. R., Nosek, B. A., Bishop, D. V. M., Button, K. S., Chambers, C. D., Percie du Sert, N., Simonsohn, U., Wagenmakers, E.-J., Ware, J. J., &amp; Ioannidis, J. P. A. (2017). A manifesto for reproducible science. </w:t>
+        <w:t xml:space="preserve">Munafò, M. R., Nosek, B. A., Bishop, D. V. M., Button, K. S., Chambers, C. D., </w:t>
+      </w:r>
+      <w:proofErr w:type="spellStart"/>
+      <w:r>
+        <w:t>Percie</w:t>
+      </w:r>
+      <w:proofErr w:type="spellEnd"/>
+      <w:r>
+        <w:t xml:space="preserve"> du </w:t>
+      </w:r>
+      <w:proofErr w:type="spellStart"/>
+      <w:r>
+        <w:t>Sert</w:t>
+      </w:r>
+      <w:proofErr w:type="spellEnd"/>
+      <w:r>
+        <w:t xml:space="preserve">, N., Simonsohn, U., Wagenmakers, E.-J., Ware, J. J., &amp; Ioannidis, J. P. A. (2017). A manifesto for reproducible science. </w:t>
       </w:r>
       <w:r>
         <w:rPr>
@@ -4560,45 +4629,45 @@
         <w:pStyle w:val="Bibliography"/>
       </w:pPr>
       <w:r>
-        <w:t xml:space="preserve">Murphy, C., Maloney, E., &amp; Kelly, M. (2022). The role of relational contextual cues versus relational coherence indicators as response options on the Implicit Relational Assessment Procedure. In </w:t>
+        <w:t xml:space="preserve">Nunes, L. (2021). Data Sharing for Greater Scientific Transparency. </w:t>
       </w:r>
       <w:r>
         <w:rPr>
           <w:i/>
           <w:iCs/>
         </w:rPr>
-        <w:t>The Psychological Record</w:t>
-      </w:r>
-      <w:r>
-        <w:t xml:space="preserve"> (Vol. 72, Issue 7). SPRINGER. https://doi.org/10.1007/s40732-022-00512-2</w:t>
-      </w:r>
-    </w:p>
-    <w:p>
-      <w:pPr>
-        <w:pStyle w:val="Bibliography"/>
-      </w:pPr>
-      <w:r>
-        <w:t xml:space="preserve">Nunes, L. (2021). Data Sharing for Greater Scientific Transparency. </w:t>
+        <w:t>APS Observer</w:t>
+      </w:r>
+      <w:r>
+        <w:t xml:space="preserve">, </w:t>
       </w:r>
       <w:r>
         <w:rPr>
           <w:i/>
           <w:iCs/>
         </w:rPr>
-        <w:t>APS Observer</w:t>
-      </w:r>
-      <w:r>
-        <w:t xml:space="preserve">, </w:t>
+        <w:t>34</w:t>
+      </w:r>
+      <w:r>
+        <w:t>. https://www.psychologicalscience.org/observer/data-sharing-methods</w:t>
+      </w:r>
+    </w:p>
+    <w:p>
+      <w:pPr>
+        <w:pStyle w:val="Bibliography"/>
+      </w:pPr>
+      <w:r>
+        <w:t xml:space="preserve">Rogers, S. (2012, July 8). Data are or data is? </w:t>
       </w:r>
       <w:r>
         <w:rPr>
           <w:i/>
           <w:iCs/>
         </w:rPr>
-        <w:t>34</w:t>
-      </w:r>
-      <w:r>
-        <w:t>. https://www.psychologicalscience.org/observer/data-sharing-methods</w:t>
+        <w:t>The Guardian</w:t>
+      </w:r>
+      <w:r>
+        <w:t>. https://www.theguardian.com/news/datablog/2010/jul/16/data-plural-singular</w:t>
       </w:r>
     </w:p>
     <w:p>
@@ -4606,99 +4675,178 @@
         <w:pStyle w:val="Bibliography"/>
       </w:pPr>
       <w:r>
-        <w:t xml:space="preserve">Rogers, S. (2012, July 8). Data are or data is? </w:t>
+        <w:t xml:space="preserve">Savage, C. J., &amp; Vickers, A. J. (2009). Empirical Study of Data Sharing by Authors Publishing in PLoS Journals. </w:t>
       </w:r>
       <w:r>
         <w:rPr>
           <w:i/>
           <w:iCs/>
         </w:rPr>
-        <w:t>The Guardian</w:t>
-      </w:r>
-      <w:r>
-        <w:t>. https://www.theguardian.com/news/datablog/2010/jul/16/data-plural-singular</w:t>
-      </w:r>
-    </w:p>
-    <w:p>
-      <w:pPr>
-        <w:pStyle w:val="Bibliography"/>
-      </w:pPr>
-      <w:r>
-        <w:t xml:space="preserve">Savage, C. J., &amp; Vickers, A. J. (2009). Empirical Study of Data Sharing by Authors Publishing in PLoS Journals. </w:t>
+        <w:t>PLOS ONE</w:t>
+      </w:r>
+      <w:r>
+        <w:t xml:space="preserve">, </w:t>
       </w:r>
       <w:r>
         <w:rPr>
           <w:i/>
           <w:iCs/>
         </w:rPr>
-        <w:t>PLOS ONE</w:t>
-      </w:r>
-      <w:r>
-        <w:t xml:space="preserve">, </w:t>
+        <w:t>4</w:t>
+      </w:r>
+      <w:r>
+        <w:t>(9), e7078. https://doi.org/10.1371/journal.pone.0007078</w:t>
+      </w:r>
+    </w:p>
+    <w:p>
+      <w:pPr>
+        <w:pStyle w:val="Bibliography"/>
+      </w:pPr>
+      <w:r>
+        <w:t xml:space="preserve">Soderberg, C. K. (2018). Using OSF to share data: A step-by-step guide. </w:t>
       </w:r>
       <w:r>
         <w:rPr>
           <w:i/>
           <w:iCs/>
         </w:rPr>
-        <w:t>4</w:t>
-      </w:r>
-      <w:r>
-        <w:t>(9), e7078. https://doi.org/10.1371/journal.pone.0007078</w:t>
-      </w:r>
-    </w:p>
-    <w:p>
-      <w:pPr>
-        <w:pStyle w:val="Bibliography"/>
-      </w:pPr>
-      <w:r>
-        <w:t xml:space="preserve">Soderberg, C. K. (2018). Using OSF to share data: A step-by-step guide. </w:t>
+        <w:t>Advances in Methods and Practices in Psychological Science</w:t>
+      </w:r>
+      <w:r>
+        <w:t xml:space="preserve">, </w:t>
       </w:r>
       <w:r>
         <w:rPr>
           <w:i/>
           <w:iCs/>
         </w:rPr>
-        <w:t xml:space="preserve">Advances in Methods and </w:t>
+        <w:t>1</w:t>
+      </w:r>
+      <w:r>
+        <w:t>, 115–120. https://doi.org/10.1177/2515245918757689</w:t>
+      </w:r>
+    </w:p>
+    <w:p>
+      <w:pPr>
+        <w:pStyle w:val="Bibliography"/>
+      </w:pPr>
+      <w:r>
+        <w:t xml:space="preserve">Task Force on the Strategies and Tactics of Contextual Behavioral Science Research. (2021). </w:t>
       </w:r>
       <w:r>
         <w:rPr>
           <w:i/>
           <w:iCs/>
         </w:rPr>
-        <w:lastRenderedPageBreak/>
-        <w:t>Practices in Psychological Science</w:t>
-      </w:r>
-      <w:r>
-        <w:t xml:space="preserve">, </w:t>
+        <w:t>Adoption of Open Science Recommendations | Association for Contextual Behavioral Science</w:t>
+      </w:r>
+      <w:r>
+        <w:t>. https://contextualscience.org/news/adoption_of_open_science_recommendations</w:t>
+      </w:r>
+    </w:p>
+    <w:p>
+      <w:pPr>
+        <w:pStyle w:val="Bibliography"/>
+      </w:pPr>
+      <w:proofErr w:type="spellStart"/>
+      <w:r>
+        <w:t>Tedersoo</w:t>
+      </w:r>
+      <w:proofErr w:type="spellEnd"/>
+      <w:r>
+        <w:t xml:space="preserve">, L., </w:t>
+      </w:r>
+      <w:proofErr w:type="spellStart"/>
+      <w:r>
+        <w:t>Küngas</w:t>
+      </w:r>
+      <w:proofErr w:type="spellEnd"/>
+      <w:r>
+        <w:t xml:space="preserve">, R., </w:t>
+      </w:r>
+      <w:proofErr w:type="spellStart"/>
+      <w:r>
+        <w:t>Oras</w:t>
+      </w:r>
+      <w:proofErr w:type="spellEnd"/>
+      <w:r>
+        <w:t xml:space="preserve">, E., </w:t>
+      </w:r>
+      <w:proofErr w:type="spellStart"/>
+      <w:r>
+        <w:t>Köster</w:t>
+      </w:r>
+      <w:proofErr w:type="spellEnd"/>
+      <w:r>
+        <w:t xml:space="preserve">, K., </w:t>
+      </w:r>
+      <w:proofErr w:type="spellStart"/>
+      <w:r>
+        <w:t>Eenmaa</w:t>
+      </w:r>
+      <w:proofErr w:type="spellEnd"/>
+      <w:r>
+        <w:t xml:space="preserve">, H., </w:t>
+      </w:r>
+      <w:proofErr w:type="spellStart"/>
+      <w:r>
+        <w:t>Leijen</w:t>
+      </w:r>
+      <w:proofErr w:type="spellEnd"/>
+      <w:r>
+        <w:t xml:space="preserve">, Ä., </w:t>
+      </w:r>
+      <w:proofErr w:type="spellStart"/>
+      <w:r>
+        <w:t>Pedaste</w:t>
+      </w:r>
+      <w:proofErr w:type="spellEnd"/>
+      <w:r>
+        <w:t xml:space="preserve">, M., Raju, M., </w:t>
+      </w:r>
+      <w:proofErr w:type="spellStart"/>
+      <w:r>
+        <w:t>Astapova</w:t>
+      </w:r>
+      <w:proofErr w:type="spellEnd"/>
+      <w:r>
+        <w:t xml:space="preserve">, A., </w:t>
+      </w:r>
+      <w:proofErr w:type="spellStart"/>
+      <w:r>
+        <w:t>Lukner</w:t>
+      </w:r>
+      <w:proofErr w:type="spellEnd"/>
+      <w:r>
+        <w:t xml:space="preserve">, H., </w:t>
+      </w:r>
+      <w:proofErr w:type="spellStart"/>
+      <w:r>
+        <w:t>Kogermann</w:t>
+      </w:r>
+      <w:proofErr w:type="spellEnd"/>
+      <w:r>
+        <w:t xml:space="preserve">, K., &amp; Sepp, T. (2021). Data sharing practices and data availability upon request differ across scientific disciplines. </w:t>
       </w:r>
       <w:r>
         <w:rPr>
           <w:i/>
           <w:iCs/>
         </w:rPr>
-        <w:t>1</w:t>
-      </w:r>
-      <w:r>
-        <w:t>, 115–120. https://doi.org/10.1177/2515245918757689</w:t>
-      </w:r>
-    </w:p>
-    <w:p>
-      <w:pPr>
-        <w:pStyle w:val="Bibliography"/>
-      </w:pPr>
-      <w:r>
-        <w:t xml:space="preserve">Task Force on the Strategies and Tactics of Contextual Behavioral Science Research. (2021). </w:t>
+        <w:t>Scientific Data</w:t>
+      </w:r>
+      <w:r>
+        <w:t xml:space="preserve">, </w:t>
       </w:r>
       <w:r>
         <w:rPr>
           <w:i/>
           <w:iCs/>
         </w:rPr>
-        <w:t>Adoption of Open Science Recommendations | Association for Contextual Behavioral Science</w:t>
-      </w:r>
-      <w:r>
-        <w:t>. https://contextualscience.org/news/adoption_of_open_science_recommendations</w:t>
+        <w:t>8</w:t>
+      </w:r>
+      <w:r>
+        <w:t>(1), Article 1. https://doi.org/10.1038/s41597-021-00981-0</w:t>
       </w:r>
     </w:p>
     <w:p>
@@ -4706,60 +4854,44 @@
         <w:pStyle w:val="Bibliography"/>
       </w:pPr>
       <w:r>
-        <w:t xml:space="preserve">Tedersoo, L., Küngas, R., Oras, E., Köster, K., Eenmaa, H., Leijen, Ä., Pedaste, M., Raju, M., Astapova, A., Lukner, H., Kogermann, K., &amp; Sepp, T. (2021). Data sharing practices and data availability upon request differ across scientific disciplines. </w:t>
+        <w:t xml:space="preserve">The Psychological Record. (2023). </w:t>
       </w:r>
       <w:r>
         <w:rPr>
           <w:i/>
           <w:iCs/>
         </w:rPr>
-        <w:t>Scientific Data</w:t>
-      </w:r>
-      <w:r>
-        <w:t xml:space="preserve">, </w:t>
+        <w:t>Instructions for Authors</w:t>
+      </w:r>
+      <w:r>
+        <w:t>. Springer. https://www.springer.com/journal/40732/submission-guidelines</w:t>
+      </w:r>
+    </w:p>
+    <w:p>
+      <w:pPr>
+        <w:pStyle w:val="Bibliography"/>
+      </w:pPr>
+      <w:proofErr w:type="spellStart"/>
+      <w:r>
+        <w:t>Villum</w:t>
+      </w:r>
+      <w:proofErr w:type="spellEnd"/>
+      <w:r>
+        <w:t xml:space="preserve">, C. (2014). </w:t>
       </w:r>
       <w:r>
         <w:rPr>
           <w:i/>
           <w:iCs/>
         </w:rPr>
-        <w:t>8</w:t>
-      </w:r>
-      <w:r>
-        <w:t>(1), Article 1. https://doi.org/10.1038/s41597-021-00981-0</w:t>
-      </w:r>
-    </w:p>
-    <w:p>
-      <w:pPr>
-        <w:pStyle w:val="Bibliography"/>
-      </w:pPr>
-      <w:r>
-        <w:t xml:space="preserve">The Psychological Record. (2023). </w:t>
+        <w:t xml:space="preserve">“Open-washing” – The difference between opening your data and simply making them available – Open Knowledge Foundation </w:t>
       </w:r>
       <w:r>
         <w:rPr>
           <w:i/>
           <w:iCs/>
         </w:rPr>
-        <w:t>Instructions for Authors</w:t>
-      </w:r>
-      <w:r>
-        <w:t>. Springer. https://www.springer.com/journal/40732/submission-guidelines</w:t>
-      </w:r>
-    </w:p>
-    <w:p>
-      <w:pPr>
-        <w:pStyle w:val="Bibliography"/>
-      </w:pPr>
-      <w:r>
-        <w:t xml:space="preserve">Villum, C. (2014). </w:t>
-      </w:r>
-      <w:r>
-        <w:rPr>
-          <w:i/>
-          <w:iCs/>
-        </w:rPr>
-        <w:t>“Open-washing” – The difference between opening your data and simply making them available – Open Knowledge Foundation blog</w:t>
+        <w:t>blog</w:t>
       </w:r>
       <w:r>
         <w:t>. https://blog.okfn.org/2014/03/10/open-washing-the-difference-between-opening-your-data-and-simply-making-them-available/</w:t>

--- a/communication/Hussey - 2023 - data is not available upon request.docx
+++ b/communication/Hussey - 2023 - data is not available upon request.docx
@@ -379,16 +379,16 @@
         <w:footnoteReference w:id="1"/>
       </w:r>
       <w:r>
-        <w:t xml:space="preserve"> available upon request. Naturally, policies also allow for situations where it is not possible to share the data for stated reasons. These policies therefore </w:t>
-      </w:r>
-      <w:r>
-        <w:t xml:space="preserve">build on the same principle that many funding organisations have built their data sharing policies around, namely that data should be “as open as possible, and as closed as necessary” </w:t>
+        <w:t xml:space="preserve"> available upon request. Naturally, policies also allow for situations where it is not possible to share the data for stated reasons. These policies therefore build on the same principle that many funding organisations have built their data sharing policies around, namely that data should be “as open as </w:t>
+      </w:r>
+      <w:r>
+        <w:t xml:space="preserve">possible, and as closed as necessary” </w:t>
       </w:r>
       <w:r>
         <w:fldChar w:fldCharType="begin"/>
       </w:r>
       <w:r>
-        <w:instrText xml:space="preserve"> ADDIN ZOTERO_ITEM CSL_CITATION {"citationID":"bhBx4EKk","properties":{"formattedCitation":"(European Comission, 2023)","plainCitation":"(European Comission, 2023)","noteIndex":0},"citationItems":[{"id":17102,"uris":["http://zotero.org/users/1687755/items/J9KB5PVW"],"itemData":{"id":17102,"type":"webpage","abstract":"The Commission's open science policy, expert groups, aims, plans under Horizon Europe, latest news.","language":"en","title":"The EU's open science policy","URL":"https://research-and-innovation.ec.europa.eu/strategy/strategy-2020-2024/our-digital-future/open-science_en","author":[{"literal":"European Comission"}],"accessed":{"date-parts":[["2023",3,23]]},"issued":{"date-parts":[["2023"]]}}}],"schema":"https://github.com/citation-style-language/schema/raw/master/csl-citation.json"} </w:instrText>
+        <w:instrText xml:space="preserve"> ADDIN ZOTERO_ITEM CSL_CITATION {"citationID":"bhBx4EKk","properties":{"formattedCitation":"(European Commission, 2023)","plainCitation":"(European Commission, 2023)","noteIndex":0},"citationItems":[{"id":17102,"uris":["http://zotero.org/users/1687755/items/J9KB5PVW"],"itemData":{"id":17102,"type":"webpage","abstract":"The Commission's open science policy, expert groups, aims, plans under Horizon Europe, latest news.","language":"en","title":"The EU's open science policy","URL":"https://research-and-innovation.ec.europa.eu/strategy/strategy-2020-2024/our-digital-future/open-science_en","author":[{"literal":"European Commission"}],"accessed":{"date-parts":[["2023",3,23]]},"issued":{"date-parts":[["2023"]]}}}],"schema":"https://github.com/citation-style-language/schema/raw/master/csl-citation.json"} </w:instrText>
       </w:r>
       <w:r>
         <w:fldChar w:fldCharType="separate"/>
@@ -397,7 +397,7 @@
         <w:rPr>
           <w:noProof/>
         </w:rPr>
-        <w:t>(European Comission, 2023)</w:t>
+        <w:t>(European Commission, 2023)</w:t>
       </w:r>
       <w:r>
         <w:fldChar w:fldCharType="end"/>
@@ -563,111 +563,108 @@
         <w:t xml:space="preserve"> when requested</w:t>
       </w:r>
       <w:r>
-        <w:t xml:space="preserve">. Unfortunately, even with the increasing number of platforms that make it easy to share data, the rate at which data can be obtained upon request is still </w:t>
-      </w:r>
+        <w:t>. Unfortunately, even with the increasing number of platforms that make it easy to share data, the rate at which data can be obtained upon request is still problematically low</w:t>
+      </w:r>
+      <w:r>
+        <w:t xml:space="preserve"> </w:t>
+      </w:r>
+      <w:r>
+        <w:fldChar w:fldCharType="begin"/>
+      </w:r>
+      <w:r>
+        <w:instrText xml:space="preserve"> ADDIN ZOTERO_ITEM CSL_CITATION {"citationID":"66UXuxUy","properties":{"formattedCitation":"(Alsheikh-Ali et al., 2011; Savage &amp; Vickers, 2009; Tedersoo et al., 2021)","plainCitation":"(Alsheikh-Ali et al., 2011; Savage &amp; Vickers, 2009; Tedersoo et al., 2021)","noteIndex":0},"citationItems":[{"id":5237,"uris":["http://zotero.org/users/1687755/items/9U47URBE"],"itemData":{"id":5237,"type":"article-journal","abstract":"Background There is increasing interest to make primary data from published research publicly available. We aimed to assess the current status of making research data available in highly-cited journals across the scientific literature.   Methods and Results We reviewed the first 10 original research papers of 2009 published in the 50 original research journals with the highest impact factor. For each journal we documented the policies related to public availability and sharing of data. Of the 50 journals, 44 (88%) had a statement in their instructions to authors related to public availability and sharing of data. However, there was wide variation in journal requirements, ranging from requiring the sharing of all primary data related to the research to just including a statement in the published manuscript that data can be available on request. Of the 500 assessed papers, 149 (30%) were not subject to any data availability policy. Of the remaining 351 papers that were covered by some data availability policy, 208 papers (59%) did not fully adhere to the data availability instructions of the journals they were published in, most commonly (73%) by not publicly depositing microarray data. The other 143 papers that adhered to the data availability instructions did so by publicly depositing only the specific data type as required, making a statement of willingness to share, or actually sharing all the primary data. Overall, only 47 papers (9%) deposited full primary raw data online. None of the 149 papers not subject to data availability policies made their full primary data publicly available.   Conclusion A substantial proportion of original research papers published in high-impact journals are either not subject to any data availability policies, or do not adhere to the data availability instructions in their respective journals. This empiric evaluation highlights opportunities for improvement.","container-title":"PLOS ONE","DOI":"10.1371/journal.pone.0024357","ISSN":"1932-6203","issue":"9","journalAbbreviation":"PLOS ONE","page":"e24357","source":"PLoS Journals","title":"Public Availability of Published Research Data in High-Impact Journals","volume":"6","author":[{"family":"Alsheikh-Ali","given":"Alawi A."},{"family":"Qureshi","given":"Waqas"},{"family":"Al-Mallah","given":"Mouaz H."},{"family":"Ioannidis","given":"John P. A."}],"issued":{"date-parts":[["2011",9,7]]}}},{"id":5229,"uris":["http://zotero.org/users/1687755/items/XQZ5JQ3T"],"itemData":{"id":5229,"type":"article-journal","abstract":"Background Many journals now require authors share their data with other investigators, either by depositing the data in a public repository or making it freely available upon request. These policies are explicit, but remain largely untested. We sought to determine how well authors comply with such policies by requesting data from authors who had published in one of two journals with clear data sharing policies.  Methods and Findings We requested data from ten investigators who had published in either PLoS Medicine or PLoS Clinical Trials. All responses were carefully documented. In the event that we were refused data, we reminded authors of the journal's data sharing guidelines. If we did not receive a response to our initial request, a second request was made. Following the ten requests for raw data, three investigators did not respond, four authors responded and refused to share their data, two email addresses were no longer valid, and one author requested further details. A reminder of PLoS's explicit requirement that authors share data did not change the reply from the four authors who initially refused. Only one author sent an original data set.  Conclusions We received only one of ten raw data sets requested. This suggests that journal policies requiring data sharing do not lead to authors making their data sets available to independent investigators.","container-title":"PLOS ONE","DOI":"10.1371/journal.pone.0007078","ISSN":"1932-6203","issue":"9","journalAbbreviation":"PLOS ONE","page":"e7078","source":"PLoS Journals","title":"Empirical Study of Data Sharing by Authors Publishing in PLoS Journals","volume":"4","author":[{"family":"Savage","given":"Caroline J."},{"family":"Vickers","given":"Andrew J."}],"issued":{"date-parts":[["2009",9,18]]}}},{"id":17098,"uris":["http://zotero.org/users/1687755/items/MUEEULRW"],"itemData":{"id":17098,"type":"article-journal","abstract":"Data sharing is one of the cornerstones of modern science that enables large-scale analyses and reproducibility. We evaluated data availability in research articles across nine disciplines in Nature and Science magazines and recorded corresponding authors’ concerns, requests and reasons for declining data sharing. Although data sharing has improved in the last decade and particularly in recent years, data availability and willingness to share data still differ greatly among disciplines. We observed that statements of data availability upon (reasonable) request are inefficient and should not be allowed by journals. To improve data sharing at the time of manuscript acceptance, researchers should be better motivated to release their data with real benefits such as recognition, or bonus points in grant and job applications. We recommend that data management costs should be covered by funding agencies; publicly available research data ought to be included in the evaluation of applications; and surveillance of data sharing should be enforced by both academic publishers and funders. These cross-discipline survey data are available from the plutoF repository.","container-title":"Scientific Data","DOI":"10.1038/s41597-021-00981-0","ISSN":"2052-4463","issue":"1","journalAbbreviation":"Sci Data","language":"en","license":"2021 The Author(s)","note":"number: 1\npublisher: Nature Publishing Group","page":"192","source":"www.nature.com","title":"Data sharing practices and data availability upon request differ across scientific disciplines","volume":"8","author":[{"family":"Tedersoo","given":"Leho"},{"family":"Küngas","given":"Rainer"},{"family":"Oras","given":"Ester"},{"family":"Köster","given":"Kajar"},{"family":"Eenmaa","given":"Helen"},{"family":"Leijen","given":"Äli"},{"family":"Pedaste","given":"Margus"},{"family":"Raju","given":"Marju"},{"family":"Astapova","given":"Anastasiya"},{"family":"Lukner","given":"Heli"},{"family":"Kogermann","given":"Karin"},{"family":"Sepp","given":"Tuul"}],"issued":{"date-parts":[["2021",7,27]]}}}],"schema":"https://github.com/citation-style-language/schema/raw/master/csl-citation.json"} </w:instrText>
+      </w:r>
+      <w:r>
+        <w:fldChar w:fldCharType="separate"/>
+      </w:r>
+      <w:r>
+        <w:rPr>
+          <w:noProof/>
+        </w:rPr>
+        <w:t>(Alsheikh-Ali et al., 2011; Savage &amp; Vickers, 2009; Tedersoo et al., 2021)</w:t>
+      </w:r>
+      <w:r>
+        <w:fldChar w:fldCharType="end"/>
+      </w:r>
+      <w:r>
+        <w:t xml:space="preserve">. </w:t>
+      </w:r>
+      <w:r>
+        <w:t>Recently, a</w:t>
+      </w:r>
+      <w:r>
+        <w:t xml:space="preserve"> </w:t>
+      </w:r>
+      <w:r>
+        <w:t xml:space="preserve">large </w:t>
+      </w:r>
+      <w:r>
+        <w:t>study of several thousand publications found that</w:t>
+      </w:r>
+      <w:r>
+        <w:t xml:space="preserve">, </w:t>
+      </w:r>
+      <w:r>
+        <w:t>among articles that included a statement that data was available upon request</w:t>
+      </w:r>
+      <w:r>
+        <w:t xml:space="preserve">, only 7% of datasets could be obtained </w:t>
+      </w:r>
+      <w:r>
+        <w:fldChar w:fldCharType="begin"/>
+      </w:r>
+      <w:r>
+        <w:instrText xml:space="preserve"> ADDIN ZOTERO_ITEM CSL_CITATION {"citationID":"8mRJLko0","properties":{"formattedCitation":"(Gabelica et al., 2022)","plainCitation":"(Gabelica et al., 2022)","noteIndex":0},"citationItems":[{"id":13410,"uris":["http://zotero.org/users/1687755/items/PVP6GUZK"],"itemData":{"id":13410,"type":"article-journal","container-title":"Journal of Clinical Epidemiology","DOI":"10.1016/j.jclinepi.2022.05.019","ISSN":"0895-4356, 1878-5921","issue":"0","journalAbbreviation":"Journal of Clinical Epidemiology","language":"English","note":"publisher: Elsevier","source":"www.jclinepi.com","title":"Many researchers were not compliant with their published data sharing statement: mixed-methods study","title-short":"Many researchers were not compliant with their published data sharing statement","URL":"https://www.jclinepi.com/article/S0895-4356(22)00141-X/fulltext","volume":"0","author":[{"family":"Gabelica","given":"Mirko"},{"family":"Boj</w:instrText>
+      </w:r>
+      <w:r>
+        <w:rPr>
+          <w:rFonts w:hint="eastAsia"/>
+        </w:rPr>
+        <w:instrText>č</w:instrText>
+      </w:r>
+      <w:r>
+        <w:instrText>i</w:instrText>
+      </w:r>
+      <w:r>
+        <w:rPr>
+          <w:rFonts w:hint="eastAsia"/>
+        </w:rPr>
+        <w:instrText>ć</w:instrText>
+      </w:r>
+      <w:r>
+        <w:instrText>","given":"Ru</w:instrText>
+      </w:r>
+      <w:r>
+        <w:rPr>
+          <w:rFonts w:hint="eastAsia"/>
+        </w:rPr>
+        <w:instrText>ž</w:instrText>
+      </w:r>
+      <w:r>
+        <w:instrText xml:space="preserve">ica"},{"family":"Puljak","given":"Livia"}],"accessed":{"date-parts":[["2022",6,22]]},"issued":{"date-parts":[["2022",5,29]]}}}],"schema":"https://github.com/citation-style-language/schema/raw/master/csl-citation.json"} </w:instrText>
+      </w:r>
+      <w:r>
+        <w:fldChar w:fldCharType="separate"/>
+      </w:r>
+      <w:r>
+        <w:rPr>
+          <w:noProof/>
+        </w:rPr>
+        <w:t>(Gabelica et al., 2022)</w:t>
+      </w:r>
+      <w:r>
+        <w:fldChar w:fldCharType="end"/>
+      </w:r>
+      <w:r>
+        <w:t>.</w:t>
+      </w:r>
+      <w:r>
+        <w:t xml:space="preserve"> </w:t>
+      </w:r>
+    </w:p>
+    <w:p>
       <w:r>
         <w:lastRenderedPageBreak/>
-        <w:t>problematically low</w:t>
-      </w:r>
-      <w:r>
-        <w:t xml:space="preserve"> </w:t>
-      </w:r>
-      <w:r>
-        <w:fldChar w:fldCharType="begin"/>
-      </w:r>
-      <w:r>
-        <w:instrText xml:space="preserve"> ADDIN ZOTERO_ITEM CSL_CITATION {"citationID":"66UXuxUy","properties":{"formattedCitation":"(Alsheikh-Ali et al., 2011; Savage &amp; Vickers, 2009; Tedersoo et al., 2021)","plainCitation":"(Alsheikh-Ali et al., 2011; Savage &amp; Vickers, 2009; Tedersoo et al., 2021)","noteIndex":0},"citationItems":[{"id":5237,"uris":["http://zotero.org/users/1687755/items/9U47URBE"],"itemData":{"id":5237,"type":"article-journal","abstract":"Background There is increasing interest to make primary data from published research publicly available. We aimed to assess the current status of making research data available in highly-cited journals across the scientific literature.   Methods and Results We reviewed the first 10 original research papers of 2009 published in the 50 original research journals with the highest impact factor. For each journal we documented the policies related to public availability and sharing of data. Of the 50 journals, 44 (88%) had a statement in their instructions to authors related to public availability and sharing of data. However, there was wide variation in journal requirements, ranging from requiring the sharing of all primary data related to the research to just including a statement in the published manuscript that data can be available on request. Of the 500 assessed papers, 149 (30%) were not subject to any data availability policy. Of the remaining 351 papers that were covered by some data availability policy, 208 papers (59%) did not fully adhere to the data availability instructions of the journals they were published in, most commonly (73%) by not publicly depositing microarray data. The other 143 papers that adhered to the data availability instructions did so by publicly depositing only the specific data type as required, making a statement of willingness to share, or actually sharing all the primary data. Overall, only 47 papers (9%) deposited full primary raw data online. None of the 149 papers not subject to data availability policies made their full primary data publicly available.   Conclusion A substantial proportion of original research papers published in high-impact journals are either not subject to any data availability policies, or do not adhere to the data availability instructions in their respective journals. This empiric evaluation highlights opportunities for improvement.","container-title":"PLOS ONE","DOI":"10.1371/journal.pone.0024357","ISSN":"1932-6203","issue":"9","journalAbbreviation":"PLOS ONE","page":"e24357","source":"PLoS Journals","title":"Public Availability of Published Research Data in High-Impact Journals","volume":"6","author":[{"family":"Alsheikh-Ali","given":"Alawi A."},{"family":"Qureshi","given":"Waqas"},{"family":"Al-Mallah","given":"Mouaz H."},{"family":"Ioannidis","given":"John P. A."}],"issued":{"date-parts":[["2011",9,7]]}}},{"id":5229,"uris":["http://zotero.org/users/1687755/items/XQZ5JQ3T"],"itemData":{"id":5229,"type":"article-journal","abstract":"Background Many journals now require authors share their data with other investigators, either by depositing the data in a public repository or making it freely available upon request. These policies are explicit, but remain largely untested. We sought to determine how well authors comply with such policies by requesting data from authors who had published in one of two journals with clear data sharing policies.  Methods and Findings We requested data from ten investigators who had published in either PLoS Medicine or PLoS Clinical Trials. All responses were carefully documented. In the event that we were refused data, we reminded authors of the journal's data sharing guidelines. If we did not receive a response to our initial request, a second request was made. Following the ten requests for raw data, three investigators did not respond, four authors responded and refused to share their data, two email addresses were no longer valid, and one author requested further details. A reminder of PLoS's explicit requirement that authors share data did not change the reply from the four authors who initially refused. Only one author sent an original data set.  Conclusions We received only one of ten raw data sets requested. This suggests that journal policies requiring data sharing do not lead to authors making their data sets available to independent investigators.","container-title":"PLOS ONE","DOI":"10.1371/journal.pone.0007078","ISSN":"1932-6203","issue":"9","journalAbbreviation":"PLOS ONE","page":"e7078","source":"PLoS Journals","title":"Empirical Study of Data Sharing by Authors Publishing in PLoS Journals","volume":"4","author":[{"family":"Savage","given":"Caroline J."},{"family":"Vickers","given":"Andrew J."}],"issued":{"date-parts":[["2009",9,18]]}}},{"id":17098,"uris":["http://zotero.org/users/1687755/items/MUEEULRW"],"itemData":{"id":17098,"type":"article-journal","abstract":"Data sharing is one of the cornerstones of modern science that enables large-scale analyses and reproducibility. We evaluated data availability in research articles across nine disciplines in Nature and Science magazines and recorded corresponding authors’ concerns, requests and reasons for declining data sharing. Although data sharing has improved in the last decade and particularly in recent years, data availability and willingness to share data still differ greatly among disciplines. We observed that statements of data availability upon (reasonable) request are inefficient and should not be allowed by journals. To improve data sharing at the time of manuscript acceptance, researchers should be better motivated to release their data with real benefits such as recognition, or bonus points in grant and job applications. We recommend that data management costs should be covered by funding agencies; publicly available research data ought to be included in the evaluation of applications; and surveillance of data sharing should be enforced by both academic publishers and funders. These cross-discipline survey data are available from the plutoF repository.","container-title":"Scientific Data","DOI":"10.1038/s41597-021-00981-0","ISSN":"2052-4463","issue":"1","journalAbbreviation":"Sci Data","language":"en","license":"2021 The Author(s)","note":"number: 1\npublisher: Nature Publishing Group","page":"192","source":"www.nature.com","title":"Data sharing practices and data availability upon request differ across scientific disciplines","volume":"8","author":[{"family":"Tedersoo","given":"Leho"},{"family":"Küngas","given":"Rainer"},{"family":"Oras","given":"Ester"},{"family":"Köster","given":"Kajar"},{"family":"Eenmaa","given":"Helen"},{"family":"Leijen","given":"Äli"},{"family":"Pedaste","given":"Margus"},{"family":"Raju","given":"Marju"},{"family":"Astapova","given":"Anastasiya"},{"family":"Lukner","given":"Heli"},{"family":"Kogermann","given":"Karin"},{"family":"Sepp","given":"Tuul"}],"issued":{"date-parts":[["2021",7,27]]}}}],"schema":"https://github.com/citation-style-language/schema/raw/master/csl-citation.json"} </w:instrText>
-      </w:r>
-      <w:r>
-        <w:fldChar w:fldCharType="separate"/>
-      </w:r>
-      <w:r>
-        <w:rPr>
-          <w:noProof/>
-        </w:rPr>
-        <w:t>(Alsheikh-Ali et al., 2011; Savage &amp; Vickers, 2009; Tedersoo et al., 2021)</w:t>
-      </w:r>
-      <w:r>
-        <w:fldChar w:fldCharType="end"/>
-      </w:r>
-      <w:r>
-        <w:t xml:space="preserve">. </w:t>
-      </w:r>
-      <w:r>
-        <w:t>Recently, a</w:t>
-      </w:r>
-      <w:r>
-        <w:t xml:space="preserve"> </w:t>
-      </w:r>
-      <w:r>
-        <w:t xml:space="preserve">large </w:t>
-      </w:r>
-      <w:r>
-        <w:t>study of several thousand publications found that</w:t>
-      </w:r>
-      <w:r>
-        <w:t xml:space="preserve">, </w:t>
-      </w:r>
-      <w:r>
-        <w:t>among articles that included a statement that data was available upon request</w:t>
-      </w:r>
-      <w:r>
-        <w:t xml:space="preserve">, only 7% of datasets could be obtained </w:t>
-      </w:r>
-      <w:r>
-        <w:fldChar w:fldCharType="begin"/>
-      </w:r>
-      <w:r>
-        <w:instrText xml:space="preserve"> ADDIN ZOTERO_ITEM CSL_CITATION {"citationID":"8mRJLko0","properties":{"formattedCitation":"(Gabelica et al., 2022)","plainCitation":"(Gabelica et al., 2022)","noteIndex":0},"citationItems":[{"id":13410,"uris":["http://zotero.org/users/1687755/items/PVP6GUZK"],"itemData":{"id":13410,"type":"article-journal","container-title":"Journal of Clinical Epidemiology","DOI":"10.1016/j.jclinepi.2022.05.019","ISSN":"0895-4356, 1878-5921","issue":"0","journalAbbreviation":"Journal of Clinical Epidemiology","language":"English","note":"publisher: Elsevier","source":"www.jclinepi.com","title":"Many researchers were not compliant with their published data sharing statement: mixed-methods study","title-short":"Many researchers were not compliant with their published data sharing statement","URL":"https://www.jclinepi.com/article/S0895-4356(22)00141-X/fulltext","volume":"0","author":[{"family":"Gabelica","given":"Mirko"},{"family":"Boj</w:instrText>
-      </w:r>
-      <w:r>
-        <w:rPr>
-          <w:rFonts w:hint="eastAsia"/>
-        </w:rPr>
-        <w:instrText>č</w:instrText>
-      </w:r>
-      <w:r>
-        <w:instrText>i</w:instrText>
-      </w:r>
-      <w:r>
-        <w:rPr>
-          <w:rFonts w:hint="eastAsia"/>
-        </w:rPr>
-        <w:instrText>ć</w:instrText>
-      </w:r>
-      <w:r>
-        <w:instrText>","given":"Ru</w:instrText>
-      </w:r>
-      <w:r>
-        <w:rPr>
-          <w:rFonts w:hint="eastAsia"/>
-        </w:rPr>
-        <w:instrText>ž</w:instrText>
-      </w:r>
-      <w:r>
-        <w:instrText xml:space="preserve">ica"},{"family":"Puljak","given":"Livia"}],"accessed":{"date-parts":[["2022",6,22]]},"issued":{"date-parts":[["2022",5,29]]}}}],"schema":"https://github.com/citation-style-language/schema/raw/master/csl-citation.json"} </w:instrText>
-      </w:r>
-      <w:r>
-        <w:fldChar w:fldCharType="separate"/>
-      </w:r>
-      <w:r>
-        <w:rPr>
-          <w:noProof/>
-        </w:rPr>
-        <w:t>(Gabelica et al., 2022)</w:t>
-      </w:r>
-      <w:r>
-        <w:fldChar w:fldCharType="end"/>
-      </w:r>
-      <w:r>
-        <w:t>.</w:t>
-      </w:r>
-      <w:r>
-        <w:t xml:space="preserve"> </w:t>
-      </w:r>
-    </w:p>
-    <w:p>
-      <w:r>
         <w:t>The motivation for this study</w:t>
       </w:r>
       <w:r>
@@ -955,10 +952,7 @@
         <w:t xml:space="preserve">In order to choose the articles that I would attempt to obtain the data for, </w:t>
       </w:r>
       <w:r>
-        <w:t xml:space="preserve">I employed an existing systematic search of the published IRAP literature (2006 to 2022, in English, listed in the Web of Science </w:t>
-      </w:r>
-      <w:r>
-        <w:t xml:space="preserve">or </w:t>
+        <w:t xml:space="preserve">I employed an existing systematic search of the published IRAP literature (2006 to 2022, in English, listed in the Web of Science or </w:t>
       </w:r>
       <w:proofErr w:type="spellStart"/>
       <w:r>
@@ -987,7 +981,10 @@
         <w:t>. Given that data has a half-life, insofar as it becomes increasingly hard to obtain over time, I considered only articles published within the last 5 years (i.e., those with a publication date of 2018 to 2022)</w:t>
       </w:r>
       <w:r>
-        <w:t xml:space="preserve">. I excluded articles that either I or Chad Drake was a co-author of, as I already had the data for these studies </w:t>
+        <w:t xml:space="preserve">. I excluded articles that either I or Chad Drake was a co-author of, as I </w:t>
+      </w:r>
+      <w:r>
+        <w:t xml:space="preserve">already had the data for these studies </w:t>
       </w:r>
       <w:r>
         <w:fldChar w:fldCharType="begin"/>
@@ -1009,6 +1006,20 @@
       </w:r>
       <w:r>
         <w:t xml:space="preserve"> I found 52 such articles. </w:t>
+      </w:r>
+      <w:r>
+        <w:t>The references for these publications can be found in the Supplementary Materials (</w:t>
+      </w:r>
+      <w:hyperlink r:id="rId11" w:history="1">
+        <w:r>
+          <w:rPr>
+            <w:rStyle w:val="Hyperlink"/>
+          </w:rPr>
+          <w:t>osf.io/87jvf</w:t>
+        </w:r>
+      </w:hyperlink>
+      <w:r>
+        <w:t xml:space="preserve">). </w:t>
       </w:r>
       <w:r>
         <w:t>The number of IRAP articles per journal can be found in Table 1.</w:t>
@@ -2066,23 +2077,68 @@
         <w:t xml:space="preserve">. The </w:t>
       </w:r>
       <w:r>
-        <w:t xml:space="preserve">Journal of Contextual Behavioral Science requires data sharing except in circumstances that must be justified at time of submission: “It is expected that all authors who publish in the Journal of Contextual Behavioral Science will share data upon reasonable request. Therefore, we </w:t>
+        <w:t>Journal of Contextual Behavioral Science requires data sharing except in circumstances that must be justified at time of submission: “It is expected that all authors who publish in the Journal of Contextual Behavioral Science will share data upon reasonable request. Therefore, we ask authors who do not already have their data openly available to the public to include an author note indicating</w:t>
+      </w:r>
+      <w:r>
+        <w:t xml:space="preserve"> ‘</w:t>
+      </w:r>
+      <w:r>
+        <w:t>Data is available upon reasonable request</w:t>
+      </w:r>
+      <w:r>
+        <w:t>’</w:t>
+      </w:r>
+      <w:r>
+        <w:t>. Authors can request to leave this note out if they can provide an adequately strong justification for not doing so in the cover letter.”</w:t>
+      </w:r>
+      <w:r>
+        <w:t xml:space="preserve"> </w:t>
+      </w:r>
+      <w:r>
+        <w:fldChar w:fldCharType="begin"/>
+      </w:r>
+      <w:r>
+        <w:instrText xml:space="preserve"> ADDIN ZOTERO_ITEM CSL_CITATION {"citationID":"1T1LX1Zf","properties":{"formattedCitation":"(Journal of Contextual Behavioral Science, 2023)","plainCitation":"(Journal of Contextual Behavioral Science, 2023)","noteIndex":0},"citationItems":[{"id":17075,"uris":["http://zotero.org/users/1687755/items/D44EMJYR"],"itemData":{"id":17075,"type":"webpage","title":"Guide for Authors","URL":"https://www.ijpsy.com/normas.html","author":[{"literal":"Journal of Contextual Behavioral Science"}],"accessed":{"date-parts":[["2023",3,23]]},"issued":{"date-parts":[["2023"]]}}}],"schema":"https://github.com/citation-style-language/schema/raw/master/csl-citation.json"} </w:instrText>
+      </w:r>
+      <w:r>
+        <w:fldChar w:fldCharType="separate"/>
+      </w:r>
+      <w:r>
+        <w:rPr>
+          <w:noProof/>
+        </w:rPr>
+        <w:t>(Journal of Contextual Behavioral Science, 2023)</w:t>
+      </w:r>
+      <w:r>
+        <w:fldChar w:fldCharType="end"/>
+      </w:r>
+      <w:r>
+        <w:t xml:space="preserve">. Finally, Frontiers </w:t>
+      </w:r>
+      <w:r>
+        <w:t>requires data sharing except in circumstances that must be justified at time of submission: “Frontiers requires that authors make the</w:t>
+      </w:r>
+      <w:r>
+        <w:t xml:space="preserve"> ‘</w:t>
+      </w:r>
+      <w:r>
+        <w:t>minimal data set</w:t>
+      </w:r>
+      <w:r>
+        <w:t>’</w:t>
+      </w:r>
+      <w:r>
+        <w:t xml:space="preserve"> underlying the findings described and used to reach the conclusions of </w:t>
       </w:r>
       <w:r>
         <w:lastRenderedPageBreak/>
-        <w:t>ask authors who do not already have their data openly available to the public to include an author note indicating</w:t>
-      </w:r>
-      <w:r>
-        <w:t xml:space="preserve"> ‘</w:t>
-      </w:r>
-      <w:r>
-        <w:t>Data is available upon reasonable request</w:t>
-      </w:r>
-      <w:r>
-        <w:t>’</w:t>
-      </w:r>
-      <w:r>
-        <w:t>. Authors can request to leave this note out if they can provide an adequately strong justification for not doing so in the cover letter.”</w:t>
+        <w:t>the manuscript, available to any qualified researchers</w:t>
+      </w:r>
+      <w:r>
+        <w:t>.</w:t>
+      </w:r>
+      <w:r>
+        <w:t>”</w:t>
       </w:r>
       <w:r>
         <w:t xml:space="preserve"> </w:t>
@@ -2091,7 +2147,7 @@
         <w:fldChar w:fldCharType="begin"/>
       </w:r>
       <w:r>
-        <w:instrText xml:space="preserve"> ADDIN ZOTERO_ITEM CSL_CITATION {"citationID":"1T1LX1Zf","properties":{"formattedCitation":"(Journal of Contextual Behavioral Science, 2023)","plainCitation":"(Journal of Contextual Behavioral Science, 2023)","noteIndex":0},"citationItems":[{"id":17075,"uris":["http://zotero.org/users/1687755/items/D44EMJYR"],"itemData":{"id":17075,"type":"webpage","title":"Guide for Authors","URL":"https://www.ijpsy.com/normas.html","author":[{"literal":"Journal of Contextual Behavioral Science"}],"accessed":{"date-parts":[["2023",3,23]]},"issued":{"date-parts":[["2023"]]}}}],"schema":"https://github.com/citation-style-language/schema/raw/master/csl-citation.json"} </w:instrText>
+        <w:instrText xml:space="preserve"> ADDIN ZOTERO_ITEM CSL_CITATION {"citationID":"nrFghl2p","properties":{"formattedCitation":"(Frontiers, 2023)","plainCitation":"(Frontiers, 2023)","noteIndex":0},"citationItems":[{"id":17076,"uris":["http://zotero.org/users/1687755/items/2E8RXIBH"],"itemData":{"id":17076,"type":"webpage","abstract":"All submissions to Frontiers must align with our and COPE ethics guidelines. All Frontiers articles since July 2012 are published under the Creative Commons CC-BY license","language":"en","title":"Policies and publication ethics","URL":"https://www.frontiersin.org/guidelines/policies-and-publication-ethics","author":[{"literal":"Frontiers"}],"accessed":{"date-parts":[["2023",3,23]]},"issued":{"date-parts":[["2023"]]}}}],"schema":"https://github.com/citation-style-language/schema/raw/master/csl-citation.json"} </w:instrText>
       </w:r>
       <w:r>
         <w:fldChar w:fldCharType="separate"/>
@@ -2100,64 +2156,18 @@
         <w:rPr>
           <w:noProof/>
         </w:rPr>
-        <w:t>(Journal of Contextual Behavioral Science, 2023)</w:t>
+        <w:t>(Frontiers, 2023)</w:t>
       </w:r>
       <w:r>
         <w:fldChar w:fldCharType="end"/>
       </w:r>
       <w:r>
-        <w:t xml:space="preserve">. Finally, Frontiers </w:t>
-      </w:r>
-      <w:r>
-        <w:t>requires data sharing except in circumstances that must be justified at time of submission: “Frontiers requires that authors make the</w:t>
-      </w:r>
-      <w:r>
-        <w:t xml:space="preserve"> ‘</w:t>
-      </w:r>
-      <w:r>
-        <w:t>minimal data set</w:t>
-      </w:r>
-      <w:r>
-        <w:t>’</w:t>
-      </w:r>
-      <w:r>
-        <w:t xml:space="preserve"> underlying the findings described and used to reach the conclusions of the manuscript, available to any qualified researchers</w:t>
-      </w:r>
-      <w:r>
         <w:t>.</w:t>
       </w:r>
       <w:r>
-        <w:t>”</w:t>
-      </w:r>
-      <w:r>
         <w:t xml:space="preserve"> </w:t>
       </w:r>
-      <w:r>
-        <w:fldChar w:fldCharType="begin"/>
-      </w:r>
-      <w:r>
-        <w:instrText xml:space="preserve"> ADDIN ZOTERO_ITEM CSL_CITATION {"citationID":"nrFghl2p","properties":{"formattedCitation":"(Frontiers, 2023)","plainCitation":"(Frontiers, 2023)","noteIndex":0},"citationItems":[{"id":17076,"uris":["http://zotero.org/users/1687755/items/2E8RXIBH"],"itemData":{"id":17076,"type":"webpage","abstract":"All submissions to Frontiers must align with our and COPE ethics guidelines. All Frontiers articles since July 2012 are published under the Creative Commons CC-BY license","language":"en","title":"Policies and publication ethics","URL":"https://www.frontiersin.org/guidelines/policies-and-publication-ethics","author":[{"literal":"Frontiers"}],"accessed":{"date-parts":[["2023",3,23]]},"issued":{"date-parts":[["2023"]]}}}],"schema":"https://github.com/citation-style-language/schema/raw/master/csl-citation.json"} </w:instrText>
-      </w:r>
-      <w:r>
-        <w:fldChar w:fldCharType="separate"/>
-      </w:r>
-      <w:r>
-        <w:rPr>
-          <w:noProof/>
-        </w:rPr>
-        <w:t>(Frontiers, 2023)</w:t>
-      </w:r>
-      <w:r>
-        <w:fldChar w:fldCharType="end"/>
-      </w:r>
-      <w:r>
-        <w:t>.</w:t>
-      </w:r>
-      <w:r>
-        <w:t xml:space="preserve"> </w:t>
-      </w:r>
-    </w:p>
-    <w:p/>
+    </w:p>
     <w:p>
       <w:pPr>
         <w:pStyle w:val="Heading2"/>
@@ -2251,7 +2261,7 @@
                     <pic:cNvPicPr/>
                   </pic:nvPicPr>
                   <pic:blipFill>
-                    <a:blip r:embed="rId11" cstate="print">
+                    <a:blip r:embed="rId12" cstate="print">
                       <a:extLst>
                         <a:ext uri="{28A0092B-C50C-407E-A947-70E740481C1C}">
                           <a14:useLocalDpi xmlns:a14="http://schemas.microsoft.com/office/drawing/2010/main" val="0"/>
@@ -2325,7 +2335,7 @@
       <w:r>
         <w:t>A copy of the email can be found in the supplementary materials (</w:t>
       </w:r>
-      <w:hyperlink r:id="rId12" w:history="1">
+      <w:hyperlink r:id="rId13" w:history="1">
         <w:r>
           <w:rPr>
             <w:rStyle w:val="Hyperlink"/>
@@ -2347,10 +2357,7 @@
     </w:p>
     <w:p>
       <w:r>
-        <w:t xml:space="preserve">In some cases, authors replied that they could not allow data to be made public, in which cases I replied </w:t>
-      </w:r>
-      <w:r>
-        <w:t>that I was also willing to obtain the data and not make it public. I also noted that I was willing to sign any data sharing agreements that authors felt were necessary.</w:t>
+        <w:t>In some cases, authors replied that they could not allow data to be made public, in which cases I replied that I was also willing to obtain the data and not make it public. I also noted that I was willing to sign any data sharing agreements that authors felt were necessary.</w:t>
       </w:r>
       <w:r>
         <w:t xml:space="preserve"> The strategy was therefore to request data in order to make it openly available in the first instance, and to request it be shared with me but not made public as a fallback option.</w:t>
@@ -2358,7 +2365,10 @@
     </w:p>
     <w:p>
       <w:r>
-        <w:t>In the first instance I attempted to contact the corresponding author using the email listed in the published article. If I did not receive a response offering to share the data, I then contacted the apparent senior author. If I again did not receive a response, I contacted other authors starting with the senior author. In many cases, authors instructed me to speak to other co-authors to obtain the data. This was therefore a highly iterative process of sending email request. At least two co-authors of every article were contacted.</w:t>
+        <w:t>In the first instance I attempted to contact the corresponding author using the email listed in the published article. If I did not receive a response offering to share the data, I then contacted the apparent senior author. If I again did not receive a response, I contacted other authors starting with the senior author. In many cases, authors instructed me to speak to other co-</w:t>
+      </w:r>
+      <w:r>
+        <w:t>authors to obtain the data. This was therefore a highly iterative process of sending email request. At least two co-authors of every article were contacted.</w:t>
       </w:r>
     </w:p>
     <w:p>
@@ -2541,7 +2551,7 @@
                     <pic:cNvPicPr/>
                   </pic:nvPicPr>
                   <pic:blipFill>
-                    <a:blip r:embed="rId13" cstate="print">
+                    <a:blip r:embed="rId14" cstate="print">
                       <a:extLst>
                         <a:ext uri="{28A0092B-C50C-407E-A947-70E740481C1C}">
                           <a14:useLocalDpi xmlns:a14="http://schemas.microsoft.com/office/drawing/2010/main" val="0"/>
@@ -2575,11 +2585,7 @@
     </w:p>
     <w:p>
       <w:r>
-        <w:t xml:space="preserve">Unlike the prevalence of data availability statements, no linear trend in data sharing upon request was observed between articles published in 2018 to 2022 (see Figure 2). This was somewhat surprising, given that (a) more recent years had greater coverage of Data Availability Statements, and (b) it might be </w:t>
-      </w:r>
-      <w:r>
-        <w:lastRenderedPageBreak/>
-        <w:t>reasonably assumed that the prevalence of data losses or co-authors becoming uncontactable would increase over time.</w:t>
+        <w:t>Unlike the prevalence of data availability statements, no linear trend in data sharing upon request was observed between articles published in 2018 to 2022 (see Figure 2). This was somewhat surprising, given that (a) more recent years had greater coverage of Data Availability Statements, and (b) it might be reasonably assumed that the prevalence of data losses or co-authors becoming uncontactable would increase over time.</w:t>
       </w:r>
     </w:p>
     <w:p>
@@ -2709,7 +2715,11 @@
         <w:t>S</w:t>
       </w:r>
       <w:r>
-        <w:t>tatements. I make a distinction between actual sharing at time of publication (e.g., a URL included in the article that links to a data repository containing the data for the study, or reference to supplementary materials published alongside the article) and promissory data sharing (e.g., a statement that data is available upon request, or upon ‘reasonable’ request).</w:t>
+        <w:t xml:space="preserve">tatements. I make a distinction between actual sharing at time of publication (e.g., a URL included in the article that links to a data repository containing the </w:t>
+      </w:r>
+      <w:r>
+        <w:lastRenderedPageBreak/>
+        <w:t>data for the study, or reference to supplementary materials published alongside the article) and promissory data sharing (e.g., a statement that data is available upon request, or upon ‘reasonable’ request).</w:t>
       </w:r>
       <w:r>
         <w:t xml:space="preserve"> </w:t>
@@ -2882,10 +2892,7 @@
         <w:t xml:space="preserve">, and </w:t>
       </w:r>
       <w:r>
-        <w:t xml:space="preserve">no up to date details could be found online, from contacting their collaborators, or scouring social </w:t>
-      </w:r>
-      <w:r>
-        <w:t>media.</w:t>
+        <w:t>no up to date details could be found online, from contacting their collaborators, or scouring social media.</w:t>
       </w:r>
       <w:r>
         <w:t xml:space="preserve"> </w:t>
@@ -2994,7 +3001,10 @@
         <w:t xml:space="preserve">instead </w:t>
       </w:r>
       <w:r>
-        <w:t>contact the first author, but when asked did not offer any suggestions for current contact details for those authors. In some cases, this was plausibly due to losing contact with the author. In other cases, this was less plausibly so. For example, one author who was previously responsive to emails stopped replying when I asked for two of his co-authors</w:t>
+        <w:t xml:space="preserve">contact the first author, but when asked did not offer any suggestions for current contact details for those authors. In some cases, this was plausibly due to losing contact with the author. In other cases, this was less plausibly so. For </w:t>
+      </w:r>
+      <w:r>
+        <w:t>example, one author who was previously responsive to emails stopped replying when I asked for two of his co-authors</w:t>
       </w:r>
       <w:r>
         <w:t>’</w:t>
@@ -3124,11 +3134,7 @@
         <w:t>ethical considerations were made redundant as authors then replied that data from projects was in fact lost</w:t>
       </w:r>
       <w:r>
-        <w:t xml:space="preserve">, or </w:t>
-      </w:r>
-      <w:r>
-        <w:lastRenderedPageBreak/>
-        <w:t>the authors stopped replying</w:t>
+        <w:t>, or the authors stopped replying</w:t>
       </w:r>
       <w:r>
         <w:t xml:space="preserve">. This may represent a selective deployment of caution: much caution placed on the ethical requirement not to share data in certain ways, and not enough on research integrity, such as ensuring that results can be independently verified and uphold </w:t>
@@ -3363,7 +3369,11 @@
         <w:t xml:space="preserve"> and funding bodies increasingly also assert their own Research Data Management policies regarding the retention, storage, and access to data by those seeking to verify results. </w:t>
       </w:r>
       <w:r>
-        <w:t>In addition to non-adherence to journal Data Availability Statements, r</w:t>
+        <w:t xml:space="preserve">In addition to non-adherence to journal Data Availability </w:t>
+      </w:r>
+      <w:r>
+        <w:lastRenderedPageBreak/>
+        <w:t>Statements, r</w:t>
       </w:r>
       <w:r>
         <w:t xml:space="preserve">esearchers </w:t>
@@ -3540,10 +3550,7 @@
         <w:t xml:space="preserve"> </w:t>
       </w:r>
       <w:r>
-        <w:t xml:space="preserve">in articles that stated that data was </w:t>
-      </w:r>
-      <w:r>
-        <w:t>available upon request</w:t>
+        <w:t>in articles that stated that data was available upon request</w:t>
       </w:r>
       <w:r>
         <w:t xml:space="preserve"> (</w:t>
@@ -3709,7 +3716,10 @@
         <w:t xml:space="preserve"> that make data sharing easier</w:t>
       </w:r>
       <w:r>
-        <w:t xml:space="preserve">, such as the content of consent forms in light of the EU’s GDPR data legislation </w:t>
+        <w:t xml:space="preserve">, such as the content of consent forms in light of </w:t>
+      </w:r>
+      <w:r>
+        <w:t xml:space="preserve">the EU’s GDPR data legislation </w:t>
       </w:r>
       <w:r>
         <w:fldChar w:fldCharType="begin"/>
@@ -3888,38 +3898,172 @@
         <w:t xml:space="preserve">and verify </w:t>
       </w:r>
       <w:r>
-        <w:t xml:space="preserve">a report of a refusal to abide by the data sharing agreement in a previous </w:t>
+        <w:t xml:space="preserve">a report of a refusal to abide by the data sharing agreement in a previous publication. </w:t>
+      </w:r>
+      <w:r>
+        <w:t xml:space="preserve">These policies and others would all likely be extremely effective in increasing data sharing, however they also require yet more investment from already-under resourced journal staff, most of whom are volunteers. </w:t>
+      </w:r>
+      <w:r>
+        <w:t xml:space="preserve">No solution to these problems is trivial, but in my opinion the current state of affairs is untenable. </w:t>
+      </w:r>
+      <w:r>
+        <w:t xml:space="preserve">As stated in previous similar articles, </w:t>
+      </w:r>
+      <w:r>
+        <w:t xml:space="preserve">I conclude that </w:t>
+      </w:r>
+      <w:r>
+        <w:t>“</w:t>
+      </w:r>
+      <w:r>
+        <w:t>statements of data availability upon (reasonable) request are inefficient and should not be allowed by journals</w:t>
+      </w:r>
+      <w:r>
+        <w:t xml:space="preserve">” </w:t>
+      </w:r>
+      <w:r>
+        <w:fldChar w:fldCharType="begin"/>
+      </w:r>
+      <w:r>
+        <w:instrText xml:space="preserve"> ADDIN ZOTERO_ITEM CSL_CITATION {"citationID":"uRZh6FT8","properties":{"formattedCitation":"(Tedersoo et al., 2021)","plainCitation":"(Tedersoo et al., 2021)","noteIndex":0},"citationItems":[{"id":17098,"uris":["http://zotero.org/users/1687755/items/MUEEULRW"],"itemData":{"id":17098,"type":"article-journal","abstract":"Data sharing is one of the cornerstones of modern science that enables large-scale analyses and reproducibility. We evaluated data availability in research articles across nine disciplines in Nature and Science magazines and recorded corresponding authors’ concerns, requests and reasons for declining data sharing. Although data sharing has improved in the last decade and particularly in recent years, data availability and willingness to share data still differ greatly among disciplines. We observed that statements of data availability upon (reasonable) request are inefficient and should not be allowed by journals. To improve data sharing at the time of manuscript acceptance, researchers should be better motivated to release their data with real benefits such as recognition, or bonus points in grant and job applications. We recommend that data management costs should be covered by funding agencies; publicly available research data ought to be included in the evaluation of applications; and surveillance of data sharing should be enforced by both academic publishers and funders. These cross-discipline survey data are available from the plutoF repository.","container-title":"Scientific Data","DOI":"10.1038/s41597-021-00981-0","ISSN":"2052-4463","issue":"1","journalAbbreviation":"Sci Data","language":"en","license":"2021 The Author(s)","note":"number: 1\npublisher: Nature Publishing Group","page":"192","source":"www.nature.com","title":"Data sharing practices and data availability upon request differ across scientific disciplines","volume":"8","author":[{"family":"Tedersoo","given":"Leho"},{"family":"Küngas","given":"Rainer"},{"family":"Oras","given":"Ester"},{"family":"Köster","given":"Kajar"},{"family":"Eenmaa","given":"Helen"},{"family":"Leijen","given":"Äli"},{"family":"Pedaste","given":"Margus"},{"family":"Raju","given":"Marju"},{"family":"Astapova","given":"Anastasiya"},{"family":"Lukner","given":"Heli"},{"family":"Kogermann","given":"Karin"},{"family":"Sepp","given":"Tuul"}],"issued":{"date-parts":[["2021",7,27]]}}}],"schema":"https://github.com/citation-style-language/schema/raw/master/csl-citation.json"} </w:instrText>
+      </w:r>
+      <w:r>
+        <w:fldChar w:fldCharType="separate"/>
+      </w:r>
+      <w:r>
+        <w:rPr>
+          <w:noProof/>
+        </w:rPr>
+        <w:t>(Tedersoo et al., 2021)</w:t>
+      </w:r>
+      <w:r>
+        <w:fldChar w:fldCharType="end"/>
+      </w:r>
+      <w:r>
+        <w:t>.</w:t>
+      </w:r>
+      <w:r>
+        <w:t xml:space="preserve"> The presence of </w:t>
+      </w:r>
+      <w:r>
+        <w:t xml:space="preserve">Data Availability Statements </w:t>
+      </w:r>
+      <w:r>
+        <w:t xml:space="preserve">that are not adhered to or enforced in any way risks giving rise to </w:t>
+      </w:r>
+      <w:r>
+        <w:t xml:space="preserve">what is referred to as ‘Open Washing’: the appearance of transparency without adequate follow-through </w:t>
+      </w:r>
+      <w:r>
+        <w:fldChar w:fldCharType="begin"/>
+      </w:r>
+      <w:r>
+        <w:instrText xml:space="preserve"> ADDIN ZOTERO_ITEM CSL_CITATION {"citationID":"LuI869fs","properties":{"formattedCitation":"(Villum, 2014)","plainCitation":"(Villum, 2014)","noteIndex":0},"citationItems":[{"id":17234,"uris":["http://zotero.org/users/1687755/items/T75ZXFR2"],"itemData":{"id":17234,"type":"webpage","title":"“Open-washing” – The difference between opening your data and simply making them available – Open Knowledge Foundation blog","URL":"https://blog.okfn.org/2014/03/10/open-washing-the-difference-between-opening-your-data-and-simply-making-them-available/","author":[{"family":"Villum","given":"Christian"}],"accessed":{"date-parts":[["2023",4,4]]},"issued":{"date-parts":[["2014"]]}}}],"schema":"https://github.com/citation-style-language/schema/raw/master/csl-citation.json"} </w:instrText>
+      </w:r>
+      <w:r>
+        <w:fldChar w:fldCharType="separate"/>
+      </w:r>
+      <w:r>
+        <w:rPr>
+          <w:noProof/>
+        </w:rPr>
+        <w:t>(Villum, 2014)</w:t>
+      </w:r>
+      <w:r>
+        <w:fldChar w:fldCharType="end"/>
+      </w:r>
+      <w:r>
+        <w:t>.</w:t>
+      </w:r>
+      <w:r>
+        <w:t xml:space="preserve"> </w:t>
+      </w:r>
+    </w:p>
+    <w:p>
+      <w:r>
+        <w:t xml:space="preserve">Of course, </w:t>
+      </w:r>
+      <w:r>
+        <w:t>data sharing is not a panacea</w:t>
+      </w:r>
+      <w:r>
+        <w:t xml:space="preserve"> </w:t>
+      </w:r>
+      <w:r>
+        <w:t>or an end itself</w:t>
+      </w:r>
+      <w:r>
+        <w:t xml:space="preserve">, </w:t>
+      </w:r>
+      <w:r>
+        <w:t xml:space="preserve">but merely </w:t>
+      </w:r>
+      <w:r>
+        <w:t xml:space="preserve">one step towards increasing the reproducibility of findings and unlocking </w:t>
+      </w:r>
+      <w:r>
+        <w:t>data</w:t>
+      </w:r>
+      <w:r>
+        <w:t xml:space="preserve"> </w:t>
+      </w:r>
+      <w:r>
+        <w:t>reuse potential.</w:t>
+      </w:r>
+      <w:r>
+        <w:t xml:space="preserve"> Recent research has demonstrated that even when articles share their data, the results reported in the articles can only be precisely reproduced in a small minority of cases. </w:t>
+      </w:r>
+      <w:r>
+        <w:t xml:space="preserve">If future research is to become increasingly reproducible, it will have to become not only increasingly verifiable through transparency, but also increasingly verified through actual checks, at least in a proportion of cases. </w:t>
+      </w:r>
+      <w:r>
+        <w:t xml:space="preserve">It may also be the case that even a small but non-zero expectation that others may actually </w:t>
+      </w:r>
+      <w:r>
+        <w:t xml:space="preserve">ask for our data or </w:t>
+      </w:r>
+      <w:r>
+        <w:t xml:space="preserve">check our reported </w:t>
+      </w:r>
+      <w:r>
+        <w:t>results</w:t>
+      </w:r>
+      <w:r>
+        <w:t xml:space="preserve"> for their accuracy may </w:t>
+      </w:r>
+      <w:r>
+        <w:t xml:space="preserve">increase </w:t>
+      </w:r>
+      <w:r>
+        <w:t xml:space="preserve">the </w:t>
+      </w:r>
+      <w:r>
+        <w:t xml:space="preserve">their </w:t>
+      </w:r>
+      <w:r>
+        <w:t>reproducibility</w:t>
+      </w:r>
+      <w:r>
+        <w:t xml:space="preserve">. </w:t>
+      </w:r>
+      <w:r>
+        <w:t xml:space="preserve">If so, although studies such as the current one do not show support for the efficacy of low intensity data sharing interventions such as Data Availability Statements, it is possible that the act of conducting research such as this also acts as an </w:t>
       </w:r>
       <w:r>
         <w:lastRenderedPageBreak/>
-        <w:t xml:space="preserve">publication. </w:t>
-      </w:r>
-      <w:r>
-        <w:t xml:space="preserve">These policies and others would all likely be extremely effective in increasing data sharing, however they also require yet more investment from already-under resourced journal staff, most of whom are volunteers. </w:t>
-      </w:r>
-      <w:r>
-        <w:t xml:space="preserve">No solution to these problems is trivial, but in my opinion the current state of affairs is untenable. </w:t>
-      </w:r>
-      <w:r>
-        <w:t xml:space="preserve">As stated in previous similar articles, </w:t>
-      </w:r>
-      <w:r>
-        <w:t xml:space="preserve">I conclude that </w:t>
-      </w:r>
-      <w:r>
-        <w:t>“</w:t>
-      </w:r>
-      <w:r>
-        <w:t>statements of data availability upon (reasonable) request are inefficient and should not be allowed by journals</w:t>
-      </w:r>
-      <w:r>
-        <w:t xml:space="preserve">” </w:t>
+        <w:t>intervention.</w:t>
+      </w:r>
+      <w:r>
+        <w:t xml:space="preserve"> Historically, the probability of being asked to share ones data is quite low. Studies such as the current one, or indeed the potential for future journal-wide audits of data sharing held on a regular basis</w:t>
+      </w:r>
+      <w:r>
+        <w:t xml:space="preserve"> </w:t>
       </w:r>
       <w:r>
         <w:fldChar w:fldCharType="begin"/>
       </w:r>
       <w:r>
-        <w:instrText xml:space="preserve"> ADDIN ZOTERO_ITEM CSL_CITATION {"citationID":"uRZh6FT8","properties":{"formattedCitation":"(Tedersoo et al., 2021)","plainCitation":"(Tedersoo et al., 2021)","noteIndex":0},"citationItems":[{"id":17098,"uris":["http://zotero.org/users/1687755/items/MUEEULRW"],"itemData":{"id":17098,"type":"article-journal","abstract":"Data sharing is one of the cornerstones of modern science that enables large-scale analyses and reproducibility. We evaluated data availability in research articles across nine disciplines in Nature and Science magazines and recorded corresponding authors’ concerns, requests and reasons for declining data sharing. Although data sharing has improved in the last decade and particularly in recent years, data availability and willingness to share data still differ greatly among disciplines. We observed that statements of data availability upon (reasonable) request are inefficient and should not be allowed by journals. To improve data sharing at the time of manuscript acceptance, researchers should be better motivated to release their data with real benefits such as recognition, or bonus points in grant and job applications. We recommend that data management costs should be covered by funding agencies; publicly available research data ought to be included in the evaluation of applications; and surveillance of data sharing should be enforced by both academic publishers and funders. These cross-discipline survey data are available from the plutoF repository.","container-title":"Scientific Data","DOI":"10.1038/s41597-021-00981-0","ISSN":"2052-4463","issue":"1","journalAbbreviation":"Sci Data","language":"en","license":"2021 The Author(s)","note":"number: 1\npublisher: Nature Publishing Group","page":"192","source":"www.nature.com","title":"Data sharing practices and data availability upon request differ across scientific disciplines","volume":"8","author":[{"family":"Tedersoo","given":"Leho"},{"family":"Küngas","given":"Rainer"},{"family":"Oras","given":"Ester"},{"family":"Köster","given":"Kajar"},{"family":"Eenmaa","given":"Helen"},{"family":"Leijen","given":"Äli"},{"family":"Pedaste","given":"Margus"},{"family":"Raju","given":"Marju"},{"family":"Astapova","given":"Anastasiya"},{"family":"Lukner","given":"Heli"},{"family":"Kogermann","given":"Karin"},{"family":"Sepp","given":"Tuul"}],"issued":{"date-parts":[["2021",7,27]]}}}],"schema":"https://github.com/citation-style-language/schema/raw/master/csl-citation.json"} </w:instrText>
+        <w:instrText xml:space="preserve"> ADDIN ZOTERO_ITEM CSL_CITATION {"citationID":"LYPIQ0Es","properties":{"formattedCitation":"(e.g., Lear et al., 2023)","plainCitation":"(e.g., Lear et al., 2023)","noteIndex":0},"citationItems":[{"id":17393,"uris":["http://zotero.org/users/1687755/items/S8HA9XTK"],"itemData":{"id":17393,"type":"article-journal","abstract":"Increasing openness, transparency, and reproducibility in contextual behavioral science (CBS) through incorporating CBS-consistent open science practices was identified as a key aim of the ACBS Research Task Force. However, little data exist on the prevalence of open science practices currently being used in CBS research. This study aimed to address this gap by auditing the prevalence of open science and reproducibility practices in studies published in the Journal of Contextual Behavioral Science across 1 year, prior to the journal’s adoption of open science recommendations (July 2020 – July 2021). Aims of the study were twofold: first, to characterize current use of open science and reproducibility practices in JCBS to serve as a point for future comparison; second, to compare the rate of open science and reproducibility practices in JCBS, the flagship journal for contextual behavioral science, against two recently published audits of top clinical psychology journals. Domains audited were use of pre-registration, practices to ensure adequate power, data availability statements, use of standard reporting guidelines, preprints, conflict of interest statements, and resource and code sharing. Results indicated that studies published in JCBS had low rates of pre-registration, data availability statements, preprint posting, and resource and code sharing. Use of mandated standardized reporting guidelines and conflict of interest disclosures, both required by JCBS at the time of the audit, reflected relative strengths. Power for correlational studies was superior to power for experimental studies; the latter reflected a relative weakness compared to other clinical psychology journals. Rates of practices required by JCBS were significantly higher than those not required. JCBS may consider strongly encouraging or mandating other open science practices to incentivize researchers to use them.","container-title":"Journal of Contextual Behavioral Science","DOI":"10.1016/j.jcbs.2023.03.017","ISSN":"22121447","journalAbbreviation":"Journal of Contextual Behavioral Science","language":"en","page":"207-214","source":"DOI.org (Crossref)","title":"Transparency and reproducibility in the journal of contextual behavioral science: An audit study","title-short":"Transparency and reproducibility in the journal of contextual behavioral science","volume":"28","author":[{"family":"Lear","given":"M. Kati"},{"family":"Spata","given":"Angelica"},{"family":"Tittler","given":"Meredith"},{"family":"Fishbein","given":"Joel N."},{"family":"Arch","given":"Joanna J."},{"family":"Luoma","given":"Jason B."}],"issued":{"date-parts":[["2023",4]]}},"label":"page","prefix":"e.g., "}],"schema":"https://github.com/citation-style-language/schema/raw/master/csl-citation.json"} </w:instrText>
       </w:r>
       <w:r>
         <w:fldChar w:fldCharType="separate"/>
@@ -3928,146 +4072,12 @@
         <w:rPr>
           <w:noProof/>
         </w:rPr>
-        <w:t>(Tedersoo et al., 2021)</w:t>
+        <w:t>(e.g., Lear et al., 2023)</w:t>
       </w:r>
       <w:r>
         <w:fldChar w:fldCharType="end"/>
       </w:r>
       <w:r>
-        <w:t>.</w:t>
-      </w:r>
-      <w:r>
-        <w:t xml:space="preserve"> The presence of </w:t>
-      </w:r>
-      <w:r>
-        <w:t xml:space="preserve">Data Availability Statements </w:t>
-      </w:r>
-      <w:r>
-        <w:t xml:space="preserve">that are not adhered to or enforced in any way risks giving rise to </w:t>
-      </w:r>
-      <w:r>
-        <w:t xml:space="preserve">what is referred to as ‘Open Washing’: the appearance of transparency without adequate follow-through </w:t>
-      </w:r>
-      <w:r>
-        <w:fldChar w:fldCharType="begin"/>
-      </w:r>
-      <w:r>
-        <w:instrText xml:space="preserve"> ADDIN ZOTERO_ITEM CSL_CITATION {"citationID":"LuI869fs","properties":{"formattedCitation":"(Villum, 2014)","plainCitation":"(Villum, 2014)","noteIndex":0},"citationItems":[{"id":17234,"uris":["http://zotero.org/users/1687755/items/T75ZXFR2"],"itemData":{"id":17234,"type":"webpage","title":"“Open-washing” – The difference between opening your data and simply making them available – Open Knowledge Foundation blog","URL":"https://blog.okfn.org/2014/03/10/open-washing-the-difference-between-opening-your-data-and-simply-making-them-available/","author":[{"family":"Villum","given":"Christian"}],"accessed":{"date-parts":[["2023",4,4]]},"issued":{"date-parts":[["2014"]]}}}],"schema":"https://github.com/citation-style-language/schema/raw/master/csl-citation.json"} </w:instrText>
-      </w:r>
-      <w:r>
-        <w:fldChar w:fldCharType="separate"/>
-      </w:r>
-      <w:r>
-        <w:rPr>
-          <w:noProof/>
-        </w:rPr>
-        <w:t>(Villum, 2014)</w:t>
-      </w:r>
-      <w:r>
-        <w:fldChar w:fldCharType="end"/>
-      </w:r>
-      <w:r>
-        <w:t>.</w:t>
-      </w:r>
-      <w:r>
-        <w:t xml:space="preserve"> </w:t>
-      </w:r>
-    </w:p>
-    <w:p>
-      <w:r>
-        <w:t xml:space="preserve">Of course, </w:t>
-      </w:r>
-      <w:r>
-        <w:t>data sharing is not a panacea</w:t>
-      </w:r>
-      <w:r>
-        <w:t xml:space="preserve"> </w:t>
-      </w:r>
-      <w:r>
-        <w:t>or an end itself</w:t>
-      </w:r>
-      <w:r>
-        <w:t xml:space="preserve">, </w:t>
-      </w:r>
-      <w:r>
-        <w:t xml:space="preserve">but merely </w:t>
-      </w:r>
-      <w:r>
-        <w:t xml:space="preserve">one step towards increasing the reproducibility of findings and unlocking </w:t>
-      </w:r>
-      <w:r>
-        <w:t>data</w:t>
-      </w:r>
-      <w:r>
-        <w:t xml:space="preserve"> </w:t>
-      </w:r>
-      <w:r>
-        <w:t>reuse potential.</w:t>
-      </w:r>
-      <w:r>
-        <w:t xml:space="preserve"> Recent research has demonstrated that even when articles share their data, the results reported in the articles can only be precisely reproduced in a small minority of cases. </w:t>
-      </w:r>
-      <w:r>
-        <w:t xml:space="preserve">If future research is to become increasingly reproducible, it will have to become not only increasingly verifiable through transparency, but also increasingly verified through actual checks, at least in a proportion of cases. </w:t>
-      </w:r>
-      <w:r>
-        <w:t xml:space="preserve">It may also be the case that even a small but non-zero expectation that others may actually </w:t>
-      </w:r>
-      <w:r>
-        <w:t xml:space="preserve">ask for our data or </w:t>
-      </w:r>
-      <w:r>
-        <w:t xml:space="preserve">check our reported </w:t>
-      </w:r>
-      <w:r>
-        <w:t>results</w:t>
-      </w:r>
-      <w:r>
-        <w:t xml:space="preserve"> for their accuracy may </w:t>
-      </w:r>
-      <w:r>
-        <w:t xml:space="preserve">increase </w:t>
-      </w:r>
-      <w:r>
-        <w:t xml:space="preserve">the </w:t>
-      </w:r>
-      <w:r>
-        <w:t xml:space="preserve">their </w:t>
-      </w:r>
-      <w:r>
-        <w:t>reproducibility</w:t>
-      </w:r>
-      <w:r>
-        <w:t xml:space="preserve">. </w:t>
-      </w:r>
-      <w:r>
-        <w:t>If so, although studies such as the current one do not show support for the efficacy of low intensity data sharing interventions such as Data Availability Statements, it is possible that the act of conducting research such as this also acts as an intervention.</w:t>
-      </w:r>
-      <w:r>
-        <w:t xml:space="preserve"> Historically, the probability of being asked to share ones data is quite low. Studies such as the current one, or indeed the potential for future journal-wide audits of data sharing held on a regular basis</w:t>
-      </w:r>
-      <w:r>
-        <w:t xml:space="preserve"> </w:t>
-      </w:r>
-      <w:r>
-        <w:fldChar w:fldCharType="begin"/>
-      </w:r>
-      <w:r>
-        <w:instrText xml:space="preserve"> ADDIN ZOTERO_ITEM CSL_CITATION {"citationID":"LYPIQ0Es","properties":{"formattedCitation":"(e.g., Lear et al., 2023)","plainCitation":"(e.g., Lear et al., 2023)","noteIndex":0},"citationItems":[{"id":17393,"uris":["http://zotero.org/users/1687755/items/S8HA9XTK"],"itemData":{"id":17393,"type":"article-journal","abstract":"Increasing openness, transparency, and reproducibility in contextual behavioral science (CBS) through incorporating CBS-consistent open science practices was identified as a key aim of the ACBS Research Task Force. However, little data exist on the prevalence of open science practices currently being used in CBS research. This study aimed to address this gap by auditing the prevalence of open science and reproducibility practices in studies published in the Journal of Contextual Behavioral Science across 1 year, prior to the journal’s adoption of open science recommendations (July 2020 – July 2021). Aims of the study were twofold: first, to characterize current use of open science and reproducibility practices in JCBS to serve as a point for future comparison; second, to compare the rate of open science and reproducibility practices in JCBS, the flagship journal for contextual behavioral science, against two recently published audits of top clinical psychology journals. Domains audited were use of pre-registration, practices to ensure adequate power, data availability statements, use of standard reporting guidelines, preprints, conflict of interest statements, and resource and code sharing. Results indicated that studies published in JCBS had low rates of pre-registration, data availability statements, preprint posting, and resource and code sharing. Use of mandated standardized reporting guidelines and conflict of interest disclosures, both required by JCBS at the time of the audit, reflected relative strengths. Power for correlational studies was superior to power for experimental studies; the latter reflected a relative weakness compared to other clinical psychology journals. Rates of practices required by JCBS were significantly higher than those not required. JCBS may consider strongly encouraging or mandating other open science practices to incentivize researchers to use them.","container-title":"Journal of Contextual Behavioral Science","DOI":"10.1016/j.jcbs.2023.03.017","ISSN":"22121447","journalAbbreviation":"Journal of Contextual Behavioral Science","language":"en","page":"207-214","source":"DOI.org (Crossref)","title":"Transparency and reproducibility in the journal of contextual behavioral science: An audit study","title-short":"Transparency and reproducibility in the journal of contextual behavioral science","volume":"28","author":[{"family":"Lear","given":"M. Kati"},{"family":"Spata","given":"Angelica"},{"family":"Tittler","given":"Meredith"},{"family":"Fishbein","given":"Joel N."},{"family":"Arch","given":"Joanna J."},{"family":"Luoma","given":"Jason B."}],"issued":{"date-parts":[["2023",4]]}},"label":"page","prefix":"e.g., "}],"schema":"https://github.com/citation-style-language/schema/raw/master/csl-citation.json"} </w:instrText>
-      </w:r>
-      <w:r>
-        <w:fldChar w:fldCharType="separate"/>
-      </w:r>
-      <w:r>
-        <w:rPr>
-          <w:noProof/>
-        </w:rPr>
-        <w:t>(e.g., Lear et al., 2023)</w:t>
-      </w:r>
-      <w:r>
-        <w:fldChar w:fldCharType="end"/>
-      </w:r>
-      <w:r>
         <w:t xml:space="preserve">, may serve not only to test but also establish normative expectations of data sharing. </w:t>
       </w:r>
     </w:p>
@@ -4086,7 +4096,7 @@
       <w:r>
         <w:t>Ian Hussey, Ruhr University Bochum, Germany (</w:t>
       </w:r>
-      <w:hyperlink r:id="rId14" w:history="1">
+      <w:hyperlink r:id="rId15" w:history="1">
         <w:r>
           <w:rPr>
             <w:rStyle w:val="Hyperlink"/>
@@ -4100,7 +4110,7 @@
       <w:r>
         <w:t xml:space="preserve">ORCID </w:t>
       </w:r>
-      <w:hyperlink r:id="rId15" w:history="1">
+      <w:hyperlink r:id="rId16" w:history="1">
         <w:r>
           <w:rPr>
             <w:rStyle w:val="Hyperlink"/>
@@ -4133,21 +4143,8 @@
       <w:r>
         <w:fldChar w:fldCharType="separate"/>
       </w:r>
-      <w:proofErr w:type="spellStart"/>
-      <w:r>
-        <w:t>Alsheikh</w:t>
-      </w:r>
-      <w:proofErr w:type="spellEnd"/>
-      <w:r>
-        <w:t>-Ali, A. A., Qureshi, W., Al-</w:t>
-      </w:r>
-      <w:proofErr w:type="spellStart"/>
-      <w:r>
-        <w:t>Mallah</w:t>
-      </w:r>
-      <w:proofErr w:type="spellEnd"/>
-      <w:r>
-        <w:t xml:space="preserve">, M. H., &amp; Ioannidis, J. P. A. (2011). Public Availability of Published Research Data in High-Impact Journals. </w:t>
+      <w:r>
+        <w:t xml:space="preserve">Alsheikh-Ali, A. A., Qureshi, W., Al-Mallah, M. H., &amp; Ioannidis, J. P. A. (2011). Public Availability of Published Research Data in High-Impact Journals. </w:t>
       </w:r>
       <w:r>
         <w:rPr>
@@ -4175,15 +4172,7 @@
         <w:pStyle w:val="Bibliography"/>
       </w:pPr>
       <w:r>
-        <w:t xml:space="preserve">European </w:t>
-      </w:r>
-      <w:proofErr w:type="spellStart"/>
-      <w:r>
-        <w:t>Comission</w:t>
-      </w:r>
-      <w:proofErr w:type="spellEnd"/>
-      <w:r>
-        <w:t xml:space="preserve">. (2023). </w:t>
+        <w:t xml:space="preserve">European Commission. (2023). </w:t>
       </w:r>
       <w:r>
         <w:rPr>
@@ -4193,10 +4182,7 @@
         <w:t>The EU’s open science policy</w:t>
       </w:r>
       <w:r>
-        <w:t>. https://research-and-</w:t>
-      </w:r>
-      <w:r>
-        <w:t>innovation.ec.europa.eu/strategy/strategy-2020-2024/our-digital-future/open-science_en</w:t>
+        <w:t>. https://research-and-innovation.ec.europa.eu/strategy/strategy-2020-2024/our-digital-future/open-science_en</w:t>
       </w:r>
     </w:p>
     <w:p>
@@ -4249,29 +4235,8 @@
       <w:pPr>
         <w:pStyle w:val="Bibliography"/>
       </w:pPr>
-      <w:proofErr w:type="spellStart"/>
-      <w:r>
-        <w:t>Gabelica</w:t>
-      </w:r>
-      <w:proofErr w:type="spellEnd"/>
-      <w:r>
-        <w:t xml:space="preserve">, M., </w:t>
-      </w:r>
-      <w:proofErr w:type="spellStart"/>
-      <w:r>
-        <w:t>Bojčić</w:t>
-      </w:r>
-      <w:proofErr w:type="spellEnd"/>
-      <w:r>
-        <w:t xml:space="preserve">, R., &amp; </w:t>
-      </w:r>
-      <w:proofErr w:type="spellStart"/>
-      <w:r>
-        <w:t>Puljak</w:t>
-      </w:r>
-      <w:proofErr w:type="spellEnd"/>
-      <w:r>
-        <w:t xml:space="preserve">, L. (2022). Many researchers were not compliant with their published data sharing statement: Mixed-methods study. </w:t>
+      <w:r>
+        <w:t xml:space="preserve">Gabelica, M., Bojčić, R., &amp; Puljak, L. (2022). Many researchers were not compliant with their published data sharing statement: Mixed-methods study. </w:t>
       </w:r>
       <w:r>
         <w:rPr>
@@ -4345,15 +4310,7 @@
         <w:pStyle w:val="Bibliography"/>
       </w:pPr>
       <w:r>
-        <w:t xml:space="preserve">Hallinan, D., Boehm, F., </w:t>
-      </w:r>
-      <w:proofErr w:type="spellStart"/>
-      <w:r>
-        <w:t>Külpmann</w:t>
-      </w:r>
-      <w:proofErr w:type="spellEnd"/>
-      <w:r>
-        <w:t xml:space="preserve">, A., &amp; Elson, M. (2023). Information Provision for Informed Consent Procedures in Psychological Research Under the General Data Protection Regulation: A Practical Guide. </w:t>
+        <w:t xml:space="preserve">Hallinan, D., Boehm, F., Külpmann, A., &amp; Elson, M. (2023). Information Provision for Informed Consent Procedures in Psychological Research Under the General Data Protection Regulation: A Practical Guide. </w:t>
       </w:r>
       <w:r>
         <w:rPr>
@@ -4380,21 +4337,8 @@
       <w:pPr>
         <w:pStyle w:val="Bibliography"/>
       </w:pPr>
-      <w:proofErr w:type="spellStart"/>
-      <w:r>
-        <w:t>Horstmann</w:t>
-      </w:r>
-      <w:proofErr w:type="spellEnd"/>
-      <w:r>
-        <w:t xml:space="preserve">, K. T., Arslan, R. C., &amp; </w:t>
-      </w:r>
-      <w:proofErr w:type="spellStart"/>
-      <w:r>
-        <w:t>Greiff</w:t>
-      </w:r>
-      <w:proofErr w:type="spellEnd"/>
-      <w:r>
-        <w:t xml:space="preserve">, S. (2020). Generating Codebooks to Ensure the Independent Use of Research Data. </w:t>
+      <w:r>
+        <w:t xml:space="preserve">Horstmann, K. T., Arslan, R. C., &amp; Greiff, S. (2020). Generating Codebooks to Ensure the Independent Use of Research Data. </w:t>
       </w:r>
       <w:r>
         <w:rPr>
@@ -4494,7 +4438,6 @@
         <w:pStyle w:val="Bibliography"/>
       </w:pPr>
       <w:r>
-        <w:lastRenderedPageBreak/>
         <w:t xml:space="preserve">Journal of Contextual Behavioral Science. (2023). </w:t>
       </w:r>
       <w:r>
@@ -4513,23 +4456,7 @@
         <w:pStyle w:val="Bibliography"/>
       </w:pPr>
       <w:r>
-        <w:t xml:space="preserve">Lear, M. K., </w:t>
-      </w:r>
-      <w:proofErr w:type="spellStart"/>
-      <w:r>
-        <w:t>Spata</w:t>
-      </w:r>
-      <w:proofErr w:type="spellEnd"/>
-      <w:r>
-        <w:t xml:space="preserve">, A., </w:t>
-      </w:r>
-      <w:proofErr w:type="spellStart"/>
-      <w:r>
-        <w:t>Tittler</w:t>
-      </w:r>
-      <w:proofErr w:type="spellEnd"/>
-      <w:r>
-        <w:t xml:space="preserve">, M., Fishbein, J. N., Arch, J. J., &amp; Luoma, J. B. (2023). Transparency and reproducibility in the journal of contextual behavioral science: An audit study. </w:t>
+        <w:t xml:space="preserve">Lear, M. K., Spata, A., Tittler, M., Fishbein, J. N., Arch, J. J., &amp; Luoma, J. B. (2023). Transparency and reproducibility in the journal of contextual behavioral science: An audit study. </w:t>
       </w:r>
       <w:r>
         <w:rPr>
@@ -4585,23 +4512,7 @@
         <w:pStyle w:val="Bibliography"/>
       </w:pPr>
       <w:r>
-        <w:t xml:space="preserve">Munafò, M. R., Nosek, B. A., Bishop, D. V. M., Button, K. S., Chambers, C. D., </w:t>
-      </w:r>
-      <w:proofErr w:type="spellStart"/>
-      <w:r>
-        <w:t>Percie</w:t>
-      </w:r>
-      <w:proofErr w:type="spellEnd"/>
-      <w:r>
-        <w:t xml:space="preserve"> du </w:t>
-      </w:r>
-      <w:proofErr w:type="spellStart"/>
-      <w:r>
-        <w:t>Sert</w:t>
-      </w:r>
-      <w:proofErr w:type="spellEnd"/>
-      <w:r>
-        <w:t xml:space="preserve">, N., Simonsohn, U., Wagenmakers, E.-J., Ware, J. J., &amp; Ioannidis, J. P. A. (2017). A manifesto for reproducible science. </w:t>
+        <w:t xml:space="preserve">Munafò, M. R., Nosek, B. A., Bishop, D. V. M., Button, K. S., Chambers, C. D., Percie du Sert, N., Simonsohn, U., Wagenmakers, E.-J., Ware, J. J., &amp; Ioannidis, J. P. A. (2017). A manifesto for reproducible science. </w:t>
       </w:r>
       <w:r>
         <w:rPr>
@@ -4748,85 +4659,9 @@
       <w:pPr>
         <w:pStyle w:val="Bibliography"/>
       </w:pPr>
-      <w:proofErr w:type="spellStart"/>
-      <w:r>
-        <w:t>Tedersoo</w:t>
-      </w:r>
-      <w:proofErr w:type="spellEnd"/>
-      <w:r>
-        <w:t xml:space="preserve">, L., </w:t>
-      </w:r>
-      <w:proofErr w:type="spellStart"/>
-      <w:r>
-        <w:t>Küngas</w:t>
-      </w:r>
-      <w:proofErr w:type="spellEnd"/>
-      <w:r>
-        <w:t xml:space="preserve">, R., </w:t>
-      </w:r>
-      <w:proofErr w:type="spellStart"/>
-      <w:r>
-        <w:t>Oras</w:t>
-      </w:r>
-      <w:proofErr w:type="spellEnd"/>
-      <w:r>
-        <w:t xml:space="preserve">, E., </w:t>
-      </w:r>
-      <w:proofErr w:type="spellStart"/>
-      <w:r>
-        <w:t>Köster</w:t>
-      </w:r>
-      <w:proofErr w:type="spellEnd"/>
-      <w:r>
-        <w:t xml:space="preserve">, K., </w:t>
-      </w:r>
-      <w:proofErr w:type="spellStart"/>
-      <w:r>
-        <w:t>Eenmaa</w:t>
-      </w:r>
-      <w:proofErr w:type="spellEnd"/>
-      <w:r>
-        <w:t xml:space="preserve">, H., </w:t>
-      </w:r>
-      <w:proofErr w:type="spellStart"/>
-      <w:r>
-        <w:t>Leijen</w:t>
-      </w:r>
-      <w:proofErr w:type="spellEnd"/>
-      <w:r>
-        <w:t xml:space="preserve">, Ä., </w:t>
-      </w:r>
-      <w:proofErr w:type="spellStart"/>
-      <w:r>
-        <w:t>Pedaste</w:t>
-      </w:r>
-      <w:proofErr w:type="spellEnd"/>
-      <w:r>
-        <w:t xml:space="preserve">, M., Raju, M., </w:t>
-      </w:r>
-      <w:proofErr w:type="spellStart"/>
-      <w:r>
-        <w:t>Astapova</w:t>
-      </w:r>
-      <w:proofErr w:type="spellEnd"/>
-      <w:r>
-        <w:t xml:space="preserve">, A., </w:t>
-      </w:r>
-      <w:proofErr w:type="spellStart"/>
-      <w:r>
-        <w:t>Lukner</w:t>
-      </w:r>
-      <w:proofErr w:type="spellEnd"/>
-      <w:r>
-        <w:t xml:space="preserve">, H., </w:t>
-      </w:r>
-      <w:proofErr w:type="spellStart"/>
-      <w:r>
-        <w:t>Kogermann</w:t>
-      </w:r>
-      <w:proofErr w:type="spellEnd"/>
-      <w:r>
-        <w:t xml:space="preserve">, K., &amp; Sepp, T. (2021). Data sharing practices and data availability upon request differ across scientific disciplines. </w:t>
+      <w:r>
+        <w:lastRenderedPageBreak/>
+        <w:t xml:space="preserve">Tedersoo, L., Küngas, R., Oras, E., Köster, K., Eenmaa, H., Leijen, Ä., Pedaste, M., Raju, M., Astapova, A., Lukner, H., Kogermann, K., &amp; Sepp, T. (2021). Data sharing practices and data availability upon request differ across scientific disciplines. </w:t>
       </w:r>
       <w:r>
         <w:rPr>
@@ -4871,27 +4706,15 @@
       <w:pPr>
         <w:pStyle w:val="Bibliography"/>
       </w:pPr>
-      <w:proofErr w:type="spellStart"/>
-      <w:r>
-        <w:t>Villum</w:t>
-      </w:r>
-      <w:proofErr w:type="spellEnd"/>
-      <w:r>
-        <w:t xml:space="preserve">, C. (2014). </w:t>
+      <w:r>
+        <w:t xml:space="preserve">Villum, C. (2014). </w:t>
       </w:r>
       <w:r>
         <w:rPr>
           <w:i/>
           <w:iCs/>
         </w:rPr>
-        <w:t xml:space="preserve">“Open-washing” – The difference between opening your data and simply making them available – Open Knowledge Foundation </w:t>
-      </w:r>
-      <w:r>
-        <w:rPr>
-          <w:i/>
-          <w:iCs/>
-        </w:rPr>
-        <w:t>blog</w:t>
+        <w:t>“Open-washing” – The difference between opening your data and simply making them available – Open Knowledge Foundation blog</w:t>
       </w:r>
       <w:r>
         <w:t>. https://blog.okfn.org/2014/03/10/open-washing-the-difference-between-opening-your-data-and-simply-making-them-available/</w:t>

--- a/communication/Hussey - 2023 - data is not available upon request.docx
+++ b/communication/Hussey - 2023 - data is not available upon request.docx
@@ -379,10 +379,10 @@
         <w:footnoteReference w:id="1"/>
       </w:r>
       <w:r>
-        <w:t xml:space="preserve"> available upon request. Naturally, policies also allow for situations where it is not possible to share the data for stated reasons. These policies therefore build on the same principle that many funding organisations have built their data sharing policies around, namely that data should be “as open as </w:t>
-      </w:r>
-      <w:r>
-        <w:t xml:space="preserve">possible, and as closed as necessary” </w:t>
+        <w:t xml:space="preserve"> available upon request. Naturally, policies also allow for situations where it is not possible to share the data for stated reasons. These policies therefore </w:t>
+      </w:r>
+      <w:r>
+        <w:t xml:space="preserve">build on the same principle that many funding organisations have built their data sharing policies around, namely that data should be “as open as possible, and as closed as necessary” </w:t>
       </w:r>
       <w:r>
         <w:fldChar w:fldCharType="begin"/>
@@ -563,7 +563,11 @@
         <w:t xml:space="preserve"> when requested</w:t>
       </w:r>
       <w:r>
-        <w:t>. Unfortunately, even with the increasing number of platforms that make it easy to share data, the rate at which data can be obtained upon request is still problematically low</w:t>
+        <w:t xml:space="preserve">. Unfortunately, even with the increasing number of platforms that make it easy to share data, the rate at which data can be obtained upon request is still </w:t>
+      </w:r>
+      <w:r>
+        <w:lastRenderedPageBreak/>
+        <w:t>problematically low</w:t>
       </w:r>
       <w:r>
         <w:t xml:space="preserve"> </w:t>
@@ -664,7 +668,6 @@
     </w:p>
     <w:p>
       <w:r>
-        <w:lastRenderedPageBreak/>
         <w:t>The motivation for this study</w:t>
       </w:r>
       <w:r>
@@ -904,10 +907,61 @@
         <w:t xml:space="preserve"> All IRAP datasets that could be publicly shared are also available at that link. </w:t>
       </w:r>
       <w:r>
-        <w:t>Datasets that cannot be publicly shared due to the original author’s requirements are available upon request from the author</w:t>
-      </w:r>
-      <w:r>
-        <w:t xml:space="preserve"> (</w:t>
+        <w:t>Some d</w:t>
+      </w:r>
+      <w:r>
+        <w:t>atasets that</w:t>
+      </w:r>
+      <w:r>
+        <w:t xml:space="preserve">, </w:t>
+      </w:r>
+      <w:r>
+        <w:t>due to the original author’s requirements</w:t>
+      </w:r>
+      <w:r>
+        <w:t xml:space="preserve">, </w:t>
+      </w:r>
+      <w:r>
+        <w:t xml:space="preserve">cannot be publicly shared </w:t>
+      </w:r>
+      <w:r>
+        <w:t xml:space="preserve">but can be shared privately are </w:t>
+      </w:r>
+      <w:r>
+        <w:t xml:space="preserve">available upon request </w:t>
+      </w:r>
+      <w:r>
+        <w:t>(yes</w:t>
+      </w:r>
+      <w:r>
+        <w:t xml:space="preserve">, </w:t>
+      </w:r>
+      <w:r>
+        <w:t xml:space="preserve">really!) </w:t>
+      </w:r>
+      <w:r>
+        <w:t>from the author</w:t>
+      </w:r>
+      <w:r>
+        <w:t xml:space="preserve"> </w:t>
+      </w:r>
+      <w:r>
+        <w:t xml:space="preserve">at my personal email address, which should remain in use even if I </w:t>
+      </w:r>
+      <w:r>
+        <w:t>move between</w:t>
+      </w:r>
+      <w:r>
+        <w:t xml:space="preserve"> </w:t>
+      </w:r>
+      <w:r>
+        <w:t>institutions</w:t>
+      </w:r>
+      <w:r>
+        <w:t xml:space="preserve"> </w:t>
+      </w:r>
+      <w:r>
+        <w:t>(</w:t>
       </w:r>
       <w:hyperlink r:id="rId10" w:history="1">
         <w:r>
@@ -920,6 +974,33 @@
       <w:r>
         <w:t xml:space="preserve">). </w:t>
       </w:r>
+      <w:r>
+        <w:t xml:space="preserve">Other datasets were </w:t>
+      </w:r>
+      <w:r>
+        <w:t>provided to me</w:t>
+      </w:r>
+      <w:r>
+        <w:t xml:space="preserve"> on the agreement that I </w:t>
+      </w:r>
+      <w:r>
+        <w:t>would</w:t>
+      </w:r>
+      <w:r>
+        <w:t xml:space="preserve"> not share them with others. These datasets may be available from the original authors upon request. The existence and availability of each dataset is </w:t>
+      </w:r>
+      <w:r>
+        <w:t>documented in the supplementary materials</w:t>
+      </w:r>
+      <w:r>
+        <w:t xml:space="preserve"> </w:t>
+      </w:r>
+      <w:r>
+        <w:t>(see above URL)</w:t>
+      </w:r>
+      <w:r>
+        <w:t>.</w:t>
+      </w:r>
     </w:p>
     <w:p>
       <w:pPr>
@@ -981,10 +1062,7 @@
         <w:t>. Given that data has a half-life, insofar as it becomes increasingly hard to obtain over time, I considered only articles published within the last 5 years (i.e., those with a publication date of 2018 to 2022)</w:t>
       </w:r>
       <w:r>
-        <w:t xml:space="preserve">. I excluded articles that either I or Chad Drake was a co-author of, as I </w:t>
-      </w:r>
-      <w:r>
-        <w:t xml:space="preserve">already had the data for these studies </w:t>
+        <w:t xml:space="preserve">. I excluded articles that either I or Chad Drake was a co-author of, as I already had the data for these studies </w:t>
       </w:r>
       <w:r>
         <w:fldChar w:fldCharType="begin"/>
@@ -2014,7 +2092,11 @@
         <w:t xml:space="preserve">Interestingly, three of the top four journals have data sharing policies that require data sharing. </w:t>
       </w:r>
       <w:r>
-        <w:t xml:space="preserve">The Psychological Record requires data sharing except in circumstances that must be justified at time of submission: “A submission to the journal implies that materials described in the manuscript, including all relevant raw data, will be freely available to any researcher wishing to use them for non-commercial purposes, without breaching participant confidentiality… All original research must include a </w:t>
+        <w:t xml:space="preserve">The Psychological Record requires data sharing except in circumstances that must be justified at time of submission: “A submission to the journal implies that materials described in the manuscript, including all relevant raw data, will be freely available to any researcher wishing to use them for non-commercial purposes, without breaching participant </w:t>
+      </w:r>
+      <w:r>
+        <w:lastRenderedPageBreak/>
+        <w:t xml:space="preserve">confidentiality… All original research must include a </w:t>
       </w:r>
       <w:r>
         <w:t>Data Availability Statement</w:t>
@@ -2128,11 +2210,7 @@
         <w:t>’</w:t>
       </w:r>
       <w:r>
-        <w:t xml:space="preserve"> underlying the findings described and used to reach the conclusions of </w:t>
-      </w:r>
-      <w:r>
-        <w:lastRenderedPageBreak/>
-        <w:t>the manuscript, available to any qualified researchers</w:t>
+        <w:t xml:space="preserve"> underlying the findings described and used to reach the conclusions of the manuscript, available to any qualified researchers</w:t>
       </w:r>
       <w:r>
         <w:t>.</w:t>
@@ -2333,7 +2411,10 @@
         <w:t xml:space="preserve">. </w:t>
       </w:r>
       <w:r>
-        <w:t>A copy of the email can be found in the supplementary materials (</w:t>
+        <w:t xml:space="preserve">A copy of the email can be found in </w:t>
+      </w:r>
+      <w:r>
+        <w:t>the supplementary materials (</w:t>
       </w:r>
       <w:hyperlink r:id="rId13" w:history="1">
         <w:r>
@@ -2365,10 +2446,7 @@
     </w:p>
     <w:p>
       <w:r>
-        <w:t>In the first instance I attempted to contact the corresponding author using the email listed in the published article. If I did not receive a response offering to share the data, I then contacted the apparent senior author. If I again did not receive a response, I contacted other authors starting with the senior author. In many cases, authors instructed me to speak to other co-</w:t>
-      </w:r>
-      <w:r>
-        <w:t>authors to obtain the data. This was therefore a highly iterative process of sending email request. At least two co-authors of every article were contacted.</w:t>
+        <w:t>In the first instance I attempted to contact the corresponding author using the email listed in the published article. If I did not receive a response offering to share the data, I then contacted the apparent senior author. If I again did not receive a response, I contacted other authors starting with the senior author. In many cases, authors instructed me to speak to other co-authors to obtain the data. This was therefore a highly iterative process of sending email request. At least two co-authors of every article were contacted.</w:t>
       </w:r>
     </w:p>
     <w:p>
@@ -2535,6 +2613,7 @@
           <w:noProof/>
           <w14:ligatures w14:val="standardContextual"/>
         </w:rPr>
+        <w:lastRenderedPageBreak/>
         <w:drawing>
           <wp:inline distT="0" distB="0" distL="0" distR="0" wp14:anchorId="287AB0D6" wp14:editId="05DEBAC4">
             <wp:extent cx="2743835" cy="1910080"/>
@@ -2715,11 +2794,7 @@
         <w:t>S</w:t>
       </w:r>
       <w:r>
-        <w:t xml:space="preserve">tatements. I make a distinction between actual sharing at time of publication (e.g., a URL included in the article that links to a data repository containing the </w:t>
-      </w:r>
-      <w:r>
-        <w:lastRenderedPageBreak/>
-        <w:t>data for the study, or reference to supplementary materials published alongside the article) and promissory data sharing (e.g., a statement that data is available upon request, or upon ‘reasonable’ request).</w:t>
+        <w:t>tatements. I make a distinction between actual sharing at time of publication (e.g., a URL included in the article that links to a data repository containing the data for the study, or reference to supplementary materials published alongside the article) and promissory data sharing (e.g., a statement that data is available upon request, or upon ‘reasonable’ request).</w:t>
       </w:r>
       <w:r>
         <w:t xml:space="preserve"> </w:t>
@@ -2798,7 +2873,10 @@
         <w:t>s</w:t>
       </w:r>
       <w:r>
-        <w:t>) actually shared the data upon request.</w:t>
+        <w:t xml:space="preserve">) </w:t>
+      </w:r>
+      <w:r>
+        <w:t>actually shared the data upon request.</w:t>
       </w:r>
       <w:r>
         <w:t xml:space="preserve"> </w:t>
@@ -3001,10 +3079,7 @@
         <w:t xml:space="preserve">instead </w:t>
       </w:r>
       <w:r>
-        <w:t xml:space="preserve">contact the first author, but when asked did not offer any suggestions for current contact details for those authors. In some cases, this was plausibly due to losing contact with the author. In other cases, this was less plausibly so. For </w:t>
-      </w:r>
-      <w:r>
-        <w:t>example, one author who was previously responsive to emails stopped replying when I asked for two of his co-authors</w:t>
+        <w:t>contact the first author, but when asked did not offer any suggestions for current contact details for those authors. In some cases, this was plausibly due to losing contact with the author. In other cases, this was less plausibly so. For example, one author who was previously responsive to emails stopped replying when I asked for two of his co-authors</w:t>
       </w:r>
       <w:r>
         <w:t>’</w:t>
@@ -3081,6 +3156,7 @@
     </w:p>
     <w:p>
       <w:r>
+        <w:lastRenderedPageBreak/>
         <w:t xml:space="preserve">Reasonable steps should be made to be able to ensure that we can in fact correspond with a corresponding author. For example, use of email addresses that are not tied to employment at a specific institution, and a deeper understanding of </w:t>
       </w:r>
       <w:r>
@@ -3369,11 +3445,7 @@
         <w:t xml:space="preserve"> and funding bodies increasingly also assert their own Research Data Management policies regarding the retention, storage, and access to data by those seeking to verify results. </w:t>
       </w:r>
       <w:r>
-        <w:t xml:space="preserve">In addition to non-adherence to journal Data Availability </w:t>
-      </w:r>
-      <w:r>
-        <w:lastRenderedPageBreak/>
-        <w:t>Statements, r</w:t>
+        <w:t>In addition to non-adherence to journal Data Availability Statements, r</w:t>
       </w:r>
       <w:r>
         <w:t xml:space="preserve">esearchers </w:t>
@@ -3442,7 +3514,13 @@
         <w:rPr>
           <w:lang w:val="en-US"/>
         </w:rPr>
-        <w:t>e recommend open data and transparency whenever possible.</w:t>
+        <w:t xml:space="preserve">e recommend open data and transparency whenever </w:t>
+      </w:r>
+      <w:r>
+        <w:rPr>
+          <w:lang w:val="en-US"/>
+        </w:rPr>
+        <w:t>possible.</w:t>
       </w:r>
       <w:r>
         <w:rPr>
@@ -3716,10 +3794,7 @@
         <w:t xml:space="preserve"> that make data sharing easier</w:t>
       </w:r>
       <w:r>
-        <w:t xml:space="preserve">, such as the content of consent forms in light of </w:t>
-      </w:r>
-      <w:r>
-        <w:t xml:space="preserve">the EU’s GDPR data legislation </w:t>
+        <w:t xml:space="preserve">, such as the content of consent forms in light of the EU’s GDPR data legislation </w:t>
       </w:r>
       <w:r>
         <w:fldChar w:fldCharType="begin"/>
@@ -3796,6 +3871,7 @@
     </w:p>
     <w:p>
       <w:r>
+        <w:lastRenderedPageBreak/>
         <w:t>Equally</w:t>
       </w:r>
       <w:r>
@@ -4047,14 +4123,13 @@
         <w:t xml:space="preserve">. </w:t>
       </w:r>
       <w:r>
-        <w:t xml:space="preserve">If so, although studies such as the current one do not show support for the efficacy of low intensity data sharing interventions such as Data Availability Statements, it is possible that the act of conducting research such as this also acts as an </w:t>
-      </w:r>
-      <w:r>
-        <w:lastRenderedPageBreak/>
-        <w:t>intervention.</w:t>
-      </w:r>
-      <w:r>
-        <w:t xml:space="preserve"> Historically, the probability of being asked to share ones data is quite low. Studies such as the current one, or indeed the potential for future journal-wide audits of data sharing held on a regular basis</w:t>
+        <w:t>If so, although studies such as the current one do not show support for the efficacy of low intensity data sharing interventions such as Data Availability Statements, it is possible that the act of conducting research such as this also acts as an intervention.</w:t>
+      </w:r>
+      <w:r>
+        <w:t xml:space="preserve"> Historically, the probability of being </w:t>
+      </w:r>
+      <w:r>
+        <w:t>asked to share ones data is quite low. Studies such as the current one, or indeed the potential for future journal-wide audits of data sharing held on a regular basis</w:t>
       </w:r>
       <w:r>
         <w:t xml:space="preserve"> </w:t>
@@ -4345,38 +4420,28 @@
           <w:i/>
           <w:iCs/>
         </w:rPr>
-        <w:t>European Journal of Psychological Assessment</w:t>
-      </w:r>
-      <w:r>
-        <w:t xml:space="preserve">, </w:t>
+        <w:t xml:space="preserve">European Journal of </w:t>
       </w:r>
       <w:r>
         <w:rPr>
           <w:i/>
           <w:iCs/>
         </w:rPr>
-        <w:t>36</w:t>
-      </w:r>
-      <w:r>
-        <w:t>(5), 721–729. https://doi.org/10/ghmt9r</w:t>
-      </w:r>
-    </w:p>
-    <w:p>
-      <w:pPr>
-        <w:pStyle w:val="Bibliography"/>
-      </w:pPr>
-      <w:r>
-        <w:t xml:space="preserve">Hussey, I. (2022). </w:t>
+        <w:lastRenderedPageBreak/>
+        <w:t>Psychological Assessment</w:t>
+      </w:r>
+      <w:r>
+        <w:t xml:space="preserve">, </w:t>
       </w:r>
       <w:r>
         <w:rPr>
           <w:i/>
           <w:iCs/>
         </w:rPr>
-        <w:t>Reply to Barnes-Holmes &amp; Harte (2022) “The IRAP as a Measure of Implicit Cognition: A Case of Frankenstein’s Monster.”</w:t>
-      </w:r>
-      <w:r>
-        <w:t xml:space="preserve"> PsyArXiv. https://doi.org/10.31234/osf.io/qmg6s</w:t>
+        <w:t>36</w:t>
+      </w:r>
+      <w:r>
+        <w:t>(5), 721–729. https://doi.org/10/ghmt9r</w:t>
       </w:r>
     </w:p>
     <w:p>
@@ -4384,17 +4449,17 @@
         <w:pStyle w:val="Bibliography"/>
       </w:pPr>
       <w:r>
-        <w:t xml:space="preserve">Hussey, I. (2023). </w:t>
+        <w:t xml:space="preserve">Hussey, I. (2022). </w:t>
       </w:r>
       <w:r>
         <w:rPr>
           <w:i/>
           <w:iCs/>
         </w:rPr>
-        <w:t>A systematic review of Null Hypothesis Significance Testing, sample sizes and statistical power in research using the Implicit Relational Assessment Procedure</w:t>
-      </w:r>
-      <w:r>
-        <w:t>. PsyArXiv. https://doi.org/10.31234/osf.io/g2x9p</w:t>
+        <w:t>Reply to Barnes-Holmes &amp; Harte (2022) “The IRAP as a Measure of Implicit Cognition: A Case of Frankenstein’s Monster.”</w:t>
+      </w:r>
+      <w:r>
+        <w:t xml:space="preserve"> PsyArXiv. https://doi.org/10.31234/osf.io/qmg6s</w:t>
       </w:r>
     </w:p>
     <w:p>
@@ -4402,17 +4467,17 @@
         <w:pStyle w:val="Bibliography"/>
       </w:pPr>
       <w:r>
-        <w:t xml:space="preserve">Hussey, I., &amp; Drake, C. E. (2020). The Implicit Relational Assessment Procedure demonstrates poor internal consistency and test-retest reliability: A meta-analysis. </w:t>
+        <w:t xml:space="preserve">Hussey, I. (2023). </w:t>
       </w:r>
       <w:r>
         <w:rPr>
           <w:i/>
           <w:iCs/>
         </w:rPr>
-        <w:t>Preprint</w:t>
-      </w:r>
-      <w:r>
-        <w:t>. https://doi.org/10.31234/osf.io/ge3k7</w:t>
+        <w:t>A systematic review of Null Hypothesis Significance Testing, sample sizes and statistical power in research using the Implicit Relational Assessment Procedure</w:t>
+      </w:r>
+      <w:r>
+        <w:t>. PsyArXiv. https://doi.org/10.31234/osf.io/g2x9p</w:t>
       </w:r>
     </w:p>
     <w:p>
@@ -4420,17 +4485,17 @@
         <w:pStyle w:val="Bibliography"/>
       </w:pPr>
       <w:r>
-        <w:t xml:space="preserve">International Journal of Psychology and Psychological Therapy. (2023). </w:t>
+        <w:t xml:space="preserve">Hussey, I., &amp; Drake, C. E. (2020). The Implicit Relational Assessment Procedure demonstrates poor internal consistency and test-retest reliability: A meta-analysis. </w:t>
       </w:r>
       <w:r>
         <w:rPr>
           <w:i/>
           <w:iCs/>
         </w:rPr>
-        <w:t>Authors Guidelines</w:t>
-      </w:r>
-      <w:r>
-        <w:t>. https://www.ijpsy.com/normas.html</w:t>
+        <w:t>Preprint</w:t>
+      </w:r>
+      <w:r>
+        <w:t>. https://doi.org/10.31234/osf.io/ge3k7</w:t>
       </w:r>
     </w:p>
     <w:p>
@@ -4438,14 +4503,14 @@
         <w:pStyle w:val="Bibliography"/>
       </w:pPr>
       <w:r>
-        <w:t xml:space="preserve">Journal of Contextual Behavioral Science. (2023). </w:t>
+        <w:t xml:space="preserve">International Journal of Psychology and Psychological Therapy. (2023). </w:t>
       </w:r>
       <w:r>
         <w:rPr>
           <w:i/>
           <w:iCs/>
         </w:rPr>
-        <w:t>Guide for Authors</w:t>
+        <w:t>Authors Guidelines</w:t>
       </w:r>
       <w:r>
         <w:t>. https://www.ijpsy.com/normas.html</w:t>
@@ -4456,129 +4521,129 @@
         <w:pStyle w:val="Bibliography"/>
       </w:pPr>
       <w:r>
-        <w:t xml:space="preserve">Lear, M. K., Spata, A., Tittler, M., Fishbein, J. N., Arch, J. J., &amp; Luoma, J. B. (2023). Transparency and reproducibility in the journal of contextual behavioral science: An audit study. </w:t>
+        <w:t xml:space="preserve">Journal of Contextual Behavioral Science. (2023). </w:t>
       </w:r>
       <w:r>
         <w:rPr>
           <w:i/>
           <w:iCs/>
         </w:rPr>
-        <w:t>Journal of Contextual Behavioral Science</w:t>
-      </w:r>
-      <w:r>
-        <w:t xml:space="preserve">, </w:t>
+        <w:t>Guide for Authors</w:t>
+      </w:r>
+      <w:r>
+        <w:t>. https://www.ijpsy.com/normas.html</w:t>
+      </w:r>
+    </w:p>
+    <w:p>
+      <w:pPr>
+        <w:pStyle w:val="Bibliography"/>
+      </w:pPr>
+      <w:r>
+        <w:t xml:space="preserve">Lear, M. K., Spata, A., Tittler, M., Fishbein, J. N., Arch, J. J., &amp; Luoma, J. B. (2023). Transparency and reproducibility in the journal of contextual behavioral science: An audit study. </w:t>
       </w:r>
       <w:r>
         <w:rPr>
           <w:i/>
           <w:iCs/>
         </w:rPr>
-        <w:t>28</w:t>
-      </w:r>
-      <w:r>
-        <w:t>, 207–214. https://doi.org/10.1016/j.jcbs.2023.03.017</w:t>
-      </w:r>
-    </w:p>
-    <w:p>
-      <w:pPr>
-        <w:pStyle w:val="Bibliography"/>
-      </w:pPr>
-      <w:r>
-        <w:t xml:space="preserve">Meyer, M. N. (2018). Practical Tips for Ethical Data Sharing. </w:t>
+        <w:t>Journal of Contextual Behavioral Science</w:t>
+      </w:r>
+      <w:r>
+        <w:t xml:space="preserve">, </w:t>
       </w:r>
       <w:r>
         <w:rPr>
           <w:i/>
           <w:iCs/>
         </w:rPr>
-        <w:t>Advances in Methods and Practices in Psychological Science</w:t>
-      </w:r>
-      <w:r>
-        <w:t xml:space="preserve">, </w:t>
+        <w:t>28</w:t>
+      </w:r>
+      <w:r>
+        <w:t>, 207–214. https://doi.org/10.1016/j.jcbs.2023.03.017</w:t>
+      </w:r>
+    </w:p>
+    <w:p>
+      <w:pPr>
+        <w:pStyle w:val="Bibliography"/>
+      </w:pPr>
+      <w:r>
+        <w:t xml:space="preserve">Meyer, M. N. (2018). Practical Tips for Ethical Data Sharing. </w:t>
       </w:r>
       <w:r>
         <w:rPr>
           <w:i/>
           <w:iCs/>
         </w:rPr>
-        <w:t>1</w:t>
-      </w:r>
-      <w:r>
-        <w:t>(1), 131–144. https://doi.org/10.1177/2515245917747656</w:t>
-      </w:r>
-    </w:p>
-    <w:p>
-      <w:pPr>
-        <w:pStyle w:val="Bibliography"/>
-      </w:pPr>
-      <w:r>
-        <w:t xml:space="preserve">Munafò, M. R., Nosek, B. A., Bishop, D. V. M., Button, K. S., Chambers, C. D., Percie du Sert, N., Simonsohn, U., Wagenmakers, E.-J., Ware, J. J., &amp; Ioannidis, J. P. A. (2017). A manifesto for reproducible science. </w:t>
+        <w:t>Advances in Methods and Practices in Psychological Science</w:t>
+      </w:r>
+      <w:r>
+        <w:t xml:space="preserve">, </w:t>
       </w:r>
       <w:r>
         <w:rPr>
           <w:i/>
           <w:iCs/>
         </w:rPr>
-        <w:t>Nature Human Behaviour</w:t>
-      </w:r>
-      <w:r>
-        <w:t xml:space="preserve">, </w:t>
+        <w:t>1</w:t>
+      </w:r>
+      <w:r>
+        <w:t>(1), 131–144. https://doi.org/10.1177/2515245917747656</w:t>
+      </w:r>
+    </w:p>
+    <w:p>
+      <w:pPr>
+        <w:pStyle w:val="Bibliography"/>
+      </w:pPr>
+      <w:r>
+        <w:t xml:space="preserve">Munafò, M. R., Nosek, B. A., Bishop, D. V. M., Button, K. S., Chambers, C. D., Percie du Sert, N., Simonsohn, U., Wagenmakers, E.-J., Ware, J. J., &amp; Ioannidis, J. P. A. (2017). A manifesto for reproducible science. </w:t>
       </w:r>
       <w:r>
         <w:rPr>
           <w:i/>
           <w:iCs/>
         </w:rPr>
-        <w:t>1</w:t>
-      </w:r>
-      <w:r>
-        <w:t>(1), 0021. https://doi.org/10.1038/s41562-016-0021</w:t>
-      </w:r>
-    </w:p>
-    <w:p>
-      <w:pPr>
-        <w:pStyle w:val="Bibliography"/>
-      </w:pPr>
-      <w:r>
-        <w:t xml:space="preserve">Nunes, L. (2021). Data Sharing for Greater Scientific Transparency. </w:t>
+        <w:t>Nature Human Behaviour</w:t>
+      </w:r>
+      <w:r>
+        <w:t xml:space="preserve">, </w:t>
       </w:r>
       <w:r>
         <w:rPr>
           <w:i/>
           <w:iCs/>
         </w:rPr>
-        <w:t>APS Observer</w:t>
-      </w:r>
-      <w:r>
-        <w:t xml:space="preserve">, </w:t>
+        <w:t>1</w:t>
+      </w:r>
+      <w:r>
+        <w:t>(1), 0021. https://doi.org/10.1038/s41562-016-0021</w:t>
+      </w:r>
+    </w:p>
+    <w:p>
+      <w:pPr>
+        <w:pStyle w:val="Bibliography"/>
+      </w:pPr>
+      <w:r>
+        <w:t xml:space="preserve">Nunes, L. (2021). Data Sharing for Greater Scientific Transparency. </w:t>
       </w:r>
       <w:r>
         <w:rPr>
           <w:i/>
           <w:iCs/>
         </w:rPr>
-        <w:t>34</w:t>
-      </w:r>
-      <w:r>
-        <w:t>. https://www.psychologicalscience.org/observer/data-sharing-methods</w:t>
-      </w:r>
-    </w:p>
-    <w:p>
-      <w:pPr>
-        <w:pStyle w:val="Bibliography"/>
-      </w:pPr>
-      <w:r>
-        <w:t xml:space="preserve">Rogers, S. (2012, July 8). Data are or data is? </w:t>
+        <w:t>APS Observer</w:t>
+      </w:r>
+      <w:r>
+        <w:t xml:space="preserve">, </w:t>
       </w:r>
       <w:r>
         <w:rPr>
           <w:i/>
           <w:iCs/>
         </w:rPr>
-        <w:t>The Guardian</w:t>
-      </w:r>
-      <w:r>
-        <w:t>. https://www.theguardian.com/news/datablog/2010/jul/16/data-plural-singular</w:t>
+        <w:t>34</w:t>
+      </w:r>
+      <w:r>
+        <w:t>. https://www.psychologicalscience.org/observer/data-sharing-methods</w:t>
       </w:r>
     </w:p>
     <w:p>
@@ -4586,69 +4651,87 @@
         <w:pStyle w:val="Bibliography"/>
       </w:pPr>
       <w:r>
-        <w:t xml:space="preserve">Savage, C. J., &amp; Vickers, A. J. (2009). Empirical Study of Data Sharing by Authors Publishing in PLoS Journals. </w:t>
+        <w:t xml:space="preserve">Rogers, S. (2012, July 8). Data are or data is? </w:t>
       </w:r>
       <w:r>
         <w:rPr>
           <w:i/>
           <w:iCs/>
         </w:rPr>
-        <w:t>PLOS ONE</w:t>
-      </w:r>
-      <w:r>
-        <w:t xml:space="preserve">, </w:t>
+        <w:t>The Guardian</w:t>
+      </w:r>
+      <w:r>
+        <w:t>. https://www.theguardian.com/news/datablog/2010/jul/16/data-plural-singular</w:t>
+      </w:r>
+    </w:p>
+    <w:p>
+      <w:pPr>
+        <w:pStyle w:val="Bibliography"/>
+      </w:pPr>
+      <w:r>
+        <w:t xml:space="preserve">Savage, C. J., &amp; Vickers, A. J. (2009). Empirical Study of Data Sharing by Authors Publishing in PLoS Journals. </w:t>
       </w:r>
       <w:r>
         <w:rPr>
           <w:i/>
           <w:iCs/>
         </w:rPr>
-        <w:t>4</w:t>
-      </w:r>
-      <w:r>
-        <w:t>(9), e7078. https://doi.org/10.1371/journal.pone.0007078</w:t>
-      </w:r>
-    </w:p>
-    <w:p>
-      <w:pPr>
-        <w:pStyle w:val="Bibliography"/>
-      </w:pPr>
-      <w:r>
-        <w:t xml:space="preserve">Soderberg, C. K. (2018). Using OSF to share data: A step-by-step guide. </w:t>
+        <w:t>PLOS ONE</w:t>
+      </w:r>
+      <w:r>
+        <w:t xml:space="preserve">, </w:t>
       </w:r>
       <w:r>
         <w:rPr>
           <w:i/>
           <w:iCs/>
         </w:rPr>
-        <w:t>Advances in Methods and Practices in Psychological Science</w:t>
-      </w:r>
-      <w:r>
-        <w:t xml:space="preserve">, </w:t>
+        <w:t>4</w:t>
+      </w:r>
+      <w:r>
+        <w:t>(9), e7078. https://doi.org/10.1371/journal.pone.0007078</w:t>
+      </w:r>
+    </w:p>
+    <w:p>
+      <w:pPr>
+        <w:pStyle w:val="Bibliography"/>
+      </w:pPr>
+      <w:r>
+        <w:t xml:space="preserve">Soderberg, C. K. (2018). Using OSF to share data: A step-by-step guide. </w:t>
       </w:r>
       <w:r>
         <w:rPr>
           <w:i/>
           <w:iCs/>
         </w:rPr>
-        <w:t>1</w:t>
-      </w:r>
-      <w:r>
-        <w:t>, 115–120. https://doi.org/10.1177/2515245918757689</w:t>
-      </w:r>
-    </w:p>
-    <w:p>
-      <w:pPr>
-        <w:pStyle w:val="Bibliography"/>
-      </w:pPr>
-      <w:r>
-        <w:t xml:space="preserve">Task Force on the Strategies and Tactics of Contextual Behavioral Science Research. (2021). </w:t>
+        <w:t>Advances in Methods and Practices in Psychological Science</w:t>
+      </w:r>
+      <w:r>
+        <w:t xml:space="preserve">, </w:t>
       </w:r>
       <w:r>
         <w:rPr>
           <w:i/>
           <w:iCs/>
         </w:rPr>
+        <w:t>1</w:t>
+      </w:r>
+      <w:r>
+        <w:t>, 115–120. https://doi.org/10.1177/2515245918757689</w:t>
+      </w:r>
+    </w:p>
+    <w:p>
+      <w:pPr>
+        <w:pStyle w:val="Bibliography"/>
+      </w:pPr>
+      <w:r>
+        <w:t xml:space="preserve">Task Force on the Strategies and Tactics of Contextual Behavioral Science Research. (2021). </w:t>
+      </w:r>
+      <w:r>
+        <w:rPr>
+          <w:i/>
+          <w:iCs/>
+        </w:rPr>
         <w:t>Adoption of Open Science Recommendations | Association for Contextual Behavioral Science</w:t>
       </w:r>
       <w:r>
@@ -4660,7 +4743,6 @@
         <w:pStyle w:val="Bibliography"/>
       </w:pPr>
       <w:r>
-        <w:lastRenderedPageBreak/>
         <w:t xml:space="preserve">Tedersoo, L., Küngas, R., Oras, E., Köster, K., Eenmaa, H., Leijen, Ä., Pedaste, M., Raju, M., Astapova, A., Lukner, H., Kogermann, K., &amp; Sepp, T. (2021). Data sharing practices and data availability upon request differ across scientific disciplines. </w:t>
       </w:r>
       <w:r>

--- a/communication/Hussey - 2023 - data is not available upon request.docx
+++ b/communication/Hussey - 2023 - data is not available upon request.docx
@@ -112,7 +112,7 @@
         <w:pStyle w:val="abstract"/>
       </w:pPr>
       <w:r>
-        <w:t xml:space="preserve">Many journals now require data sharing and require articles to include a Data Availability Statement. However, several studies over the past two decades have shown that promissory notes about data sharing are rarely abided by, and that data is generally not available upon request. This has negative consequences for </w:t>
+        <w:t xml:space="preserve">Many journals now require data sharing and require articles to include a Data Availability Statement. However, several studies over the past two decades have shown that promissory notes about data sharing are rarely abided by and that data is generally not available upon request. This has negative consequences for </w:t>
       </w:r>
       <w:r>
         <w:t xml:space="preserve">many essential aspects of scientific knowledge production, including independent verification of results, efficient secondary use of data, and knowledge synthesis. </w:t>
@@ -172,7 +172,7 @@
         <w:t>2</w:t>
       </w:r>
       <w:r>
-        <w:t>5</w:t>
+        <w:t>7</w:t>
       </w:r>
       <w:r>
         <w:t xml:space="preserve">% of articles’ authors </w:t>
@@ -184,13 +184,7 @@
         <w:t>shared</w:t>
       </w:r>
       <w:r>
-        <w:t xml:space="preserve"> data </w:t>
-      </w:r>
-      <w:r>
-        <w:t xml:space="preserve">upon </w:t>
-      </w:r>
-      <w:r>
-        <w:t xml:space="preserve">request. </w:t>
+        <w:t xml:space="preserve"> data. </w:t>
       </w:r>
       <w:r>
         <w:t xml:space="preserve">Among </w:t>
@@ -242,7 +236,13 @@
         <w:t>p</w:t>
       </w:r>
       <w:r>
-        <w:t xml:space="preserve"> = .80)</w:t>
+        <w:t xml:space="preserve"> = .</w:t>
+      </w:r>
+      <w:r>
+        <w:t>55</w:t>
+      </w:r>
+      <w:r>
+        <w:t>)</w:t>
       </w:r>
       <w:r>
         <w:t>. Results r</w:t>
@@ -362,7 +362,7 @@
         <w:t>Data Availability Statements</w:t>
       </w:r>
       <w:r>
-        <w:t xml:space="preserve"> and actual data sharing upon request, and the relationship between them</w:t>
+        <w:t xml:space="preserve"> and actual data sharing upon request and the relationship between them</w:t>
       </w:r>
       <w:r>
         <w:t>.</w:t>
@@ -379,10 +379,10 @@
         <w:footnoteReference w:id="1"/>
       </w:r>
       <w:r>
-        <w:t xml:space="preserve"> available upon request. Naturally, policies also allow for situations where it is not possible to share the data for stated reasons. These policies therefore </w:t>
-      </w:r>
-      <w:r>
-        <w:t xml:space="preserve">build on the same principle that many funding organisations have built their data sharing policies around, namely that data should be “as open as possible, and as closed as necessary” </w:t>
+        <w:t xml:space="preserve"> available upon request. Naturally, policies also allow for situations where it is not possible to share the data for stated reasons. These policies therefore build on the same principle that many funding organisations have built their data sharing policies around, namely that data should be “as open as </w:t>
+      </w:r>
+      <w:r>
+        <w:t xml:space="preserve">possible, and as closed as necessary” </w:t>
       </w:r>
       <w:r>
         <w:fldChar w:fldCharType="begin"/>
@@ -563,20 +563,133 @@
         <w:t xml:space="preserve"> when requested</w:t>
       </w:r>
       <w:r>
-        <w:t xml:space="preserve">. Unfortunately, even with the increasing number of platforms that make it easy to share data, the rate at which data can be obtained upon request is still </w:t>
+        <w:t>. Unfortunately, even with the increasing number of platforms that make it easy to share data, the rate at which data can be obtained upon request is still problematically low</w:t>
+      </w:r>
+      <w:r>
+        <w:t xml:space="preserve"> </w:t>
+      </w:r>
+      <w:r>
+        <w:fldChar w:fldCharType="begin"/>
+      </w:r>
+      <w:r>
+        <w:instrText xml:space="preserve"> ADDIN ZOTERO_ITEM CSL_CITATION {"citationID":"5VRES55s","properties":{"formattedCitation":"(Alsheikh-Ali et al., 2011; Krawczyk &amp; Reuben, 2012; Savage &amp; Vickers, 2009; Tedersoo et al., 2021)","plainCitation":"(Alsheikh-Ali et al., 2011; Krawczyk &amp; Reuben, 2012; Savage &amp; Vickers, 2009; Tedersoo et al., 2021)","noteIndex":0},"citationItems":[{"id":5237,"uris":["http://zotero.org/users/1687755/items/9U47URBE"],"itemData":{"id":5237,"type":"article-journal","abstract":"Background There is increasing interest to make primary data from published research publicly available. We aimed to assess the current status of making research data available in highly-cited journals across the scientific literature.   Methods and Results We reviewed the first 10 original research papers of 2009 published in the 50 original research journals with the highest impact factor. For each journal we documented the policies related to public availability and sharing of data. Of the 50 journals, 44 (88%) had a statement in their instructions to authors related to public availability and sharing of data. However, there was wide variation in journal requirements, ranging from requiring the sharing of all primary data related to the research to just including a statement in the published manuscript that data can be available on request. Of the 500 assessed papers, 149 (30%) were not subject to any data availability policy. Of the remaining 351 papers that were covered by some data availability policy, 208 papers (59%) did not fully adhere to the data availability instructions of the journals they were published in, most commonly (73%) by not publicly depositing microarray data. The other 143 papers that adhered to the data availability instructions did so by publicly depositing only the specific data type as required, making a statement of willingness to share, or actually sharing all the primary data. Overall, only 47 papers (9%) deposited full primary raw data online. None of the 149 papers not subject to data availability policies made their full primary data publicly available.   Conclusion A substantial proportion of original research papers published in high-impact journals are either not subject to any data availability policies, or do not adhere to the data availability instructions in their respective journals. This empiric evaluation highlights opportunities for improvement.","container-title":"PLOS ONE","DOI":"10.1371/journal.pone.0024357","ISSN":"1932-6203","issue":"9","journalAbbreviation":"PLOS ONE","page":"e24357","source":"PLoS Journals","title":"Public Availability of Published Research Data in High-Impact Journals","volume":"6","author":[{"family":"Alsheikh-Ali","given":"Alawi A."},{"family":"Qureshi","given":"Waqas"},{"family":"Al-Mallah","given":"Mouaz H."},{"family":"Ioannidis","given":"John P. A."}],"issued":{"date-parts":[["2011",9,7]]}}},{"id":17634,"uris":["http://zotero.org/users/1687755/items/NBI3PTM3"],"itemData":{"id":17634,"type":"article-journal","abstract":"This article reports results of a field experiment in which two hundred e-mails were sent to authors of recent articles in economics that had promised to send the interested reader supplementary material, such as alternative econometric specifications, “upon request.” The e-mails were sent either by a researcher affiliated at Columbia University, New York or the University of Warsaw, Poland; furthermore, the authors' position (assistant professor) was specified in half the e-mails only. Overall, 64% of the approached authors responded to our message, of which two thirds (44% of the entire sample) delivered the requested materials. The frequency and speed of responding and delivering were very weakly affected by the position and affiliation of the sender. Gender or affiliation of the author, number of citations or journal impact factor or the type of object in question seemed to make no difference. However, authors of published articles were much more likely to share than authors of working papers.","container-title":"Accountability in Research","DOI":"10.1080/08989621.2012.678688","ISSN":"0898-9621","issue":"3","note":"publisher: Taylor &amp; Francis\n_eprint: https://doi.org/10.1080/08989621.2012.678688\nPMID: 22686633","page":"175-186","source":"Taylor and Francis+NEJM","title":"(Un)Available upon Request: Field Experiment on Researchers' Willingness to Share Supplementary Materials","title-short":"(Un)Available upon Request","volume":"19","author":[{"family":"Krawczyk","given":"Michal"},{"family":"Reuben","given":"Ernesto"}],"issued":{"date-parts":[["2012",5,1]]}}},{"id":5229,"uris":["http://zotero.org/users/1687755/items/XQZ5JQ3T"],"itemData":{"id":5229,"type":"article-journal","abstract":"Background Many journals now require authors share their data with other investigators, either by depositing the data in a public repository or making it freely available upon request. These policies are explicit, but remain largely untested. We sought to determine how well authors comply with such policies by requesting data from authors who had published in one of two journals with clear data sharing policies.  Methods and Findings We requested data from ten investigators who had published in either PLoS Medicine or PLoS Clinical Trials. All responses were carefully documented. In the event that we were refused data, we reminded authors of the journal's data sharing guidelines. If we did not receive a response to our initial request, a second request was made. Following the ten requests for raw data, three investigators did not respond, four authors responded and refused to share their data, two email addresses were no longer valid, and one author requested further details. A reminder of PLoS's explicit requirement that authors share data did not change the reply from the four authors who initially refused. Only one author sent an original data set.  Conclusions We received only one of ten raw data sets requested. This suggests that journal policies requiring data sharing do not lead to authors making their data sets available to independent investigators.","container-title":"PLOS ONE","DOI":"10.1371/journal.pone.0007078","ISSN":"1932-6203","issue":"9","journalAbbreviation":"PLOS ONE","page":"e7078","source":"PLoS Journals","title":"Empirical Study of Data Sharing by Authors Publishing in PLoS Journals","volume":"4","author":[{"family":"Savage","given":"Caroline J."},{"family":"Vickers","given":"Andrew J."}],"issued":{"date-parts":[["2009",9,18]]}}},{"id":17098,"uris":["http://zotero.org/users/1687755/items/MUEEULRW"],"itemData":{"id":17098,"type":"article-journal","abstract":"Data sharing is one of the cornerstones of modern science that enables large-scale analyses and reproducibility. We evaluated data availability in research articles across nine disciplines in Nature and Science magazines and recorded corresponding authors’ concerns, requests and reasons for declining data sharing. Although data sharing has improved in the last decade and particularly in recent years, data availability and willingness to share data still differ greatly among disciplines. We observed that statements of data availability upon (reasonable) request are inefficient and should not be allowed by journals. To improve data sharing at the time of manuscript acceptance, researchers should be better motivated to release their data with real benefits such as recognition, or bonus points in grant and job applications. We recommend that data management costs should be covered by funding agencies; publicly available research data ought to be included in the evaluation of applications; and surveillance of data sharing should be enforced by both academic publishers and funders. These cross-discipline survey data are available from the plutoF repository.","container-title":"Scientific Data","DOI":"10.1038/s41597-021-00981-0","ISSN":"2052-4463","issue":"1","journalAbbreviation":"Sci Data","language":"en","license":"2021 The Author(s)","note":"number: 1\npublisher: Nature Publishing Group","page":"192","source":"www.nature.com","title":"Data sharing practices and data availability upon request differ across scientific disciplines","volume":"8","author":[{"family":"Tedersoo","given":"Leho"},{"family":"Küngas","given":"Rainer"},{"family":"Oras","given":"Ester"},{"family":"Köster","given":"Kajar"},{"family":"Eenmaa","given":"Helen"},{"family":"Leijen","given":"Äli"},{"family":"Pedaste","given":"Margus"},{"family":"Raju","given":"Marju"},{"family":"Astapova","given":"Anastasiya"},{"family":"Lukner","given":"Heli"},{"family":"Kogermann","given":"Karin"},{"family":"Sepp","given":"Tuul"}],"issued":{"date-parts":[["2021",7,27]]}}}],"schema":"https://github.com/citation-style-language/schema/raw/master/csl-citation.json"} </w:instrText>
+      </w:r>
+      <w:r>
+        <w:fldChar w:fldCharType="separate"/>
+      </w:r>
+      <w:r>
+        <w:rPr>
+          <w:noProof/>
+        </w:rPr>
+        <w:t>(Alsheikh-Ali et al., 2011; Krawczyk &amp; Reuben, 2012; Savage &amp; Vickers, 2009; Tedersoo et al., 2021)</w:t>
+      </w:r>
+      <w:r>
+        <w:fldChar w:fldCharType="end"/>
+      </w:r>
+      <w:r>
+        <w:t xml:space="preserve">. </w:t>
+      </w:r>
+      <w:r>
+        <w:t>Recently, a</w:t>
+      </w:r>
+      <w:r>
+        <w:t xml:space="preserve"> </w:t>
+      </w:r>
+      <w:r>
+        <w:t xml:space="preserve">large </w:t>
+      </w:r>
+      <w:r>
+        <w:t>study of several thousand publications found that</w:t>
+      </w:r>
+      <w:r>
+        <w:t xml:space="preserve">, </w:t>
+      </w:r>
+      <w:r>
+        <w:t xml:space="preserve">among articles that included a statement that data was available upon </w:t>
       </w:r>
       <w:r>
         <w:lastRenderedPageBreak/>
-        <w:t>problematically low</w:t>
+        <w:t>request</w:t>
+      </w:r>
+      <w:r>
+        <w:t xml:space="preserve">, only 7% of datasets could be obtained </w:t>
+      </w:r>
+      <w:r>
+        <w:fldChar w:fldCharType="begin"/>
+      </w:r>
+      <w:r>
+        <w:instrText xml:space="preserve"> ADDIN ZOTERO_ITEM CSL_CITATION {"citationID":"8mRJLko0","properties":{"formattedCitation":"(Gabelica et al., 2022)","plainCitation":"(Gabelica et al., 2022)","noteIndex":0},"citationItems":[{"id":13410,"uris":["http://zotero.org/users/1687755/items/PVP6GUZK"],"itemData":{"id":13410,"type":"article-journal","container-title":"Journal of Clinical Epidemiology","DOI":"10.1016/j.jclinepi.2022.05.019","ISSN":"0895-4356, 1878-5921","issue":"0","journalAbbreviation":"Journal of Clinical Epidemiology","language":"English","note":"publisher: Elsevier","source":"www.jclinepi.com","title":"Many researchers were not compliant with their published data sharing statement: mixed-methods study","title-short":"Many researchers were not compliant with their published data sharing statement","URL":"https://www.jclinepi.com/article/S0895-4356(22)00141-X/fulltext","volume":"0","author":[{"family":"Gabelica","given":"Mirko"},{"family":"Boj</w:instrText>
+      </w:r>
+      <w:r>
+        <w:rPr>
+          <w:rFonts w:hint="eastAsia"/>
+        </w:rPr>
+        <w:instrText>č</w:instrText>
+      </w:r>
+      <w:r>
+        <w:instrText>i</w:instrText>
+      </w:r>
+      <w:r>
+        <w:rPr>
+          <w:rFonts w:hint="eastAsia"/>
+        </w:rPr>
+        <w:instrText>ć</w:instrText>
+      </w:r>
+      <w:r>
+        <w:instrText>","given":"Ru</w:instrText>
+      </w:r>
+      <w:r>
+        <w:rPr>
+          <w:rFonts w:hint="eastAsia"/>
+        </w:rPr>
+        <w:instrText>ž</w:instrText>
+      </w:r>
+      <w:r>
+        <w:instrText xml:space="preserve">ica"},{"family":"Puljak","given":"Livia"}],"accessed":{"date-parts":[["2022",6,22]]},"issued":{"date-parts":[["2022",5,29]]}}}],"schema":"https://github.com/citation-style-language/schema/raw/master/csl-citation.json"} </w:instrText>
+      </w:r>
+      <w:r>
+        <w:fldChar w:fldCharType="separate"/>
+      </w:r>
+      <w:r>
+        <w:rPr>
+          <w:noProof/>
+        </w:rPr>
+        <w:t>(Gabelica et al., 2022)</w:t>
+      </w:r>
+      <w:r>
+        <w:fldChar w:fldCharType="end"/>
+      </w:r>
+      <w:r>
+        <w:t>.</w:t>
       </w:r>
       <w:r>
         <w:t xml:space="preserve"> </w:t>
       </w:r>
+    </w:p>
+    <w:p>
+      <w:r>
+        <w:t>The motivation for this study</w:t>
+      </w:r>
+      <w:r>
+        <w:t>, and the choice of the specific literature in which I examined,</w:t>
+      </w:r>
+      <w:r>
+        <w:t xml:space="preserve"> came from my own experience of the difficult</w:t>
+      </w:r>
+      <w:r>
+        <w:t>y</w:t>
+      </w:r>
+      <w:r>
+        <w:t xml:space="preserve"> of obtaining data upon request. </w:t>
+      </w:r>
+      <w:r>
+        <w:t xml:space="preserve">Recently, I received peer reviews for a manuscript I wrote that meta-analysed the reliability of the Implicit Relational Assessment Procedure </w:t>
+      </w:r>
       <w:r>
         <w:fldChar w:fldCharType="begin"/>
       </w:r>
       <w:r>
-        <w:instrText xml:space="preserve"> ADDIN ZOTERO_ITEM CSL_CITATION {"citationID":"66UXuxUy","properties":{"formattedCitation":"(Alsheikh-Ali et al., 2011; Savage &amp; Vickers, 2009; Tedersoo et al., 2021)","plainCitation":"(Alsheikh-Ali et al., 2011; Savage &amp; Vickers, 2009; Tedersoo et al., 2021)","noteIndex":0},"citationItems":[{"id":5237,"uris":["http://zotero.org/users/1687755/items/9U47URBE"],"itemData":{"id":5237,"type":"article-journal","abstract":"Background There is increasing interest to make primary data from published research publicly available. We aimed to assess the current status of making research data available in highly-cited journals across the scientific literature.   Methods and Results We reviewed the first 10 original research papers of 2009 published in the 50 original research journals with the highest impact factor. For each journal we documented the policies related to public availability and sharing of data. Of the 50 journals, 44 (88%) had a statement in their instructions to authors related to public availability and sharing of data. However, there was wide variation in journal requirements, ranging from requiring the sharing of all primary data related to the research to just including a statement in the published manuscript that data can be available on request. Of the 500 assessed papers, 149 (30%) were not subject to any data availability policy. Of the remaining 351 papers that were covered by some data availability policy, 208 papers (59%) did not fully adhere to the data availability instructions of the journals they were published in, most commonly (73%) by not publicly depositing microarray data. The other 143 papers that adhered to the data availability instructions did so by publicly depositing only the specific data type as required, making a statement of willingness to share, or actually sharing all the primary data. Overall, only 47 papers (9%) deposited full primary raw data online. None of the 149 papers not subject to data availability policies made their full primary data publicly available.   Conclusion A substantial proportion of original research papers published in high-impact journals are either not subject to any data availability policies, or do not adhere to the data availability instructions in their respective journals. This empiric evaluation highlights opportunities for improvement.","container-title":"PLOS ONE","DOI":"10.1371/journal.pone.0024357","ISSN":"1932-6203","issue":"9","journalAbbreviation":"PLOS ONE","page":"e24357","source":"PLoS Journals","title":"Public Availability of Published Research Data in High-Impact Journals","volume":"6","author":[{"family":"Alsheikh-Ali","given":"Alawi A."},{"family":"Qureshi","given":"Waqas"},{"family":"Al-Mallah","given":"Mouaz H."},{"family":"Ioannidis","given":"John P. A."}],"issued":{"date-parts":[["2011",9,7]]}}},{"id":5229,"uris":["http://zotero.org/users/1687755/items/XQZ5JQ3T"],"itemData":{"id":5229,"type":"article-journal","abstract":"Background Many journals now require authors share their data with other investigators, either by depositing the data in a public repository or making it freely available upon request. These policies are explicit, but remain largely untested. We sought to determine how well authors comply with such policies by requesting data from authors who had published in one of two journals with clear data sharing policies.  Methods and Findings We requested data from ten investigators who had published in either PLoS Medicine or PLoS Clinical Trials. All responses were carefully documented. In the event that we were refused data, we reminded authors of the journal's data sharing guidelines. If we did not receive a response to our initial request, a second request was made. Following the ten requests for raw data, three investigators did not respond, four authors responded and refused to share their data, two email addresses were no longer valid, and one author requested further details. A reminder of PLoS's explicit requirement that authors share data did not change the reply from the four authors who initially refused. Only one author sent an original data set.  Conclusions We received only one of ten raw data sets requested. This suggests that journal policies requiring data sharing do not lead to authors making their data sets available to independent investigators.","container-title":"PLOS ONE","DOI":"10.1371/journal.pone.0007078","ISSN":"1932-6203","issue":"9","journalAbbreviation":"PLOS ONE","page":"e7078","source":"PLoS Journals","title":"Empirical Study of Data Sharing by Authors Publishing in PLoS Journals","volume":"4","author":[{"family":"Savage","given":"Caroline J."},{"family":"Vickers","given":"Andrew J."}],"issued":{"date-parts":[["2009",9,18]]}}},{"id":17098,"uris":["http://zotero.org/users/1687755/items/MUEEULRW"],"itemData":{"id":17098,"type":"article-journal","abstract":"Data sharing is one of the cornerstones of modern science that enables large-scale analyses and reproducibility. We evaluated data availability in research articles across nine disciplines in Nature and Science magazines and recorded corresponding authors’ concerns, requests and reasons for declining data sharing. Although data sharing has improved in the last decade and particularly in recent years, data availability and willingness to share data still differ greatly among disciplines. We observed that statements of data availability upon (reasonable) request are inefficient and should not be allowed by journals. To improve data sharing at the time of manuscript acceptance, researchers should be better motivated to release their data with real benefits such as recognition, or bonus points in grant and job applications. We recommend that data management costs should be covered by funding agencies; publicly available research data ought to be included in the evaluation of applications; and surveillance of data sharing should be enforced by both academic publishers and funders. These cross-discipline survey data are available from the plutoF repository.","container-title":"Scientific Data","DOI":"10.1038/s41597-021-00981-0","ISSN":"2052-4463","issue":"1","journalAbbreviation":"Sci Data","language":"en","license":"2021 The Author(s)","note":"number: 1\npublisher: Nature Publishing Group","page":"192","source":"www.nature.com","title":"Data sharing practices and data availability upon request differ across scientific disciplines","volume":"8","author":[{"family":"Tedersoo","given":"Leho"},{"family":"Küngas","given":"Rainer"},{"family":"Oras","given":"Ester"},{"family":"Köster","given":"Kajar"},{"family":"Eenmaa","given":"Helen"},{"family":"Leijen","given":"Äli"},{"family":"Pedaste","given":"Margus"},{"family":"Raju","given":"Marju"},{"family":"Astapova","given":"Anastasiya"},{"family":"Lukner","given":"Heli"},{"family":"Kogermann","given":"Karin"},{"family":"Sepp","given":"Tuul"}],"issued":{"date-parts":[["2021",7,27]]}}}],"schema":"https://github.com/citation-style-language/schema/raw/master/csl-citation.json"} </w:instrText>
+        <w:instrText xml:space="preserve"> ADDIN ZOTERO_ITEM CSL_CITATION {"citationID":"a2WlaP5z","properties":{"formattedCitation":"(IRAP; for reliability meta-analysis see Hussey &amp; Drake, 2020)","plainCitation":"(IRAP; for reliability meta-analysis see Hussey &amp; Drake, 2020)","noteIndex":0},"citationItems":[{"id":12684,"uris":["http://zotero.org/users/1687755/items/MU3ZSDRR"],"itemData":{"id":12684,"type":"article-journal","abstract":"Evidence for the IRAP’s reliability and validity is mixed, with one meta-analysis concluding it has good criterion validity and potential for clinical assessment, and two others concluding that it demonstrates low reliability. Here, we extend this evidence base through meta-analyses of all published and unpublished studies conducted in two labs. Individual participant data was used to estimate both internal consistency and test-retest reliability across a large number of domains (k = 16) and participants (N = 1576). Results suggest that internal consistency is poor (α = .51, 95% CI [.46, .56]) and test-retest reliability is very poor (ICC = .20, 95% CI [.05, .34]). We conclude that researchers should be very cautious about choosing to employ the IRAP or when interpreting its results.","container-title":"Preprint","DOI":"10.31234/osf.io/ge3k7","note":"publisher: PsyArXiv","source":"psyarxiv.com","title":"The Implicit Relational Assessment Procedure demonstrates poor internal consistency and test-retest reliability: A meta-analysis","URL":"https://psyarxiv.com/ge3k7/","author":[{"family":"Hussey","given":"Ian"},{"family":"Drake","given":"Chad E."}],"accessed":{"date-parts":[["2020",6,12]]},"issued":{"date-parts":[["2020"]]}},"label":"page","prefix":"IRAP; for reliability meta-analysis see "}],"schema":"https://github.com/citation-style-language/schema/raw/master/csl-citation.json"} </w:instrText>
       </w:r>
       <w:r>
         <w:fldChar w:fldCharType="separate"/>
@@ -585,7 +698,7 @@
         <w:rPr>
           <w:noProof/>
         </w:rPr>
-        <w:t>(Alsheikh-Ali et al., 2011; Savage &amp; Vickers, 2009; Tedersoo et al., 2021)</w:t>
+        <w:t>(IRAP; for reliability meta-analysis see Hussey &amp; Drake, 2020)</w:t>
       </w:r>
       <w:r>
         <w:fldChar w:fldCharType="end"/>
@@ -594,58 +707,112 @@
         <w:t xml:space="preserve">. </w:t>
       </w:r>
       <w:r>
-        <w:t>Recently, a</w:t>
+        <w:t>R</w:t>
+      </w:r>
+      <w:r>
+        <w:t xml:space="preserve">eviewers raised the </w:t>
+      </w:r>
+      <w:r>
+        <w:t xml:space="preserve">concern that </w:t>
+      </w:r>
+      <w:r>
+        <w:t>the data, which came from two research</w:t>
+      </w:r>
+      <w:r>
+        <w:t xml:space="preserve"> groups</w:t>
+      </w:r>
+      <w:r>
+        <w:t xml:space="preserve">, </w:t>
+      </w:r>
+      <w:r>
+        <w:t xml:space="preserve">may not be </w:t>
+      </w:r>
+      <w:r>
+        <w:t xml:space="preserve">representative </w:t>
+      </w:r>
+      <w:r>
+        <w:t>of IRAP data collected in other labs</w:t>
+      </w:r>
+      <w:r>
+        <w:t xml:space="preserve">. </w:t>
+      </w:r>
+      <w:r>
+        <w:t>T</w:t>
+      </w:r>
+      <w:r>
+        <w:t>o</w:t>
+      </w:r>
+      <w:r>
+        <w:t xml:space="preserve"> try to</w:t>
+      </w:r>
+      <w:r>
+        <w:t xml:space="preserve"> address this point, </w:t>
+      </w:r>
+      <w:r>
+        <w:t>I contact</w:t>
+      </w:r>
+      <w:r>
+        <w:t>ed</w:t>
       </w:r>
       <w:r>
         <w:t xml:space="preserve"> </w:t>
       </w:r>
       <w:r>
-        <w:t xml:space="preserve">large </w:t>
-      </w:r>
-      <w:r>
-        <w:t>study of several thousand publications found that</w:t>
-      </w:r>
-      <w:r>
-        <w:t xml:space="preserve">, </w:t>
-      </w:r>
-      <w:r>
-        <w:t>among articles that included a statement that data was available upon request</w:t>
-      </w:r>
-      <w:r>
-        <w:t xml:space="preserve">, only 7% of datasets could be obtained </w:t>
+        <w:t xml:space="preserve">other </w:t>
+      </w:r>
+      <w:r>
+        <w:t xml:space="preserve">researchers </w:t>
+      </w:r>
+      <w:r>
+        <w:t xml:space="preserve">who had published </w:t>
+      </w:r>
+      <w:r>
+        <w:t xml:space="preserve">research using the </w:t>
+      </w:r>
+      <w:r>
+        <w:t xml:space="preserve">IRAP </w:t>
+      </w:r>
+      <w:r>
+        <w:t xml:space="preserve">to ask them to contribute </w:t>
+      </w:r>
+      <w:r>
+        <w:t xml:space="preserve">their </w:t>
+      </w:r>
+      <w:r>
+        <w:t xml:space="preserve">data to </w:t>
+      </w:r>
+      <w:r>
+        <w:t>the</w:t>
+      </w:r>
+      <w:r>
+        <w:t xml:space="preserve"> </w:t>
+      </w:r>
+      <w:r>
+        <w:t>meta-</w:t>
+      </w:r>
+      <w:r>
+        <w:t xml:space="preserve">analysis. </w:t>
+      </w:r>
+      <w:r>
+        <w:t xml:space="preserve">Often, authors </w:t>
+      </w:r>
+      <w:r>
+        <w:t xml:space="preserve">could not be contacted, didn’t reply, or declined, even when their </w:t>
+      </w:r>
+      <w:r>
+        <w:t>published articles contained explicit statements that they would share data upon request.</w:t>
+      </w:r>
+      <w:r>
+        <w:t xml:space="preserve"> </w:t>
+      </w:r>
+      <w:r>
+        <w:t xml:space="preserve">Examination of the literature showed that this anecdotal experience was the norm rather than the exception </w:t>
       </w:r>
       <w:r>
         <w:fldChar w:fldCharType="begin"/>
       </w:r>
       <w:r>
-        <w:instrText xml:space="preserve"> ADDIN ZOTERO_ITEM CSL_CITATION {"citationID":"8mRJLko0","properties":{"formattedCitation":"(Gabelica et al., 2022)","plainCitation":"(Gabelica et al., 2022)","noteIndex":0},"citationItems":[{"id":13410,"uris":["http://zotero.org/users/1687755/items/PVP6GUZK"],"itemData":{"id":13410,"type":"article-journal","container-title":"Journal of Clinical Epidemiology","DOI":"10.1016/j.jclinepi.2022.05.019","ISSN":"0895-4356, 1878-5921","issue":"0","journalAbbreviation":"Journal of Clinical Epidemiology","language":"English","note":"publisher: Elsevier","source":"www.jclinepi.com","title":"Many researchers were not compliant with their published data sharing statement: mixed-methods study","title-short":"Many researchers were not compliant with their published data sharing statement","URL":"https://www.jclinepi.com/article/S0895-4356(22)00141-X/fulltext","volume":"0","author":[{"family":"Gabelica","given":"Mirko"},{"family":"Boj</w:instrText>
-      </w:r>
-      <w:r>
-        <w:rPr>
-          <w:rFonts w:hint="eastAsia"/>
-        </w:rPr>
-        <w:instrText>č</w:instrText>
-      </w:r>
-      <w:r>
-        <w:instrText>i</w:instrText>
-      </w:r>
-      <w:r>
-        <w:rPr>
-          <w:rFonts w:hint="eastAsia"/>
-        </w:rPr>
-        <w:instrText>ć</w:instrText>
-      </w:r>
-      <w:r>
-        <w:instrText>","given":"Ru</w:instrText>
-      </w:r>
-      <w:r>
-        <w:rPr>
-          <w:rFonts w:hint="eastAsia"/>
-        </w:rPr>
-        <w:instrText>ž</w:instrText>
-      </w:r>
-      <w:r>
-        <w:instrText xml:space="preserve">ica"},{"family":"Puljak","given":"Livia"}],"accessed":{"date-parts":[["2022",6,22]]},"issued":{"date-parts":[["2022",5,29]]}}}],"schema":"https://github.com/citation-style-language/schema/raw/master/csl-citation.json"} </w:instrText>
+        <w:instrText xml:space="preserve"> ADDIN ZOTERO_ITEM CSL_CITATION {"citationID":"ZIyioKU0","properties":{"formattedCitation":"(Alsheikh-Ali et al., 2011; Gabelica et al., 2022; Savage &amp; Vickers, 2009; Tedersoo et al., 2021; Wicherts et al., 2006)","plainCitation":"(Alsheikh-Ali et al., 2011; Gabelica et al., 2022; Savage &amp; Vickers, 2009; Tedersoo et al., 2021; Wicherts et al., 2006)","noteIndex":0},"citationItems":[{"id":5237,"uris":["http://zotero.org/users/1687755/items/9U47URBE"],"itemData":{"id":5237,"type":"article-journal","abstract":"Background There is increasing interest to make primary data from published research publicly available. We aimed to assess the current status of making research data available in highly-cited journals across the scientific literature.   Methods and Results We reviewed the first 10 original research papers of 2009 published in the 50 original research journals with the highest impact factor. For each journal we documented the policies related to public availability and sharing of data. Of the 50 journals, 44 (88%) had a statement in their instructions to authors related to public availability and sharing of data. However, there was wide variation in journal requirements, ranging from requiring the sharing of all primary data related to the research to just including a statement in the published manuscript that data can be available on request. Of the 500 assessed papers, 149 (30%) were not subject to any data availability policy. Of the remaining 351 papers that were covered by some data availability policy, 208 papers (59%) did not fully adhere to the data availability instructions of the journals they were published in, most commonly (73%) by not publicly depositing microarray data. The other 143 papers that adhered to the data availability instructions did so by publicly depositing only the specific data type as required, making a statement of willingness to share, or actually sharing all the primary data. Overall, only 47 papers (9%) deposited full primary raw data online. None of the 149 papers not subject to data availability policies made their full primary data publicly available.   Conclusion A substantial proportion of original research papers published in high-impact journals are either not subject to any data availability policies, or do not adhere to the data availability instructions in their respective journals. This empiric evaluation highlights opportunities for improvement.","container-title":"PLOS ONE","DOI":"10.1371/journal.pone.0024357","ISSN":"1932-6203","issue":"9","journalAbbreviation":"PLOS ONE","page":"e24357","source":"PLoS Journals","title":"Public Availability of Published Research Data in High-Impact Journals","volume":"6","author":[{"family":"Alsheikh-Ali","given":"Alawi A."},{"family":"Qureshi","given":"Waqas"},{"family":"Al-Mallah","given":"Mouaz H."},{"family":"Ioannidis","given":"John P. A."}],"issued":{"date-parts":[["2011",9,7]]}}},{"id":13410,"uris":["http://zotero.org/users/1687755/items/PVP6GUZK"],"itemData":{"id":13410,"type":"article-journal","container-title":"Journal of Clinical Epidemiology","DOI":"10.1016/j.jclinepi.2022.05.019","ISSN":"0895-4356, 1878-5921","issue":"0","journalAbbreviation":"Journal of Clinical Epidemiology","language":"English","note":"publisher: Elsevier","source":"www.jclinepi.com","title":"Many researchers were not compliant with their published data sharing statement: mixed-methods study","title-short":"Many researchers were not compliant with their published data sharing statement","URL":"https://www.jclinepi.com/article/S0895-4356(22)00141-X/fulltext","volume":"0","author":[{"family":"Gabelica","given":"Mirko"},{"family":"Bojčić","given":"Ružica"},{"family":"Puljak","given":"Livia"}],"accessed":{"date-parts":[["2022",6,22]]},"issued":{"date-parts":[["2022",5,29]]}}},{"id":5229,"uris":["http://zotero.org/users/1687755/items/XQZ5JQ3T"],"itemData":{"id":5229,"type":"article-journal","abstract":"Background Many journals now require authors share their data with other investigators, either by depositing the data in a public repository or making it freely available upon request. These policies are explicit, but remain largely untested. We sought to determine how well authors comply with such policies by requesting data from authors who had published in one of two journals with clear data sharing policies.  Methods and Findings We requested data from ten investigators who had published in either PLoS Medicine or PLoS Clinical Trials. All responses were carefully documented. In the event that we were refused data, we reminded authors of the journal's data sharing guidelines. If we did not receive a response to our initial request, a second request was made. Following the ten requests for raw data, three investigators did not respond, four authors responded and refused to share their data, two email addresses were no longer valid, and one author requested further details. A reminder of PLoS's explicit requirement that authors share data did not change the reply from the four authors who initially refused. Only one author sent an original data set.  Conclusions We received only one of ten raw data sets requested. This suggests that journal policies requiring data sharing do not lead to authors making their data sets available to independent investigators.","container-title":"PLOS ONE","DOI":"10.1371/journal.pone.0007078","ISSN":"1932-6203","issue":"9","journalAbbreviation":"PLOS ONE","page":"e7078","source":"PLoS Journals","title":"Empirical Study of Data Sharing by Authors Publishing in PLoS Journals","volume":"4","author":[{"family":"Savage","given":"Caroline J."},{"family":"Vickers","given":"Andrew J."}],"issued":{"date-parts":[["2009",9,18]]}}},{"id":17098,"uris":["http://zotero.org/users/1687755/items/MUEEULRW"],"itemData":{"id":17098,"type":"article-journal","abstract":"Data sharing is one of the cornerstones of modern science that enables large-scale analyses and reproducibility. We evaluated data availability in research articles across nine disciplines in Nature and Science magazines and recorded corresponding authors’ concerns, requests and reasons for declining data sharing. Although data sharing has improved in the last decade and particularly in recent years, data availability and willingness to share data still differ greatly among disciplines. We observed that statements of data availability upon (reasonable) request are inefficient and should not be allowed by journals. To improve data sharing at the time of manuscript acceptance, researchers should be better motivated to release their data with real benefits such as recognition, or bonus points in grant and job applications. We recommend that data management costs should be covered by funding agencies; publicly available research data ought to be included in the evaluation of applications; and surveillance of data sharing should be enforced by both academic publishers and funders. These cross-discipline survey data are available from the plutoF repository.","container-title":"Scientific Data","DOI":"10.1038/s41597-021-00981-0","ISSN":"2052-4463","issue":"1","journalAbbreviation":"Sci Data","language":"en","license":"2021 The Author(s)","note":"number: 1\npublisher: Nature Publishing Group","page":"192","source":"www.nature.com","title":"Data sharing practices and data availability upon request differ across scientific disciplines","volume":"8","author":[{"family":"Tedersoo","given":"Leho"},{"family":"Küngas","given":"Rainer"},{"family":"Oras","given":"Ester"},{"family":"Köster","given":"Kajar"},{"family":"Eenmaa","given":"Helen"},{"family":"Leijen","given":"Äli"},{"family":"Pedaste","given":"Margus"},{"family":"Raju","given":"Marju"},{"family":"Astapova","given":"Anastasiya"},{"family":"Lukner","given":"Heli"},{"family":"Kogermann","given":"Karin"},{"family":"Sepp","given":"Tuul"}],"issued":{"date-parts":[["2021",7,27]]}}},{"id":5219,"uris":["http://zotero.org/users/1687755/items/N9459WR9"],"itemData":{"id":5219,"type":"article-journal","container-title":"American Psychologist","DOI":"10.1037/0003-066X.61.7.726","ISSN":"1935-990X, 0003-066X","issue":"7","language":"en","page":"726-728","source":"CrossRef","title":"The poor availability of psychological research data for reanalysis","volume":"61","author":[{"family":"Wicherts","given":"Jelte M."},{"family":"Borsboom","given":"Denny"},{"family":"Kats","given":"Judith"},{"family":"Molenaar","given":"Dylan"}],"issued":{"date-parts":[["2006"]]}}}],"schema":"https://github.com/citation-style-language/schema/raw/master/csl-citation.json"} </w:instrText>
       </w:r>
       <w:r>
         <w:fldChar w:fldCharType="separate"/>
@@ -654,42 +821,22 @@
         <w:rPr>
           <w:noProof/>
         </w:rPr>
-        <w:t>(Gabelica et al., 2022)</w:t>
+        <w:t>(Alsheikh-Ali et al., 2011; Gabelica et al., 2022; Savage &amp; Vickers, 2009; Tedersoo et al., 2021; Wicherts et al., 2006)</w:t>
       </w:r>
       <w:r>
         <w:fldChar w:fldCharType="end"/>
       </w:r>
       <w:r>
-        <w:t>.</w:t>
-      </w:r>
-      <w:r>
-        <w:t xml:space="preserve"> </w:t>
-      </w:r>
-    </w:p>
-    <w:p>
-      <w:r>
-        <w:t>The motivation for this study</w:t>
-      </w:r>
-      <w:r>
-        <w:t>, and the choice of the specific literature in which I examined,</w:t>
-      </w:r>
-      <w:r>
-        <w:t xml:space="preserve"> came from my own experience of the difficult</w:t>
-      </w:r>
-      <w:r>
-        <w:t>y</w:t>
-      </w:r>
-      <w:r>
-        <w:t xml:space="preserve"> of obtaining data upon request. </w:t>
-      </w:r>
-      <w:r>
-        <w:t xml:space="preserve">Recently, I received peer reviews for a manuscript I wrote that meta-analysed the reliability of the Implicit Relational Assessment Procedure </w:t>
+        <w:t xml:space="preserve">. </w:t>
+      </w:r>
+      <w:r>
+        <w:t xml:space="preserve">Only one study to date has examined the prevalence of Data Availability Statements within the behavioral research community, finding a very low prevalence </w:t>
       </w:r>
       <w:r>
         <w:fldChar w:fldCharType="begin"/>
       </w:r>
       <w:r>
-        <w:instrText xml:space="preserve"> ADDIN ZOTERO_ITEM CSL_CITATION {"citationID":"a2WlaP5z","properties":{"formattedCitation":"(IRAP; for reliability meta-analysis see Hussey &amp; Drake, 2020)","plainCitation":"(IRAP; for reliability meta-analysis see Hussey &amp; Drake, 2020)","noteIndex":0},"citationItems":[{"id":12684,"uris":["http://zotero.org/users/1687755/items/MU3ZSDRR"],"itemData":{"id":12684,"type":"article-journal","abstract":"Evidence for the IRAP’s reliability and validity is mixed, with one meta-analysis concluding it has good criterion validity and potential for clinical assessment, and two others concluding that it demonstrates low reliability. Here, we extend this evidence base through meta-analyses of all published and unpublished studies conducted in two labs. Individual participant data was used to estimate both internal consistency and test-retest reliability across a large number of domains (k = 16) and participants (N = 1576). Results suggest that internal consistency is poor (α = .51, 95% CI [.46, .56]) and test-retest reliability is very poor (ICC = .20, 95% CI [.05, .34]). We conclude that researchers should be very cautious about choosing to employ the IRAP or when interpreting its results.","container-title":"Preprint","DOI":"10.31234/osf.io/ge3k7","note":"publisher: PsyArXiv","source":"psyarxiv.com","title":"The Implicit Relational Assessment Procedure demonstrates poor internal consistency and test-retest reliability: A meta-analysis","URL":"https://psyarxiv.com/ge3k7/","author":[{"family":"Hussey","given":"Ian"},{"family":"Drake","given":"Chad E."}],"accessed":{"date-parts":[["2020",6,12]]},"issued":{"date-parts":[["2020"]]}},"label":"page","prefix":"IRAP; for reliability meta-analysis see "}],"schema":"https://github.com/citation-style-language/schema/raw/master/csl-citation.json"} </w:instrText>
+        <w:instrText xml:space="preserve"> ADDIN ZOTERO_ITEM CSL_CITATION {"citationID":"rEaH03OL","properties":{"formattedCitation":"(6.2%: Lear et al., 2023)","plainCitation":"(6.2%: Lear et al., 2023)","noteIndex":0},"citationItems":[{"id":17393,"uris":["http://zotero.org/users/1687755/items/S8HA9XTK"],"itemData":{"id":17393,"type":"article-journal","abstract":"Increasing openness, transparency, and reproducibility in contextual behavioral science (CBS) through incorporating CBS-consistent open science practices was identified as a key aim of the ACBS Research Task Force. However, little data exist on the prevalence of open science practices currently being used in CBS research. This study aimed to address this gap by auditing the prevalence of open science and reproducibility practices in studies published in the Journal of Contextual Behavioral Science across 1 year, prior to the journal’s adoption of open science recommendations (July 2020 – July 2021). Aims of the study were twofold: first, to characterize current use of open science and reproducibility practices in JCBS to serve as a point for future comparison; second, to compare the rate of open science and reproducibility practices in JCBS, the flagship journal for contextual behavioral science, against two recently published audits of top clinical psychology journals. Domains audited were use of pre-registration, practices to ensure adequate power, data availability statements, use of standard reporting guidelines, preprints, conflict of interest statements, and resource and code sharing. Results indicated that studies published in JCBS had low rates of pre-registration, data availability statements, preprint posting, and resource and code sharing. Use of mandated standardized reporting guidelines and conflict of interest disclosures, both required by JCBS at the time of the audit, reflected relative strengths. Power for correlational studies was superior to power for experimental studies; the latter reflected a relative weakness compared to other clinical psychology journals. Rates of practices required by JCBS were significantly higher than those not required. JCBS may consider strongly encouraging or mandating other open science practices to incentivize researchers to use them.","container-title":"Journal of Contextual Behavioral Science","DOI":"10.1016/j.jcbs.2023.03.017","ISSN":"22121447","journalAbbreviation":"Journal of Contextual Behavioral Science","language":"en","page":"207-214","source":"DOI.org (Crossref)","title":"Transparency and reproducibility in the journal of contextual behavioral science: An audit study","title-short":"Transparency and reproducibility in the journal of contextual behavioral science","volume":"28","author":[{"family":"Lear","given":"M. Kati"},{"family":"Spata","given":"Angelica"},{"family":"Tittler","given":"Meredith"},{"family":"Fishbein","given":"Joel N."},{"family":"Arch","given":"Joanna J."},{"family":"Luoma","given":"Jason B."}],"issued":{"date-parts":[["2023",4]]}},"label":"page","prefix":"6.2%: "}],"schema":"https://github.com/citation-style-language/schema/raw/master/csl-citation.json"} </w:instrText>
       </w:r>
       <w:r>
         <w:fldChar w:fldCharType="separate"/>
@@ -698,163 +845,25 @@
         <w:rPr>
           <w:noProof/>
         </w:rPr>
-        <w:t>(IRAP; for reliability meta-analysis see Hussey &amp; Drake, 2020)</w:t>
+        <w:t>(6.2%: Lear et al., 2023)</w:t>
       </w:r>
       <w:r>
         <w:fldChar w:fldCharType="end"/>
       </w:r>
       <w:r>
-        <w:t xml:space="preserve">. </w:t>
-      </w:r>
-      <w:r>
-        <w:t>R</w:t>
-      </w:r>
-      <w:r>
-        <w:t xml:space="preserve">eviewers raised the </w:t>
-      </w:r>
-      <w:r>
-        <w:t xml:space="preserve">concern that </w:t>
-      </w:r>
-      <w:r>
-        <w:t>the data, which came from two research</w:t>
-      </w:r>
-      <w:r>
-        <w:t xml:space="preserve"> groups</w:t>
-      </w:r>
-      <w:r>
-        <w:t xml:space="preserve">, </w:t>
-      </w:r>
-      <w:r>
-        <w:t xml:space="preserve">may not be </w:t>
-      </w:r>
-      <w:r>
-        <w:t xml:space="preserve">representative </w:t>
-      </w:r>
-      <w:r>
-        <w:t>of IRAP data collected in other labs</w:t>
-      </w:r>
-      <w:r>
-        <w:t xml:space="preserve">. </w:t>
-      </w:r>
-      <w:r>
-        <w:t>In order to</w:t>
-      </w:r>
-      <w:r>
-        <w:t xml:space="preserve"> try to</w:t>
-      </w:r>
-      <w:r>
-        <w:t xml:space="preserve"> address this point, </w:t>
-      </w:r>
-      <w:r>
-        <w:t>I contact</w:t>
-      </w:r>
-      <w:r>
-        <w:t>ed</w:t>
-      </w:r>
-      <w:r>
-        <w:t xml:space="preserve"> </w:t>
-      </w:r>
-      <w:r>
-        <w:t xml:space="preserve">other </w:t>
-      </w:r>
-      <w:r>
-        <w:t xml:space="preserve">researchers </w:t>
-      </w:r>
-      <w:r>
-        <w:t xml:space="preserve">who had published </w:t>
-      </w:r>
-      <w:r>
-        <w:t xml:space="preserve">research using the </w:t>
-      </w:r>
-      <w:r>
-        <w:t xml:space="preserve">IRAP </w:t>
-      </w:r>
-      <w:r>
-        <w:t xml:space="preserve">to ask them to contribute </w:t>
-      </w:r>
-      <w:r>
-        <w:t xml:space="preserve">their </w:t>
-      </w:r>
-      <w:r>
-        <w:t xml:space="preserve">data to </w:t>
-      </w:r>
-      <w:r>
-        <w:t>the</w:t>
-      </w:r>
-      <w:r>
-        <w:t xml:space="preserve"> </w:t>
-      </w:r>
-      <w:r>
-        <w:t>meta-</w:t>
-      </w:r>
-      <w:r>
-        <w:t xml:space="preserve">analysis. </w:t>
-      </w:r>
-      <w:r>
-        <w:t xml:space="preserve">Often, authors </w:t>
-      </w:r>
-      <w:r>
-        <w:t xml:space="preserve">could not be contacted, didn’t reply, or declined, even when their </w:t>
-      </w:r>
-      <w:r>
-        <w:t>published articles contained explicit statements that they would share data upon request.</w:t>
-      </w:r>
-      <w:r>
-        <w:t xml:space="preserve"> </w:t>
-      </w:r>
-      <w:r>
-        <w:t xml:space="preserve">Examination of the literature showed that this anecdotal experience was the norm rather than the exception </w:t>
-      </w:r>
-      <w:r>
-        <w:fldChar w:fldCharType="begin"/>
-      </w:r>
-      <w:r>
-        <w:instrText xml:space="preserve"> ADDIN ZOTERO_ITEM CSL_CITATION {"citationID":"ZIyioKU0","properties":{"formattedCitation":"(Alsheikh-Ali et al., 2011; Gabelica et al., 2022; Savage &amp; Vickers, 2009; Tedersoo et al., 2021; Wicherts et al., 2006)","plainCitation":"(Alsheikh-Ali et al., 2011; Gabelica et al., 2022; Savage &amp; Vickers, 2009; Tedersoo et al., 2021; Wicherts et al., 2006)","noteIndex":0},"citationItems":[{"id":5237,"uris":["http://zotero.org/users/1687755/items/9U47URBE"],"itemData":{"id":5237,"type":"article-journal","abstract":"Background There is increasing interest to make primary data from published research publicly available. We aimed to assess the current status of making research data available in highly-cited journals across the scientific literature.   Methods and Results We reviewed the first 10 original research papers of 2009 published in the 50 original research journals with the highest impact factor. For each journal we documented the policies related to public availability and sharing of data. Of the 50 journals, 44 (88%) had a statement in their instructions to authors related to public availability and sharing of data. However, there was wide variation in journal requirements, ranging from requiring the sharing of all primary data related to the research to just including a statement in the published manuscript that data can be available on request. Of the 500 assessed papers, 149 (30%) were not subject to any data availability policy. Of the remaining 351 papers that were covered by some data availability policy, 208 papers (59%) did not fully adhere to the data availability instructions of the journals they were published in, most commonly (73%) by not publicly depositing microarray data. The other 143 papers that adhered to the data availability instructions did so by publicly depositing only the specific data type as required, making a statement of willingness to share, or actually sharing all the primary data. Overall, only 47 papers (9%) deposited full primary raw data online. None of the 149 papers not subject to data availability policies made their full primary data publicly available.   Conclusion A substantial proportion of original research papers published in high-impact journals are either not subject to any data availability policies, or do not adhere to the data availability instructions in their respective journals. This empiric evaluation highlights opportunities for improvement.","container-title":"PLOS ONE","DOI":"10.1371/journal.pone.0024357","ISSN":"1932-6203","issue":"9","journalAbbreviation":"PLOS ONE","page":"e24357","source":"PLoS Journals","title":"Public Availability of Published Research Data in High-Impact Journals","volume":"6","author":[{"family":"Alsheikh-Ali","given":"Alawi A."},{"family":"Qureshi","given":"Waqas"},{"family":"Al-Mallah","given":"Mouaz H."},{"family":"Ioannidis","given":"John P. A."}],"issued":{"date-parts":[["2011",9,7]]}}},{"id":13410,"uris":["http://zotero.org/users/1687755/items/PVP6GUZK"],"itemData":{"id":13410,"type":"article-journal","container-title":"Journal of Clinical Epidemiology","DOI":"10.1016/j.jclinepi.2022.05.019","ISSN":"0895-4356, 1878-5921","issue":"0","journalAbbreviation":"Journal of Clinical Epidemiology","language":"English","note":"publisher: Elsevier","source":"www.jclinepi.com","title":"Many researchers were not compliant with their published data sharing statement: mixed-methods study","title-short":"Many researchers were not compliant with their published data sharing statement","URL":"https://www.jclinepi.com/article/S0895-4356(22)00141-X/fulltext","volume":"0","author":[{"family":"Gabelica","given":"Mirko"},{"family":"Bojčić","given":"Ružica"},{"family":"Puljak","given":"Livia"}],"accessed":{"date-parts":[["2022",6,22]]},"issued":{"date-parts":[["2022",5,29]]}}},{"id":5229,"uris":["http://zotero.org/users/1687755/items/XQZ5JQ3T"],"itemData":{"id":5229,"type":"article-journal","abstract":"Background Many journals now require authors share their data with other investigators, either by depositing the data in a public repository or making it freely available upon request. These policies are explicit, but remain largely untested. We sought to determine how well authors comply with such policies by requesting data from authors who had published in one of two journals with clear data sharing policies.  Methods and Findings We requested data from ten investigators who had published in either PLoS Medicine or PLoS Clinical Trials. All responses were carefully documented. In the event that we were refused data, we reminded authors of the journal's data sharing guidelines. If we did not receive a response to our initial request, a second request was made. Following the ten requests for raw data, three investigators did not respond, four authors responded and refused to share their data, two email addresses were no longer valid, and one author requested further details. A reminder of PLoS's explicit requirement that authors share data did not change the reply from the four authors who initially refused. Only one author sent an original data set.  Conclusions We received only one of ten raw data sets requested. This suggests that journal policies requiring data sharing do not lead to authors making their data sets available to independent investigators.","container-title":"PLOS ONE","DOI":"10.1371/journal.pone.0007078","ISSN":"1932-6203","issue":"9","journalAbbreviation":"PLOS ONE","page":"e7078","source":"PLoS Journals","title":"Empirical Study of Data Sharing by Authors Publishing in PLoS Journals","volume":"4","author":[{"family":"Savage","given":"Caroline J."},{"family":"Vickers","given":"Andrew J."}],"issued":{"date-parts":[["2009",9,18]]}}},{"id":17098,"uris":["http://zotero.org/users/1687755/items/MUEEULRW"],"itemData":{"id":17098,"type":"article-journal","abstract":"Data sharing is one of the cornerstones of modern science that enables large-scale analyses and reproducibility. We evaluated data availability in research articles across nine disciplines in Nature and Science magazines and recorded corresponding authors’ concerns, requests and reasons for declining data sharing. Although data sharing has improved in the last decade and particularly in recent years, data availability and willingness to share data still differ greatly among disciplines. We observed that statements of data availability upon (reasonable) request are inefficient and should not be allowed by journals. To improve data sharing at the time of manuscript acceptance, researchers should be better motivated to release their data with real benefits such as recognition, or bonus points in grant and job applications. We recommend that data management costs should be covered by funding agencies; publicly available research data ought to be included in the evaluation of applications; and surveillance of data sharing should be enforced by both academic publishers and funders. These cross-discipline survey data are available from the plutoF repository.","container-title":"Scientific Data","DOI":"10.1038/s41597-021-00981-0","ISSN":"2052-4463","issue":"1","journalAbbreviation":"Sci Data","language":"en","license":"2021 The Author(s)","note":"number: 1\npublisher: Nature Publishing Group","page":"192","source":"www.nature.com","title":"Data sharing practices and data availability upon request differ across scientific disciplines","volume":"8","author":[{"family":"Tedersoo","given":"Leho"},{"family":"Küngas","given":"Rainer"},{"family":"Oras","given":"Ester"},{"family":"Köster","given":"Kajar"},{"family":"Eenmaa","given":"Helen"},{"family":"Leijen","given":"Äli"},{"family":"Pedaste","given":"Margus"},{"family":"Raju","given":"Marju"},{"family":"Astapova","given":"Anastasiya"},{"family":"Lukner","given":"Heli"},{"family":"Kogermann","given":"Karin"},{"family":"Sepp","given":"Tuul"}],"issued":{"date-parts":[["2021",7,27]]}}},{"id":5219,"uris":["http://zotero.org/users/1687755/items/N9459WR9"],"itemData":{"id":5219,"type":"article-journal","container-title":"American Psychologist","DOI":"10.1037/0003-066X.61.7.726","ISSN":"1935-990X, 0003-066X","issue":"7","language":"en","page":"726-728","source":"CrossRef","title":"The poor availability of psychological research data for reanalysis","volume":"61","author":[{"family":"Wicherts","given":"Jelte M."},{"family":"Borsboom","given":"Denny"},{"family":"Kats","given":"Judith"},{"family":"Molenaar","given":"Dylan"}],"issued":{"date-parts":[["2006"]]}}}],"schema":"https://github.com/citation-style-language/schema/raw/master/csl-citation.json"} </w:instrText>
-      </w:r>
-      <w:r>
-        <w:fldChar w:fldCharType="separate"/>
-      </w:r>
-      <w:r>
-        <w:rPr>
-          <w:noProof/>
-        </w:rPr>
-        <w:t>(Alsheikh-Ali et al., 2011; Gabelica et al., 2022; Savage &amp; Vickers, 2009; Tedersoo et al., 2021; Wicherts et al., 2006)</w:t>
-      </w:r>
-      <w:r>
-        <w:fldChar w:fldCharType="end"/>
-      </w:r>
-      <w:r>
-        <w:t xml:space="preserve">. </w:t>
-      </w:r>
-      <w:r>
-        <w:t xml:space="preserve">Only one study to date has examined the prevalence of Data Availability Statements within the behavioral research community, finding a very low prevalence </w:t>
-      </w:r>
-      <w:r>
-        <w:fldChar w:fldCharType="begin"/>
-      </w:r>
-      <w:r>
-        <w:instrText xml:space="preserve"> ADDIN ZOTERO_ITEM CSL_CITATION {"citationID":"rEaH03OL","properties":{"formattedCitation":"(6.2%: Lear et al., 2023)","plainCitation":"(6.2%: Lear et al., 2023)","noteIndex":0},"citationItems":[{"id":17393,"uris":["http://zotero.org/users/1687755/items/S8HA9XTK"],"itemData":{"id":17393,"type":"article-journal","abstract":"Increasing openness, transparency, and reproducibility in contextual behavioral science (CBS) through incorporating CBS-consistent open science practices was identified as a key aim of the ACBS Research Task Force. However, little data exist on the prevalence of open science practices currently being used in CBS research. This study aimed to address this gap by auditing the prevalence of open science and reproducibility practices in studies published in the Journal of Contextual Behavioral Science across 1 year, prior to the journal’s adoption of open science recommendations (July 2020 – July 2021). Aims of the study were twofold: first, to characterize current use of open science and reproducibility practices in JCBS to serve as a point for future comparison; second, to compare the rate of open science and reproducibility practices in JCBS, the flagship journal for contextual behavioral science, against two recently published audits of top clinical psychology journals. Domains audited were use of pre-registration, practices to ensure adequate power, data availability statements, use of standard reporting guidelines, preprints, conflict of interest statements, and resource and code sharing. Results indicated that studies published in JCBS had low rates of pre-registration, data availability statements, preprint posting, and resource and code sharing. Use of mandated standardized reporting guidelines and conflict of interest disclosures, both required by JCBS at the time of the audit, reflected relative strengths. Power for correlational studies was superior to power for experimental studies; the latter reflected a relative weakness compared to other clinical psychology journals. Rates of practices required by JCBS were significantly higher than those not required. JCBS may consider strongly encouraging or mandating other open science practices to incentivize researchers to use them.","container-title":"Journal of Contextual Behavioral Science","DOI":"10.1016/j.jcbs.2023.03.017","ISSN":"22121447","journalAbbreviation":"Journal of Contextual Behavioral Science","language":"en","page":"207-214","source":"DOI.org (Crossref)","title":"Transparency and reproducibility in the journal of contextual behavioral science: An audit study","title-short":"Transparency and reproducibility in the journal of contextual behavioral science","volume":"28","author":[{"family":"Lear","given":"M. Kati"},{"family":"Spata","given":"Angelica"},{"family":"Tittler","given":"Meredith"},{"family":"Fishbein","given":"Joel N."},{"family":"Arch","given":"Joanna J."},{"family":"Luoma","given":"Jason B."}],"issued":{"date-parts":[["2023",4]]}},"label":"page","prefix":"6.2%: "}],"schema":"https://github.com/citation-style-language/schema/raw/master/csl-citation.json"} </w:instrText>
-      </w:r>
-      <w:r>
-        <w:fldChar w:fldCharType="separate"/>
-      </w:r>
-      <w:r>
-        <w:rPr>
-          <w:noProof/>
-        </w:rPr>
-        <w:t>(6.2%: Lear et al., 2023)</w:t>
-      </w:r>
-      <w:r>
-        <w:fldChar w:fldCharType="end"/>
-      </w:r>
-      <w:r>
         <w:t xml:space="preserve">. However, this study was limited to the inspection of a single journal, the Journal of Contextual Behavioral Science. </w:t>
       </w:r>
       <w:r>
         <w:t xml:space="preserve">This study seeks to provide convergent evidence via different means, by studying data sharing in publications using a task generated by and mostly used by the behavioral research community, agnostic to which journal it is published in. </w:t>
       </w:r>
       <w:r>
-        <w:t xml:space="preserve">Additionally, whereas Lear et al. (2023) examined articles published in a single year, the current work examines a five year period in order to examine trends across them. </w:t>
+        <w:t>Additionally, whereas Lear et al. (2023) examined articles published in a single year, the current work examines a five</w:t>
+      </w:r>
+      <w:r>
+        <w:t>-</w:t>
+      </w:r>
+      <w:r>
+        <w:t xml:space="preserve">year period to examine trends across them. </w:t>
       </w:r>
     </w:p>
     <w:p>
@@ -919,13 +928,7 @@
         <w:t>due to the original author’s requirements</w:t>
       </w:r>
       <w:r>
-        <w:t xml:space="preserve">, </w:t>
-      </w:r>
-      <w:r>
-        <w:t xml:space="preserve">cannot be publicly shared </w:t>
-      </w:r>
-      <w:r>
-        <w:t xml:space="preserve">but can be shared privately are </w:t>
+        <w:t xml:space="preserve">, cannot be publicly shared but can be shared privately are </w:t>
       </w:r>
       <w:r>
         <w:t xml:space="preserve">available upon request </w:t>
@@ -987,16 +990,19 @@
         <w:t>would</w:t>
       </w:r>
       <w:r>
-        <w:t xml:space="preserve"> not share them with others. These datasets may be available from the original authors upon request. The existence and availability of each dataset is </w:t>
-      </w:r>
-      <w:r>
-        <w:t>documented in the supplementary materials</w:t>
+        <w:t xml:space="preserve"> not share them with others. These datasets may be available from the original authors upon request. The existence and availability of each dataset is documented in the supplementary materials</w:t>
       </w:r>
       <w:r>
         <w:t xml:space="preserve"> </w:t>
       </w:r>
       <w:r>
-        <w:t>(see above URL)</w:t>
+        <w:t xml:space="preserve">(see </w:t>
+      </w:r>
+      <w:r>
+        <w:t xml:space="preserve">the </w:t>
+      </w:r>
+      <w:r>
+        <w:t>above URL)</w:t>
       </w:r>
       <w:r>
         <w:t>.</w:t>
@@ -1033,7 +1039,10 @@
         <w:t xml:space="preserve">In order to choose the articles that I would attempt to obtain the data for, </w:t>
       </w:r>
       <w:r>
-        <w:t xml:space="preserve">I employed an existing systematic search of the published IRAP literature (2006 to 2022, in English, listed in the Web of Science or </w:t>
+        <w:t xml:space="preserve">I employed an existing systematic search of the published IRAP literature </w:t>
+      </w:r>
+      <w:r>
+        <w:t xml:space="preserve">(2006 to 2022, in English, listed in the Web of Science or </w:t>
       </w:r>
       <w:proofErr w:type="spellStart"/>
       <w:r>
@@ -2092,17 +2101,98 @@
         <w:t xml:space="preserve">Interestingly, three of the top four journals have data sharing policies that require data sharing. </w:t>
       </w:r>
       <w:r>
-        <w:t xml:space="preserve">The Psychological Record requires data sharing except in circumstances that must be justified at time of submission: “A submission to the journal implies that materials described in the manuscript, including all relevant raw data, will be freely available to any researcher wishing to use them for non-commercial purposes, without breaching participant </w:t>
+        <w:t xml:space="preserve">The Psychological Record requires data sharing except in circumstances that must be justified at </w:t>
+      </w:r>
+      <w:r>
+        <w:t xml:space="preserve">the </w:t>
+      </w:r>
+      <w:r>
+        <w:t xml:space="preserve">time of submission: “A submission to the journal implies that materials described in the manuscript, including all relevant raw data, will be freely available to any researcher wishing to use them for non-commercial purposes, without breaching participant confidentiality… All original research must include a </w:t>
+      </w:r>
+      <w:r>
+        <w:t>Data Availability Statement</w:t>
+      </w:r>
+      <w:r>
+        <w:t>.”</w:t>
+      </w:r>
+      <w:r>
+        <w:t xml:space="preserve"> </w:t>
+      </w:r>
+      <w:r>
+        <w:fldChar w:fldCharType="begin"/>
+      </w:r>
+      <w:r>
+        <w:instrText xml:space="preserve"> ADDIN ZOTERO_ITEM CSL_CITATION {"citationID":"Bwyn7xdV","properties":{"formattedCitation":"(The Psychological Record, 2023)","plainCitation":"(The Psychological Record, 2023)","noteIndex":0},"citationItems":[{"id":17071,"uris":["http://zotero.org/users/1687755/items/TGGGQMEZ"],"itemData":{"id":17071,"type":"webpage","abstract":"Editorial Process All manuscripts will be considered for suitability for publication in The Psychological Record by the ...","container-title":"Springer","language":"en","title":"Instructions for Authors","URL":"https://www.springer.com/journal/40732/submission-guidelines","author":[{"literal":"The Psychological Record"}],"accessed":{"date-parts":[["2023",3,23]]},"issued":{"date-parts":[["2023"]]}}}],"schema":"https://github.com/citation-style-language/schema/raw/master/csl-citation.json"} </w:instrText>
+      </w:r>
+      <w:r>
+        <w:fldChar w:fldCharType="separate"/>
+      </w:r>
+      <w:r>
+        <w:rPr>
+          <w:noProof/>
+        </w:rPr>
+        <w:t>(The Psychological Record, 2023)</w:t>
+      </w:r>
+      <w:r>
+        <w:fldChar w:fldCharType="end"/>
+      </w:r>
+      <w:r>
+        <w:t xml:space="preserve">. </w:t>
+      </w:r>
+      <w:r>
+        <w:t xml:space="preserve">The </w:t>
+      </w:r>
+      <w:r>
+        <w:t>International Journal of Psychology &amp; Psychological Therapy does not have a data sharing policy</w:t>
+      </w:r>
+      <w:r>
+        <w:t xml:space="preserve"> </w:t>
+      </w:r>
+      <w:r>
+        <w:fldChar w:fldCharType="begin"/>
+      </w:r>
+      <w:r>
+        <w:instrText xml:space="preserve"> ADDIN ZOTERO_ITEM CSL_CITATION {"citationID":"Y4uVcvAk","properties":{"formattedCitation":"(International Journal of Psychology and Psychological Therapy, 2023)","plainCitation":"(International Journal of Psychology and Psychological Therapy, 2023)","noteIndex":0},"citationItems":[{"id":17073,"uris":["http://zotero.org/users/1687755/items/DXB98YFY"],"itemData":{"id":17073,"type":"webpage","title":"Authors Guidelines","URL":"https://www.ijpsy.com/normas.html","author":[{"literal":"International Journal of Psychology and Psychological Therapy"}],"accessed":{"date-parts":[["2023",3,23]]},"issued":{"date-parts":[["2023"]]}}}],"schema":"https://github.com/citation-style-language/schema/raw/master/csl-citation.json"} </w:instrText>
+      </w:r>
+      <w:r>
+        <w:fldChar w:fldCharType="separate"/>
+      </w:r>
+      <w:r>
+        <w:rPr>
+          <w:noProof/>
+        </w:rPr>
+        <w:t>(International Journal of Psychology and Psychological Therapy, 2023)</w:t>
+      </w:r>
+      <w:r>
+        <w:fldChar w:fldCharType="end"/>
+      </w:r>
+      <w:r>
+        <w:t xml:space="preserve">. The </w:t>
+      </w:r>
+      <w:r>
+        <w:t xml:space="preserve">Journal of Contextual Behavioral Science requires data sharing except in circumstances that must be justified at </w:t>
+      </w:r>
+      <w:r>
+        <w:t xml:space="preserve">the </w:t>
+      </w:r>
+      <w:r>
+        <w:t xml:space="preserve">time of submission: “It is expected that all authors who publish in the Journal of Contextual Behavioral Science will share data upon reasonable request. Therefore, we </w:t>
       </w:r>
       <w:r>
         <w:lastRenderedPageBreak/>
-        <w:t xml:space="preserve">confidentiality… All original research must include a </w:t>
-      </w:r>
-      <w:r>
-        <w:t>Data Availability Statement</w:t>
-      </w:r>
-      <w:r>
-        <w:t>.”</w:t>
+        <w:t>ask authors who do not already have their data openly available to the public to include an author note indicating</w:t>
+      </w:r>
+      <w:r>
+        <w:t xml:space="preserve"> ‘</w:t>
+      </w:r>
+      <w:r>
+        <w:t>Data is available upon reasonable request</w:t>
+      </w:r>
+      <w:r>
+        <w:t>’</w:t>
+      </w:r>
+      <w:r>
+        <w:t>. Authors can request to leave this note out if they can provide an adequately strong justification for not doing so in the cover letter.”</w:t>
       </w:r>
       <w:r>
         <w:t xml:space="preserve"> </w:t>
@@ -2111,7 +2201,7 @@
         <w:fldChar w:fldCharType="begin"/>
       </w:r>
       <w:r>
-        <w:instrText xml:space="preserve"> ADDIN ZOTERO_ITEM CSL_CITATION {"citationID":"Bwyn7xdV","properties":{"formattedCitation":"(The Psychological Record, 2023)","plainCitation":"(The Psychological Record, 2023)","noteIndex":0},"citationItems":[{"id":17071,"uris":["http://zotero.org/users/1687755/items/TGGGQMEZ"],"itemData":{"id":17071,"type":"webpage","abstract":"Editorial Process All manuscripts will be considered for suitability for publication in The Psychological Record by the ...","container-title":"Springer","language":"en","title":"Instructions for Authors","URL":"https://www.springer.com/journal/40732/submission-guidelines","author":[{"literal":"The Psychological Record"}],"accessed":{"date-parts":[["2023",3,23]]},"issued":{"date-parts":[["2023"]]}}}],"schema":"https://github.com/citation-style-language/schema/raw/master/csl-citation.json"} </w:instrText>
+        <w:instrText xml:space="preserve"> ADDIN ZOTERO_ITEM CSL_CITATION {"citationID":"1T1LX1Zf","properties":{"formattedCitation":"(Journal of Contextual Behavioral Science, 2023)","plainCitation":"(Journal of Contextual Behavioral Science, 2023)","noteIndex":0},"citationItems":[{"id":17075,"uris":["http://zotero.org/users/1687755/items/D44EMJYR"],"itemData":{"id":17075,"type":"webpage","title":"Guide for Authors","URL":"https://www.ijpsy.com/normas.html","author":[{"literal":"Journal of Contextual Behavioral Science"}],"accessed":{"date-parts":[["2023",3,23]]},"issued":{"date-parts":[["2023"]]}}}],"schema":"https://github.com/citation-style-language/schema/raw/master/csl-citation.json"} </w:instrText>
       </w:r>
       <w:r>
         <w:fldChar w:fldCharType="separate"/>
@@ -2120,19 +2210,40 @@
         <w:rPr>
           <w:noProof/>
         </w:rPr>
-        <w:t>(The Psychological Record, 2023)</w:t>
+        <w:t>(Journal of Contextual Behavioral Science, 2023)</w:t>
       </w:r>
       <w:r>
         <w:fldChar w:fldCharType="end"/>
       </w:r>
       <w:r>
-        <w:t xml:space="preserve">. </w:t>
-      </w:r>
-      <w:r>
-        <w:t xml:space="preserve">The </w:t>
-      </w:r>
-      <w:r>
-        <w:t>International Journal of Psychology &amp; Psychological Therapy does not have a data sharing policy</w:t>
+        <w:t xml:space="preserve">. Finally, Frontiers </w:t>
+      </w:r>
+      <w:r>
+        <w:t xml:space="preserve">requires data sharing except in circumstances that must be justified at </w:t>
+      </w:r>
+      <w:r>
+        <w:t xml:space="preserve">the </w:t>
+      </w:r>
+      <w:r>
+        <w:t>time of submission: “Frontiers requires that authors make the</w:t>
+      </w:r>
+      <w:r>
+        <w:t xml:space="preserve"> ‘</w:t>
+      </w:r>
+      <w:r>
+        <w:t>minimal data set</w:t>
+      </w:r>
+      <w:r>
+        <w:t>’</w:t>
+      </w:r>
+      <w:r>
+        <w:t xml:space="preserve"> underlying the findings described and used to reach the conclusions of the manuscript, available to any qualified researchers</w:t>
+      </w:r>
+      <w:r>
+        <w:t>.</w:t>
+      </w:r>
+      <w:r>
+        <w:t>”</w:t>
       </w:r>
       <w:r>
         <w:t xml:space="preserve"> </w:t>
@@ -2141,7 +2252,7 @@
         <w:fldChar w:fldCharType="begin"/>
       </w:r>
       <w:r>
-        <w:instrText xml:space="preserve"> ADDIN ZOTERO_ITEM CSL_CITATION {"citationID":"Y4uVcvAk","properties":{"formattedCitation":"(International Journal of Psychology and Psychological Therapy, 2023)","plainCitation":"(International Journal of Psychology and Psychological Therapy, 2023)","noteIndex":0},"citationItems":[{"id":17073,"uris":["http://zotero.org/users/1687755/items/DXB98YFY"],"itemData":{"id":17073,"type":"webpage","title":"Authors Guidelines","URL":"https://www.ijpsy.com/normas.html","author":[{"literal":"International Journal of Psychology and Psychological Therapy"}],"accessed":{"date-parts":[["2023",3,23]]},"issued":{"date-parts":[["2023"]]}}}],"schema":"https://github.com/citation-style-language/schema/raw/master/csl-citation.json"} </w:instrText>
+        <w:instrText xml:space="preserve"> ADDIN ZOTERO_ITEM CSL_CITATION {"citationID":"nrFghl2p","properties":{"formattedCitation":"(Frontiers, 2023)","plainCitation":"(Frontiers, 2023)","noteIndex":0},"citationItems":[{"id":17076,"uris":["http://zotero.org/users/1687755/items/2E8RXIBH"],"itemData":{"id":17076,"type":"webpage","abstract":"All submissions to Frontiers must align with our and COPE ethics guidelines. All Frontiers articles since July 2012 are published under the Creative Commons CC-BY license","language":"en","title":"Policies and publication ethics","URL":"https://www.frontiersin.org/guidelines/policies-and-publication-ethics","author":[{"literal":"Frontiers"}],"accessed":{"date-parts":[["2023",3,23]]},"issued":{"date-parts":[["2023"]]}}}],"schema":"https://github.com/citation-style-language/schema/raw/master/csl-citation.json"} </w:instrText>
       </w:r>
       <w:r>
         <w:fldChar w:fldCharType="separate"/>
@@ -2150,101 +2261,17 @@
         <w:rPr>
           <w:noProof/>
         </w:rPr>
-        <w:t>(International Journal of Psychology and Psychological Therapy, 2023)</w:t>
+        <w:t>(Frontiers, 2023)</w:t>
       </w:r>
       <w:r>
         <w:fldChar w:fldCharType="end"/>
       </w:r>
       <w:r>
-        <w:t xml:space="preserve">. The </w:t>
-      </w:r>
-      <w:r>
-        <w:t>Journal of Contextual Behavioral Science requires data sharing except in circumstances that must be justified at time of submission: “It is expected that all authors who publish in the Journal of Contextual Behavioral Science will share data upon reasonable request. Therefore, we ask authors who do not already have their data openly available to the public to include an author note indicating</w:t>
-      </w:r>
-      <w:r>
-        <w:t xml:space="preserve"> ‘</w:t>
-      </w:r>
-      <w:r>
-        <w:t>Data is available upon reasonable request</w:t>
-      </w:r>
-      <w:r>
-        <w:t>’</w:t>
-      </w:r>
-      <w:r>
-        <w:t>. Authors can request to leave this note out if they can provide an adequately strong justification for not doing so in the cover letter.”</w:t>
+        <w:t>.</w:t>
       </w:r>
       <w:r>
         <w:t xml:space="preserve"> </w:t>
       </w:r>
-      <w:r>
-        <w:fldChar w:fldCharType="begin"/>
-      </w:r>
-      <w:r>
-        <w:instrText xml:space="preserve"> ADDIN ZOTERO_ITEM CSL_CITATION {"citationID":"1T1LX1Zf","properties":{"formattedCitation":"(Journal of Contextual Behavioral Science, 2023)","plainCitation":"(Journal of Contextual Behavioral Science, 2023)","noteIndex":0},"citationItems":[{"id":17075,"uris":["http://zotero.org/users/1687755/items/D44EMJYR"],"itemData":{"id":17075,"type":"webpage","title":"Guide for Authors","URL":"https://www.ijpsy.com/normas.html","author":[{"literal":"Journal of Contextual Behavioral Science"}],"accessed":{"date-parts":[["2023",3,23]]},"issued":{"date-parts":[["2023"]]}}}],"schema":"https://github.com/citation-style-language/schema/raw/master/csl-citation.json"} </w:instrText>
-      </w:r>
-      <w:r>
-        <w:fldChar w:fldCharType="separate"/>
-      </w:r>
-      <w:r>
-        <w:rPr>
-          <w:noProof/>
-        </w:rPr>
-        <w:t>(Journal of Contextual Behavioral Science, 2023)</w:t>
-      </w:r>
-      <w:r>
-        <w:fldChar w:fldCharType="end"/>
-      </w:r>
-      <w:r>
-        <w:t xml:space="preserve">. Finally, Frontiers </w:t>
-      </w:r>
-      <w:r>
-        <w:t>requires data sharing except in circumstances that must be justified at time of submission: “Frontiers requires that authors make the</w:t>
-      </w:r>
-      <w:r>
-        <w:t xml:space="preserve"> ‘</w:t>
-      </w:r>
-      <w:r>
-        <w:t>minimal data set</w:t>
-      </w:r>
-      <w:r>
-        <w:t>’</w:t>
-      </w:r>
-      <w:r>
-        <w:t xml:space="preserve"> underlying the findings described and used to reach the conclusions of the manuscript, available to any qualified researchers</w:t>
-      </w:r>
-      <w:r>
-        <w:t>.</w:t>
-      </w:r>
-      <w:r>
-        <w:t>”</w:t>
-      </w:r>
-      <w:r>
-        <w:t xml:space="preserve"> </w:t>
-      </w:r>
-      <w:r>
-        <w:fldChar w:fldCharType="begin"/>
-      </w:r>
-      <w:r>
-        <w:instrText xml:space="preserve"> ADDIN ZOTERO_ITEM CSL_CITATION {"citationID":"nrFghl2p","properties":{"formattedCitation":"(Frontiers, 2023)","plainCitation":"(Frontiers, 2023)","noteIndex":0},"citationItems":[{"id":17076,"uris":["http://zotero.org/users/1687755/items/2E8RXIBH"],"itemData":{"id":17076,"type":"webpage","abstract":"All submissions to Frontiers must align with our and COPE ethics guidelines. All Frontiers articles since July 2012 are published under the Creative Commons CC-BY license","language":"en","title":"Policies and publication ethics","URL":"https://www.frontiersin.org/guidelines/policies-and-publication-ethics","author":[{"literal":"Frontiers"}],"accessed":{"date-parts":[["2023",3,23]]},"issued":{"date-parts":[["2023"]]}}}],"schema":"https://github.com/citation-style-language/schema/raw/master/csl-citation.json"} </w:instrText>
-      </w:r>
-      <w:r>
-        <w:fldChar w:fldCharType="separate"/>
-      </w:r>
-      <w:r>
-        <w:rPr>
-          <w:noProof/>
-        </w:rPr>
-        <w:t>(Frontiers, 2023)</w:t>
-      </w:r>
-      <w:r>
-        <w:fldChar w:fldCharType="end"/>
-      </w:r>
-      <w:r>
-        <w:t>.</w:t>
-      </w:r>
-      <w:r>
-        <w:t xml:space="preserve"> </w:t>
-      </w:r>
     </w:p>
     <w:p>
       <w:pPr>
@@ -2280,7 +2307,25 @@
         <w:t>2.3</w:t>
       </w:r>
       <w:r>
-        <w:t xml:space="preserve">%) contained a data sharing statement. Encouragingly, the proportion of articles increased from 0% in 2018 to 100% in 2022 (see Figure 1). It is worth noting that it is difficult to define a precise date when these policies came into effect. For example, from speaking the editor of JCBS, these policies were progressively rolled out through the different levels of the journal’s article handling processes over time. Regardless, results demonstrate that data sharing statements have moved from absent to ubiquitous across these years. </w:t>
+        <w:t xml:space="preserve">%) contained a data sharing statement. Encouragingly, the proportion of articles increased from 0% in 2018 to 100% in 2022 (see Figure 1). It is worth noting that it is difficult to define a precise date when these policies came into effect. For example, from speaking </w:t>
+      </w:r>
+      <w:r>
+        <w:t xml:space="preserve">to </w:t>
+      </w:r>
+      <w:r>
+        <w:t>the editor of JCBS, these policies were progressively rolled out through the different levels of the journal’s article</w:t>
+      </w:r>
+      <w:r>
+        <w:t>-</w:t>
+      </w:r>
+      <w:r>
+        <w:t xml:space="preserve">handling processes over time. Regardless, results demonstrate that data sharing statements have moved from absent to ubiquitous </w:t>
+      </w:r>
+      <w:r>
+        <w:t>over</w:t>
+      </w:r>
+      <w:r>
+        <w:t xml:space="preserve"> these years. </w:t>
       </w:r>
     </w:p>
     <w:p>
@@ -2402,6 +2447,9 @@
         <w:t xml:space="preserve">request to </w:t>
       </w:r>
       <w:r>
+        <w:t xml:space="preserve">the </w:t>
+      </w:r>
+      <w:r>
         <w:t xml:space="preserve">authors of every article </w:t>
       </w:r>
       <w:r>
@@ -2411,10 +2459,7 @@
         <w:t xml:space="preserve">. </w:t>
       </w:r>
       <w:r>
-        <w:t xml:space="preserve">A copy of the email can be found in </w:t>
-      </w:r>
-      <w:r>
-        <w:t>the supplementary materials (</w:t>
+        <w:t>A copy of the email can be found in the supplementary materials (</w:t>
       </w:r>
       <w:hyperlink r:id="rId13" w:history="1">
         <w:r>
@@ -2438,20 +2483,35 @@
     </w:p>
     <w:p>
       <w:r>
-        <w:t>In some cases, authors replied that they could not allow data to be made public, in which cases I replied that I was also willing to obtain the data and not make it public. I also noted that I was willing to sign any data sharing agreements that authors felt were necessary.</w:t>
-      </w:r>
-      <w:r>
-        <w:t xml:space="preserve"> The strategy was therefore to request data in order to make it openly available in the first instance, and to request it be shared with me but not made public as a fallback option.</w:t>
-      </w:r>
-    </w:p>
-    <w:p>
-      <w:r>
-        <w:t>In the first instance I attempted to contact the corresponding author using the email listed in the published article. If I did not receive a response offering to share the data, I then contacted the apparent senior author. If I again did not receive a response, I contacted other authors starting with the senior author. In many cases, authors instructed me to speak to other co-authors to obtain the data. This was therefore a highly iterative process of sending email request. At least two co-authors of every article were contacted.</w:t>
-      </w:r>
-    </w:p>
-    <w:p>
-      <w:r>
-        <w:t xml:space="preserve">In order to define an study endpoint, results were finalised 60 days after sending the first email to each author. This number was based on previous work by </w:t>
+        <w:t xml:space="preserve">In some cases, authors replied that they could not allow data to be made public, in which cases I replied that I was also willing to obtain the data and not make it public. I also noted that I was willing to sign any data sharing agreements that authors felt were </w:t>
+      </w:r>
+      <w:r>
+        <w:t>necessary.</w:t>
+      </w:r>
+      <w:r>
+        <w:t xml:space="preserve"> The strategy was therefore to request data to make it openly available in the first instance, and to request it be shared with me but not made public as a fallback option.</w:t>
+      </w:r>
+    </w:p>
+    <w:p>
+      <w:r>
+        <w:t>In the first instance</w:t>
+      </w:r>
+      <w:r>
+        <w:t>,</w:t>
+      </w:r>
+      <w:r>
+        <w:t xml:space="preserve"> I attempted to contact the corresponding author using the email listed in the published article. If I did not receive a response offering to share the data, I then contacted the apparent senior author. If I again did not receive a response, I contacted other authors starting with the senior author. In many cases, authors instructed me to speak to other co-authors to obtain the data. This was therefore a highly iterative process of sending email request</w:t>
+      </w:r>
+      <w:r>
+        <w:t>s</w:t>
+      </w:r>
+      <w:r>
+        <w:t>. At least two co-authors of every article were contacted.</w:t>
+      </w:r>
+    </w:p>
+    <w:p>
+      <w:r>
+        <w:t xml:space="preserve">In order to define a study endpoint, results were finalised 60 days after sending the first email to each author. This number was based on previous work by </w:t>
       </w:r>
       <w:r>
         <w:rPr>
@@ -2493,7 +2553,31 @@
         <w:rPr>
           <w:noProof/>
         </w:rPr>
-        <w:t xml:space="preserve"> who demonstrated that authors who shared data upon request tend to do so relatively quickly, with the probability of data being shared per day of waiting falling rapidly over time (50% within 15 days, c.85% within 30 days, c.97% within 60 days). </w:t>
+        <w:t xml:space="preserve"> who demonstrated that authors who shared data upon request tend to do so relatively quickly, </w:t>
+      </w:r>
+      <w:r>
+        <w:rPr>
+          <w:noProof/>
+        </w:rPr>
+        <w:t>and</w:t>
+      </w:r>
+      <w:r>
+        <w:rPr>
+          <w:noProof/>
+        </w:rPr>
+        <w:t xml:space="preserve"> the probability of data being shared per day of waiting </w:t>
+      </w:r>
+      <w:r>
+        <w:rPr>
+          <w:noProof/>
+        </w:rPr>
+        <w:t>falls</w:t>
+      </w:r>
+      <w:r>
+        <w:rPr>
+          <w:noProof/>
+        </w:rPr>
+        <w:t xml:space="preserve"> rapidly over time (50% within 15 days, c.85% within 30 days, c.97% within 60 days). </w:t>
       </w:r>
     </w:p>
     <w:p>
@@ -2534,10 +2618,7 @@
         <w:t>2</w:t>
       </w:r>
       <w:r>
-        <w:t>5.</w:t>
-      </w:r>
-      <w:r>
-        <w:t>0</w:t>
+        <w:t>6.9</w:t>
       </w:r>
       <w:r>
         <w:t>%</w:t>
@@ -2546,7 +2627,10 @@
         <w:t xml:space="preserve"> of cases (</w:t>
       </w:r>
       <w:r>
-        <w:t>13</w:t>
+        <w:t>1</w:t>
+      </w:r>
+      <w:r>
+        <w:t>4</w:t>
       </w:r>
       <w:r>
         <w:t xml:space="preserve"> articles). </w:t>
@@ -2613,12 +2697,11 @@
           <w:noProof/>
           <w14:ligatures w14:val="standardContextual"/>
         </w:rPr>
-        <w:lastRenderedPageBreak/>
         <w:drawing>
-          <wp:inline distT="0" distB="0" distL="0" distR="0" wp14:anchorId="287AB0D6" wp14:editId="05DEBAC4">
-            <wp:extent cx="2743835" cy="1910080"/>
+          <wp:inline distT="0" distB="0" distL="0" distR="0" wp14:anchorId="1601E5D0" wp14:editId="4D4C8462">
+            <wp:extent cx="2743835" cy="1906905"/>
             <wp:effectExtent l="0" t="0" r="0" b="0"/>
-            <wp:docPr id="1324065115" name="Picture 1"/>
+            <wp:docPr id="1520440358" name="Picture 1"/>
             <wp:cNvGraphicFramePr>
               <a:graphicFrameLocks xmlns:a="http://schemas.openxmlformats.org/drawingml/2006/main" noChangeAspect="1"/>
             </wp:cNvGraphicFramePr>
@@ -2626,7 +2709,7 @@
               <a:graphicData uri="http://schemas.openxmlformats.org/drawingml/2006/picture">
                 <pic:pic xmlns:pic="http://schemas.openxmlformats.org/drawingml/2006/picture">
                   <pic:nvPicPr>
-                    <pic:cNvPr id="1324065115" name="Picture 1324065115"/>
+                    <pic:cNvPr id="1520440358" name="Picture 1520440358"/>
                     <pic:cNvPicPr/>
                   </pic:nvPicPr>
                   <pic:blipFill>
@@ -2644,7 +2727,7 @@
                   <pic:spPr>
                     <a:xfrm>
                       <a:off x="0" y="0"/>
-                      <a:ext cx="2743835" cy="1910080"/>
+                      <a:ext cx="2743835" cy="1906905"/>
                     </a:xfrm>
                     <a:prstGeom prst="rect">
                       <a:avLst/>
@@ -2664,15 +2747,108 @@
     </w:p>
     <w:p>
       <w:r>
-        <w:t>Unlike the prevalence of data availability statements, no linear trend in data sharing upon request was observed between articles published in 2018 to 2022 (see Figure 2). This was somewhat surprising, given that (a) more recent years had greater coverage of Data Availability Statements, and (b) it might be reasonably assumed that the prevalence of data losses or co-authors becoming uncontactable would increase over time.</w:t>
+        <w:t xml:space="preserve">Unlike the prevalence of data availability statements, no linear trend in data sharing upon request was observed between articles published in 2018 to 2022 (see Figure 2). This was somewhat surprising, given that (a) more recent years had greater coverage of Data Availability Statements, and (b) </w:t>
+      </w:r>
+      <w:r>
+        <w:t>previous work has found that data availability decreases over time</w:t>
+      </w:r>
+      <w:r>
+        <w:t xml:space="preserve">, with a half-life of between 6 and 9 years </w:t>
+      </w:r>
+      <w:r>
+        <w:fldChar w:fldCharType="begin"/>
+      </w:r>
+      <w:r>
+        <w:instrText xml:space="preserve"> ADDIN ZOTERO_ITEM CSL_CITATION {"citationID":"V7MJTSwE","properties":{"formattedCitation":"(Minocher et al., 2021)","plainCitation":"(Minocher et al., 2021)","noteIndex":0},"citationItems":[{"id":17648,"uris":["http://zotero.org/groups/2510878/items/N9BNQH4G"],"itemData":{"id":17648,"type":"article-journal","abstract":"Reproducibility is integral to science, but difficult to achieve. Previous research has quantified low rates of data availability and results reproducibility across the biological and behavioural sciences. Here, we surveyed 560 empirical publications, published between 1955 and 2018 in the social learning literature, a research topic that spans animal behaviour, behavioural ecology, cultural evolution and evolutionary psychology. Data were recoverable online or through direct data requests for 30% of this sample. Data recovery declines exponentially with time since publication, halving every 6 years, and up to every 9 years for human experimental data. When data for a publication can be recovered, we estimate a high probability of subsequent data usability (87%), analytical clarity (97%) and agreement of published results with reproduced findings (96%). This corresponds to an overall rate of recovering data and reproducing results of 23%, largely driven by the unavailability or incompleteness of data. We thus outline clear measures to improve the reproducibility of research on the ecology and evolution of social behaviour.","container-title":"Royal Society Open Science","DOI":"10.1098/rsos.210450","issue":"9","note":"publisher: Royal Society","page":"210450","source":"royalsocietypublishing.org (Atypon)","title":"Estimating the reproducibility of social learning research published between 1955 and 2018","volume":"8","author":[{"family":"Minocher","given":"Riana"},{"family":"Atmaca","given":"Silke"},{"family":"Bavero","given":"Claudia"},{"family":"McElreath","given":"Richard"},{"family":"Beheim","given":"Bret"}],"issued":{"date-parts":[["2021",9,15]]}}}],"schema":"https://github.com/citation-style-language/schema/raw/master/csl-citation.json"} </w:instrText>
+      </w:r>
+      <w:r>
+        <w:fldChar w:fldCharType="separate"/>
+      </w:r>
+      <w:r>
+        <w:rPr>
+          <w:noProof/>
+        </w:rPr>
+        <w:t>(Minocher et al., 2021)</w:t>
+      </w:r>
+      <w:r>
+        <w:fldChar w:fldCharType="end"/>
+      </w:r>
+      <w:r>
+        <w:t>.</w:t>
       </w:r>
     </w:p>
     <w:p>
       <w:pPr>
         <w:pStyle w:val="Heading2"/>
       </w:pPr>
-      <w:r>
-        <w:t>Relationship between Data Availability Statements and actual data sharing</w:t>
+    </w:p>
+    <w:p>
+      <w:pPr>
+        <w:pStyle w:val="Heading2"/>
+      </w:pPr>
+    </w:p>
+    <w:p>
+      <w:pPr>
+        <w:pStyle w:val="Heading2"/>
+      </w:pPr>
+      <w:r>
+        <w:lastRenderedPageBreak/>
+        <w:t xml:space="preserve">Relationship between </w:t>
+      </w:r>
+      <w:r>
+        <w:t xml:space="preserve">promissory </w:t>
+      </w:r>
+      <w:r>
+        <w:t>Data Availability Statements and actual data sharing</w:t>
+      </w:r>
+    </w:p>
+    <w:p>
+      <w:r>
+        <w:t xml:space="preserve">It is useful to consider data sharing in the subsets of different types of Data Availability Statements. I make a distinction between </w:t>
+      </w:r>
+      <w:r>
+        <w:t xml:space="preserve">statements of </w:t>
+      </w:r>
+      <w:r>
+        <w:t xml:space="preserve">actual sharing at </w:t>
+      </w:r>
+      <w:r>
+        <w:t xml:space="preserve">the </w:t>
+      </w:r>
+      <w:r>
+        <w:t xml:space="preserve">time of publication (e.g., a URL included in the article that links to a data repository containing the data for the study, or reference to supplementary materials published alongside the article) and promissory data sharing (e.g., a statement that data is available upon request, or upon ‘reasonable’ request). </w:t>
+      </w:r>
+    </w:p>
+    <w:p>
+      <w:r>
+        <w:t>Three articles’ data sharing statements represented claims of actual data sharing</w:t>
+      </w:r>
+      <w:r>
+        <w:t xml:space="preserve"> at </w:t>
+      </w:r>
+      <w:r>
+        <w:t xml:space="preserve">the </w:t>
+      </w:r>
+      <w:r>
+        <w:t>time of publication</w:t>
+      </w:r>
+      <w:r>
+        <w:t>. Of those two actually provided the data (both via links to the Open Science Framework or ResearchGate). One article stated that “All</w:t>
+      </w:r>
+      <w:r>
+        <w:t xml:space="preserve"> data generated or analysed during this study are included in this article and its supplementary information files</w:t>
+      </w:r>
+      <w:r>
+        <w:t xml:space="preserve">”. However, no such supplementary materials were available on the journal’s website. </w:t>
+      </w:r>
+      <w:r>
+        <w:t xml:space="preserve">66.7% of articles with data sharing statements implying actual data sharing at </w:t>
+      </w:r>
+      <w:r>
+        <w:t xml:space="preserve">the </w:t>
+      </w:r>
+      <w:r>
+        <w:t>time of publication shared data without the need to contact the authors.</w:t>
       </w:r>
     </w:p>
     <w:p>
@@ -2680,73 +2856,22 @@
         <w:t xml:space="preserve">Of the </w:t>
       </w:r>
       <w:r>
-        <w:t>30</w:t>
-      </w:r>
-      <w:r>
-        <w:t xml:space="preserve"> articles without a Data Availability Statement, </w:t>
-      </w:r>
-      <w:r>
-        <w:t>7</w:t>
-      </w:r>
-      <w:r>
-        <w:t xml:space="preserve"> shared data upon request (</w:t>
-      </w:r>
-      <w:r>
-        <w:t>23.3</w:t>
-      </w:r>
-      <w:r>
-        <w:t>%). Of the 22 articles with a Data Availability Statement, 6 shared data upon request (</w:t>
+        <w:t>3</w:t>
+      </w:r>
+      <w:r>
+        <w:t>1 articles without a Data Availability Statement, 8 shared data upon request (</w:t>
       </w:r>
       <w:r>
         <w:t>2</w:t>
       </w:r>
       <w:r>
-        <w:t>7</w:t>
-      </w:r>
-      <w:r>
-        <w:t>.3</w:t>
-      </w:r>
-      <w:r>
-        <w:t xml:space="preserve">%). </w:t>
-      </w:r>
-      <w:r>
-        <w:t>A</w:t>
-      </w:r>
-      <w:r>
-        <w:t xml:space="preserve"> Chi-squared test </w:t>
-      </w:r>
-      <w:r>
-        <w:t xml:space="preserve">suggested that </w:t>
-      </w:r>
-      <w:r>
-        <w:t xml:space="preserve">the presence of a </w:t>
-      </w:r>
-      <w:r>
-        <w:t xml:space="preserve">Data Availability Statement </w:t>
-      </w:r>
-      <w:r>
-        <w:t xml:space="preserve">was </w:t>
-      </w:r>
-      <w:r>
-        <w:t xml:space="preserve">not </w:t>
-      </w:r>
-      <w:r>
-        <w:t xml:space="preserve">associated with a higher rate of </w:t>
-      </w:r>
-      <w:r>
-        <w:t xml:space="preserve">actual </w:t>
-      </w:r>
-      <w:r>
-        <w:t>data sharing upon request</w:t>
-      </w:r>
-      <w:r>
-        <w:t xml:space="preserve">, </w:t>
+        <w:t xml:space="preserve">5.8%). Of the 18 articles with a promissory Data Availability Statement, 3 shared data upon request (16.7%). A Chi-squared test suggested that the presence of a Data Availability Statement was not associated with a higher rate of actual data sharing upon request, </w:t>
       </w:r>
       <w:r>
         <w:t>χ</w:t>
       </w:r>
       <w:r>
-        <w:t xml:space="preserve">(1) = 0.06, </w:t>
+        <w:t xml:space="preserve">(1) = 0.35, </w:t>
       </w:r>
       <w:r>
         <w:rPr>
@@ -2756,169 +2881,13 @@
         <w:t>p</w:t>
       </w:r>
       <w:r>
-        <w:t xml:space="preserve"> =</w:t>
+        <w:t xml:space="preserve"> = </w:t>
       </w:r>
       <w:r>
         <w:t>.</w:t>
       </w:r>
       <w:r>
-        <w:t>80.</w:t>
-      </w:r>
-    </w:p>
-    <w:p>
-      <w:r>
-        <w:t>It is also useful to consider data sharing in the subset</w:t>
-      </w:r>
-      <w:r>
-        <w:t>s</w:t>
-      </w:r>
-      <w:r>
-        <w:t xml:space="preserve"> of </w:t>
-      </w:r>
-      <w:r>
-        <w:t xml:space="preserve">different types of </w:t>
-      </w:r>
-      <w:r>
-        <w:t>D</w:t>
-      </w:r>
-      <w:r>
-        <w:t xml:space="preserve">ata </w:t>
-      </w:r>
-      <w:r>
-        <w:t>A</w:t>
-      </w:r>
-      <w:r>
-        <w:t xml:space="preserve">vailability </w:t>
-      </w:r>
-      <w:r>
-        <w:t>S</w:t>
-      </w:r>
-      <w:r>
-        <w:t>tatements. I make a distinction between actual sharing at time of publication (e.g., a URL included in the article that links to a data repository containing the data for the study, or reference to supplementary materials published alongside the article) and promissory data sharing (e.g., a statement that data is available upon request, or upon ‘reasonable’ request).</w:t>
-      </w:r>
-      <w:r>
-        <w:t xml:space="preserve"> </w:t>
-      </w:r>
-    </w:p>
-    <w:p>
-      <w:r>
-        <w:t>Three articles’ data sharing statements represented claims of actual data sharing</w:t>
-      </w:r>
-      <w:r>
-        <w:t xml:space="preserve"> at time of publication</w:t>
-      </w:r>
-      <w:r>
-        <w:t>. Of those two actually provided the data (both via links to the Open Science Framework or ResearchGate). One article stated that</w:t>
-      </w:r>
-      <w:r>
-        <w:t xml:space="preserve"> “All</w:t>
-      </w:r>
-      <w:r>
-        <w:t xml:space="preserve"> data generated or </w:t>
-      </w:r>
-      <w:r>
-        <w:t>analysed</w:t>
-      </w:r>
-      <w:r>
-        <w:t xml:space="preserve"> during this study are included in this article and its supplementary information files</w:t>
-      </w:r>
-      <w:r>
-        <w:t xml:space="preserve">”. However, no such supplementary materials were available on the journal’s website. </w:t>
-      </w:r>
-      <w:r>
-        <w:t>66.</w:t>
-      </w:r>
-      <w:r>
-        <w:t>7</w:t>
-      </w:r>
-      <w:r>
-        <w:t xml:space="preserve">% of articles with data sharing statements implying actual data sharing at time of publication shared data without </w:t>
-      </w:r>
-      <w:r>
-        <w:t xml:space="preserve">the </w:t>
-      </w:r>
-      <w:r>
-        <w:t>need to contact the authors.</w:t>
-      </w:r>
-    </w:p>
-    <w:p>
-      <w:r>
-        <w:t xml:space="preserve">Eighteen articles </w:t>
-      </w:r>
-      <w:r>
-        <w:t>with promissory data sharing statements were found</w:t>
-      </w:r>
-      <w:r>
-        <w:t xml:space="preserve"> (e.g., stated that data was available upon request).</w:t>
-      </w:r>
-      <w:r>
-        <w:t xml:space="preserve"> Of these </w:t>
-      </w:r>
-      <w:r>
-        <w:t>1</w:t>
-      </w:r>
-      <w:r>
-        <w:t>6.7</w:t>
-      </w:r>
-      <w:r>
-        <w:t>% (</w:t>
-      </w:r>
-      <w:r>
-        <w:t>3</w:t>
-      </w:r>
-      <w:r>
-        <w:t xml:space="preserve"> article</w:t>
-      </w:r>
-      <w:r>
-        <w:t>s</w:t>
-      </w:r>
-      <w:r>
-        <w:t xml:space="preserve">) </w:t>
-      </w:r>
-      <w:r>
-        <w:t>actually shared the data upon request.</w:t>
-      </w:r>
-      <w:r>
-        <w:t xml:space="preserve"> </w:t>
-      </w:r>
-      <w:r>
-        <w:t xml:space="preserve">Even this result is qualified by the fact that, when contacted, the author named in the </w:t>
-      </w:r>
-      <w:r>
-        <w:t>D</w:t>
-      </w:r>
-      <w:r>
-        <w:t xml:space="preserve">ata </w:t>
-      </w:r>
-      <w:r>
-        <w:t>A</w:t>
-      </w:r>
-      <w:r>
-        <w:t xml:space="preserve">vailability </w:t>
-      </w:r>
-      <w:r>
-        <w:t>S</w:t>
-      </w:r>
-      <w:r>
-        <w:t>tatement stated that they in fact never were in possession of the data</w:t>
-      </w:r>
-      <w:r>
-        <w:t xml:space="preserve"> (</w:t>
-      </w:r>
-      <w:r>
-        <w:t>although a different author was able to supply the data</w:t>
-      </w:r>
-      <w:r>
-        <w:t>)</w:t>
-      </w:r>
-      <w:r>
-        <w:t>.</w:t>
-      </w:r>
-      <w:r>
-        <w:t xml:space="preserve"> As such, it is important to note that even when data can be obtained upon request, Data Availability Statements can be </w:t>
-      </w:r>
-      <w:r>
-        <w:t>misleading or incorrect.</w:t>
+        <w:t>55.</w:t>
       </w:r>
     </w:p>
     <w:p>
@@ -2937,7 +2906,7 @@
         <w:t xml:space="preserve">on the </w:t>
       </w:r>
       <w:r>
-        <w:t xml:space="preserve">replies that I received and their </w:t>
+        <w:t xml:space="preserve">replies that I received and the </w:t>
       </w:r>
       <w:r>
         <w:t xml:space="preserve">insights they provide into impediments to </w:t>
@@ -3008,7 +2977,13 @@
         <w:t>reasonable</w:t>
       </w:r>
       <w:r>
-        <w:t xml:space="preserve"> circumstances, however both situations highlight ways in which promissory data sharing </w:t>
+        <w:t xml:space="preserve"> circumstances, however</w:t>
+      </w:r>
+      <w:r>
+        <w:t>,</w:t>
+      </w:r>
+      <w:r>
+        <w:t xml:space="preserve"> both situations highlight ways in which promissory data sharing </w:t>
       </w:r>
       <w:r>
         <w:t xml:space="preserve">is ineffective due to </w:t>
@@ -3029,7 +3004,7 @@
         <w:t xml:space="preserve">. </w:t>
       </w:r>
       <w:r>
-        <w:t xml:space="preserve">For example, whereas academics put plans in place to cover or their research and teaching duties while on leave, it seems that less attention is given to handing over responsibility for data availability. </w:t>
+        <w:t xml:space="preserve">For example, whereas academics put plans in place to cover their research and teaching duties while on leave, it seems that less attention is given to handing over responsibility for data availability. </w:t>
       </w:r>
       <w:r>
         <w:t>S</w:t>
@@ -3079,7 +3054,10 @@
         <w:t xml:space="preserve">instead </w:t>
       </w:r>
       <w:r>
-        <w:t>contact the first author, but when asked did not offer any suggestions for current contact details for those authors. In some cases, this was plausibly due to losing contact with the author. In other cases, this was less plausibly so. For example, one author who was previously responsive to emails stopped replying when I asked for two of his co-authors</w:t>
+        <w:t xml:space="preserve">contact the first </w:t>
+      </w:r>
+      <w:r>
+        <w:t>author, but when asked did not offer any suggestions for current contact details for those authors. In some cases, this was plausibly due to losing contact with the author. In other cases, this was less plausibly so. For example, one author who was previously responsive to emails stopped replying when I asked for two of his co-authors</w:t>
       </w:r>
       <w:r>
         <w:t>’</w:t>
@@ -3103,7 +3081,7 @@
         <w:t xml:space="preserve">spouses’ business partner), it seems implausible that the author did not have these details. </w:t>
       </w:r>
       <w:r>
-        <w:t xml:space="preserve">While there are many structural impediments to data sharing and we should assume good will, there </w:t>
+        <w:t xml:space="preserve">While there are many structural impediments to data sharing and we should assume goodwill, there </w:t>
       </w:r>
       <w:r>
         <w:t>were</w:t>
@@ -3112,7 +3090,7 @@
         <w:t xml:space="preserve"> nonetheless situations </w:t>
       </w:r>
       <w:r>
-        <w:t xml:space="preserve">where individuals’ behaviour was </w:t>
+        <w:t xml:space="preserve">where individuals’ behavior was </w:t>
       </w:r>
       <w:r>
         <w:t>difficult to distinguish from stonewalling.</w:t>
@@ -3156,8 +3134,13 @@
     </w:p>
     <w:p>
       <w:r>
-        <w:lastRenderedPageBreak/>
-        <w:t xml:space="preserve">Reasonable steps should be made to be able to ensure that we can in fact correspond with a corresponding author. For example, use of email addresses that are not tied to employment at a specific institution, and a deeper understanding of </w:t>
+        <w:t xml:space="preserve">Reasonable steps should be made to be able to ensure that we can in fact correspond with a corresponding author. For example, </w:t>
+      </w:r>
+      <w:r>
+        <w:t xml:space="preserve">the </w:t>
+      </w:r>
+      <w:r>
+        <w:t xml:space="preserve">use of email addresses that are not tied to employment at a specific institution, and a deeper understanding of </w:t>
       </w:r>
       <w:r>
         <w:t xml:space="preserve">and commitment to </w:t>
@@ -3172,7 +3155,13 @@
         <w:t xml:space="preserve">that </w:t>
       </w:r>
       <w:r>
-        <w:t>come with being corresponding author.</w:t>
+        <w:t xml:space="preserve">come with being </w:t>
+      </w:r>
+      <w:r>
+        <w:t xml:space="preserve">the </w:t>
+      </w:r>
+      <w:r>
+        <w:t>corresponding author.</w:t>
       </w:r>
     </w:p>
     <w:p>
@@ -3442,7 +3431,14 @@
         <w:t>institutions</w:t>
       </w:r>
       <w:r>
-        <w:t xml:space="preserve"> and funding bodies increasingly also assert their own Research Data Management policies regarding the retention, storage, and access to data by those seeking to verify results. </w:t>
+        <w:t>,</w:t>
+      </w:r>
+      <w:r>
+        <w:t xml:space="preserve"> and funding bodies </w:t>
+      </w:r>
+      <w:r>
+        <w:lastRenderedPageBreak/>
+        <w:t xml:space="preserve">increasingly also assert their own Research Data Management policies regarding the retention, storage, and access to data by those seeking to verify results. </w:t>
       </w:r>
       <w:r>
         <w:t>In addition to non-adherence to journal Data Availability Statements, r</w:t>
@@ -3514,13 +3510,7 @@
         <w:rPr>
           <w:lang w:val="en-US"/>
         </w:rPr>
-        <w:t xml:space="preserve">e recommend open data and transparency whenever </w:t>
-      </w:r>
-      <w:r>
-        <w:rPr>
-          <w:lang w:val="en-US"/>
-        </w:rPr>
-        <w:t>possible.</w:t>
+        <w:t>e recommend open data and transparency whenever possible.</w:t>
       </w:r>
       <w:r>
         <w:rPr>
@@ -3740,7 +3730,13 @@
         <w:t xml:space="preserve"> less surprising when viewed through the lens of the incentive structures in science. </w:t>
       </w:r>
       <w:r>
-        <w:t xml:space="preserve">The contingencies that govern scientific research generally stop at publication of a given article. Publications typically function as reinforcers. </w:t>
+        <w:t xml:space="preserve">The contingencies that govern scientific research generally stop at </w:t>
+      </w:r>
+      <w:r>
+        <w:t xml:space="preserve">the </w:t>
+      </w:r>
+      <w:r>
+        <w:t xml:space="preserve">publication of a given article. Publications typically function as reinforcers. </w:t>
       </w:r>
       <w:r>
         <w:t xml:space="preserve">Curating data and code to make it openly available, or even genuinely sharable upon request, has few reinforcers: it is more work for little reward. </w:t>
@@ -3871,137 +3867,298 @@
     </w:p>
     <w:p>
       <w:r>
+        <w:t>Equally</w:t>
+      </w:r>
+      <w:r>
+        <w:t xml:space="preserve">, there </w:t>
+      </w:r>
+      <w:r>
+        <w:t xml:space="preserve">are currently few punishers for failing to adhere to </w:t>
+      </w:r>
+      <w:r>
+        <w:t>Data Availability Statements</w:t>
+      </w:r>
+      <w:r>
+        <w:t xml:space="preserve">. As employers, institutions have more </w:t>
+      </w:r>
+      <w:r>
+        <w:t xml:space="preserve">scope </w:t>
+      </w:r>
+      <w:r>
+        <w:t xml:space="preserve">to enforce Research Data Management policies </w:t>
+      </w:r>
+      <w:r>
+        <w:t xml:space="preserve">among their employees </w:t>
+      </w:r>
+      <w:r>
+        <w:t>as a matter of research integrity</w:t>
+      </w:r>
+      <w:r>
+        <w:t xml:space="preserve">. </w:t>
+      </w:r>
+      <w:r>
+        <w:t xml:space="preserve">Having spoken to them about the unfulfilled data requests described here, </w:t>
+      </w:r>
+      <w:r>
+        <w:t>many institutions</w:t>
+      </w:r>
+      <w:r>
+        <w:t>’</w:t>
+      </w:r>
+      <w:r>
+        <w:t xml:space="preserve"> </w:t>
+      </w:r>
+      <w:r>
+        <w:t xml:space="preserve">Research Integrity offices </w:t>
+      </w:r>
+      <w:r>
+        <w:t xml:space="preserve">seem to </w:t>
+      </w:r>
+      <w:r>
+        <w:t xml:space="preserve">have a growing interest in defining and enforcing </w:t>
+      </w:r>
+      <w:r>
+        <w:t xml:space="preserve">such </w:t>
+      </w:r>
+      <w:r>
+        <w:t>policies.</w:t>
+      </w:r>
+      <w:r>
+        <w:t xml:space="preserve"> However, </w:t>
+      </w:r>
+      <w:r>
+        <w:t xml:space="preserve">as yet, </w:t>
+      </w:r>
+      <w:r>
+        <w:t>journals</w:t>
+      </w:r>
+      <w:r>
+        <w:t xml:space="preserve"> </w:t>
+      </w:r>
+      <w:r>
+        <w:t xml:space="preserve">have asserted relatively fewer demands on authors. </w:t>
+      </w:r>
+      <w:r>
+        <w:t xml:space="preserve">Some journals go further than requiring </w:t>
+      </w:r>
+      <w:r>
+        <w:t xml:space="preserve">Data Availability Statements </w:t>
+      </w:r>
+      <w:r>
+        <w:t>and actually require data and code to be shared as a condition of publication</w:t>
+      </w:r>
+      <w:r>
+        <w:t xml:space="preserve">. </w:t>
+      </w:r>
+      <w:r>
+        <w:t xml:space="preserve">A small number of journals even </w:t>
+      </w:r>
+      <w:r>
+        <w:t>check the computational reproducibility of results prior to publication (e.g., Meta-Psychology).</w:t>
+      </w:r>
+      <w:r>
+        <w:t xml:space="preserve"> No journal as yet has established any punishment mechanisms for breaches of data sharing agreements</w:t>
+      </w:r>
+      <w:r>
+        <w:t xml:space="preserve">, such as a policy of </w:t>
+      </w:r>
+      <w:r>
+        <w:t xml:space="preserve">rejecting future submissions to the journal if they receive </w:t>
+      </w:r>
+      <w:r>
+        <w:t xml:space="preserve">and verify </w:t>
+      </w:r>
+      <w:r>
+        <w:t xml:space="preserve">a report of a refusal to abide by the data sharing agreement in a previous publication. </w:t>
+      </w:r>
+      <w:r>
+        <w:t>These policies and others would all likely be extremely effective in increasing data sharing, however they also require yet more investment from already</w:t>
+      </w:r>
+      <w:r>
+        <w:t xml:space="preserve"> </w:t>
+      </w:r>
+      <w:r>
+        <w:t>under</w:t>
+      </w:r>
+      <w:r>
+        <w:t>-</w:t>
+      </w:r>
+      <w:r>
+        <w:t xml:space="preserve">resourced journal staff, most of whom are volunteers. </w:t>
+      </w:r>
+      <w:r>
+        <w:t>No solution to these problems is trivial, but in my opinion</w:t>
+      </w:r>
+      <w:r>
+        <w:t>,</w:t>
+      </w:r>
+      <w:r>
+        <w:t xml:space="preserve"> the current state of affairs is untenable. </w:t>
+      </w:r>
+      <w:r>
+        <w:t xml:space="preserve">As stated in previous similar articles, </w:t>
+      </w:r>
+      <w:r>
+        <w:t xml:space="preserve">I conclude that </w:t>
+      </w:r>
+      <w:r>
+        <w:t>“</w:t>
+      </w:r>
+      <w:r>
+        <w:t>statements of data availability upon (reasonable) request are inefficient and should not be allowed by journals</w:t>
+      </w:r>
+      <w:r>
+        <w:t xml:space="preserve">” </w:t>
+      </w:r>
+      <w:r>
+        <w:fldChar w:fldCharType="begin"/>
+      </w:r>
+      <w:r>
+        <w:instrText xml:space="preserve"> ADDIN ZOTERO_ITEM CSL_CITATION {"citationID":"uRZh6FT8","properties":{"formattedCitation":"(Tedersoo et al., 2021)","plainCitation":"(Tedersoo et al., 2021)","noteIndex":0},"citationItems":[{"id":17098,"uris":["http://zotero.org/users/1687755/items/MUEEULRW"],"itemData":{"id":17098,"type":"article-journal","abstract":"Data sharing is one of the cornerstones of modern science that enables large-scale analyses and reproducibility. We evaluated data availability in research articles across nine disciplines in Nature and Science magazines and recorded corresponding authors’ concerns, requests and reasons for declining data sharing. Although data sharing has improved in the last decade and particularly in recent years, data availability and willingness to share data still differ greatly among disciplines. We observed that statements of data availability upon (reasonable) request are inefficient and should not be allowed by journals. To improve data sharing at the time of manuscript acceptance, researchers should be better motivated to release their data with real benefits such as recognition, or bonus points in grant and job applications. We recommend that data management costs should be covered by funding agencies; publicly available research data ought to be included in the evaluation of applications; and surveillance of data sharing should be enforced by both academic publishers and funders. These cross-discipline survey data are available from the plutoF repository.","container-title":"Scientific Data","DOI":"10.1038/s41597-021-00981-0","ISSN":"2052-4463","issue":"1","journalAbbreviation":"Sci Data","language":"en","license":"2021 The Author(s)","note":"number: 1\npublisher: Nature Publishing Group","page":"192","source":"www.nature.com","title":"Data sharing practices and data availability upon request differ across scientific disciplines","volume":"8","author":[{"family":"Tedersoo","given":"Leho"},{"family":"Küngas","given":"Rainer"},{"family":"Oras","given":"Ester"},{"family":"Köster","given":"Kajar"},{"family":"Eenmaa","given":"Helen"},{"family":"Leijen","given":"Äli"},{"family":"Pedaste","given":"Margus"},{"family":"Raju","given":"Marju"},{"family":"Astapova","given":"Anastasiya"},{"family":"Lukner","given":"Heli"},{"family":"Kogermann","given":"Karin"},{"family":"Sepp","given":"Tuul"}],"issued":{"date-parts":[["2021",7,27]]}}}],"schema":"https://github.com/citation-style-language/schema/raw/master/csl-citation.json"} </w:instrText>
+      </w:r>
+      <w:r>
+        <w:fldChar w:fldCharType="separate"/>
+      </w:r>
+      <w:r>
+        <w:rPr>
+          <w:noProof/>
+        </w:rPr>
+        <w:t>(Tedersoo et al., 2021)</w:t>
+      </w:r>
+      <w:r>
+        <w:fldChar w:fldCharType="end"/>
+      </w:r>
+      <w:r>
+        <w:t>.</w:t>
+      </w:r>
+      <w:r>
+        <w:t xml:space="preserve"> The presence of </w:t>
+      </w:r>
+      <w:r>
+        <w:t xml:space="preserve">Data Availability Statements </w:t>
+      </w:r>
+      <w:r>
+        <w:t xml:space="preserve">that are not adhered to or enforced in any way risks giving rise to </w:t>
+      </w:r>
+      <w:r>
+        <w:t xml:space="preserve">what is referred to as ‘Open Washing’: the appearance of transparency without adequate follow-through </w:t>
+      </w:r>
+      <w:r>
+        <w:fldChar w:fldCharType="begin"/>
+      </w:r>
+      <w:r>
+        <w:instrText xml:space="preserve"> ADDIN ZOTERO_ITEM CSL_CITATION {"citationID":"LuI869fs","properties":{"formattedCitation":"(Villum, 2014)","plainCitation":"(Villum, 2014)","noteIndex":0},"citationItems":[{"id":17234,"uris":["http://zotero.org/users/1687755/items/T75ZXFR2"],"itemData":{"id":17234,"type":"webpage","title":"“Open-washing” – The difference between opening your data and simply making them available – Open Knowledge Foundation blog","URL":"https://blog.okfn.org/2014/03/10/open-washing-the-difference-between-opening-your-data-and-simply-making-them-available/","author":[{"family":"Villum","given":"Christian"}],"accessed":{"date-parts":[["2023",4,4]]},"issued":{"date-parts":[["2014"]]}}}],"schema":"https://github.com/citation-style-language/schema/raw/master/csl-citation.json"} </w:instrText>
+      </w:r>
+      <w:r>
+        <w:fldChar w:fldCharType="separate"/>
+      </w:r>
+      <w:r>
+        <w:rPr>
+          <w:noProof/>
+        </w:rPr>
+        <w:t>(Villum, 2014)</w:t>
+      </w:r>
+      <w:r>
+        <w:fldChar w:fldCharType="end"/>
+      </w:r>
+      <w:r>
+        <w:t>.</w:t>
+      </w:r>
+      <w:r>
+        <w:t xml:space="preserve"> </w:t>
+      </w:r>
+    </w:p>
+    <w:p>
+      <w:r>
+        <w:t xml:space="preserve">Of course, </w:t>
+      </w:r>
+      <w:r>
+        <w:t>data sharing is not a panacea</w:t>
+      </w:r>
+      <w:r>
+        <w:t xml:space="preserve"> </w:t>
+      </w:r>
+      <w:r>
+        <w:t>or an end itself</w:t>
+      </w:r>
+      <w:r>
+        <w:t xml:space="preserve">, </w:t>
+      </w:r>
+      <w:r>
+        <w:t xml:space="preserve">but merely </w:t>
+      </w:r>
+      <w:r>
+        <w:t xml:space="preserve">one step towards increasing the reproducibility of findings and unlocking </w:t>
+      </w:r>
+      <w:r>
+        <w:t>data</w:t>
+      </w:r>
+      <w:r>
+        <w:t xml:space="preserve"> </w:t>
+      </w:r>
+      <w:r>
+        <w:t>reuse potential.</w:t>
+      </w:r>
+      <w:r>
+        <w:t xml:space="preserve"> Recent research has demonstrated that even when articles share their data, the results reported in the articles can only be precisely reproduced in a small minority of cases. </w:t>
+      </w:r>
+      <w:r>
+        <w:t xml:space="preserve">If future research is to become increasingly reproducible, it will have to become not only increasingly verifiable through transparency, but also increasingly verified through actual checks, at least in a proportion of cases. </w:t>
+      </w:r>
+      <w:r>
+        <w:t xml:space="preserve">It may also be the case that even a small but non-zero expectation that others may actually </w:t>
+      </w:r>
+      <w:r>
+        <w:t xml:space="preserve">ask for our data or </w:t>
+      </w:r>
+      <w:r>
+        <w:t xml:space="preserve">check our reported </w:t>
+      </w:r>
+      <w:r>
+        <w:t>results</w:t>
+      </w:r>
+      <w:r>
+        <w:t xml:space="preserve"> for their accuracy may </w:t>
+      </w:r>
+      <w:r>
+        <w:t xml:space="preserve">increase their </w:t>
+      </w:r>
+      <w:r>
+        <w:t>reproducibility</w:t>
+      </w:r>
+      <w:r>
+        <w:t xml:space="preserve">. </w:t>
+      </w:r>
+      <w:r>
+        <w:t xml:space="preserve">If so, although studies such as the current one do not </w:t>
+      </w:r>
+      <w:r>
         <w:lastRenderedPageBreak/>
-        <w:t>Equally</w:t>
-      </w:r>
-      <w:r>
-        <w:t xml:space="preserve">, there </w:t>
-      </w:r>
-      <w:r>
-        <w:t xml:space="preserve">are currently few punishers for failing to adhere to </w:t>
-      </w:r>
-      <w:r>
-        <w:t>Data Availability Statements</w:t>
-      </w:r>
-      <w:r>
-        <w:t xml:space="preserve">. As employers, institutions have </w:t>
-      </w:r>
-      <w:r>
-        <w:t xml:space="preserve">the </w:t>
-      </w:r>
-      <w:r>
-        <w:t xml:space="preserve">more </w:t>
-      </w:r>
-      <w:r>
-        <w:t xml:space="preserve">scope </w:t>
-      </w:r>
-      <w:r>
-        <w:t xml:space="preserve">to enforce Research Data Management policies </w:t>
-      </w:r>
-      <w:r>
-        <w:t xml:space="preserve">among their employees </w:t>
-      </w:r>
-      <w:r>
-        <w:t>as a matter of research integrity</w:t>
-      </w:r>
-      <w:r>
-        <w:t xml:space="preserve">. </w:t>
-      </w:r>
-      <w:r>
-        <w:t xml:space="preserve">Having spoken to them about the unfulfilled data requests described here, </w:t>
-      </w:r>
-      <w:r>
-        <w:t xml:space="preserve">many institutions </w:t>
-      </w:r>
-      <w:r>
-        <w:t xml:space="preserve">Research Integrity offices </w:t>
-      </w:r>
-      <w:r>
-        <w:t xml:space="preserve">seem to </w:t>
-      </w:r>
-      <w:r>
-        <w:t xml:space="preserve">have a growing interest in defining and enforcing </w:t>
-      </w:r>
-      <w:r>
-        <w:t xml:space="preserve">such </w:t>
-      </w:r>
-      <w:r>
-        <w:t>policies.</w:t>
-      </w:r>
-      <w:r>
-        <w:t xml:space="preserve"> However, </w:t>
-      </w:r>
-      <w:r>
-        <w:t xml:space="preserve">as yet, </w:t>
-      </w:r>
-      <w:r>
-        <w:t>journals</w:t>
+        <w:t>show support for the efficacy of low</w:t>
+      </w:r>
+      <w:r>
+        <w:t>-</w:t>
+      </w:r>
+      <w:r>
+        <w:t>intensity data sharing interventions such as Data Availability Statements, it is possible that the act of conducting research such as this also acts as an intervention.</w:t>
+      </w:r>
+      <w:r>
+        <w:t xml:space="preserve"> Historically, the probability of being asked to share one</w:t>
+      </w:r>
+      <w:r>
+        <w:t>’</w:t>
+      </w:r>
+      <w:r>
+        <w:t>s data is quite low. Studies such as the current one, or indeed the potential for future journal-wide audits of data sharing held on a regular basis</w:t>
       </w:r>
       <w:r>
         <w:t xml:space="preserve"> </w:t>
       </w:r>
       <w:r>
-        <w:t xml:space="preserve">have asserted relatively fewer demands on authors. </w:t>
-      </w:r>
-      <w:r>
-        <w:t xml:space="preserve">Some journals go further than requiring </w:t>
-      </w:r>
-      <w:r>
-        <w:t xml:space="preserve">Data Availability Statements </w:t>
-      </w:r>
-      <w:r>
-        <w:t>and actually require data and code to be shared as a condition of publication</w:t>
-      </w:r>
-      <w:r>
-        <w:t xml:space="preserve">. </w:t>
-      </w:r>
-      <w:r>
-        <w:t xml:space="preserve">A small number of journals even </w:t>
-      </w:r>
-      <w:r>
-        <w:t>check the computational reproducibility of results prior to publication (e.g., Meta-Psychology).</w:t>
-      </w:r>
-      <w:r>
-        <w:t xml:space="preserve"> No journal as yet has established any punishment mechanisms for breaches of data sharing agreements</w:t>
-      </w:r>
-      <w:r>
-        <w:t xml:space="preserve">, such as a policy of </w:t>
-      </w:r>
-      <w:r>
-        <w:t xml:space="preserve">rejecting future submissions to the journal if they receive </w:t>
-      </w:r>
-      <w:r>
-        <w:t xml:space="preserve">and verify </w:t>
-      </w:r>
-      <w:r>
-        <w:t xml:space="preserve">a report of a refusal to abide by the data sharing agreement in a previous publication. </w:t>
-      </w:r>
-      <w:r>
-        <w:t xml:space="preserve">These policies and others would all likely be extremely effective in increasing data sharing, however they also require yet more investment from already-under resourced journal staff, most of whom are volunteers. </w:t>
-      </w:r>
-      <w:r>
-        <w:t xml:space="preserve">No solution to these problems is trivial, but in my opinion the current state of affairs is untenable. </w:t>
-      </w:r>
-      <w:r>
-        <w:t xml:space="preserve">As stated in previous similar articles, </w:t>
-      </w:r>
-      <w:r>
-        <w:t xml:space="preserve">I conclude that </w:t>
-      </w:r>
-      <w:r>
-        <w:t>“</w:t>
-      </w:r>
-      <w:r>
-        <w:t>statements of data availability upon (reasonable) request are inefficient and should not be allowed by journals</w:t>
-      </w:r>
-      <w:r>
-        <w:t xml:space="preserve">” </w:t>
-      </w:r>
-      <w:r>
         <w:fldChar w:fldCharType="begin"/>
       </w:r>
       <w:r>
-        <w:instrText xml:space="preserve"> ADDIN ZOTERO_ITEM CSL_CITATION {"citationID":"uRZh6FT8","properties":{"formattedCitation":"(Tedersoo et al., 2021)","plainCitation":"(Tedersoo et al., 2021)","noteIndex":0},"citationItems":[{"id":17098,"uris":["http://zotero.org/users/1687755/items/MUEEULRW"],"itemData":{"id":17098,"type":"article-journal","abstract":"Data sharing is one of the cornerstones of modern science that enables large-scale analyses and reproducibility. We evaluated data availability in research articles across nine disciplines in Nature and Science magazines and recorded corresponding authors’ concerns, requests and reasons for declining data sharing. Although data sharing has improved in the last decade and particularly in recent years, data availability and willingness to share data still differ greatly among disciplines. We observed that statements of data availability upon (reasonable) request are inefficient and should not be allowed by journals. To improve data sharing at the time of manuscript acceptance, researchers should be better motivated to release their data with real benefits such as recognition, or bonus points in grant and job applications. We recommend that data management costs should be covered by funding agencies; publicly available research data ought to be included in the evaluation of applications; and surveillance of data sharing should be enforced by both academic publishers and funders. These cross-discipline survey data are available from the plutoF repository.","container-title":"Scientific Data","DOI":"10.1038/s41597-021-00981-0","ISSN":"2052-4463","issue":"1","journalAbbreviation":"Sci Data","language":"en","license":"2021 The Author(s)","note":"number: 1\npublisher: Nature Publishing Group","page":"192","source":"www.nature.com","title":"Data sharing practices and data availability upon request differ across scientific disciplines","volume":"8","author":[{"family":"Tedersoo","given":"Leho"},{"family":"Küngas","given":"Rainer"},{"family":"Oras","given":"Ester"},{"family":"Köster","given":"Kajar"},{"family":"Eenmaa","given":"Helen"},{"family":"Leijen","given":"Äli"},{"family":"Pedaste","given":"Margus"},{"family":"Raju","given":"Marju"},{"family":"Astapova","given":"Anastasiya"},{"family":"Lukner","given":"Heli"},{"family":"Kogermann","given":"Karin"},{"family":"Sepp","given":"Tuul"}],"issued":{"date-parts":[["2021",7,27]]}}}],"schema":"https://github.com/citation-style-language/schema/raw/master/csl-citation.json"} </w:instrText>
+        <w:instrText xml:space="preserve"> ADDIN ZOTERO_ITEM CSL_CITATION {"citationID":"LYPIQ0Es","properties":{"formattedCitation":"(e.g., Lear et al., 2023)","plainCitation":"(e.g., Lear et al., 2023)","noteIndex":0},"citationItems":[{"id":17393,"uris":["http://zotero.org/users/1687755/items/S8HA9XTK"],"itemData":{"id":17393,"type":"article-journal","abstract":"Increasing openness, transparency, and reproducibility in contextual behavioral science (CBS) through incorporating CBS-consistent open science practices was identified as a key aim of the ACBS Research Task Force. However, little data exist on the prevalence of open science practices currently being used in CBS research. This study aimed to address this gap by auditing the prevalence of open science and reproducibility practices in studies published in the Journal of Contextual Behavioral Science across 1 year, prior to the journal’s adoption of open science recommendations (July 2020 – July 2021). Aims of the study were twofold: first, to characterize current use of open science and reproducibility practices in JCBS to serve as a point for future comparison; second, to compare the rate of open science and reproducibility practices in JCBS, the flagship journal for contextual behavioral science, against two recently published audits of top clinical psychology journals. Domains audited were use of pre-registration, practices to ensure adequate power, data availability statements, use of standard reporting guidelines, preprints, conflict of interest statements, and resource and code sharing. Results indicated that studies published in JCBS had low rates of pre-registration, data availability statements, preprint posting, and resource and code sharing. Use of mandated standardized reporting guidelines and conflict of interest disclosures, both required by JCBS at the time of the audit, reflected relative strengths. Power for correlational studies was superior to power for experimental studies; the latter reflected a relative weakness compared to other clinical psychology journals. Rates of practices required by JCBS were significantly higher than those not required. JCBS may consider strongly encouraging or mandating other open science practices to incentivize researchers to use them.","container-title":"Journal of Contextual Behavioral Science","DOI":"10.1016/j.jcbs.2023.03.017","ISSN":"22121447","journalAbbreviation":"Journal of Contextual Behavioral Science","language":"en","page":"207-214","source":"DOI.org (Crossref)","title":"Transparency and reproducibility in the journal of contextual behavioral science: An audit study","title-short":"Transparency and reproducibility in the journal of contextual behavioral science","volume":"28","author":[{"family":"Lear","given":"M. Kati"},{"family":"Spata","given":"Angelica"},{"family":"Tittler","given":"Meredith"},{"family":"Fishbein","given":"Joel N."},{"family":"Arch","given":"Joanna J."},{"family":"Luoma","given":"Jason B."}],"issued":{"date-parts":[["2023",4]]}},"label":"page","prefix":"e.g., "}],"schema":"https://github.com/citation-style-language/schema/raw/master/csl-citation.json"} </w:instrText>
       </w:r>
       <w:r>
         <w:fldChar w:fldCharType="separate"/>
@@ -4010,150 +4167,19 @@
         <w:rPr>
           <w:noProof/>
         </w:rPr>
-        <w:t>(Tedersoo et al., 2021)</w:t>
+        <w:t>(e.g., Lear et al., 2023)</w:t>
       </w:r>
       <w:r>
         <w:fldChar w:fldCharType="end"/>
       </w:r>
       <w:r>
-        <w:t>.</w:t>
-      </w:r>
-      <w:r>
-        <w:t xml:space="preserve"> The presence of </w:t>
-      </w:r>
-      <w:r>
-        <w:t xml:space="preserve">Data Availability Statements </w:t>
-      </w:r>
-      <w:r>
-        <w:t xml:space="preserve">that are not adhered to or enforced in any way risks giving rise to </w:t>
-      </w:r>
-      <w:r>
-        <w:t xml:space="preserve">what is referred to as ‘Open Washing’: the appearance of transparency without adequate follow-through </w:t>
-      </w:r>
-      <w:r>
-        <w:fldChar w:fldCharType="begin"/>
-      </w:r>
-      <w:r>
-        <w:instrText xml:space="preserve"> ADDIN ZOTERO_ITEM CSL_CITATION {"citationID":"LuI869fs","properties":{"formattedCitation":"(Villum, 2014)","plainCitation":"(Villum, 2014)","noteIndex":0},"citationItems":[{"id":17234,"uris":["http://zotero.org/users/1687755/items/T75ZXFR2"],"itemData":{"id":17234,"type":"webpage","title":"“Open-washing” – The difference between opening your data and simply making them available – Open Knowledge Foundation blog","URL":"https://blog.okfn.org/2014/03/10/open-washing-the-difference-between-opening-your-data-and-simply-making-them-available/","author":[{"family":"Villum","given":"Christian"}],"accessed":{"date-parts":[["2023",4,4]]},"issued":{"date-parts":[["2014"]]}}}],"schema":"https://github.com/citation-style-language/schema/raw/master/csl-citation.json"} </w:instrText>
-      </w:r>
-      <w:r>
-        <w:fldChar w:fldCharType="separate"/>
-      </w:r>
-      <w:r>
-        <w:rPr>
-          <w:noProof/>
-        </w:rPr>
-        <w:t>(Villum, 2014)</w:t>
-      </w:r>
-      <w:r>
-        <w:fldChar w:fldCharType="end"/>
-      </w:r>
-      <w:r>
-        <w:t>.</w:t>
-      </w:r>
-      <w:r>
-        <w:t xml:space="preserve"> </w:t>
-      </w:r>
-    </w:p>
-    <w:p>
-      <w:r>
-        <w:t xml:space="preserve">Of course, </w:t>
-      </w:r>
-      <w:r>
-        <w:t>data sharing is not a panacea</w:t>
-      </w:r>
-      <w:r>
-        <w:t xml:space="preserve"> </w:t>
-      </w:r>
-      <w:r>
-        <w:t>or an end itself</w:t>
-      </w:r>
-      <w:r>
-        <w:t xml:space="preserve">, </w:t>
-      </w:r>
-      <w:r>
-        <w:t xml:space="preserve">but merely </w:t>
-      </w:r>
-      <w:r>
-        <w:t xml:space="preserve">one step towards increasing the reproducibility of findings and unlocking </w:t>
-      </w:r>
-      <w:r>
-        <w:t>data</w:t>
-      </w:r>
-      <w:r>
-        <w:t xml:space="preserve"> </w:t>
-      </w:r>
-      <w:r>
-        <w:t>reuse potential.</w:t>
-      </w:r>
-      <w:r>
-        <w:t xml:space="preserve"> Recent research has demonstrated that even when articles share their data, the results reported in the articles can only be precisely reproduced in a small minority of cases. </w:t>
-      </w:r>
-      <w:r>
-        <w:t xml:space="preserve">If future research is to become increasingly reproducible, it will have to become not only increasingly verifiable through transparency, but also increasingly verified through actual checks, at least in a proportion of cases. </w:t>
-      </w:r>
-      <w:r>
-        <w:t xml:space="preserve">It may also be the case that even a small but non-zero expectation that others may actually </w:t>
-      </w:r>
-      <w:r>
-        <w:t xml:space="preserve">ask for our data or </w:t>
-      </w:r>
-      <w:r>
-        <w:t xml:space="preserve">check our reported </w:t>
-      </w:r>
-      <w:r>
-        <w:t>results</w:t>
-      </w:r>
-      <w:r>
-        <w:t xml:space="preserve"> for their accuracy may </w:t>
-      </w:r>
-      <w:r>
-        <w:t xml:space="preserve">increase </w:t>
-      </w:r>
-      <w:r>
-        <w:t xml:space="preserve">the </w:t>
-      </w:r>
-      <w:r>
-        <w:t xml:space="preserve">their </w:t>
-      </w:r>
-      <w:r>
-        <w:t>reproducibility</w:t>
-      </w:r>
-      <w:r>
-        <w:t xml:space="preserve">. </w:t>
-      </w:r>
-      <w:r>
-        <w:t>If so, although studies such as the current one do not show support for the efficacy of low intensity data sharing interventions such as Data Availability Statements, it is possible that the act of conducting research such as this also acts as an intervention.</w:t>
-      </w:r>
-      <w:r>
-        <w:t xml:space="preserve"> Historically, the probability of being </w:t>
-      </w:r>
-      <w:r>
-        <w:t>asked to share ones data is quite low. Studies such as the current one, or indeed the potential for future journal-wide audits of data sharing held on a regular basis</w:t>
-      </w:r>
-      <w:r>
-        <w:t xml:space="preserve"> </w:t>
-      </w:r>
-      <w:r>
-        <w:fldChar w:fldCharType="begin"/>
-      </w:r>
-      <w:r>
-        <w:instrText xml:space="preserve"> ADDIN ZOTERO_ITEM CSL_CITATION {"citationID":"LYPIQ0Es","properties":{"formattedCitation":"(e.g., Lear et al., 2023)","plainCitation":"(e.g., Lear et al., 2023)","noteIndex":0},"citationItems":[{"id":17393,"uris":["http://zotero.org/users/1687755/items/S8HA9XTK"],"itemData":{"id":17393,"type":"article-journal","abstract":"Increasing openness, transparency, and reproducibility in contextual behavioral science (CBS) through incorporating CBS-consistent open science practices was identified as a key aim of the ACBS Research Task Force. However, little data exist on the prevalence of open science practices currently being used in CBS research. This study aimed to address this gap by auditing the prevalence of open science and reproducibility practices in studies published in the Journal of Contextual Behavioral Science across 1 year, prior to the journal’s adoption of open science recommendations (July 2020 – July 2021). Aims of the study were twofold: first, to characterize current use of open science and reproducibility practices in JCBS to serve as a point for future comparison; second, to compare the rate of open science and reproducibility practices in JCBS, the flagship journal for contextual behavioral science, against two recently published audits of top clinical psychology journals. Domains audited were use of pre-registration, practices to ensure adequate power, data availability statements, use of standard reporting guidelines, preprints, conflict of interest statements, and resource and code sharing. Results indicated that studies published in JCBS had low rates of pre-registration, data availability statements, preprint posting, and resource and code sharing. Use of mandated standardized reporting guidelines and conflict of interest disclosures, both required by JCBS at the time of the audit, reflected relative strengths. Power for correlational studies was superior to power for experimental studies; the latter reflected a relative weakness compared to other clinical psychology journals. Rates of practices required by JCBS were significantly higher than those not required. JCBS may consider strongly encouraging or mandating other open science practices to incentivize researchers to use them.","container-title":"Journal of Contextual Behavioral Science","DOI":"10.1016/j.jcbs.2023.03.017","ISSN":"22121447","journalAbbreviation":"Journal of Contextual Behavioral Science","language":"en","page":"207-214","source":"DOI.org (Crossref)","title":"Transparency and reproducibility in the journal of contextual behavioral science: An audit study","title-short":"Transparency and reproducibility in the journal of contextual behavioral science","volume":"28","author":[{"family":"Lear","given":"M. Kati"},{"family":"Spata","given":"Angelica"},{"family":"Tittler","given":"Meredith"},{"family":"Fishbein","given":"Joel N."},{"family":"Arch","given":"Joanna J."},{"family":"Luoma","given":"Jason B."}],"issued":{"date-parts":[["2023",4]]}},"label":"page","prefix":"e.g., "}],"schema":"https://github.com/citation-style-language/schema/raw/master/csl-citation.json"} </w:instrText>
-      </w:r>
-      <w:r>
-        <w:fldChar w:fldCharType="separate"/>
-      </w:r>
-      <w:r>
-        <w:rPr>
-          <w:noProof/>
-        </w:rPr>
-        <w:t>(e.g., Lear et al., 2023)</w:t>
-      </w:r>
-      <w:r>
-        <w:fldChar w:fldCharType="end"/>
-      </w:r>
-      <w:r>
-        <w:t xml:space="preserve">, may serve not only to test but also establish normative expectations of data sharing. </w:t>
+        <w:t xml:space="preserve">, may serve not only to test but also </w:t>
+      </w:r>
+      <w:r>
+        <w:t xml:space="preserve">to </w:t>
+      </w:r>
+      <w:r>
+        <w:t xml:space="preserve">establish normative expectations of data sharing. </w:t>
       </w:r>
     </w:p>
     <w:p>
@@ -4427,7 +4453,6 @@
           <w:i/>
           <w:iCs/>
         </w:rPr>
-        <w:lastRenderedPageBreak/>
         <w:t>Psychological Assessment</w:t>
       </w:r>
       <w:r>
@@ -4539,14 +4564,14 @@
         <w:pStyle w:val="Bibliography"/>
       </w:pPr>
       <w:r>
-        <w:t xml:space="preserve">Lear, M. K., Spata, A., Tittler, M., Fishbein, J. N., Arch, J. J., &amp; Luoma, J. B. (2023). Transparency and reproducibility in the journal of contextual behavioral science: An audit study. </w:t>
+        <w:t xml:space="preserve">Krawczyk, M., &amp; Reuben, E. (2012). (Un)Available upon Request: Field Experiment on Researchers’ Willingness to Share Supplementary Materials. </w:t>
       </w:r>
       <w:r>
         <w:rPr>
           <w:i/>
           <w:iCs/>
         </w:rPr>
-        <w:t>Journal of Contextual Behavioral Science</w:t>
+        <w:t>Accountability in Research</w:t>
       </w:r>
       <w:r>
         <w:t xml:space="preserve">, </w:t>
@@ -4556,10 +4581,10 @@
           <w:i/>
           <w:iCs/>
         </w:rPr>
-        <w:t>28</w:t>
-      </w:r>
-      <w:r>
-        <w:t>, 207–214. https://doi.org/10.1016/j.jcbs.2023.03.017</w:t>
+        <w:t>19</w:t>
+      </w:r>
+      <w:r>
+        <w:t>(3), 175–186. https://doi.org/10.1080/08989621.2012.678688</w:t>
       </w:r>
     </w:p>
     <w:p>
@@ -4567,14 +4592,14 @@
         <w:pStyle w:val="Bibliography"/>
       </w:pPr>
       <w:r>
-        <w:t xml:space="preserve">Meyer, M. N. (2018). Practical Tips for Ethical Data Sharing. </w:t>
+        <w:t xml:space="preserve">Lear, M. K., Spata, A., Tittler, M., Fishbein, J. N., Arch, J. J., &amp; Luoma, J. B. (2023). Transparency and reproducibility in the journal of contextual behavioral science: An audit study. </w:t>
       </w:r>
       <w:r>
         <w:rPr>
           <w:i/>
           <w:iCs/>
         </w:rPr>
-        <w:t>Advances in Methods and Practices in Psychological Science</w:t>
+        <w:t>Journal of Contextual Behavioral Science</w:t>
       </w:r>
       <w:r>
         <w:t xml:space="preserve">, </w:t>
@@ -4584,10 +4609,10 @@
           <w:i/>
           <w:iCs/>
         </w:rPr>
-        <w:t>1</w:t>
-      </w:r>
-      <w:r>
-        <w:t>(1), 131–144. https://doi.org/10.1177/2515245917747656</w:t>
+        <w:t>28</w:t>
+      </w:r>
+      <w:r>
+        <w:t>, 207–214. https://doi.org/10.1016/j.jcbs.2023.03.017</w:t>
       </w:r>
     </w:p>
     <w:p>
@@ -4595,14 +4620,14 @@
         <w:pStyle w:val="Bibliography"/>
       </w:pPr>
       <w:r>
-        <w:t xml:space="preserve">Munafò, M. R., Nosek, B. A., Bishop, D. V. M., Button, K. S., Chambers, C. D., Percie du Sert, N., Simonsohn, U., Wagenmakers, E.-J., Ware, J. J., &amp; Ioannidis, J. P. A. (2017). A manifesto for reproducible science. </w:t>
+        <w:t xml:space="preserve">Meyer, M. N. (2018). Practical Tips for Ethical Data Sharing. </w:t>
       </w:r>
       <w:r>
         <w:rPr>
           <w:i/>
           <w:iCs/>
         </w:rPr>
-        <w:t>Nature Human Behaviour</w:t>
+        <w:t>Advances in Methods and Practices in Psychological Science</w:t>
       </w:r>
       <w:r>
         <w:t xml:space="preserve">, </w:t>
@@ -4615,7 +4640,7 @@
         <w:t>1</w:t>
       </w:r>
       <w:r>
-        <w:t>(1), 0021. https://doi.org/10.1038/s41562-016-0021</w:t>
+        <w:t>(1), 131–144. https://doi.org/10.1177/2515245917747656</w:t>
       </w:r>
     </w:p>
     <w:p>
@@ -4623,14 +4648,14 @@
         <w:pStyle w:val="Bibliography"/>
       </w:pPr>
       <w:r>
-        <w:t xml:space="preserve">Nunes, L. (2021). Data Sharing for Greater Scientific Transparency. </w:t>
+        <w:t xml:space="preserve">Minocher, R., Atmaca, S., Bavero, C., McElreath, R., &amp; Beheim, B. (2021). Estimating the reproducibility of social learning research published between 1955 and 2018. </w:t>
       </w:r>
       <w:r>
         <w:rPr>
           <w:i/>
           <w:iCs/>
         </w:rPr>
-        <w:t>APS Observer</w:t>
+        <w:t>Royal Society Open Science</w:t>
       </w:r>
       <w:r>
         <w:t xml:space="preserve">, </w:t>
@@ -4640,10 +4665,10 @@
           <w:i/>
           <w:iCs/>
         </w:rPr>
-        <w:t>34</w:t>
-      </w:r>
-      <w:r>
-        <w:t>. https://www.psychologicalscience.org/observer/data-sharing-methods</w:t>
+        <w:t>8</w:t>
+      </w:r>
+      <w:r>
+        <w:t>(9), 210450. https://doi.org/10.1098/rsos.210450</w:t>
       </w:r>
     </w:p>
     <w:p>
@@ -4651,13 +4676,69 @@
         <w:pStyle w:val="Bibliography"/>
       </w:pPr>
       <w:r>
-        <w:t xml:space="preserve">Rogers, S. (2012, July 8). Data are or data is? </w:t>
+        <w:t xml:space="preserve">Munafò, M. R., Nosek, B. A., Bishop, D. V. M., Button, K. S., Chambers, C. D., Percie du Sert, N., Simonsohn, U., Wagenmakers, E.-J., Ware, J. J., &amp; Ioannidis, J. P. A. (2017). A manifesto for reproducible science. </w:t>
       </w:r>
       <w:r>
         <w:rPr>
           <w:i/>
           <w:iCs/>
         </w:rPr>
+        <w:t>Nature Human Behaviour</w:t>
+      </w:r>
+      <w:r>
+        <w:t xml:space="preserve">, </w:t>
+      </w:r>
+      <w:r>
+        <w:rPr>
+          <w:i/>
+          <w:iCs/>
+        </w:rPr>
+        <w:t>1</w:t>
+      </w:r>
+      <w:r>
+        <w:t>(1), 0021. https://doi.org/10.1038/s41562-016-0021</w:t>
+      </w:r>
+    </w:p>
+    <w:p>
+      <w:pPr>
+        <w:pStyle w:val="Bibliography"/>
+      </w:pPr>
+      <w:r>
+        <w:t xml:space="preserve">Nunes, L. (2021). Data Sharing for Greater Scientific Transparency. </w:t>
+      </w:r>
+      <w:r>
+        <w:rPr>
+          <w:i/>
+          <w:iCs/>
+        </w:rPr>
+        <w:t>APS Observer</w:t>
+      </w:r>
+      <w:r>
+        <w:t xml:space="preserve">, </w:t>
+      </w:r>
+      <w:r>
+        <w:rPr>
+          <w:i/>
+          <w:iCs/>
+        </w:rPr>
+        <w:t>34</w:t>
+      </w:r>
+      <w:r>
+        <w:t>. https://www.psychologicalscience.org/observer/data-sharing-methods</w:t>
+      </w:r>
+    </w:p>
+    <w:p>
+      <w:pPr>
+        <w:pStyle w:val="Bibliography"/>
+      </w:pPr>
+      <w:r>
+        <w:t xml:space="preserve">Rogers, S. (2012, July 8). Data are or data is? </w:t>
+      </w:r>
+      <w:r>
+        <w:rPr>
+          <w:i/>
+          <w:iCs/>
+        </w:rPr>
         <w:t>The Guardian</w:t>
       </w:r>
       <w:r>
@@ -4669,6 +4750,7 @@
         <w:pStyle w:val="Bibliography"/>
       </w:pPr>
       <w:r>
+        <w:lastRenderedPageBreak/>
         <w:t xml:space="preserve">Savage, C. J., &amp; Vickers, A. J. (2009). Empirical Study of Data Sharing by Authors Publishing in PLoS Journals. </w:t>
       </w:r>
       <w:r>
@@ -5283,6 +5365,118 @@
     </w:lvl>
   </w:abstractNum>
   <w:abstractNum w:abstractNumId="1" w15:restartNumberingAfterBreak="0">
+    <w:nsid w:val="28CB309F"/>
+    <w:multiLevelType w:val="hybridMultilevel"/>
+    <w:tmpl w:val="257A3998"/>
+    <w:lvl w:ilvl="0" w:tplc="2A08E81C">
+      <w:numFmt w:val="bullet"/>
+      <w:lvlText w:val="-"/>
+      <w:lvlJc w:val="left"/>
+      <w:pPr>
+        <w:ind w:left="720" w:hanging="360"/>
+      </w:pPr>
+      <w:rPr>
+        <w:rFonts w:ascii="CMU Serif Roman" w:eastAsia="Times New Roman" w:hAnsi="CMU Serif Roman" w:cs="CMU Serif Roman" w:hint="default"/>
+      </w:rPr>
+    </w:lvl>
+    <w:lvl w:ilvl="1" w:tplc="08090003" w:tentative="1">
+      <w:start w:val="1"/>
+      <w:numFmt w:val="bullet"/>
+      <w:lvlText w:val="o"/>
+      <w:lvlJc w:val="left"/>
+      <w:pPr>
+        <w:ind w:left="1440" w:hanging="360"/>
+      </w:pPr>
+      <w:rPr>
+        <w:rFonts w:ascii="Courier New" w:hAnsi="Courier New" w:cs="Courier New" w:hint="default"/>
+      </w:rPr>
+    </w:lvl>
+    <w:lvl w:ilvl="2" w:tplc="08090005" w:tentative="1">
+      <w:start w:val="1"/>
+      <w:numFmt w:val="bullet"/>
+      <w:lvlText w:val=""/>
+      <w:lvlJc w:val="left"/>
+      <w:pPr>
+        <w:ind w:left="2160" w:hanging="360"/>
+      </w:pPr>
+      <w:rPr>
+        <w:rFonts w:ascii="Wingdings" w:hAnsi="Wingdings" w:hint="default"/>
+      </w:rPr>
+    </w:lvl>
+    <w:lvl w:ilvl="3" w:tplc="08090001" w:tentative="1">
+      <w:start w:val="1"/>
+      <w:numFmt w:val="bullet"/>
+      <w:lvlText w:val=""/>
+      <w:lvlJc w:val="left"/>
+      <w:pPr>
+        <w:ind w:left="2880" w:hanging="360"/>
+      </w:pPr>
+      <w:rPr>
+        <w:rFonts w:ascii="Symbol" w:hAnsi="Symbol" w:hint="default"/>
+      </w:rPr>
+    </w:lvl>
+    <w:lvl w:ilvl="4" w:tplc="08090003" w:tentative="1">
+      <w:start w:val="1"/>
+      <w:numFmt w:val="bullet"/>
+      <w:lvlText w:val="o"/>
+      <w:lvlJc w:val="left"/>
+      <w:pPr>
+        <w:ind w:left="3600" w:hanging="360"/>
+      </w:pPr>
+      <w:rPr>
+        <w:rFonts w:ascii="Courier New" w:hAnsi="Courier New" w:cs="Courier New" w:hint="default"/>
+      </w:rPr>
+    </w:lvl>
+    <w:lvl w:ilvl="5" w:tplc="08090005" w:tentative="1">
+      <w:start w:val="1"/>
+      <w:numFmt w:val="bullet"/>
+      <w:lvlText w:val=""/>
+      <w:lvlJc w:val="left"/>
+      <w:pPr>
+        <w:ind w:left="4320" w:hanging="360"/>
+      </w:pPr>
+      <w:rPr>
+        <w:rFonts w:ascii="Wingdings" w:hAnsi="Wingdings" w:hint="default"/>
+      </w:rPr>
+    </w:lvl>
+    <w:lvl w:ilvl="6" w:tplc="08090001" w:tentative="1">
+      <w:start w:val="1"/>
+      <w:numFmt w:val="bullet"/>
+      <w:lvlText w:val=""/>
+      <w:lvlJc w:val="left"/>
+      <w:pPr>
+        <w:ind w:left="5040" w:hanging="360"/>
+      </w:pPr>
+      <w:rPr>
+        <w:rFonts w:ascii="Symbol" w:hAnsi="Symbol" w:hint="default"/>
+      </w:rPr>
+    </w:lvl>
+    <w:lvl w:ilvl="7" w:tplc="08090003" w:tentative="1">
+      <w:start w:val="1"/>
+      <w:numFmt w:val="bullet"/>
+      <w:lvlText w:val="o"/>
+      <w:lvlJc w:val="left"/>
+      <w:pPr>
+        <w:ind w:left="5760" w:hanging="360"/>
+      </w:pPr>
+      <w:rPr>
+        <w:rFonts w:ascii="Courier New" w:hAnsi="Courier New" w:cs="Courier New" w:hint="default"/>
+      </w:rPr>
+    </w:lvl>
+    <w:lvl w:ilvl="8" w:tplc="08090005" w:tentative="1">
+      <w:start w:val="1"/>
+      <w:numFmt w:val="bullet"/>
+      <w:lvlText w:val=""/>
+      <w:lvlJc w:val="left"/>
+      <w:pPr>
+        <w:ind w:left="6480" w:hanging="360"/>
+      </w:pPr>
+      <w:rPr>
+        <w:rFonts w:ascii="Wingdings" w:hAnsi="Wingdings" w:hint="default"/>
+      </w:rPr>
+    </w:lvl>
+  </w:abstractNum>
+  <w:abstractNum w:abstractNumId="2" w15:restartNumberingAfterBreak="0">
     <w:nsid w:val="37254408"/>
     <w:multiLevelType w:val="hybridMultilevel"/>
     <w:tmpl w:val="BBAC36A4"/>
@@ -5375,6 +5569,9 @@
     <w:abstractNumId w:val="0"/>
   </w:num>
   <w:num w:numId="2" w16cid:durableId="185753795">
+    <w:abstractNumId w:val="2"/>
+  </w:num>
+  <w:num w:numId="3" w16cid:durableId="21326525">
     <w:abstractNumId w:val="1"/>
   </w:num>
 </w:numbering>

--- a/communication/Hussey - 2023 - data is not available upon request.docx
+++ b/communication/Hussey - 2023 - data is not available upon request.docx
@@ -1,6 +1,6 @@
 
 <file path=word/document.xml><?xml version="1.0" encoding="utf-8"?>
-<w:document xmlns:wpc="http://schemas.microsoft.com/office/word/2010/wordprocessingCanvas" xmlns:cx="http://schemas.microsoft.com/office/drawing/2014/chartex" xmlns:cx1="http://schemas.microsoft.com/office/drawing/2015/9/8/chartex" xmlns:cx2="http://schemas.microsoft.com/office/drawing/2015/10/21/chartex" xmlns:cx3="http://schemas.microsoft.com/office/drawing/2016/5/9/chartex" xmlns:cx4="http://schemas.microsoft.com/office/drawing/2016/5/10/chartex" xmlns:cx5="http://schemas.microsoft.com/office/drawing/2016/5/11/chartex" xmlns:cx6="http://schemas.microsoft.com/office/drawing/2016/5/12/chartex" xmlns:cx7="http://schemas.microsoft.com/office/drawing/2016/5/13/chartex" xmlns:cx8="http://schemas.microsoft.com/office/drawing/2016/5/14/chartex" xmlns:mc="http://schemas.openxmlformats.org/markup-compatibility/2006" xmlns:aink="http://schemas.microsoft.com/office/drawing/2016/ink" xmlns:am3d="http://schemas.microsoft.com/office/drawing/2017/model3d" xmlns:o="urn:schemas-microsoft-com:office:office" xmlns:oel="http://schemas.microsoft.com/office/2019/extlst" xmlns:r="http://schemas.openxmlformats.org/officeDocument/2006/relationships" xmlns:m="http://schemas.openxmlformats.org/officeDocument/2006/math" xmlns:v="urn:schemas-microsoft-com:vml" xmlns:wp14="http://schemas.microsoft.com/office/word/2010/wordprocessingDrawing" xmlns:wp="http://schemas.openxmlformats.org/drawingml/2006/wordprocessingDrawing" xmlns:w10="urn:schemas-microsoft-com:office:word" xmlns:w="http://schemas.openxmlformats.org/wordprocessingml/2006/main" xmlns:w14="http://schemas.microsoft.com/office/word/2010/wordml" xmlns:w15="http://schemas.microsoft.com/office/word/2012/wordml" xmlns:w16cex="http://schemas.microsoft.com/office/word/2018/wordml/cex" xmlns:w16cid="http://schemas.microsoft.com/office/word/2016/wordml/cid" xmlns:w16="http://schemas.microsoft.com/office/word/2018/wordml" xmlns:w16du="http://schemas.microsoft.com/office/word/2023/wordml/word16du" xmlns:w16sdtdh="http://schemas.microsoft.com/office/word/2020/wordml/sdtdatahash" xmlns:w16se="http://schemas.microsoft.com/office/word/2015/wordml/symex" xmlns:wpg="http://schemas.microsoft.com/office/word/2010/wordprocessingGroup" xmlns:wpi="http://schemas.microsoft.com/office/word/2010/wordprocessingInk" xmlns:wne="http://schemas.microsoft.com/office/word/2006/wordml" xmlns:wps="http://schemas.microsoft.com/office/word/2010/wordprocessingShape" mc:Ignorable="w14 w15 w16se w16cid w16 w16cex w16sdtdh wp14">
+<w:document xmlns:wpc="http://schemas.microsoft.com/office/word/2010/wordprocessingCanvas" xmlns:cx="http://schemas.microsoft.com/office/drawing/2014/chartex" xmlns:cx1="http://schemas.microsoft.com/office/drawing/2015/9/8/chartex" xmlns:cx2="http://schemas.microsoft.com/office/drawing/2015/10/21/chartex" xmlns:cx3="http://schemas.microsoft.com/office/drawing/2016/5/9/chartex" xmlns:cx4="http://schemas.microsoft.com/office/drawing/2016/5/10/chartex" xmlns:cx5="http://schemas.microsoft.com/office/drawing/2016/5/11/chartex" xmlns:cx6="http://schemas.microsoft.com/office/drawing/2016/5/12/chartex" xmlns:cx7="http://schemas.microsoft.com/office/drawing/2016/5/13/chartex" xmlns:cx8="http://schemas.microsoft.com/office/drawing/2016/5/14/chartex" xmlns:mc="http://schemas.openxmlformats.org/markup-compatibility/2006" xmlns:aink="http://schemas.microsoft.com/office/drawing/2016/ink" xmlns:am3d="http://schemas.microsoft.com/office/drawing/2017/model3d" xmlns:o="urn:schemas-microsoft-com:office:office" xmlns:oel="http://schemas.microsoft.com/office/2019/extlst" xmlns:r="http://schemas.openxmlformats.org/officeDocument/2006/relationships" xmlns:m="http://schemas.openxmlformats.org/officeDocument/2006/math" xmlns:v="urn:schemas-microsoft-com:vml" xmlns:wp14="http://schemas.microsoft.com/office/word/2010/wordprocessingDrawing" xmlns:wp="http://schemas.openxmlformats.org/drawingml/2006/wordprocessingDrawing" xmlns:w10="urn:schemas-microsoft-com:office:word" xmlns:w="http://schemas.openxmlformats.org/wordprocessingml/2006/main" xmlns:w14="http://schemas.microsoft.com/office/word/2010/wordml" xmlns:w15="http://schemas.microsoft.com/office/word/2012/wordml" xmlns:w16cex="http://schemas.microsoft.com/office/word/2018/wordml/cex" xmlns:w16cid="http://schemas.microsoft.com/office/word/2016/wordml/cid" xmlns:w16="http://schemas.microsoft.com/office/word/2018/wordml" xmlns:w16sdtdh="http://schemas.microsoft.com/office/word/2020/wordml/sdtdatahash" xmlns:w16se="http://schemas.microsoft.com/office/word/2015/wordml/symex" xmlns:wpg="http://schemas.microsoft.com/office/word/2010/wordprocessingGroup" xmlns:wpi="http://schemas.microsoft.com/office/word/2010/wordprocessingInk" xmlns:wne="http://schemas.microsoft.com/office/word/2006/wordml" xmlns:wps="http://schemas.microsoft.com/office/word/2010/wordprocessingShape" mc:Ignorable="w14 w15 w16se w16cid w16 w16cex w16sdtdh wp14">
   <w:body>
     <w:p>
       <w:pPr>
@@ -379,10 +379,10 @@
         <w:footnoteReference w:id="1"/>
       </w:r>
       <w:r>
-        <w:t xml:space="preserve"> available upon request. Naturally, policies also allow for situations where it is not possible to share the data for stated reasons. These policies therefore build on the same principle that many funding organisations have built their data sharing policies around, namely that data should be “as open as </w:t>
-      </w:r>
-      <w:r>
-        <w:t xml:space="preserve">possible, and as closed as necessary” </w:t>
+        <w:t xml:space="preserve"> available upon request. Naturally, policies also allow for situations where it is not possible to share the data for stated reasons. These policies therefore </w:t>
+      </w:r>
+      <w:r>
+        <w:t xml:space="preserve">build on the same principle that many funding organisations have built their data sharing policies around, namely that data should be “as open as possible, and as closed as necessary” </w:t>
       </w:r>
       <w:r>
         <w:fldChar w:fldCharType="begin"/>
@@ -563,11 +563,16 @@
         <w:t xml:space="preserve"> when requested</w:t>
       </w:r>
       <w:r>
-        <w:t>. Unfortunately, even with the increasing number of platforms that make it easy to share data, the rate at which data can be obtained upon request is still problematically low</w:t>
+        <w:t xml:space="preserve">. Unfortunately, even with the increasing number of platforms that make it easy to share data, the rate at which data can be obtained upon request is still </w:t>
+      </w:r>
+      <w:r>
+        <w:lastRenderedPageBreak/>
+        <w:t>problematically low</w:t>
       </w:r>
       <w:r>
         <w:t xml:space="preserve"> </w:t>
       </w:r>
+      <w:commentRangeStart w:id="0"/>
       <w:r>
         <w:fldChar w:fldCharType="begin"/>
       </w:r>
@@ -589,6 +594,13 @@
       <w:r>
         <w:t xml:space="preserve">. </w:t>
       </w:r>
+      <w:commentRangeEnd w:id="0"/>
+      <w:r>
+        <w:rPr>
+          <w:rStyle w:val="CommentReference"/>
+        </w:rPr>
+        <w:commentReference w:id="0"/>
+      </w:r>
       <w:r>
         <w:t>Recently, a</w:t>
       </w:r>
@@ -605,11 +617,7 @@
         <w:t xml:space="preserve">, </w:t>
       </w:r>
       <w:r>
-        <w:t xml:space="preserve">among articles that included a statement that data was available upon </w:t>
-      </w:r>
-      <w:r>
-        <w:lastRenderedPageBreak/>
-        <w:t>request</w:t>
+        <w:t>among articles that included a statement that data was available upon request</w:t>
       </w:r>
       <w:r>
         <w:t xml:space="preserve">, only 7% of datasets could be obtained </w:t>
@@ -901,7 +909,7 @@
       <w:r>
         <w:t xml:space="preserve">available at </w:t>
       </w:r>
-      <w:hyperlink r:id="rId9" w:history="1">
+      <w:hyperlink r:id="rId13" w:history="1">
         <w:r>
           <w:rPr>
             <w:rStyle w:val="Hyperlink"/>
@@ -966,7 +974,7 @@
       <w:r>
         <w:t>(</w:t>
       </w:r>
-      <w:hyperlink r:id="rId10" w:history="1">
+      <w:hyperlink r:id="rId14" w:history="1">
         <w:r>
           <w:rPr>
             <w:rStyle w:val="Hyperlink"/>
@@ -990,7 +998,10 @@
         <w:t>would</w:t>
       </w:r>
       <w:r>
-        <w:t xml:space="preserve"> not share them with others. These datasets may be available from the original authors upon request. The existence and availability of each dataset is documented in the supplementary materials</w:t>
+        <w:t xml:space="preserve"> not share them with others. These datasets may be available from the original authors upon request. The </w:t>
+      </w:r>
+      <w:r>
+        <w:t>existence and availability of each dataset is documented in the supplementary materials</w:t>
       </w:r>
       <w:r>
         <w:t xml:space="preserve"> </w:t>
@@ -1039,10 +1050,7 @@
         <w:t xml:space="preserve">In order to choose the articles that I would attempt to obtain the data for, </w:t>
       </w:r>
       <w:r>
-        <w:t xml:space="preserve">I employed an existing systematic search of the published IRAP literature </w:t>
-      </w:r>
-      <w:r>
-        <w:t xml:space="preserve">(2006 to 2022, in English, listed in the Web of Science or </w:t>
+        <w:t xml:space="preserve">I employed an existing systematic search of the published IRAP literature (2006 to 2022, in English, listed in the Web of Science or </w:t>
       </w:r>
       <w:proofErr w:type="spellStart"/>
       <w:r>
@@ -1097,7 +1105,7 @@
       <w:r>
         <w:t>The references for these publications can be found in the Supplementary Materials (</w:t>
       </w:r>
-      <w:hyperlink r:id="rId11" w:history="1">
+      <w:hyperlink r:id="rId15" w:history="1">
         <w:r>
           <w:rPr>
             <w:rStyle w:val="Hyperlink"/>
@@ -2107,7 +2115,11 @@
         <w:t xml:space="preserve">the </w:t>
       </w:r>
       <w:r>
-        <w:t xml:space="preserve">time of submission: “A submission to the journal implies that materials described in the manuscript, including all relevant raw data, will be freely available to any researcher wishing to use them for non-commercial purposes, without breaching participant confidentiality… All original research must include a </w:t>
+        <w:t xml:space="preserve">time of submission: “A submission to the journal implies that materials described in the manuscript, including all relevant raw data, will be freely available to any researcher wishing to use them for non-commercial </w:t>
+      </w:r>
+      <w:r>
+        <w:lastRenderedPageBreak/>
+        <w:t xml:space="preserve">purposes, without breaching participant confidentiality… All original research must include a </w:t>
       </w:r>
       <w:r>
         <w:t>Data Availability Statement</w:t>
@@ -2176,11 +2188,7 @@
         <w:t xml:space="preserve">the </w:t>
       </w:r>
       <w:r>
-        <w:t xml:space="preserve">time of submission: “It is expected that all authors who publish in the Journal of Contextual Behavioral Science will share data upon reasonable request. Therefore, we </w:t>
-      </w:r>
-      <w:r>
-        <w:lastRenderedPageBreak/>
-        <w:t>ask authors who do not already have their data openly available to the public to include an author note indicating</w:t>
+        <w:t>time of submission: “It is expected that all authors who publish in the Journal of Contextual Behavioral Science will share data upon reasonable request. Therefore, we ask authors who do not already have their data openly available to the public to include an author note indicating</w:t>
       </w:r>
       <w:r>
         <w:t xml:space="preserve"> ‘</w:t>
@@ -2384,7 +2392,7 @@
                     <pic:cNvPicPr/>
                   </pic:nvPicPr>
                   <pic:blipFill>
-                    <a:blip r:embed="rId12" cstate="print">
+                    <a:blip r:embed="rId16" cstate="print">
                       <a:extLst>
                         <a:ext uri="{28A0092B-C50C-407E-A947-70E740481C1C}">
                           <a14:useLocalDpi xmlns:a14="http://schemas.microsoft.com/office/drawing/2010/main" val="0"/>
@@ -2461,7 +2469,7 @@
       <w:r>
         <w:t>A copy of the email can be found in the supplementary materials (</w:t>
       </w:r>
-      <w:hyperlink r:id="rId13" w:history="1">
+      <w:hyperlink r:id="rId17" w:history="1">
         <w:r>
           <w:rPr>
             <w:rStyle w:val="Hyperlink"/>
@@ -2483,10 +2491,7 @@
     </w:p>
     <w:p>
       <w:r>
-        <w:t xml:space="preserve">In some cases, authors replied that they could not allow data to be made public, in which cases I replied that I was also willing to obtain the data and not make it public. I also noted that I was willing to sign any data sharing agreements that authors felt were </w:t>
-      </w:r>
-      <w:r>
-        <w:t>necessary.</w:t>
+        <w:t>In some cases, authors replied that they could not allow data to be made public, in which cases I replied that I was also willing to obtain the data and not make it public. I also noted that I was willing to sign any data sharing agreements that authors felt were necessary.</w:t>
       </w:r>
       <w:r>
         <w:t xml:space="preserve"> The strategy was therefore to request data to make it openly available in the first instance, and to request it be shared with me but not made public as a fallback option.</w:t>
@@ -2697,6 +2702,7 @@
           <w:noProof/>
           <w14:ligatures w14:val="standardContextual"/>
         </w:rPr>
+        <w:lastRenderedPageBreak/>
         <w:drawing>
           <wp:inline distT="0" distB="0" distL="0" distR="0" wp14:anchorId="1601E5D0" wp14:editId="4D4C8462">
             <wp:extent cx="2743835" cy="1906905"/>
@@ -2713,7 +2719,7 @@
                     <pic:cNvPicPr/>
                   </pic:nvPicPr>
                   <pic:blipFill>
-                    <a:blip r:embed="rId14" cstate="print">
+                    <a:blip r:embed="rId18" cstate="print">
                       <a:extLst>
                         <a:ext uri="{28A0092B-C50C-407E-A947-70E740481C1C}">
                           <a14:useLocalDpi xmlns:a14="http://schemas.microsoft.com/office/drawing/2010/main" val="0"/>
@@ -2792,7 +2798,6 @@
         <w:pStyle w:val="Heading2"/>
       </w:pPr>
       <w:r>
-        <w:lastRenderedPageBreak/>
         <w:t xml:space="preserve">Relationship between </w:t>
       </w:r>
       <w:r>
@@ -3054,10 +3059,7 @@
         <w:t xml:space="preserve">instead </w:t>
       </w:r>
       <w:r>
-        <w:t xml:space="preserve">contact the first </w:t>
-      </w:r>
-      <w:r>
-        <w:t>author, but when asked did not offer any suggestions for current contact details for those authors. In some cases, this was plausibly due to losing contact with the author. In other cases, this was less plausibly so. For example, one author who was previously responsive to emails stopped replying when I asked for two of his co-authors</w:t>
+        <w:t>contact the first author, but when asked did not offer any suggestions for current contact details for those authors. In some cases, this was plausibly due to losing contact with the author. In other cases, this was less plausibly so. For example, one author who was previously responsive to emails stopped replying when I asked for two of his co-authors</w:t>
       </w:r>
       <w:r>
         <w:t>’</w:t>
@@ -3178,6 +3180,7 @@
         <w:t xml:space="preserve">Data sharing has ethical implications, but </w:t>
       </w:r>
       <w:r>
+        <w:lastRenderedPageBreak/>
         <w:t xml:space="preserve">not sharing also has ethical and research </w:t>
       </w:r>
       <w:r>
@@ -3434,11 +3437,7 @@
         <w:t>,</w:t>
       </w:r>
       <w:r>
-        <w:t xml:space="preserve"> and funding bodies </w:t>
-      </w:r>
-      <w:r>
-        <w:lastRenderedPageBreak/>
-        <w:t xml:space="preserve">increasingly also assert their own Research Data Management policies regarding the retention, storage, and access to data by those seeking to verify results. </w:t>
+        <w:t xml:space="preserve"> and funding bodies increasingly also assert their own Research Data Management policies regarding the retention, storage, and access to data by those seeking to verify results. </w:t>
       </w:r>
       <w:r>
         <w:t>In addition to non-adherence to journal Data Availability Statements, r</w:t>
@@ -3936,7 +3935,11 @@
         <w:t xml:space="preserve"> </w:t>
       </w:r>
       <w:r>
-        <w:t xml:space="preserve">have asserted relatively fewer demands on authors. </w:t>
+        <w:t xml:space="preserve">have </w:t>
+      </w:r>
+      <w:r>
+        <w:lastRenderedPageBreak/>
+        <w:t xml:space="preserve">asserted relatively fewer demands on authors. </w:t>
       </w:r>
       <w:r>
         <w:t xml:space="preserve">Some journals go further than requiring </w:t>
@@ -4130,11 +4133,7 @@
         <w:t xml:space="preserve">. </w:t>
       </w:r>
       <w:r>
-        <w:t xml:space="preserve">If so, although studies such as the current one do not </w:t>
-      </w:r>
-      <w:r>
-        <w:lastRenderedPageBreak/>
-        <w:t>show support for the efficacy of low</w:t>
+        <w:t>If so, although studies such as the current one do not show support for the efficacy of low</w:t>
       </w:r>
       <w:r>
         <w:t>-</w:t>
@@ -4197,7 +4196,7 @@
       <w:r>
         <w:t>Ian Hussey, Ruhr University Bochum, Germany (</w:t>
       </w:r>
-      <w:hyperlink r:id="rId15" w:history="1">
+      <w:hyperlink r:id="rId19" w:history="1">
         <w:r>
           <w:rPr>
             <w:rStyle w:val="Hyperlink"/>
@@ -4211,7 +4210,7 @@
       <w:r>
         <w:t xml:space="preserve">ORCID </w:t>
       </w:r>
-      <w:hyperlink r:id="rId16" w:history="1">
+      <w:hyperlink r:id="rId20" w:history="1">
         <w:r>
           <w:rPr>
             <w:rStyle w:val="Hyperlink"/>
@@ -4220,7 +4219,10 @@
         </w:r>
       </w:hyperlink>
       <w:r>
-        <w:t xml:space="preserve">. This research was supported by the META-REP Priority Program of the German Research Foundation (#464488178). </w:t>
+        <w:t xml:space="preserve">. This research was supported by the META-REP </w:t>
+      </w:r>
+      <w:r>
+        <w:t xml:space="preserve">Priority Program of the German Research Foundation (#464488178). </w:t>
       </w:r>
     </w:p>
     <w:p>
@@ -4446,27 +4448,38 @@
           <w:i/>
           <w:iCs/>
         </w:rPr>
-        <w:t xml:space="preserve">European Journal of </w:t>
+        <w:t>European Journal of Psychological Assessment</w:t>
+      </w:r>
+      <w:r>
+        <w:t xml:space="preserve">, </w:t>
       </w:r>
       <w:r>
         <w:rPr>
           <w:i/>
           <w:iCs/>
         </w:rPr>
-        <w:t>Psychological Assessment</w:t>
-      </w:r>
-      <w:r>
-        <w:t xml:space="preserve">, </w:t>
+        <w:t>36</w:t>
+      </w:r>
+      <w:r>
+        <w:t>(5), 721–729. https://doi.org/10/ghmt9r</w:t>
+      </w:r>
+    </w:p>
+    <w:p>
+      <w:pPr>
+        <w:pStyle w:val="Bibliography"/>
+      </w:pPr>
+      <w:r>
+        <w:t xml:space="preserve">Hussey, I. (2022). </w:t>
       </w:r>
       <w:r>
         <w:rPr>
           <w:i/>
           <w:iCs/>
         </w:rPr>
-        <w:t>36</w:t>
-      </w:r>
-      <w:r>
-        <w:t>(5), 721–729. https://doi.org/10/ghmt9r</w:t>
+        <w:t>Reply to Barnes-Holmes &amp; Harte (2022) “The IRAP as a Measure of Implicit Cognition: A Case of Frankenstein’s Monster.”</w:t>
+      </w:r>
+      <w:r>
+        <w:t xml:space="preserve"> PsyArXiv. https://doi.org/10.31234/osf.io/qmg6s</w:t>
       </w:r>
     </w:p>
     <w:p>
@@ -4474,17 +4487,17 @@
         <w:pStyle w:val="Bibliography"/>
       </w:pPr>
       <w:r>
-        <w:t xml:space="preserve">Hussey, I. (2022). </w:t>
+        <w:t xml:space="preserve">Hussey, I. (2023). </w:t>
       </w:r>
       <w:r>
         <w:rPr>
           <w:i/>
           <w:iCs/>
         </w:rPr>
-        <w:t>Reply to Barnes-Holmes &amp; Harte (2022) “The IRAP as a Measure of Implicit Cognition: A Case of Frankenstein’s Monster.”</w:t>
-      </w:r>
-      <w:r>
-        <w:t xml:space="preserve"> PsyArXiv. https://doi.org/10.31234/osf.io/qmg6s</w:t>
+        <w:t>A systematic review of Null Hypothesis Significance Testing, sample sizes and statistical power in research using the Implicit Relational Assessment Procedure</w:t>
+      </w:r>
+      <w:r>
+        <w:t>. PsyArXiv. https://doi.org/10.31234/osf.io/g2x9p</w:t>
       </w:r>
     </w:p>
     <w:p>
@@ -4492,17 +4505,18 @@
         <w:pStyle w:val="Bibliography"/>
       </w:pPr>
       <w:r>
-        <w:t xml:space="preserve">Hussey, I. (2023). </w:t>
+        <w:lastRenderedPageBreak/>
+        <w:t xml:space="preserve">Hussey, I., &amp; Drake, C. E. (2020). The Implicit Relational Assessment Procedure demonstrates poor internal consistency and test-retest reliability: A meta-analysis. </w:t>
       </w:r>
       <w:r>
         <w:rPr>
           <w:i/>
           <w:iCs/>
         </w:rPr>
-        <w:t>A systematic review of Null Hypothesis Significance Testing, sample sizes and statistical power in research using the Implicit Relational Assessment Procedure</w:t>
-      </w:r>
-      <w:r>
-        <w:t>. PsyArXiv. https://doi.org/10.31234/osf.io/g2x9p</w:t>
+        <w:t>Preprint</w:t>
+      </w:r>
+      <w:r>
+        <w:t>. https://doi.org/10.31234/osf.io/ge3k7</w:t>
       </w:r>
     </w:p>
     <w:p>
@@ -4510,17 +4524,17 @@
         <w:pStyle w:val="Bibliography"/>
       </w:pPr>
       <w:r>
-        <w:t xml:space="preserve">Hussey, I., &amp; Drake, C. E. (2020). The Implicit Relational Assessment Procedure demonstrates poor internal consistency and test-retest reliability: A meta-analysis. </w:t>
+        <w:t xml:space="preserve">International Journal of Psychology and Psychological Therapy. (2023). </w:t>
       </w:r>
       <w:r>
         <w:rPr>
           <w:i/>
           <w:iCs/>
         </w:rPr>
-        <w:t>Preprint</w:t>
-      </w:r>
-      <w:r>
-        <w:t>. https://doi.org/10.31234/osf.io/ge3k7</w:t>
+        <w:t>Authors Guidelines</w:t>
+      </w:r>
+      <w:r>
+        <w:t>. https://www.ijpsy.com/normas.html</w:t>
       </w:r>
     </w:p>
     <w:p>
@@ -4528,14 +4542,14 @@
         <w:pStyle w:val="Bibliography"/>
       </w:pPr>
       <w:r>
-        <w:t xml:space="preserve">International Journal of Psychology and Psychological Therapy. (2023). </w:t>
+        <w:t xml:space="preserve">Journal of Contextual Behavioral Science. (2023). </w:t>
       </w:r>
       <w:r>
         <w:rPr>
           <w:i/>
           <w:iCs/>
         </w:rPr>
-        <w:t>Authors Guidelines</w:t>
+        <w:t>Guide for Authors</w:t>
       </w:r>
       <w:r>
         <w:t>. https://www.ijpsy.com/normas.html</w:t>
@@ -4546,185 +4560,185 @@
         <w:pStyle w:val="Bibliography"/>
       </w:pPr>
       <w:r>
-        <w:t xml:space="preserve">Journal of Contextual Behavioral Science. (2023). </w:t>
+        <w:t xml:space="preserve">Krawczyk, M., &amp; Reuben, E. (2012). (Un)Available upon Request: Field Experiment on Researchers’ Willingness to Share Supplementary Materials. </w:t>
       </w:r>
       <w:r>
         <w:rPr>
           <w:i/>
           <w:iCs/>
         </w:rPr>
-        <w:t>Guide for Authors</w:t>
-      </w:r>
-      <w:r>
-        <w:t>. https://www.ijpsy.com/normas.html</w:t>
-      </w:r>
-    </w:p>
-    <w:p>
-      <w:pPr>
-        <w:pStyle w:val="Bibliography"/>
-      </w:pPr>
-      <w:r>
-        <w:t xml:space="preserve">Krawczyk, M., &amp; Reuben, E. (2012). (Un)Available upon Request: Field Experiment on Researchers’ Willingness to Share Supplementary Materials. </w:t>
+        <w:t>Accountability in Research</w:t>
+      </w:r>
+      <w:r>
+        <w:t xml:space="preserve">, </w:t>
       </w:r>
       <w:r>
         <w:rPr>
           <w:i/>
           <w:iCs/>
         </w:rPr>
-        <w:t>Accountability in Research</w:t>
-      </w:r>
-      <w:r>
-        <w:t xml:space="preserve">, </w:t>
+        <w:t>19</w:t>
+      </w:r>
+      <w:r>
+        <w:t>(3), 175–186. https://doi.org/10.1080/08989621.2012.678688</w:t>
+      </w:r>
+    </w:p>
+    <w:p>
+      <w:pPr>
+        <w:pStyle w:val="Bibliography"/>
+      </w:pPr>
+      <w:r>
+        <w:t xml:space="preserve">Lear, M. K., Spata, A., Tittler, M., Fishbein, J. N., Arch, J. J., &amp; Luoma, J. B. (2023). Transparency and reproducibility in the journal of contextual behavioral science: An audit study. </w:t>
       </w:r>
       <w:r>
         <w:rPr>
           <w:i/>
           <w:iCs/>
         </w:rPr>
-        <w:t>19</w:t>
-      </w:r>
-      <w:r>
-        <w:t>(3), 175–186. https://doi.org/10.1080/08989621.2012.678688</w:t>
-      </w:r>
-    </w:p>
-    <w:p>
-      <w:pPr>
-        <w:pStyle w:val="Bibliography"/>
-      </w:pPr>
-      <w:r>
-        <w:t xml:space="preserve">Lear, M. K., Spata, A., Tittler, M., Fishbein, J. N., Arch, J. J., &amp; Luoma, J. B. (2023). Transparency and reproducibility in the journal of contextual behavioral science: An audit study. </w:t>
+        <w:t>Journal of Contextual Behavioral Science</w:t>
+      </w:r>
+      <w:r>
+        <w:t xml:space="preserve">, </w:t>
       </w:r>
       <w:r>
         <w:rPr>
           <w:i/>
           <w:iCs/>
         </w:rPr>
-        <w:t>Journal of Contextual Behavioral Science</w:t>
-      </w:r>
-      <w:r>
-        <w:t xml:space="preserve">, </w:t>
+        <w:t>28</w:t>
+      </w:r>
+      <w:r>
+        <w:t>, 207–214. https://doi.org/10.1016/j.jcbs.2023.03.017</w:t>
+      </w:r>
+    </w:p>
+    <w:p>
+      <w:pPr>
+        <w:pStyle w:val="Bibliography"/>
+      </w:pPr>
+      <w:r>
+        <w:t xml:space="preserve">Meyer, M. N. (2018). Practical Tips for Ethical Data Sharing. </w:t>
       </w:r>
       <w:r>
         <w:rPr>
           <w:i/>
           <w:iCs/>
         </w:rPr>
-        <w:t>28</w:t>
-      </w:r>
-      <w:r>
-        <w:t>, 207–214. https://doi.org/10.1016/j.jcbs.2023.03.017</w:t>
-      </w:r>
-    </w:p>
-    <w:p>
-      <w:pPr>
-        <w:pStyle w:val="Bibliography"/>
-      </w:pPr>
-      <w:r>
-        <w:t xml:space="preserve">Meyer, M. N. (2018). Practical Tips for Ethical Data Sharing. </w:t>
+        <w:t>Advances in Methods and Practices in Psychological Science</w:t>
+      </w:r>
+      <w:r>
+        <w:t xml:space="preserve">, </w:t>
       </w:r>
       <w:r>
         <w:rPr>
           <w:i/>
           <w:iCs/>
         </w:rPr>
-        <w:t>Advances in Methods and Practices in Psychological Science</w:t>
-      </w:r>
-      <w:r>
-        <w:t xml:space="preserve">, </w:t>
+        <w:t>1</w:t>
+      </w:r>
+      <w:r>
+        <w:t>(1), 131–144. https://doi.org/10.1177/2515245917747656</w:t>
+      </w:r>
+    </w:p>
+    <w:p>
+      <w:pPr>
+        <w:pStyle w:val="Bibliography"/>
+      </w:pPr>
+      <w:r>
+        <w:t xml:space="preserve">Minocher, R., Atmaca, S., Bavero, C., McElreath, R., &amp; Beheim, B. (2021). Estimating the reproducibility of social learning research published between 1955 and 2018. </w:t>
       </w:r>
       <w:r>
         <w:rPr>
           <w:i/>
           <w:iCs/>
         </w:rPr>
-        <w:t>1</w:t>
-      </w:r>
-      <w:r>
-        <w:t>(1), 131–144. https://doi.org/10.1177/2515245917747656</w:t>
-      </w:r>
-    </w:p>
-    <w:p>
-      <w:pPr>
-        <w:pStyle w:val="Bibliography"/>
-      </w:pPr>
-      <w:r>
-        <w:t xml:space="preserve">Minocher, R., Atmaca, S., Bavero, C., McElreath, R., &amp; Beheim, B. (2021). Estimating the reproducibility of social learning research published between 1955 and 2018. </w:t>
+        <w:t>Royal Society Open Science</w:t>
+      </w:r>
+      <w:r>
+        <w:t xml:space="preserve">, </w:t>
       </w:r>
       <w:r>
         <w:rPr>
           <w:i/>
           <w:iCs/>
         </w:rPr>
-        <w:t>Royal Society Open Science</w:t>
-      </w:r>
-      <w:r>
-        <w:t xml:space="preserve">, </w:t>
+        <w:t>8</w:t>
+      </w:r>
+      <w:r>
+        <w:t>(9), 210450. https://doi.org/10.1098/rsos.210450</w:t>
+      </w:r>
+    </w:p>
+    <w:p>
+      <w:pPr>
+        <w:pStyle w:val="Bibliography"/>
+      </w:pPr>
+      <w:r>
+        <w:t xml:space="preserve">Munafò, M. R., Nosek, B. A., Bishop, D. V. M., Button, K. S., Chambers, C. D., Percie du Sert, N., Simonsohn, U., Wagenmakers, E.-J., Ware, J. J., &amp; Ioannidis, J. P. A. (2017). A manifesto for reproducible science. </w:t>
       </w:r>
       <w:r>
         <w:rPr>
           <w:i/>
           <w:iCs/>
         </w:rPr>
-        <w:t>8</w:t>
-      </w:r>
-      <w:r>
-        <w:t>(9), 210450. https://doi.org/10.1098/rsos.210450</w:t>
-      </w:r>
-    </w:p>
-    <w:p>
-      <w:pPr>
-        <w:pStyle w:val="Bibliography"/>
-      </w:pPr>
-      <w:r>
-        <w:t xml:space="preserve">Munafò, M. R., Nosek, B. A., Bishop, D. V. M., Button, K. S., Chambers, C. D., Percie du Sert, N., Simonsohn, U., Wagenmakers, E.-J., Ware, J. J., &amp; Ioannidis, J. P. A. (2017). A manifesto for reproducible science. </w:t>
+        <w:t>Nature Human Behaviour</w:t>
+      </w:r>
+      <w:r>
+        <w:t xml:space="preserve">, </w:t>
       </w:r>
       <w:r>
         <w:rPr>
           <w:i/>
           <w:iCs/>
         </w:rPr>
-        <w:t>Nature Human Behaviour</w:t>
-      </w:r>
-      <w:r>
-        <w:t xml:space="preserve">, </w:t>
+        <w:t>1</w:t>
+      </w:r>
+      <w:r>
+        <w:t>(1), 0021. https://doi.org/10.1038/s41562-016-0021</w:t>
+      </w:r>
+    </w:p>
+    <w:p>
+      <w:pPr>
+        <w:pStyle w:val="Bibliography"/>
+      </w:pPr>
+      <w:r>
+        <w:t xml:space="preserve">Nunes, L. (2021). Data Sharing for Greater Scientific Transparency. </w:t>
       </w:r>
       <w:r>
         <w:rPr>
           <w:i/>
           <w:iCs/>
         </w:rPr>
-        <w:t>1</w:t>
-      </w:r>
-      <w:r>
-        <w:t>(1), 0021. https://doi.org/10.1038/s41562-016-0021</w:t>
-      </w:r>
-    </w:p>
-    <w:p>
-      <w:pPr>
-        <w:pStyle w:val="Bibliography"/>
-      </w:pPr>
-      <w:r>
-        <w:t xml:space="preserve">Nunes, L. (2021). Data Sharing for Greater Scientific Transparency. </w:t>
+        <w:t>APS Observer</w:t>
+      </w:r>
+      <w:r>
+        <w:t xml:space="preserve">, </w:t>
       </w:r>
       <w:r>
         <w:rPr>
           <w:i/>
           <w:iCs/>
         </w:rPr>
-        <w:t>APS Observer</w:t>
-      </w:r>
-      <w:r>
-        <w:t xml:space="preserve">, </w:t>
+        <w:t>34</w:t>
+      </w:r>
+      <w:r>
+        <w:t>. https://www.psychologicalscience.org/observer/data-sharing-methods</w:t>
+      </w:r>
+    </w:p>
+    <w:p>
+      <w:pPr>
+        <w:pStyle w:val="Bibliography"/>
+      </w:pPr>
+      <w:r>
+        <w:t xml:space="preserve">Rogers, S. (2012, July 8). Data are or data is? </w:t>
       </w:r>
       <w:r>
         <w:rPr>
           <w:i/>
           <w:iCs/>
         </w:rPr>
-        <w:t>34</w:t>
-      </w:r>
-      <w:r>
-        <w:t>. https://www.psychologicalscience.org/observer/data-sharing-methods</w:t>
+        <w:t>The Guardian</w:t>
+      </w:r>
+      <w:r>
+        <w:t>. https://www.theguardian.com/news/datablog/2010/jul/16/data-plural-singular</w:t>
       </w:r>
     </w:p>
     <w:p>
@@ -4732,25 +4746,6 @@
         <w:pStyle w:val="Bibliography"/>
       </w:pPr>
       <w:r>
-        <w:t xml:space="preserve">Rogers, S. (2012, July 8). Data are or data is? </w:t>
-      </w:r>
-      <w:r>
-        <w:rPr>
-          <w:i/>
-          <w:iCs/>
-        </w:rPr>
-        <w:t>The Guardian</w:t>
-      </w:r>
-      <w:r>
-        <w:t>. https://www.theguardian.com/news/datablog/2010/jul/16/data-plural-singular</w:t>
-      </w:r>
-    </w:p>
-    <w:p>
-      <w:pPr>
-        <w:pStyle w:val="Bibliography"/>
-      </w:pPr>
-      <w:r>
-        <w:lastRenderedPageBreak/>
         <w:t xml:space="preserve">Savage, C. J., &amp; Vickers, A. J. (2009). Empirical Study of Data Sharing by Authors Publishing in PLoS Journals. </w:t>
       </w:r>
       <w:r>
@@ -4929,8 +4924,55 @@
 </w:document>
 </file>
 
+<file path=word/comments.xml><?xml version="1.0" encoding="utf-8"?>
+<w:comments xmlns:wpc="http://schemas.microsoft.com/office/word/2010/wordprocessingCanvas" xmlns:cx="http://schemas.microsoft.com/office/drawing/2014/chartex" xmlns:cx1="http://schemas.microsoft.com/office/drawing/2015/9/8/chartex" xmlns:cx2="http://schemas.microsoft.com/office/drawing/2015/10/21/chartex" xmlns:cx3="http://schemas.microsoft.com/office/drawing/2016/5/9/chartex" xmlns:cx4="http://schemas.microsoft.com/office/drawing/2016/5/10/chartex" xmlns:cx5="http://schemas.microsoft.com/office/drawing/2016/5/11/chartex" xmlns:cx6="http://schemas.microsoft.com/office/drawing/2016/5/12/chartex" xmlns:cx7="http://schemas.microsoft.com/office/drawing/2016/5/13/chartex" xmlns:cx8="http://schemas.microsoft.com/office/drawing/2016/5/14/chartex" xmlns:mc="http://schemas.openxmlformats.org/markup-compatibility/2006" xmlns:aink="http://schemas.microsoft.com/office/drawing/2016/ink" xmlns:am3d="http://schemas.microsoft.com/office/drawing/2017/model3d" xmlns:o="urn:schemas-microsoft-com:office:office" xmlns:oel="http://schemas.microsoft.com/office/2019/extlst" xmlns:r="http://schemas.openxmlformats.org/officeDocument/2006/relationships" xmlns:m="http://schemas.openxmlformats.org/officeDocument/2006/math" xmlns:v="urn:schemas-microsoft-com:vml" xmlns:wp14="http://schemas.microsoft.com/office/word/2010/wordprocessingDrawing" xmlns:wp="http://schemas.openxmlformats.org/drawingml/2006/wordprocessingDrawing" xmlns:w10="urn:schemas-microsoft-com:office:word" xmlns:w="http://schemas.openxmlformats.org/wordprocessingml/2006/main" xmlns:w14="http://schemas.microsoft.com/office/word/2010/wordml" xmlns:w15="http://schemas.microsoft.com/office/word/2012/wordml" xmlns:w16cex="http://schemas.microsoft.com/office/word/2018/wordml/cex" xmlns:w16cid="http://schemas.microsoft.com/office/word/2016/wordml/cid" xmlns:w16="http://schemas.microsoft.com/office/word/2018/wordml" xmlns:w16sdtdh="http://schemas.microsoft.com/office/word/2020/wordml/sdtdatahash" xmlns:w16se="http://schemas.microsoft.com/office/word/2015/wordml/symex" xmlns:wpg="http://schemas.microsoft.com/office/word/2010/wordprocessingGroup" xmlns:wpi="http://schemas.microsoft.com/office/word/2010/wordprocessingInk" xmlns:wne="http://schemas.microsoft.com/office/word/2006/wordml" xmlns:wps="http://schemas.microsoft.com/office/word/2010/wordprocessingShape" mc:Ignorable="w14 w15 w16se w16cid w16 w16cex w16sdtdh wp14">
+  <w:comment w:id="0" w:author="Ian Hussey" w:date="2023-06-05T12:03:00Z" w:initials="IH">
+    <w:p>
+      <w:pPr>
+        <w:pStyle w:val="CommentText"/>
+      </w:pPr>
+      <w:r>
+        <w:t xml:space="preserve">Add </w:t>
+      </w:r>
+      <w:r>
+        <w:rPr>
+          <w:rStyle w:val="CommentReference"/>
+        </w:rPr>
+        <w:annotationRef/>
+      </w:r>
+      <w:proofErr w:type="spellStart"/>
+      <w:r>
+        <w:t>Stodden</w:t>
+      </w:r>
+      <w:proofErr w:type="spellEnd"/>
+      <w:r>
+        <w:t xml:space="preserve"> et al 2018</w:t>
+      </w:r>
+    </w:p>
+  </w:comment>
+</w:comments>
+</file>
+
+<file path=word/commentsExtended.xml><?xml version="1.0" encoding="utf-8"?>
+<w15:commentsEx xmlns:wpc="http://schemas.microsoft.com/office/word/2010/wordprocessingCanvas" xmlns:cx="http://schemas.microsoft.com/office/drawing/2014/chartex" xmlns:cx1="http://schemas.microsoft.com/office/drawing/2015/9/8/chartex" xmlns:cx2="http://schemas.microsoft.com/office/drawing/2015/10/21/chartex" xmlns:cx3="http://schemas.microsoft.com/office/drawing/2016/5/9/chartex" xmlns:cx4="http://schemas.microsoft.com/office/drawing/2016/5/10/chartex" xmlns:cx5="http://schemas.microsoft.com/office/drawing/2016/5/11/chartex" xmlns:cx6="http://schemas.microsoft.com/office/drawing/2016/5/12/chartex" xmlns:cx7="http://schemas.microsoft.com/office/drawing/2016/5/13/chartex" xmlns:cx8="http://schemas.microsoft.com/office/drawing/2016/5/14/chartex" xmlns:mc="http://schemas.openxmlformats.org/markup-compatibility/2006" xmlns:aink="http://schemas.microsoft.com/office/drawing/2016/ink" xmlns:am3d="http://schemas.microsoft.com/office/drawing/2017/model3d" xmlns:o="urn:schemas-microsoft-com:office:office" xmlns:oel="http://schemas.microsoft.com/office/2019/extlst" xmlns:r="http://schemas.openxmlformats.org/officeDocument/2006/relationships" xmlns:m="http://schemas.openxmlformats.org/officeDocument/2006/math" xmlns:v="urn:schemas-microsoft-com:vml" xmlns:wp14="http://schemas.microsoft.com/office/word/2010/wordprocessingDrawing" xmlns:wp="http://schemas.openxmlformats.org/drawingml/2006/wordprocessingDrawing" xmlns:w10="urn:schemas-microsoft-com:office:word" xmlns:w="http://schemas.openxmlformats.org/wordprocessingml/2006/main" xmlns:w14="http://schemas.microsoft.com/office/word/2010/wordml" xmlns:w15="http://schemas.microsoft.com/office/word/2012/wordml" xmlns:w16cex="http://schemas.microsoft.com/office/word/2018/wordml/cex" xmlns:w16cid="http://schemas.microsoft.com/office/word/2016/wordml/cid" xmlns:w16="http://schemas.microsoft.com/office/word/2018/wordml" xmlns:w16sdtdh="http://schemas.microsoft.com/office/word/2020/wordml/sdtdatahash" xmlns:w16se="http://schemas.microsoft.com/office/word/2015/wordml/symex" xmlns:wpg="http://schemas.microsoft.com/office/word/2010/wordprocessingGroup" xmlns:wpi="http://schemas.microsoft.com/office/word/2010/wordprocessingInk" xmlns:wne="http://schemas.microsoft.com/office/word/2006/wordml" xmlns:wps="http://schemas.microsoft.com/office/word/2010/wordprocessingShape" mc:Ignorable="w14 w15 w16se w16cid w16 w16cex w16sdtdh wp14">
+  <w15:commentEx w15:paraId="7EC047F8" w15:done="0"/>
+</w15:commentsEx>
+</file>
+
+<file path=word/commentsExtensible.xml><?xml version="1.0" encoding="utf-8"?>
+<w16cex:commentsExtensible xmlns:wpc="http://schemas.microsoft.com/office/word/2010/wordprocessingCanvas" xmlns:cx="http://schemas.microsoft.com/office/drawing/2014/chartex" xmlns:cx1="http://schemas.microsoft.com/office/drawing/2015/9/8/chartex" xmlns:cx2="http://schemas.microsoft.com/office/drawing/2015/10/21/chartex" xmlns:cx3="http://schemas.microsoft.com/office/drawing/2016/5/9/chartex" xmlns:cx4="http://schemas.microsoft.com/office/drawing/2016/5/10/chartex" xmlns:cx5="http://schemas.microsoft.com/office/drawing/2016/5/11/chartex" xmlns:cx6="http://schemas.microsoft.com/office/drawing/2016/5/12/chartex" xmlns:cx7="http://schemas.microsoft.com/office/drawing/2016/5/13/chartex" xmlns:cx8="http://schemas.microsoft.com/office/drawing/2016/5/14/chartex" xmlns:mc="http://schemas.openxmlformats.org/markup-compatibility/2006" xmlns:aink="http://schemas.microsoft.com/office/drawing/2016/ink" xmlns:am3d="http://schemas.microsoft.com/office/drawing/2017/model3d" xmlns:o="urn:schemas-microsoft-com:office:office" xmlns:oel="http://schemas.microsoft.com/office/2019/extlst" xmlns:r="http://schemas.openxmlformats.org/officeDocument/2006/relationships" xmlns:m="http://schemas.openxmlformats.org/officeDocument/2006/math" xmlns:v="urn:schemas-microsoft-com:vml" xmlns:wp14="http://schemas.microsoft.com/office/word/2010/wordprocessingDrawing" xmlns:wp="http://schemas.openxmlformats.org/drawingml/2006/wordprocessingDrawing" xmlns:w10="urn:schemas-microsoft-com:office:word" xmlns:w="http://schemas.openxmlformats.org/wordprocessingml/2006/main" xmlns:w14="http://schemas.microsoft.com/office/word/2010/wordml" xmlns:w15="http://schemas.microsoft.com/office/word/2012/wordml" xmlns:w16cex="http://schemas.microsoft.com/office/word/2018/wordml/cex" xmlns:w16cid="http://schemas.microsoft.com/office/word/2016/wordml/cid" xmlns:w16="http://schemas.microsoft.com/office/word/2018/wordml" xmlns:w16sdtdh="http://schemas.microsoft.com/office/word/2020/wordml/sdtdatahash" xmlns:w16se="http://schemas.microsoft.com/office/word/2015/wordml/symex" xmlns:wpg="http://schemas.microsoft.com/office/word/2010/wordprocessingGroup" xmlns:wpi="http://schemas.microsoft.com/office/word/2010/wordprocessingInk" xmlns:wne="http://schemas.microsoft.com/office/word/2006/wordml" xmlns:wps="http://schemas.microsoft.com/office/word/2010/wordprocessingShape" mc:Ignorable="w14 w15 w16se w16cid w16 w16cex w16sdtdh wp14">
+  <w16cex:commentExtensible w16cex:durableId="28284D77" w16cex:dateUtc="2023-06-05T10:03:00Z"/>
+</w16cex:commentsExtensible>
+</file>
+
+<file path=word/commentsIds.xml><?xml version="1.0" encoding="utf-8"?>
+<w16cid:commentsIds xmlns:wpc="http://schemas.microsoft.com/office/word/2010/wordprocessingCanvas" xmlns:cx="http://schemas.microsoft.com/office/drawing/2014/chartex" xmlns:cx1="http://schemas.microsoft.com/office/drawing/2015/9/8/chartex" xmlns:cx2="http://schemas.microsoft.com/office/drawing/2015/10/21/chartex" xmlns:cx3="http://schemas.microsoft.com/office/drawing/2016/5/9/chartex" xmlns:cx4="http://schemas.microsoft.com/office/drawing/2016/5/10/chartex" xmlns:cx5="http://schemas.microsoft.com/office/drawing/2016/5/11/chartex" xmlns:cx6="http://schemas.microsoft.com/office/drawing/2016/5/12/chartex" xmlns:cx7="http://schemas.microsoft.com/office/drawing/2016/5/13/chartex" xmlns:cx8="http://schemas.microsoft.com/office/drawing/2016/5/14/chartex" xmlns:mc="http://schemas.openxmlformats.org/markup-compatibility/2006" xmlns:aink="http://schemas.microsoft.com/office/drawing/2016/ink" xmlns:am3d="http://schemas.microsoft.com/office/drawing/2017/model3d" xmlns:o="urn:schemas-microsoft-com:office:office" xmlns:oel="http://schemas.microsoft.com/office/2019/extlst" xmlns:r="http://schemas.openxmlformats.org/officeDocument/2006/relationships" xmlns:m="http://schemas.openxmlformats.org/officeDocument/2006/math" xmlns:v="urn:schemas-microsoft-com:vml" xmlns:wp14="http://schemas.microsoft.com/office/word/2010/wordprocessingDrawing" xmlns:wp="http://schemas.openxmlformats.org/drawingml/2006/wordprocessingDrawing" xmlns:w10="urn:schemas-microsoft-com:office:word" xmlns:w="http://schemas.openxmlformats.org/wordprocessingml/2006/main" xmlns:w14="http://schemas.microsoft.com/office/word/2010/wordml" xmlns:w15="http://schemas.microsoft.com/office/word/2012/wordml" xmlns:w16cex="http://schemas.microsoft.com/office/word/2018/wordml/cex" xmlns:w16cid="http://schemas.microsoft.com/office/word/2016/wordml/cid" xmlns:w16="http://schemas.microsoft.com/office/word/2018/wordml" xmlns:w16sdtdh="http://schemas.microsoft.com/office/word/2020/wordml/sdtdatahash" xmlns:w16se="http://schemas.microsoft.com/office/word/2015/wordml/symex" xmlns:wpg="http://schemas.microsoft.com/office/word/2010/wordprocessingGroup" xmlns:wpi="http://schemas.microsoft.com/office/word/2010/wordprocessingInk" xmlns:wne="http://schemas.microsoft.com/office/word/2006/wordml" xmlns:wps="http://schemas.microsoft.com/office/word/2010/wordprocessingShape" mc:Ignorable="w14 w15 w16se w16cid w16 w16cex w16sdtdh wp14">
+  <w16cid:commentId w16cid:paraId="7EC047F8" w16cid:durableId="28284D77"/>
+</w16cid:commentsIds>
+</file>
+
 <file path=word/endnotes.xml><?xml version="1.0" encoding="utf-8"?>
-<w:endnotes xmlns:wpc="http://schemas.microsoft.com/office/word/2010/wordprocessingCanvas" xmlns:cx="http://schemas.microsoft.com/office/drawing/2014/chartex" xmlns:cx1="http://schemas.microsoft.com/office/drawing/2015/9/8/chartex" xmlns:cx2="http://schemas.microsoft.com/office/drawing/2015/10/21/chartex" xmlns:cx3="http://schemas.microsoft.com/office/drawing/2016/5/9/chartex" xmlns:cx4="http://schemas.microsoft.com/office/drawing/2016/5/10/chartex" xmlns:cx5="http://schemas.microsoft.com/office/drawing/2016/5/11/chartex" xmlns:cx6="http://schemas.microsoft.com/office/drawing/2016/5/12/chartex" xmlns:cx7="http://schemas.microsoft.com/office/drawing/2016/5/13/chartex" xmlns:cx8="http://schemas.microsoft.com/office/drawing/2016/5/14/chartex" xmlns:mc="http://schemas.openxmlformats.org/markup-compatibility/2006" xmlns:aink="http://schemas.microsoft.com/office/drawing/2016/ink" xmlns:am3d="http://schemas.microsoft.com/office/drawing/2017/model3d" xmlns:o="urn:schemas-microsoft-com:office:office" xmlns:oel="http://schemas.microsoft.com/office/2019/extlst" xmlns:r="http://schemas.openxmlformats.org/officeDocument/2006/relationships" xmlns:m="http://schemas.openxmlformats.org/officeDocument/2006/math" xmlns:v="urn:schemas-microsoft-com:vml" xmlns:wp14="http://schemas.microsoft.com/office/word/2010/wordprocessingDrawing" xmlns:wp="http://schemas.openxmlformats.org/drawingml/2006/wordprocessingDrawing" xmlns:w10="urn:schemas-microsoft-com:office:word" xmlns:w="http://schemas.openxmlformats.org/wordprocessingml/2006/main" xmlns:w14="http://schemas.microsoft.com/office/word/2010/wordml" xmlns:w15="http://schemas.microsoft.com/office/word/2012/wordml" xmlns:w16cex="http://schemas.microsoft.com/office/word/2018/wordml/cex" xmlns:w16cid="http://schemas.microsoft.com/office/word/2016/wordml/cid" xmlns:w16="http://schemas.microsoft.com/office/word/2018/wordml" xmlns:w16du="http://schemas.microsoft.com/office/word/2023/wordml/word16du" xmlns:w16sdtdh="http://schemas.microsoft.com/office/word/2020/wordml/sdtdatahash" xmlns:w16se="http://schemas.microsoft.com/office/word/2015/wordml/symex" xmlns:wpg="http://schemas.microsoft.com/office/word/2010/wordprocessingGroup" xmlns:wpi="http://schemas.microsoft.com/office/word/2010/wordprocessingInk" xmlns:wne="http://schemas.microsoft.com/office/word/2006/wordml" xmlns:wps="http://schemas.microsoft.com/office/word/2010/wordprocessingShape" mc:Ignorable="w14 w15 w16se w16cid w16 w16cex w16sdtdh wp14">
+<w:endnotes xmlns:wpc="http://schemas.microsoft.com/office/word/2010/wordprocessingCanvas" xmlns:cx="http://schemas.microsoft.com/office/drawing/2014/chartex" xmlns:cx1="http://schemas.microsoft.com/office/drawing/2015/9/8/chartex" xmlns:cx2="http://schemas.microsoft.com/office/drawing/2015/10/21/chartex" xmlns:cx3="http://schemas.microsoft.com/office/drawing/2016/5/9/chartex" xmlns:cx4="http://schemas.microsoft.com/office/drawing/2016/5/10/chartex" xmlns:cx5="http://schemas.microsoft.com/office/drawing/2016/5/11/chartex" xmlns:cx6="http://schemas.microsoft.com/office/drawing/2016/5/12/chartex" xmlns:cx7="http://schemas.microsoft.com/office/drawing/2016/5/13/chartex" xmlns:cx8="http://schemas.microsoft.com/office/drawing/2016/5/14/chartex" xmlns:mc="http://schemas.openxmlformats.org/markup-compatibility/2006" xmlns:aink="http://schemas.microsoft.com/office/drawing/2016/ink" xmlns:am3d="http://schemas.microsoft.com/office/drawing/2017/model3d" xmlns:o="urn:schemas-microsoft-com:office:office" xmlns:oel="http://schemas.microsoft.com/office/2019/extlst" xmlns:r="http://schemas.openxmlformats.org/officeDocument/2006/relationships" xmlns:m="http://schemas.openxmlformats.org/officeDocument/2006/math" xmlns:v="urn:schemas-microsoft-com:vml" xmlns:wp14="http://schemas.microsoft.com/office/word/2010/wordprocessingDrawing" xmlns:wp="http://schemas.openxmlformats.org/drawingml/2006/wordprocessingDrawing" xmlns:w10="urn:schemas-microsoft-com:office:word" xmlns:w="http://schemas.openxmlformats.org/wordprocessingml/2006/main" xmlns:w14="http://schemas.microsoft.com/office/word/2010/wordml" xmlns:w15="http://schemas.microsoft.com/office/word/2012/wordml" xmlns:w16cex="http://schemas.microsoft.com/office/word/2018/wordml/cex" xmlns:w16cid="http://schemas.microsoft.com/office/word/2016/wordml/cid" xmlns:w16="http://schemas.microsoft.com/office/word/2018/wordml" xmlns:w16sdtdh="http://schemas.microsoft.com/office/word/2020/wordml/sdtdatahash" xmlns:w16se="http://schemas.microsoft.com/office/word/2015/wordml/symex" xmlns:wpg="http://schemas.microsoft.com/office/word/2010/wordprocessingGroup" xmlns:wpi="http://schemas.microsoft.com/office/word/2010/wordprocessingInk" xmlns:wne="http://schemas.microsoft.com/office/word/2006/wordml" xmlns:wps="http://schemas.microsoft.com/office/word/2010/wordprocessingShape" mc:Ignorable="w14 w15 w16se w16cid w16 w16cex w16sdtdh wp14">
   <w:endnote w:type="separator" w:id="-1">
     <w:p>
       <w:r>
@@ -4949,7 +4991,7 @@
 </file>
 
 <file path=word/footer1.xml><?xml version="1.0" encoding="utf-8"?>
-<w:ftr xmlns:wpc="http://schemas.microsoft.com/office/word/2010/wordprocessingCanvas" xmlns:cx="http://schemas.microsoft.com/office/drawing/2014/chartex" xmlns:cx1="http://schemas.microsoft.com/office/drawing/2015/9/8/chartex" xmlns:cx2="http://schemas.microsoft.com/office/drawing/2015/10/21/chartex" xmlns:cx3="http://schemas.microsoft.com/office/drawing/2016/5/9/chartex" xmlns:cx4="http://schemas.microsoft.com/office/drawing/2016/5/10/chartex" xmlns:cx5="http://schemas.microsoft.com/office/drawing/2016/5/11/chartex" xmlns:cx6="http://schemas.microsoft.com/office/drawing/2016/5/12/chartex" xmlns:cx7="http://schemas.microsoft.com/office/drawing/2016/5/13/chartex" xmlns:cx8="http://schemas.microsoft.com/office/drawing/2016/5/14/chartex" xmlns:mc="http://schemas.openxmlformats.org/markup-compatibility/2006" xmlns:aink="http://schemas.microsoft.com/office/drawing/2016/ink" xmlns:am3d="http://schemas.microsoft.com/office/drawing/2017/model3d" xmlns:o="urn:schemas-microsoft-com:office:office" xmlns:oel="http://schemas.microsoft.com/office/2019/extlst" xmlns:r="http://schemas.openxmlformats.org/officeDocument/2006/relationships" xmlns:m="http://schemas.openxmlformats.org/officeDocument/2006/math" xmlns:v="urn:schemas-microsoft-com:vml" xmlns:wp14="http://schemas.microsoft.com/office/word/2010/wordprocessingDrawing" xmlns:wp="http://schemas.openxmlformats.org/drawingml/2006/wordprocessingDrawing" xmlns:w10="urn:schemas-microsoft-com:office:word" xmlns:w="http://schemas.openxmlformats.org/wordprocessingml/2006/main" xmlns:w14="http://schemas.microsoft.com/office/word/2010/wordml" xmlns:w15="http://schemas.microsoft.com/office/word/2012/wordml" xmlns:w16cex="http://schemas.microsoft.com/office/word/2018/wordml/cex" xmlns:w16cid="http://schemas.microsoft.com/office/word/2016/wordml/cid" xmlns:w16="http://schemas.microsoft.com/office/word/2018/wordml" xmlns:w16du="http://schemas.microsoft.com/office/word/2023/wordml/word16du" xmlns:w16sdtdh="http://schemas.microsoft.com/office/word/2020/wordml/sdtdatahash" xmlns:w16se="http://schemas.microsoft.com/office/word/2015/wordml/symex" xmlns:wpg="http://schemas.microsoft.com/office/word/2010/wordprocessingGroup" xmlns:wpi="http://schemas.microsoft.com/office/word/2010/wordprocessingInk" xmlns:wne="http://schemas.microsoft.com/office/word/2006/wordml" xmlns:wps="http://schemas.microsoft.com/office/word/2010/wordprocessingShape" mc:Ignorable="w14 w15 w16se w16cid w16 w16cex w16sdtdh wp14">
+<w:ftr xmlns:wpc="http://schemas.microsoft.com/office/word/2010/wordprocessingCanvas" xmlns:cx="http://schemas.microsoft.com/office/drawing/2014/chartex" xmlns:cx1="http://schemas.microsoft.com/office/drawing/2015/9/8/chartex" xmlns:cx2="http://schemas.microsoft.com/office/drawing/2015/10/21/chartex" xmlns:cx3="http://schemas.microsoft.com/office/drawing/2016/5/9/chartex" xmlns:cx4="http://schemas.microsoft.com/office/drawing/2016/5/10/chartex" xmlns:cx5="http://schemas.microsoft.com/office/drawing/2016/5/11/chartex" xmlns:cx6="http://schemas.microsoft.com/office/drawing/2016/5/12/chartex" xmlns:cx7="http://schemas.microsoft.com/office/drawing/2016/5/13/chartex" xmlns:cx8="http://schemas.microsoft.com/office/drawing/2016/5/14/chartex" xmlns:mc="http://schemas.openxmlformats.org/markup-compatibility/2006" xmlns:aink="http://schemas.microsoft.com/office/drawing/2016/ink" xmlns:am3d="http://schemas.microsoft.com/office/drawing/2017/model3d" xmlns:o="urn:schemas-microsoft-com:office:office" xmlns:oel="http://schemas.microsoft.com/office/2019/extlst" xmlns:r="http://schemas.openxmlformats.org/officeDocument/2006/relationships" xmlns:m="http://schemas.openxmlformats.org/officeDocument/2006/math" xmlns:v="urn:schemas-microsoft-com:vml" xmlns:wp14="http://schemas.microsoft.com/office/word/2010/wordprocessingDrawing" xmlns:wp="http://schemas.openxmlformats.org/drawingml/2006/wordprocessingDrawing" xmlns:w10="urn:schemas-microsoft-com:office:word" xmlns:w="http://schemas.openxmlformats.org/wordprocessingml/2006/main" xmlns:w14="http://schemas.microsoft.com/office/word/2010/wordml" xmlns:w15="http://schemas.microsoft.com/office/word/2012/wordml" xmlns:w16cex="http://schemas.microsoft.com/office/word/2018/wordml/cex" xmlns:w16cid="http://schemas.microsoft.com/office/word/2016/wordml/cid" xmlns:w16="http://schemas.microsoft.com/office/word/2018/wordml" xmlns:w16sdtdh="http://schemas.microsoft.com/office/word/2020/wordml/sdtdatahash" xmlns:w16se="http://schemas.microsoft.com/office/word/2015/wordml/symex" xmlns:wpg="http://schemas.microsoft.com/office/word/2010/wordprocessingGroup" xmlns:wpi="http://schemas.microsoft.com/office/word/2010/wordprocessingInk" xmlns:wne="http://schemas.microsoft.com/office/word/2006/wordml" xmlns:wps="http://schemas.microsoft.com/office/word/2010/wordprocessingShape" mc:Ignorable="w14 w15 w16se w16cid w16 w16cex w16sdtdh wp14">
   <w:sdt>
     <w:sdtPr>
       <w:rPr>
@@ -5013,7 +5055,7 @@
 </file>
 
 <file path=word/footer2.xml><?xml version="1.0" encoding="utf-8"?>
-<w:ftr xmlns:wpc="http://schemas.microsoft.com/office/word/2010/wordprocessingCanvas" xmlns:cx="http://schemas.microsoft.com/office/drawing/2014/chartex" xmlns:cx1="http://schemas.microsoft.com/office/drawing/2015/9/8/chartex" xmlns:cx2="http://schemas.microsoft.com/office/drawing/2015/10/21/chartex" xmlns:cx3="http://schemas.microsoft.com/office/drawing/2016/5/9/chartex" xmlns:cx4="http://schemas.microsoft.com/office/drawing/2016/5/10/chartex" xmlns:cx5="http://schemas.microsoft.com/office/drawing/2016/5/11/chartex" xmlns:cx6="http://schemas.microsoft.com/office/drawing/2016/5/12/chartex" xmlns:cx7="http://schemas.microsoft.com/office/drawing/2016/5/13/chartex" xmlns:cx8="http://schemas.microsoft.com/office/drawing/2016/5/14/chartex" xmlns:mc="http://schemas.openxmlformats.org/markup-compatibility/2006" xmlns:aink="http://schemas.microsoft.com/office/drawing/2016/ink" xmlns:am3d="http://schemas.microsoft.com/office/drawing/2017/model3d" xmlns:o="urn:schemas-microsoft-com:office:office" xmlns:oel="http://schemas.microsoft.com/office/2019/extlst" xmlns:r="http://schemas.openxmlformats.org/officeDocument/2006/relationships" xmlns:m="http://schemas.openxmlformats.org/officeDocument/2006/math" xmlns:v="urn:schemas-microsoft-com:vml" xmlns:wp14="http://schemas.microsoft.com/office/word/2010/wordprocessingDrawing" xmlns:wp="http://schemas.openxmlformats.org/drawingml/2006/wordprocessingDrawing" xmlns:w10="urn:schemas-microsoft-com:office:word" xmlns:w="http://schemas.openxmlformats.org/wordprocessingml/2006/main" xmlns:w14="http://schemas.microsoft.com/office/word/2010/wordml" xmlns:w15="http://schemas.microsoft.com/office/word/2012/wordml" xmlns:w16cex="http://schemas.microsoft.com/office/word/2018/wordml/cex" xmlns:w16cid="http://schemas.microsoft.com/office/word/2016/wordml/cid" xmlns:w16="http://schemas.microsoft.com/office/word/2018/wordml" xmlns:w16du="http://schemas.microsoft.com/office/word/2023/wordml/word16du" xmlns:w16sdtdh="http://schemas.microsoft.com/office/word/2020/wordml/sdtdatahash" xmlns:w16se="http://schemas.microsoft.com/office/word/2015/wordml/symex" xmlns:wpg="http://schemas.microsoft.com/office/word/2010/wordprocessingGroup" xmlns:wpi="http://schemas.microsoft.com/office/word/2010/wordprocessingInk" xmlns:wne="http://schemas.microsoft.com/office/word/2006/wordml" xmlns:wps="http://schemas.microsoft.com/office/word/2010/wordprocessingShape" mc:Ignorable="w14 w15 w16se w16cid w16 w16cex w16sdtdh wp14">
+<w:ftr xmlns:wpc="http://schemas.microsoft.com/office/word/2010/wordprocessingCanvas" xmlns:cx="http://schemas.microsoft.com/office/drawing/2014/chartex" xmlns:cx1="http://schemas.microsoft.com/office/drawing/2015/9/8/chartex" xmlns:cx2="http://schemas.microsoft.com/office/drawing/2015/10/21/chartex" xmlns:cx3="http://schemas.microsoft.com/office/drawing/2016/5/9/chartex" xmlns:cx4="http://schemas.microsoft.com/office/drawing/2016/5/10/chartex" xmlns:cx5="http://schemas.microsoft.com/office/drawing/2016/5/11/chartex" xmlns:cx6="http://schemas.microsoft.com/office/drawing/2016/5/12/chartex" xmlns:cx7="http://schemas.microsoft.com/office/drawing/2016/5/13/chartex" xmlns:cx8="http://schemas.microsoft.com/office/drawing/2016/5/14/chartex" xmlns:mc="http://schemas.openxmlformats.org/markup-compatibility/2006" xmlns:aink="http://schemas.microsoft.com/office/drawing/2016/ink" xmlns:am3d="http://schemas.microsoft.com/office/drawing/2017/model3d" xmlns:o="urn:schemas-microsoft-com:office:office" xmlns:oel="http://schemas.microsoft.com/office/2019/extlst" xmlns:r="http://schemas.openxmlformats.org/officeDocument/2006/relationships" xmlns:m="http://schemas.openxmlformats.org/officeDocument/2006/math" xmlns:v="urn:schemas-microsoft-com:vml" xmlns:wp14="http://schemas.microsoft.com/office/word/2010/wordprocessingDrawing" xmlns:wp="http://schemas.openxmlformats.org/drawingml/2006/wordprocessingDrawing" xmlns:w10="urn:schemas-microsoft-com:office:word" xmlns:w="http://schemas.openxmlformats.org/wordprocessingml/2006/main" xmlns:w14="http://schemas.microsoft.com/office/word/2010/wordml" xmlns:w15="http://schemas.microsoft.com/office/word/2012/wordml" xmlns:w16cex="http://schemas.microsoft.com/office/word/2018/wordml/cex" xmlns:w16cid="http://schemas.microsoft.com/office/word/2016/wordml/cid" xmlns:w16="http://schemas.microsoft.com/office/word/2018/wordml" xmlns:w16sdtdh="http://schemas.microsoft.com/office/word/2020/wordml/sdtdatahash" xmlns:w16se="http://schemas.microsoft.com/office/word/2015/wordml/symex" xmlns:wpg="http://schemas.microsoft.com/office/word/2010/wordprocessingGroup" xmlns:wpi="http://schemas.microsoft.com/office/word/2010/wordprocessingInk" xmlns:wne="http://schemas.microsoft.com/office/word/2006/wordml" xmlns:wps="http://schemas.microsoft.com/office/word/2010/wordprocessingShape" mc:Ignorable="w14 w15 w16se w16cid w16 w16cex w16sdtdh wp14">
   <w:sdt>
     <w:sdtPr>
       <w:rPr>
@@ -5083,7 +5125,7 @@
 </file>
 
 <file path=word/footnotes.xml><?xml version="1.0" encoding="utf-8"?>
-<w:footnotes xmlns:wpc="http://schemas.microsoft.com/office/word/2010/wordprocessingCanvas" xmlns:cx="http://schemas.microsoft.com/office/drawing/2014/chartex" xmlns:cx1="http://schemas.microsoft.com/office/drawing/2015/9/8/chartex" xmlns:cx2="http://schemas.microsoft.com/office/drawing/2015/10/21/chartex" xmlns:cx3="http://schemas.microsoft.com/office/drawing/2016/5/9/chartex" xmlns:cx4="http://schemas.microsoft.com/office/drawing/2016/5/10/chartex" xmlns:cx5="http://schemas.microsoft.com/office/drawing/2016/5/11/chartex" xmlns:cx6="http://schemas.microsoft.com/office/drawing/2016/5/12/chartex" xmlns:cx7="http://schemas.microsoft.com/office/drawing/2016/5/13/chartex" xmlns:cx8="http://schemas.microsoft.com/office/drawing/2016/5/14/chartex" xmlns:mc="http://schemas.openxmlformats.org/markup-compatibility/2006" xmlns:aink="http://schemas.microsoft.com/office/drawing/2016/ink" xmlns:am3d="http://schemas.microsoft.com/office/drawing/2017/model3d" xmlns:o="urn:schemas-microsoft-com:office:office" xmlns:oel="http://schemas.microsoft.com/office/2019/extlst" xmlns:r="http://schemas.openxmlformats.org/officeDocument/2006/relationships" xmlns:m="http://schemas.openxmlformats.org/officeDocument/2006/math" xmlns:v="urn:schemas-microsoft-com:vml" xmlns:wp14="http://schemas.microsoft.com/office/word/2010/wordprocessingDrawing" xmlns:wp="http://schemas.openxmlformats.org/drawingml/2006/wordprocessingDrawing" xmlns:w10="urn:schemas-microsoft-com:office:word" xmlns:w="http://schemas.openxmlformats.org/wordprocessingml/2006/main" xmlns:w14="http://schemas.microsoft.com/office/word/2010/wordml" xmlns:w15="http://schemas.microsoft.com/office/word/2012/wordml" xmlns:w16cex="http://schemas.microsoft.com/office/word/2018/wordml/cex" xmlns:w16cid="http://schemas.microsoft.com/office/word/2016/wordml/cid" xmlns:w16="http://schemas.microsoft.com/office/word/2018/wordml" xmlns:w16du="http://schemas.microsoft.com/office/word/2023/wordml/word16du" xmlns:w16sdtdh="http://schemas.microsoft.com/office/word/2020/wordml/sdtdatahash" xmlns:w16se="http://schemas.microsoft.com/office/word/2015/wordml/symex" xmlns:wpg="http://schemas.microsoft.com/office/word/2010/wordprocessingGroup" xmlns:wpi="http://schemas.microsoft.com/office/word/2010/wordprocessingInk" xmlns:wne="http://schemas.microsoft.com/office/word/2006/wordml" xmlns:wps="http://schemas.microsoft.com/office/word/2010/wordprocessingShape" mc:Ignorable="w14 w15 w16se w16cid w16 w16cex w16sdtdh wp14">
+<w:footnotes xmlns:wpc="http://schemas.microsoft.com/office/word/2010/wordprocessingCanvas" xmlns:cx="http://schemas.microsoft.com/office/drawing/2014/chartex" xmlns:cx1="http://schemas.microsoft.com/office/drawing/2015/9/8/chartex" xmlns:cx2="http://schemas.microsoft.com/office/drawing/2015/10/21/chartex" xmlns:cx3="http://schemas.microsoft.com/office/drawing/2016/5/9/chartex" xmlns:cx4="http://schemas.microsoft.com/office/drawing/2016/5/10/chartex" xmlns:cx5="http://schemas.microsoft.com/office/drawing/2016/5/11/chartex" xmlns:cx6="http://schemas.microsoft.com/office/drawing/2016/5/12/chartex" xmlns:cx7="http://schemas.microsoft.com/office/drawing/2016/5/13/chartex" xmlns:cx8="http://schemas.microsoft.com/office/drawing/2016/5/14/chartex" xmlns:mc="http://schemas.openxmlformats.org/markup-compatibility/2006" xmlns:aink="http://schemas.microsoft.com/office/drawing/2016/ink" xmlns:am3d="http://schemas.microsoft.com/office/drawing/2017/model3d" xmlns:o="urn:schemas-microsoft-com:office:office" xmlns:oel="http://schemas.microsoft.com/office/2019/extlst" xmlns:r="http://schemas.openxmlformats.org/officeDocument/2006/relationships" xmlns:m="http://schemas.openxmlformats.org/officeDocument/2006/math" xmlns:v="urn:schemas-microsoft-com:vml" xmlns:wp14="http://schemas.microsoft.com/office/word/2010/wordprocessingDrawing" xmlns:wp="http://schemas.openxmlformats.org/drawingml/2006/wordprocessingDrawing" xmlns:w10="urn:schemas-microsoft-com:office:word" xmlns:w="http://schemas.openxmlformats.org/wordprocessingml/2006/main" xmlns:w14="http://schemas.microsoft.com/office/word/2010/wordml" xmlns:w15="http://schemas.microsoft.com/office/word/2012/wordml" xmlns:w16cex="http://schemas.microsoft.com/office/word/2018/wordml/cex" xmlns:w16cid="http://schemas.microsoft.com/office/word/2016/wordml/cid" xmlns:w16="http://schemas.microsoft.com/office/word/2018/wordml" xmlns:w16sdtdh="http://schemas.microsoft.com/office/word/2020/wordml/sdtdatahash" xmlns:w16se="http://schemas.microsoft.com/office/word/2015/wordml/symex" xmlns:wpg="http://schemas.microsoft.com/office/word/2010/wordprocessingGroup" xmlns:wpi="http://schemas.microsoft.com/office/word/2010/wordprocessingInk" xmlns:wne="http://schemas.microsoft.com/office/word/2006/wordml" xmlns:wps="http://schemas.microsoft.com/office/word/2010/wordprocessingShape" mc:Ignorable="w14 w15 w16se w16cid w16 w16cex w16sdtdh wp14">
   <w:footnote w:type="separator" w:id="-1">
     <w:p>
       <w:r>
@@ -5214,7 +5256,7 @@
 </file>
 
 <file path=word/numbering.xml><?xml version="1.0" encoding="utf-8"?>
-<w:numbering xmlns:wpc="http://schemas.microsoft.com/office/word/2010/wordprocessingCanvas" xmlns:cx="http://schemas.microsoft.com/office/drawing/2014/chartex" xmlns:cx1="http://schemas.microsoft.com/office/drawing/2015/9/8/chartex" xmlns:cx2="http://schemas.microsoft.com/office/drawing/2015/10/21/chartex" xmlns:cx3="http://schemas.microsoft.com/office/drawing/2016/5/9/chartex" xmlns:cx4="http://schemas.microsoft.com/office/drawing/2016/5/10/chartex" xmlns:cx5="http://schemas.microsoft.com/office/drawing/2016/5/11/chartex" xmlns:cx6="http://schemas.microsoft.com/office/drawing/2016/5/12/chartex" xmlns:cx7="http://schemas.microsoft.com/office/drawing/2016/5/13/chartex" xmlns:cx8="http://schemas.microsoft.com/office/drawing/2016/5/14/chartex" xmlns:mc="http://schemas.openxmlformats.org/markup-compatibility/2006" xmlns:aink="http://schemas.microsoft.com/office/drawing/2016/ink" xmlns:am3d="http://schemas.microsoft.com/office/drawing/2017/model3d" xmlns:o="urn:schemas-microsoft-com:office:office" xmlns:oel="http://schemas.microsoft.com/office/2019/extlst" xmlns:r="http://schemas.openxmlformats.org/officeDocument/2006/relationships" xmlns:m="http://schemas.openxmlformats.org/officeDocument/2006/math" xmlns:v="urn:schemas-microsoft-com:vml" xmlns:wp14="http://schemas.microsoft.com/office/word/2010/wordprocessingDrawing" xmlns:wp="http://schemas.openxmlformats.org/drawingml/2006/wordprocessingDrawing" xmlns:w10="urn:schemas-microsoft-com:office:word" xmlns:w="http://schemas.openxmlformats.org/wordprocessingml/2006/main" xmlns:w14="http://schemas.microsoft.com/office/word/2010/wordml" xmlns:w15="http://schemas.microsoft.com/office/word/2012/wordml" xmlns:w16cex="http://schemas.microsoft.com/office/word/2018/wordml/cex" xmlns:w16cid="http://schemas.microsoft.com/office/word/2016/wordml/cid" xmlns:w16="http://schemas.microsoft.com/office/word/2018/wordml" xmlns:w16du="http://schemas.microsoft.com/office/word/2023/wordml/word16du" xmlns:w16sdtdh="http://schemas.microsoft.com/office/word/2020/wordml/sdtdatahash" xmlns:w16se="http://schemas.microsoft.com/office/word/2015/wordml/symex" xmlns:wpg="http://schemas.microsoft.com/office/word/2010/wordprocessingGroup" xmlns:wpi="http://schemas.microsoft.com/office/word/2010/wordprocessingInk" xmlns:wne="http://schemas.microsoft.com/office/word/2006/wordml" xmlns:wps="http://schemas.microsoft.com/office/word/2010/wordprocessingShape" mc:Ignorable="w14 w15 w16se w16cid w16 w16cex w16sdtdh wp14">
+<w:numbering xmlns:wpc="http://schemas.microsoft.com/office/word/2010/wordprocessingCanvas" xmlns:cx="http://schemas.microsoft.com/office/drawing/2014/chartex" xmlns:cx1="http://schemas.microsoft.com/office/drawing/2015/9/8/chartex" xmlns:cx2="http://schemas.microsoft.com/office/drawing/2015/10/21/chartex" xmlns:cx3="http://schemas.microsoft.com/office/drawing/2016/5/9/chartex" xmlns:cx4="http://schemas.microsoft.com/office/drawing/2016/5/10/chartex" xmlns:cx5="http://schemas.microsoft.com/office/drawing/2016/5/11/chartex" xmlns:cx6="http://schemas.microsoft.com/office/drawing/2016/5/12/chartex" xmlns:cx7="http://schemas.microsoft.com/office/drawing/2016/5/13/chartex" xmlns:cx8="http://schemas.microsoft.com/office/drawing/2016/5/14/chartex" xmlns:mc="http://schemas.openxmlformats.org/markup-compatibility/2006" xmlns:aink="http://schemas.microsoft.com/office/drawing/2016/ink" xmlns:am3d="http://schemas.microsoft.com/office/drawing/2017/model3d" xmlns:o="urn:schemas-microsoft-com:office:office" xmlns:oel="http://schemas.microsoft.com/office/2019/extlst" xmlns:r="http://schemas.openxmlformats.org/officeDocument/2006/relationships" xmlns:m="http://schemas.openxmlformats.org/officeDocument/2006/math" xmlns:v="urn:schemas-microsoft-com:vml" xmlns:wp14="http://schemas.microsoft.com/office/word/2010/wordprocessingDrawing" xmlns:wp="http://schemas.openxmlformats.org/drawingml/2006/wordprocessingDrawing" xmlns:w10="urn:schemas-microsoft-com:office:word" xmlns:w="http://schemas.openxmlformats.org/wordprocessingml/2006/main" xmlns:w14="http://schemas.microsoft.com/office/word/2010/wordml" xmlns:w15="http://schemas.microsoft.com/office/word/2012/wordml" xmlns:w16cex="http://schemas.microsoft.com/office/word/2018/wordml/cex" xmlns:w16cid="http://schemas.microsoft.com/office/word/2016/wordml/cid" xmlns:w16="http://schemas.microsoft.com/office/word/2018/wordml" xmlns:w16sdtdh="http://schemas.microsoft.com/office/word/2020/wordml/sdtdatahash" xmlns:w16se="http://schemas.microsoft.com/office/word/2015/wordml/symex" xmlns:wpg="http://schemas.microsoft.com/office/word/2010/wordprocessingGroup" xmlns:wpi="http://schemas.microsoft.com/office/word/2010/wordprocessingInk" xmlns:wne="http://schemas.microsoft.com/office/word/2006/wordml" xmlns:wps="http://schemas.microsoft.com/office/word/2010/wordprocessingShape" mc:Ignorable="w14 w15 w16se w16cid w16 w16cex w16sdtdh wp14">
   <w:abstractNum w:abstractNumId="0" w15:restartNumberingAfterBreak="0">
     <w:nsid w:val="21353795"/>
     <w:multiLevelType w:val="multilevel"/>
@@ -5575,6 +5617,14 @@
     <w:abstractNumId w:val="1"/>
   </w:num>
 </w:numbering>
+</file>
+
+<file path=word/people.xml><?xml version="1.0" encoding="utf-8"?>
+<w15:people xmlns:wpc="http://schemas.microsoft.com/office/word/2010/wordprocessingCanvas" xmlns:cx="http://schemas.microsoft.com/office/drawing/2014/chartex" xmlns:cx1="http://schemas.microsoft.com/office/drawing/2015/9/8/chartex" xmlns:cx2="http://schemas.microsoft.com/office/drawing/2015/10/21/chartex" xmlns:cx3="http://schemas.microsoft.com/office/drawing/2016/5/9/chartex" xmlns:cx4="http://schemas.microsoft.com/office/drawing/2016/5/10/chartex" xmlns:cx5="http://schemas.microsoft.com/office/drawing/2016/5/11/chartex" xmlns:cx6="http://schemas.microsoft.com/office/drawing/2016/5/12/chartex" xmlns:cx7="http://schemas.microsoft.com/office/drawing/2016/5/13/chartex" xmlns:cx8="http://schemas.microsoft.com/office/drawing/2016/5/14/chartex" xmlns:mc="http://schemas.openxmlformats.org/markup-compatibility/2006" xmlns:aink="http://schemas.microsoft.com/office/drawing/2016/ink" xmlns:am3d="http://schemas.microsoft.com/office/drawing/2017/model3d" xmlns:o="urn:schemas-microsoft-com:office:office" xmlns:oel="http://schemas.microsoft.com/office/2019/extlst" xmlns:r="http://schemas.openxmlformats.org/officeDocument/2006/relationships" xmlns:m="http://schemas.openxmlformats.org/officeDocument/2006/math" xmlns:v="urn:schemas-microsoft-com:vml" xmlns:wp14="http://schemas.microsoft.com/office/word/2010/wordprocessingDrawing" xmlns:wp="http://schemas.openxmlformats.org/drawingml/2006/wordprocessingDrawing" xmlns:w10="urn:schemas-microsoft-com:office:word" xmlns:w="http://schemas.openxmlformats.org/wordprocessingml/2006/main" xmlns:w14="http://schemas.microsoft.com/office/word/2010/wordml" xmlns:w15="http://schemas.microsoft.com/office/word/2012/wordml" xmlns:w16cex="http://schemas.microsoft.com/office/word/2018/wordml/cex" xmlns:w16cid="http://schemas.microsoft.com/office/word/2016/wordml/cid" xmlns:w16="http://schemas.microsoft.com/office/word/2018/wordml" xmlns:w16sdtdh="http://schemas.microsoft.com/office/word/2020/wordml/sdtdatahash" xmlns:w16se="http://schemas.microsoft.com/office/word/2015/wordml/symex" xmlns:wpg="http://schemas.microsoft.com/office/word/2010/wordprocessingGroup" xmlns:wpi="http://schemas.microsoft.com/office/word/2010/wordprocessingInk" xmlns:wne="http://schemas.microsoft.com/office/word/2006/wordml" xmlns:wps="http://schemas.microsoft.com/office/word/2010/wordprocessingShape" mc:Ignorable="w14 w15 w16se w16cid w16 w16cex w16sdtdh wp14">
+  <w15:person w15:author="Ian Hussey">
+    <w15:presenceInfo w15:providerId="None" w15:userId="Ian Hussey"/>
+  </w15:person>
+</w15:people>
 </file>
 
 <file path=word/styles.xml><?xml version="1.0" encoding="utf-8"?>
